--- a/stm32f103.docx
+++ b/stm32f103.docx
@@ -299,17 +299,6 @@
           <w:u w:val="single"/>
         </w:rPr>
       </w:pPr>
-    </w:p>
-    <w:p>
-      <w:pPr>
-        <w:rPr>
-          <w:b/>
-          <w:bCs/>
-          <w:noProof/>
-          <w:sz w:val="40"/>
-          <w:szCs w:val="40"/>
-        </w:rPr>
-      </w:pPr>
       <w:r>
         <w:rPr>
           <w:b/>
@@ -319,6 +308,340 @@
           <w:szCs w:val="40"/>
           <w:u w:val="single"/>
         </w:rPr>
+        <w:t xml:space="preserve">Giải thích hàm Init: </w:t>
+      </w:r>
+    </w:p>
+    <w:p>
+      <w:pPr>
+        <w:rPr>
+          <w:noProof/>
+          <w:sz w:val="28"/>
+          <w:szCs w:val="28"/>
+        </w:rPr>
+      </w:pPr>
+      <w:r>
+        <w:rPr>
+          <w:noProof/>
+          <w:sz w:val="28"/>
+          <w:szCs w:val="28"/>
+        </w:rPr>
+        <w:t>Vd: GPIO_Init(GPIOA, &amp;GPIO_InitStructure);</w:t>
+      </w:r>
+    </w:p>
+    <w:p>
+      <w:pPr>
+        <w:pStyle w:val="oancuaDanhsach"/>
+        <w:numPr>
+          <w:ilvl w:val="0"/>
+          <w:numId w:val="9"/>
+        </w:numPr>
+        <w:rPr>
+          <w:noProof/>
+          <w:sz w:val="28"/>
+          <w:szCs w:val="28"/>
+        </w:rPr>
+      </w:pPr>
+      <w:r>
+        <w:rPr>
+          <w:noProof/>
+          <w:sz w:val="28"/>
+          <w:szCs w:val="28"/>
+        </w:rPr>
+        <w:t>2 giá trị truyền vào là địa chỉ của GPIOA và địa chỉ của struct GPIO_InitStructure vừa mới được gán các giá trị</w:t>
+      </w:r>
+    </w:p>
+    <w:p>
+      <w:pPr>
+        <w:pStyle w:val="oancuaDanhsach"/>
+        <w:numPr>
+          <w:ilvl w:val="0"/>
+          <w:numId w:val="9"/>
+        </w:numPr>
+        <w:rPr>
+          <w:noProof/>
+          <w:sz w:val="28"/>
+          <w:szCs w:val="28"/>
+        </w:rPr>
+      </w:pPr>
+      <w:r>
+        <w:rPr>
+          <w:noProof/>
+          <w:sz w:val="28"/>
+          <w:szCs w:val="28"/>
+        </w:rPr>
+        <w:t xml:space="preserve">Trong hàm Init, sẽ có 1 biến </w:t>
+      </w:r>
+      <w:r>
+        <w:rPr>
+          <w:noProof/>
+          <w:sz w:val="28"/>
+          <w:szCs w:val="28"/>
+        </w:rPr>
+        <w:t>tmpreg</w:t>
+      </w:r>
+      <w:r>
+        <w:rPr>
+          <w:noProof/>
+          <w:sz w:val="28"/>
+          <w:szCs w:val="28"/>
+        </w:rPr>
+        <w:t xml:space="preserve"> 32 bit( bằng với độ dài thanh ghi), các giá trị của </w:t>
+      </w:r>
+      <w:r>
+        <w:rPr>
+          <w:noProof/>
+          <w:sz w:val="28"/>
+          <w:szCs w:val="28"/>
+        </w:rPr>
+        <w:t>GPIO_InitStructure</w:t>
+      </w:r>
+      <w:r>
+        <w:rPr>
+          <w:noProof/>
+          <w:sz w:val="28"/>
+          <w:szCs w:val="28"/>
+        </w:rPr>
+        <w:t xml:space="preserve"> sẽ được gán </w:t>
+      </w:r>
+      <w:r>
+        <w:rPr>
+          <w:noProof/>
+          <w:sz w:val="28"/>
+          <w:szCs w:val="28"/>
+        </w:rPr>
+        <w:tab/>
+        <w:t xml:space="preserve">lần lượt </w:t>
+      </w:r>
+      <w:r>
+        <w:rPr>
+          <w:noProof/>
+          <w:sz w:val="28"/>
+          <w:szCs w:val="28"/>
+        </w:rPr>
+        <w:tab/>
+        <w:t xml:space="preserve">hoặc </w:t>
+      </w:r>
+      <w:r>
+        <w:rPr>
+          <w:noProof/>
+          <w:sz w:val="28"/>
+          <w:szCs w:val="28"/>
+        </w:rPr>
+        <w:tab/>
+      </w:r>
+      <w:r>
+        <w:rPr>
+          <w:noProof/>
+          <w:sz w:val="28"/>
+          <w:szCs w:val="28"/>
+        </w:rPr>
+        <w:tab/>
+        <w:t>sử dụng phép | để gán nhiều cái lại với nhau</w:t>
+      </w:r>
+    </w:p>
+    <w:p>
+      <w:pPr>
+        <w:pStyle w:val="oancuaDanhsach"/>
+        <w:numPr>
+          <w:ilvl w:val="1"/>
+          <w:numId w:val="9"/>
+        </w:numPr>
+        <w:rPr>
+          <w:noProof/>
+          <w:sz w:val="28"/>
+          <w:szCs w:val="28"/>
+        </w:rPr>
+      </w:pPr>
+      <w:r>
+        <w:rPr>
+          <w:noProof/>
+          <w:sz w:val="28"/>
+          <w:szCs w:val="28"/>
+        </w:rPr>
+        <w:t xml:space="preserve">Lần lượt: </w:t>
+      </w:r>
+      <w:r>
+        <w:rPr>
+          <w:noProof/>
+          <w:sz w:val="28"/>
+          <w:szCs w:val="28"/>
+        </w:rPr>
+        <w:tab/>
+      </w:r>
+      <w:r>
+        <w:rPr>
+          <w:noProof/>
+          <w:sz w:val="28"/>
+          <w:szCs w:val="28"/>
+        </w:rPr>
+        <w:t>tmpreg &amp;= ~pinmask;</w:t>
+      </w:r>
+    </w:p>
+    <w:p>
+      <w:pPr>
+        <w:ind w:left="2160" w:firstLine="720"/>
+        <w:rPr>
+          <w:noProof/>
+          <w:sz w:val="28"/>
+          <w:szCs w:val="28"/>
+        </w:rPr>
+      </w:pPr>
+      <w:r>
+        <w:rPr>
+          <w:noProof/>
+          <w:sz w:val="28"/>
+          <w:szCs w:val="28"/>
+        </w:rPr>
+        <w:t>tmpreg |= (currentmode &lt;&lt; pos);</w:t>
+      </w:r>
+    </w:p>
+    <w:p>
+      <w:pPr>
+        <w:pStyle w:val="oancuaDanhsach"/>
+        <w:numPr>
+          <w:ilvl w:val="1"/>
+          <w:numId w:val="9"/>
+        </w:numPr>
+        <w:rPr>
+          <w:noProof/>
+          <w:sz w:val="28"/>
+          <w:szCs w:val="28"/>
+        </w:rPr>
+      </w:pPr>
+      <w:r>
+        <w:rPr>
+          <w:noProof/>
+          <w:sz w:val="28"/>
+          <w:szCs w:val="28"/>
+        </w:rPr>
+        <w:t xml:space="preserve">Hoặc </w:t>
+      </w:r>
+      <w:r>
+        <w:rPr>
+          <w:noProof/>
+          <w:sz w:val="28"/>
+          <w:szCs w:val="28"/>
+        </w:rPr>
+        <w:tab/>
+      </w:r>
+      <w:r>
+        <w:rPr>
+          <w:noProof/>
+          <w:sz w:val="28"/>
+          <w:szCs w:val="28"/>
+        </w:rPr>
+        <w:tab/>
+        <w:t>tmpreg = mode1 | mode2 | enable&lt;&lt;position;</w:t>
+      </w:r>
+    </w:p>
+    <w:p>
+      <w:pPr>
+        <w:rPr>
+          <w:noProof/>
+          <w:sz w:val="28"/>
+          <w:szCs w:val="28"/>
+        </w:rPr>
+      </w:pPr>
+      <w:r>
+        <w:rPr>
+          <w:noProof/>
+          <w:sz w:val="28"/>
+          <w:szCs w:val="28"/>
+        </w:rPr>
+        <w:tab/>
+      </w:r>
+      <w:r>
+        <w:rPr>
+          <w:noProof/>
+          <w:sz w:val="28"/>
+          <w:szCs w:val="28"/>
+        </w:rPr>
+        <w:tab/>
+      </w:r>
+    </w:p>
+    <w:p>
+      <w:pPr>
+        <w:pStyle w:val="oancuaDanhsach"/>
+        <w:numPr>
+          <w:ilvl w:val="0"/>
+          <w:numId w:val="9"/>
+        </w:numPr>
+        <w:rPr>
+          <w:noProof/>
+          <w:sz w:val="28"/>
+          <w:szCs w:val="28"/>
+        </w:rPr>
+      </w:pPr>
+      <w:r>
+        <w:rPr>
+          <w:noProof/>
+          <w:sz w:val="28"/>
+          <w:szCs w:val="28"/>
+        </w:rPr>
+        <w:t xml:space="preserve">Sau đó sẽ gán giá trị này cho thanh ghi tương ứng: </w:t>
+      </w:r>
+      <w:r>
+        <w:rPr>
+          <w:noProof/>
+          <w:sz w:val="28"/>
+          <w:szCs w:val="28"/>
+        </w:rPr>
+        <w:t>GPIOx-&gt;CRL = tmpreg</w:t>
+      </w:r>
+    </w:p>
+    <w:p>
+      <w:pPr>
+        <w:rPr>
+          <w:b/>
+          <w:bCs/>
+          <w:noProof/>
+          <w:sz w:val="40"/>
+          <w:szCs w:val="40"/>
+          <w:u w:val="single"/>
+        </w:rPr>
+      </w:pPr>
+    </w:p>
+    <w:p>
+      <w:pPr>
+        <w:rPr>
+          <w:b/>
+          <w:bCs/>
+          <w:noProof/>
+          <w:sz w:val="40"/>
+          <w:szCs w:val="40"/>
+          <w:u w:val="single"/>
+        </w:rPr>
+      </w:pPr>
+    </w:p>
+    <w:p>
+      <w:pPr>
+        <w:rPr>
+          <w:noProof/>
+          <w:sz w:val="28"/>
+          <w:szCs w:val="28"/>
+        </w:rPr>
+      </w:pPr>
+    </w:p>
+    <w:p>
+      <w:pPr>
+        <w:rPr>
+          <w:b/>
+          <w:bCs/>
+          <w:noProof/>
+          <w:sz w:val="40"/>
+          <w:szCs w:val="40"/>
+        </w:rPr>
+      </w:pPr>
+      <w:r>
+        <w:rPr>
+          <w:b/>
+          <w:bCs/>
+          <w:noProof/>
+          <w:sz w:val="40"/>
+          <w:szCs w:val="40"/>
+          <w:u w:val="single"/>
+        </w:rPr>
+        <w:lastRenderedPageBreak/>
         <w:t>BÀI 19</w:t>
       </w:r>
       <w:r>
@@ -4439,11 +4762,56 @@
     <w:p>
       <w:pPr>
         <w:rPr>
-          <w:noProof/>
-          <w:sz w:val="28"/>
-          <w:szCs w:val="28"/>
-        </w:rPr>
-      </w:pPr>
+          <w:b/>
+          <w:bCs/>
+          <w:noProof/>
+          <w:sz w:val="44"/>
+          <w:szCs w:val="44"/>
+          <w:u w:val="single"/>
+        </w:rPr>
+      </w:pPr>
+      <w:r>
+        <w:rPr>
+          <w:b/>
+          <w:bCs/>
+          <w:noProof/>
+          <w:sz w:val="44"/>
+          <w:szCs w:val="44"/>
+          <w:u w:val="single"/>
+        </w:rPr>
+        <w:t>Bài 38,39:</w:t>
+      </w:r>
+      <w:r>
+        <w:rPr>
+          <w:b/>
+          <w:bCs/>
+          <w:noProof/>
+          <w:sz w:val="44"/>
+          <w:szCs w:val="44"/>
+        </w:rPr>
+        <w:tab/>
+      </w:r>
+      <w:r>
+        <w:rPr>
+          <w:b/>
+          <w:bCs/>
+          <w:noProof/>
+          <w:sz w:val="44"/>
+          <w:szCs w:val="44"/>
+        </w:rPr>
+        <w:tab/>
+      </w:r>
+      <w:r>
+        <w:rPr>
+          <w:b/>
+          <w:bCs/>
+          <w:noProof/>
+          <w:sz w:val="44"/>
+          <w:szCs w:val="44"/>
+        </w:rPr>
+        <w:tab/>
+        <w:t>ADC</w:t>
+      </w:r>
     </w:p>
     <w:p>
       <w:pPr>
@@ -5286,6 +5654,232 @@
     <w:nsid w:val="52181701"/>
     <w:multiLevelType w:val="hybridMultilevel"/>
     <w:tmpl w:val="8E1EBF2C"/>
+    <w:lvl w:ilvl="0" w:tplc="04090001">
+      <w:start w:val="1"/>
+      <w:numFmt w:val="bullet"/>
+      <w:lvlText w:val=""/>
+      <w:lvlJc w:val="left"/>
+      <w:pPr>
+        <w:ind w:left="1440" w:hanging="360"/>
+      </w:pPr>
+      <w:rPr>
+        <w:rFonts w:ascii="Symbol" w:hAnsi="Symbol" w:hint="default"/>
+      </w:rPr>
+    </w:lvl>
+    <w:lvl w:ilvl="1" w:tplc="04090003" w:tentative="1">
+      <w:start w:val="1"/>
+      <w:numFmt w:val="bullet"/>
+      <w:lvlText w:val="o"/>
+      <w:lvlJc w:val="left"/>
+      <w:pPr>
+        <w:ind w:left="2160" w:hanging="360"/>
+      </w:pPr>
+      <w:rPr>
+        <w:rFonts w:ascii="Courier New" w:hAnsi="Courier New" w:cs="Courier New" w:hint="default"/>
+      </w:rPr>
+    </w:lvl>
+    <w:lvl w:ilvl="2" w:tplc="04090005" w:tentative="1">
+      <w:start w:val="1"/>
+      <w:numFmt w:val="bullet"/>
+      <w:lvlText w:val=""/>
+      <w:lvlJc w:val="left"/>
+      <w:pPr>
+        <w:ind w:left="2880" w:hanging="360"/>
+      </w:pPr>
+      <w:rPr>
+        <w:rFonts w:ascii="Wingdings" w:hAnsi="Wingdings" w:hint="default"/>
+      </w:rPr>
+    </w:lvl>
+    <w:lvl w:ilvl="3" w:tplc="04090001" w:tentative="1">
+      <w:start w:val="1"/>
+      <w:numFmt w:val="bullet"/>
+      <w:lvlText w:val=""/>
+      <w:lvlJc w:val="left"/>
+      <w:pPr>
+        <w:ind w:left="3600" w:hanging="360"/>
+      </w:pPr>
+      <w:rPr>
+        <w:rFonts w:ascii="Symbol" w:hAnsi="Symbol" w:hint="default"/>
+      </w:rPr>
+    </w:lvl>
+    <w:lvl w:ilvl="4" w:tplc="04090003" w:tentative="1">
+      <w:start w:val="1"/>
+      <w:numFmt w:val="bullet"/>
+      <w:lvlText w:val="o"/>
+      <w:lvlJc w:val="left"/>
+      <w:pPr>
+        <w:ind w:left="4320" w:hanging="360"/>
+      </w:pPr>
+      <w:rPr>
+        <w:rFonts w:ascii="Courier New" w:hAnsi="Courier New" w:cs="Courier New" w:hint="default"/>
+      </w:rPr>
+    </w:lvl>
+    <w:lvl w:ilvl="5" w:tplc="04090005" w:tentative="1">
+      <w:start w:val="1"/>
+      <w:numFmt w:val="bullet"/>
+      <w:lvlText w:val=""/>
+      <w:lvlJc w:val="left"/>
+      <w:pPr>
+        <w:ind w:left="5040" w:hanging="360"/>
+      </w:pPr>
+      <w:rPr>
+        <w:rFonts w:ascii="Wingdings" w:hAnsi="Wingdings" w:hint="default"/>
+      </w:rPr>
+    </w:lvl>
+    <w:lvl w:ilvl="6" w:tplc="04090001" w:tentative="1">
+      <w:start w:val="1"/>
+      <w:numFmt w:val="bullet"/>
+      <w:lvlText w:val=""/>
+      <w:lvlJc w:val="left"/>
+      <w:pPr>
+        <w:ind w:left="5760" w:hanging="360"/>
+      </w:pPr>
+      <w:rPr>
+        <w:rFonts w:ascii="Symbol" w:hAnsi="Symbol" w:hint="default"/>
+      </w:rPr>
+    </w:lvl>
+    <w:lvl w:ilvl="7" w:tplc="04090003" w:tentative="1">
+      <w:start w:val="1"/>
+      <w:numFmt w:val="bullet"/>
+      <w:lvlText w:val="o"/>
+      <w:lvlJc w:val="left"/>
+      <w:pPr>
+        <w:ind w:left="6480" w:hanging="360"/>
+      </w:pPr>
+      <w:rPr>
+        <w:rFonts w:ascii="Courier New" w:hAnsi="Courier New" w:cs="Courier New" w:hint="default"/>
+      </w:rPr>
+    </w:lvl>
+    <w:lvl w:ilvl="8" w:tplc="04090005" w:tentative="1">
+      <w:start w:val="1"/>
+      <w:numFmt w:val="bullet"/>
+      <w:lvlText w:val=""/>
+      <w:lvlJc w:val="left"/>
+      <w:pPr>
+        <w:ind w:left="7200" w:hanging="360"/>
+      </w:pPr>
+      <w:rPr>
+        <w:rFonts w:ascii="Wingdings" w:hAnsi="Wingdings" w:hint="default"/>
+      </w:rPr>
+    </w:lvl>
+  </w:abstractNum>
+  <w:abstractNum w:abstractNumId="8" w15:restartNumberingAfterBreak="0">
+    <w:nsid w:val="54852DD8"/>
+    <w:multiLevelType w:val="hybridMultilevel"/>
+    <w:tmpl w:val="C988F22E"/>
+    <w:lvl w:ilvl="0" w:tplc="04090001">
+      <w:start w:val="1"/>
+      <w:numFmt w:val="bullet"/>
+      <w:lvlText w:val=""/>
+      <w:lvlJc w:val="left"/>
+      <w:pPr>
+        <w:ind w:left="720" w:hanging="360"/>
+      </w:pPr>
+      <w:rPr>
+        <w:rFonts w:ascii="Symbol" w:hAnsi="Symbol" w:hint="default"/>
+      </w:rPr>
+    </w:lvl>
+    <w:lvl w:ilvl="1" w:tplc="04090003">
+      <w:start w:val="1"/>
+      <w:numFmt w:val="bullet"/>
+      <w:lvlText w:val="o"/>
+      <w:lvlJc w:val="left"/>
+      <w:pPr>
+        <w:ind w:left="1440" w:hanging="360"/>
+      </w:pPr>
+      <w:rPr>
+        <w:rFonts w:ascii="Courier New" w:hAnsi="Courier New" w:cs="Courier New" w:hint="default"/>
+      </w:rPr>
+    </w:lvl>
+    <w:lvl w:ilvl="2" w:tplc="04090005" w:tentative="1">
+      <w:start w:val="1"/>
+      <w:numFmt w:val="bullet"/>
+      <w:lvlText w:val=""/>
+      <w:lvlJc w:val="left"/>
+      <w:pPr>
+        <w:ind w:left="2160" w:hanging="360"/>
+      </w:pPr>
+      <w:rPr>
+        <w:rFonts w:ascii="Wingdings" w:hAnsi="Wingdings" w:hint="default"/>
+      </w:rPr>
+    </w:lvl>
+    <w:lvl w:ilvl="3" w:tplc="04090001" w:tentative="1">
+      <w:start w:val="1"/>
+      <w:numFmt w:val="bullet"/>
+      <w:lvlText w:val=""/>
+      <w:lvlJc w:val="left"/>
+      <w:pPr>
+        <w:ind w:left="2880" w:hanging="360"/>
+      </w:pPr>
+      <w:rPr>
+        <w:rFonts w:ascii="Symbol" w:hAnsi="Symbol" w:hint="default"/>
+      </w:rPr>
+    </w:lvl>
+    <w:lvl w:ilvl="4" w:tplc="04090003" w:tentative="1">
+      <w:start w:val="1"/>
+      <w:numFmt w:val="bullet"/>
+      <w:lvlText w:val="o"/>
+      <w:lvlJc w:val="left"/>
+      <w:pPr>
+        <w:ind w:left="3600" w:hanging="360"/>
+      </w:pPr>
+      <w:rPr>
+        <w:rFonts w:ascii="Courier New" w:hAnsi="Courier New" w:cs="Courier New" w:hint="default"/>
+      </w:rPr>
+    </w:lvl>
+    <w:lvl w:ilvl="5" w:tplc="04090005" w:tentative="1">
+      <w:start w:val="1"/>
+      <w:numFmt w:val="bullet"/>
+      <w:lvlText w:val=""/>
+      <w:lvlJc w:val="left"/>
+      <w:pPr>
+        <w:ind w:left="4320" w:hanging="360"/>
+      </w:pPr>
+      <w:rPr>
+        <w:rFonts w:ascii="Wingdings" w:hAnsi="Wingdings" w:hint="default"/>
+      </w:rPr>
+    </w:lvl>
+    <w:lvl w:ilvl="6" w:tplc="04090001" w:tentative="1">
+      <w:start w:val="1"/>
+      <w:numFmt w:val="bullet"/>
+      <w:lvlText w:val=""/>
+      <w:lvlJc w:val="left"/>
+      <w:pPr>
+        <w:ind w:left="5040" w:hanging="360"/>
+      </w:pPr>
+      <w:rPr>
+        <w:rFonts w:ascii="Symbol" w:hAnsi="Symbol" w:hint="default"/>
+      </w:rPr>
+    </w:lvl>
+    <w:lvl w:ilvl="7" w:tplc="04090003" w:tentative="1">
+      <w:start w:val="1"/>
+      <w:numFmt w:val="bullet"/>
+      <w:lvlText w:val="o"/>
+      <w:lvlJc w:val="left"/>
+      <w:pPr>
+        <w:ind w:left="5760" w:hanging="360"/>
+      </w:pPr>
+      <w:rPr>
+        <w:rFonts w:ascii="Courier New" w:hAnsi="Courier New" w:cs="Courier New" w:hint="default"/>
+      </w:rPr>
+    </w:lvl>
+    <w:lvl w:ilvl="8" w:tplc="04090005" w:tentative="1">
+      <w:start w:val="1"/>
+      <w:numFmt w:val="bullet"/>
+      <w:lvlText w:val=""/>
+      <w:lvlJc w:val="left"/>
+      <w:pPr>
+        <w:ind w:left="6480" w:hanging="360"/>
+      </w:pPr>
+      <w:rPr>
+        <w:rFonts w:ascii="Wingdings" w:hAnsi="Wingdings" w:hint="default"/>
+      </w:rPr>
+    </w:lvl>
+  </w:abstractNum>
+  <w:abstractNum w:abstractNumId="9" w15:restartNumberingAfterBreak="0">
+    <w:nsid w:val="66D71D4C"/>
+    <w:multiLevelType w:val="hybridMultilevel"/>
+    <w:tmpl w:val="5C00CF48"/>
     <w:lvl w:ilvl="0" w:tplc="04090001">
       <w:start w:val="1"/>
       <w:numFmt w:val="bullet"/>
@@ -5418,6 +6012,12 @@
   </w:num>
   <w:num w:numId="8">
     <w:abstractNumId w:val="5"/>
+  </w:num>
+  <w:num w:numId="9">
+    <w:abstractNumId w:val="8"/>
+  </w:num>
+  <w:num w:numId="10">
+    <w:abstractNumId w:val="9"/>
   </w:num>
 </w:numbering>
 </file>

--- a/stm32f103.docx
+++ b/stm32f103.docx
@@ -385,23 +385,7 @@
           <w:sz w:val="28"/>
           <w:szCs w:val="28"/>
         </w:rPr>
-        <w:t xml:space="preserve"> 32 bit( bằng với độ dài thanh ghi), các giá trị của </w:t>
-      </w:r>
-      <w:r>
-        <w:rPr>
-          <w:noProof/>
-          <w:sz w:val="28"/>
-          <w:szCs w:val="28"/>
-        </w:rPr>
-        <w:t>GPIO_InitStructure</w:t>
-      </w:r>
-      <w:r>
-        <w:rPr>
-          <w:noProof/>
-          <w:sz w:val="28"/>
-          <w:szCs w:val="28"/>
-        </w:rPr>
-        <w:t xml:space="preserve"> sẽ được gán </w:t>
+        <w:t xml:space="preserve"> 32 bit( bằng với độ dài thanh ghi), các giá trị của GPIO_InitStructure sẽ được gán </w:t>
       </w:r>
       <w:r>
         <w:rPr>
@@ -4489,6 +4473,42 @@
           <w:b/>
           <w:bCs/>
           <w:noProof/>
+          <w:sz w:val="48"/>
+          <w:szCs w:val="48"/>
+        </w:rPr>
+      </w:pPr>
+    </w:p>
+    <w:p>
+      <w:pPr>
+        <w:rPr>
+          <w:noProof/>
+          <w:sz w:val="32"/>
+          <w:szCs w:val="32"/>
+        </w:rPr>
+      </w:pPr>
+      <w:r>
+        <w:rPr>
+          <w:noProof/>
+          <w:sz w:val="32"/>
+          <w:szCs w:val="32"/>
+        </w:rPr>
+        <w:t xml:space="preserve">Tham khảo: </w:t>
+      </w:r>
+      <w:r>
+        <w:rPr>
+          <w:noProof/>
+          <w:sz w:val="32"/>
+          <w:szCs w:val="32"/>
+        </w:rPr>
+        <w:t>http://laptrinharmst.blogspot.com/2018/04/bai-10-dma-voi-stm32f103.html</w:t>
+      </w:r>
+    </w:p>
+    <w:p>
+      <w:pPr>
+        <w:rPr>
+          <w:b/>
+          <w:bCs/>
+          <w:noProof/>
           <w:sz w:val="28"/>
           <w:szCs w:val="28"/>
         </w:rPr>
@@ -4616,6 +4636,7 @@
           <w:sz w:val="28"/>
           <w:szCs w:val="28"/>
         </w:rPr>
+        <w:lastRenderedPageBreak/>
         <w:drawing>
           <wp:inline distT="0" distB="0" distL="0" distR="0" wp14:anchorId="11F65020" wp14:editId="276908D4">
             <wp:extent cx="6278880" cy="3810932"/>
@@ -4676,7 +4697,6 @@
           <w:sz w:val="28"/>
           <w:szCs w:val="28"/>
         </w:rPr>
-        <w:lastRenderedPageBreak/>
         <w:t>**</w:t>
       </w:r>
       <w:r>
@@ -4753,11 +4773,1035 @@
     <w:p>
       <w:pPr>
         <w:rPr>
-          <w:noProof/>
-          <w:sz w:val="28"/>
-          <w:szCs w:val="28"/>
-        </w:rPr>
-      </w:pPr>
+          <w:b/>
+          <w:bCs/>
+          <w:noProof/>
+          <w:sz w:val="40"/>
+          <w:szCs w:val="40"/>
+        </w:rPr>
+      </w:pPr>
+      <w:r>
+        <w:rPr>
+          <w:b/>
+          <w:bCs/>
+          <w:noProof/>
+          <w:sz w:val="40"/>
+          <w:szCs w:val="40"/>
+        </w:rPr>
+        <w:t>II. Thanh ghi quan trọng :</w:t>
+      </w:r>
+    </w:p>
+    <w:p>
+      <w:pPr>
+        <w:numPr>
+          <w:ilvl w:val="0"/>
+          <w:numId w:val="13"/>
+        </w:numPr>
+        <w:shd w:val="clear" w:color="auto" w:fill="FFFFFF"/>
+        <w:spacing w:after="0" w:line="240" w:lineRule="auto"/>
+        <w:ind w:left="150"/>
+        <w:textAlignment w:val="baseline"/>
+        <w:rPr>
+          <w:rFonts w:ascii="Arial" w:hAnsi="Arial" w:cs="Arial"/>
+          <w:color w:val="484747"/>
+          <w:sz w:val="24"/>
+          <w:szCs w:val="24"/>
+        </w:rPr>
+      </w:pPr>
+      <w:r>
+        <w:rPr>
+          <w:rFonts w:ascii="Arial" w:hAnsi="Arial" w:cs="Arial"/>
+          <w:color w:val="484747"/>
+          <w:sz w:val="24"/>
+          <w:szCs w:val="24"/>
+        </w:rPr>
+        <w:lastRenderedPageBreak/>
+        <w:t>DMA_CCRx – DMA channel x configuration register.</w:t>
+      </w:r>
+    </w:p>
+    <w:p>
+      <w:pPr>
+        <w:shd w:val="clear" w:color="auto" w:fill="FFFFFF"/>
+        <w:ind w:left="150"/>
+        <w:jc w:val="center"/>
+        <w:textAlignment w:val="baseline"/>
+        <w:rPr>
+          <w:rFonts w:ascii="Arial" w:hAnsi="Arial" w:cs="Arial"/>
+          <w:color w:val="484747"/>
+          <w:sz w:val="24"/>
+          <w:szCs w:val="24"/>
+        </w:rPr>
+      </w:pPr>
+      <w:r>
+        <w:rPr>
+          <w:rFonts w:ascii="Arial" w:hAnsi="Arial" w:cs="Arial"/>
+          <w:noProof/>
+          <w:color w:val="000000"/>
+          <w:sz w:val="24"/>
+          <w:szCs w:val="24"/>
+          <w:bdr w:val="none" w:sz="0" w:space="0" w:color="auto" w:frame="1"/>
+        </w:rPr>
+        <w:drawing>
+          <wp:inline distT="0" distB="0" distL="0" distR="0" wp14:anchorId="5BDDE30D" wp14:editId="35D4310F">
+            <wp:extent cx="3810000" cy="1021080"/>
+            <wp:effectExtent l="0" t="0" r="0" b="7620"/>
+            <wp:docPr id="16" name="Hình ảnh 16">
+              <a:hlinkClick xmlns:a="http://schemas.openxmlformats.org/drawingml/2006/main" r:id="rId19"/>
+            </wp:docPr>
+            <wp:cNvGraphicFramePr>
+              <a:graphicFrameLocks xmlns:a="http://schemas.openxmlformats.org/drawingml/2006/main" noChangeAspect="1"/>
+            </wp:cNvGraphicFramePr>
+            <a:graphic xmlns:a="http://schemas.openxmlformats.org/drawingml/2006/main">
+              <a:graphicData uri="http://schemas.openxmlformats.org/drawingml/2006/picture">
+                <pic:pic xmlns:pic="http://schemas.openxmlformats.org/drawingml/2006/picture">
+                  <pic:nvPicPr>
+                    <pic:cNvPr id="0" name="Picture 1">
+                      <a:hlinkClick r:id="rId19"/>
+                    </pic:cNvPr>
+                    <pic:cNvPicPr>
+                      <a:picLocks noChangeAspect="1" noChangeArrowheads="1"/>
+                    </pic:cNvPicPr>
+                  </pic:nvPicPr>
+                  <pic:blipFill>
+                    <a:blip r:embed="rId20">
+                      <a:extLst>
+                        <a:ext uri="{28A0092B-C50C-407E-A947-70E740481C1C}">
+                          <a14:useLocalDpi xmlns:a14="http://schemas.microsoft.com/office/drawing/2010/main" val="0"/>
+                        </a:ext>
+                      </a:extLst>
+                    </a:blip>
+                    <a:srcRect/>
+                    <a:stretch>
+                      <a:fillRect/>
+                    </a:stretch>
+                  </pic:blipFill>
+                  <pic:spPr bwMode="auto">
+                    <a:xfrm>
+                      <a:off x="0" y="0"/>
+                      <a:ext cx="3810000" cy="1021080"/>
+                    </a:xfrm>
+                    <a:prstGeom prst="rect">
+                      <a:avLst/>
+                    </a:prstGeom>
+                    <a:noFill/>
+                    <a:ln>
+                      <a:noFill/>
+                    </a:ln>
+                  </pic:spPr>
+                </pic:pic>
+              </a:graphicData>
+            </a:graphic>
+          </wp:inline>
+        </w:drawing>
+      </w:r>
+    </w:p>
+    <w:p>
+      <w:pPr>
+        <w:numPr>
+          <w:ilvl w:val="1"/>
+          <w:numId w:val="13"/>
+        </w:numPr>
+        <w:shd w:val="clear" w:color="auto" w:fill="FFFFFF"/>
+        <w:spacing w:after="0" w:line="240" w:lineRule="auto"/>
+        <w:ind w:left="1050"/>
+        <w:textAlignment w:val="baseline"/>
+        <w:rPr>
+          <w:rFonts w:ascii="Arial" w:hAnsi="Arial" w:cs="Arial"/>
+          <w:color w:val="484747"/>
+          <w:sz w:val="24"/>
+          <w:szCs w:val="24"/>
+        </w:rPr>
+      </w:pPr>
+      <w:r>
+        <w:rPr>
+          <w:rFonts w:ascii="Arial" w:hAnsi="Arial" w:cs="Arial"/>
+          <w:color w:val="484747"/>
+          <w:sz w:val="24"/>
+          <w:szCs w:val="24"/>
+        </w:rPr>
+        <w:t>MEM2MEM: cho phép truyền DMA từ bộ nhớ đến bộ nhớ.</w:t>
+      </w:r>
+    </w:p>
+    <w:p>
+      <w:pPr>
+        <w:numPr>
+          <w:ilvl w:val="1"/>
+          <w:numId w:val="13"/>
+        </w:numPr>
+        <w:shd w:val="clear" w:color="auto" w:fill="FFFFFF"/>
+        <w:spacing w:after="0" w:line="240" w:lineRule="auto"/>
+        <w:ind w:left="1050"/>
+        <w:textAlignment w:val="baseline"/>
+        <w:rPr>
+          <w:rFonts w:ascii="Arial" w:hAnsi="Arial" w:cs="Arial"/>
+          <w:color w:val="484747"/>
+          <w:sz w:val="24"/>
+          <w:szCs w:val="24"/>
+        </w:rPr>
+      </w:pPr>
+      <w:r>
+        <w:rPr>
+          <w:rFonts w:ascii="Arial" w:hAnsi="Arial" w:cs="Arial"/>
+          <w:color w:val="484747"/>
+          <w:sz w:val="24"/>
+          <w:szCs w:val="24"/>
+        </w:rPr>
+        <w:t>PL[1:0] : mức ưu tiên của channel tương ứng 00: thấp nhất, 11 cao nhất.</w:t>
+      </w:r>
+    </w:p>
+    <w:p>
+      <w:pPr>
+        <w:numPr>
+          <w:ilvl w:val="1"/>
+          <w:numId w:val="13"/>
+        </w:numPr>
+        <w:shd w:val="clear" w:color="auto" w:fill="FFFFFF"/>
+        <w:spacing w:after="0" w:line="240" w:lineRule="auto"/>
+        <w:ind w:left="1050"/>
+        <w:textAlignment w:val="baseline"/>
+        <w:rPr>
+          <w:rFonts w:ascii="Arial" w:hAnsi="Arial" w:cs="Arial"/>
+          <w:color w:val="484747"/>
+          <w:sz w:val="24"/>
+          <w:szCs w:val="24"/>
+        </w:rPr>
+      </w:pPr>
+      <w:r>
+        <w:rPr>
+          <w:rFonts w:ascii="Arial" w:hAnsi="Arial" w:cs="Arial"/>
+          <w:color w:val="484747"/>
+          <w:sz w:val="24"/>
+          <w:szCs w:val="24"/>
+        </w:rPr>
+        <w:t>MSIZE[1:0] : kích thước của bộ nhớ 00,01,10 tương ứng 8 bit, 16 bit, 32 bit.</w:t>
+      </w:r>
+    </w:p>
+    <w:p>
+      <w:pPr>
+        <w:shd w:val="clear" w:color="auto" w:fill="FFFFFF"/>
+        <w:spacing w:after="0" w:line="240" w:lineRule="auto"/>
+        <w:ind w:left="2160"/>
+        <w:textAlignment w:val="baseline"/>
+        <w:rPr>
+          <w:rFonts w:ascii="Arial" w:hAnsi="Arial" w:cs="Arial"/>
+          <w:color w:val="484747"/>
+          <w:sz w:val="24"/>
+          <w:szCs w:val="24"/>
+        </w:rPr>
+      </w:pPr>
+      <w:r>
+        <w:rPr>
+          <w:rFonts w:ascii="Arial" w:hAnsi="Arial" w:cs="Arial"/>
+          <w:color w:val="484747"/>
+          <w:sz w:val="24"/>
+          <w:szCs w:val="24"/>
+        </w:rPr>
+        <w:t>Số bit của data bộ nhớ</w:t>
+      </w:r>
+    </w:p>
+    <w:p>
+      <w:pPr>
+        <w:numPr>
+          <w:ilvl w:val="1"/>
+          <w:numId w:val="13"/>
+        </w:numPr>
+        <w:shd w:val="clear" w:color="auto" w:fill="FFFFFF"/>
+        <w:spacing w:after="0" w:line="240" w:lineRule="auto"/>
+        <w:ind w:left="1050"/>
+        <w:textAlignment w:val="baseline"/>
+        <w:rPr>
+          <w:rFonts w:ascii="Arial" w:hAnsi="Arial" w:cs="Arial"/>
+          <w:color w:val="484747"/>
+          <w:sz w:val="24"/>
+          <w:szCs w:val="24"/>
+        </w:rPr>
+      </w:pPr>
+      <w:r>
+        <w:rPr>
+          <w:rFonts w:ascii="Arial" w:hAnsi="Arial" w:cs="Arial"/>
+          <w:color w:val="484747"/>
+          <w:sz w:val="24"/>
+          <w:szCs w:val="24"/>
+        </w:rPr>
+        <w:t>PSIZE[1:0] : kích thước ngoại vi 00,01,10 tương ứng 8 bit, 16 bit, 32 bit.</w:t>
+      </w:r>
+    </w:p>
+    <w:p>
+      <w:pPr>
+        <w:shd w:val="clear" w:color="auto" w:fill="FFFFFF"/>
+        <w:spacing w:after="0" w:line="240" w:lineRule="auto"/>
+        <w:ind w:left="1440" w:firstLine="720"/>
+        <w:textAlignment w:val="baseline"/>
+        <w:rPr>
+          <w:rFonts w:ascii="Arial" w:hAnsi="Arial" w:cs="Arial"/>
+          <w:color w:val="484747"/>
+          <w:sz w:val="24"/>
+          <w:szCs w:val="24"/>
+        </w:rPr>
+      </w:pPr>
+      <w:r>
+        <w:rPr>
+          <w:rFonts w:ascii="Arial" w:hAnsi="Arial" w:cs="Arial"/>
+          <w:color w:val="484747"/>
+          <w:sz w:val="24"/>
+          <w:szCs w:val="24"/>
+        </w:rPr>
+        <w:t>Số bit của data ngoại vi</w:t>
+      </w:r>
+    </w:p>
+    <w:p>
+      <w:pPr>
+        <w:numPr>
+          <w:ilvl w:val="1"/>
+          <w:numId w:val="13"/>
+        </w:numPr>
+        <w:shd w:val="clear" w:color="auto" w:fill="FFFFFF"/>
+        <w:spacing w:after="0" w:line="240" w:lineRule="auto"/>
+        <w:ind w:left="1050"/>
+        <w:textAlignment w:val="baseline"/>
+        <w:rPr>
+          <w:rFonts w:ascii="Arial" w:hAnsi="Arial" w:cs="Arial"/>
+          <w:color w:val="484747"/>
+          <w:sz w:val="24"/>
+          <w:szCs w:val="24"/>
+        </w:rPr>
+      </w:pPr>
+      <w:r>
+        <w:rPr>
+          <w:rFonts w:ascii="Arial" w:hAnsi="Arial" w:cs="Arial"/>
+          <w:color w:val="484747"/>
+          <w:sz w:val="24"/>
+          <w:szCs w:val="24"/>
+        </w:rPr>
+        <w:t>MINC: có cho phép mode tăng địa chỉ bộ nhớ hay không.</w:t>
+      </w:r>
+    </w:p>
+    <w:p>
+      <w:pPr>
+        <w:numPr>
+          <w:ilvl w:val="1"/>
+          <w:numId w:val="13"/>
+        </w:numPr>
+        <w:shd w:val="clear" w:color="auto" w:fill="FFFFFF"/>
+        <w:spacing w:after="0" w:line="240" w:lineRule="auto"/>
+        <w:ind w:left="1050"/>
+        <w:textAlignment w:val="baseline"/>
+        <w:rPr>
+          <w:rFonts w:ascii="Arial" w:hAnsi="Arial" w:cs="Arial"/>
+          <w:color w:val="484747"/>
+          <w:sz w:val="24"/>
+          <w:szCs w:val="24"/>
+        </w:rPr>
+      </w:pPr>
+      <w:r>
+        <w:rPr>
+          <w:rFonts w:ascii="Arial" w:hAnsi="Arial" w:cs="Arial"/>
+          <w:color w:val="484747"/>
+          <w:sz w:val="24"/>
+          <w:szCs w:val="24"/>
+        </w:rPr>
+        <w:t>PINC: có cho phép mode tăng địa chỉ ngoại vi hay không.</w:t>
+      </w:r>
+    </w:p>
+    <w:p>
+      <w:pPr>
+        <w:numPr>
+          <w:ilvl w:val="1"/>
+          <w:numId w:val="13"/>
+        </w:numPr>
+        <w:shd w:val="clear" w:color="auto" w:fill="FFFFFF"/>
+        <w:spacing w:after="0" w:line="240" w:lineRule="auto"/>
+        <w:ind w:left="1050"/>
+        <w:textAlignment w:val="baseline"/>
+        <w:rPr>
+          <w:rFonts w:ascii="Arial" w:hAnsi="Arial" w:cs="Arial"/>
+          <w:color w:val="484747"/>
+          <w:sz w:val="24"/>
+          <w:szCs w:val="24"/>
+        </w:rPr>
+      </w:pPr>
+      <w:r>
+        <w:rPr>
+          <w:rFonts w:ascii="Arial" w:hAnsi="Arial" w:cs="Arial"/>
+          <w:color w:val="484747"/>
+          <w:sz w:val="24"/>
+          <w:szCs w:val="24"/>
+        </w:rPr>
+        <w:t>CIRC: có cho phép việc chuyển đổi được diễn ra liên tục hay không.</w:t>
+      </w:r>
+    </w:p>
+    <w:p>
+      <w:pPr>
+        <w:numPr>
+          <w:ilvl w:val="1"/>
+          <w:numId w:val="13"/>
+        </w:numPr>
+        <w:shd w:val="clear" w:color="auto" w:fill="FFFFFF"/>
+        <w:spacing w:after="0" w:line="240" w:lineRule="auto"/>
+        <w:ind w:left="1050"/>
+        <w:textAlignment w:val="baseline"/>
+        <w:rPr>
+          <w:rFonts w:ascii="Arial" w:hAnsi="Arial" w:cs="Arial"/>
+          <w:color w:val="484747"/>
+          <w:sz w:val="24"/>
+          <w:szCs w:val="24"/>
+        </w:rPr>
+      </w:pPr>
+      <w:r>
+        <w:rPr>
+          <w:rFonts w:ascii="Arial" w:hAnsi="Arial" w:cs="Arial"/>
+          <w:color w:val="484747"/>
+          <w:sz w:val="24"/>
+          <w:szCs w:val="24"/>
+        </w:rPr>
+        <w:t>TEIE: cho phép ngắt khi có lỗi trong quá trình truyền hay không.</w:t>
+      </w:r>
+    </w:p>
+    <w:p>
+      <w:pPr>
+        <w:numPr>
+          <w:ilvl w:val="1"/>
+          <w:numId w:val="13"/>
+        </w:numPr>
+        <w:shd w:val="clear" w:color="auto" w:fill="FFFFFF"/>
+        <w:spacing w:after="0" w:line="240" w:lineRule="auto"/>
+        <w:ind w:left="1050"/>
+        <w:textAlignment w:val="baseline"/>
+        <w:rPr>
+          <w:rFonts w:ascii="Arial" w:hAnsi="Arial" w:cs="Arial"/>
+          <w:color w:val="484747"/>
+          <w:sz w:val="24"/>
+          <w:szCs w:val="24"/>
+        </w:rPr>
+      </w:pPr>
+      <w:r>
+        <w:rPr>
+          <w:rFonts w:ascii="Arial" w:hAnsi="Arial" w:cs="Arial"/>
+          <w:color w:val="484747"/>
+          <w:sz w:val="24"/>
+          <w:szCs w:val="24"/>
+        </w:rPr>
+        <w:t>HTIE: cho phép ngắt khi truyền xong data ở chế độ half word.</w:t>
+      </w:r>
+    </w:p>
+    <w:p>
+      <w:pPr>
+        <w:numPr>
+          <w:ilvl w:val="1"/>
+          <w:numId w:val="13"/>
+        </w:numPr>
+        <w:shd w:val="clear" w:color="auto" w:fill="FFFFFF"/>
+        <w:spacing w:after="0" w:line="240" w:lineRule="auto"/>
+        <w:ind w:left="1050"/>
+        <w:textAlignment w:val="baseline"/>
+        <w:rPr>
+          <w:rFonts w:ascii="Arial" w:hAnsi="Arial" w:cs="Arial"/>
+          <w:color w:val="484747"/>
+          <w:sz w:val="24"/>
+          <w:szCs w:val="24"/>
+        </w:rPr>
+      </w:pPr>
+      <w:r>
+        <w:rPr>
+          <w:rFonts w:ascii="Arial" w:hAnsi="Arial" w:cs="Arial"/>
+          <w:color w:val="484747"/>
+          <w:sz w:val="24"/>
+          <w:szCs w:val="24"/>
+        </w:rPr>
+        <w:t>TCIE: cho phép ngắt khi truyền xong data ở chế độ word.</w:t>
+      </w:r>
+    </w:p>
+    <w:p>
+      <w:pPr>
+        <w:numPr>
+          <w:ilvl w:val="1"/>
+          <w:numId w:val="13"/>
+        </w:numPr>
+        <w:shd w:val="clear" w:color="auto" w:fill="FFFFFF"/>
+        <w:spacing w:after="0" w:line="240" w:lineRule="auto"/>
+        <w:ind w:left="1050"/>
+        <w:textAlignment w:val="baseline"/>
+        <w:rPr>
+          <w:rFonts w:ascii="Arial" w:hAnsi="Arial" w:cs="Arial"/>
+          <w:color w:val="484747"/>
+          <w:sz w:val="24"/>
+          <w:szCs w:val="24"/>
+        </w:rPr>
+      </w:pPr>
+      <w:r>
+        <w:rPr>
+          <w:rFonts w:ascii="Arial" w:hAnsi="Arial" w:cs="Arial"/>
+          <w:color w:val="484747"/>
+          <w:sz w:val="24"/>
+          <w:szCs w:val="24"/>
+        </w:rPr>
+        <w:t>EN : cho phép bộ DMA hoạt động hay không.</w:t>
+      </w:r>
+    </w:p>
+    <w:p>
+      <w:pPr>
+        <w:numPr>
+          <w:ilvl w:val="0"/>
+          <w:numId w:val="13"/>
+        </w:numPr>
+        <w:shd w:val="clear" w:color="auto" w:fill="FFFFFF"/>
+        <w:spacing w:after="0" w:line="240" w:lineRule="auto"/>
+        <w:ind w:left="150"/>
+        <w:textAlignment w:val="baseline"/>
+        <w:rPr>
+          <w:rFonts w:ascii="Arial" w:hAnsi="Arial" w:cs="Arial"/>
+          <w:color w:val="484747"/>
+          <w:sz w:val="24"/>
+          <w:szCs w:val="24"/>
+        </w:rPr>
+      </w:pPr>
+      <w:r>
+        <w:rPr>
+          <w:rFonts w:ascii="Arial" w:hAnsi="Arial" w:cs="Arial"/>
+          <w:color w:val="484747"/>
+          <w:sz w:val="24"/>
+          <w:szCs w:val="24"/>
+        </w:rPr>
+        <w:t>DMA_CNDTRx – DMA channel x number of data register.</w:t>
+      </w:r>
+    </w:p>
+    <w:p>
+      <w:pPr>
+        <w:shd w:val="clear" w:color="auto" w:fill="FFFFFF"/>
+        <w:ind w:left="150"/>
+        <w:jc w:val="center"/>
+        <w:textAlignment w:val="baseline"/>
+        <w:rPr>
+          <w:rFonts w:ascii="Arial" w:hAnsi="Arial" w:cs="Arial"/>
+          <w:color w:val="484747"/>
+          <w:sz w:val="24"/>
+          <w:szCs w:val="24"/>
+        </w:rPr>
+      </w:pPr>
+      <w:r>
+        <w:rPr>
+          <w:rFonts w:ascii="Arial" w:hAnsi="Arial" w:cs="Arial"/>
+          <w:noProof/>
+          <w:color w:val="000000"/>
+          <w:sz w:val="24"/>
+          <w:szCs w:val="24"/>
+          <w:bdr w:val="none" w:sz="0" w:space="0" w:color="auto" w:frame="1"/>
+        </w:rPr>
+        <w:drawing>
+          <wp:inline distT="0" distB="0" distL="0" distR="0" wp14:anchorId="6A5C62A8" wp14:editId="22E598C8">
+            <wp:extent cx="3810000" cy="960120"/>
+            <wp:effectExtent l="0" t="0" r="0" b="0"/>
+            <wp:docPr id="15" name="Hình ảnh 15">
+              <a:hlinkClick xmlns:a="http://schemas.openxmlformats.org/drawingml/2006/main" r:id="rId21"/>
+            </wp:docPr>
+            <wp:cNvGraphicFramePr>
+              <a:graphicFrameLocks xmlns:a="http://schemas.openxmlformats.org/drawingml/2006/main" noChangeAspect="1"/>
+            </wp:cNvGraphicFramePr>
+            <a:graphic xmlns:a="http://schemas.openxmlformats.org/drawingml/2006/main">
+              <a:graphicData uri="http://schemas.openxmlformats.org/drawingml/2006/picture">
+                <pic:pic xmlns:pic="http://schemas.openxmlformats.org/drawingml/2006/picture">
+                  <pic:nvPicPr>
+                    <pic:cNvPr id="0" name="Picture 2">
+                      <a:hlinkClick r:id="rId21"/>
+                    </pic:cNvPr>
+                    <pic:cNvPicPr>
+                      <a:picLocks noChangeAspect="1" noChangeArrowheads="1"/>
+                    </pic:cNvPicPr>
+                  </pic:nvPicPr>
+                  <pic:blipFill>
+                    <a:blip r:embed="rId22">
+                      <a:extLst>
+                        <a:ext uri="{28A0092B-C50C-407E-A947-70E740481C1C}">
+                          <a14:useLocalDpi xmlns:a14="http://schemas.microsoft.com/office/drawing/2010/main" val="0"/>
+                        </a:ext>
+                      </a:extLst>
+                    </a:blip>
+                    <a:srcRect/>
+                    <a:stretch>
+                      <a:fillRect/>
+                    </a:stretch>
+                  </pic:blipFill>
+                  <pic:spPr bwMode="auto">
+                    <a:xfrm>
+                      <a:off x="0" y="0"/>
+                      <a:ext cx="3810000" cy="960120"/>
+                    </a:xfrm>
+                    <a:prstGeom prst="rect">
+                      <a:avLst/>
+                    </a:prstGeom>
+                    <a:noFill/>
+                    <a:ln>
+                      <a:noFill/>
+                    </a:ln>
+                  </pic:spPr>
+                </pic:pic>
+              </a:graphicData>
+            </a:graphic>
+          </wp:inline>
+        </w:drawing>
+      </w:r>
+    </w:p>
+    <w:p>
+      <w:pPr>
+        <w:pStyle w:val="u5"/>
+        <w:shd w:val="clear" w:color="auto" w:fill="FFFFFF"/>
+        <w:spacing w:before="0"/>
+        <w:ind w:left="525"/>
+        <w:textAlignment w:val="baseline"/>
+        <w:rPr>
+          <w:rFonts w:ascii="Arial" w:hAnsi="Arial" w:cs="Arial"/>
+          <w:color w:val="484747"/>
+          <w:sz w:val="24"/>
+          <w:szCs w:val="24"/>
+        </w:rPr>
+      </w:pPr>
+      <w:r>
+        <w:rPr>
+          <w:rFonts w:ascii="Arial" w:hAnsi="Arial" w:cs="Arial"/>
+          <w:color w:val="484747"/>
+          <w:sz w:val="28"/>
+          <w:szCs w:val="28"/>
+        </w:rPr>
+        <w:t>Thanh ghi này có giá trị là 16 bit tương ứng với 65535, chứa số lượng data truyền.</w:t>
+      </w:r>
+    </w:p>
+    <w:p>
+      <w:pPr>
+        <w:numPr>
+          <w:ilvl w:val="0"/>
+          <w:numId w:val="13"/>
+        </w:numPr>
+        <w:shd w:val="clear" w:color="auto" w:fill="FFFFFF"/>
+        <w:spacing w:after="0" w:line="240" w:lineRule="auto"/>
+        <w:ind w:left="150"/>
+        <w:textAlignment w:val="baseline"/>
+        <w:rPr>
+          <w:rFonts w:ascii="Arial" w:hAnsi="Arial" w:cs="Arial"/>
+          <w:color w:val="484747"/>
+          <w:sz w:val="24"/>
+          <w:szCs w:val="24"/>
+        </w:rPr>
+      </w:pPr>
+      <w:r>
+        <w:rPr>
+          <w:rFonts w:ascii="Arial" w:hAnsi="Arial" w:cs="Arial"/>
+          <w:color w:val="484747"/>
+          <w:sz w:val="24"/>
+          <w:szCs w:val="24"/>
+        </w:rPr>
+        <w:t>DMA_CPARx – DMA channel x pheripheral address register.</w:t>
+      </w:r>
+    </w:p>
+    <w:p>
+      <w:pPr>
+        <w:shd w:val="clear" w:color="auto" w:fill="FFFFFF"/>
+        <w:ind w:left="150"/>
+        <w:jc w:val="center"/>
+        <w:textAlignment w:val="baseline"/>
+        <w:rPr>
+          <w:rFonts w:ascii="Arial" w:hAnsi="Arial" w:cs="Arial"/>
+          <w:color w:val="484747"/>
+          <w:sz w:val="24"/>
+          <w:szCs w:val="24"/>
+        </w:rPr>
+      </w:pPr>
+      <w:r>
+        <w:rPr>
+          <w:rFonts w:ascii="Arial" w:hAnsi="Arial" w:cs="Arial"/>
+          <w:noProof/>
+          <w:color w:val="000000"/>
+          <w:sz w:val="24"/>
+          <w:szCs w:val="24"/>
+          <w:bdr w:val="none" w:sz="0" w:space="0" w:color="auto" w:frame="1"/>
+        </w:rPr>
+        <w:drawing>
+          <wp:inline distT="0" distB="0" distL="0" distR="0" wp14:anchorId="7541A750" wp14:editId="2865C51D">
+            <wp:extent cx="3810000" cy="906780"/>
+            <wp:effectExtent l="0" t="0" r="0" b="7620"/>
+            <wp:docPr id="14" name="Hình ảnh 14">
+              <a:hlinkClick xmlns:a="http://schemas.openxmlformats.org/drawingml/2006/main" r:id="rId23"/>
+            </wp:docPr>
+            <wp:cNvGraphicFramePr>
+              <a:graphicFrameLocks xmlns:a="http://schemas.openxmlformats.org/drawingml/2006/main" noChangeAspect="1"/>
+            </wp:cNvGraphicFramePr>
+            <a:graphic xmlns:a="http://schemas.openxmlformats.org/drawingml/2006/main">
+              <a:graphicData uri="http://schemas.openxmlformats.org/drawingml/2006/picture">
+                <pic:pic xmlns:pic="http://schemas.openxmlformats.org/drawingml/2006/picture">
+                  <pic:nvPicPr>
+                    <pic:cNvPr id="0" name="Picture 3">
+                      <a:hlinkClick r:id="rId23"/>
+                    </pic:cNvPr>
+                    <pic:cNvPicPr>
+                      <a:picLocks noChangeAspect="1" noChangeArrowheads="1"/>
+                    </pic:cNvPicPr>
+                  </pic:nvPicPr>
+                  <pic:blipFill>
+                    <a:blip r:embed="rId24">
+                      <a:extLst>
+                        <a:ext uri="{28A0092B-C50C-407E-A947-70E740481C1C}">
+                          <a14:useLocalDpi xmlns:a14="http://schemas.microsoft.com/office/drawing/2010/main" val="0"/>
+                        </a:ext>
+                      </a:extLst>
+                    </a:blip>
+                    <a:srcRect/>
+                    <a:stretch>
+                      <a:fillRect/>
+                    </a:stretch>
+                  </pic:blipFill>
+                  <pic:spPr bwMode="auto">
+                    <a:xfrm>
+                      <a:off x="0" y="0"/>
+                      <a:ext cx="3810000" cy="906780"/>
+                    </a:xfrm>
+                    <a:prstGeom prst="rect">
+                      <a:avLst/>
+                    </a:prstGeom>
+                    <a:noFill/>
+                    <a:ln>
+                      <a:noFill/>
+                    </a:ln>
+                  </pic:spPr>
+                </pic:pic>
+              </a:graphicData>
+            </a:graphic>
+          </wp:inline>
+        </w:drawing>
+      </w:r>
+    </w:p>
+    <w:p>
+      <w:pPr>
+        <w:pStyle w:val="u5"/>
+        <w:shd w:val="clear" w:color="auto" w:fill="FFFFFF"/>
+        <w:spacing w:before="0"/>
+        <w:ind w:left="525"/>
+        <w:textAlignment w:val="baseline"/>
+        <w:rPr>
+          <w:rFonts w:ascii="Arial" w:hAnsi="Arial" w:cs="Arial"/>
+          <w:color w:val="484747"/>
+          <w:sz w:val="24"/>
+          <w:szCs w:val="24"/>
+        </w:rPr>
+      </w:pPr>
+      <w:r>
+        <w:rPr>
+          <w:rFonts w:ascii="Arial" w:hAnsi="Arial" w:cs="Arial"/>
+          <w:color w:val="484747"/>
+          <w:sz w:val="28"/>
+          <w:szCs w:val="28"/>
+        </w:rPr>
+        <w:t>Thanh ghi này là thanh ghi 32 bit chứa địa chỉ của ngoại vi.</w:t>
+      </w:r>
+    </w:p>
+    <w:p>
+      <w:pPr>
+        <w:numPr>
+          <w:ilvl w:val="0"/>
+          <w:numId w:val="13"/>
+        </w:numPr>
+        <w:shd w:val="clear" w:color="auto" w:fill="FFFFFF"/>
+        <w:spacing w:after="0" w:line="240" w:lineRule="auto"/>
+        <w:ind w:left="150"/>
+        <w:textAlignment w:val="baseline"/>
+        <w:rPr>
+          <w:rFonts w:ascii="Arial" w:hAnsi="Arial" w:cs="Arial"/>
+          <w:color w:val="484747"/>
+          <w:sz w:val="24"/>
+          <w:szCs w:val="24"/>
+        </w:rPr>
+      </w:pPr>
+      <w:r>
+        <w:rPr>
+          <w:rFonts w:ascii="Arial" w:hAnsi="Arial" w:cs="Arial"/>
+          <w:color w:val="484747"/>
+          <w:sz w:val="24"/>
+          <w:szCs w:val="24"/>
+        </w:rPr>
+        <w:t>DMA_CMARx – DMA channel x memory address register.</w:t>
+      </w:r>
+    </w:p>
+    <w:p>
+      <w:pPr>
+        <w:shd w:val="clear" w:color="auto" w:fill="FFFFFF"/>
+        <w:ind w:left="150"/>
+        <w:jc w:val="center"/>
+        <w:textAlignment w:val="baseline"/>
+        <w:rPr>
+          <w:rFonts w:ascii="Arial" w:hAnsi="Arial" w:cs="Arial"/>
+          <w:color w:val="484747"/>
+          <w:sz w:val="24"/>
+          <w:szCs w:val="24"/>
+        </w:rPr>
+      </w:pPr>
+      <w:r>
+        <w:rPr>
+          <w:rFonts w:ascii="Arial" w:hAnsi="Arial" w:cs="Arial"/>
+          <w:noProof/>
+          <w:color w:val="000000"/>
+          <w:sz w:val="24"/>
+          <w:szCs w:val="24"/>
+          <w:bdr w:val="none" w:sz="0" w:space="0" w:color="auto" w:frame="1"/>
+        </w:rPr>
+        <w:drawing>
+          <wp:inline distT="0" distB="0" distL="0" distR="0" wp14:anchorId="72BC918F" wp14:editId="4DCD6361">
+            <wp:extent cx="3810000" cy="891540"/>
+            <wp:effectExtent l="0" t="0" r="0" b="3810"/>
+            <wp:docPr id="13" name="Hình ảnh 13">
+              <a:hlinkClick xmlns:a="http://schemas.openxmlformats.org/drawingml/2006/main" r:id="rId25"/>
+            </wp:docPr>
+            <wp:cNvGraphicFramePr>
+              <a:graphicFrameLocks xmlns:a="http://schemas.openxmlformats.org/drawingml/2006/main" noChangeAspect="1"/>
+            </wp:cNvGraphicFramePr>
+            <a:graphic xmlns:a="http://schemas.openxmlformats.org/drawingml/2006/main">
+              <a:graphicData uri="http://schemas.openxmlformats.org/drawingml/2006/picture">
+                <pic:pic xmlns:pic="http://schemas.openxmlformats.org/drawingml/2006/picture">
+                  <pic:nvPicPr>
+                    <pic:cNvPr id="0" name="Picture 4">
+                      <a:hlinkClick r:id="rId25"/>
+                    </pic:cNvPr>
+                    <pic:cNvPicPr>
+                      <a:picLocks noChangeAspect="1" noChangeArrowheads="1"/>
+                    </pic:cNvPicPr>
+                  </pic:nvPicPr>
+                  <pic:blipFill>
+                    <a:blip r:embed="rId26">
+                      <a:extLst>
+                        <a:ext uri="{28A0092B-C50C-407E-A947-70E740481C1C}">
+                          <a14:useLocalDpi xmlns:a14="http://schemas.microsoft.com/office/drawing/2010/main" val="0"/>
+                        </a:ext>
+                      </a:extLst>
+                    </a:blip>
+                    <a:srcRect/>
+                    <a:stretch>
+                      <a:fillRect/>
+                    </a:stretch>
+                  </pic:blipFill>
+                  <pic:spPr bwMode="auto">
+                    <a:xfrm>
+                      <a:off x="0" y="0"/>
+                      <a:ext cx="3810000" cy="891540"/>
+                    </a:xfrm>
+                    <a:prstGeom prst="rect">
+                      <a:avLst/>
+                    </a:prstGeom>
+                    <a:noFill/>
+                    <a:ln>
+                      <a:noFill/>
+                    </a:ln>
+                  </pic:spPr>
+                </pic:pic>
+              </a:graphicData>
+            </a:graphic>
+          </wp:inline>
+        </w:drawing>
+      </w:r>
+    </w:p>
+    <w:p>
+      <w:pPr>
+        <w:pStyle w:val="u5"/>
+        <w:shd w:val="clear" w:color="auto" w:fill="FFFFFF"/>
+        <w:spacing w:before="0"/>
+        <w:ind w:left="525"/>
+        <w:textAlignment w:val="baseline"/>
+        <w:rPr>
+          <w:rFonts w:ascii="Arial" w:hAnsi="Arial" w:cs="Arial"/>
+          <w:color w:val="484747"/>
+          <w:sz w:val="24"/>
+          <w:szCs w:val="24"/>
+        </w:rPr>
+      </w:pPr>
+      <w:r>
+        <w:rPr>
+          <w:rFonts w:ascii="Arial" w:hAnsi="Arial" w:cs="Arial"/>
+          <w:color w:val="484747"/>
+          <w:sz w:val="28"/>
+          <w:szCs w:val="28"/>
+        </w:rPr>
+        <w:lastRenderedPageBreak/>
+        <w:t>Thanh ghi này là thanh ghi 32 bit chứa địa chỉ của bộ nhớ.</w:t>
+      </w:r>
+    </w:p>
+    <w:p>
+      <w:pPr>
+        <w:rPr>
+          <w:b/>
+          <w:bCs/>
+          <w:noProof/>
+          <w:sz w:val="48"/>
+          <w:szCs w:val="48"/>
+        </w:rPr>
+      </w:pPr>
+    </w:p>
+    <w:p>
+      <w:pPr>
+        <w:rPr>
+          <w:b/>
+          <w:bCs/>
+          <w:noProof/>
+          <w:sz w:val="48"/>
+          <w:szCs w:val="48"/>
+        </w:rPr>
+      </w:pPr>
+      <w:r>
+        <w:rPr>
+          <w:b/>
+          <w:bCs/>
+          <w:noProof/>
+          <w:sz w:val="48"/>
+          <w:szCs w:val="48"/>
+        </w:rPr>
+        <w:t xml:space="preserve">III. Nguyên lý hoạt động : </w:t>
+      </w:r>
+      <w:r>
+        <w:rPr>
+          <w:b/>
+          <w:bCs/>
+          <w:noProof/>
+          <w:sz w:val="48"/>
+          <w:szCs w:val="48"/>
+        </w:rPr>
+        <w:tab/>
+        <w:t>quang trọng</w:t>
+      </w:r>
+    </w:p>
+    <w:p>
+      <w:pPr>
+        <w:pStyle w:val="oancuaDanhsach"/>
+        <w:numPr>
+          <w:ilvl w:val="0"/>
+          <w:numId w:val="3"/>
+        </w:numPr>
+        <w:rPr>
+          <w:noProof/>
+          <w:sz w:val="28"/>
+          <w:szCs w:val="28"/>
+        </w:rPr>
+      </w:pPr>
+      <w:r>
+        <w:rPr>
+          <w:noProof/>
+          <w:sz w:val="28"/>
+          <w:szCs w:val="28"/>
+        </w:rPr>
+        <w:t>DMA giúp truyền giữ liệu mà không cần tới CPU, nên sẽ là nhanh nhất trong việc truyền bộ nhớ và trong lúc đó CPU có thể làm việc khác</w:t>
+      </w:r>
+    </w:p>
+    <w:p>
+      <w:pPr>
+        <w:pStyle w:val="oancuaDanhsach"/>
+        <w:numPr>
+          <w:ilvl w:val="0"/>
+          <w:numId w:val="3"/>
+        </w:numPr>
+        <w:rPr>
+          <w:noProof/>
+          <w:sz w:val="28"/>
+          <w:szCs w:val="28"/>
+        </w:rPr>
+      </w:pPr>
+      <w:r>
+        <w:rPr>
+          <w:noProof/>
+          <w:sz w:val="28"/>
+          <w:szCs w:val="28"/>
+        </w:rPr>
+        <w:t>Có thể truyền từ :</w:t>
+      </w:r>
+      <w:r>
+        <w:rPr>
+          <w:noProof/>
+          <w:sz w:val="28"/>
+          <w:szCs w:val="28"/>
+        </w:rPr>
+        <w:tab/>
+      </w:r>
+    </w:p>
+    <w:p>
+      <w:pPr>
+        <w:pStyle w:val="oancuaDanhsach"/>
+        <w:numPr>
+          <w:ilvl w:val="1"/>
+          <w:numId w:val="3"/>
+        </w:numPr>
+        <w:rPr>
+          <w:noProof/>
+          <w:sz w:val="28"/>
+          <w:szCs w:val="28"/>
+        </w:rPr>
+      </w:pPr>
+      <w:r>
+        <w:rPr>
+          <w:noProof/>
+          <w:sz w:val="28"/>
+          <w:szCs w:val="28"/>
+        </w:rPr>
+        <w:t>Mem to mem</w:t>
+      </w:r>
+    </w:p>
+    <w:p>
+      <w:pPr>
+        <w:pStyle w:val="oancuaDanhsach"/>
+        <w:numPr>
+          <w:ilvl w:val="1"/>
+          <w:numId w:val="3"/>
+        </w:numPr>
+        <w:rPr>
+          <w:noProof/>
+          <w:sz w:val="28"/>
+          <w:szCs w:val="28"/>
+        </w:rPr>
+      </w:pPr>
+      <w:r>
+        <w:rPr>
+          <w:noProof/>
+          <w:sz w:val="28"/>
+          <w:szCs w:val="28"/>
+        </w:rPr>
+        <w:t>Không phải từ mem to mem, ví dụ mem to peripheral, peripheral to mem,…, uart, i2c,..</w:t>
+      </w:r>
+    </w:p>
+    <w:p>
+      <w:pPr>
+        <w:pStyle w:val="oancuaDanhsach"/>
+        <w:numPr>
+          <w:ilvl w:val="0"/>
+          <w:numId w:val="3"/>
+        </w:numPr>
+        <w:rPr>
+          <w:noProof/>
+          <w:sz w:val="28"/>
+          <w:szCs w:val="28"/>
+        </w:rPr>
+      </w:pPr>
+      <w:r>
+        <w:rPr>
+          <w:noProof/>
+          <w:sz w:val="28"/>
+          <w:szCs w:val="28"/>
+        </w:rPr>
+        <w:t>Khi bit MINC trong thanh ghi CCR = 1, thì sau mỗi lần truyền dữ liệu, địa chỉ của ĐÍCH sẽ tăng lên (nếu đích là memory, còn nếu đích là ngoại vi thì chưa biết, vì chưa test)</w:t>
+      </w:r>
+    </w:p>
+    <w:p>
+      <w:pPr>
+        <w:pStyle w:val="oancuaDanhsach"/>
+        <w:numPr>
+          <w:ilvl w:val="0"/>
+          <w:numId w:val="3"/>
+        </w:numPr>
+        <w:rPr>
+          <w:noProof/>
+          <w:sz w:val="28"/>
+          <w:szCs w:val="28"/>
+        </w:rPr>
+      </w:pPr>
+      <w:r>
+        <w:rPr>
+          <w:noProof/>
+          <w:sz w:val="28"/>
+          <w:szCs w:val="28"/>
+        </w:rPr>
+        <w:t>Khi bit PINC trong thanh ghi CCR = 1, thi sau mỗi lần truyền, địa chỉ của START_ADDRESS sẽ tăng lên( nếu Start_Address là memory và bit Mem2Mem = 1, còn nếu là ngoại vi thì chưa biết, chưa test)</w:t>
+      </w:r>
     </w:p>
     <w:p>
       <w:pPr>
@@ -4812,6 +5856,578 @@
         <w:tab/>
         <w:t>ADC</w:t>
       </w:r>
+    </w:p>
+    <w:p>
+      <w:pPr>
+        <w:rPr>
+          <w:noProof/>
+          <w:sz w:val="28"/>
+          <w:szCs w:val="28"/>
+        </w:rPr>
+      </w:pPr>
+    </w:p>
+    <w:p>
+      <w:pPr>
+        <w:shd w:val="clear" w:color="auto" w:fill="FFFFFF"/>
+        <w:spacing w:after="312" w:line="240" w:lineRule="auto"/>
+        <w:rPr>
+          <w:rFonts w:ascii="Arial" w:eastAsia="Times New Roman" w:hAnsi="Arial" w:cs="Arial"/>
+          <w:color w:val="0A0A0A"/>
+          <w:sz w:val="27"/>
+          <w:szCs w:val="27"/>
+        </w:rPr>
+      </w:pPr>
+      <w:r>
+        <w:rPr>
+          <w:rFonts w:ascii="Arial" w:eastAsia="Times New Roman" w:hAnsi="Arial" w:cs="Arial"/>
+          <w:color w:val="0A0A0A"/>
+          <w:sz w:val="27"/>
+          <w:szCs w:val="27"/>
+        </w:rPr>
+        <w:t>ADC Analog to Digital Convert là bộ chuyển đôi tương tự sang số. Đại lượng tương tự là Điện áp Vin được so sánh với điện áp mẫu Vref (giá trị lớn nhất), sau đó được chuyển đổi thành số lưu vào thanh ghi DATA của bộ chuyển đổi đó.</w:t>
+      </w:r>
+    </w:p>
+    <w:p>
+      <w:pPr>
+        <w:shd w:val="clear" w:color="auto" w:fill="FFFFFF"/>
+        <w:spacing w:after="312" w:line="240" w:lineRule="auto"/>
+        <w:rPr>
+          <w:rFonts w:ascii="Arial" w:eastAsia="Times New Roman" w:hAnsi="Arial" w:cs="Arial"/>
+          <w:color w:val="0A0A0A"/>
+          <w:sz w:val="27"/>
+          <w:szCs w:val="27"/>
+        </w:rPr>
+      </w:pPr>
+      <w:r>
+        <w:rPr>
+          <w:rFonts w:ascii="Arial" w:eastAsia="Times New Roman" w:hAnsi="Arial" w:cs="Arial"/>
+          <w:color w:val="0A0A0A"/>
+          <w:sz w:val="27"/>
+          <w:szCs w:val="27"/>
+        </w:rPr>
+        <w:t>Có 2 tham số quan trọng của bộ ADC cần lưu ý:</w:t>
+      </w:r>
+    </w:p>
+    <w:p>
+      <w:pPr>
+        <w:numPr>
+          <w:ilvl w:val="0"/>
+          <w:numId w:val="11"/>
+        </w:numPr>
+        <w:shd w:val="clear" w:color="auto" w:fill="FFFFFF"/>
+        <w:spacing w:before="100" w:beforeAutospacing="1" w:after="144" w:line="240" w:lineRule="auto"/>
+        <w:ind w:left="1032"/>
+        <w:rPr>
+          <w:rFonts w:ascii="Arial" w:eastAsia="Times New Roman" w:hAnsi="Arial" w:cs="Arial"/>
+          <w:color w:val="0A0A0A"/>
+          <w:sz w:val="27"/>
+          <w:szCs w:val="27"/>
+        </w:rPr>
+      </w:pPr>
+      <w:r>
+        <w:rPr>
+          <w:rFonts w:ascii="Arial" w:eastAsia="Times New Roman" w:hAnsi="Arial" w:cs="Arial"/>
+          <w:color w:val="0A0A0A"/>
+          <w:sz w:val="27"/>
+          <w:szCs w:val="27"/>
+        </w:rPr>
+        <w:t>Tốc độ lấy mẫu (sampling) được tính theo số chu kì chuyển đổi</w:t>
+      </w:r>
+    </w:p>
+    <w:p>
+      <w:pPr>
+        <w:numPr>
+          <w:ilvl w:val="0"/>
+          <w:numId w:val="11"/>
+        </w:numPr>
+        <w:shd w:val="clear" w:color="auto" w:fill="FFFFFF"/>
+        <w:spacing w:before="100" w:beforeAutospacing="1" w:after="144" w:line="240" w:lineRule="auto"/>
+        <w:ind w:left="1032"/>
+        <w:rPr>
+          <w:rFonts w:ascii="Arial" w:eastAsia="Times New Roman" w:hAnsi="Arial" w:cs="Arial"/>
+          <w:color w:val="0A0A0A"/>
+          <w:sz w:val="27"/>
+          <w:szCs w:val="27"/>
+        </w:rPr>
+      </w:pPr>
+      <w:r>
+        <w:rPr>
+          <w:rFonts w:ascii="Arial" w:eastAsia="Times New Roman" w:hAnsi="Arial" w:cs="Arial"/>
+          <w:color w:val="0A0A0A"/>
+          <w:sz w:val="27"/>
+          <w:szCs w:val="27"/>
+        </w:rPr>
+        <w:t>Độ phân giải: Tính theo Bit bộ ADC có độ phân giải 10 Bit sẽ có 2^10 = 1024 giá trị</w:t>
+      </w:r>
+    </w:p>
+    <w:p>
+      <w:pPr>
+        <w:shd w:val="clear" w:color="auto" w:fill="FFFFFF"/>
+        <w:spacing w:after="120" w:line="240" w:lineRule="auto"/>
+        <w:outlineLvl w:val="1"/>
+        <w:rPr>
+          <w:rFonts w:ascii="Arial" w:eastAsia="Times New Roman" w:hAnsi="Arial" w:cs="Arial"/>
+          <w:b/>
+          <w:bCs/>
+          <w:color w:val="1E1E1E"/>
+          <w:sz w:val="38"/>
+          <w:szCs w:val="38"/>
+        </w:rPr>
+      </w:pPr>
+      <w:r>
+        <w:rPr>
+          <w:rFonts w:ascii="Arial" w:eastAsia="Times New Roman" w:hAnsi="Arial" w:cs="Arial"/>
+          <w:b/>
+          <w:bCs/>
+          <w:color w:val="008000"/>
+          <w:sz w:val="38"/>
+          <w:szCs w:val="38"/>
+        </w:rPr>
+        <w:t>Các chức năng chính của ADC trong STM32 </w:t>
+      </w:r>
+    </w:p>
+    <w:p>
+      <w:pPr>
+        <w:pStyle w:val="oancuaDanhsach"/>
+        <w:numPr>
+          <w:ilvl w:val="0"/>
+          <w:numId w:val="11"/>
+        </w:numPr>
+        <w:shd w:val="clear" w:color="auto" w:fill="FFFFFF"/>
+        <w:spacing w:after="312" w:line="240" w:lineRule="auto"/>
+        <w:rPr>
+          <w:rFonts w:ascii="Arial" w:eastAsia="Times New Roman" w:hAnsi="Arial" w:cs="Arial"/>
+          <w:color w:val="0A0A0A"/>
+          <w:sz w:val="27"/>
+          <w:szCs w:val="27"/>
+        </w:rPr>
+      </w:pPr>
+      <w:r>
+        <w:rPr>
+          <w:rFonts w:ascii="Arial" w:eastAsia="Times New Roman" w:hAnsi="Arial" w:cs="Arial"/>
+          <w:color w:val="0A0A0A"/>
+          <w:sz w:val="27"/>
+          <w:szCs w:val="27"/>
+        </w:rPr>
+        <w:t>Độ phân giải 12Bit</w:t>
+      </w:r>
+    </w:p>
+    <w:p>
+      <w:pPr>
+        <w:pStyle w:val="oancuaDanhsach"/>
+        <w:numPr>
+          <w:ilvl w:val="0"/>
+          <w:numId w:val="11"/>
+        </w:numPr>
+        <w:shd w:val="clear" w:color="auto" w:fill="FFFFFF"/>
+        <w:spacing w:after="312" w:line="240" w:lineRule="auto"/>
+        <w:rPr>
+          <w:rFonts w:ascii="Arial" w:eastAsia="Times New Roman" w:hAnsi="Arial" w:cs="Arial"/>
+          <w:color w:val="0A0A0A"/>
+          <w:sz w:val="27"/>
+          <w:szCs w:val="27"/>
+        </w:rPr>
+      </w:pPr>
+      <w:r>
+        <w:rPr>
+          <w:rFonts w:ascii="Arial" w:eastAsia="Times New Roman" w:hAnsi="Arial" w:cs="Arial"/>
+          <w:color w:val="0A0A0A"/>
+          <w:sz w:val="27"/>
+          <w:szCs w:val="27"/>
+        </w:rPr>
+        <w:t>Sinh ra ngắt tại các sự kiện End of convert, End of Injected, Analog Watchdog</w:t>
+      </w:r>
+    </w:p>
+    <w:p>
+      <w:pPr>
+        <w:pStyle w:val="oancuaDanhsach"/>
+        <w:numPr>
+          <w:ilvl w:val="0"/>
+          <w:numId w:val="11"/>
+        </w:numPr>
+        <w:shd w:val="clear" w:color="auto" w:fill="FFFFFF"/>
+        <w:spacing w:after="312" w:line="240" w:lineRule="auto"/>
+        <w:rPr>
+          <w:rFonts w:ascii="Arial" w:eastAsia="Times New Roman" w:hAnsi="Arial" w:cs="Arial"/>
+          <w:color w:val="0A0A0A"/>
+          <w:sz w:val="27"/>
+          <w:szCs w:val="27"/>
+        </w:rPr>
+      </w:pPr>
+      <w:r>
+        <w:rPr>
+          <w:rFonts w:ascii="Arial" w:eastAsia="Times New Roman" w:hAnsi="Arial" w:cs="Arial"/>
+          <w:color w:val="0A0A0A"/>
+          <w:sz w:val="27"/>
+          <w:szCs w:val="27"/>
+        </w:rPr>
+        <w:lastRenderedPageBreak/>
+        <w:t>Chế độ Single hoặc Continuous</w:t>
+      </w:r>
+    </w:p>
+    <w:p>
+      <w:pPr>
+        <w:pStyle w:val="oancuaDanhsach"/>
+        <w:numPr>
+          <w:ilvl w:val="0"/>
+          <w:numId w:val="11"/>
+        </w:numPr>
+        <w:shd w:val="clear" w:color="auto" w:fill="FFFFFF"/>
+        <w:spacing w:after="312" w:line="240" w:lineRule="auto"/>
+        <w:rPr>
+          <w:rFonts w:ascii="Arial" w:eastAsia="Times New Roman" w:hAnsi="Arial" w:cs="Arial"/>
+          <w:color w:val="0A0A0A"/>
+          <w:sz w:val="27"/>
+          <w:szCs w:val="27"/>
+        </w:rPr>
+      </w:pPr>
+      <w:r>
+        <w:rPr>
+          <w:rFonts w:ascii="Arial" w:eastAsia="Times New Roman" w:hAnsi="Arial" w:cs="Arial"/>
+          <w:color w:val="0A0A0A"/>
+          <w:sz w:val="27"/>
+          <w:szCs w:val="27"/>
+        </w:rPr>
+        <w:t>Chế độ Scan tự động quét từ Kênh 0 đến Kênh n (mỗi bộ có 10 kênh tối đa)</w:t>
+      </w:r>
+    </w:p>
+    <w:p>
+      <w:pPr>
+        <w:pStyle w:val="oancuaDanhsach"/>
+        <w:numPr>
+          <w:ilvl w:val="0"/>
+          <w:numId w:val="11"/>
+        </w:numPr>
+        <w:shd w:val="clear" w:color="auto" w:fill="FFFFFF"/>
+        <w:spacing w:after="312" w:line="240" w:lineRule="auto"/>
+        <w:rPr>
+          <w:rFonts w:ascii="Arial" w:eastAsia="Times New Roman" w:hAnsi="Arial" w:cs="Arial"/>
+          <w:color w:val="0A0A0A"/>
+          <w:sz w:val="27"/>
+          <w:szCs w:val="27"/>
+        </w:rPr>
+      </w:pPr>
+      <w:r>
+        <w:rPr>
+          <w:rFonts w:ascii="Arial" w:eastAsia="Times New Roman" w:hAnsi="Arial" w:cs="Arial"/>
+          <w:color w:val="0A0A0A"/>
+          <w:sz w:val="27"/>
+          <w:szCs w:val="27"/>
+        </w:rPr>
+        <w:t>Có cơ chế cân chỉnh tay</w:t>
+      </w:r>
+    </w:p>
+    <w:p>
+      <w:pPr>
+        <w:pStyle w:val="oancuaDanhsach"/>
+        <w:numPr>
+          <w:ilvl w:val="0"/>
+          <w:numId w:val="11"/>
+        </w:numPr>
+        <w:shd w:val="clear" w:color="auto" w:fill="FFFFFF"/>
+        <w:spacing w:after="312" w:line="240" w:lineRule="auto"/>
+        <w:rPr>
+          <w:rFonts w:ascii="Arial" w:eastAsia="Times New Roman" w:hAnsi="Arial" w:cs="Arial"/>
+          <w:color w:val="0A0A0A"/>
+          <w:sz w:val="27"/>
+          <w:szCs w:val="27"/>
+        </w:rPr>
+      </w:pPr>
+      <w:r>
+        <w:rPr>
+          <w:rFonts w:ascii="Arial" w:eastAsia="Times New Roman" w:hAnsi="Arial" w:cs="Arial"/>
+          <w:color w:val="0A0A0A"/>
+          <w:sz w:val="27"/>
+          <w:szCs w:val="27"/>
+        </w:rPr>
+        <w:t>Data Alignment (Căn chỉnh Data) căn trái hoặc căn phải</w:t>
+      </w:r>
+    </w:p>
+    <w:p>
+      <w:pPr>
+        <w:pStyle w:val="oancuaDanhsach"/>
+        <w:numPr>
+          <w:ilvl w:val="0"/>
+          <w:numId w:val="11"/>
+        </w:numPr>
+        <w:shd w:val="clear" w:color="auto" w:fill="FFFFFF"/>
+        <w:spacing w:after="312" w:line="240" w:lineRule="auto"/>
+        <w:rPr>
+          <w:rFonts w:ascii="Arial" w:eastAsia="Times New Roman" w:hAnsi="Arial" w:cs="Arial"/>
+          <w:color w:val="0A0A0A"/>
+          <w:sz w:val="27"/>
+          <w:szCs w:val="27"/>
+        </w:rPr>
+      </w:pPr>
+      <w:r>
+        <w:rPr>
+          <w:rFonts w:ascii="Arial" w:eastAsia="Times New Roman" w:hAnsi="Arial" w:cs="Arial"/>
+          <w:color w:val="0A0A0A"/>
+          <w:sz w:val="27"/>
+          <w:szCs w:val="27"/>
+        </w:rPr>
+        <w:t>Cài đặt thời gian chuyển đổi đến từng Kênh</w:t>
+      </w:r>
+    </w:p>
+    <w:p>
+      <w:pPr>
+        <w:pStyle w:val="oancuaDanhsach"/>
+        <w:numPr>
+          <w:ilvl w:val="0"/>
+          <w:numId w:val="11"/>
+        </w:numPr>
+        <w:shd w:val="clear" w:color="auto" w:fill="FFFFFF"/>
+        <w:spacing w:after="312" w:line="240" w:lineRule="auto"/>
+        <w:rPr>
+          <w:rFonts w:ascii="Arial" w:eastAsia="Times New Roman" w:hAnsi="Arial" w:cs="Arial"/>
+          <w:color w:val="0A0A0A"/>
+          <w:sz w:val="27"/>
+          <w:szCs w:val="27"/>
+        </w:rPr>
+      </w:pPr>
+      <w:r>
+        <w:rPr>
+          <w:rFonts w:ascii="Arial" w:eastAsia="Times New Roman" w:hAnsi="Arial" w:cs="Arial"/>
+          <w:color w:val="0A0A0A"/>
+          <w:sz w:val="27"/>
+          <w:szCs w:val="27"/>
+        </w:rPr>
+        <w:t>Có thể kích hoạt bằng xung bên ngoài</w:t>
+      </w:r>
+    </w:p>
+    <w:p>
+      <w:pPr>
+        <w:pStyle w:val="oancuaDanhsach"/>
+        <w:numPr>
+          <w:ilvl w:val="0"/>
+          <w:numId w:val="11"/>
+        </w:numPr>
+        <w:shd w:val="clear" w:color="auto" w:fill="FFFFFF"/>
+        <w:spacing w:after="312" w:line="240" w:lineRule="auto"/>
+        <w:rPr>
+          <w:rFonts w:ascii="Arial" w:eastAsia="Times New Roman" w:hAnsi="Arial" w:cs="Arial"/>
+          <w:color w:val="0A0A0A"/>
+          <w:sz w:val="27"/>
+          <w:szCs w:val="27"/>
+        </w:rPr>
+      </w:pPr>
+      <w:r>
+        <w:rPr>
+          <w:rFonts w:ascii="Arial" w:eastAsia="Times New Roman" w:hAnsi="Arial" w:cs="Arial"/>
+          <w:color w:val="0A0A0A"/>
+          <w:sz w:val="27"/>
+          <w:szCs w:val="27"/>
+        </w:rPr>
+        <w:t>Chế độ Dual mode sử dụng cùng lúc 2 hoặc nhiều bộ ADC</w:t>
+      </w:r>
+    </w:p>
+    <w:p>
+      <w:pPr>
+        <w:pStyle w:val="oancuaDanhsach"/>
+        <w:numPr>
+          <w:ilvl w:val="0"/>
+          <w:numId w:val="11"/>
+        </w:numPr>
+        <w:shd w:val="clear" w:color="auto" w:fill="FFFFFF"/>
+        <w:spacing w:after="312" w:line="240" w:lineRule="auto"/>
+        <w:rPr>
+          <w:rFonts w:ascii="Arial" w:eastAsia="Times New Roman" w:hAnsi="Arial" w:cs="Arial"/>
+          <w:color w:val="0A0A0A"/>
+          <w:sz w:val="27"/>
+          <w:szCs w:val="27"/>
+        </w:rPr>
+      </w:pPr>
+      <w:r>
+        <w:rPr>
+          <w:rFonts w:ascii="Arial" w:eastAsia="Times New Roman" w:hAnsi="Arial" w:cs="Arial"/>
+          <w:color w:val="0A0A0A"/>
+          <w:sz w:val="27"/>
+          <w:szCs w:val="27"/>
+        </w:rPr>
+        <w:t>Hỗ trợ DMA</w:t>
+      </w:r>
+    </w:p>
+    <w:p>
+      <w:pPr>
+        <w:shd w:val="clear" w:color="auto" w:fill="FFFFFF"/>
+        <w:spacing w:after="312" w:line="240" w:lineRule="auto"/>
+        <w:rPr>
+          <w:rFonts w:ascii="Arial" w:eastAsia="Times New Roman" w:hAnsi="Arial" w:cs="Arial"/>
+          <w:color w:val="0A0A0A"/>
+          <w:sz w:val="27"/>
+          <w:szCs w:val="27"/>
+        </w:rPr>
+      </w:pPr>
+    </w:p>
+    <w:p>
+      <w:pPr>
+        <w:shd w:val="clear" w:color="auto" w:fill="FFFFFF"/>
+        <w:spacing w:after="312" w:line="240" w:lineRule="auto"/>
+        <w:rPr>
+          <w:rFonts w:ascii="Arial" w:eastAsia="Times New Roman" w:hAnsi="Arial" w:cs="Arial"/>
+          <w:color w:val="0A0A0A"/>
+          <w:sz w:val="27"/>
+          <w:szCs w:val="27"/>
+        </w:rPr>
+      </w:pPr>
+      <w:r>
+        <w:rPr>
+          <w:rFonts w:ascii="Arial" w:eastAsia="Times New Roman" w:hAnsi="Arial" w:cs="Arial"/>
+          <w:color w:val="0A0A0A"/>
+          <w:sz w:val="27"/>
+          <w:szCs w:val="27"/>
+        </w:rPr>
+        <w:t>Kết quả convert được lưu vào thanh ghi DR</w:t>
+      </w:r>
+    </w:p>
+    <w:p>
+      <w:pPr>
+        <w:shd w:val="clear" w:color="auto" w:fill="FFFFFF"/>
+        <w:spacing w:after="312" w:line="240" w:lineRule="auto"/>
+        <w:rPr>
+          <w:rFonts w:ascii="Arial" w:eastAsia="Times New Roman" w:hAnsi="Arial" w:cs="Arial"/>
+          <w:color w:val="0A0A0A"/>
+          <w:sz w:val="27"/>
+          <w:szCs w:val="27"/>
+        </w:rPr>
+      </w:pPr>
+      <w:r>
+        <w:rPr>
+          <w:rFonts w:ascii="Arial" w:eastAsia="Times New Roman" w:hAnsi="Arial" w:cs="Arial"/>
+          <w:color w:val="0A0A0A"/>
+          <w:sz w:val="27"/>
+          <w:szCs w:val="27"/>
+        </w:rPr>
+        <w:t>Bắt đầu convert bằng cách set bit ADON lên 1</w:t>
+      </w:r>
+    </w:p>
+    <w:p>
+      <w:pPr>
+        <w:shd w:val="clear" w:color="auto" w:fill="FFFFFF"/>
+        <w:spacing w:after="312" w:line="240" w:lineRule="auto"/>
+        <w:rPr>
+          <w:rFonts w:ascii="Arial" w:eastAsia="Times New Roman" w:hAnsi="Arial" w:cs="Arial"/>
+          <w:color w:val="0A0A0A"/>
+          <w:sz w:val="27"/>
+          <w:szCs w:val="27"/>
+        </w:rPr>
+      </w:pPr>
+    </w:p>
+    <w:p>
+      <w:pPr>
+        <w:shd w:val="clear" w:color="auto" w:fill="FFFFFF"/>
+        <w:spacing w:after="312" w:line="240" w:lineRule="auto"/>
+        <w:rPr>
+          <w:rFonts w:ascii="Arial" w:eastAsia="Times New Roman" w:hAnsi="Arial" w:cs="Arial"/>
+          <w:color w:val="0A0A0A"/>
+          <w:sz w:val="27"/>
+          <w:szCs w:val="27"/>
+        </w:rPr>
+      </w:pPr>
+    </w:p>
+    <w:p>
+      <w:pPr>
+        <w:shd w:val="clear" w:color="auto" w:fill="FFFFFF"/>
+        <w:spacing w:after="312" w:line="240" w:lineRule="auto"/>
+        <w:rPr>
+          <w:rFonts w:ascii="Arial" w:eastAsia="Times New Roman" w:hAnsi="Arial" w:cs="Arial"/>
+          <w:b/>
+          <w:bCs/>
+          <w:color w:val="0A0A0A"/>
+          <w:sz w:val="48"/>
+          <w:szCs w:val="48"/>
+          <w:u w:val="single"/>
+        </w:rPr>
+      </w:pPr>
+      <w:r>
+        <w:rPr>
+          <w:rFonts w:ascii="Arial" w:eastAsia="Times New Roman" w:hAnsi="Arial" w:cs="Arial"/>
+          <w:b/>
+          <w:bCs/>
+          <w:color w:val="0A0A0A"/>
+          <w:sz w:val="48"/>
+          <w:szCs w:val="48"/>
+          <w:u w:val="single"/>
+        </w:rPr>
+        <w:t>1 số thuật ngữ:</w:t>
+      </w:r>
+    </w:p>
+    <w:p>
+      <w:pPr>
+        <w:pStyle w:val="oancuaDanhsach"/>
+        <w:numPr>
+          <w:ilvl w:val="0"/>
+          <w:numId w:val="3"/>
+        </w:numPr>
+        <w:shd w:val="clear" w:color="auto" w:fill="FFFFFF"/>
+        <w:spacing w:after="312" w:line="240" w:lineRule="auto"/>
+        <w:rPr>
+          <w:rFonts w:ascii="Arial" w:eastAsia="Times New Roman" w:hAnsi="Arial" w:cs="Arial"/>
+          <w:color w:val="0A0A0A"/>
+          <w:sz w:val="28"/>
+          <w:szCs w:val="28"/>
+        </w:rPr>
+      </w:pPr>
+      <w:r>
+        <w:rPr>
+          <w:rFonts w:ascii="Arial" w:eastAsia="Times New Roman" w:hAnsi="Arial" w:cs="Arial"/>
+          <w:color w:val="0A0A0A"/>
+          <w:sz w:val="28"/>
+          <w:szCs w:val="28"/>
+        </w:rPr>
+        <w:t xml:space="preserve">Trigger </w:t>
+      </w:r>
+      <w:r>
+        <w:rPr>
+          <w:rFonts w:ascii="Arial" w:eastAsia="Times New Roman" w:hAnsi="Arial" w:cs="Arial"/>
+          <w:color w:val="0A0A0A"/>
+          <w:sz w:val="28"/>
+          <w:szCs w:val="28"/>
+        </w:rPr>
+        <w:tab/>
+        <w:t>: kích hoạt</w:t>
+      </w:r>
+    </w:p>
+    <w:p>
+      <w:pPr>
+        <w:pStyle w:val="oancuaDanhsach"/>
+        <w:numPr>
+          <w:ilvl w:val="0"/>
+          <w:numId w:val="3"/>
+        </w:numPr>
+        <w:shd w:val="clear" w:color="auto" w:fill="FFFFFF"/>
+        <w:spacing w:after="312" w:line="240" w:lineRule="auto"/>
+        <w:rPr>
+          <w:rFonts w:ascii="Arial" w:eastAsia="Times New Roman" w:hAnsi="Arial" w:cs="Arial"/>
+          <w:color w:val="0A0A0A"/>
+          <w:sz w:val="28"/>
+          <w:szCs w:val="28"/>
+        </w:rPr>
+      </w:pPr>
+    </w:p>
+    <w:p>
+      <w:pPr>
+        <w:shd w:val="clear" w:color="auto" w:fill="FFFFFF"/>
+        <w:spacing w:after="312" w:line="240" w:lineRule="auto"/>
+        <w:rPr>
+          <w:rFonts w:ascii="Arial" w:eastAsia="Times New Roman" w:hAnsi="Arial" w:cs="Arial"/>
+          <w:color w:val="0A0A0A"/>
+          <w:sz w:val="27"/>
+          <w:szCs w:val="27"/>
+        </w:rPr>
+      </w:pPr>
+    </w:p>
+    <w:p>
+      <w:pPr>
+        <w:shd w:val="clear" w:color="auto" w:fill="FFFFFF"/>
+        <w:spacing w:before="100" w:beforeAutospacing="1" w:after="144" w:line="240" w:lineRule="auto"/>
+        <w:rPr>
+          <w:rFonts w:ascii="Arial" w:eastAsia="Times New Roman" w:hAnsi="Arial" w:cs="Arial"/>
+          <w:color w:val="0A0A0A"/>
+          <w:sz w:val="27"/>
+          <w:szCs w:val="27"/>
+        </w:rPr>
+      </w:pPr>
     </w:p>
     <w:p>
       <w:pPr>
@@ -5000,7 +6616,7 @@
   <w:abstractNum w:abstractNumId="1" w15:restartNumberingAfterBreak="0">
     <w:nsid w:val="0E7D013C"/>
     <w:multiLevelType w:val="hybridMultilevel"/>
-    <w:tmpl w:val="012AE4A0"/>
+    <w:tmpl w:val="1340C282"/>
     <w:lvl w:ilvl="0" w:tplc="04090001">
       <w:start w:val="1"/>
       <w:numFmt w:val="bullet"/>
@@ -5013,7 +6629,7 @@
         <w:rFonts w:ascii="Symbol" w:hAnsi="Symbol" w:hint="default"/>
       </w:rPr>
     </w:lvl>
-    <w:lvl w:ilvl="1" w:tplc="04090003" w:tentative="1">
+    <w:lvl w:ilvl="1" w:tplc="04090003">
       <w:start w:val="1"/>
       <w:numFmt w:val="bullet"/>
       <w:lvlText w:val="o"/>
@@ -5224,6 +6840,155 @@
     </w:lvl>
   </w:abstractNum>
   <w:abstractNum w:abstractNumId="3" w15:restartNumberingAfterBreak="0">
+    <w:nsid w:val="12D17F2B"/>
+    <w:multiLevelType w:val="multilevel"/>
+    <w:tmpl w:val="E5DE0F70"/>
+    <w:lvl w:ilvl="0">
+      <w:start w:val="1"/>
+      <w:numFmt w:val="bullet"/>
+      <w:lvlText w:val=""/>
+      <w:lvlJc w:val="left"/>
+      <w:pPr>
+        <w:tabs>
+          <w:tab w:val="num" w:pos="720"/>
+        </w:tabs>
+        <w:ind w:left="720" w:hanging="360"/>
+      </w:pPr>
+      <w:rPr>
+        <w:rFonts w:ascii="Symbol" w:hAnsi="Symbol" w:hint="default"/>
+        <w:sz w:val="20"/>
+      </w:rPr>
+    </w:lvl>
+    <w:lvl w:ilvl="1" w:tentative="1">
+      <w:start w:val="1"/>
+      <w:numFmt w:val="bullet"/>
+      <w:lvlText w:val=""/>
+      <w:lvlJc w:val="left"/>
+      <w:pPr>
+        <w:tabs>
+          <w:tab w:val="num" w:pos="1440"/>
+        </w:tabs>
+        <w:ind w:left="1440" w:hanging="360"/>
+      </w:pPr>
+      <w:rPr>
+        <w:rFonts w:ascii="Symbol" w:hAnsi="Symbol" w:hint="default"/>
+        <w:sz w:val="20"/>
+      </w:rPr>
+    </w:lvl>
+    <w:lvl w:ilvl="2" w:tentative="1">
+      <w:start w:val="1"/>
+      <w:numFmt w:val="bullet"/>
+      <w:lvlText w:val=""/>
+      <w:lvlJc w:val="left"/>
+      <w:pPr>
+        <w:tabs>
+          <w:tab w:val="num" w:pos="2160"/>
+        </w:tabs>
+        <w:ind w:left="2160" w:hanging="360"/>
+      </w:pPr>
+      <w:rPr>
+        <w:rFonts w:ascii="Symbol" w:hAnsi="Symbol" w:hint="default"/>
+        <w:sz w:val="20"/>
+      </w:rPr>
+    </w:lvl>
+    <w:lvl w:ilvl="3" w:tentative="1">
+      <w:start w:val="1"/>
+      <w:numFmt w:val="bullet"/>
+      <w:lvlText w:val=""/>
+      <w:lvlJc w:val="left"/>
+      <w:pPr>
+        <w:tabs>
+          <w:tab w:val="num" w:pos="2880"/>
+        </w:tabs>
+        <w:ind w:left="2880" w:hanging="360"/>
+      </w:pPr>
+      <w:rPr>
+        <w:rFonts w:ascii="Symbol" w:hAnsi="Symbol" w:hint="default"/>
+        <w:sz w:val="20"/>
+      </w:rPr>
+    </w:lvl>
+    <w:lvl w:ilvl="4" w:tentative="1">
+      <w:start w:val="1"/>
+      <w:numFmt w:val="bullet"/>
+      <w:lvlText w:val=""/>
+      <w:lvlJc w:val="left"/>
+      <w:pPr>
+        <w:tabs>
+          <w:tab w:val="num" w:pos="3600"/>
+        </w:tabs>
+        <w:ind w:left="3600" w:hanging="360"/>
+      </w:pPr>
+      <w:rPr>
+        <w:rFonts w:ascii="Symbol" w:hAnsi="Symbol" w:hint="default"/>
+        <w:sz w:val="20"/>
+      </w:rPr>
+    </w:lvl>
+    <w:lvl w:ilvl="5" w:tentative="1">
+      <w:start w:val="1"/>
+      <w:numFmt w:val="bullet"/>
+      <w:lvlText w:val=""/>
+      <w:lvlJc w:val="left"/>
+      <w:pPr>
+        <w:tabs>
+          <w:tab w:val="num" w:pos="4320"/>
+        </w:tabs>
+        <w:ind w:left="4320" w:hanging="360"/>
+      </w:pPr>
+      <w:rPr>
+        <w:rFonts w:ascii="Symbol" w:hAnsi="Symbol" w:hint="default"/>
+        <w:sz w:val="20"/>
+      </w:rPr>
+    </w:lvl>
+    <w:lvl w:ilvl="6" w:tentative="1">
+      <w:start w:val="1"/>
+      <w:numFmt w:val="bullet"/>
+      <w:lvlText w:val=""/>
+      <w:lvlJc w:val="left"/>
+      <w:pPr>
+        <w:tabs>
+          <w:tab w:val="num" w:pos="5040"/>
+        </w:tabs>
+        <w:ind w:left="5040" w:hanging="360"/>
+      </w:pPr>
+      <w:rPr>
+        <w:rFonts w:ascii="Symbol" w:hAnsi="Symbol" w:hint="default"/>
+        <w:sz w:val="20"/>
+      </w:rPr>
+    </w:lvl>
+    <w:lvl w:ilvl="7" w:tentative="1">
+      <w:start w:val="1"/>
+      <w:numFmt w:val="bullet"/>
+      <w:lvlText w:val=""/>
+      <w:lvlJc w:val="left"/>
+      <w:pPr>
+        <w:tabs>
+          <w:tab w:val="num" w:pos="5760"/>
+        </w:tabs>
+        <w:ind w:left="5760" w:hanging="360"/>
+      </w:pPr>
+      <w:rPr>
+        <w:rFonts w:ascii="Symbol" w:hAnsi="Symbol" w:hint="default"/>
+        <w:sz w:val="20"/>
+      </w:rPr>
+    </w:lvl>
+    <w:lvl w:ilvl="8" w:tentative="1">
+      <w:start w:val="1"/>
+      <w:numFmt w:val="bullet"/>
+      <w:lvlText w:val=""/>
+      <w:lvlJc w:val="left"/>
+      <w:pPr>
+        <w:tabs>
+          <w:tab w:val="num" w:pos="6480"/>
+        </w:tabs>
+        <w:ind w:left="6480" w:hanging="360"/>
+      </w:pPr>
+      <w:rPr>
+        <w:rFonts w:ascii="Symbol" w:hAnsi="Symbol" w:hint="default"/>
+        <w:sz w:val="20"/>
+      </w:rPr>
+    </w:lvl>
+  </w:abstractNum>
+  <w:abstractNum w:abstractNumId="4" w15:restartNumberingAfterBreak="0">
     <w:nsid w:val="18A64832"/>
     <w:multiLevelType w:val="hybridMultilevel"/>
     <w:tmpl w:val="CAD62A44"/>
@@ -5336,7 +7101,7 @@
       </w:rPr>
     </w:lvl>
   </w:abstractNum>
-  <w:abstractNum w:abstractNumId="4" w15:restartNumberingAfterBreak="0">
+  <w:abstractNum w:abstractNumId="5" w15:restartNumberingAfterBreak="0">
     <w:nsid w:val="33297217"/>
     <w:multiLevelType w:val="hybridMultilevel"/>
     <w:tmpl w:val="743EE320"/>
@@ -5449,7 +7214,156 @@
       </w:rPr>
     </w:lvl>
   </w:abstractNum>
-  <w:abstractNum w:abstractNumId="5" w15:restartNumberingAfterBreak="0">
+  <w:abstractNum w:abstractNumId="6" w15:restartNumberingAfterBreak="0">
+    <w:nsid w:val="49F511AD"/>
+    <w:multiLevelType w:val="multilevel"/>
+    <w:tmpl w:val="B6E4C16C"/>
+    <w:lvl w:ilvl="0">
+      <w:start w:val="1"/>
+      <w:numFmt w:val="bullet"/>
+      <w:lvlText w:val=""/>
+      <w:lvlJc w:val="left"/>
+      <w:pPr>
+        <w:tabs>
+          <w:tab w:val="num" w:pos="720"/>
+        </w:tabs>
+        <w:ind w:left="720" w:hanging="360"/>
+      </w:pPr>
+      <w:rPr>
+        <w:rFonts w:ascii="Symbol" w:hAnsi="Symbol" w:hint="default"/>
+        <w:sz w:val="20"/>
+      </w:rPr>
+    </w:lvl>
+    <w:lvl w:ilvl="1" w:tentative="1">
+      <w:start w:val="1"/>
+      <w:numFmt w:val="bullet"/>
+      <w:lvlText w:val=""/>
+      <w:lvlJc w:val="left"/>
+      <w:pPr>
+        <w:tabs>
+          <w:tab w:val="num" w:pos="1440"/>
+        </w:tabs>
+        <w:ind w:left="1440" w:hanging="360"/>
+      </w:pPr>
+      <w:rPr>
+        <w:rFonts w:ascii="Symbol" w:hAnsi="Symbol" w:hint="default"/>
+        <w:sz w:val="20"/>
+      </w:rPr>
+    </w:lvl>
+    <w:lvl w:ilvl="2" w:tentative="1">
+      <w:start w:val="1"/>
+      <w:numFmt w:val="bullet"/>
+      <w:lvlText w:val=""/>
+      <w:lvlJc w:val="left"/>
+      <w:pPr>
+        <w:tabs>
+          <w:tab w:val="num" w:pos="2160"/>
+        </w:tabs>
+        <w:ind w:left="2160" w:hanging="360"/>
+      </w:pPr>
+      <w:rPr>
+        <w:rFonts w:ascii="Symbol" w:hAnsi="Symbol" w:hint="default"/>
+        <w:sz w:val="20"/>
+      </w:rPr>
+    </w:lvl>
+    <w:lvl w:ilvl="3" w:tentative="1">
+      <w:start w:val="1"/>
+      <w:numFmt w:val="bullet"/>
+      <w:lvlText w:val=""/>
+      <w:lvlJc w:val="left"/>
+      <w:pPr>
+        <w:tabs>
+          <w:tab w:val="num" w:pos="2880"/>
+        </w:tabs>
+        <w:ind w:left="2880" w:hanging="360"/>
+      </w:pPr>
+      <w:rPr>
+        <w:rFonts w:ascii="Symbol" w:hAnsi="Symbol" w:hint="default"/>
+        <w:sz w:val="20"/>
+      </w:rPr>
+    </w:lvl>
+    <w:lvl w:ilvl="4" w:tentative="1">
+      <w:start w:val="1"/>
+      <w:numFmt w:val="bullet"/>
+      <w:lvlText w:val=""/>
+      <w:lvlJc w:val="left"/>
+      <w:pPr>
+        <w:tabs>
+          <w:tab w:val="num" w:pos="3600"/>
+        </w:tabs>
+        <w:ind w:left="3600" w:hanging="360"/>
+      </w:pPr>
+      <w:rPr>
+        <w:rFonts w:ascii="Symbol" w:hAnsi="Symbol" w:hint="default"/>
+        <w:sz w:val="20"/>
+      </w:rPr>
+    </w:lvl>
+    <w:lvl w:ilvl="5" w:tentative="1">
+      <w:start w:val="1"/>
+      <w:numFmt w:val="bullet"/>
+      <w:lvlText w:val=""/>
+      <w:lvlJc w:val="left"/>
+      <w:pPr>
+        <w:tabs>
+          <w:tab w:val="num" w:pos="4320"/>
+        </w:tabs>
+        <w:ind w:left="4320" w:hanging="360"/>
+      </w:pPr>
+      <w:rPr>
+        <w:rFonts w:ascii="Symbol" w:hAnsi="Symbol" w:hint="default"/>
+        <w:sz w:val="20"/>
+      </w:rPr>
+    </w:lvl>
+    <w:lvl w:ilvl="6" w:tentative="1">
+      <w:start w:val="1"/>
+      <w:numFmt w:val="bullet"/>
+      <w:lvlText w:val=""/>
+      <w:lvlJc w:val="left"/>
+      <w:pPr>
+        <w:tabs>
+          <w:tab w:val="num" w:pos="5040"/>
+        </w:tabs>
+        <w:ind w:left="5040" w:hanging="360"/>
+      </w:pPr>
+      <w:rPr>
+        <w:rFonts w:ascii="Symbol" w:hAnsi="Symbol" w:hint="default"/>
+        <w:sz w:val="20"/>
+      </w:rPr>
+    </w:lvl>
+    <w:lvl w:ilvl="7" w:tentative="1">
+      <w:start w:val="1"/>
+      <w:numFmt w:val="bullet"/>
+      <w:lvlText w:val=""/>
+      <w:lvlJc w:val="left"/>
+      <w:pPr>
+        <w:tabs>
+          <w:tab w:val="num" w:pos="5760"/>
+        </w:tabs>
+        <w:ind w:left="5760" w:hanging="360"/>
+      </w:pPr>
+      <w:rPr>
+        <w:rFonts w:ascii="Symbol" w:hAnsi="Symbol" w:hint="default"/>
+        <w:sz w:val="20"/>
+      </w:rPr>
+    </w:lvl>
+    <w:lvl w:ilvl="8" w:tentative="1">
+      <w:start w:val="1"/>
+      <w:numFmt w:val="bullet"/>
+      <w:lvlText w:val=""/>
+      <w:lvlJc w:val="left"/>
+      <w:pPr>
+        <w:tabs>
+          <w:tab w:val="num" w:pos="6480"/>
+        </w:tabs>
+        <w:ind w:left="6480" w:hanging="360"/>
+      </w:pPr>
+      <w:rPr>
+        <w:rFonts w:ascii="Symbol" w:hAnsi="Symbol" w:hint="default"/>
+        <w:sz w:val="20"/>
+      </w:rPr>
+    </w:lvl>
+  </w:abstractNum>
+  <w:abstractNum w:abstractNumId="7" w15:restartNumberingAfterBreak="0">
     <w:nsid w:val="4FBD38D5"/>
     <w:multiLevelType w:val="hybridMultilevel"/>
     <w:tmpl w:val="3EEC7142"/>
@@ -5561,7 +7475,7 @@
       </w:rPr>
     </w:lvl>
   </w:abstractNum>
-  <w:abstractNum w:abstractNumId="6" w15:restartNumberingAfterBreak="0">
+  <w:abstractNum w:abstractNumId="8" w15:restartNumberingAfterBreak="0">
     <w:nsid w:val="4FDC029F"/>
     <w:multiLevelType w:val="hybridMultilevel"/>
     <w:tmpl w:val="865CD84E"/>
@@ -5650,7 +7564,7 @@
       </w:pPr>
     </w:lvl>
   </w:abstractNum>
-  <w:abstractNum w:abstractNumId="7" w15:restartNumberingAfterBreak="0">
+  <w:abstractNum w:abstractNumId="9" w15:restartNumberingAfterBreak="0">
     <w:nsid w:val="52181701"/>
     <w:multiLevelType w:val="hybridMultilevel"/>
     <w:tmpl w:val="8E1EBF2C"/>
@@ -5763,7 +7677,7 @@
       </w:rPr>
     </w:lvl>
   </w:abstractNum>
-  <w:abstractNum w:abstractNumId="8" w15:restartNumberingAfterBreak="0">
+  <w:abstractNum w:abstractNumId="10" w15:restartNumberingAfterBreak="0">
     <w:nsid w:val="54852DD8"/>
     <w:multiLevelType w:val="hybridMultilevel"/>
     <w:tmpl w:val="C988F22E"/>
@@ -5876,7 +7790,7 @@
       </w:rPr>
     </w:lvl>
   </w:abstractNum>
-  <w:abstractNum w:abstractNumId="9" w15:restartNumberingAfterBreak="0">
+  <w:abstractNum w:abstractNumId="11" w15:restartNumberingAfterBreak="0">
     <w:nsid w:val="66D71D4C"/>
     <w:multiLevelType w:val="hybridMultilevel"/>
     <w:tmpl w:val="5C00CF48"/>
@@ -5989,8 +7903,125 @@
       </w:rPr>
     </w:lvl>
   </w:abstractNum>
+  <w:abstractNum w:abstractNumId="12" w15:restartNumberingAfterBreak="0">
+    <w:nsid w:val="76E7572F"/>
+    <w:multiLevelType w:val="multilevel"/>
+    <w:tmpl w:val="EB7C9BF4"/>
+    <w:lvl w:ilvl="0">
+      <w:start w:val="1"/>
+      <w:numFmt w:val="decimal"/>
+      <w:lvlText w:val="%1."/>
+      <w:lvlJc w:val="left"/>
+      <w:pPr>
+        <w:tabs>
+          <w:tab w:val="num" w:pos="720"/>
+        </w:tabs>
+        <w:ind w:left="720" w:hanging="360"/>
+      </w:pPr>
+    </w:lvl>
+    <w:lvl w:ilvl="1">
+      <w:start w:val="1"/>
+      <w:numFmt w:val="bullet"/>
+      <w:lvlText w:val=""/>
+      <w:lvlJc w:val="left"/>
+      <w:pPr>
+        <w:tabs>
+          <w:tab w:val="num" w:pos="1440"/>
+        </w:tabs>
+        <w:ind w:left="1440" w:hanging="360"/>
+      </w:pPr>
+      <w:rPr>
+        <w:rFonts w:ascii="Symbol" w:hAnsi="Symbol" w:hint="default"/>
+        <w:sz w:val="20"/>
+      </w:rPr>
+    </w:lvl>
+    <w:lvl w:ilvl="2">
+      <w:start w:val="1"/>
+      <w:numFmt w:val="decimal"/>
+      <w:lvlText w:val="%3."/>
+      <w:lvlJc w:val="left"/>
+      <w:pPr>
+        <w:tabs>
+          <w:tab w:val="num" w:pos="2160"/>
+        </w:tabs>
+        <w:ind w:left="2160" w:hanging="360"/>
+      </w:pPr>
+    </w:lvl>
+    <w:lvl w:ilvl="3">
+      <w:start w:val="1"/>
+      <w:numFmt w:val="decimal"/>
+      <w:lvlText w:val="%4."/>
+      <w:lvlJc w:val="left"/>
+      <w:pPr>
+        <w:tabs>
+          <w:tab w:val="num" w:pos="2880"/>
+        </w:tabs>
+        <w:ind w:left="2880" w:hanging="360"/>
+      </w:pPr>
+    </w:lvl>
+    <w:lvl w:ilvl="4" w:tentative="1">
+      <w:start w:val="1"/>
+      <w:numFmt w:val="decimal"/>
+      <w:lvlText w:val="%5."/>
+      <w:lvlJc w:val="left"/>
+      <w:pPr>
+        <w:tabs>
+          <w:tab w:val="num" w:pos="3600"/>
+        </w:tabs>
+        <w:ind w:left="3600" w:hanging="360"/>
+      </w:pPr>
+    </w:lvl>
+    <w:lvl w:ilvl="5" w:tentative="1">
+      <w:start w:val="1"/>
+      <w:numFmt w:val="decimal"/>
+      <w:lvlText w:val="%6."/>
+      <w:lvlJc w:val="left"/>
+      <w:pPr>
+        <w:tabs>
+          <w:tab w:val="num" w:pos="4320"/>
+        </w:tabs>
+        <w:ind w:left="4320" w:hanging="360"/>
+      </w:pPr>
+    </w:lvl>
+    <w:lvl w:ilvl="6" w:tentative="1">
+      <w:start w:val="1"/>
+      <w:numFmt w:val="decimal"/>
+      <w:lvlText w:val="%7."/>
+      <w:lvlJc w:val="left"/>
+      <w:pPr>
+        <w:tabs>
+          <w:tab w:val="num" w:pos="5040"/>
+        </w:tabs>
+        <w:ind w:left="5040" w:hanging="360"/>
+      </w:pPr>
+    </w:lvl>
+    <w:lvl w:ilvl="7" w:tentative="1">
+      <w:start w:val="1"/>
+      <w:numFmt w:val="decimal"/>
+      <w:lvlText w:val="%8."/>
+      <w:lvlJc w:val="left"/>
+      <w:pPr>
+        <w:tabs>
+          <w:tab w:val="num" w:pos="5760"/>
+        </w:tabs>
+        <w:ind w:left="5760" w:hanging="360"/>
+      </w:pPr>
+    </w:lvl>
+    <w:lvl w:ilvl="8" w:tentative="1">
+      <w:start w:val="1"/>
+      <w:numFmt w:val="decimal"/>
+      <w:lvlText w:val="%9."/>
+      <w:lvlJc w:val="left"/>
+      <w:pPr>
+        <w:tabs>
+          <w:tab w:val="num" w:pos="6480"/>
+        </w:tabs>
+        <w:ind w:left="6480" w:hanging="360"/>
+      </w:pPr>
+    </w:lvl>
+  </w:abstractNum>
   <w:num w:numId="1">
-    <w:abstractNumId w:val="3"/>
+    <w:abstractNumId w:val="4"/>
   </w:num>
   <w:num w:numId="2">
     <w:abstractNumId w:val="2"/>
@@ -5999,25 +8030,34 @@
     <w:abstractNumId w:val="1"/>
   </w:num>
   <w:num w:numId="4">
-    <w:abstractNumId w:val="7"/>
+    <w:abstractNumId w:val="9"/>
   </w:num>
   <w:num w:numId="5">
     <w:abstractNumId w:val="0"/>
   </w:num>
   <w:num w:numId="6">
+    <w:abstractNumId w:val="8"/>
+  </w:num>
+  <w:num w:numId="7">
+    <w:abstractNumId w:val="5"/>
+  </w:num>
+  <w:num w:numId="8">
+    <w:abstractNumId w:val="7"/>
+  </w:num>
+  <w:num w:numId="9">
+    <w:abstractNumId w:val="10"/>
+  </w:num>
+  <w:num w:numId="10">
+    <w:abstractNumId w:val="11"/>
+  </w:num>
+  <w:num w:numId="11">
+    <w:abstractNumId w:val="3"/>
+  </w:num>
+  <w:num w:numId="12">
     <w:abstractNumId w:val="6"/>
   </w:num>
-  <w:num w:numId="7">
-    <w:abstractNumId w:val="4"/>
-  </w:num>
-  <w:num w:numId="8">
-    <w:abstractNumId w:val="5"/>
-  </w:num>
-  <w:num w:numId="9">
-    <w:abstractNumId w:val="8"/>
-  </w:num>
-  <w:num w:numId="10">
-    <w:abstractNumId w:val="9"/>
+  <w:num w:numId="13">
+    <w:abstractNumId w:val="12"/>
   </w:num>
 </w:numbering>
 </file>
@@ -6421,6 +8461,46 @@
     <w:name w:val="Normal"/>
     <w:qFormat/>
   </w:style>
+  <w:style w:type="paragraph" w:styleId="u2">
+    <w:name w:val="heading 2"/>
+    <w:basedOn w:val="Binhthng"/>
+    <w:link w:val="u2Char"/>
+    <w:uiPriority w:val="9"/>
+    <w:qFormat/>
+    <w:rsid w:val="000F3E5A"/>
+    <w:pPr>
+      <w:spacing w:before="100" w:beforeAutospacing="1" w:after="100" w:afterAutospacing="1" w:line="240" w:lineRule="auto"/>
+      <w:outlineLvl w:val="1"/>
+    </w:pPr>
+    <w:rPr>
+      <w:rFonts w:ascii="Times New Roman" w:eastAsia="Times New Roman" w:hAnsi="Times New Roman" w:cs="Times New Roman"/>
+      <w:b/>
+      <w:bCs/>
+      <w:sz w:val="36"/>
+      <w:szCs w:val="36"/>
+    </w:rPr>
+  </w:style>
+  <w:style w:type="paragraph" w:styleId="u5">
+    <w:name w:val="heading 5"/>
+    <w:basedOn w:val="Binhthng"/>
+    <w:next w:val="Binhthng"/>
+    <w:link w:val="u5Char"/>
+    <w:uiPriority w:val="9"/>
+    <w:semiHidden/>
+    <w:unhideWhenUsed/>
+    <w:qFormat/>
+    <w:rsid w:val="006F4844"/>
+    <w:pPr>
+      <w:keepNext/>
+      <w:keepLines/>
+      <w:spacing w:before="40" w:after="0"/>
+      <w:outlineLvl w:val="4"/>
+    </w:pPr>
+    <w:rPr>
+      <w:rFonts w:asciiTheme="majorHAnsi" w:eastAsiaTheme="majorEastAsia" w:hAnsiTheme="majorHAnsi" w:cstheme="majorBidi"/>
+      <w:color w:val="2F5496" w:themeColor="accent1" w:themeShade="BF"/>
+    </w:rPr>
+  </w:style>
   <w:style w:type="character" w:default="1" w:styleId="Phngmcinhcuaoanvn">
     <w:name w:val="Default Paragraph Font"/>
     <w:uiPriority w:val="1"/>
@@ -6532,6 +8612,48 @@
     <w:link w:val="Chntrang"/>
     <w:uiPriority w:val="99"/>
     <w:rsid w:val="00511248"/>
+  </w:style>
+  <w:style w:type="paragraph" w:styleId="ThngthngWeb">
+    <w:name w:val="Normal (Web)"/>
+    <w:basedOn w:val="Binhthng"/>
+    <w:uiPriority w:val="99"/>
+    <w:semiHidden/>
+    <w:unhideWhenUsed/>
+    <w:rsid w:val="000F3E5A"/>
+    <w:pPr>
+      <w:spacing w:before="100" w:beforeAutospacing="1" w:after="100" w:afterAutospacing="1" w:line="240" w:lineRule="auto"/>
+    </w:pPr>
+    <w:rPr>
+      <w:rFonts w:ascii="Times New Roman" w:eastAsia="Times New Roman" w:hAnsi="Times New Roman" w:cs="Times New Roman"/>
+      <w:sz w:val="24"/>
+      <w:szCs w:val="24"/>
+    </w:rPr>
+  </w:style>
+  <w:style w:type="character" w:customStyle="1" w:styleId="u2Char">
+    <w:name w:val="Đầu đề 2 Char"/>
+    <w:basedOn w:val="Phngmcinhcuaoanvn"/>
+    <w:link w:val="u2"/>
+    <w:uiPriority w:val="9"/>
+    <w:rsid w:val="000F3E5A"/>
+    <w:rPr>
+      <w:rFonts w:ascii="Times New Roman" w:eastAsia="Times New Roman" w:hAnsi="Times New Roman" w:cs="Times New Roman"/>
+      <w:b/>
+      <w:bCs/>
+      <w:sz w:val="36"/>
+      <w:szCs w:val="36"/>
+    </w:rPr>
+  </w:style>
+  <w:style w:type="character" w:customStyle="1" w:styleId="u5Char">
+    <w:name w:val="Đầu đề 5 Char"/>
+    <w:basedOn w:val="Phngmcinhcuaoanvn"/>
+    <w:link w:val="u5"/>
+    <w:uiPriority w:val="9"/>
+    <w:semiHidden/>
+    <w:rsid w:val="006F4844"/>
+    <w:rPr>
+      <w:rFonts w:asciiTheme="majorHAnsi" w:eastAsiaTheme="majorEastAsia" w:hAnsiTheme="majorHAnsi" w:cstheme="majorBidi"/>
+      <w:color w:val="2F5496" w:themeColor="accent1" w:themeShade="BF"/>
+    </w:rPr>
   </w:style>
 </w:styles>
 </file>

--- a/stm32f103.docx
+++ b/stm32f103.docx
@@ -5756,7 +5756,23 @@
           <w:sz w:val="28"/>
           <w:szCs w:val="28"/>
         </w:rPr>
-        <w:t>Không phải từ mem to mem, ví dụ mem to peripheral, peripheral to mem,…, uart, i2c,..</w:t>
+        <w:t>Không phải từ mem to mem, ví dụ mem to peripheral, peripheral to mem,</w:t>
+      </w:r>
+      <w:r>
+        <w:rPr>
+          <w:noProof/>
+          <w:sz w:val="28"/>
+          <w:szCs w:val="28"/>
+        </w:rPr>
+        <w:t>peripheral to peripheral</w:t>
+      </w:r>
+      <w:r>
+        <w:rPr>
+          <w:noProof/>
+          <w:sz w:val="28"/>
+          <w:szCs w:val="28"/>
+        </w:rPr>
+        <w:t xml:space="preserve"> </w:t>
       </w:r>
     </w:p>
     <w:p>
@@ -5885,6 +5901,27 @@
           <w:szCs w:val="27"/>
         </w:rPr>
         <w:t>ADC Analog to Digital Convert là bộ chuyển đôi tương tự sang số. Đại lượng tương tự là Điện áp Vin được so sánh với điện áp mẫu Vref (giá trị lớn nhất), sau đó được chuyển đổi thành số lưu vào thanh ghi DATA của bộ chuyển đổi đó.</w:t>
+      </w:r>
+    </w:p>
+    <w:p>
+      <w:pPr>
+        <w:shd w:val="clear" w:color="auto" w:fill="FFFFFF"/>
+        <w:spacing w:after="312" w:line="240" w:lineRule="auto"/>
+        <w:rPr>
+          <w:rFonts w:ascii="Arial" w:eastAsia="Times New Roman" w:hAnsi="Arial" w:cs="Arial"/>
+          <w:color w:val="0A0A0A"/>
+          <w:sz w:val="27"/>
+          <w:szCs w:val="27"/>
+        </w:rPr>
+      </w:pPr>
+      <w:r>
+        <w:rPr>
+          <w:rFonts w:ascii="Arial" w:eastAsia="Times New Roman" w:hAnsi="Arial" w:cs="Arial"/>
+          <w:color w:val="0A0A0A"/>
+          <w:sz w:val="27"/>
+          <w:szCs w:val="27"/>
+        </w:rPr>
+        <w:t>Chân ngoại vi kết nối ADC phải ở chế độ Analog Input</w:t>
       </w:r>
     </w:p>
     <w:p>
@@ -6035,6 +6072,7 @@
           <w:sz w:val="27"/>
           <w:szCs w:val="27"/>
         </w:rPr>
+        <w:lastRenderedPageBreak/>
         <w:t>Sinh ra ngắt tại các sự kiện End of convert, End of Injected, Analog Watchdog</w:t>
       </w:r>
     </w:p>
@@ -6061,7 +6099,6 @@
           <w:sz w:val="27"/>
           <w:szCs w:val="27"/>
         </w:rPr>
-        <w:lastRenderedPageBreak/>
         <w:t>Chế độ Single hoặc Continuous</w:t>
       </w:r>
     </w:p>
@@ -6258,48 +6295,1481 @@
           <w:szCs w:val="27"/>
         </w:rPr>
       </w:pPr>
-    </w:p>
-    <w:p>
-      <w:pPr>
-        <w:shd w:val="clear" w:color="auto" w:fill="FFFFFF"/>
-        <w:spacing w:after="312" w:line="240" w:lineRule="auto"/>
+      <w:r>
         <w:rPr>
           <w:rFonts w:ascii="Arial" w:eastAsia="Times New Roman" w:hAnsi="Arial" w:cs="Arial"/>
           <w:color w:val="0A0A0A"/>
           <w:sz w:val="27"/>
           <w:szCs w:val="27"/>
         </w:rPr>
-      </w:pPr>
-      <w:r>
+        <w:t>Kết quả convert được lưu vào thanh ghi DR</w:t>
+      </w:r>
+    </w:p>
+    <w:p>
+      <w:pPr>
+        <w:shd w:val="clear" w:color="auto" w:fill="FFFFFF"/>
+        <w:spacing w:after="312" w:line="240" w:lineRule="auto"/>
         <w:rPr>
           <w:rFonts w:ascii="Arial" w:eastAsia="Times New Roman" w:hAnsi="Arial" w:cs="Arial"/>
           <w:color w:val="0A0A0A"/>
           <w:sz w:val="27"/>
           <w:szCs w:val="27"/>
         </w:rPr>
-        <w:t>Kết quả convert được lưu vào thanh ghi DR</w:t>
-      </w:r>
-    </w:p>
-    <w:p>
-      <w:pPr>
-        <w:shd w:val="clear" w:color="auto" w:fill="FFFFFF"/>
-        <w:spacing w:after="312" w:line="240" w:lineRule="auto"/>
+      </w:pPr>
+      <w:r>
         <w:rPr>
           <w:rFonts w:ascii="Arial" w:eastAsia="Times New Roman" w:hAnsi="Arial" w:cs="Arial"/>
           <w:color w:val="0A0A0A"/>
           <w:sz w:val="27"/>
           <w:szCs w:val="27"/>
         </w:rPr>
-      </w:pPr>
-      <w:r>
+        <w:t>Bắt đầu convert bằng cách set bit ADON lên 1</w:t>
+      </w:r>
+    </w:p>
+    <w:p>
+      <w:pPr>
+        <w:shd w:val="clear" w:color="auto" w:fill="FFFFFF"/>
+        <w:spacing w:after="312" w:line="240" w:lineRule="auto"/>
         <w:rPr>
           <w:rFonts w:ascii="Arial" w:eastAsia="Times New Roman" w:hAnsi="Arial" w:cs="Arial"/>
           <w:color w:val="0A0A0A"/>
           <w:sz w:val="27"/>
           <w:szCs w:val="27"/>
         </w:rPr>
-        <w:t>Bắt đầu convert bằng cách set bit ADON lên 1</w:t>
-      </w:r>
+      </w:pPr>
+    </w:p>
+    <w:p>
+      <w:pPr>
+        <w:spacing w:after="0" w:line="240" w:lineRule="auto"/>
+        <w:textAlignment w:val="baseline"/>
+        <w:rPr>
+          <w:rFonts w:ascii="Arial" w:eastAsia="Times New Roman" w:hAnsi="Arial" w:cs="Arial"/>
+          <w:b/>
+          <w:bCs/>
+          <w:color w:val="7A7A7A"/>
+          <w:sz w:val="44"/>
+          <w:szCs w:val="44"/>
+        </w:rPr>
+      </w:pPr>
+      <w:r>
+        <w:rPr>
+          <w:rFonts w:ascii="Arial" w:eastAsia="Times New Roman" w:hAnsi="Arial" w:cs="Arial"/>
+          <w:b/>
+          <w:bCs/>
+          <w:color w:val="0A0A0A"/>
+          <w:sz w:val="44"/>
+          <w:szCs w:val="44"/>
+        </w:rPr>
+        <w:t>II.</w:t>
+      </w:r>
+      <w:r>
+        <w:rPr>
+          <w:rFonts w:ascii="Arial" w:eastAsia="Times New Roman" w:hAnsi="Arial" w:cs="Arial"/>
+          <w:b/>
+          <w:bCs/>
+          <w:color w:val="0A0A0A"/>
+          <w:sz w:val="44"/>
+          <w:szCs w:val="44"/>
+        </w:rPr>
+        <w:tab/>
+      </w:r>
+      <w:r>
+        <w:rPr>
+          <w:rFonts w:ascii="Arial" w:eastAsia="Times New Roman" w:hAnsi="Arial" w:cs="Arial"/>
+          <w:b/>
+          <w:bCs/>
+          <w:color w:val="7A7A7A"/>
+          <w:sz w:val="44"/>
+          <w:szCs w:val="44"/>
+        </w:rPr>
+        <w:t>Một số thanh ghi quan trọng.</w:t>
+      </w:r>
+    </w:p>
+    <w:p>
+      <w:pPr>
+        <w:spacing w:after="0" w:line="240" w:lineRule="auto"/>
+        <w:textAlignment w:val="baseline"/>
+        <w:rPr>
+          <w:rFonts w:ascii="Arial" w:eastAsia="Times New Roman" w:hAnsi="Arial" w:cs="Arial"/>
+          <w:b/>
+          <w:bCs/>
+          <w:color w:val="7A7A7A"/>
+          <w:sz w:val="44"/>
+          <w:szCs w:val="44"/>
+        </w:rPr>
+      </w:pPr>
+    </w:p>
+    <w:p>
+      <w:pPr>
+        <w:pStyle w:val="oancuaDanhsach"/>
+        <w:numPr>
+          <w:ilvl w:val="2"/>
+          <w:numId w:val="13"/>
+        </w:numPr>
+        <w:tabs>
+          <w:tab w:val="clear" w:pos="2160"/>
+          <w:tab w:val="num" w:pos="900"/>
+        </w:tabs>
+        <w:spacing w:after="0" w:line="240" w:lineRule="auto"/>
+        <w:ind w:hanging="1800"/>
+        <w:textAlignment w:val="baseline"/>
+        <w:rPr>
+          <w:rFonts w:ascii="Arial" w:eastAsia="Times New Roman" w:hAnsi="Arial" w:cs="Arial"/>
+          <w:b/>
+          <w:bCs/>
+          <w:sz w:val="32"/>
+          <w:szCs w:val="32"/>
+          <w:u w:val="single"/>
+        </w:rPr>
+      </w:pPr>
+      <w:r>
+        <w:rPr>
+          <w:rFonts w:ascii="Arial" w:eastAsia="Times New Roman" w:hAnsi="Arial" w:cs="Arial"/>
+          <w:b/>
+          <w:bCs/>
+          <w:sz w:val="32"/>
+          <w:szCs w:val="32"/>
+          <w:u w:val="single"/>
+        </w:rPr>
+        <w:t>Các mode cấu hình</w:t>
+      </w:r>
+    </w:p>
+    <w:p>
+      <w:pPr>
+        <w:spacing w:after="0" w:line="240" w:lineRule="auto"/>
+        <w:ind w:left="360"/>
+        <w:textAlignment w:val="baseline"/>
+        <w:rPr>
+          <w:rFonts w:ascii="Arial" w:eastAsia="Times New Roman" w:hAnsi="Arial" w:cs="Arial"/>
+          <w:b/>
+          <w:bCs/>
+          <w:sz w:val="32"/>
+          <w:szCs w:val="32"/>
+          <w:u w:val="single"/>
+        </w:rPr>
+      </w:pPr>
+    </w:p>
+    <w:p>
+      <w:pPr>
+        <w:numPr>
+          <w:ilvl w:val="0"/>
+          <w:numId w:val="13"/>
+        </w:numPr>
+        <w:shd w:val="clear" w:color="auto" w:fill="FFFFFF"/>
+        <w:spacing w:before="100" w:beforeAutospacing="1" w:after="100" w:afterAutospacing="1" w:line="240" w:lineRule="auto"/>
+        <w:rPr>
+          <w:rFonts w:ascii="Segoe UI" w:eastAsia="Times New Roman" w:hAnsi="Segoe UI" w:cs="Segoe UI"/>
+          <w:color w:val="000000"/>
+          <w:sz w:val="24"/>
+          <w:szCs w:val="24"/>
+        </w:rPr>
+      </w:pPr>
+      <w:r>
+        <w:rPr>
+          <w:rFonts w:ascii="Segoe UI" w:eastAsia="Times New Roman" w:hAnsi="Segoe UI" w:cs="Segoe UI"/>
+          <w:b/>
+          <w:bCs/>
+          <w:color w:val="000000"/>
+          <w:sz w:val="24"/>
+          <w:szCs w:val="24"/>
+        </w:rPr>
+        <w:t>Scan Conversion Mode</w:t>
+      </w:r>
+      <w:r>
+        <w:rPr>
+          <w:rFonts w:ascii="Segoe UI" w:eastAsia="Times New Roman" w:hAnsi="Segoe UI" w:cs="Segoe UI"/>
+          <w:color w:val="000000"/>
+          <w:sz w:val="24"/>
+          <w:szCs w:val="24"/>
+        </w:rPr>
+        <w:t xml:space="preserve">: </w:t>
+      </w:r>
+      <w:r>
+        <w:rPr>
+          <w:rFonts w:ascii="Segoe UI" w:eastAsia="Times New Roman" w:hAnsi="Segoe UI" w:cs="Segoe UI"/>
+          <w:color w:val="000000"/>
+          <w:sz w:val="24"/>
+          <w:szCs w:val="24"/>
+        </w:rPr>
+        <w:t xml:space="preserve">Mỗi bộ ADC tại 1 thời điểm chỉ lấy mẫu được trên 1 kênh vđk,vì vậy </w:t>
+      </w:r>
+      <w:r>
+        <w:rPr>
+          <w:rFonts w:ascii="Segoe UI" w:eastAsia="Times New Roman" w:hAnsi="Segoe UI" w:cs="Segoe UI"/>
+          <w:color w:val="000000"/>
+          <w:sz w:val="24"/>
+          <w:szCs w:val="24"/>
+        </w:rPr>
+        <w:t>khi sử dụng 1 bộ ADC nhưng cần lấy mẫu trên nhiều kênh, chúng ta cần Enable cho chế độ này để quét liên tục các kênh</w:t>
+      </w:r>
+    </w:p>
+    <w:p>
+      <w:pPr>
+        <w:numPr>
+          <w:ilvl w:val="0"/>
+          <w:numId w:val="13"/>
+        </w:numPr>
+        <w:shd w:val="clear" w:color="auto" w:fill="FFFFFF"/>
+        <w:spacing w:before="100" w:beforeAutospacing="1" w:after="100" w:afterAutospacing="1" w:line="240" w:lineRule="auto"/>
+        <w:rPr>
+          <w:rFonts w:ascii="Segoe UI" w:eastAsia="Times New Roman" w:hAnsi="Segoe UI" w:cs="Segoe UI"/>
+          <w:color w:val="000000"/>
+          <w:sz w:val="24"/>
+          <w:szCs w:val="24"/>
+        </w:rPr>
+      </w:pPr>
+      <w:r>
+        <w:rPr>
+          <w:rFonts w:ascii="Segoe UI" w:eastAsia="Times New Roman" w:hAnsi="Segoe UI" w:cs="Segoe UI"/>
+          <w:b/>
+          <w:bCs/>
+          <w:color w:val="000000"/>
+          <w:sz w:val="24"/>
+          <w:szCs w:val="24"/>
+        </w:rPr>
+        <w:t>Continuous Conversion Mode</w:t>
+      </w:r>
+      <w:r>
+        <w:rPr>
+          <w:rFonts w:ascii="Segoe UI" w:eastAsia="Times New Roman" w:hAnsi="Segoe UI" w:cs="Segoe UI"/>
+          <w:color w:val="000000"/>
+          <w:sz w:val="24"/>
+          <w:szCs w:val="24"/>
+        </w:rPr>
+        <w:t>: cho phép lấy mẫu liên tục</w:t>
+      </w:r>
+      <w:r>
+        <w:rPr>
+          <w:rFonts w:ascii="Segoe UI" w:eastAsia="Times New Roman" w:hAnsi="Segoe UI" w:cs="Segoe UI"/>
+          <w:color w:val="000000"/>
+          <w:sz w:val="24"/>
+          <w:szCs w:val="24"/>
+        </w:rPr>
+        <w:t xml:space="preserve">, nếu không cho phép thì sau </w:t>
+      </w:r>
+      <w:r>
+        <w:rPr>
+          <w:rFonts w:ascii="Segoe UI" w:eastAsia="Times New Roman" w:hAnsi="Segoe UI" w:cs="Segoe UI"/>
+          <w:color w:val="000000"/>
+          <w:sz w:val="24"/>
+          <w:szCs w:val="24"/>
+        </w:rPr>
+        <w:t>m</w:t>
+      </w:r>
+      <w:r>
+        <w:rPr>
+          <w:rFonts w:ascii="Segoe UI" w:eastAsia="Times New Roman" w:hAnsi="Segoe UI" w:cs="Segoe UI"/>
+          <w:color w:val="000000"/>
+          <w:sz w:val="24"/>
+          <w:szCs w:val="24"/>
+        </w:rPr>
+        <w:t>ỗ</w:t>
+      </w:r>
+      <w:r>
+        <w:rPr>
+          <w:rFonts w:ascii="Segoe UI" w:eastAsia="Times New Roman" w:hAnsi="Segoe UI" w:cs="Segoe UI"/>
+          <w:color w:val="000000"/>
+          <w:sz w:val="24"/>
+          <w:szCs w:val="24"/>
+        </w:rPr>
+        <w:t>i lan chuyen doi, ta se phai gui lai lenh doc giá tri ADC de bat dau quá trình chuyen doi moi</w:t>
+      </w:r>
+    </w:p>
+    <w:p>
+      <w:pPr>
+        <w:numPr>
+          <w:ilvl w:val="0"/>
+          <w:numId w:val="13"/>
+        </w:numPr>
+        <w:shd w:val="clear" w:color="auto" w:fill="FFFFFF"/>
+        <w:spacing w:before="100" w:beforeAutospacing="1" w:after="100" w:afterAutospacing="1" w:line="240" w:lineRule="auto"/>
+        <w:rPr>
+          <w:rFonts w:ascii="Segoe UI" w:eastAsia="Times New Roman" w:hAnsi="Segoe UI" w:cs="Segoe UI"/>
+          <w:color w:val="000000"/>
+          <w:sz w:val="24"/>
+          <w:szCs w:val="24"/>
+        </w:rPr>
+      </w:pPr>
+      <w:r>
+        <w:rPr>
+          <w:rFonts w:ascii="Segoe UI" w:eastAsia="Times New Roman" w:hAnsi="Segoe UI" w:cs="Segoe UI"/>
+          <w:b/>
+          <w:bCs/>
+          <w:color w:val="000000"/>
+          <w:sz w:val="24"/>
+          <w:szCs w:val="24"/>
+        </w:rPr>
+        <w:t>DMA Continuous Requests</w:t>
+      </w:r>
+      <w:r>
+        <w:rPr>
+          <w:rFonts w:ascii="Segoe UI" w:eastAsia="Times New Roman" w:hAnsi="Segoe UI" w:cs="Segoe UI"/>
+          <w:color w:val="000000"/>
+          <w:sz w:val="24"/>
+          <w:szCs w:val="24"/>
+        </w:rPr>
+        <w:t>: ở bài này chúng ta sử dụng DMA nên sẽ phải Enable chức năng này.</w:t>
+      </w:r>
+    </w:p>
+    <w:p>
+      <w:pPr>
+        <w:numPr>
+          <w:ilvl w:val="0"/>
+          <w:numId w:val="13"/>
+        </w:numPr>
+        <w:shd w:val="clear" w:color="auto" w:fill="FFFFFF"/>
+        <w:spacing w:before="100" w:beforeAutospacing="1" w:after="100" w:afterAutospacing="1" w:line="240" w:lineRule="auto"/>
+        <w:rPr>
+          <w:rFonts w:ascii="Segoe UI" w:eastAsia="Times New Roman" w:hAnsi="Segoe UI" w:cs="Segoe UI"/>
+          <w:color w:val="000000"/>
+          <w:sz w:val="24"/>
+          <w:szCs w:val="24"/>
+        </w:rPr>
+      </w:pPr>
+      <w:r>
+        <w:rPr>
+          <w:rFonts w:ascii="Segoe UI" w:eastAsia="Times New Roman" w:hAnsi="Segoe UI" w:cs="Segoe UI"/>
+          <w:b/>
+          <w:bCs/>
+          <w:color w:val="000000"/>
+          <w:sz w:val="24"/>
+          <w:szCs w:val="24"/>
+        </w:rPr>
+        <w:t>Number Of Conversion</w:t>
+      </w:r>
+      <w:r>
+        <w:rPr>
+          <w:rFonts w:ascii="Segoe UI" w:eastAsia="Times New Roman" w:hAnsi="Segoe UI" w:cs="Segoe UI"/>
+          <w:color w:val="000000"/>
+          <w:sz w:val="24"/>
+          <w:szCs w:val="24"/>
+        </w:rPr>
+        <w:t>: số chuyển đổi được thực hiện, ở đây mình sẽ điền “3” vì sử dụng 3 kênh ADC.</w:t>
+      </w:r>
+    </w:p>
+    <w:p>
+      <w:pPr>
+        <w:numPr>
+          <w:ilvl w:val="0"/>
+          <w:numId w:val="13"/>
+        </w:numPr>
+        <w:shd w:val="clear" w:color="auto" w:fill="FFFFFF"/>
+        <w:spacing w:before="100" w:beforeAutospacing="1" w:after="100" w:afterAutospacing="1" w:line="240" w:lineRule="auto"/>
+        <w:rPr>
+          <w:rFonts w:ascii="Segoe UI" w:eastAsia="Times New Roman" w:hAnsi="Segoe UI" w:cs="Segoe UI"/>
+          <w:color w:val="000000"/>
+          <w:sz w:val="24"/>
+          <w:szCs w:val="24"/>
+        </w:rPr>
+      </w:pPr>
+      <w:r>
+        <w:rPr>
+          <w:rFonts w:ascii="Segoe UI" w:eastAsia="Times New Roman" w:hAnsi="Segoe UI" w:cs="Segoe UI"/>
+          <w:b/>
+          <w:bCs/>
+          <w:color w:val="000000"/>
+          <w:sz w:val="24"/>
+          <w:szCs w:val="24"/>
+        </w:rPr>
+        <w:t>Rank</w:t>
+      </w:r>
+      <w:r>
+        <w:rPr>
+          <w:rFonts w:ascii="Segoe UI" w:eastAsia="Times New Roman" w:hAnsi="Segoe UI" w:cs="Segoe UI"/>
+          <w:color w:val="000000"/>
+          <w:sz w:val="24"/>
+          <w:szCs w:val="24"/>
+        </w:rPr>
+        <w:t>: thiết lập mức ưu tiên cho các kênh ADC, kênh có rank nhỏ hơn thì độ ưu tiên cao hơn.</w:t>
+      </w:r>
+    </w:p>
+    <w:p>
+      <w:pPr>
+        <w:numPr>
+          <w:ilvl w:val="0"/>
+          <w:numId w:val="13"/>
+        </w:numPr>
+        <w:shd w:val="clear" w:color="auto" w:fill="FFFFFF"/>
+        <w:spacing w:before="100" w:beforeAutospacing="1" w:after="144" w:line="240" w:lineRule="auto"/>
+        <w:rPr>
+          <w:rFonts w:ascii="Arial" w:eastAsia="Times New Roman" w:hAnsi="Arial" w:cs="Arial"/>
+          <w:color w:val="0A0A0A"/>
+          <w:sz w:val="27"/>
+          <w:szCs w:val="27"/>
+        </w:rPr>
+      </w:pPr>
+      <w:r>
+        <w:rPr>
+          <w:rFonts w:ascii="Arial" w:eastAsia="Times New Roman" w:hAnsi="Arial" w:cs="Arial"/>
+          <w:b/>
+          <w:bCs/>
+          <w:color w:val="0A0A0A"/>
+          <w:sz w:val="27"/>
+          <w:szCs w:val="27"/>
+        </w:rPr>
+        <w:t>Samping Time</w:t>
+      </w:r>
+      <w:r>
+        <w:rPr>
+          <w:rFonts w:ascii="Arial" w:eastAsia="Times New Roman" w:hAnsi="Arial" w:cs="Arial"/>
+          <w:color w:val="0A0A0A"/>
+          <w:sz w:val="27"/>
+          <w:szCs w:val="27"/>
+        </w:rPr>
+        <w:t>: 239.5 Cycles.Thời gian chuyển đổi tính theo chu kì ADC</w:t>
+      </w:r>
+      <w:r>
+        <w:rPr>
+          <w:rFonts w:ascii="Arial" w:eastAsia="Times New Roman" w:hAnsi="Arial" w:cs="Arial"/>
+          <w:color w:val="0A0A0A"/>
+          <w:sz w:val="27"/>
+          <w:szCs w:val="27"/>
+        </w:rPr>
+        <w:t xml:space="preserve">, </w:t>
+      </w:r>
+      <w:r>
+        <w:rPr>
+          <w:rFonts w:ascii="Arial" w:hAnsi="Arial" w:cs="Arial"/>
+          <w:color w:val="0A0A0A"/>
+          <w:sz w:val="27"/>
+          <w:szCs w:val="27"/>
+          <w:shd w:val="clear" w:color="auto" w:fill="FFFFFF"/>
+        </w:rPr>
+        <w:t>Sampling time càng cao thì chuyển đổi càng chính xác</w:t>
+      </w:r>
+    </w:p>
+    <w:p>
+      <w:pPr>
+        <w:numPr>
+          <w:ilvl w:val="0"/>
+          <w:numId w:val="13"/>
+        </w:numPr>
+        <w:shd w:val="clear" w:color="auto" w:fill="FFFFFF"/>
+        <w:spacing w:before="100" w:beforeAutospacing="1" w:after="100" w:afterAutospacing="1" w:line="240" w:lineRule="auto"/>
+        <w:rPr>
+          <w:rFonts w:ascii="Segoe UI" w:eastAsia="Times New Roman" w:hAnsi="Segoe UI" w:cs="Segoe UI"/>
+          <w:color w:val="000000"/>
+          <w:sz w:val="24"/>
+          <w:szCs w:val="24"/>
+        </w:rPr>
+      </w:pPr>
+    </w:p>
+    <w:p>
+      <w:pPr>
+        <w:shd w:val="clear" w:color="auto" w:fill="FFFFFF"/>
+        <w:spacing w:before="100" w:beforeAutospacing="1" w:after="100" w:afterAutospacing="1" w:line="240" w:lineRule="auto"/>
+        <w:ind w:left="360"/>
+        <w:rPr>
+          <w:rFonts w:ascii="Segoe UI" w:eastAsia="Times New Roman" w:hAnsi="Segoe UI" w:cs="Segoe UI"/>
+          <w:color w:val="000000"/>
+          <w:sz w:val="24"/>
+          <w:szCs w:val="24"/>
+        </w:rPr>
+      </w:pPr>
+    </w:p>
+    <w:p>
+      <w:pPr>
+        <w:pStyle w:val="oancuaDanhsach"/>
+        <w:numPr>
+          <w:ilvl w:val="0"/>
+          <w:numId w:val="6"/>
+        </w:numPr>
+        <w:shd w:val="clear" w:color="auto" w:fill="FFFFFF"/>
+        <w:spacing w:after="0" w:line="240" w:lineRule="auto"/>
+        <w:textAlignment w:val="baseline"/>
+        <w:rPr>
+          <w:rFonts w:ascii="Arial" w:eastAsia="Times New Roman" w:hAnsi="Arial" w:cs="Arial"/>
+          <w:sz w:val="28"/>
+          <w:szCs w:val="28"/>
+        </w:rPr>
+      </w:pPr>
+      <w:r>
+        <w:rPr>
+          <w:rFonts w:ascii="Arial" w:eastAsia="Times New Roman" w:hAnsi="Arial" w:cs="Arial"/>
+          <w:sz w:val="28"/>
+          <w:szCs w:val="28"/>
+        </w:rPr>
+        <w:t>ADC_DR – ADC regular data register.</w:t>
+      </w:r>
+    </w:p>
+    <w:p>
+      <w:pPr>
+        <w:shd w:val="clear" w:color="auto" w:fill="FFFFFF"/>
+        <w:spacing w:after="0" w:line="240" w:lineRule="auto"/>
+        <w:ind w:left="150"/>
+        <w:jc w:val="center"/>
+        <w:textAlignment w:val="baseline"/>
+        <w:rPr>
+          <w:rFonts w:ascii="Arial" w:eastAsia="Times New Roman" w:hAnsi="Arial" w:cs="Arial"/>
+          <w:sz w:val="28"/>
+          <w:szCs w:val="28"/>
+        </w:rPr>
+      </w:pPr>
+      <w:r>
+        <w:rPr>
+          <w:rFonts w:ascii="Arial" w:eastAsia="Times New Roman" w:hAnsi="Arial" w:cs="Arial"/>
+          <w:noProof/>
+          <w:sz w:val="28"/>
+          <w:szCs w:val="28"/>
+          <w:bdr w:val="none" w:sz="0" w:space="0" w:color="auto" w:frame="1"/>
+        </w:rPr>
+        <w:drawing>
+          <wp:inline distT="0" distB="0" distL="0" distR="0" wp14:anchorId="242A197D" wp14:editId="2BD0756F">
+            <wp:extent cx="3810000" cy="967740"/>
+            <wp:effectExtent l="0" t="0" r="0" b="3810"/>
+            <wp:docPr id="21" name="Hình ảnh 21">
+              <a:hlinkClick xmlns:a="http://schemas.openxmlformats.org/drawingml/2006/main" r:id="rId27"/>
+            </wp:docPr>
+            <wp:cNvGraphicFramePr>
+              <a:graphicFrameLocks xmlns:a="http://schemas.openxmlformats.org/drawingml/2006/main" noChangeAspect="1"/>
+            </wp:cNvGraphicFramePr>
+            <a:graphic xmlns:a="http://schemas.openxmlformats.org/drawingml/2006/main">
+              <a:graphicData uri="http://schemas.openxmlformats.org/drawingml/2006/picture">
+                <pic:pic xmlns:pic="http://schemas.openxmlformats.org/drawingml/2006/picture">
+                  <pic:nvPicPr>
+                    <pic:cNvPr id="0" name="Picture 1">
+                      <a:hlinkClick r:id="rId27"/>
+                    </pic:cNvPr>
+                    <pic:cNvPicPr>
+                      <a:picLocks noChangeAspect="1" noChangeArrowheads="1"/>
+                    </pic:cNvPicPr>
+                  </pic:nvPicPr>
+                  <pic:blipFill>
+                    <a:blip r:embed="rId28">
+                      <a:extLst>
+                        <a:ext uri="{28A0092B-C50C-407E-A947-70E740481C1C}">
+                          <a14:useLocalDpi xmlns:a14="http://schemas.microsoft.com/office/drawing/2010/main" val="0"/>
+                        </a:ext>
+                      </a:extLst>
+                    </a:blip>
+                    <a:srcRect/>
+                    <a:stretch>
+                      <a:fillRect/>
+                    </a:stretch>
+                  </pic:blipFill>
+                  <pic:spPr bwMode="auto">
+                    <a:xfrm>
+                      <a:off x="0" y="0"/>
+                      <a:ext cx="3810000" cy="967740"/>
+                    </a:xfrm>
+                    <a:prstGeom prst="rect">
+                      <a:avLst/>
+                    </a:prstGeom>
+                    <a:noFill/>
+                    <a:ln>
+                      <a:noFill/>
+                    </a:ln>
+                  </pic:spPr>
+                </pic:pic>
+              </a:graphicData>
+            </a:graphic>
+          </wp:inline>
+        </w:drawing>
+      </w:r>
+    </w:p>
+    <w:p>
+      <w:pPr>
+        <w:shd w:val="clear" w:color="auto" w:fill="FFFFFF"/>
+        <w:spacing w:after="450" w:line="240" w:lineRule="auto"/>
+        <w:ind w:left="750"/>
+        <w:textAlignment w:val="baseline"/>
+        <w:rPr>
+          <w:rFonts w:ascii="Arial" w:eastAsia="Times New Roman" w:hAnsi="Arial" w:cs="Arial"/>
+          <w:sz w:val="28"/>
+          <w:szCs w:val="28"/>
+        </w:rPr>
+      </w:pPr>
+      <w:r>
+        <w:rPr>
+          <w:rFonts w:ascii="Arial" w:eastAsia="Times New Roman" w:hAnsi="Arial" w:cs="Arial"/>
+          <w:sz w:val="28"/>
+          <w:szCs w:val="28"/>
+        </w:rPr>
+        <w:t>Thanh ghi này chứa giá trị ADC đọc về, nó là thanh ghi 32 bit với 16 bit data của bộ ADC1 và 16 bit data của bộ ADC2.</w:t>
+      </w:r>
+    </w:p>
+    <w:p>
+      <w:pPr>
+        <w:pStyle w:val="oancuaDanhsach"/>
+        <w:numPr>
+          <w:ilvl w:val="0"/>
+          <w:numId w:val="6"/>
+        </w:numPr>
+        <w:shd w:val="clear" w:color="auto" w:fill="FFFFFF"/>
+        <w:spacing w:after="0" w:line="240" w:lineRule="auto"/>
+        <w:textAlignment w:val="baseline"/>
+        <w:rPr>
+          <w:rFonts w:ascii="Arial" w:eastAsia="Times New Roman" w:hAnsi="Arial" w:cs="Arial"/>
+          <w:sz w:val="28"/>
+          <w:szCs w:val="28"/>
+        </w:rPr>
+      </w:pPr>
+      <w:r>
+        <w:rPr>
+          <w:rFonts w:ascii="Arial" w:eastAsia="Times New Roman" w:hAnsi="Arial" w:cs="Arial"/>
+          <w:sz w:val="28"/>
+          <w:szCs w:val="28"/>
+        </w:rPr>
+        <w:t>ADC_SR – ADC status register.</w:t>
+      </w:r>
+    </w:p>
+    <w:p>
+      <w:pPr>
+        <w:shd w:val="clear" w:color="auto" w:fill="FFFFFF"/>
+        <w:spacing w:after="0" w:line="240" w:lineRule="auto"/>
+        <w:ind w:left="150"/>
+        <w:jc w:val="center"/>
+        <w:textAlignment w:val="baseline"/>
+        <w:rPr>
+          <w:rFonts w:ascii="Arial" w:eastAsia="Times New Roman" w:hAnsi="Arial" w:cs="Arial"/>
+          <w:sz w:val="28"/>
+          <w:szCs w:val="28"/>
+        </w:rPr>
+      </w:pPr>
+      <w:r>
+        <w:rPr>
+          <w:rFonts w:ascii="Arial" w:eastAsia="Times New Roman" w:hAnsi="Arial" w:cs="Arial"/>
+          <w:noProof/>
+          <w:sz w:val="28"/>
+          <w:szCs w:val="28"/>
+          <w:bdr w:val="none" w:sz="0" w:space="0" w:color="auto" w:frame="1"/>
+        </w:rPr>
+        <w:drawing>
+          <wp:inline distT="0" distB="0" distL="0" distR="0" wp14:anchorId="7E2099E9" wp14:editId="62105DA8">
+            <wp:extent cx="3810000" cy="960120"/>
+            <wp:effectExtent l="0" t="0" r="0" b="0"/>
+            <wp:docPr id="20" name="Hình ảnh 20">
+              <a:hlinkClick xmlns:a="http://schemas.openxmlformats.org/drawingml/2006/main" r:id="rId29"/>
+            </wp:docPr>
+            <wp:cNvGraphicFramePr>
+              <a:graphicFrameLocks xmlns:a="http://schemas.openxmlformats.org/drawingml/2006/main" noChangeAspect="1"/>
+            </wp:cNvGraphicFramePr>
+            <a:graphic xmlns:a="http://schemas.openxmlformats.org/drawingml/2006/main">
+              <a:graphicData uri="http://schemas.openxmlformats.org/drawingml/2006/picture">
+                <pic:pic xmlns:pic="http://schemas.openxmlformats.org/drawingml/2006/picture">
+                  <pic:nvPicPr>
+                    <pic:cNvPr id="0" name="Picture 2">
+                      <a:hlinkClick r:id="rId29"/>
+                    </pic:cNvPr>
+                    <pic:cNvPicPr>
+                      <a:picLocks noChangeAspect="1" noChangeArrowheads="1"/>
+                    </pic:cNvPicPr>
+                  </pic:nvPicPr>
+                  <pic:blipFill>
+                    <a:blip r:embed="rId30">
+                      <a:extLst>
+                        <a:ext uri="{28A0092B-C50C-407E-A947-70E740481C1C}">
+                          <a14:useLocalDpi xmlns:a14="http://schemas.microsoft.com/office/drawing/2010/main" val="0"/>
+                        </a:ext>
+                      </a:extLst>
+                    </a:blip>
+                    <a:srcRect/>
+                    <a:stretch>
+                      <a:fillRect/>
+                    </a:stretch>
+                  </pic:blipFill>
+                  <pic:spPr bwMode="auto">
+                    <a:xfrm>
+                      <a:off x="0" y="0"/>
+                      <a:ext cx="3810000" cy="960120"/>
+                    </a:xfrm>
+                    <a:prstGeom prst="rect">
+                      <a:avLst/>
+                    </a:prstGeom>
+                    <a:noFill/>
+                    <a:ln>
+                      <a:noFill/>
+                    </a:ln>
+                  </pic:spPr>
+                </pic:pic>
+              </a:graphicData>
+            </a:graphic>
+          </wp:inline>
+        </w:drawing>
+      </w:r>
+    </w:p>
+    <w:p>
+      <w:pPr>
+        <w:shd w:val="clear" w:color="auto" w:fill="FFFFFF"/>
+        <w:spacing w:after="450" w:line="240" w:lineRule="auto"/>
+        <w:ind w:left="750"/>
+        <w:textAlignment w:val="baseline"/>
+        <w:rPr>
+          <w:rFonts w:ascii="Arial" w:eastAsia="Times New Roman" w:hAnsi="Arial" w:cs="Arial"/>
+          <w:sz w:val="28"/>
+          <w:szCs w:val="28"/>
+        </w:rPr>
+      </w:pPr>
+      <w:r>
+        <w:rPr>
+          <w:rFonts w:ascii="Arial" w:eastAsia="Times New Roman" w:hAnsi="Arial" w:cs="Arial"/>
+          <w:sz w:val="28"/>
+          <w:szCs w:val="28"/>
+        </w:rPr>
+        <w:t>Thanh ghi này chứa các cờ báo trạng thái như:</w:t>
+      </w:r>
+    </w:p>
+    <w:p>
+      <w:pPr>
+        <w:numPr>
+          <w:ilvl w:val="1"/>
+          <w:numId w:val="6"/>
+        </w:numPr>
+        <w:shd w:val="clear" w:color="auto" w:fill="FFFFFF"/>
+        <w:spacing w:after="0" w:line="240" w:lineRule="auto"/>
+        <w:textAlignment w:val="baseline"/>
+        <w:rPr>
+          <w:rFonts w:ascii="Arial" w:eastAsia="Times New Roman" w:hAnsi="Arial" w:cs="Arial"/>
+          <w:sz w:val="28"/>
+          <w:szCs w:val="28"/>
+        </w:rPr>
+      </w:pPr>
+      <w:r>
+        <w:rPr>
+          <w:rFonts w:ascii="Arial" w:eastAsia="Times New Roman" w:hAnsi="Arial" w:cs="Arial"/>
+          <w:sz w:val="28"/>
+          <w:szCs w:val="28"/>
+        </w:rPr>
+        <w:t>STRT : báo channel đã bắt đầu chuyển đổi giá trị ADC hay chưa.</w:t>
+      </w:r>
+    </w:p>
+    <w:p>
+      <w:pPr>
+        <w:numPr>
+          <w:ilvl w:val="1"/>
+          <w:numId w:val="6"/>
+        </w:numPr>
+        <w:shd w:val="clear" w:color="auto" w:fill="FFFFFF"/>
+        <w:spacing w:after="0" w:line="240" w:lineRule="auto"/>
+        <w:textAlignment w:val="baseline"/>
+        <w:rPr>
+          <w:rFonts w:ascii="Arial" w:eastAsia="Times New Roman" w:hAnsi="Arial" w:cs="Arial"/>
+          <w:sz w:val="28"/>
+          <w:szCs w:val="28"/>
+        </w:rPr>
+      </w:pPr>
+      <w:r>
+        <w:rPr>
+          <w:rFonts w:ascii="Arial" w:eastAsia="Times New Roman" w:hAnsi="Arial" w:cs="Arial"/>
+          <w:sz w:val="28"/>
+          <w:szCs w:val="28"/>
+        </w:rPr>
+        <w:t>JSTRT : báo channel đã bắt đầu chuyển đổi khi có tín hiệu bên ngoài điều khiển hay chưa.</w:t>
+      </w:r>
+    </w:p>
+    <w:p>
+      <w:pPr>
+        <w:numPr>
+          <w:ilvl w:val="1"/>
+          <w:numId w:val="6"/>
+        </w:numPr>
+        <w:shd w:val="clear" w:color="auto" w:fill="FFFFFF"/>
+        <w:spacing w:after="0" w:line="240" w:lineRule="auto"/>
+        <w:textAlignment w:val="baseline"/>
+        <w:rPr>
+          <w:rFonts w:ascii="Arial" w:eastAsia="Times New Roman" w:hAnsi="Arial" w:cs="Arial"/>
+          <w:sz w:val="28"/>
+          <w:szCs w:val="28"/>
+        </w:rPr>
+      </w:pPr>
+      <w:r>
+        <w:rPr>
+          <w:rFonts w:ascii="Arial" w:eastAsia="Times New Roman" w:hAnsi="Arial" w:cs="Arial"/>
+          <w:sz w:val="28"/>
+          <w:szCs w:val="28"/>
+        </w:rPr>
+        <w:t>JEOC: báo kết thúc quá trình chuyển đổi khi có tín hiệu bên ngoài điều khiển hay chưa.</w:t>
+      </w:r>
+    </w:p>
+    <w:p>
+      <w:pPr>
+        <w:numPr>
+          <w:ilvl w:val="1"/>
+          <w:numId w:val="6"/>
+        </w:numPr>
+        <w:shd w:val="clear" w:color="auto" w:fill="FFFFFF"/>
+        <w:spacing w:after="0" w:line="240" w:lineRule="auto"/>
+        <w:textAlignment w:val="baseline"/>
+        <w:rPr>
+          <w:rFonts w:ascii="Arial" w:eastAsia="Times New Roman" w:hAnsi="Arial" w:cs="Arial"/>
+          <w:sz w:val="28"/>
+          <w:szCs w:val="28"/>
+        </w:rPr>
+      </w:pPr>
+      <w:r>
+        <w:rPr>
+          <w:rFonts w:ascii="Arial" w:eastAsia="Times New Roman" w:hAnsi="Arial" w:cs="Arial"/>
+          <w:sz w:val="28"/>
+          <w:szCs w:val="28"/>
+        </w:rPr>
+        <w:t>EOC: báo kết thúc quá trình chuyển đổi ADC.</w:t>
+      </w:r>
+    </w:p>
+    <w:p>
+      <w:pPr>
+        <w:numPr>
+          <w:ilvl w:val="1"/>
+          <w:numId w:val="6"/>
+        </w:numPr>
+        <w:shd w:val="clear" w:color="auto" w:fill="FFFFFF"/>
+        <w:spacing w:after="0" w:line="240" w:lineRule="auto"/>
+        <w:textAlignment w:val="baseline"/>
+        <w:rPr>
+          <w:rFonts w:ascii="Arial" w:eastAsia="Times New Roman" w:hAnsi="Arial" w:cs="Arial"/>
+          <w:sz w:val="28"/>
+          <w:szCs w:val="28"/>
+        </w:rPr>
+      </w:pPr>
+      <w:r>
+        <w:rPr>
+          <w:rFonts w:ascii="Arial" w:eastAsia="Times New Roman" w:hAnsi="Arial" w:cs="Arial"/>
+          <w:sz w:val="28"/>
+          <w:szCs w:val="28"/>
+        </w:rPr>
+        <w:t>AWD: báo có sự kiện Analog Watchdog có xảy ra hay không.</w:t>
+      </w:r>
+    </w:p>
+    <w:p>
+      <w:pPr>
+        <w:numPr>
+          <w:ilvl w:val="0"/>
+          <w:numId w:val="6"/>
+        </w:numPr>
+        <w:shd w:val="clear" w:color="auto" w:fill="FFFFFF"/>
+        <w:spacing w:after="0" w:line="240" w:lineRule="auto"/>
+        <w:textAlignment w:val="baseline"/>
+        <w:rPr>
+          <w:rFonts w:ascii="Arial" w:eastAsia="Times New Roman" w:hAnsi="Arial" w:cs="Arial"/>
+          <w:sz w:val="28"/>
+          <w:szCs w:val="28"/>
+        </w:rPr>
+      </w:pPr>
+      <w:r>
+        <w:rPr>
+          <w:rFonts w:ascii="Arial" w:eastAsia="Times New Roman" w:hAnsi="Arial" w:cs="Arial"/>
+          <w:sz w:val="28"/>
+          <w:szCs w:val="28"/>
+        </w:rPr>
+        <w:t>ADC_CR2 – ADC Control register 2.</w:t>
+      </w:r>
+    </w:p>
+    <w:p>
+      <w:pPr>
+        <w:shd w:val="clear" w:color="auto" w:fill="FFFFFF"/>
+        <w:spacing w:after="0" w:line="240" w:lineRule="auto"/>
+        <w:ind w:left="150"/>
+        <w:jc w:val="center"/>
+        <w:textAlignment w:val="baseline"/>
+        <w:rPr>
+          <w:rFonts w:ascii="Arial" w:eastAsia="Times New Roman" w:hAnsi="Arial" w:cs="Arial"/>
+          <w:sz w:val="28"/>
+          <w:szCs w:val="28"/>
+        </w:rPr>
+      </w:pPr>
+      <w:r>
+        <w:rPr>
+          <w:rFonts w:ascii="Arial" w:eastAsia="Times New Roman" w:hAnsi="Arial" w:cs="Arial"/>
+          <w:noProof/>
+          <w:sz w:val="28"/>
+          <w:szCs w:val="28"/>
+          <w:bdr w:val="none" w:sz="0" w:space="0" w:color="auto" w:frame="1"/>
+        </w:rPr>
+        <w:drawing>
+          <wp:inline distT="0" distB="0" distL="0" distR="0" wp14:anchorId="43BD871D" wp14:editId="74131D29">
+            <wp:extent cx="3810000" cy="1173480"/>
+            <wp:effectExtent l="0" t="0" r="0" b="7620"/>
+            <wp:docPr id="19" name="Hình ảnh 19">
+              <a:hlinkClick xmlns:a="http://schemas.openxmlformats.org/drawingml/2006/main" r:id="rId31"/>
+            </wp:docPr>
+            <wp:cNvGraphicFramePr>
+              <a:graphicFrameLocks xmlns:a="http://schemas.openxmlformats.org/drawingml/2006/main" noChangeAspect="1"/>
+            </wp:cNvGraphicFramePr>
+            <a:graphic xmlns:a="http://schemas.openxmlformats.org/drawingml/2006/main">
+              <a:graphicData uri="http://schemas.openxmlformats.org/drawingml/2006/picture">
+                <pic:pic xmlns:pic="http://schemas.openxmlformats.org/drawingml/2006/picture">
+                  <pic:nvPicPr>
+                    <pic:cNvPr id="0" name="Picture 3">
+                      <a:hlinkClick r:id="rId31"/>
+                    </pic:cNvPr>
+                    <pic:cNvPicPr>
+                      <a:picLocks noChangeAspect="1" noChangeArrowheads="1"/>
+                    </pic:cNvPicPr>
+                  </pic:nvPicPr>
+                  <pic:blipFill>
+                    <a:blip r:embed="rId32">
+                      <a:extLst>
+                        <a:ext uri="{28A0092B-C50C-407E-A947-70E740481C1C}">
+                          <a14:useLocalDpi xmlns:a14="http://schemas.microsoft.com/office/drawing/2010/main" val="0"/>
+                        </a:ext>
+                      </a:extLst>
+                    </a:blip>
+                    <a:srcRect/>
+                    <a:stretch>
+                      <a:fillRect/>
+                    </a:stretch>
+                  </pic:blipFill>
+                  <pic:spPr bwMode="auto">
+                    <a:xfrm>
+                      <a:off x="0" y="0"/>
+                      <a:ext cx="3810000" cy="1173480"/>
+                    </a:xfrm>
+                    <a:prstGeom prst="rect">
+                      <a:avLst/>
+                    </a:prstGeom>
+                    <a:noFill/>
+                    <a:ln>
+                      <a:noFill/>
+                    </a:ln>
+                  </pic:spPr>
+                </pic:pic>
+              </a:graphicData>
+            </a:graphic>
+          </wp:inline>
+        </w:drawing>
+      </w:r>
+    </w:p>
+    <w:p>
+      <w:pPr>
+        <w:shd w:val="clear" w:color="auto" w:fill="FFFFFF"/>
+        <w:spacing w:after="450" w:line="240" w:lineRule="auto"/>
+        <w:ind w:left="750"/>
+        <w:textAlignment w:val="baseline"/>
+        <w:rPr>
+          <w:rFonts w:ascii="Arial" w:eastAsia="Times New Roman" w:hAnsi="Arial" w:cs="Arial"/>
+          <w:sz w:val="28"/>
+          <w:szCs w:val="28"/>
+        </w:rPr>
+      </w:pPr>
+      <w:r>
+        <w:rPr>
+          <w:rFonts w:ascii="Arial" w:eastAsia="Times New Roman" w:hAnsi="Arial" w:cs="Arial"/>
+          <w:sz w:val="28"/>
+          <w:szCs w:val="28"/>
+        </w:rPr>
+        <w:t>Thanh ghi này điều khiển các quá trình chuyển đổi ADC như:</w:t>
+      </w:r>
+    </w:p>
+    <w:p>
+      <w:pPr>
+        <w:numPr>
+          <w:ilvl w:val="1"/>
+          <w:numId w:val="6"/>
+        </w:numPr>
+        <w:shd w:val="clear" w:color="auto" w:fill="FFFFFF"/>
+        <w:spacing w:after="0" w:line="240" w:lineRule="auto"/>
+        <w:textAlignment w:val="baseline"/>
+        <w:rPr>
+          <w:rFonts w:ascii="Arial" w:eastAsia="Times New Roman" w:hAnsi="Arial" w:cs="Arial"/>
+          <w:sz w:val="28"/>
+          <w:szCs w:val="28"/>
+        </w:rPr>
+      </w:pPr>
+      <w:r>
+        <w:rPr>
+          <w:rFonts w:ascii="Arial" w:eastAsia="Times New Roman" w:hAnsi="Arial" w:cs="Arial"/>
+          <w:sz w:val="28"/>
+          <w:szCs w:val="28"/>
+        </w:rPr>
+        <w:t>TSVREFE: bật hay tắt cảm biến nhiệt độ và Vrefint.</w:t>
+      </w:r>
+    </w:p>
+    <w:p>
+      <w:pPr>
+        <w:numPr>
+          <w:ilvl w:val="1"/>
+          <w:numId w:val="6"/>
+        </w:numPr>
+        <w:shd w:val="clear" w:color="auto" w:fill="FFFFFF"/>
+        <w:spacing w:after="0" w:line="240" w:lineRule="auto"/>
+        <w:textAlignment w:val="baseline"/>
+        <w:rPr>
+          <w:rFonts w:ascii="Arial" w:eastAsia="Times New Roman" w:hAnsi="Arial" w:cs="Arial"/>
+          <w:sz w:val="28"/>
+          <w:szCs w:val="28"/>
+        </w:rPr>
+      </w:pPr>
+      <w:r>
+        <w:rPr>
+          <w:rFonts w:ascii="Arial" w:eastAsia="Times New Roman" w:hAnsi="Arial" w:cs="Arial"/>
+          <w:sz w:val="28"/>
+          <w:szCs w:val="28"/>
+        </w:rPr>
+        <w:t>SWSTART : bật hay reset trạng thái bộ chuyển đổi liên tục.</w:t>
+      </w:r>
+    </w:p>
+    <w:p>
+      <w:pPr>
+        <w:numPr>
+          <w:ilvl w:val="1"/>
+          <w:numId w:val="6"/>
+        </w:numPr>
+        <w:shd w:val="clear" w:color="auto" w:fill="FFFFFF"/>
+        <w:spacing w:after="0" w:line="240" w:lineRule="auto"/>
+        <w:textAlignment w:val="baseline"/>
+        <w:rPr>
+          <w:rFonts w:ascii="Arial" w:eastAsia="Times New Roman" w:hAnsi="Arial" w:cs="Arial"/>
+          <w:sz w:val="28"/>
+          <w:szCs w:val="28"/>
+        </w:rPr>
+      </w:pPr>
+      <w:r>
+        <w:rPr>
+          <w:rFonts w:ascii="Arial" w:eastAsia="Times New Roman" w:hAnsi="Arial" w:cs="Arial"/>
+          <w:sz w:val="28"/>
+          <w:szCs w:val="28"/>
+        </w:rPr>
+        <w:lastRenderedPageBreak/>
+        <w:t>JSWSTART: bật hay reset trạng thái bộ chuyển đổi liên tục được điều khiển từ bên ngoài bộ ADC.</w:t>
+      </w:r>
+    </w:p>
+    <w:p>
+      <w:pPr>
+        <w:numPr>
+          <w:ilvl w:val="1"/>
+          <w:numId w:val="6"/>
+        </w:numPr>
+        <w:shd w:val="clear" w:color="auto" w:fill="FFFFFF"/>
+        <w:spacing w:after="0" w:line="240" w:lineRule="auto"/>
+        <w:textAlignment w:val="baseline"/>
+        <w:rPr>
+          <w:rFonts w:ascii="Arial" w:eastAsia="Times New Roman" w:hAnsi="Arial" w:cs="Arial"/>
+          <w:sz w:val="28"/>
+          <w:szCs w:val="28"/>
+        </w:rPr>
+      </w:pPr>
+      <w:r>
+        <w:rPr>
+          <w:rFonts w:ascii="Arial" w:eastAsia="Times New Roman" w:hAnsi="Arial" w:cs="Arial"/>
+          <w:sz w:val="28"/>
+          <w:szCs w:val="28"/>
+        </w:rPr>
+        <w:t>EXTTRIG: cho phép hay không cho phép bắt đầu bộ chuyển đổi liên tục từ xung trigger bên ngoài.</w:t>
+      </w:r>
+    </w:p>
+    <w:p>
+      <w:pPr>
+        <w:numPr>
+          <w:ilvl w:val="1"/>
+          <w:numId w:val="6"/>
+        </w:numPr>
+        <w:shd w:val="clear" w:color="auto" w:fill="FFFFFF"/>
+        <w:spacing w:after="0" w:line="240" w:lineRule="auto"/>
+        <w:textAlignment w:val="baseline"/>
+        <w:rPr>
+          <w:rFonts w:ascii="Arial" w:eastAsia="Times New Roman" w:hAnsi="Arial" w:cs="Arial"/>
+          <w:sz w:val="28"/>
+          <w:szCs w:val="28"/>
+        </w:rPr>
+      </w:pPr>
+      <w:r>
+        <w:rPr>
+          <w:rFonts w:ascii="Arial" w:eastAsia="Times New Roman" w:hAnsi="Arial" w:cs="Arial"/>
+          <w:sz w:val="28"/>
+          <w:szCs w:val="28"/>
+        </w:rPr>
+        <w:t>EXTSEL[2:0] : bit chọn lựa xung trigger bên ngoài từ nguồn nào.</w:t>
+      </w:r>
+    </w:p>
+    <w:p>
+      <w:pPr>
+        <w:numPr>
+          <w:ilvl w:val="1"/>
+          <w:numId w:val="6"/>
+        </w:numPr>
+        <w:shd w:val="clear" w:color="auto" w:fill="FFFFFF"/>
+        <w:spacing w:after="0" w:line="240" w:lineRule="auto"/>
+        <w:textAlignment w:val="baseline"/>
+        <w:rPr>
+          <w:rFonts w:ascii="Arial" w:eastAsia="Times New Roman" w:hAnsi="Arial" w:cs="Arial"/>
+          <w:sz w:val="28"/>
+          <w:szCs w:val="28"/>
+        </w:rPr>
+      </w:pPr>
+      <w:r>
+        <w:rPr>
+          <w:rFonts w:ascii="Arial" w:eastAsia="Times New Roman" w:hAnsi="Arial" w:cs="Arial"/>
+          <w:sz w:val="28"/>
+          <w:szCs w:val="28"/>
+        </w:rPr>
+        <w:t xml:space="preserve">ALIGN : </w:t>
+      </w:r>
+      <w:r>
+        <w:rPr>
+          <w:rFonts w:ascii="Arial" w:eastAsia="Times New Roman" w:hAnsi="Arial" w:cs="Arial"/>
+          <w:sz w:val="28"/>
+          <w:szCs w:val="28"/>
+        </w:rPr>
+        <w:t xml:space="preserve">chọn 12 bit lưu giá trị là trái hay phải trong 16 bit </w:t>
+      </w:r>
+    </w:p>
+    <w:p>
+      <w:pPr>
+        <w:numPr>
+          <w:ilvl w:val="1"/>
+          <w:numId w:val="6"/>
+        </w:numPr>
+        <w:shd w:val="clear" w:color="auto" w:fill="FFFFFF"/>
+        <w:spacing w:after="0" w:line="240" w:lineRule="auto"/>
+        <w:textAlignment w:val="baseline"/>
+        <w:rPr>
+          <w:rFonts w:ascii="Arial" w:eastAsia="Times New Roman" w:hAnsi="Arial" w:cs="Arial"/>
+          <w:sz w:val="28"/>
+          <w:szCs w:val="28"/>
+        </w:rPr>
+      </w:pPr>
+      <w:r>
+        <w:rPr>
+          <w:rFonts w:ascii="Arial" w:eastAsia="Times New Roman" w:hAnsi="Arial" w:cs="Arial"/>
+          <w:sz w:val="28"/>
+          <w:szCs w:val="28"/>
+        </w:rPr>
+        <w:t>DMA: có sử dụng bộ DMA hay không.</w:t>
+      </w:r>
+    </w:p>
+    <w:p>
+      <w:pPr>
+        <w:numPr>
+          <w:ilvl w:val="1"/>
+          <w:numId w:val="6"/>
+        </w:numPr>
+        <w:shd w:val="clear" w:color="auto" w:fill="FFFFFF"/>
+        <w:spacing w:after="0" w:line="240" w:lineRule="auto"/>
+        <w:textAlignment w:val="baseline"/>
+        <w:rPr>
+          <w:rFonts w:ascii="Arial" w:eastAsia="Times New Roman" w:hAnsi="Arial" w:cs="Arial"/>
+          <w:sz w:val="28"/>
+          <w:szCs w:val="28"/>
+        </w:rPr>
+      </w:pPr>
+      <w:r>
+        <w:rPr>
+          <w:rFonts w:ascii="Arial" w:eastAsia="Times New Roman" w:hAnsi="Arial" w:cs="Arial"/>
+          <w:sz w:val="28"/>
+          <w:szCs w:val="28"/>
+        </w:rPr>
+        <w:t>RSTCAL: reset lại thanh ghi calib hay không.</w:t>
+      </w:r>
+    </w:p>
+    <w:p>
+      <w:pPr>
+        <w:numPr>
+          <w:ilvl w:val="1"/>
+          <w:numId w:val="6"/>
+        </w:numPr>
+        <w:shd w:val="clear" w:color="auto" w:fill="FFFFFF"/>
+        <w:spacing w:after="0" w:line="240" w:lineRule="auto"/>
+        <w:textAlignment w:val="baseline"/>
+        <w:rPr>
+          <w:rFonts w:ascii="Arial" w:eastAsia="Times New Roman" w:hAnsi="Arial" w:cs="Arial"/>
+          <w:sz w:val="28"/>
+          <w:szCs w:val="28"/>
+        </w:rPr>
+      </w:pPr>
+      <w:r>
+        <w:rPr>
+          <w:rFonts w:ascii="Arial" w:eastAsia="Times New Roman" w:hAnsi="Arial" w:cs="Arial"/>
+          <w:sz w:val="28"/>
+          <w:szCs w:val="28"/>
+        </w:rPr>
+        <w:t>CAL: cho phép hay báo là đã calib xong.</w:t>
+      </w:r>
+    </w:p>
+    <w:p>
+      <w:pPr>
+        <w:numPr>
+          <w:ilvl w:val="1"/>
+          <w:numId w:val="6"/>
+        </w:numPr>
+        <w:shd w:val="clear" w:color="auto" w:fill="FFFFFF"/>
+        <w:spacing w:after="0" w:line="240" w:lineRule="auto"/>
+        <w:textAlignment w:val="baseline"/>
+        <w:rPr>
+          <w:rFonts w:ascii="Arial" w:eastAsia="Times New Roman" w:hAnsi="Arial" w:cs="Arial"/>
+          <w:sz w:val="28"/>
+          <w:szCs w:val="28"/>
+        </w:rPr>
+      </w:pPr>
+      <w:r>
+        <w:rPr>
+          <w:rFonts w:ascii="Arial" w:eastAsia="Times New Roman" w:hAnsi="Arial" w:cs="Arial"/>
+          <w:sz w:val="28"/>
+          <w:szCs w:val="28"/>
+        </w:rPr>
+        <w:t>CONT: lựa chọn mode chuyển đổi liên tục hay chuyển đổi đơn.</w:t>
+      </w:r>
+    </w:p>
+    <w:p>
+      <w:pPr>
+        <w:numPr>
+          <w:ilvl w:val="1"/>
+          <w:numId w:val="6"/>
+        </w:numPr>
+        <w:shd w:val="clear" w:color="auto" w:fill="FFFFFF"/>
+        <w:spacing w:after="0" w:line="240" w:lineRule="auto"/>
+        <w:textAlignment w:val="baseline"/>
+        <w:rPr>
+          <w:rFonts w:ascii="Arial" w:eastAsia="Times New Roman" w:hAnsi="Arial" w:cs="Arial"/>
+          <w:sz w:val="28"/>
+          <w:szCs w:val="28"/>
+        </w:rPr>
+      </w:pPr>
+      <w:r>
+        <w:rPr>
+          <w:rFonts w:ascii="Arial" w:eastAsia="Times New Roman" w:hAnsi="Arial" w:cs="Arial"/>
+          <w:sz w:val="28"/>
+          <w:szCs w:val="28"/>
+        </w:rPr>
+        <w:t>ADON: bật hay tắt bộ chuyển đổi ADC.</w:t>
+      </w:r>
+    </w:p>
+    <w:p>
+      <w:pPr>
+        <w:numPr>
+          <w:ilvl w:val="0"/>
+          <w:numId w:val="6"/>
+        </w:numPr>
+        <w:shd w:val="clear" w:color="auto" w:fill="FFFFFF"/>
+        <w:spacing w:after="0" w:line="240" w:lineRule="auto"/>
+        <w:textAlignment w:val="baseline"/>
+        <w:rPr>
+          <w:rFonts w:ascii="Arial" w:eastAsia="Times New Roman" w:hAnsi="Arial" w:cs="Arial"/>
+          <w:sz w:val="28"/>
+          <w:szCs w:val="28"/>
+        </w:rPr>
+      </w:pPr>
+      <w:r>
+        <w:rPr>
+          <w:rFonts w:ascii="Arial" w:eastAsia="Times New Roman" w:hAnsi="Arial" w:cs="Arial"/>
+          <w:sz w:val="28"/>
+          <w:szCs w:val="28"/>
+        </w:rPr>
+        <w:t>ADC_SMPR2 – ADC sample time register.</w:t>
+      </w:r>
+    </w:p>
+    <w:p>
+      <w:pPr>
+        <w:shd w:val="clear" w:color="auto" w:fill="FFFFFF"/>
+        <w:spacing w:after="0" w:line="240" w:lineRule="auto"/>
+        <w:ind w:left="150"/>
+        <w:jc w:val="center"/>
+        <w:textAlignment w:val="baseline"/>
+        <w:rPr>
+          <w:rFonts w:ascii="Arial" w:eastAsia="Times New Roman" w:hAnsi="Arial" w:cs="Arial"/>
+          <w:sz w:val="28"/>
+          <w:szCs w:val="28"/>
+        </w:rPr>
+      </w:pPr>
+      <w:r>
+        <w:rPr>
+          <w:rFonts w:ascii="Arial" w:eastAsia="Times New Roman" w:hAnsi="Arial" w:cs="Arial"/>
+          <w:noProof/>
+          <w:sz w:val="28"/>
+          <w:szCs w:val="28"/>
+          <w:bdr w:val="none" w:sz="0" w:space="0" w:color="auto" w:frame="1"/>
+        </w:rPr>
+        <w:drawing>
+          <wp:inline distT="0" distB="0" distL="0" distR="0" wp14:anchorId="58F54CF5" wp14:editId="0254FF26">
+            <wp:extent cx="3810000" cy="990600"/>
+            <wp:effectExtent l="0" t="0" r="0" b="0"/>
+            <wp:docPr id="18" name="Hình ảnh 18">
+              <a:hlinkClick xmlns:a="http://schemas.openxmlformats.org/drawingml/2006/main" r:id="rId33"/>
+            </wp:docPr>
+            <wp:cNvGraphicFramePr>
+              <a:graphicFrameLocks xmlns:a="http://schemas.openxmlformats.org/drawingml/2006/main" noChangeAspect="1"/>
+            </wp:cNvGraphicFramePr>
+            <a:graphic xmlns:a="http://schemas.openxmlformats.org/drawingml/2006/main">
+              <a:graphicData uri="http://schemas.openxmlformats.org/drawingml/2006/picture">
+                <pic:pic xmlns:pic="http://schemas.openxmlformats.org/drawingml/2006/picture">
+                  <pic:nvPicPr>
+                    <pic:cNvPr id="0" name="Picture 4">
+                      <a:hlinkClick r:id="rId33"/>
+                    </pic:cNvPr>
+                    <pic:cNvPicPr>
+                      <a:picLocks noChangeAspect="1" noChangeArrowheads="1"/>
+                    </pic:cNvPicPr>
+                  </pic:nvPicPr>
+                  <pic:blipFill>
+                    <a:blip r:embed="rId34">
+                      <a:extLst>
+                        <a:ext uri="{28A0092B-C50C-407E-A947-70E740481C1C}">
+                          <a14:useLocalDpi xmlns:a14="http://schemas.microsoft.com/office/drawing/2010/main" val="0"/>
+                        </a:ext>
+                      </a:extLst>
+                    </a:blip>
+                    <a:srcRect/>
+                    <a:stretch>
+                      <a:fillRect/>
+                    </a:stretch>
+                  </pic:blipFill>
+                  <pic:spPr bwMode="auto">
+                    <a:xfrm>
+                      <a:off x="0" y="0"/>
+                      <a:ext cx="3810000" cy="990600"/>
+                    </a:xfrm>
+                    <a:prstGeom prst="rect">
+                      <a:avLst/>
+                    </a:prstGeom>
+                    <a:noFill/>
+                    <a:ln>
+                      <a:noFill/>
+                    </a:ln>
+                  </pic:spPr>
+                </pic:pic>
+              </a:graphicData>
+            </a:graphic>
+          </wp:inline>
+        </w:drawing>
+      </w:r>
+    </w:p>
+    <w:p>
+      <w:pPr>
+        <w:shd w:val="clear" w:color="auto" w:fill="FFFFFF"/>
+        <w:spacing w:after="450" w:line="240" w:lineRule="auto"/>
+        <w:ind w:left="750"/>
+        <w:textAlignment w:val="baseline"/>
+        <w:rPr>
+          <w:rFonts w:ascii="Arial" w:eastAsia="Times New Roman" w:hAnsi="Arial" w:cs="Arial"/>
+          <w:sz w:val="28"/>
+          <w:szCs w:val="28"/>
+        </w:rPr>
+      </w:pPr>
+      <w:r>
+        <w:rPr>
+          <w:rFonts w:ascii="Arial" w:eastAsia="Times New Roman" w:hAnsi="Arial" w:cs="Arial"/>
+          <w:sz w:val="28"/>
+          <w:szCs w:val="28"/>
+        </w:rPr>
+        <w:t>Thanh ghi này thiết lập thời gian lấy mẫu nhanh hay chậm và được cài đặt bởi lập trình.SMPx[2:0] tương ứng giá trị nhị phân từ 0-&gt;7 sẽ tương ứng với thời gian lấy mầu là: 1.5 - 7.5 - 13.5 - 28.5 - 41.5 - 55.5 - 71.5 - 239.5 cycles. Cách tính thời gian dựa theo hình sau:</w:t>
+      </w:r>
+    </w:p>
+    <w:p>
+      <w:pPr>
+        <w:shd w:val="clear" w:color="auto" w:fill="FFFFFF"/>
+        <w:spacing w:after="0" w:line="240" w:lineRule="auto"/>
+        <w:ind w:left="150"/>
+        <w:jc w:val="center"/>
+        <w:textAlignment w:val="baseline"/>
+        <w:rPr>
+          <w:rFonts w:ascii="Arial" w:eastAsia="Times New Roman" w:hAnsi="Arial" w:cs="Arial"/>
+          <w:sz w:val="28"/>
+          <w:szCs w:val="28"/>
+        </w:rPr>
+      </w:pPr>
+      <w:r>
+        <w:rPr>
+          <w:rFonts w:ascii="Arial" w:eastAsia="Times New Roman" w:hAnsi="Arial" w:cs="Arial"/>
+          <w:noProof/>
+          <w:sz w:val="28"/>
+          <w:szCs w:val="28"/>
+          <w:bdr w:val="none" w:sz="0" w:space="0" w:color="auto" w:frame="1"/>
+        </w:rPr>
+        <w:drawing>
+          <wp:inline distT="0" distB="0" distL="0" distR="0" wp14:anchorId="559642A5" wp14:editId="2F9B5F30">
+            <wp:extent cx="3810000" cy="1097280"/>
+            <wp:effectExtent l="0" t="0" r="0" b="7620"/>
+            <wp:docPr id="17" name="Hình ảnh 17">
+              <a:hlinkClick xmlns:a="http://schemas.openxmlformats.org/drawingml/2006/main" r:id="rId35"/>
+            </wp:docPr>
+            <wp:cNvGraphicFramePr>
+              <a:graphicFrameLocks xmlns:a="http://schemas.openxmlformats.org/drawingml/2006/main" noChangeAspect="1"/>
+            </wp:cNvGraphicFramePr>
+            <a:graphic xmlns:a="http://schemas.openxmlformats.org/drawingml/2006/main">
+              <a:graphicData uri="http://schemas.openxmlformats.org/drawingml/2006/picture">
+                <pic:pic xmlns:pic="http://schemas.openxmlformats.org/drawingml/2006/picture">
+                  <pic:nvPicPr>
+                    <pic:cNvPr id="0" name="Picture 5">
+                      <a:hlinkClick r:id="rId35"/>
+                    </pic:cNvPr>
+                    <pic:cNvPicPr>
+                      <a:picLocks noChangeAspect="1" noChangeArrowheads="1"/>
+                    </pic:cNvPicPr>
+                  </pic:nvPicPr>
+                  <pic:blipFill>
+                    <a:blip r:embed="rId36">
+                      <a:extLst>
+                        <a:ext uri="{28A0092B-C50C-407E-A947-70E740481C1C}">
+                          <a14:useLocalDpi xmlns:a14="http://schemas.microsoft.com/office/drawing/2010/main" val="0"/>
+                        </a:ext>
+                      </a:extLst>
+                    </a:blip>
+                    <a:srcRect/>
+                    <a:stretch>
+                      <a:fillRect/>
+                    </a:stretch>
+                  </pic:blipFill>
+                  <pic:spPr bwMode="auto">
+                    <a:xfrm>
+                      <a:off x="0" y="0"/>
+                      <a:ext cx="3810000" cy="1097280"/>
+                    </a:xfrm>
+                    <a:prstGeom prst="rect">
+                      <a:avLst/>
+                    </a:prstGeom>
+                    <a:noFill/>
+                    <a:ln>
+                      <a:noFill/>
+                    </a:ln>
+                  </pic:spPr>
+                </pic:pic>
+              </a:graphicData>
+            </a:graphic>
+          </wp:inline>
+        </w:drawing>
+      </w:r>
+    </w:p>
+    <w:p>
+      <w:pPr>
+        <w:spacing w:after="0" w:line="240" w:lineRule="auto"/>
+        <w:ind w:left="360"/>
+        <w:textAlignment w:val="baseline"/>
+        <w:rPr>
+          <w:rFonts w:ascii="Arial" w:eastAsia="Times New Roman" w:hAnsi="Arial" w:cs="Arial"/>
+          <w:b/>
+          <w:bCs/>
+          <w:sz w:val="56"/>
+          <w:szCs w:val="56"/>
+        </w:rPr>
+      </w:pPr>
+    </w:p>
+    <w:p>
+      <w:pPr>
+        <w:spacing w:after="0" w:line="240" w:lineRule="auto"/>
+        <w:textAlignment w:val="baseline"/>
+        <w:rPr>
+          <w:rFonts w:ascii="Arial" w:eastAsia="Times New Roman" w:hAnsi="Arial" w:cs="Arial"/>
+          <w:b/>
+          <w:bCs/>
+          <w:color w:val="7A7A7A"/>
+          <w:sz w:val="44"/>
+          <w:szCs w:val="44"/>
+        </w:rPr>
+      </w:pPr>
+    </w:p>
+    <w:p>
+      <w:pPr>
+        <w:spacing w:after="0" w:line="240" w:lineRule="auto"/>
+        <w:textAlignment w:val="baseline"/>
+        <w:rPr>
+          <w:rFonts w:ascii="Arial" w:eastAsia="Times New Roman" w:hAnsi="Arial" w:cs="Arial"/>
+          <w:color w:val="7A7A7A"/>
+          <w:sz w:val="21"/>
+          <w:szCs w:val="21"/>
+        </w:rPr>
+      </w:pPr>
+    </w:p>
+    <w:p>
+      <w:pPr>
+        <w:shd w:val="clear" w:color="auto" w:fill="FFFFFF"/>
+        <w:spacing w:after="312" w:line="240" w:lineRule="auto"/>
+        <w:rPr>
+          <w:rFonts w:ascii="Arial" w:eastAsia="Times New Roman" w:hAnsi="Arial" w:cs="Arial"/>
+          <w:b/>
+          <w:bCs/>
+          <w:color w:val="0A0A0A"/>
+          <w:sz w:val="44"/>
+          <w:szCs w:val="44"/>
+        </w:rPr>
+      </w:pPr>
     </w:p>
     <w:p>
       <w:pPr>
@@ -6349,6 +7819,7 @@
           <w:szCs w:val="48"/>
           <w:u w:val="single"/>
         </w:rPr>
+        <w:lastRenderedPageBreak/>
         <w:t>1 số thuật ngữ:</w:t>
       </w:r>
     </w:p>
@@ -7102,6 +8573,123 @@
     </w:lvl>
   </w:abstractNum>
   <w:abstractNum w:abstractNumId="5" w15:restartNumberingAfterBreak="0">
+    <w:nsid w:val="1BCF0835"/>
+    <w:multiLevelType w:val="multilevel"/>
+    <w:tmpl w:val="2DCC419C"/>
+    <w:lvl w:ilvl="0">
+      <w:start w:val="1"/>
+      <w:numFmt w:val="decimal"/>
+      <w:lvlText w:val="%1."/>
+      <w:lvlJc w:val="left"/>
+      <w:pPr>
+        <w:tabs>
+          <w:tab w:val="num" w:pos="720"/>
+        </w:tabs>
+        <w:ind w:left="720" w:hanging="360"/>
+      </w:pPr>
+    </w:lvl>
+    <w:lvl w:ilvl="1">
+      <w:start w:val="1"/>
+      <w:numFmt w:val="bullet"/>
+      <w:lvlText w:val=""/>
+      <w:lvlJc w:val="left"/>
+      <w:pPr>
+        <w:tabs>
+          <w:tab w:val="num" w:pos="1440"/>
+        </w:tabs>
+        <w:ind w:left="1440" w:hanging="360"/>
+      </w:pPr>
+      <w:rPr>
+        <w:rFonts w:ascii="Symbol" w:hAnsi="Symbol" w:hint="default"/>
+        <w:sz w:val="20"/>
+      </w:rPr>
+    </w:lvl>
+    <w:lvl w:ilvl="2" w:tentative="1">
+      <w:start w:val="1"/>
+      <w:numFmt w:val="decimal"/>
+      <w:lvlText w:val="%3."/>
+      <w:lvlJc w:val="left"/>
+      <w:pPr>
+        <w:tabs>
+          <w:tab w:val="num" w:pos="2160"/>
+        </w:tabs>
+        <w:ind w:left="2160" w:hanging="360"/>
+      </w:pPr>
+    </w:lvl>
+    <w:lvl w:ilvl="3" w:tentative="1">
+      <w:start w:val="1"/>
+      <w:numFmt w:val="decimal"/>
+      <w:lvlText w:val="%4."/>
+      <w:lvlJc w:val="left"/>
+      <w:pPr>
+        <w:tabs>
+          <w:tab w:val="num" w:pos="2880"/>
+        </w:tabs>
+        <w:ind w:left="2880" w:hanging="360"/>
+      </w:pPr>
+    </w:lvl>
+    <w:lvl w:ilvl="4" w:tentative="1">
+      <w:start w:val="1"/>
+      <w:numFmt w:val="decimal"/>
+      <w:lvlText w:val="%5."/>
+      <w:lvlJc w:val="left"/>
+      <w:pPr>
+        <w:tabs>
+          <w:tab w:val="num" w:pos="3600"/>
+        </w:tabs>
+        <w:ind w:left="3600" w:hanging="360"/>
+      </w:pPr>
+    </w:lvl>
+    <w:lvl w:ilvl="5" w:tentative="1">
+      <w:start w:val="1"/>
+      <w:numFmt w:val="decimal"/>
+      <w:lvlText w:val="%6."/>
+      <w:lvlJc w:val="left"/>
+      <w:pPr>
+        <w:tabs>
+          <w:tab w:val="num" w:pos="4320"/>
+        </w:tabs>
+        <w:ind w:left="4320" w:hanging="360"/>
+      </w:pPr>
+    </w:lvl>
+    <w:lvl w:ilvl="6" w:tentative="1">
+      <w:start w:val="1"/>
+      <w:numFmt w:val="decimal"/>
+      <w:lvlText w:val="%7."/>
+      <w:lvlJc w:val="left"/>
+      <w:pPr>
+        <w:tabs>
+          <w:tab w:val="num" w:pos="5040"/>
+        </w:tabs>
+        <w:ind w:left="5040" w:hanging="360"/>
+      </w:pPr>
+    </w:lvl>
+    <w:lvl w:ilvl="7" w:tentative="1">
+      <w:start w:val="1"/>
+      <w:numFmt w:val="decimal"/>
+      <w:lvlText w:val="%8."/>
+      <w:lvlJc w:val="left"/>
+      <w:pPr>
+        <w:tabs>
+          <w:tab w:val="num" w:pos="5760"/>
+        </w:tabs>
+        <w:ind w:left="5760" w:hanging="360"/>
+      </w:pPr>
+    </w:lvl>
+    <w:lvl w:ilvl="8" w:tentative="1">
+      <w:start w:val="1"/>
+      <w:numFmt w:val="decimal"/>
+      <w:lvlText w:val="%9."/>
+      <w:lvlJc w:val="left"/>
+      <w:pPr>
+        <w:tabs>
+          <w:tab w:val="num" w:pos="6480"/>
+        </w:tabs>
+        <w:ind w:left="6480" w:hanging="360"/>
+      </w:pPr>
+    </w:lvl>
+  </w:abstractNum>
+  <w:abstractNum w:abstractNumId="6" w15:restartNumberingAfterBreak="0">
     <w:nsid w:val="33297217"/>
     <w:multiLevelType w:val="hybridMultilevel"/>
     <w:tmpl w:val="743EE320"/>
@@ -7214,7 +8802,269 @@
       </w:rPr>
     </w:lvl>
   </w:abstractNum>
-  <w:abstractNum w:abstractNumId="6" w15:restartNumberingAfterBreak="0">
+  <w:abstractNum w:abstractNumId="7" w15:restartNumberingAfterBreak="0">
+    <w:nsid w:val="3E1455BD"/>
+    <w:multiLevelType w:val="multilevel"/>
+    <w:tmpl w:val="02641CBA"/>
+    <w:lvl w:ilvl="0">
+      <w:start w:val="1"/>
+      <w:numFmt w:val="bullet"/>
+      <w:lvlText w:val=""/>
+      <w:lvlJc w:val="left"/>
+      <w:pPr>
+        <w:tabs>
+          <w:tab w:val="num" w:pos="720"/>
+        </w:tabs>
+        <w:ind w:left="720" w:hanging="360"/>
+      </w:pPr>
+      <w:rPr>
+        <w:rFonts w:ascii="Symbol" w:hAnsi="Symbol" w:hint="default"/>
+        <w:sz w:val="20"/>
+      </w:rPr>
+    </w:lvl>
+    <w:lvl w:ilvl="1" w:tentative="1">
+      <w:start w:val="1"/>
+      <w:numFmt w:val="bullet"/>
+      <w:lvlText w:val="o"/>
+      <w:lvlJc w:val="left"/>
+      <w:pPr>
+        <w:tabs>
+          <w:tab w:val="num" w:pos="1440"/>
+        </w:tabs>
+        <w:ind w:left="1440" w:hanging="360"/>
+      </w:pPr>
+      <w:rPr>
+        <w:rFonts w:ascii="Courier New" w:hAnsi="Courier New" w:hint="default"/>
+        <w:sz w:val="20"/>
+      </w:rPr>
+    </w:lvl>
+    <w:lvl w:ilvl="2" w:tentative="1">
+      <w:start w:val="1"/>
+      <w:numFmt w:val="bullet"/>
+      <w:lvlText w:val=""/>
+      <w:lvlJc w:val="left"/>
+      <w:pPr>
+        <w:tabs>
+          <w:tab w:val="num" w:pos="2160"/>
+        </w:tabs>
+        <w:ind w:left="2160" w:hanging="360"/>
+      </w:pPr>
+      <w:rPr>
+        <w:rFonts w:ascii="Wingdings" w:hAnsi="Wingdings" w:hint="default"/>
+        <w:sz w:val="20"/>
+      </w:rPr>
+    </w:lvl>
+    <w:lvl w:ilvl="3" w:tentative="1">
+      <w:start w:val="1"/>
+      <w:numFmt w:val="bullet"/>
+      <w:lvlText w:val=""/>
+      <w:lvlJc w:val="left"/>
+      <w:pPr>
+        <w:tabs>
+          <w:tab w:val="num" w:pos="2880"/>
+        </w:tabs>
+        <w:ind w:left="2880" w:hanging="360"/>
+      </w:pPr>
+      <w:rPr>
+        <w:rFonts w:ascii="Wingdings" w:hAnsi="Wingdings" w:hint="default"/>
+        <w:sz w:val="20"/>
+      </w:rPr>
+    </w:lvl>
+    <w:lvl w:ilvl="4" w:tentative="1">
+      <w:start w:val="1"/>
+      <w:numFmt w:val="bullet"/>
+      <w:lvlText w:val=""/>
+      <w:lvlJc w:val="left"/>
+      <w:pPr>
+        <w:tabs>
+          <w:tab w:val="num" w:pos="3600"/>
+        </w:tabs>
+        <w:ind w:left="3600" w:hanging="360"/>
+      </w:pPr>
+      <w:rPr>
+        <w:rFonts w:ascii="Wingdings" w:hAnsi="Wingdings" w:hint="default"/>
+        <w:sz w:val="20"/>
+      </w:rPr>
+    </w:lvl>
+    <w:lvl w:ilvl="5" w:tentative="1">
+      <w:start w:val="1"/>
+      <w:numFmt w:val="bullet"/>
+      <w:lvlText w:val=""/>
+      <w:lvlJc w:val="left"/>
+      <w:pPr>
+        <w:tabs>
+          <w:tab w:val="num" w:pos="4320"/>
+        </w:tabs>
+        <w:ind w:left="4320" w:hanging="360"/>
+      </w:pPr>
+      <w:rPr>
+        <w:rFonts w:ascii="Wingdings" w:hAnsi="Wingdings" w:hint="default"/>
+        <w:sz w:val="20"/>
+      </w:rPr>
+    </w:lvl>
+    <w:lvl w:ilvl="6" w:tentative="1">
+      <w:start w:val="1"/>
+      <w:numFmt w:val="bullet"/>
+      <w:lvlText w:val=""/>
+      <w:lvlJc w:val="left"/>
+      <w:pPr>
+        <w:tabs>
+          <w:tab w:val="num" w:pos="5040"/>
+        </w:tabs>
+        <w:ind w:left="5040" w:hanging="360"/>
+      </w:pPr>
+      <w:rPr>
+        <w:rFonts w:ascii="Wingdings" w:hAnsi="Wingdings" w:hint="default"/>
+        <w:sz w:val="20"/>
+      </w:rPr>
+    </w:lvl>
+    <w:lvl w:ilvl="7" w:tentative="1">
+      <w:start w:val="1"/>
+      <w:numFmt w:val="bullet"/>
+      <w:lvlText w:val=""/>
+      <w:lvlJc w:val="left"/>
+      <w:pPr>
+        <w:tabs>
+          <w:tab w:val="num" w:pos="5760"/>
+        </w:tabs>
+        <w:ind w:left="5760" w:hanging="360"/>
+      </w:pPr>
+      <w:rPr>
+        <w:rFonts w:ascii="Wingdings" w:hAnsi="Wingdings" w:hint="default"/>
+        <w:sz w:val="20"/>
+      </w:rPr>
+    </w:lvl>
+    <w:lvl w:ilvl="8" w:tentative="1">
+      <w:start w:val="1"/>
+      <w:numFmt w:val="bullet"/>
+      <w:lvlText w:val=""/>
+      <w:lvlJc w:val="left"/>
+      <w:pPr>
+        <w:tabs>
+          <w:tab w:val="num" w:pos="6480"/>
+        </w:tabs>
+        <w:ind w:left="6480" w:hanging="360"/>
+      </w:pPr>
+      <w:rPr>
+        <w:rFonts w:ascii="Wingdings" w:hAnsi="Wingdings" w:hint="default"/>
+        <w:sz w:val="20"/>
+      </w:rPr>
+    </w:lvl>
+  </w:abstractNum>
+  <w:abstractNum w:abstractNumId="8" w15:restartNumberingAfterBreak="0">
+    <w:nsid w:val="41E646DB"/>
+    <w:multiLevelType w:val="hybridMultilevel"/>
+    <w:tmpl w:val="0B20050A"/>
+    <w:lvl w:ilvl="0" w:tplc="04090001">
+      <w:start w:val="1"/>
+      <w:numFmt w:val="bullet"/>
+      <w:lvlText w:val=""/>
+      <w:lvlJc w:val="left"/>
+      <w:pPr>
+        <w:ind w:left="720" w:hanging="360"/>
+      </w:pPr>
+      <w:rPr>
+        <w:rFonts w:ascii="Symbol" w:hAnsi="Symbol" w:hint="default"/>
+      </w:rPr>
+    </w:lvl>
+    <w:lvl w:ilvl="1" w:tplc="04090003" w:tentative="1">
+      <w:start w:val="1"/>
+      <w:numFmt w:val="bullet"/>
+      <w:lvlText w:val="o"/>
+      <w:lvlJc w:val="left"/>
+      <w:pPr>
+        <w:ind w:left="1440" w:hanging="360"/>
+      </w:pPr>
+      <w:rPr>
+        <w:rFonts w:ascii="Courier New" w:hAnsi="Courier New" w:cs="Courier New" w:hint="default"/>
+      </w:rPr>
+    </w:lvl>
+    <w:lvl w:ilvl="2" w:tplc="04090005" w:tentative="1">
+      <w:start w:val="1"/>
+      <w:numFmt w:val="bullet"/>
+      <w:lvlText w:val=""/>
+      <w:lvlJc w:val="left"/>
+      <w:pPr>
+        <w:ind w:left="2160" w:hanging="360"/>
+      </w:pPr>
+      <w:rPr>
+        <w:rFonts w:ascii="Wingdings" w:hAnsi="Wingdings" w:hint="default"/>
+      </w:rPr>
+    </w:lvl>
+    <w:lvl w:ilvl="3" w:tplc="04090001" w:tentative="1">
+      <w:start w:val="1"/>
+      <w:numFmt w:val="bullet"/>
+      <w:lvlText w:val=""/>
+      <w:lvlJc w:val="left"/>
+      <w:pPr>
+        <w:ind w:left="2880" w:hanging="360"/>
+      </w:pPr>
+      <w:rPr>
+        <w:rFonts w:ascii="Symbol" w:hAnsi="Symbol" w:hint="default"/>
+      </w:rPr>
+    </w:lvl>
+    <w:lvl w:ilvl="4" w:tplc="04090003" w:tentative="1">
+      <w:start w:val="1"/>
+      <w:numFmt w:val="bullet"/>
+      <w:lvlText w:val="o"/>
+      <w:lvlJc w:val="left"/>
+      <w:pPr>
+        <w:ind w:left="3600" w:hanging="360"/>
+      </w:pPr>
+      <w:rPr>
+        <w:rFonts w:ascii="Courier New" w:hAnsi="Courier New" w:cs="Courier New" w:hint="default"/>
+      </w:rPr>
+    </w:lvl>
+    <w:lvl w:ilvl="5" w:tplc="04090005" w:tentative="1">
+      <w:start w:val="1"/>
+      <w:numFmt w:val="bullet"/>
+      <w:lvlText w:val=""/>
+      <w:lvlJc w:val="left"/>
+      <w:pPr>
+        <w:ind w:left="4320" w:hanging="360"/>
+      </w:pPr>
+      <w:rPr>
+        <w:rFonts w:ascii="Wingdings" w:hAnsi="Wingdings" w:hint="default"/>
+      </w:rPr>
+    </w:lvl>
+    <w:lvl w:ilvl="6" w:tplc="04090001" w:tentative="1">
+      <w:start w:val="1"/>
+      <w:numFmt w:val="bullet"/>
+      <w:lvlText w:val=""/>
+      <w:lvlJc w:val="left"/>
+      <w:pPr>
+        <w:ind w:left="5040" w:hanging="360"/>
+      </w:pPr>
+      <w:rPr>
+        <w:rFonts w:ascii="Symbol" w:hAnsi="Symbol" w:hint="default"/>
+      </w:rPr>
+    </w:lvl>
+    <w:lvl w:ilvl="7" w:tplc="04090003" w:tentative="1">
+      <w:start w:val="1"/>
+      <w:numFmt w:val="bullet"/>
+      <w:lvlText w:val="o"/>
+      <w:lvlJc w:val="left"/>
+      <w:pPr>
+        <w:ind w:left="5760" w:hanging="360"/>
+      </w:pPr>
+      <w:rPr>
+        <w:rFonts w:ascii="Courier New" w:hAnsi="Courier New" w:cs="Courier New" w:hint="default"/>
+      </w:rPr>
+    </w:lvl>
+    <w:lvl w:ilvl="8" w:tplc="04090005" w:tentative="1">
+      <w:start w:val="1"/>
+      <w:numFmt w:val="bullet"/>
+      <w:lvlText w:val=""/>
+      <w:lvlJc w:val="left"/>
+      <w:pPr>
+        <w:ind w:left="6480" w:hanging="360"/>
+      </w:pPr>
+      <w:rPr>
+        <w:rFonts w:ascii="Wingdings" w:hAnsi="Wingdings" w:hint="default"/>
+      </w:rPr>
+    </w:lvl>
+  </w:abstractNum>
+  <w:abstractNum w:abstractNumId="9" w15:restartNumberingAfterBreak="0">
     <w:nsid w:val="49F511AD"/>
     <w:multiLevelType w:val="multilevel"/>
     <w:tmpl w:val="B6E4C16C"/>
@@ -7363,7 +9213,156 @@
       </w:rPr>
     </w:lvl>
   </w:abstractNum>
-  <w:abstractNum w:abstractNumId="7" w15:restartNumberingAfterBreak="0">
+  <w:abstractNum w:abstractNumId="10" w15:restartNumberingAfterBreak="0">
+    <w:nsid w:val="4DCE256C"/>
+    <w:multiLevelType w:val="multilevel"/>
+    <w:tmpl w:val="921E0554"/>
+    <w:lvl w:ilvl="0">
+      <w:start w:val="1"/>
+      <w:numFmt w:val="bullet"/>
+      <w:lvlText w:val=""/>
+      <w:lvlJc w:val="left"/>
+      <w:pPr>
+        <w:tabs>
+          <w:tab w:val="num" w:pos="720"/>
+        </w:tabs>
+        <w:ind w:left="720" w:hanging="360"/>
+      </w:pPr>
+      <w:rPr>
+        <w:rFonts w:ascii="Symbol" w:hAnsi="Symbol" w:hint="default"/>
+        <w:sz w:val="20"/>
+      </w:rPr>
+    </w:lvl>
+    <w:lvl w:ilvl="1" w:tentative="1">
+      <w:start w:val="1"/>
+      <w:numFmt w:val="bullet"/>
+      <w:lvlText w:val=""/>
+      <w:lvlJc w:val="left"/>
+      <w:pPr>
+        <w:tabs>
+          <w:tab w:val="num" w:pos="1440"/>
+        </w:tabs>
+        <w:ind w:left="1440" w:hanging="360"/>
+      </w:pPr>
+      <w:rPr>
+        <w:rFonts w:ascii="Symbol" w:hAnsi="Symbol" w:hint="default"/>
+        <w:sz w:val="20"/>
+      </w:rPr>
+    </w:lvl>
+    <w:lvl w:ilvl="2" w:tentative="1">
+      <w:start w:val="1"/>
+      <w:numFmt w:val="bullet"/>
+      <w:lvlText w:val=""/>
+      <w:lvlJc w:val="left"/>
+      <w:pPr>
+        <w:tabs>
+          <w:tab w:val="num" w:pos="2160"/>
+        </w:tabs>
+        <w:ind w:left="2160" w:hanging="360"/>
+      </w:pPr>
+      <w:rPr>
+        <w:rFonts w:ascii="Symbol" w:hAnsi="Symbol" w:hint="default"/>
+        <w:sz w:val="20"/>
+      </w:rPr>
+    </w:lvl>
+    <w:lvl w:ilvl="3" w:tentative="1">
+      <w:start w:val="1"/>
+      <w:numFmt w:val="bullet"/>
+      <w:lvlText w:val=""/>
+      <w:lvlJc w:val="left"/>
+      <w:pPr>
+        <w:tabs>
+          <w:tab w:val="num" w:pos="2880"/>
+        </w:tabs>
+        <w:ind w:left="2880" w:hanging="360"/>
+      </w:pPr>
+      <w:rPr>
+        <w:rFonts w:ascii="Symbol" w:hAnsi="Symbol" w:hint="default"/>
+        <w:sz w:val="20"/>
+      </w:rPr>
+    </w:lvl>
+    <w:lvl w:ilvl="4" w:tentative="1">
+      <w:start w:val="1"/>
+      <w:numFmt w:val="bullet"/>
+      <w:lvlText w:val=""/>
+      <w:lvlJc w:val="left"/>
+      <w:pPr>
+        <w:tabs>
+          <w:tab w:val="num" w:pos="3600"/>
+        </w:tabs>
+        <w:ind w:left="3600" w:hanging="360"/>
+      </w:pPr>
+      <w:rPr>
+        <w:rFonts w:ascii="Symbol" w:hAnsi="Symbol" w:hint="default"/>
+        <w:sz w:val="20"/>
+      </w:rPr>
+    </w:lvl>
+    <w:lvl w:ilvl="5" w:tentative="1">
+      <w:start w:val="1"/>
+      <w:numFmt w:val="bullet"/>
+      <w:lvlText w:val=""/>
+      <w:lvlJc w:val="left"/>
+      <w:pPr>
+        <w:tabs>
+          <w:tab w:val="num" w:pos="4320"/>
+        </w:tabs>
+        <w:ind w:left="4320" w:hanging="360"/>
+      </w:pPr>
+      <w:rPr>
+        <w:rFonts w:ascii="Symbol" w:hAnsi="Symbol" w:hint="default"/>
+        <w:sz w:val="20"/>
+      </w:rPr>
+    </w:lvl>
+    <w:lvl w:ilvl="6" w:tentative="1">
+      <w:start w:val="1"/>
+      <w:numFmt w:val="bullet"/>
+      <w:lvlText w:val=""/>
+      <w:lvlJc w:val="left"/>
+      <w:pPr>
+        <w:tabs>
+          <w:tab w:val="num" w:pos="5040"/>
+        </w:tabs>
+        <w:ind w:left="5040" w:hanging="360"/>
+      </w:pPr>
+      <w:rPr>
+        <w:rFonts w:ascii="Symbol" w:hAnsi="Symbol" w:hint="default"/>
+        <w:sz w:val="20"/>
+      </w:rPr>
+    </w:lvl>
+    <w:lvl w:ilvl="7" w:tentative="1">
+      <w:start w:val="1"/>
+      <w:numFmt w:val="bullet"/>
+      <w:lvlText w:val=""/>
+      <w:lvlJc w:val="left"/>
+      <w:pPr>
+        <w:tabs>
+          <w:tab w:val="num" w:pos="5760"/>
+        </w:tabs>
+        <w:ind w:left="5760" w:hanging="360"/>
+      </w:pPr>
+      <w:rPr>
+        <w:rFonts w:ascii="Symbol" w:hAnsi="Symbol" w:hint="default"/>
+        <w:sz w:val="20"/>
+      </w:rPr>
+    </w:lvl>
+    <w:lvl w:ilvl="8" w:tentative="1">
+      <w:start w:val="1"/>
+      <w:numFmt w:val="bullet"/>
+      <w:lvlText w:val=""/>
+      <w:lvlJc w:val="left"/>
+      <w:pPr>
+        <w:tabs>
+          <w:tab w:val="num" w:pos="6480"/>
+        </w:tabs>
+        <w:ind w:left="6480" w:hanging="360"/>
+      </w:pPr>
+      <w:rPr>
+        <w:rFonts w:ascii="Symbol" w:hAnsi="Symbol" w:hint="default"/>
+        <w:sz w:val="20"/>
+      </w:rPr>
+    </w:lvl>
+  </w:abstractNum>
+  <w:abstractNum w:abstractNumId="11" w15:restartNumberingAfterBreak="0">
     <w:nsid w:val="4FBD38D5"/>
     <w:multiLevelType w:val="hybridMultilevel"/>
     <w:tmpl w:val="3EEC7142"/>
@@ -7475,7 +9474,7 @@
       </w:rPr>
     </w:lvl>
   </w:abstractNum>
-  <w:abstractNum w:abstractNumId="8" w15:restartNumberingAfterBreak="0">
+  <w:abstractNum w:abstractNumId="12" w15:restartNumberingAfterBreak="0">
     <w:nsid w:val="4FDC029F"/>
     <w:multiLevelType w:val="hybridMultilevel"/>
     <w:tmpl w:val="865CD84E"/>
@@ -7491,7 +9490,7 @@
         <w:rFonts w:hint="default"/>
       </w:rPr>
     </w:lvl>
-    <w:lvl w:ilvl="1" w:tplc="04090019" w:tentative="1">
+    <w:lvl w:ilvl="1" w:tplc="04090019">
       <w:start w:val="1"/>
       <w:numFmt w:val="lowerLetter"/>
       <w:lvlText w:val="%2."/>
@@ -7564,7 +9563,7 @@
       </w:pPr>
     </w:lvl>
   </w:abstractNum>
-  <w:abstractNum w:abstractNumId="9" w15:restartNumberingAfterBreak="0">
+  <w:abstractNum w:abstractNumId="13" w15:restartNumberingAfterBreak="0">
     <w:nsid w:val="52181701"/>
     <w:multiLevelType w:val="hybridMultilevel"/>
     <w:tmpl w:val="8E1EBF2C"/>
@@ -7677,7 +9676,7 @@
       </w:rPr>
     </w:lvl>
   </w:abstractNum>
-  <w:abstractNum w:abstractNumId="10" w15:restartNumberingAfterBreak="0">
+  <w:abstractNum w:abstractNumId="14" w15:restartNumberingAfterBreak="0">
     <w:nsid w:val="54852DD8"/>
     <w:multiLevelType w:val="hybridMultilevel"/>
     <w:tmpl w:val="C988F22E"/>
@@ -7790,7 +9789,120 @@
       </w:rPr>
     </w:lvl>
   </w:abstractNum>
-  <w:abstractNum w:abstractNumId="11" w15:restartNumberingAfterBreak="0">
+  <w:abstractNum w:abstractNumId="15" w15:restartNumberingAfterBreak="0">
+    <w:nsid w:val="59794F0F"/>
+    <w:multiLevelType w:val="multilevel"/>
+    <w:tmpl w:val="4CC6E0C8"/>
+    <w:lvl w:ilvl="0">
+      <w:start w:val="1"/>
+      <w:numFmt w:val="upperRoman"/>
+      <w:lvlText w:val="%1."/>
+      <w:lvlJc w:val="right"/>
+      <w:pPr>
+        <w:tabs>
+          <w:tab w:val="num" w:pos="720"/>
+        </w:tabs>
+        <w:ind w:left="720" w:hanging="360"/>
+      </w:pPr>
+    </w:lvl>
+    <w:lvl w:ilvl="1">
+      <w:start w:val="1"/>
+      <w:numFmt w:val="decimal"/>
+      <w:lvlText w:val="%2."/>
+      <w:lvlJc w:val="right"/>
+      <w:pPr>
+        <w:tabs>
+          <w:tab w:val="num" w:pos="1440"/>
+        </w:tabs>
+        <w:ind w:left="1440" w:hanging="360"/>
+      </w:pPr>
+    </w:lvl>
+    <w:lvl w:ilvl="2" w:tentative="1">
+      <w:start w:val="1"/>
+      <w:numFmt w:val="upperRoman"/>
+      <w:lvlText w:val="%3."/>
+      <w:lvlJc w:val="right"/>
+      <w:pPr>
+        <w:tabs>
+          <w:tab w:val="num" w:pos="2160"/>
+        </w:tabs>
+        <w:ind w:left="2160" w:hanging="360"/>
+      </w:pPr>
+    </w:lvl>
+    <w:lvl w:ilvl="3" w:tentative="1">
+      <w:start w:val="1"/>
+      <w:numFmt w:val="upperRoman"/>
+      <w:lvlText w:val="%4."/>
+      <w:lvlJc w:val="right"/>
+      <w:pPr>
+        <w:tabs>
+          <w:tab w:val="num" w:pos="2880"/>
+        </w:tabs>
+        <w:ind w:left="2880" w:hanging="360"/>
+      </w:pPr>
+    </w:lvl>
+    <w:lvl w:ilvl="4" w:tentative="1">
+      <w:start w:val="1"/>
+      <w:numFmt w:val="upperRoman"/>
+      <w:lvlText w:val="%5."/>
+      <w:lvlJc w:val="right"/>
+      <w:pPr>
+        <w:tabs>
+          <w:tab w:val="num" w:pos="3600"/>
+        </w:tabs>
+        <w:ind w:left="3600" w:hanging="360"/>
+      </w:pPr>
+    </w:lvl>
+    <w:lvl w:ilvl="5" w:tentative="1">
+      <w:start w:val="1"/>
+      <w:numFmt w:val="upperRoman"/>
+      <w:lvlText w:val="%6."/>
+      <w:lvlJc w:val="right"/>
+      <w:pPr>
+        <w:tabs>
+          <w:tab w:val="num" w:pos="4320"/>
+        </w:tabs>
+        <w:ind w:left="4320" w:hanging="360"/>
+      </w:pPr>
+    </w:lvl>
+    <w:lvl w:ilvl="6" w:tentative="1">
+      <w:start w:val="1"/>
+      <w:numFmt w:val="upperRoman"/>
+      <w:lvlText w:val="%7."/>
+      <w:lvlJc w:val="right"/>
+      <w:pPr>
+        <w:tabs>
+          <w:tab w:val="num" w:pos="5040"/>
+        </w:tabs>
+        <w:ind w:left="5040" w:hanging="360"/>
+      </w:pPr>
+    </w:lvl>
+    <w:lvl w:ilvl="7" w:tentative="1">
+      <w:start w:val="1"/>
+      <w:numFmt w:val="upperRoman"/>
+      <w:lvlText w:val="%8."/>
+      <w:lvlJc w:val="right"/>
+      <w:pPr>
+        <w:tabs>
+          <w:tab w:val="num" w:pos="5760"/>
+        </w:tabs>
+        <w:ind w:left="5760" w:hanging="360"/>
+      </w:pPr>
+    </w:lvl>
+    <w:lvl w:ilvl="8" w:tentative="1">
+      <w:start w:val="1"/>
+      <w:numFmt w:val="upperRoman"/>
+      <w:lvlText w:val="%9."/>
+      <w:lvlJc w:val="right"/>
+      <w:pPr>
+        <w:tabs>
+          <w:tab w:val="num" w:pos="6480"/>
+        </w:tabs>
+        <w:ind w:left="6480" w:hanging="360"/>
+      </w:pPr>
+    </w:lvl>
+  </w:abstractNum>
+  <w:abstractNum w:abstractNumId="16" w15:restartNumberingAfterBreak="0">
     <w:nsid w:val="66D71D4C"/>
     <w:multiLevelType w:val="hybridMultilevel"/>
     <w:tmpl w:val="5C00CF48"/>
@@ -7903,14 +10015,14 @@
       </w:rPr>
     </w:lvl>
   </w:abstractNum>
-  <w:abstractNum w:abstractNumId="12" w15:restartNumberingAfterBreak="0">
+  <w:abstractNum w:abstractNumId="17" w15:restartNumberingAfterBreak="0">
     <w:nsid w:val="76E7572F"/>
     <w:multiLevelType w:val="multilevel"/>
-    <w:tmpl w:val="EB7C9BF4"/>
+    <w:tmpl w:val="F95CE288"/>
     <w:lvl w:ilvl="0">
       <w:start w:val="1"/>
-      <w:numFmt w:val="decimal"/>
-      <w:lvlText w:val="%1."/>
+      <w:numFmt w:val="bullet"/>
+      <w:lvlText w:val=""/>
       <w:lvlJc w:val="left"/>
       <w:pPr>
         <w:tabs>
@@ -7918,6 +10030,9 @@
         </w:tabs>
         <w:ind w:left="720" w:hanging="360"/>
       </w:pPr>
+      <w:rPr>
+        <w:rFonts w:ascii="Symbol" w:hAnsi="Symbol" w:hint="default"/>
+      </w:rPr>
     </w:lvl>
     <w:lvl w:ilvl="1">
       <w:start w:val="1"/>
@@ -8030,34 +10145,49 @@
     <w:abstractNumId w:val="1"/>
   </w:num>
   <w:num w:numId="4">
-    <w:abstractNumId w:val="9"/>
+    <w:abstractNumId w:val="13"/>
   </w:num>
   <w:num w:numId="5">
     <w:abstractNumId w:val="0"/>
   </w:num>
   <w:num w:numId="6">
-    <w:abstractNumId w:val="8"/>
+    <w:abstractNumId w:val="12"/>
   </w:num>
   <w:num w:numId="7">
-    <w:abstractNumId w:val="5"/>
+    <w:abstractNumId w:val="6"/>
   </w:num>
   <w:num w:numId="8">
-    <w:abstractNumId w:val="7"/>
+    <w:abstractNumId w:val="11"/>
   </w:num>
   <w:num w:numId="9">
-    <w:abstractNumId w:val="10"/>
+    <w:abstractNumId w:val="14"/>
   </w:num>
   <w:num w:numId="10">
-    <w:abstractNumId w:val="11"/>
+    <w:abstractNumId w:val="16"/>
   </w:num>
   <w:num w:numId="11">
     <w:abstractNumId w:val="3"/>
   </w:num>
   <w:num w:numId="12">
-    <w:abstractNumId w:val="6"/>
+    <w:abstractNumId w:val="9"/>
   </w:num>
   <w:num w:numId="13">
-    <w:abstractNumId w:val="12"/>
+    <w:abstractNumId w:val="17"/>
+  </w:num>
+  <w:num w:numId="14">
+    <w:abstractNumId w:val="15"/>
+  </w:num>
+  <w:num w:numId="15">
+    <w:abstractNumId w:val="8"/>
+  </w:num>
+  <w:num w:numId="16">
+    <w:abstractNumId w:val="7"/>
+  </w:num>
+  <w:num w:numId="17">
+    <w:abstractNumId w:val="5"/>
+  </w:num>
+  <w:num w:numId="18">
+    <w:abstractNumId w:val="10"/>
   </w:num>
 </w:numbering>
 </file>
@@ -8655,6 +10785,17 @@
       <w:color w:val="2F5496" w:themeColor="accent1" w:themeShade="BF"/>
     </w:rPr>
   </w:style>
+  <w:style w:type="character" w:styleId="Manh">
+    <w:name w:val="Strong"/>
+    <w:basedOn w:val="Phngmcinhcuaoanvn"/>
+    <w:uiPriority w:val="22"/>
+    <w:qFormat/>
+    <w:rsid w:val="00D7177E"/>
+    <w:rPr>
+      <w:b/>
+      <w:bCs/>
+    </w:rPr>
+  </w:style>
 </w:styles>
 </file>
 

--- a/stm32f103.docx
+++ b/stm32f103.docx
@@ -2334,25 +2334,31 @@
     <w:p>
       <w:pPr>
         <w:rPr>
-          <w:noProof/>
-          <w:sz w:val="28"/>
-          <w:szCs w:val="28"/>
-        </w:rPr>
-      </w:pPr>
-      <w:r>
-        <w:rPr>
-          <w:noProof/>
-          <w:sz w:val="28"/>
-          <w:szCs w:val="28"/>
+          <w:b/>
+          <w:bCs/>
+          <w:noProof/>
+          <w:sz w:val="44"/>
+          <w:szCs w:val="44"/>
+        </w:rPr>
+      </w:pPr>
+      <w:r>
+        <w:rPr>
+          <w:b/>
+          <w:bCs/>
+          <w:noProof/>
+          <w:sz w:val="44"/>
+          <w:szCs w:val="44"/>
           <w:u w:val="single"/>
         </w:rPr>
         <w:t xml:space="preserve">Bài 23: </w:t>
       </w:r>
       <w:r>
         <w:rPr>
-          <w:noProof/>
-          <w:sz w:val="28"/>
-          <w:szCs w:val="28"/>
+          <w:b/>
+          <w:bCs/>
+          <w:noProof/>
+          <w:sz w:val="44"/>
+          <w:szCs w:val="44"/>
         </w:rPr>
         <w:tab/>
         <w:t>Đồng hồ</w:t>
@@ -2431,25 +2437,31 @@
     <w:p>
       <w:pPr>
         <w:rPr>
-          <w:noProof/>
-          <w:sz w:val="28"/>
-          <w:szCs w:val="28"/>
-        </w:rPr>
-      </w:pPr>
-      <w:r>
-        <w:rPr>
-          <w:noProof/>
-          <w:sz w:val="28"/>
-          <w:szCs w:val="28"/>
+          <w:b/>
+          <w:bCs/>
+          <w:noProof/>
+          <w:sz w:val="48"/>
+          <w:szCs w:val="48"/>
+        </w:rPr>
+      </w:pPr>
+      <w:r>
+        <w:rPr>
+          <w:b/>
+          <w:bCs/>
+          <w:noProof/>
+          <w:sz w:val="48"/>
+          <w:szCs w:val="48"/>
           <w:u w:val="single"/>
         </w:rPr>
         <w:t xml:space="preserve">Bài 24: </w:t>
       </w:r>
       <w:r>
         <w:rPr>
-          <w:noProof/>
-          <w:sz w:val="28"/>
-          <w:szCs w:val="28"/>
+          <w:b/>
+          <w:bCs/>
+          <w:noProof/>
+          <w:sz w:val="48"/>
+          <w:szCs w:val="48"/>
         </w:rPr>
         <w:tab/>
         <w:t>FLASH</w:t>
@@ -2511,7 +2523,23 @@
           <w:szCs w:val="28"/>
         </w:rPr>
         <w:tab/>
-        <w:t>-Flash: dữ liệu không mất đi, vđk vẫn còn chạy</w:t>
+        <w:t xml:space="preserve">-Flash: dữ liệu không mất đi, </w:t>
+      </w:r>
+      <w:r>
+        <w:rPr>
+          <w:noProof/>
+          <w:sz w:val="28"/>
+          <w:szCs w:val="28"/>
+        </w:rPr>
+        <w:t>khi có điện lại thì không phải nạp code lại</w:t>
+      </w:r>
+      <w:r>
+        <w:rPr>
+          <w:noProof/>
+          <w:sz w:val="28"/>
+          <w:szCs w:val="28"/>
+        </w:rPr>
+        <w:tab/>
       </w:r>
       <w:r>
         <w:rPr>
@@ -2597,7 +2625,225 @@
           <w:sz w:val="28"/>
           <w:szCs w:val="28"/>
         </w:rPr>
-        <w:t xml:space="preserve"> không nên xóa những page đầu vì những page này lưu code đang chạy</w:t>
+        <w:t xml:space="preserve"> </w:t>
+      </w:r>
+    </w:p>
+    <w:p>
+      <w:pPr>
+        <w:numPr>
+          <w:ilvl w:val="0"/>
+          <w:numId w:val="22"/>
+        </w:numPr>
+        <w:shd w:val="clear" w:color="auto" w:fill="FFFFFF"/>
+        <w:spacing w:before="100" w:beforeAutospacing="1" w:after="100" w:afterAutospacing="1" w:line="240" w:lineRule="auto"/>
+        <w:rPr>
+          <w:rFonts w:ascii="Segoe UI" w:eastAsia="Times New Roman" w:hAnsi="Segoe UI" w:cs="Segoe UI"/>
+          <w:color w:val="000000"/>
+          <w:sz w:val="24"/>
+          <w:szCs w:val="24"/>
+        </w:rPr>
+      </w:pPr>
+      <w:proofErr w:type="spellStart"/>
+      <w:r>
+        <w:rPr>
+          <w:rFonts w:ascii="Segoe UI" w:eastAsia="Times New Roman" w:hAnsi="Segoe UI" w:cs="Segoe UI"/>
+          <w:color w:val="000000"/>
+          <w:sz w:val="24"/>
+          <w:szCs w:val="24"/>
+        </w:rPr>
+        <w:t>Xóa</w:t>
+      </w:r>
+      <w:proofErr w:type="spellEnd"/>
+      <w:r>
+        <w:rPr>
+          <w:rFonts w:ascii="Segoe UI" w:eastAsia="Times New Roman" w:hAnsi="Segoe UI" w:cs="Segoe UI"/>
+          <w:color w:val="000000"/>
+          <w:sz w:val="24"/>
+          <w:szCs w:val="24"/>
+        </w:rPr>
+        <w:t xml:space="preserve"> </w:t>
+      </w:r>
+      <w:proofErr w:type="spellStart"/>
+      <w:r>
+        <w:rPr>
+          <w:rFonts w:ascii="Segoe UI" w:eastAsia="Times New Roman" w:hAnsi="Segoe UI" w:cs="Segoe UI"/>
+          <w:color w:val="000000"/>
+          <w:sz w:val="24"/>
+          <w:szCs w:val="24"/>
+        </w:rPr>
+        <w:t>theo</w:t>
+      </w:r>
+      <w:proofErr w:type="spellEnd"/>
+      <w:r>
+        <w:rPr>
+          <w:rFonts w:ascii="Segoe UI" w:eastAsia="Times New Roman" w:hAnsi="Segoe UI" w:cs="Segoe UI"/>
+          <w:color w:val="000000"/>
+          <w:sz w:val="24"/>
+          <w:szCs w:val="24"/>
+        </w:rPr>
+        <w:t xml:space="preserve"> </w:t>
+      </w:r>
+      <w:proofErr w:type="gramStart"/>
+      <w:r>
+        <w:rPr>
+          <w:rFonts w:ascii="Segoe UI" w:eastAsia="Times New Roman" w:hAnsi="Segoe UI" w:cs="Segoe UI"/>
+          <w:color w:val="000000"/>
+          <w:sz w:val="24"/>
+          <w:szCs w:val="24"/>
+        </w:rPr>
+        <w:t>Sector(</w:t>
+      </w:r>
+      <w:proofErr w:type="spellStart"/>
+      <w:proofErr w:type="gramEnd"/>
+      <w:r>
+        <w:rPr>
+          <w:rFonts w:ascii="Segoe UI" w:eastAsia="Times New Roman" w:hAnsi="Segoe UI" w:cs="Segoe UI"/>
+          <w:color w:val="000000"/>
+          <w:sz w:val="24"/>
+          <w:szCs w:val="24"/>
+        </w:rPr>
+        <w:t>xóa</w:t>
+      </w:r>
+      <w:proofErr w:type="spellEnd"/>
+      <w:r>
+        <w:rPr>
+          <w:rFonts w:ascii="Segoe UI" w:eastAsia="Times New Roman" w:hAnsi="Segoe UI" w:cs="Segoe UI"/>
+          <w:color w:val="000000"/>
+          <w:sz w:val="24"/>
+          <w:szCs w:val="24"/>
+        </w:rPr>
+        <w:t xml:space="preserve"> 1 </w:t>
+      </w:r>
+      <w:proofErr w:type="spellStart"/>
+      <w:r>
+        <w:rPr>
+          <w:rFonts w:ascii="Segoe UI" w:eastAsia="Times New Roman" w:hAnsi="Segoe UI" w:cs="Segoe UI"/>
+          <w:color w:val="000000"/>
+          <w:sz w:val="24"/>
+          <w:szCs w:val="24"/>
+        </w:rPr>
+        <w:t>phần</w:t>
+      </w:r>
+      <w:proofErr w:type="spellEnd"/>
+      <w:r>
+        <w:rPr>
+          <w:rFonts w:ascii="Segoe UI" w:eastAsia="Times New Roman" w:hAnsi="Segoe UI" w:cs="Segoe UI"/>
+          <w:color w:val="000000"/>
+          <w:sz w:val="24"/>
+          <w:szCs w:val="24"/>
+        </w:rPr>
+        <w:t>/ 1 page</w:t>
+      </w:r>
+      <w:r>
+        <w:rPr>
+          <w:rFonts w:ascii="Segoe UI" w:eastAsia="Times New Roman" w:hAnsi="Segoe UI" w:cs="Segoe UI"/>
+          <w:color w:val="000000"/>
+          <w:sz w:val="24"/>
+          <w:szCs w:val="24"/>
+        </w:rPr>
+        <w:t xml:space="preserve">) </w:t>
+      </w:r>
+      <w:proofErr w:type="spellStart"/>
+      <w:r>
+        <w:rPr>
+          <w:rFonts w:ascii="Segoe UI" w:eastAsia="Times New Roman" w:hAnsi="Segoe UI" w:cs="Segoe UI"/>
+          <w:color w:val="000000"/>
+          <w:sz w:val="24"/>
+          <w:szCs w:val="24"/>
+        </w:rPr>
+        <w:t>hoặc</w:t>
+      </w:r>
+      <w:proofErr w:type="spellEnd"/>
+      <w:r>
+        <w:rPr>
+          <w:rFonts w:ascii="Segoe UI" w:eastAsia="Times New Roman" w:hAnsi="Segoe UI" w:cs="Segoe UI"/>
+          <w:color w:val="000000"/>
+          <w:sz w:val="24"/>
+          <w:szCs w:val="24"/>
+        </w:rPr>
+        <w:t xml:space="preserve"> Mass(</w:t>
+      </w:r>
+      <w:proofErr w:type="spellStart"/>
+      <w:r>
+        <w:rPr>
+          <w:rFonts w:ascii="Segoe UI" w:eastAsia="Times New Roman" w:hAnsi="Segoe UI" w:cs="Segoe UI"/>
+          <w:color w:val="000000"/>
+          <w:sz w:val="24"/>
+          <w:szCs w:val="24"/>
+        </w:rPr>
+        <w:t>xóa</w:t>
+      </w:r>
+      <w:proofErr w:type="spellEnd"/>
+      <w:r>
+        <w:rPr>
+          <w:rFonts w:ascii="Segoe UI" w:eastAsia="Times New Roman" w:hAnsi="Segoe UI" w:cs="Segoe UI"/>
+          <w:color w:val="000000"/>
+          <w:sz w:val="24"/>
+          <w:szCs w:val="24"/>
+        </w:rPr>
+        <w:t xml:space="preserve"> </w:t>
+      </w:r>
+      <w:proofErr w:type="spellStart"/>
+      <w:r>
+        <w:rPr>
+          <w:rFonts w:ascii="Segoe UI" w:eastAsia="Times New Roman" w:hAnsi="Segoe UI" w:cs="Segoe UI"/>
+          <w:color w:val="000000"/>
+          <w:sz w:val="24"/>
+          <w:szCs w:val="24"/>
+        </w:rPr>
+        <w:t>toàn</w:t>
+      </w:r>
+      <w:proofErr w:type="spellEnd"/>
+      <w:r>
+        <w:rPr>
+          <w:rFonts w:ascii="Segoe UI" w:eastAsia="Times New Roman" w:hAnsi="Segoe UI" w:cs="Segoe UI"/>
+          <w:color w:val="000000"/>
+          <w:sz w:val="24"/>
+          <w:szCs w:val="24"/>
+        </w:rPr>
+        <w:t xml:space="preserve"> </w:t>
+      </w:r>
+      <w:proofErr w:type="spellStart"/>
+      <w:r>
+        <w:rPr>
+          <w:rFonts w:ascii="Segoe UI" w:eastAsia="Times New Roman" w:hAnsi="Segoe UI" w:cs="Segoe UI"/>
+          <w:color w:val="000000"/>
+          <w:sz w:val="24"/>
+          <w:szCs w:val="24"/>
+        </w:rPr>
+        <w:t>bộ</w:t>
+      </w:r>
+      <w:proofErr w:type="spellEnd"/>
+      <w:r>
+        <w:rPr>
+          <w:rFonts w:ascii="Segoe UI" w:eastAsia="Times New Roman" w:hAnsi="Segoe UI" w:cs="Segoe UI"/>
+          <w:color w:val="000000"/>
+          <w:sz w:val="24"/>
+          <w:szCs w:val="24"/>
+        </w:rPr>
+        <w:t>).</w:t>
+      </w:r>
+    </w:p>
+    <w:p>
+      <w:pPr>
+        <w:pStyle w:val="oancuaDanhsach"/>
+        <w:numPr>
+          <w:ilvl w:val="0"/>
+          <w:numId w:val="19"/>
+        </w:numPr>
+        <w:rPr>
+          <w:noProof/>
+          <w:sz w:val="28"/>
+          <w:szCs w:val="28"/>
+        </w:rPr>
+      </w:pPr>
+      <w:r>
+        <w:rPr>
+          <w:noProof/>
+          <w:sz w:val="28"/>
+          <w:szCs w:val="28"/>
+        </w:rPr>
+        <w:t>không nên xóa những page đầu vì những page này lưu code đang chạy</w:t>
       </w:r>
     </w:p>
     <w:p>
@@ -2688,7 +2934,6 @@
           <w:sz w:val="28"/>
           <w:szCs w:val="28"/>
         </w:rPr>
-        <w:lastRenderedPageBreak/>
         <w:drawing>
           <wp:inline distT="0" distB="0" distL="0" distR="0" wp14:anchorId="66B184CD" wp14:editId="57CCB6EA">
             <wp:extent cx="5326380" cy="4323700"/>
@@ -2993,6 +3238,199 @@
     <w:p>
       <w:pPr>
         <w:rPr>
+          <w:b/>
+          <w:bCs/>
+          <w:noProof/>
+          <w:sz w:val="44"/>
+          <w:szCs w:val="44"/>
+        </w:rPr>
+      </w:pPr>
+      <w:r>
+        <w:rPr>
+          <w:b/>
+          <w:bCs/>
+          <w:noProof/>
+          <w:sz w:val="44"/>
+          <w:szCs w:val="44"/>
+          <w:u w:val="single"/>
+        </w:rPr>
+        <w:lastRenderedPageBreak/>
+        <w:t>Bài 25:</w:t>
+      </w:r>
+      <w:r>
+        <w:rPr>
+          <w:b/>
+          <w:bCs/>
+          <w:noProof/>
+          <w:sz w:val="44"/>
+          <w:szCs w:val="44"/>
+        </w:rPr>
+        <w:tab/>
+      </w:r>
+      <w:r>
+        <w:rPr>
+          <w:b/>
+          <w:bCs/>
+          <w:noProof/>
+          <w:sz w:val="44"/>
+          <w:szCs w:val="44"/>
+        </w:rPr>
+        <w:tab/>
+        <w:t>Từ khóa RWW trong Flash</w:t>
+      </w:r>
+    </w:p>
+    <w:p>
+      <w:pPr>
+        <w:rPr>
+          <w:b/>
+          <w:bCs/>
+          <w:noProof/>
+          <w:sz w:val="44"/>
+          <w:szCs w:val="44"/>
+        </w:rPr>
+      </w:pPr>
+      <w:r>
+        <w:rPr>
+          <w:b/>
+          <w:bCs/>
+          <w:noProof/>
+          <w:sz w:val="44"/>
+          <w:szCs w:val="44"/>
+        </w:rPr>
+        <w:tab/>
+      </w:r>
+      <w:r>
+        <w:rPr>
+          <w:b/>
+          <w:bCs/>
+          <w:noProof/>
+          <w:sz w:val="44"/>
+          <w:szCs w:val="44"/>
+        </w:rPr>
+        <w:tab/>
+      </w:r>
+      <w:r>
+        <w:rPr>
+          <w:b/>
+          <w:bCs/>
+          <w:noProof/>
+          <w:sz w:val="44"/>
+          <w:szCs w:val="44"/>
+        </w:rPr>
+        <w:tab/>
+        <w:t>RWW : Read while Write</w:t>
+      </w:r>
+    </w:p>
+    <w:p>
+      <w:pPr>
+        <w:rPr>
+          <w:b/>
+          <w:bCs/>
+          <w:noProof/>
+          <w:sz w:val="44"/>
+          <w:szCs w:val="44"/>
+        </w:rPr>
+      </w:pPr>
+    </w:p>
+    <w:p>
+      <w:pPr>
+        <w:spacing w:before="240"/>
+        <w:rPr>
+          <w:noProof/>
+          <w:sz w:val="28"/>
+          <w:szCs w:val="28"/>
+        </w:rPr>
+      </w:pPr>
+      <w:r>
+        <w:rPr>
+          <w:noProof/>
+          <w:sz w:val="28"/>
+          <w:szCs w:val="28"/>
+        </w:rPr>
+        <w:t>** không thể vừa read và write trên cùng 1 Bank được( vì cùng 1 đường bus)</w:t>
+      </w:r>
+    </w:p>
+    <w:p>
+      <w:pPr>
+        <w:spacing w:before="240"/>
+        <w:rPr>
+          <w:noProof/>
+          <w:sz w:val="28"/>
+          <w:szCs w:val="28"/>
+        </w:rPr>
+      </w:pPr>
+    </w:p>
+    <w:p>
+      <w:pPr>
+        <w:spacing w:before="240"/>
+        <w:rPr>
+          <w:noProof/>
+          <w:sz w:val="28"/>
+          <w:szCs w:val="28"/>
+        </w:rPr>
+      </w:pPr>
+      <w:r>
+        <w:rPr>
+          <w:noProof/>
+          <w:sz w:val="28"/>
+          <w:szCs w:val="28"/>
+        </w:rPr>
+        <w:t>VD: đoạn code được lưu trong SECTOR 0(Bank 1), muốn write dữ liệu vào SECTOR 5(cũng bank 1) thì không thể làm trực tiếp được vì ta đang read code từ Bank 1(sector 0) và write vào Bank 1(sector 5)</w:t>
+      </w:r>
+    </w:p>
+    <w:p>
+      <w:pPr>
+        <w:spacing w:before="240"/>
+        <w:rPr>
+          <w:noProof/>
+          <w:sz w:val="28"/>
+          <w:szCs w:val="28"/>
+        </w:rPr>
+      </w:pPr>
+      <w:r>
+        <w:rPr>
+          <w:noProof/>
+          <w:sz w:val="28"/>
+          <w:szCs w:val="28"/>
+        </w:rPr>
+        <w:t>Giải pháp:</w:t>
+      </w:r>
+    </w:p>
+    <w:p>
+      <w:pPr>
+        <w:pStyle w:val="oancuaDanhsach"/>
+        <w:numPr>
+          <w:ilvl w:val="0"/>
+          <w:numId w:val="3"/>
+        </w:numPr>
+        <w:spacing w:before="240"/>
+        <w:rPr>
+          <w:noProof/>
+          <w:sz w:val="28"/>
+          <w:szCs w:val="28"/>
+        </w:rPr>
+      </w:pPr>
+      <w:r>
+        <w:rPr>
+          <w:noProof/>
+          <w:sz w:val="28"/>
+          <w:szCs w:val="28"/>
+        </w:rPr>
+        <w:t>Move đoạn code lên ram, khi đó việc run sẽ read code ở ram và write dữ liệu vào Sector 5 được</w:t>
+      </w:r>
+    </w:p>
+    <w:p>
+      <w:pPr>
+        <w:rPr>
+          <w:noProof/>
+          <w:sz w:val="28"/>
+          <w:szCs w:val="28"/>
+        </w:rPr>
+      </w:pPr>
+    </w:p>
+    <w:p>
+      <w:pPr>
+        <w:rPr>
           <w:noProof/>
           <w:sz w:val="28"/>
           <w:szCs w:val="28"/>
@@ -3018,7 +3456,6 @@
           <w:szCs w:val="36"/>
           <w:u w:val="single"/>
         </w:rPr>
-        <w:lastRenderedPageBreak/>
         <w:t>Bài 26:</w:t>
       </w:r>
       <w:r>
@@ -3057,7 +3494,23 @@
           <w:sz w:val="24"/>
           <w:szCs w:val="24"/>
         </w:rPr>
-        <w:t xml:space="preserve">Systick nghĩa là 1 tick trong hệ thống sẽ mất khoảng t/g </w:t>
+        <w:t>Systick</w:t>
+      </w:r>
+      <w:r>
+        <w:rPr>
+          <w:noProof/>
+          <w:sz w:val="24"/>
+          <w:szCs w:val="24"/>
+        </w:rPr>
+        <w:t xml:space="preserve"> là 1 bộ đếm,</w:t>
+      </w:r>
+      <w:r>
+        <w:rPr>
+          <w:noProof/>
+          <w:sz w:val="24"/>
+          <w:szCs w:val="24"/>
+        </w:rPr>
+        <w:t xml:space="preserve"> nghĩa là 1 tick trong hệ thống sẽ mất khoảng t/g </w:t>
       </w:r>
     </w:p>
     <w:p>
@@ -3096,6 +3549,7 @@
           <w:sz w:val="24"/>
           <w:szCs w:val="24"/>
         </w:rPr>
+        <w:lastRenderedPageBreak/>
         <w:drawing>
           <wp:inline distT="0" distB="0" distL="0" distR="0" wp14:anchorId="6385605F" wp14:editId="4308BE32">
             <wp:extent cx="5943600" cy="2941320"/>
@@ -3239,6 +3693,15 @@
     <w:p>
       <w:pPr>
         <w:rPr>
+          <w:noProof/>
+          <w:sz w:val="24"/>
+          <w:szCs w:val="24"/>
+        </w:rPr>
+      </w:pPr>
+    </w:p>
+    <w:p>
+      <w:pPr>
+        <w:rPr>
           <w:b/>
           <w:bCs/>
           <w:noProof/>
@@ -3387,7 +3850,6 @@
           <w:sz w:val="28"/>
           <w:szCs w:val="28"/>
         </w:rPr>
-        <w:lastRenderedPageBreak/>
         <w:t>B1.</w:t>
       </w:r>
       <w:r>
@@ -3450,6 +3912,7 @@
           <w:sz w:val="28"/>
           <w:szCs w:val="28"/>
         </w:rPr>
+        <w:lastRenderedPageBreak/>
         <w:t>B2.</w:t>
       </w:r>
       <w:r>
@@ -11655,84 +12118,1266 @@
           <w:sz w:val="27"/>
           <w:szCs w:val="27"/>
         </w:rPr>
-        <w:t xml:space="preserve"> </w:t>
-      </w:r>
-      <w:proofErr w:type="gramStart"/>
-      <w:r>
-        <w:rPr>
-          <w:rFonts w:ascii="Arial" w:eastAsia="Times New Roman" w:hAnsi="Arial" w:cs="Arial"/>
-          <w:color w:val="0A0A0A"/>
-          <w:sz w:val="27"/>
-          <w:szCs w:val="27"/>
-          <w:highlight w:val="yellow"/>
-        </w:rPr>
-        <w:t xml:space="preserve">( </w:t>
-      </w:r>
-      <w:proofErr w:type="spellStart"/>
-      <w:r>
-        <w:rPr>
-          <w:rFonts w:ascii="Arial" w:eastAsia="Times New Roman" w:hAnsi="Arial" w:cs="Arial"/>
-          <w:color w:val="0A0A0A"/>
-          <w:sz w:val="27"/>
-          <w:szCs w:val="27"/>
-          <w:highlight w:val="yellow"/>
-        </w:rPr>
-        <w:t>nhưng</w:t>
-      </w:r>
-      <w:proofErr w:type="spellEnd"/>
-      <w:proofErr w:type="gramEnd"/>
-      <w:r>
-        <w:rPr>
-          <w:rFonts w:ascii="Arial" w:eastAsia="Times New Roman" w:hAnsi="Arial" w:cs="Arial"/>
-          <w:color w:val="0A0A0A"/>
-          <w:sz w:val="27"/>
-          <w:szCs w:val="27"/>
-          <w:highlight w:val="yellow"/>
-        </w:rPr>
-        <w:t xml:space="preserve"> </w:t>
-      </w:r>
-      <w:proofErr w:type="spellStart"/>
-      <w:r>
-        <w:rPr>
-          <w:rFonts w:ascii="Arial" w:eastAsia="Times New Roman" w:hAnsi="Arial" w:cs="Arial"/>
-          <w:color w:val="0A0A0A"/>
-          <w:sz w:val="27"/>
-          <w:szCs w:val="27"/>
-          <w:highlight w:val="yellow"/>
-        </w:rPr>
-        <w:t>chưa</w:t>
-      </w:r>
-      <w:proofErr w:type="spellEnd"/>
-      <w:r>
-        <w:rPr>
-          <w:rFonts w:ascii="Arial" w:eastAsia="Times New Roman" w:hAnsi="Arial" w:cs="Arial"/>
-          <w:color w:val="0A0A0A"/>
-          <w:sz w:val="27"/>
-          <w:szCs w:val="27"/>
-          <w:highlight w:val="yellow"/>
-        </w:rPr>
-        <w:t xml:space="preserve"> </w:t>
-      </w:r>
-      <w:proofErr w:type="spellStart"/>
-      <w:r>
-        <w:rPr>
-          <w:rFonts w:ascii="Arial" w:eastAsia="Times New Roman" w:hAnsi="Arial" w:cs="Arial"/>
-          <w:color w:val="0A0A0A"/>
-          <w:sz w:val="27"/>
-          <w:szCs w:val="27"/>
-          <w:highlight w:val="yellow"/>
-        </w:rPr>
-        <w:t>hiểu</w:t>
-      </w:r>
-      <w:proofErr w:type="spellEnd"/>
-      <w:r>
-        <w:rPr>
-          <w:rFonts w:ascii="Arial" w:eastAsia="Times New Roman" w:hAnsi="Arial" w:cs="Arial"/>
-          <w:color w:val="0A0A0A"/>
-          <w:sz w:val="27"/>
-          <w:szCs w:val="27"/>
-        </w:rPr>
-        <w:t>)</w:t>
+        <w:t xml:space="preserve">: </w:t>
+      </w:r>
+      <w:proofErr w:type="spellStart"/>
+      <w:r>
+        <w:rPr>
+          <w:rFonts w:ascii="Arial" w:eastAsia="Times New Roman" w:hAnsi="Arial" w:cs="Arial"/>
+          <w:color w:val="0A0A0A"/>
+          <w:sz w:val="27"/>
+          <w:szCs w:val="27"/>
+        </w:rPr>
+        <w:t>sự</w:t>
+      </w:r>
+      <w:proofErr w:type="spellEnd"/>
+      <w:r>
+        <w:rPr>
+          <w:rFonts w:ascii="Arial" w:eastAsia="Times New Roman" w:hAnsi="Arial" w:cs="Arial"/>
+          <w:color w:val="0A0A0A"/>
+          <w:sz w:val="27"/>
+          <w:szCs w:val="27"/>
+        </w:rPr>
+        <w:t xml:space="preserve"> </w:t>
+      </w:r>
+      <w:proofErr w:type="spellStart"/>
+      <w:r>
+        <w:rPr>
+          <w:rFonts w:ascii="Arial" w:eastAsia="Times New Roman" w:hAnsi="Arial" w:cs="Arial"/>
+          <w:color w:val="0A0A0A"/>
+          <w:sz w:val="27"/>
+          <w:szCs w:val="27"/>
+        </w:rPr>
+        <w:t>khác</w:t>
+      </w:r>
+      <w:proofErr w:type="spellEnd"/>
+      <w:r>
+        <w:rPr>
+          <w:rFonts w:ascii="Arial" w:eastAsia="Times New Roman" w:hAnsi="Arial" w:cs="Arial"/>
+          <w:color w:val="0A0A0A"/>
+          <w:sz w:val="27"/>
+          <w:szCs w:val="27"/>
+        </w:rPr>
+        <w:t xml:space="preserve"> </w:t>
+      </w:r>
+      <w:proofErr w:type="spellStart"/>
+      <w:r>
+        <w:rPr>
+          <w:rFonts w:ascii="Arial" w:eastAsia="Times New Roman" w:hAnsi="Arial" w:cs="Arial"/>
+          <w:color w:val="0A0A0A"/>
+          <w:sz w:val="27"/>
+          <w:szCs w:val="27"/>
+        </w:rPr>
+        <w:t>nhau</w:t>
+      </w:r>
+      <w:proofErr w:type="spellEnd"/>
+      <w:r>
+        <w:rPr>
+          <w:rFonts w:ascii="Arial" w:eastAsia="Times New Roman" w:hAnsi="Arial" w:cs="Arial"/>
+          <w:color w:val="0A0A0A"/>
+          <w:sz w:val="27"/>
+          <w:szCs w:val="27"/>
+        </w:rPr>
+        <w:t xml:space="preserve"> </w:t>
+      </w:r>
+      <w:proofErr w:type="spellStart"/>
+      <w:r>
+        <w:rPr>
+          <w:rFonts w:ascii="Arial" w:eastAsia="Times New Roman" w:hAnsi="Arial" w:cs="Arial"/>
+          <w:color w:val="0A0A0A"/>
+          <w:sz w:val="27"/>
+          <w:szCs w:val="27"/>
+        </w:rPr>
+        <w:t>tuân</w:t>
+      </w:r>
+      <w:proofErr w:type="spellEnd"/>
+      <w:r>
+        <w:rPr>
+          <w:rFonts w:ascii="Arial" w:eastAsia="Times New Roman" w:hAnsi="Arial" w:cs="Arial"/>
+          <w:color w:val="0A0A0A"/>
+          <w:sz w:val="27"/>
+          <w:szCs w:val="27"/>
+        </w:rPr>
+        <w:t xml:space="preserve"> </w:t>
+      </w:r>
+      <w:proofErr w:type="spellStart"/>
+      <w:r>
+        <w:rPr>
+          <w:rFonts w:ascii="Arial" w:eastAsia="Times New Roman" w:hAnsi="Arial" w:cs="Arial"/>
+          <w:color w:val="0A0A0A"/>
+          <w:sz w:val="27"/>
+          <w:szCs w:val="27"/>
+        </w:rPr>
+        <w:t>theo</w:t>
+      </w:r>
+      <w:proofErr w:type="spellEnd"/>
+      <w:r>
+        <w:rPr>
+          <w:rFonts w:ascii="Arial" w:eastAsia="Times New Roman" w:hAnsi="Arial" w:cs="Arial"/>
+          <w:color w:val="0A0A0A"/>
+          <w:sz w:val="27"/>
+          <w:szCs w:val="27"/>
+        </w:rPr>
+        <w:t xml:space="preserve"> </w:t>
+      </w:r>
+      <w:proofErr w:type="spellStart"/>
+      <w:r>
+        <w:rPr>
+          <w:rFonts w:ascii="Arial" w:eastAsia="Times New Roman" w:hAnsi="Arial" w:cs="Arial"/>
+          <w:color w:val="0A0A0A"/>
+          <w:sz w:val="27"/>
+          <w:szCs w:val="27"/>
+        </w:rPr>
+        <w:t>hình</w:t>
+      </w:r>
+      <w:proofErr w:type="spellEnd"/>
+      <w:r>
+        <w:rPr>
+          <w:rFonts w:ascii="Arial" w:eastAsia="Times New Roman" w:hAnsi="Arial" w:cs="Arial"/>
+          <w:color w:val="0A0A0A"/>
+          <w:sz w:val="27"/>
+          <w:szCs w:val="27"/>
+        </w:rPr>
+        <w:t xml:space="preserve"> </w:t>
+      </w:r>
+      <w:proofErr w:type="spellStart"/>
+      <w:r>
+        <w:rPr>
+          <w:rFonts w:ascii="Arial" w:eastAsia="Times New Roman" w:hAnsi="Arial" w:cs="Arial"/>
+          <w:color w:val="0A0A0A"/>
+          <w:sz w:val="27"/>
+          <w:szCs w:val="27"/>
+        </w:rPr>
+        <w:t>dưới</w:t>
+      </w:r>
+      <w:proofErr w:type="spellEnd"/>
+    </w:p>
+    <w:p>
+      <w:pPr>
+        <w:pStyle w:val="oancuaDanhsach"/>
+        <w:numPr>
+          <w:ilvl w:val="0"/>
+          <w:numId w:val="25"/>
+        </w:numPr>
+        <w:shd w:val="clear" w:color="auto" w:fill="FFFFFF"/>
+        <w:spacing w:after="312" w:line="240" w:lineRule="auto"/>
+        <w:rPr>
+          <w:rFonts w:ascii="Arial" w:eastAsia="Times New Roman" w:hAnsi="Arial" w:cs="Arial"/>
+          <w:color w:val="0A0A0A"/>
+          <w:sz w:val="27"/>
+          <w:szCs w:val="27"/>
+        </w:rPr>
+      </w:pPr>
+      <w:r>
+        <w:rPr>
+          <w:rFonts w:ascii="Arial" w:eastAsia="Times New Roman" w:hAnsi="Arial" w:cs="Arial"/>
+          <w:color w:val="0A0A0A"/>
+          <w:sz w:val="27"/>
+          <w:szCs w:val="27"/>
+        </w:rPr>
+        <w:t xml:space="preserve">Regular group: </w:t>
+      </w:r>
+      <w:proofErr w:type="spellStart"/>
+      <w:r>
+        <w:rPr>
+          <w:rFonts w:ascii="Arial" w:eastAsia="Times New Roman" w:hAnsi="Arial" w:cs="Arial"/>
+          <w:color w:val="0A0A0A"/>
+          <w:sz w:val="27"/>
+          <w:szCs w:val="27"/>
+        </w:rPr>
+        <w:t>là</w:t>
+      </w:r>
+      <w:proofErr w:type="spellEnd"/>
+      <w:r>
+        <w:rPr>
+          <w:rFonts w:ascii="Arial" w:eastAsia="Times New Roman" w:hAnsi="Arial" w:cs="Arial"/>
+          <w:color w:val="0A0A0A"/>
+          <w:sz w:val="27"/>
+          <w:szCs w:val="27"/>
+        </w:rPr>
+        <w:t xml:space="preserve"> </w:t>
+      </w:r>
+      <w:proofErr w:type="spellStart"/>
+      <w:r>
+        <w:rPr>
+          <w:rFonts w:ascii="Arial" w:eastAsia="Times New Roman" w:hAnsi="Arial" w:cs="Arial"/>
+          <w:color w:val="0A0A0A"/>
+          <w:sz w:val="27"/>
+          <w:szCs w:val="27"/>
+        </w:rPr>
+        <w:t>chuyển</w:t>
+      </w:r>
+      <w:proofErr w:type="spellEnd"/>
+      <w:r>
+        <w:rPr>
+          <w:rFonts w:ascii="Arial" w:eastAsia="Times New Roman" w:hAnsi="Arial" w:cs="Arial"/>
+          <w:color w:val="0A0A0A"/>
+          <w:sz w:val="27"/>
+          <w:szCs w:val="27"/>
+        </w:rPr>
+        <w:t xml:space="preserve"> </w:t>
+      </w:r>
+      <w:proofErr w:type="spellStart"/>
+      <w:r>
+        <w:rPr>
+          <w:rFonts w:ascii="Arial" w:eastAsia="Times New Roman" w:hAnsi="Arial" w:cs="Arial"/>
+          <w:color w:val="0A0A0A"/>
+          <w:sz w:val="27"/>
+          <w:szCs w:val="27"/>
+        </w:rPr>
+        <w:t>đổi</w:t>
+      </w:r>
+      <w:proofErr w:type="spellEnd"/>
+      <w:r>
+        <w:rPr>
+          <w:rFonts w:ascii="Arial" w:eastAsia="Times New Roman" w:hAnsi="Arial" w:cs="Arial"/>
+          <w:color w:val="0A0A0A"/>
+          <w:sz w:val="27"/>
+          <w:szCs w:val="27"/>
+        </w:rPr>
+        <w:t xml:space="preserve"> ADC </w:t>
+      </w:r>
+      <w:proofErr w:type="spellStart"/>
+      <w:r>
+        <w:rPr>
+          <w:rFonts w:ascii="Arial" w:eastAsia="Times New Roman" w:hAnsi="Arial" w:cs="Arial"/>
+          <w:color w:val="0A0A0A"/>
+          <w:sz w:val="27"/>
+          <w:szCs w:val="27"/>
+        </w:rPr>
+        <w:t>thông</w:t>
+      </w:r>
+      <w:proofErr w:type="spellEnd"/>
+      <w:r>
+        <w:rPr>
+          <w:rFonts w:ascii="Arial" w:eastAsia="Times New Roman" w:hAnsi="Arial" w:cs="Arial"/>
+          <w:color w:val="0A0A0A"/>
+          <w:sz w:val="27"/>
+          <w:szCs w:val="27"/>
+        </w:rPr>
+        <w:t xml:space="preserve"> </w:t>
+      </w:r>
+      <w:proofErr w:type="spellStart"/>
+      <w:r>
+        <w:rPr>
+          <w:rFonts w:ascii="Arial" w:eastAsia="Times New Roman" w:hAnsi="Arial" w:cs="Arial"/>
+          <w:color w:val="0A0A0A"/>
+          <w:sz w:val="27"/>
+          <w:szCs w:val="27"/>
+        </w:rPr>
+        <w:t>thường</w:t>
+      </w:r>
+      <w:proofErr w:type="spellEnd"/>
+    </w:p>
+    <w:p>
+      <w:pPr>
+        <w:pStyle w:val="oancuaDanhsach"/>
+        <w:numPr>
+          <w:ilvl w:val="0"/>
+          <w:numId w:val="25"/>
+        </w:numPr>
+        <w:shd w:val="clear" w:color="auto" w:fill="FFFFFF"/>
+        <w:spacing w:after="312" w:line="240" w:lineRule="auto"/>
+        <w:rPr>
+          <w:rFonts w:ascii="Arial" w:eastAsia="Times New Roman" w:hAnsi="Arial" w:cs="Arial"/>
+          <w:color w:val="0A0A0A"/>
+          <w:sz w:val="27"/>
+          <w:szCs w:val="27"/>
+        </w:rPr>
+      </w:pPr>
+      <w:r>
+        <w:rPr>
+          <w:rFonts w:ascii="Arial" w:eastAsia="Times New Roman" w:hAnsi="Arial" w:cs="Arial"/>
+          <w:color w:val="0A0A0A"/>
+          <w:sz w:val="27"/>
+          <w:szCs w:val="27"/>
+        </w:rPr>
+        <w:t xml:space="preserve">Injected group: </w:t>
+      </w:r>
+    </w:p>
+    <w:p>
+      <w:pPr>
+        <w:pStyle w:val="oancuaDanhsach"/>
+        <w:numPr>
+          <w:ilvl w:val="1"/>
+          <w:numId w:val="25"/>
+        </w:numPr>
+        <w:shd w:val="clear" w:color="auto" w:fill="FFFFFF"/>
+        <w:spacing w:after="312" w:line="240" w:lineRule="auto"/>
+        <w:rPr>
+          <w:rStyle w:val="jlqj4b"/>
+          <w:rFonts w:ascii="Arial" w:eastAsia="Times New Roman" w:hAnsi="Arial" w:cs="Arial"/>
+          <w:color w:val="0A0A0A"/>
+          <w:sz w:val="27"/>
+          <w:szCs w:val="27"/>
+        </w:rPr>
+      </w:pPr>
+      <w:proofErr w:type="spellStart"/>
+      <w:r>
+        <w:rPr>
+          <w:rStyle w:val="jlqj4b"/>
+          <w:sz w:val="27"/>
+          <w:szCs w:val="27"/>
+          <w:shd w:val="clear" w:color="auto" w:fill="F5F5F5"/>
+        </w:rPr>
+        <w:t>Chế</w:t>
+      </w:r>
+      <w:proofErr w:type="spellEnd"/>
+      <w:r>
+        <w:rPr>
+          <w:rStyle w:val="jlqj4b"/>
+          <w:sz w:val="27"/>
+          <w:szCs w:val="27"/>
+          <w:shd w:val="clear" w:color="auto" w:fill="F5F5F5"/>
+        </w:rPr>
+        <w:t xml:space="preserve"> </w:t>
+      </w:r>
+      <w:proofErr w:type="spellStart"/>
+      <w:r>
+        <w:rPr>
+          <w:rStyle w:val="jlqj4b"/>
+          <w:sz w:val="27"/>
+          <w:szCs w:val="27"/>
+          <w:shd w:val="clear" w:color="auto" w:fill="F5F5F5"/>
+        </w:rPr>
+        <w:t>độ</w:t>
+      </w:r>
+      <w:proofErr w:type="spellEnd"/>
+      <w:r>
+        <w:rPr>
+          <w:rStyle w:val="jlqj4b"/>
+          <w:sz w:val="27"/>
+          <w:szCs w:val="27"/>
+          <w:shd w:val="clear" w:color="auto" w:fill="F5F5F5"/>
+        </w:rPr>
+        <w:t xml:space="preserve"> </w:t>
+      </w:r>
+      <w:proofErr w:type="spellStart"/>
+      <w:r>
+        <w:rPr>
+          <w:rStyle w:val="jlqj4b"/>
+          <w:sz w:val="27"/>
+          <w:szCs w:val="27"/>
+          <w:shd w:val="clear" w:color="auto" w:fill="F5F5F5"/>
+        </w:rPr>
+        <w:t>này</w:t>
+      </w:r>
+      <w:proofErr w:type="spellEnd"/>
+      <w:r>
+        <w:rPr>
+          <w:rStyle w:val="jlqj4b"/>
+          <w:sz w:val="27"/>
+          <w:szCs w:val="27"/>
+          <w:shd w:val="clear" w:color="auto" w:fill="F5F5F5"/>
+        </w:rPr>
+        <w:t xml:space="preserve"> </w:t>
+      </w:r>
+      <w:proofErr w:type="spellStart"/>
+      <w:r>
+        <w:rPr>
+          <w:rStyle w:val="jlqj4b"/>
+          <w:sz w:val="27"/>
+          <w:szCs w:val="27"/>
+          <w:shd w:val="clear" w:color="auto" w:fill="F5F5F5"/>
+        </w:rPr>
+        <w:t>được</w:t>
+      </w:r>
+      <w:proofErr w:type="spellEnd"/>
+      <w:r>
+        <w:rPr>
+          <w:rStyle w:val="jlqj4b"/>
+          <w:sz w:val="27"/>
+          <w:szCs w:val="27"/>
+          <w:shd w:val="clear" w:color="auto" w:fill="F5F5F5"/>
+        </w:rPr>
+        <w:t xml:space="preserve"> </w:t>
+      </w:r>
+      <w:proofErr w:type="spellStart"/>
+      <w:r>
+        <w:rPr>
+          <w:rStyle w:val="jlqj4b"/>
+          <w:sz w:val="27"/>
+          <w:szCs w:val="27"/>
+          <w:shd w:val="clear" w:color="auto" w:fill="F5F5F5"/>
+        </w:rPr>
+        <w:t>thiết</w:t>
+      </w:r>
+      <w:proofErr w:type="spellEnd"/>
+      <w:r>
+        <w:rPr>
+          <w:rStyle w:val="jlqj4b"/>
+          <w:sz w:val="27"/>
+          <w:szCs w:val="27"/>
+          <w:shd w:val="clear" w:color="auto" w:fill="F5F5F5"/>
+        </w:rPr>
+        <w:t xml:space="preserve"> </w:t>
+      </w:r>
+      <w:proofErr w:type="spellStart"/>
+      <w:r>
+        <w:rPr>
+          <w:rStyle w:val="jlqj4b"/>
+          <w:sz w:val="27"/>
+          <w:szCs w:val="27"/>
+          <w:shd w:val="clear" w:color="auto" w:fill="F5F5F5"/>
+        </w:rPr>
+        <w:t>kế</w:t>
+      </w:r>
+      <w:proofErr w:type="spellEnd"/>
+      <w:r>
+        <w:rPr>
+          <w:rStyle w:val="jlqj4b"/>
+          <w:sz w:val="27"/>
+          <w:szCs w:val="27"/>
+          <w:shd w:val="clear" w:color="auto" w:fill="F5F5F5"/>
+        </w:rPr>
+        <w:t xml:space="preserve"> </w:t>
+      </w:r>
+      <w:proofErr w:type="spellStart"/>
+      <w:r>
+        <w:rPr>
+          <w:rStyle w:val="jlqj4b"/>
+          <w:sz w:val="27"/>
+          <w:szCs w:val="27"/>
+          <w:shd w:val="clear" w:color="auto" w:fill="F5F5F5"/>
+        </w:rPr>
+        <w:t>để</w:t>
+      </w:r>
+      <w:proofErr w:type="spellEnd"/>
+      <w:r>
+        <w:rPr>
+          <w:rStyle w:val="jlqj4b"/>
+          <w:sz w:val="27"/>
+          <w:szCs w:val="27"/>
+          <w:shd w:val="clear" w:color="auto" w:fill="F5F5F5"/>
+        </w:rPr>
+        <w:t xml:space="preserve"> </w:t>
+      </w:r>
+      <w:proofErr w:type="spellStart"/>
+      <w:r>
+        <w:rPr>
+          <w:rStyle w:val="jlqj4b"/>
+          <w:sz w:val="27"/>
+          <w:szCs w:val="27"/>
+          <w:shd w:val="clear" w:color="auto" w:fill="F5F5F5"/>
+        </w:rPr>
+        <w:t>sử</w:t>
+      </w:r>
+      <w:proofErr w:type="spellEnd"/>
+      <w:r>
+        <w:rPr>
+          <w:rStyle w:val="jlqj4b"/>
+          <w:sz w:val="27"/>
+          <w:szCs w:val="27"/>
+          <w:shd w:val="clear" w:color="auto" w:fill="F5F5F5"/>
+        </w:rPr>
+        <w:t xml:space="preserve"> </w:t>
+      </w:r>
+      <w:proofErr w:type="spellStart"/>
+      <w:r>
+        <w:rPr>
+          <w:rStyle w:val="jlqj4b"/>
+          <w:sz w:val="27"/>
+          <w:szCs w:val="27"/>
+          <w:shd w:val="clear" w:color="auto" w:fill="F5F5F5"/>
+        </w:rPr>
+        <w:t>dụng</w:t>
+      </w:r>
+      <w:proofErr w:type="spellEnd"/>
+      <w:r>
+        <w:rPr>
+          <w:rStyle w:val="jlqj4b"/>
+          <w:sz w:val="27"/>
+          <w:szCs w:val="27"/>
+          <w:shd w:val="clear" w:color="auto" w:fill="F5F5F5"/>
+        </w:rPr>
+        <w:t xml:space="preserve"> </w:t>
+      </w:r>
+      <w:proofErr w:type="spellStart"/>
+      <w:r>
+        <w:rPr>
+          <w:rStyle w:val="jlqj4b"/>
+          <w:sz w:val="27"/>
+          <w:szCs w:val="27"/>
+          <w:shd w:val="clear" w:color="auto" w:fill="F5F5F5"/>
+        </w:rPr>
+        <w:t>khi</w:t>
+      </w:r>
+      <w:proofErr w:type="spellEnd"/>
+      <w:r>
+        <w:rPr>
+          <w:rStyle w:val="jlqj4b"/>
+          <w:sz w:val="27"/>
+          <w:szCs w:val="27"/>
+          <w:shd w:val="clear" w:color="auto" w:fill="F5F5F5"/>
+        </w:rPr>
+        <w:t xml:space="preserve"> </w:t>
+      </w:r>
+      <w:proofErr w:type="spellStart"/>
+      <w:r>
+        <w:rPr>
+          <w:rStyle w:val="jlqj4b"/>
+          <w:sz w:val="27"/>
+          <w:szCs w:val="27"/>
+          <w:shd w:val="clear" w:color="auto" w:fill="F5F5F5"/>
+        </w:rPr>
+        <w:t>chuyển</w:t>
+      </w:r>
+      <w:proofErr w:type="spellEnd"/>
+      <w:r>
+        <w:rPr>
+          <w:rStyle w:val="jlqj4b"/>
+          <w:sz w:val="27"/>
+          <w:szCs w:val="27"/>
+          <w:shd w:val="clear" w:color="auto" w:fill="F5F5F5"/>
+        </w:rPr>
+        <w:t xml:space="preserve"> </w:t>
+      </w:r>
+      <w:proofErr w:type="spellStart"/>
+      <w:r>
+        <w:rPr>
+          <w:rStyle w:val="jlqj4b"/>
+          <w:sz w:val="27"/>
+          <w:szCs w:val="27"/>
+          <w:shd w:val="clear" w:color="auto" w:fill="F5F5F5"/>
+        </w:rPr>
+        <w:t>đổi</w:t>
+      </w:r>
+      <w:proofErr w:type="spellEnd"/>
+      <w:r>
+        <w:rPr>
+          <w:rStyle w:val="jlqj4b"/>
+          <w:sz w:val="27"/>
+          <w:szCs w:val="27"/>
+          <w:shd w:val="clear" w:color="auto" w:fill="F5F5F5"/>
+        </w:rPr>
+        <w:t xml:space="preserve"> </w:t>
+      </w:r>
+      <w:proofErr w:type="spellStart"/>
+      <w:r>
+        <w:rPr>
+          <w:rStyle w:val="jlqj4b"/>
+          <w:sz w:val="27"/>
+          <w:szCs w:val="27"/>
+          <w:shd w:val="clear" w:color="auto" w:fill="F5F5F5"/>
+        </w:rPr>
+        <w:t>được</w:t>
+      </w:r>
+      <w:proofErr w:type="spellEnd"/>
+      <w:r>
+        <w:rPr>
+          <w:rStyle w:val="jlqj4b"/>
+          <w:sz w:val="27"/>
+          <w:szCs w:val="27"/>
+          <w:shd w:val="clear" w:color="auto" w:fill="F5F5F5"/>
+        </w:rPr>
+        <w:t xml:space="preserve"> </w:t>
+      </w:r>
+      <w:proofErr w:type="spellStart"/>
+      <w:r>
+        <w:rPr>
+          <w:rStyle w:val="jlqj4b"/>
+          <w:sz w:val="27"/>
+          <w:szCs w:val="27"/>
+          <w:shd w:val="clear" w:color="auto" w:fill="F5F5F5"/>
+        </w:rPr>
+        <w:t>kích</w:t>
+      </w:r>
+      <w:proofErr w:type="spellEnd"/>
+      <w:r>
+        <w:rPr>
+          <w:rStyle w:val="jlqj4b"/>
+          <w:sz w:val="27"/>
+          <w:szCs w:val="27"/>
+          <w:shd w:val="clear" w:color="auto" w:fill="F5F5F5"/>
+        </w:rPr>
+        <w:t xml:space="preserve"> </w:t>
+      </w:r>
+      <w:proofErr w:type="spellStart"/>
+      <w:r>
+        <w:rPr>
+          <w:rStyle w:val="jlqj4b"/>
+          <w:sz w:val="27"/>
+          <w:szCs w:val="27"/>
+          <w:shd w:val="clear" w:color="auto" w:fill="F5F5F5"/>
+        </w:rPr>
+        <w:t>hoạt</w:t>
+      </w:r>
+      <w:proofErr w:type="spellEnd"/>
+      <w:r>
+        <w:rPr>
+          <w:rStyle w:val="jlqj4b"/>
+          <w:sz w:val="27"/>
+          <w:szCs w:val="27"/>
+          <w:shd w:val="clear" w:color="auto" w:fill="F5F5F5"/>
+        </w:rPr>
+        <w:t xml:space="preserve"> </w:t>
+      </w:r>
+      <w:proofErr w:type="spellStart"/>
+      <w:r>
+        <w:rPr>
+          <w:rStyle w:val="jlqj4b"/>
+          <w:sz w:val="27"/>
+          <w:szCs w:val="27"/>
+          <w:shd w:val="clear" w:color="auto" w:fill="F5F5F5"/>
+        </w:rPr>
+        <w:t>bởi</w:t>
+      </w:r>
+      <w:proofErr w:type="spellEnd"/>
+      <w:r>
+        <w:rPr>
+          <w:rStyle w:val="jlqj4b"/>
+          <w:sz w:val="27"/>
+          <w:szCs w:val="27"/>
+          <w:shd w:val="clear" w:color="auto" w:fill="F5F5F5"/>
+        </w:rPr>
+        <w:t xml:space="preserve"> </w:t>
+      </w:r>
+      <w:proofErr w:type="spellStart"/>
+      <w:r>
+        <w:rPr>
+          <w:rStyle w:val="jlqj4b"/>
+          <w:sz w:val="27"/>
+          <w:szCs w:val="27"/>
+          <w:shd w:val="clear" w:color="auto" w:fill="F5F5F5"/>
+        </w:rPr>
+        <w:t>một</w:t>
+      </w:r>
+      <w:proofErr w:type="spellEnd"/>
+      <w:r>
+        <w:rPr>
+          <w:rStyle w:val="jlqj4b"/>
+          <w:sz w:val="27"/>
+          <w:szCs w:val="27"/>
+          <w:shd w:val="clear" w:color="auto" w:fill="F5F5F5"/>
+        </w:rPr>
+        <w:t xml:space="preserve"> </w:t>
+      </w:r>
+      <w:proofErr w:type="spellStart"/>
+      <w:r>
+        <w:rPr>
+          <w:rStyle w:val="jlqj4b"/>
+          <w:sz w:val="27"/>
+          <w:szCs w:val="27"/>
+          <w:shd w:val="clear" w:color="auto" w:fill="F5F5F5"/>
+        </w:rPr>
+        <w:t>sự</w:t>
+      </w:r>
+      <w:proofErr w:type="spellEnd"/>
+      <w:r>
+        <w:rPr>
+          <w:rStyle w:val="jlqj4b"/>
+          <w:sz w:val="27"/>
+          <w:szCs w:val="27"/>
+          <w:shd w:val="clear" w:color="auto" w:fill="F5F5F5"/>
+        </w:rPr>
+        <w:t xml:space="preserve"> </w:t>
+      </w:r>
+      <w:proofErr w:type="spellStart"/>
+      <w:r>
+        <w:rPr>
+          <w:rStyle w:val="jlqj4b"/>
+          <w:sz w:val="27"/>
+          <w:szCs w:val="27"/>
+          <w:shd w:val="clear" w:color="auto" w:fill="F5F5F5"/>
+        </w:rPr>
+        <w:t>kiện</w:t>
+      </w:r>
+      <w:proofErr w:type="spellEnd"/>
+      <w:r>
+        <w:rPr>
+          <w:rStyle w:val="jlqj4b"/>
+          <w:sz w:val="27"/>
+          <w:szCs w:val="27"/>
+          <w:shd w:val="clear" w:color="auto" w:fill="F5F5F5"/>
+        </w:rPr>
+        <w:t xml:space="preserve"> </w:t>
+      </w:r>
+      <w:proofErr w:type="spellStart"/>
+      <w:r>
+        <w:rPr>
+          <w:rStyle w:val="jlqj4b"/>
+          <w:sz w:val="27"/>
+          <w:szCs w:val="27"/>
+          <w:shd w:val="clear" w:color="auto" w:fill="F5F5F5"/>
+        </w:rPr>
+        <w:t>bên</w:t>
+      </w:r>
+      <w:proofErr w:type="spellEnd"/>
+      <w:r>
+        <w:rPr>
+          <w:rStyle w:val="jlqj4b"/>
+          <w:sz w:val="27"/>
+          <w:szCs w:val="27"/>
+          <w:shd w:val="clear" w:color="auto" w:fill="F5F5F5"/>
+        </w:rPr>
+        <w:t xml:space="preserve"> </w:t>
+      </w:r>
+      <w:proofErr w:type="spellStart"/>
+      <w:r>
+        <w:rPr>
+          <w:rStyle w:val="jlqj4b"/>
+          <w:sz w:val="27"/>
+          <w:szCs w:val="27"/>
+          <w:shd w:val="clear" w:color="auto" w:fill="F5F5F5"/>
+        </w:rPr>
+        <w:t>ngoài</w:t>
+      </w:r>
+      <w:proofErr w:type="spellEnd"/>
+      <w:r>
+        <w:rPr>
+          <w:rStyle w:val="jlqj4b"/>
+          <w:sz w:val="27"/>
+          <w:szCs w:val="27"/>
+          <w:shd w:val="clear" w:color="auto" w:fill="F5F5F5"/>
+        </w:rPr>
+        <w:t xml:space="preserve"> </w:t>
+      </w:r>
+      <w:proofErr w:type="spellStart"/>
+      <w:r>
+        <w:rPr>
+          <w:rStyle w:val="jlqj4b"/>
+          <w:sz w:val="27"/>
+          <w:szCs w:val="27"/>
+          <w:shd w:val="clear" w:color="auto" w:fill="F5F5F5"/>
+        </w:rPr>
+        <w:t>hoặc</w:t>
+      </w:r>
+      <w:proofErr w:type="spellEnd"/>
+      <w:r>
+        <w:rPr>
+          <w:rStyle w:val="jlqj4b"/>
+          <w:sz w:val="27"/>
+          <w:szCs w:val="27"/>
+          <w:shd w:val="clear" w:color="auto" w:fill="F5F5F5"/>
+        </w:rPr>
+        <w:t xml:space="preserve"> </w:t>
+      </w:r>
+      <w:proofErr w:type="spellStart"/>
+      <w:r>
+        <w:rPr>
+          <w:rStyle w:val="jlqj4b"/>
+          <w:sz w:val="27"/>
+          <w:szCs w:val="27"/>
+          <w:shd w:val="clear" w:color="auto" w:fill="F5F5F5"/>
+        </w:rPr>
+        <w:t>bởi</w:t>
+      </w:r>
+      <w:proofErr w:type="spellEnd"/>
+      <w:r>
+        <w:rPr>
+          <w:rStyle w:val="jlqj4b"/>
+          <w:sz w:val="27"/>
+          <w:szCs w:val="27"/>
+          <w:shd w:val="clear" w:color="auto" w:fill="F5F5F5"/>
+        </w:rPr>
+        <w:t xml:space="preserve"> </w:t>
+      </w:r>
+      <w:proofErr w:type="spellStart"/>
+      <w:r>
+        <w:rPr>
+          <w:rStyle w:val="jlqj4b"/>
+          <w:sz w:val="27"/>
+          <w:szCs w:val="27"/>
+          <w:shd w:val="clear" w:color="auto" w:fill="D2E3FC"/>
+        </w:rPr>
+        <w:t>phần</w:t>
+      </w:r>
+      <w:proofErr w:type="spellEnd"/>
+      <w:r>
+        <w:rPr>
+          <w:rStyle w:val="jlqj4b"/>
+          <w:sz w:val="27"/>
+          <w:szCs w:val="27"/>
+          <w:shd w:val="clear" w:color="auto" w:fill="D2E3FC"/>
+        </w:rPr>
+        <w:t xml:space="preserve"> </w:t>
+      </w:r>
+      <w:proofErr w:type="spellStart"/>
+      <w:r>
+        <w:rPr>
+          <w:rStyle w:val="jlqj4b"/>
+          <w:sz w:val="27"/>
+          <w:szCs w:val="27"/>
+          <w:shd w:val="clear" w:color="auto" w:fill="D2E3FC"/>
+        </w:rPr>
+        <w:t>mềm</w:t>
+      </w:r>
+      <w:proofErr w:type="spellEnd"/>
+      <w:r>
+        <w:rPr>
+          <w:rStyle w:val="jlqj4b"/>
+          <w:sz w:val="27"/>
+          <w:szCs w:val="27"/>
+          <w:shd w:val="clear" w:color="auto" w:fill="D2E3FC"/>
+        </w:rPr>
+        <w:t>.</w:t>
+      </w:r>
+    </w:p>
+    <w:p>
+      <w:pPr>
+        <w:pStyle w:val="oancuaDanhsach"/>
+        <w:numPr>
+          <w:ilvl w:val="1"/>
+          <w:numId w:val="25"/>
+        </w:numPr>
+        <w:shd w:val="clear" w:color="auto" w:fill="FFFFFF"/>
+        <w:spacing w:after="312" w:line="240" w:lineRule="auto"/>
+        <w:rPr>
+          <w:rFonts w:ascii="Arial" w:eastAsia="Times New Roman" w:hAnsi="Arial" w:cs="Arial"/>
+          <w:color w:val="0A0A0A"/>
+          <w:sz w:val="27"/>
+          <w:szCs w:val="27"/>
+        </w:rPr>
+      </w:pPr>
+      <w:r>
+        <w:rPr>
+          <w:rStyle w:val="jlqj4b"/>
+          <w:rFonts w:ascii="Helvetica" w:hAnsi="Helvetica" w:cs="Helvetica"/>
+          <w:color w:val="000000"/>
+          <w:sz w:val="27"/>
+          <w:szCs w:val="27"/>
+          <w:shd w:val="clear" w:color="auto" w:fill="F5F5F5"/>
+        </w:rPr>
+        <w:t>Injected group</w:t>
+      </w:r>
+      <w:r>
+        <w:rPr>
+          <w:rStyle w:val="jlqj4b"/>
+          <w:rFonts w:ascii="Helvetica" w:hAnsi="Helvetica" w:cs="Helvetica"/>
+          <w:color w:val="000000"/>
+          <w:sz w:val="27"/>
+          <w:szCs w:val="27"/>
+          <w:shd w:val="clear" w:color="auto" w:fill="F5F5F5"/>
+          <w:lang w:val="vi-VN"/>
+        </w:rPr>
+        <w:t xml:space="preserve"> </w:t>
+      </w:r>
+      <w:proofErr w:type="spellStart"/>
+      <w:r>
+        <w:rPr>
+          <w:rStyle w:val="jlqj4b"/>
+          <w:rFonts w:ascii="Helvetica" w:hAnsi="Helvetica" w:cs="Helvetica"/>
+          <w:color w:val="000000"/>
+          <w:sz w:val="27"/>
+          <w:szCs w:val="27"/>
+          <w:shd w:val="clear" w:color="auto" w:fill="F5F5F5"/>
+          <w:lang w:val="vi-VN"/>
+        </w:rPr>
+        <w:t>có</w:t>
+      </w:r>
+      <w:proofErr w:type="spellEnd"/>
+      <w:r>
+        <w:rPr>
+          <w:rStyle w:val="jlqj4b"/>
+          <w:rFonts w:ascii="Helvetica" w:hAnsi="Helvetica" w:cs="Helvetica"/>
+          <w:color w:val="000000"/>
+          <w:sz w:val="27"/>
+          <w:szCs w:val="27"/>
+          <w:shd w:val="clear" w:color="auto" w:fill="F5F5F5"/>
+          <w:lang w:val="vi-VN"/>
+        </w:rPr>
+        <w:t xml:space="preserve"> </w:t>
+      </w:r>
+      <w:proofErr w:type="spellStart"/>
+      <w:r>
+        <w:rPr>
+          <w:rStyle w:val="jlqj4b"/>
+          <w:rFonts w:ascii="Helvetica" w:hAnsi="Helvetica" w:cs="Helvetica"/>
+          <w:color w:val="000000"/>
+          <w:sz w:val="27"/>
+          <w:szCs w:val="27"/>
+          <w:shd w:val="clear" w:color="auto" w:fill="F5F5F5"/>
+          <w:lang w:val="vi-VN"/>
+        </w:rPr>
+        <w:t>quyền</w:t>
+      </w:r>
+      <w:proofErr w:type="spellEnd"/>
+      <w:r>
+        <w:rPr>
+          <w:rStyle w:val="jlqj4b"/>
+          <w:rFonts w:ascii="Helvetica" w:hAnsi="Helvetica" w:cs="Helvetica"/>
+          <w:color w:val="000000"/>
+          <w:sz w:val="27"/>
+          <w:szCs w:val="27"/>
+          <w:shd w:val="clear" w:color="auto" w:fill="F5F5F5"/>
+          <w:lang w:val="vi-VN"/>
+        </w:rPr>
+        <w:t xml:space="preserve"> ưu tiên hơn </w:t>
+      </w:r>
+      <w:r>
+        <w:rPr>
+          <w:rStyle w:val="jlqj4b"/>
+          <w:rFonts w:ascii="Helvetica" w:hAnsi="Helvetica" w:cs="Helvetica"/>
+          <w:color w:val="000000"/>
+          <w:sz w:val="27"/>
+          <w:szCs w:val="27"/>
+          <w:shd w:val="clear" w:color="auto" w:fill="F5F5F5"/>
+        </w:rPr>
+        <w:t>Regular group</w:t>
+      </w:r>
+      <w:r>
+        <w:rPr>
+          <w:rStyle w:val="jlqj4b"/>
+          <w:rFonts w:ascii="Helvetica" w:hAnsi="Helvetica" w:cs="Helvetica"/>
+          <w:color w:val="000000"/>
+          <w:sz w:val="27"/>
+          <w:szCs w:val="27"/>
+          <w:shd w:val="clear" w:color="auto" w:fill="F5F5F5"/>
+          <w:lang w:val="vi-VN"/>
+        </w:rPr>
+        <w:t>.</w:t>
+      </w:r>
+      <w:r>
+        <w:rPr>
+          <w:rStyle w:val="viiyi"/>
+          <w:sz w:val="27"/>
+          <w:szCs w:val="27"/>
+          <w:shd w:val="clear" w:color="auto" w:fill="F5F5F5"/>
+          <w:lang w:val="vi-VN"/>
+        </w:rPr>
+        <w:t xml:space="preserve"> </w:t>
+      </w:r>
+      <w:proofErr w:type="spellStart"/>
+      <w:r>
+        <w:rPr>
+          <w:rStyle w:val="jlqj4b"/>
+          <w:rFonts w:ascii="Helvetica" w:hAnsi="Helvetica" w:cs="Helvetica"/>
+          <w:color w:val="000000"/>
+          <w:sz w:val="27"/>
+          <w:szCs w:val="27"/>
+          <w:shd w:val="clear" w:color="auto" w:fill="F5F5F5"/>
+          <w:lang w:val="vi-VN"/>
+        </w:rPr>
+        <w:t>Nó</w:t>
+      </w:r>
+      <w:proofErr w:type="spellEnd"/>
+      <w:r>
+        <w:rPr>
+          <w:rStyle w:val="jlqj4b"/>
+          <w:rFonts w:ascii="Helvetica" w:hAnsi="Helvetica" w:cs="Helvetica"/>
+          <w:color w:val="000000"/>
+          <w:sz w:val="27"/>
+          <w:szCs w:val="27"/>
+          <w:shd w:val="clear" w:color="auto" w:fill="F5F5F5"/>
+          <w:lang w:val="vi-VN"/>
+        </w:rPr>
+        <w:t xml:space="preserve"> </w:t>
+      </w:r>
+      <w:proofErr w:type="spellStart"/>
+      <w:r>
+        <w:rPr>
+          <w:rStyle w:val="jlqj4b"/>
+          <w:rFonts w:ascii="Helvetica" w:hAnsi="Helvetica" w:cs="Helvetica"/>
+          <w:color w:val="000000"/>
+          <w:sz w:val="27"/>
+          <w:szCs w:val="27"/>
+          <w:shd w:val="clear" w:color="auto" w:fill="F5F5F5"/>
+          <w:lang w:val="vi-VN"/>
+        </w:rPr>
+        <w:t>làm</w:t>
+      </w:r>
+      <w:proofErr w:type="spellEnd"/>
+      <w:r>
+        <w:rPr>
+          <w:rStyle w:val="jlqj4b"/>
+          <w:rFonts w:ascii="Helvetica" w:hAnsi="Helvetica" w:cs="Helvetica"/>
+          <w:color w:val="000000"/>
+          <w:sz w:val="27"/>
+          <w:szCs w:val="27"/>
+          <w:shd w:val="clear" w:color="auto" w:fill="F5F5F5"/>
+          <w:lang w:val="vi-VN"/>
+        </w:rPr>
+        <w:t xml:space="preserve"> </w:t>
+      </w:r>
+      <w:proofErr w:type="spellStart"/>
+      <w:r>
+        <w:rPr>
+          <w:rStyle w:val="jlqj4b"/>
+          <w:rFonts w:ascii="Helvetica" w:hAnsi="Helvetica" w:cs="Helvetica"/>
+          <w:color w:val="000000"/>
+          <w:sz w:val="27"/>
+          <w:szCs w:val="27"/>
+          <w:shd w:val="clear" w:color="auto" w:fill="F5F5F5"/>
+          <w:lang w:val="vi-VN"/>
+        </w:rPr>
+        <w:t>gián</w:t>
+      </w:r>
+      <w:proofErr w:type="spellEnd"/>
+      <w:r>
+        <w:rPr>
+          <w:rStyle w:val="jlqj4b"/>
+          <w:rFonts w:ascii="Helvetica" w:hAnsi="Helvetica" w:cs="Helvetica"/>
+          <w:color w:val="000000"/>
+          <w:sz w:val="27"/>
+          <w:szCs w:val="27"/>
+          <w:shd w:val="clear" w:color="auto" w:fill="F5F5F5"/>
+          <w:lang w:val="vi-VN"/>
+        </w:rPr>
+        <w:t xml:space="preserve"> </w:t>
+      </w:r>
+      <w:proofErr w:type="spellStart"/>
+      <w:r>
+        <w:rPr>
+          <w:rStyle w:val="jlqj4b"/>
+          <w:rFonts w:ascii="Helvetica" w:hAnsi="Helvetica" w:cs="Helvetica"/>
+          <w:color w:val="000000"/>
+          <w:sz w:val="27"/>
+          <w:szCs w:val="27"/>
+          <w:shd w:val="clear" w:color="auto" w:fill="F5F5F5"/>
+          <w:lang w:val="vi-VN"/>
+        </w:rPr>
+        <w:t>đoạn</w:t>
+      </w:r>
+      <w:proofErr w:type="spellEnd"/>
+      <w:r>
+        <w:rPr>
+          <w:rStyle w:val="jlqj4b"/>
+          <w:rFonts w:ascii="Helvetica" w:hAnsi="Helvetica" w:cs="Helvetica"/>
+          <w:color w:val="000000"/>
+          <w:sz w:val="27"/>
+          <w:szCs w:val="27"/>
+          <w:shd w:val="clear" w:color="auto" w:fill="F5F5F5"/>
+          <w:lang w:val="vi-VN"/>
+        </w:rPr>
+        <w:t xml:space="preserve"> </w:t>
+      </w:r>
+      <w:proofErr w:type="spellStart"/>
+      <w:r>
+        <w:rPr>
+          <w:rStyle w:val="jlqj4b"/>
+          <w:rFonts w:ascii="Helvetica" w:hAnsi="Helvetica" w:cs="Helvetica"/>
+          <w:color w:val="000000"/>
+          <w:sz w:val="27"/>
+          <w:szCs w:val="27"/>
+          <w:shd w:val="clear" w:color="auto" w:fill="F5F5F5"/>
+          <w:lang w:val="vi-VN"/>
+        </w:rPr>
+        <w:t>việc</w:t>
+      </w:r>
+      <w:proofErr w:type="spellEnd"/>
+      <w:r>
+        <w:rPr>
+          <w:rStyle w:val="jlqj4b"/>
+          <w:rFonts w:ascii="Helvetica" w:hAnsi="Helvetica" w:cs="Helvetica"/>
+          <w:color w:val="000000"/>
+          <w:sz w:val="27"/>
+          <w:szCs w:val="27"/>
+          <w:shd w:val="clear" w:color="auto" w:fill="F5F5F5"/>
+          <w:lang w:val="vi-VN"/>
+        </w:rPr>
+        <w:t xml:space="preserve"> </w:t>
+      </w:r>
+      <w:proofErr w:type="spellStart"/>
+      <w:r>
+        <w:rPr>
+          <w:rStyle w:val="jlqj4b"/>
+          <w:rFonts w:ascii="Helvetica" w:hAnsi="Helvetica" w:cs="Helvetica"/>
+          <w:color w:val="000000"/>
+          <w:sz w:val="27"/>
+          <w:szCs w:val="27"/>
+          <w:shd w:val="clear" w:color="auto" w:fill="F5F5F5"/>
+          <w:lang w:val="vi-VN"/>
+        </w:rPr>
+        <w:t>chuyển</w:t>
+      </w:r>
+      <w:proofErr w:type="spellEnd"/>
+      <w:r>
+        <w:rPr>
+          <w:rStyle w:val="jlqj4b"/>
+          <w:rFonts w:ascii="Helvetica" w:hAnsi="Helvetica" w:cs="Helvetica"/>
+          <w:color w:val="000000"/>
+          <w:sz w:val="27"/>
+          <w:szCs w:val="27"/>
+          <w:shd w:val="clear" w:color="auto" w:fill="F5F5F5"/>
+          <w:lang w:val="vi-VN"/>
+        </w:rPr>
+        <w:t xml:space="preserve"> </w:t>
+      </w:r>
+      <w:proofErr w:type="spellStart"/>
+      <w:r>
+        <w:rPr>
+          <w:rStyle w:val="jlqj4b"/>
+          <w:rFonts w:ascii="Helvetica" w:hAnsi="Helvetica" w:cs="Helvetica"/>
+          <w:color w:val="000000"/>
+          <w:sz w:val="27"/>
+          <w:szCs w:val="27"/>
+          <w:shd w:val="clear" w:color="auto" w:fill="F5F5F5"/>
+          <w:lang w:val="vi-VN"/>
+        </w:rPr>
+        <w:t>đổi</w:t>
+      </w:r>
+      <w:proofErr w:type="spellEnd"/>
+      <w:r>
+        <w:rPr>
+          <w:rStyle w:val="jlqj4b"/>
+          <w:rFonts w:ascii="Helvetica" w:hAnsi="Helvetica" w:cs="Helvetica"/>
+          <w:color w:val="000000"/>
+          <w:sz w:val="27"/>
+          <w:szCs w:val="27"/>
+          <w:shd w:val="clear" w:color="auto" w:fill="F5F5F5"/>
+          <w:lang w:val="vi-VN"/>
+        </w:rPr>
+        <w:t xml:space="preserve"> kênh </w:t>
+      </w:r>
+      <w:proofErr w:type="spellStart"/>
+      <w:r>
+        <w:rPr>
+          <w:rStyle w:val="jlqj4b"/>
+          <w:rFonts w:ascii="Helvetica" w:hAnsi="Helvetica" w:cs="Helvetica"/>
+          <w:color w:val="000000"/>
+          <w:sz w:val="27"/>
+          <w:szCs w:val="27"/>
+          <w:shd w:val="clear" w:color="auto" w:fill="F5F5F5"/>
+          <w:lang w:val="vi-VN"/>
+        </w:rPr>
+        <w:t>hiện</w:t>
+      </w:r>
+      <w:proofErr w:type="spellEnd"/>
+      <w:r>
+        <w:rPr>
+          <w:rStyle w:val="jlqj4b"/>
+          <w:rFonts w:ascii="Helvetica" w:hAnsi="Helvetica" w:cs="Helvetica"/>
+          <w:color w:val="000000"/>
+          <w:sz w:val="27"/>
+          <w:szCs w:val="27"/>
+          <w:shd w:val="clear" w:color="auto" w:fill="F5F5F5"/>
+          <w:lang w:val="vi-VN"/>
+        </w:rPr>
+        <w:t xml:space="preserve"> </w:t>
+      </w:r>
+      <w:proofErr w:type="spellStart"/>
+      <w:r>
+        <w:rPr>
+          <w:rStyle w:val="jlqj4b"/>
+          <w:rFonts w:ascii="Helvetica" w:hAnsi="Helvetica" w:cs="Helvetica"/>
+          <w:color w:val="000000"/>
+          <w:sz w:val="27"/>
+          <w:szCs w:val="27"/>
+          <w:shd w:val="clear" w:color="auto" w:fill="F5F5F5"/>
+          <w:lang w:val="vi-VN"/>
+        </w:rPr>
+        <w:t>tại</w:t>
+      </w:r>
+      <w:proofErr w:type="spellEnd"/>
+      <w:r>
+        <w:rPr>
+          <w:rStyle w:val="jlqj4b"/>
+          <w:rFonts w:ascii="Helvetica" w:hAnsi="Helvetica" w:cs="Helvetica"/>
+          <w:color w:val="000000"/>
+          <w:sz w:val="27"/>
+          <w:szCs w:val="27"/>
+          <w:shd w:val="clear" w:color="auto" w:fill="F5F5F5"/>
+          <w:lang w:val="vi-VN"/>
+        </w:rPr>
+        <w:t xml:space="preserve"> trong </w:t>
+      </w:r>
+      <w:proofErr w:type="spellStart"/>
+      <w:r>
+        <w:rPr>
+          <w:rStyle w:val="jlqj4b"/>
+          <w:rFonts w:ascii="Helvetica" w:hAnsi="Helvetica" w:cs="Helvetica"/>
+          <w:color w:val="000000"/>
+          <w:sz w:val="27"/>
+          <w:szCs w:val="27"/>
+          <w:shd w:val="clear" w:color="auto" w:fill="F5F5F5"/>
+          <w:lang w:val="vi-VN"/>
+        </w:rPr>
+        <w:t>nhóm</w:t>
+      </w:r>
+      <w:proofErr w:type="spellEnd"/>
+      <w:r>
+        <w:rPr>
+          <w:rStyle w:val="jlqj4b"/>
+          <w:rFonts w:ascii="Helvetica" w:hAnsi="Helvetica" w:cs="Helvetica"/>
+          <w:color w:val="000000"/>
+          <w:sz w:val="27"/>
+          <w:szCs w:val="27"/>
+          <w:shd w:val="clear" w:color="auto" w:fill="F5F5F5"/>
+          <w:lang w:val="vi-VN"/>
+        </w:rPr>
+        <w:t xml:space="preserve"> kênh thông </w:t>
+      </w:r>
+      <w:proofErr w:type="spellStart"/>
+      <w:r>
+        <w:rPr>
+          <w:rStyle w:val="jlqj4b"/>
+          <w:rFonts w:ascii="Helvetica" w:hAnsi="Helvetica" w:cs="Helvetica"/>
+          <w:color w:val="000000"/>
+          <w:sz w:val="27"/>
+          <w:szCs w:val="27"/>
+          <w:shd w:val="clear" w:color="auto" w:fill="F5F5F5"/>
+          <w:lang w:val="vi-VN"/>
+        </w:rPr>
+        <w:t>thường</w:t>
+      </w:r>
+      <w:proofErr w:type="spellEnd"/>
+      <w:r>
+        <w:rPr>
+          <w:rStyle w:val="jlqj4b"/>
+          <w:rFonts w:ascii="Helvetica" w:hAnsi="Helvetica" w:cs="Helvetica"/>
+          <w:color w:val="000000"/>
+          <w:sz w:val="27"/>
+          <w:szCs w:val="27"/>
+          <w:shd w:val="clear" w:color="auto" w:fill="F5F5F5"/>
+          <w:lang w:val="vi-VN"/>
+        </w:rPr>
+        <w:t>.</w:t>
+      </w:r>
+    </w:p>
+    <w:p>
+      <w:pPr>
+        <w:shd w:val="clear" w:color="auto" w:fill="FFFFFF"/>
+        <w:spacing w:after="312" w:line="240" w:lineRule="auto"/>
+        <w:rPr>
+          <w:rFonts w:ascii="Arial" w:eastAsia="Times New Roman" w:hAnsi="Arial" w:cs="Arial"/>
+          <w:color w:val="0A0A0A"/>
+          <w:sz w:val="27"/>
+          <w:szCs w:val="27"/>
+        </w:rPr>
+      </w:pPr>
+      <w:r>
+        <w:rPr>
+          <w:rFonts w:ascii="Arial" w:eastAsia="Times New Roman" w:hAnsi="Arial" w:cs="Arial"/>
+          <w:color w:val="0A0A0A"/>
+          <w:sz w:val="27"/>
+          <w:szCs w:val="27"/>
+        </w:rPr>
+        <w:lastRenderedPageBreak/>
+        <w:drawing>
+          <wp:inline distT="0" distB="0" distL="0" distR="0" wp14:anchorId="4EE33972" wp14:editId="1C2882E6">
+            <wp:extent cx="5943600" cy="5840095"/>
+            <wp:effectExtent l="0" t="0" r="0" b="8255"/>
+            <wp:docPr id="22" name="Hình ảnh 22"/>
+            <wp:cNvGraphicFramePr>
+              <a:graphicFrameLocks xmlns:a="http://schemas.openxmlformats.org/drawingml/2006/main" noChangeAspect="1"/>
+            </wp:cNvGraphicFramePr>
+            <a:graphic xmlns:a="http://schemas.openxmlformats.org/drawingml/2006/main">
+              <a:graphicData uri="http://schemas.openxmlformats.org/drawingml/2006/picture">
+                <pic:pic xmlns:pic="http://schemas.openxmlformats.org/drawingml/2006/picture">
+                  <pic:nvPicPr>
+                    <pic:cNvPr id="1" name=""/>
+                    <pic:cNvPicPr/>
+                  </pic:nvPicPr>
+                  <pic:blipFill>
+                    <a:blip r:embed="rId27"/>
+                    <a:stretch>
+                      <a:fillRect/>
+                    </a:stretch>
+                  </pic:blipFill>
+                  <pic:spPr>
+                    <a:xfrm>
+                      <a:off x="0" y="0"/>
+                      <a:ext cx="5943600" cy="5840095"/>
+                    </a:xfrm>
+                    <a:prstGeom prst="rect">
+                      <a:avLst/>
+                    </a:prstGeom>
+                  </pic:spPr>
+                </pic:pic>
+              </a:graphicData>
+            </a:graphic>
+          </wp:inline>
+        </w:drawing>
       </w:r>
     </w:p>
     <w:p>
@@ -12619,7 +14264,6 @@
           <w:sz w:val="38"/>
           <w:szCs w:val="38"/>
         </w:rPr>
-        <w:lastRenderedPageBreak/>
         <w:t>Các</w:t>
       </w:r>
       <w:proofErr w:type="spellEnd"/>
@@ -12856,6 +14500,7 @@
           <w:sz w:val="27"/>
           <w:szCs w:val="27"/>
         </w:rPr>
+        <w:lastRenderedPageBreak/>
         <w:t>Sinh</w:t>
       </w:r>
       <w:proofErr w:type="spellEnd"/>
@@ -17608,7 +19253,7 @@
             <wp:extent cx="3810000" cy="967740"/>
             <wp:effectExtent l="0" t="0" r="0" b="3810"/>
             <wp:docPr id="21" name="Hình ảnh 21">
-              <a:hlinkClick xmlns:a="http://schemas.openxmlformats.org/drawingml/2006/main" r:id="rId27"/>
+              <a:hlinkClick xmlns:a="http://schemas.openxmlformats.org/drawingml/2006/main" r:id="rId28"/>
             </wp:docPr>
             <wp:cNvGraphicFramePr>
               <a:graphicFrameLocks xmlns:a="http://schemas.openxmlformats.org/drawingml/2006/main" noChangeAspect="1"/>
@@ -17618,14 +19263,14 @@
                 <pic:pic xmlns:pic="http://schemas.openxmlformats.org/drawingml/2006/picture">
                   <pic:nvPicPr>
                     <pic:cNvPr id="0" name="Picture 1">
-                      <a:hlinkClick r:id="rId27"/>
+                      <a:hlinkClick r:id="rId28"/>
                     </pic:cNvPr>
                     <pic:cNvPicPr>
                       <a:picLocks noChangeAspect="1" noChangeArrowheads="1"/>
                     </pic:cNvPicPr>
                   </pic:nvPicPr>
                   <pic:blipFill>
-                    <a:blip r:embed="rId28">
+                    <a:blip r:embed="rId29">
                       <a:extLst>
                         <a:ext uri="{28A0092B-C50C-407E-A947-70E740481C1C}">
                           <a14:useLocalDpi xmlns:a14="http://schemas.microsoft.com/office/drawing/2010/main" val="0"/>
@@ -18053,7 +19698,7 @@
             <wp:extent cx="3810000" cy="960120"/>
             <wp:effectExtent l="0" t="0" r="0" b="0"/>
             <wp:docPr id="20" name="Hình ảnh 20">
-              <a:hlinkClick xmlns:a="http://schemas.openxmlformats.org/drawingml/2006/main" r:id="rId29"/>
+              <a:hlinkClick xmlns:a="http://schemas.openxmlformats.org/drawingml/2006/main" r:id="rId30"/>
             </wp:docPr>
             <wp:cNvGraphicFramePr>
               <a:graphicFrameLocks xmlns:a="http://schemas.openxmlformats.org/drawingml/2006/main" noChangeAspect="1"/>
@@ -18063,14 +19708,14 @@
                 <pic:pic xmlns:pic="http://schemas.openxmlformats.org/drawingml/2006/picture">
                   <pic:nvPicPr>
                     <pic:cNvPr id="0" name="Picture 2">
-                      <a:hlinkClick r:id="rId29"/>
+                      <a:hlinkClick r:id="rId30"/>
                     </pic:cNvPr>
                     <pic:cNvPicPr>
                       <a:picLocks noChangeAspect="1" noChangeArrowheads="1"/>
                     </pic:cNvPicPr>
                   </pic:nvPicPr>
                   <pic:blipFill>
-                    <a:blip r:embed="rId30">
+                    <a:blip r:embed="rId31">
                       <a:extLst>
                         <a:ext uri="{28A0092B-C50C-407E-A947-70E740481C1C}">
                           <a14:useLocalDpi xmlns:a14="http://schemas.microsoft.com/office/drawing/2010/main" val="0"/>
@@ -19447,7 +21092,7 @@
             <wp:extent cx="3810000" cy="1173480"/>
             <wp:effectExtent l="0" t="0" r="0" b="7620"/>
             <wp:docPr id="19" name="Hình ảnh 19">
-              <a:hlinkClick xmlns:a="http://schemas.openxmlformats.org/drawingml/2006/main" r:id="rId31"/>
+              <a:hlinkClick xmlns:a="http://schemas.openxmlformats.org/drawingml/2006/main" r:id="rId32"/>
             </wp:docPr>
             <wp:cNvGraphicFramePr>
               <a:graphicFrameLocks xmlns:a="http://schemas.openxmlformats.org/drawingml/2006/main" noChangeAspect="1"/>
@@ -19457,14 +21102,14 @@
                 <pic:pic xmlns:pic="http://schemas.openxmlformats.org/drawingml/2006/picture">
                   <pic:nvPicPr>
                     <pic:cNvPr id="0" name="Picture 3">
-                      <a:hlinkClick r:id="rId31"/>
+                      <a:hlinkClick r:id="rId32"/>
                     </pic:cNvPr>
                     <pic:cNvPicPr>
                       <a:picLocks noChangeAspect="1" noChangeArrowheads="1"/>
                     </pic:cNvPicPr>
                   </pic:nvPicPr>
                   <pic:blipFill>
-                    <a:blip r:embed="rId32">
+                    <a:blip r:embed="rId33">
                       <a:extLst>
                         <a:ext uri="{28A0092B-C50C-407E-A947-70E740481C1C}">
                           <a14:useLocalDpi xmlns:a14="http://schemas.microsoft.com/office/drawing/2010/main" val="0"/>
@@ -19887,7 +21532,6 @@
           <w:sz w:val="28"/>
           <w:szCs w:val="28"/>
         </w:rPr>
-        <w:lastRenderedPageBreak/>
         <w:t>SWSTART :</w:t>
       </w:r>
       <w:proofErr w:type="gramEnd"/>
@@ -20065,6 +21709,7 @@
           <w:sz w:val="28"/>
           <w:szCs w:val="28"/>
         </w:rPr>
+        <w:lastRenderedPageBreak/>
         <w:t xml:space="preserve">JSWSTART: </w:t>
       </w:r>
       <w:proofErr w:type="spellStart"/>
@@ -21734,7 +23379,7 @@
             <wp:extent cx="3810000" cy="990600"/>
             <wp:effectExtent l="0" t="0" r="0" b="0"/>
             <wp:docPr id="18" name="Hình ảnh 18">
-              <a:hlinkClick xmlns:a="http://schemas.openxmlformats.org/drawingml/2006/main" r:id="rId33"/>
+              <a:hlinkClick xmlns:a="http://schemas.openxmlformats.org/drawingml/2006/main" r:id="rId34"/>
             </wp:docPr>
             <wp:cNvGraphicFramePr>
               <a:graphicFrameLocks xmlns:a="http://schemas.openxmlformats.org/drawingml/2006/main" noChangeAspect="1"/>
@@ -21744,14 +23389,14 @@
                 <pic:pic xmlns:pic="http://schemas.openxmlformats.org/drawingml/2006/picture">
                   <pic:nvPicPr>
                     <pic:cNvPr id="0" name="Picture 4">
-                      <a:hlinkClick r:id="rId33"/>
+                      <a:hlinkClick r:id="rId34"/>
                     </pic:cNvPr>
                     <pic:cNvPicPr>
                       <a:picLocks noChangeAspect="1" noChangeArrowheads="1"/>
                     </pic:cNvPicPr>
                   </pic:nvPicPr>
                   <pic:blipFill>
-                    <a:blip r:embed="rId34">
+                    <a:blip r:embed="rId35">
                       <a:extLst>
                         <a:ext uri="{28A0092B-C50C-407E-A947-70E740481C1C}">
                           <a14:useLocalDpi xmlns:a14="http://schemas.microsoft.com/office/drawing/2010/main" val="0"/>
@@ -22568,7 +24213,7 @@
             <wp:extent cx="3810000" cy="1097280"/>
             <wp:effectExtent l="0" t="0" r="0" b="7620"/>
             <wp:docPr id="17" name="Hình ảnh 17">
-              <a:hlinkClick xmlns:a="http://schemas.openxmlformats.org/drawingml/2006/main" r:id="rId35"/>
+              <a:hlinkClick xmlns:a="http://schemas.openxmlformats.org/drawingml/2006/main" r:id="rId36"/>
             </wp:docPr>
             <wp:cNvGraphicFramePr>
               <a:graphicFrameLocks xmlns:a="http://schemas.openxmlformats.org/drawingml/2006/main" noChangeAspect="1"/>
@@ -22578,14 +24223,14 @@
                 <pic:pic xmlns:pic="http://schemas.openxmlformats.org/drawingml/2006/picture">
                   <pic:nvPicPr>
                     <pic:cNvPr id="0" name="Picture 5">
-                      <a:hlinkClick r:id="rId35"/>
+                      <a:hlinkClick r:id="rId36"/>
                     </pic:cNvPr>
                     <pic:cNvPicPr>
                       <a:picLocks noChangeAspect="1" noChangeArrowheads="1"/>
                     </pic:cNvPicPr>
                   </pic:nvPicPr>
                   <pic:blipFill>
-                    <a:blip r:embed="rId36">
+                    <a:blip r:embed="rId37">
                       <a:extLst>
                         <a:ext uri="{28A0092B-C50C-407E-A947-70E740481C1C}">
                           <a14:useLocalDpi xmlns:a14="http://schemas.microsoft.com/office/drawing/2010/main" val="0"/>
@@ -22638,44 +24283,21 @@
         <w:textAlignment w:val="baseline"/>
         <w:rPr>
           <w:rFonts w:ascii="Arial" w:eastAsia="Times New Roman" w:hAnsi="Arial" w:cs="Arial"/>
-          <w:sz w:val="28"/>
-          <w:szCs w:val="28"/>
-        </w:rPr>
-      </w:pPr>
-      <w:proofErr w:type="spellStart"/>
-      <w:r>
-        <w:rPr>
-          <w:rFonts w:ascii="Arial" w:eastAsia="Times New Roman" w:hAnsi="Arial" w:cs="Arial"/>
-          <w:sz w:val="28"/>
-          <w:szCs w:val="28"/>
-        </w:rPr>
-        <w:t>Bài</w:t>
-      </w:r>
-      <w:proofErr w:type="spellEnd"/>
-      <w:r>
-        <w:rPr>
-          <w:rFonts w:ascii="Arial" w:eastAsia="Times New Roman" w:hAnsi="Arial" w:cs="Arial"/>
-          <w:sz w:val="28"/>
-          <w:szCs w:val="28"/>
-        </w:rPr>
-        <w:t xml:space="preserve"> 40:</w:t>
-      </w:r>
-      <w:r>
-        <w:rPr>
-          <w:rFonts w:ascii="Arial" w:eastAsia="Times New Roman" w:hAnsi="Arial" w:cs="Arial"/>
-          <w:sz w:val="28"/>
-          <w:szCs w:val="28"/>
-        </w:rPr>
-        <w:tab/>
-      </w:r>
-      <w:r>
-        <w:rPr>
-          <w:rFonts w:ascii="Arial" w:eastAsia="Times New Roman" w:hAnsi="Arial" w:cs="Arial"/>
-          <w:sz w:val="28"/>
-          <w:szCs w:val="28"/>
-        </w:rPr>
-        <w:tab/>
-        <w:t>ADC Interrupt</w:t>
+          <w:b/>
+          <w:bCs/>
+          <w:sz w:val="36"/>
+          <w:szCs w:val="36"/>
+        </w:rPr>
+      </w:pPr>
+      <w:r>
+        <w:rPr>
+          <w:rFonts w:ascii="Arial" w:eastAsia="Times New Roman" w:hAnsi="Arial" w:cs="Arial"/>
+          <w:b/>
+          <w:bCs/>
+          <w:sz w:val="36"/>
+          <w:szCs w:val="36"/>
+        </w:rPr>
+        <w:t>III. Dual Mode</w:t>
       </w:r>
     </w:p>
     <w:p>
@@ -22690,6 +24312,133 @@
           <w:szCs w:val="28"/>
         </w:rPr>
       </w:pPr>
+      <w:r>
+        <w:rPr>
+          <w:rFonts w:ascii="Arial" w:eastAsia="Times New Roman" w:hAnsi="Arial" w:cs="Arial"/>
+          <w:sz w:val="28"/>
+          <w:szCs w:val="28"/>
+        </w:rPr>
+        <w:lastRenderedPageBreak/>
+        <w:drawing>
+          <wp:inline distT="0" distB="0" distL="0" distR="0" wp14:anchorId="1A1EBB99" wp14:editId="4D0E4CD5">
+            <wp:extent cx="5943600" cy="2203450"/>
+            <wp:effectExtent l="0" t="0" r="0" b="6350"/>
+            <wp:docPr id="23" name="Hình ảnh 23"/>
+            <wp:cNvGraphicFramePr>
+              <a:graphicFrameLocks xmlns:a="http://schemas.openxmlformats.org/drawingml/2006/main" noChangeAspect="1"/>
+            </wp:cNvGraphicFramePr>
+            <a:graphic xmlns:a="http://schemas.openxmlformats.org/drawingml/2006/main">
+              <a:graphicData uri="http://schemas.openxmlformats.org/drawingml/2006/picture">
+                <pic:pic xmlns:pic="http://schemas.openxmlformats.org/drawingml/2006/picture">
+                  <pic:nvPicPr>
+                    <pic:cNvPr id="1" name=""/>
+                    <pic:cNvPicPr/>
+                  </pic:nvPicPr>
+                  <pic:blipFill>
+                    <a:blip r:embed="rId38"/>
+                    <a:stretch>
+                      <a:fillRect/>
+                    </a:stretch>
+                  </pic:blipFill>
+                  <pic:spPr>
+                    <a:xfrm>
+                      <a:off x="0" y="0"/>
+                      <a:ext cx="5943600" cy="2203450"/>
+                    </a:xfrm>
+                    <a:prstGeom prst="rect">
+                      <a:avLst/>
+                    </a:prstGeom>
+                  </pic:spPr>
+                </pic:pic>
+              </a:graphicData>
+            </a:graphic>
+          </wp:inline>
+        </w:drawing>
+      </w:r>
+    </w:p>
+    <w:p>
+      <w:pPr>
+        <w:shd w:val="clear" w:color="auto" w:fill="FFFFFF"/>
+        <w:spacing w:after="0" w:line="240" w:lineRule="auto"/>
+        <w:ind w:left="150"/>
+        <w:textAlignment w:val="baseline"/>
+        <w:rPr>
+          <w:rFonts w:ascii="Arial" w:eastAsia="Times New Roman" w:hAnsi="Arial" w:cs="Arial"/>
+          <w:sz w:val="28"/>
+          <w:szCs w:val="28"/>
+        </w:rPr>
+      </w:pPr>
+    </w:p>
+    <w:p>
+      <w:pPr>
+        <w:shd w:val="clear" w:color="auto" w:fill="FFFFFF"/>
+        <w:spacing w:after="0" w:line="240" w:lineRule="auto"/>
+        <w:ind w:left="150"/>
+        <w:textAlignment w:val="baseline"/>
+        <w:rPr>
+          <w:rFonts w:ascii="Arial" w:eastAsia="Times New Roman" w:hAnsi="Arial" w:cs="Arial"/>
+          <w:b/>
+          <w:bCs/>
+          <w:sz w:val="48"/>
+          <w:szCs w:val="48"/>
+        </w:rPr>
+      </w:pPr>
+      <w:proofErr w:type="spellStart"/>
+      <w:r>
+        <w:rPr>
+          <w:rFonts w:ascii="Arial" w:eastAsia="Times New Roman" w:hAnsi="Arial" w:cs="Arial"/>
+          <w:b/>
+          <w:bCs/>
+          <w:sz w:val="48"/>
+          <w:szCs w:val="48"/>
+        </w:rPr>
+        <w:t>Bài</w:t>
+      </w:r>
+      <w:proofErr w:type="spellEnd"/>
+      <w:r>
+        <w:rPr>
+          <w:rFonts w:ascii="Arial" w:eastAsia="Times New Roman" w:hAnsi="Arial" w:cs="Arial"/>
+          <w:b/>
+          <w:bCs/>
+          <w:sz w:val="48"/>
+          <w:szCs w:val="48"/>
+        </w:rPr>
+        <w:t xml:space="preserve"> 40:</w:t>
+      </w:r>
+      <w:r>
+        <w:rPr>
+          <w:rFonts w:ascii="Arial" w:eastAsia="Times New Roman" w:hAnsi="Arial" w:cs="Arial"/>
+          <w:b/>
+          <w:bCs/>
+          <w:sz w:val="48"/>
+          <w:szCs w:val="48"/>
+        </w:rPr>
+        <w:tab/>
+      </w:r>
+      <w:r>
+        <w:rPr>
+          <w:rFonts w:ascii="Arial" w:eastAsia="Times New Roman" w:hAnsi="Arial" w:cs="Arial"/>
+          <w:b/>
+          <w:bCs/>
+          <w:sz w:val="48"/>
+          <w:szCs w:val="48"/>
+        </w:rPr>
+        <w:tab/>
+        <w:t>ADC Interrupt</w:t>
+      </w:r>
+    </w:p>
+    <w:p>
+      <w:pPr>
+        <w:shd w:val="clear" w:color="auto" w:fill="FFFFFF"/>
+        <w:spacing w:after="0" w:line="240" w:lineRule="auto"/>
+        <w:ind w:left="150"/>
+        <w:textAlignment w:val="baseline"/>
+        <w:rPr>
+          <w:rFonts w:ascii="Arial" w:eastAsia="Times New Roman" w:hAnsi="Arial" w:cs="Arial"/>
+          <w:sz w:val="28"/>
+          <w:szCs w:val="28"/>
+        </w:rPr>
+      </w:pPr>
     </w:p>
     <w:p>
       <w:pPr>
@@ -22753,7 +24502,6 @@
           <w:szCs w:val="48"/>
           <w:u w:val="single"/>
         </w:rPr>
-        <w:lastRenderedPageBreak/>
         <w:t xml:space="preserve">1 </w:t>
       </w:r>
       <w:proofErr w:type="spellStart"/>
@@ -22833,6 +24581,152 @@
           <w:u w:val="single"/>
         </w:rPr>
         <w:t>:</w:t>
+      </w:r>
+    </w:p>
+    <w:p>
+      <w:pPr>
+        <w:shd w:val="clear" w:color="auto" w:fill="FFFFFF"/>
+        <w:spacing w:after="312" w:line="240" w:lineRule="auto"/>
+        <w:rPr>
+          <w:rFonts w:ascii="Arial" w:eastAsia="Times New Roman" w:hAnsi="Arial" w:cs="Arial"/>
+          <w:color w:val="0A0A0A"/>
+          <w:sz w:val="40"/>
+          <w:szCs w:val="40"/>
+        </w:rPr>
+      </w:pPr>
+      <w:r>
+        <w:rPr>
+          <w:rFonts w:ascii="Arial" w:eastAsia="Times New Roman" w:hAnsi="Arial" w:cs="Arial"/>
+          <w:color w:val="0A0A0A"/>
+          <w:sz w:val="40"/>
+          <w:szCs w:val="40"/>
+        </w:rPr>
+        <w:t>Flash:</w:t>
+      </w:r>
+    </w:p>
+    <w:p>
+      <w:pPr>
+        <w:pStyle w:val="oancuaDanhsach"/>
+        <w:numPr>
+          <w:ilvl w:val="0"/>
+          <w:numId w:val="24"/>
+        </w:numPr>
+        <w:shd w:val="clear" w:color="auto" w:fill="FFFFFF"/>
+        <w:spacing w:after="312" w:line="240" w:lineRule="auto"/>
+        <w:rPr>
+          <w:rFonts w:ascii="Arial" w:eastAsia="Times New Roman" w:hAnsi="Arial" w:cs="Arial"/>
+          <w:color w:val="0A0A0A"/>
+          <w:sz w:val="40"/>
+          <w:szCs w:val="40"/>
+        </w:rPr>
+      </w:pPr>
+      <w:proofErr w:type="gramStart"/>
+      <w:r>
+        <w:rPr>
+          <w:rFonts w:ascii="Arial" w:eastAsia="Times New Roman" w:hAnsi="Arial" w:cs="Arial"/>
+          <w:color w:val="0A0A0A"/>
+          <w:sz w:val="40"/>
+          <w:szCs w:val="40"/>
+        </w:rPr>
+        <w:t>Bank :</w:t>
+      </w:r>
+      <w:proofErr w:type="gramEnd"/>
+      <w:r>
+        <w:rPr>
+          <w:rFonts w:ascii="Arial" w:eastAsia="Times New Roman" w:hAnsi="Arial" w:cs="Arial"/>
+          <w:color w:val="0A0A0A"/>
+          <w:sz w:val="40"/>
+          <w:szCs w:val="40"/>
+        </w:rPr>
+        <w:t xml:space="preserve"> </w:t>
+      </w:r>
+      <w:proofErr w:type="spellStart"/>
+      <w:r>
+        <w:rPr>
+          <w:rFonts w:ascii="Arial" w:eastAsia="Times New Roman" w:hAnsi="Arial" w:cs="Arial"/>
+          <w:color w:val="0A0A0A"/>
+          <w:sz w:val="40"/>
+          <w:szCs w:val="40"/>
+        </w:rPr>
+        <w:t>nhiều</w:t>
+      </w:r>
+      <w:proofErr w:type="spellEnd"/>
+      <w:r>
+        <w:rPr>
+          <w:rFonts w:ascii="Arial" w:eastAsia="Times New Roman" w:hAnsi="Arial" w:cs="Arial"/>
+          <w:color w:val="0A0A0A"/>
+          <w:sz w:val="40"/>
+          <w:szCs w:val="40"/>
+        </w:rPr>
+        <w:t xml:space="preserve"> sector</w:t>
+      </w:r>
+    </w:p>
+    <w:p>
+      <w:pPr>
+        <w:pStyle w:val="oancuaDanhsach"/>
+        <w:numPr>
+          <w:ilvl w:val="0"/>
+          <w:numId w:val="24"/>
+        </w:numPr>
+        <w:shd w:val="clear" w:color="auto" w:fill="FFFFFF"/>
+        <w:spacing w:after="312" w:line="240" w:lineRule="auto"/>
+        <w:rPr>
+          <w:rFonts w:ascii="Arial" w:eastAsia="Times New Roman" w:hAnsi="Arial" w:cs="Arial"/>
+          <w:color w:val="0A0A0A"/>
+          <w:sz w:val="40"/>
+          <w:szCs w:val="40"/>
+        </w:rPr>
+      </w:pPr>
+      <w:proofErr w:type="gramStart"/>
+      <w:r>
+        <w:rPr>
+          <w:rFonts w:ascii="Arial" w:eastAsia="Times New Roman" w:hAnsi="Arial" w:cs="Arial"/>
+          <w:color w:val="0A0A0A"/>
+          <w:sz w:val="40"/>
+          <w:szCs w:val="40"/>
+        </w:rPr>
+        <w:t>Sector(</w:t>
+      </w:r>
+      <w:proofErr w:type="spellStart"/>
+      <w:proofErr w:type="gramEnd"/>
+      <w:r>
+        <w:rPr>
+          <w:rFonts w:ascii="Arial" w:eastAsia="Times New Roman" w:hAnsi="Arial" w:cs="Arial"/>
+          <w:color w:val="0A0A0A"/>
+          <w:sz w:val="40"/>
+          <w:szCs w:val="40"/>
+        </w:rPr>
+        <w:t>khu</w:t>
+      </w:r>
+      <w:proofErr w:type="spellEnd"/>
+      <w:r>
+        <w:rPr>
+          <w:rFonts w:ascii="Arial" w:eastAsia="Times New Roman" w:hAnsi="Arial" w:cs="Arial"/>
+          <w:color w:val="0A0A0A"/>
+          <w:sz w:val="40"/>
+          <w:szCs w:val="40"/>
+        </w:rPr>
+        <w:t xml:space="preserve"> </w:t>
+      </w:r>
+      <w:proofErr w:type="spellStart"/>
+      <w:r>
+        <w:rPr>
+          <w:rFonts w:ascii="Arial" w:eastAsia="Times New Roman" w:hAnsi="Arial" w:cs="Arial"/>
+          <w:color w:val="0A0A0A"/>
+          <w:sz w:val="40"/>
+          <w:szCs w:val="40"/>
+        </w:rPr>
+        <w:t>vực</w:t>
+      </w:r>
+      <w:proofErr w:type="spellEnd"/>
+      <w:r>
+        <w:rPr>
+          <w:rFonts w:ascii="Arial" w:eastAsia="Times New Roman" w:hAnsi="Arial" w:cs="Arial"/>
+          <w:color w:val="0A0A0A"/>
+          <w:sz w:val="40"/>
+          <w:szCs w:val="40"/>
+        </w:rPr>
+        <w:t>)</w:t>
       </w:r>
     </w:p>
     <w:p>
@@ -22918,6 +24812,331 @@
           <w:szCs w:val="28"/>
         </w:rPr>
       </w:pPr>
+      <w:r>
+        <w:rPr>
+          <w:rFonts w:ascii="Arial" w:eastAsia="Times New Roman" w:hAnsi="Arial" w:cs="Arial"/>
+          <w:color w:val="0A0A0A"/>
+          <w:sz w:val="28"/>
+          <w:szCs w:val="28"/>
+        </w:rPr>
+        <w:t>Sequence</w:t>
+      </w:r>
+      <w:r>
+        <w:rPr>
+          <w:rFonts w:ascii="Arial" w:eastAsia="Times New Roman" w:hAnsi="Arial" w:cs="Arial"/>
+          <w:color w:val="0A0A0A"/>
+          <w:sz w:val="28"/>
+          <w:szCs w:val="28"/>
+        </w:rPr>
+        <w:tab/>
+        <w:t xml:space="preserve">: </w:t>
+      </w:r>
+      <w:proofErr w:type="spellStart"/>
+      <w:r>
+        <w:rPr>
+          <w:rFonts w:ascii="Arial" w:eastAsia="Times New Roman" w:hAnsi="Arial" w:cs="Arial"/>
+          <w:color w:val="0A0A0A"/>
+          <w:sz w:val="28"/>
+          <w:szCs w:val="28"/>
+        </w:rPr>
+        <w:t>trình</w:t>
+      </w:r>
+      <w:proofErr w:type="spellEnd"/>
+      <w:r>
+        <w:rPr>
+          <w:rFonts w:ascii="Arial" w:eastAsia="Times New Roman" w:hAnsi="Arial" w:cs="Arial"/>
+          <w:color w:val="0A0A0A"/>
+          <w:sz w:val="28"/>
+          <w:szCs w:val="28"/>
+        </w:rPr>
+        <w:t xml:space="preserve"> </w:t>
+      </w:r>
+      <w:proofErr w:type="spellStart"/>
+      <w:r>
+        <w:rPr>
+          <w:rFonts w:ascii="Arial" w:eastAsia="Times New Roman" w:hAnsi="Arial" w:cs="Arial"/>
+          <w:color w:val="0A0A0A"/>
+          <w:sz w:val="28"/>
+          <w:szCs w:val="28"/>
+        </w:rPr>
+        <w:t>tự</w:t>
+      </w:r>
+      <w:proofErr w:type="spellEnd"/>
+      <w:r>
+        <w:rPr>
+          <w:rFonts w:ascii="Arial" w:eastAsia="Times New Roman" w:hAnsi="Arial" w:cs="Arial"/>
+          <w:color w:val="0A0A0A"/>
+          <w:sz w:val="28"/>
+          <w:szCs w:val="28"/>
+        </w:rPr>
+        <w:t xml:space="preserve">, </w:t>
+      </w:r>
+      <w:proofErr w:type="spellStart"/>
+      <w:r>
+        <w:rPr>
+          <w:rFonts w:ascii="Arial" w:eastAsia="Times New Roman" w:hAnsi="Arial" w:cs="Arial"/>
+          <w:color w:val="0A0A0A"/>
+          <w:sz w:val="28"/>
+          <w:szCs w:val="28"/>
+        </w:rPr>
+        <w:t>sự</w:t>
+      </w:r>
+      <w:proofErr w:type="spellEnd"/>
+      <w:r>
+        <w:rPr>
+          <w:rFonts w:ascii="Arial" w:eastAsia="Times New Roman" w:hAnsi="Arial" w:cs="Arial"/>
+          <w:color w:val="0A0A0A"/>
+          <w:sz w:val="28"/>
+          <w:szCs w:val="28"/>
+        </w:rPr>
+        <w:t xml:space="preserve"> </w:t>
+      </w:r>
+      <w:proofErr w:type="spellStart"/>
+      <w:r>
+        <w:rPr>
+          <w:rFonts w:ascii="Arial" w:eastAsia="Times New Roman" w:hAnsi="Arial" w:cs="Arial"/>
+          <w:color w:val="0A0A0A"/>
+          <w:sz w:val="28"/>
+          <w:szCs w:val="28"/>
+        </w:rPr>
+        <w:t>nối</w:t>
+      </w:r>
+      <w:proofErr w:type="spellEnd"/>
+      <w:r>
+        <w:rPr>
+          <w:rFonts w:ascii="Arial" w:eastAsia="Times New Roman" w:hAnsi="Arial" w:cs="Arial"/>
+          <w:color w:val="0A0A0A"/>
+          <w:sz w:val="28"/>
+          <w:szCs w:val="28"/>
+        </w:rPr>
+        <w:t xml:space="preserve"> </w:t>
+      </w:r>
+      <w:proofErr w:type="spellStart"/>
+      <w:r>
+        <w:rPr>
+          <w:rFonts w:ascii="Arial" w:eastAsia="Times New Roman" w:hAnsi="Arial" w:cs="Arial"/>
+          <w:color w:val="0A0A0A"/>
+          <w:sz w:val="28"/>
+          <w:szCs w:val="28"/>
+        </w:rPr>
+        <w:t>tiếp</w:t>
+      </w:r>
+      <w:proofErr w:type="spellEnd"/>
+    </w:p>
+    <w:p>
+      <w:pPr>
+        <w:pStyle w:val="oancuaDanhsach"/>
+        <w:numPr>
+          <w:ilvl w:val="0"/>
+          <w:numId w:val="3"/>
+        </w:numPr>
+        <w:shd w:val="clear" w:color="auto" w:fill="FFFFFF"/>
+        <w:spacing w:after="312" w:line="240" w:lineRule="auto"/>
+        <w:rPr>
+          <w:rFonts w:ascii="Arial" w:eastAsia="Times New Roman" w:hAnsi="Arial" w:cs="Arial"/>
+          <w:color w:val="0A0A0A"/>
+          <w:sz w:val="28"/>
+          <w:szCs w:val="28"/>
+        </w:rPr>
+      </w:pPr>
+      <w:r>
+        <w:rPr>
+          <w:rFonts w:ascii="Arial" w:eastAsia="Times New Roman" w:hAnsi="Arial" w:cs="Arial"/>
+          <w:color w:val="0A0A0A"/>
+          <w:sz w:val="28"/>
+          <w:szCs w:val="28"/>
+        </w:rPr>
+        <w:t xml:space="preserve">Successive = </w:t>
+      </w:r>
+      <w:proofErr w:type="gramStart"/>
+      <w:r>
+        <w:rPr>
+          <w:rFonts w:ascii="Arial" w:eastAsia="Times New Roman" w:hAnsi="Arial" w:cs="Arial"/>
+          <w:color w:val="0A0A0A"/>
+          <w:sz w:val="28"/>
+          <w:szCs w:val="28"/>
+        </w:rPr>
+        <w:t>consecutive :</w:t>
+      </w:r>
+      <w:proofErr w:type="gramEnd"/>
+      <w:r>
+        <w:rPr>
+          <w:rFonts w:ascii="Arial" w:eastAsia="Times New Roman" w:hAnsi="Arial" w:cs="Arial"/>
+          <w:color w:val="0A0A0A"/>
+          <w:sz w:val="28"/>
+          <w:szCs w:val="28"/>
+        </w:rPr>
+        <w:t xml:space="preserve"> </w:t>
+      </w:r>
+      <w:proofErr w:type="spellStart"/>
+      <w:r>
+        <w:rPr>
+          <w:rFonts w:ascii="Arial" w:eastAsia="Times New Roman" w:hAnsi="Arial" w:cs="Arial"/>
+          <w:color w:val="0A0A0A"/>
+          <w:sz w:val="28"/>
+          <w:szCs w:val="28"/>
+        </w:rPr>
+        <w:t>liên</w:t>
+      </w:r>
+      <w:proofErr w:type="spellEnd"/>
+      <w:r>
+        <w:rPr>
+          <w:rFonts w:ascii="Arial" w:eastAsia="Times New Roman" w:hAnsi="Arial" w:cs="Arial"/>
+          <w:color w:val="0A0A0A"/>
+          <w:sz w:val="28"/>
+          <w:szCs w:val="28"/>
+        </w:rPr>
+        <w:t xml:space="preserve"> </w:t>
+      </w:r>
+      <w:proofErr w:type="spellStart"/>
+      <w:r>
+        <w:rPr>
+          <w:rFonts w:ascii="Arial" w:eastAsia="Times New Roman" w:hAnsi="Arial" w:cs="Arial"/>
+          <w:color w:val="0A0A0A"/>
+          <w:sz w:val="28"/>
+          <w:szCs w:val="28"/>
+        </w:rPr>
+        <w:t>tiếp</w:t>
+      </w:r>
+      <w:proofErr w:type="spellEnd"/>
+    </w:p>
+    <w:p>
+      <w:pPr>
+        <w:pStyle w:val="oancuaDanhsach"/>
+        <w:numPr>
+          <w:ilvl w:val="0"/>
+          <w:numId w:val="3"/>
+        </w:numPr>
+        <w:shd w:val="clear" w:color="auto" w:fill="FFFFFF"/>
+        <w:spacing w:after="312" w:line="240" w:lineRule="auto"/>
+        <w:rPr>
+          <w:rFonts w:ascii="Arial" w:eastAsia="Times New Roman" w:hAnsi="Arial" w:cs="Arial"/>
+          <w:sz w:val="36"/>
+          <w:szCs w:val="36"/>
+        </w:rPr>
+      </w:pPr>
+      <w:r>
+        <w:rPr>
+          <w:rFonts w:ascii="Arial" w:hAnsi="Arial" w:cs="Arial"/>
+          <w:sz w:val="28"/>
+          <w:szCs w:val="28"/>
+        </w:rPr>
+        <w:t>S</w:t>
+      </w:r>
+      <w:r>
+        <w:rPr>
+          <w:rFonts w:ascii="Arial" w:hAnsi="Arial" w:cs="Arial"/>
+          <w:sz w:val="28"/>
+          <w:szCs w:val="28"/>
+        </w:rPr>
+        <w:t>ynchronized</w:t>
+      </w:r>
+      <w:r>
+        <w:rPr>
+          <w:rFonts w:ascii="Arial" w:hAnsi="Arial" w:cs="Arial"/>
+          <w:sz w:val="28"/>
+          <w:szCs w:val="28"/>
+        </w:rPr>
+        <w:tab/>
+        <w:t xml:space="preserve">: </w:t>
+      </w:r>
+      <w:proofErr w:type="spellStart"/>
+      <w:r>
+        <w:rPr>
+          <w:rFonts w:ascii="Arial" w:hAnsi="Arial" w:cs="Arial"/>
+          <w:sz w:val="28"/>
+          <w:szCs w:val="28"/>
+        </w:rPr>
+        <w:t>đồng</w:t>
+      </w:r>
+      <w:proofErr w:type="spellEnd"/>
+      <w:r>
+        <w:rPr>
+          <w:rFonts w:ascii="Arial" w:hAnsi="Arial" w:cs="Arial"/>
+          <w:sz w:val="28"/>
+          <w:szCs w:val="28"/>
+        </w:rPr>
+        <w:t xml:space="preserve"> </w:t>
+      </w:r>
+      <w:proofErr w:type="spellStart"/>
+      <w:r>
+        <w:rPr>
+          <w:rFonts w:ascii="Arial" w:hAnsi="Arial" w:cs="Arial"/>
+          <w:sz w:val="28"/>
+          <w:szCs w:val="28"/>
+        </w:rPr>
+        <w:t>bộ</w:t>
+      </w:r>
+      <w:proofErr w:type="spellEnd"/>
+    </w:p>
+    <w:p>
+      <w:pPr>
+        <w:pStyle w:val="oancuaDanhsach"/>
+        <w:numPr>
+          <w:ilvl w:val="0"/>
+          <w:numId w:val="3"/>
+        </w:numPr>
+        <w:shd w:val="clear" w:color="auto" w:fill="FFFFFF"/>
+        <w:spacing w:after="312" w:line="240" w:lineRule="auto"/>
+        <w:rPr>
+          <w:rFonts w:ascii="Arial" w:eastAsia="Times New Roman" w:hAnsi="Arial" w:cs="Arial"/>
+          <w:sz w:val="44"/>
+          <w:szCs w:val="44"/>
+        </w:rPr>
+      </w:pPr>
+      <w:r>
+        <w:rPr>
+          <w:rFonts w:ascii="Arial" w:hAnsi="Arial" w:cs="Arial"/>
+          <w:sz w:val="28"/>
+          <w:szCs w:val="28"/>
+        </w:rPr>
+        <w:t>S</w:t>
+      </w:r>
+      <w:r>
+        <w:rPr>
+          <w:rFonts w:ascii="Arial" w:hAnsi="Arial" w:cs="Arial"/>
+          <w:sz w:val="28"/>
+          <w:szCs w:val="28"/>
+        </w:rPr>
+        <w:t>imultaneous</w:t>
+      </w:r>
+      <w:r>
+        <w:rPr>
+          <w:rFonts w:ascii="Arial" w:hAnsi="Arial" w:cs="Arial"/>
+          <w:sz w:val="28"/>
+          <w:szCs w:val="28"/>
+        </w:rPr>
+        <w:tab/>
+        <w:t xml:space="preserve">: </w:t>
+      </w:r>
+      <w:proofErr w:type="spellStart"/>
+      <w:r>
+        <w:rPr>
+          <w:rFonts w:ascii="Arial" w:hAnsi="Arial" w:cs="Arial"/>
+          <w:sz w:val="28"/>
+          <w:szCs w:val="28"/>
+        </w:rPr>
+        <w:t>đồng</w:t>
+      </w:r>
+      <w:proofErr w:type="spellEnd"/>
+      <w:r>
+        <w:rPr>
+          <w:rFonts w:ascii="Arial" w:hAnsi="Arial" w:cs="Arial"/>
+          <w:sz w:val="28"/>
+          <w:szCs w:val="28"/>
+        </w:rPr>
+        <w:t xml:space="preserve"> </w:t>
+      </w:r>
+      <w:proofErr w:type="spellStart"/>
+      <w:r>
+        <w:rPr>
+          <w:rFonts w:ascii="Arial" w:hAnsi="Arial" w:cs="Arial"/>
+          <w:sz w:val="28"/>
+          <w:szCs w:val="28"/>
+        </w:rPr>
+        <w:t>thời</w:t>
+      </w:r>
+      <w:proofErr w:type="spellEnd"/>
     </w:p>
     <w:p>
       <w:pPr>
@@ -23128,9 +25347,122 @@
     </w:lvl>
   </w:abstractNum>
   <w:abstractNum w:abstractNumId="1" w15:restartNumberingAfterBreak="0">
+    <w:nsid w:val="0AE70142"/>
+    <w:multiLevelType w:val="hybridMultilevel"/>
+    <w:tmpl w:val="F612BA9A"/>
+    <w:lvl w:ilvl="0" w:tplc="04090001">
+      <w:start w:val="1"/>
+      <w:numFmt w:val="bullet"/>
+      <w:lvlText w:val=""/>
+      <w:lvlJc w:val="left"/>
+      <w:pPr>
+        <w:ind w:left="1440" w:hanging="360"/>
+      </w:pPr>
+      <w:rPr>
+        <w:rFonts w:ascii="Symbol" w:hAnsi="Symbol" w:hint="default"/>
+      </w:rPr>
+    </w:lvl>
+    <w:lvl w:ilvl="1" w:tplc="04090003" w:tentative="1">
+      <w:start w:val="1"/>
+      <w:numFmt w:val="bullet"/>
+      <w:lvlText w:val="o"/>
+      <w:lvlJc w:val="left"/>
+      <w:pPr>
+        <w:ind w:left="2160" w:hanging="360"/>
+      </w:pPr>
+      <w:rPr>
+        <w:rFonts w:ascii="Courier New" w:hAnsi="Courier New" w:cs="Courier New" w:hint="default"/>
+      </w:rPr>
+    </w:lvl>
+    <w:lvl w:ilvl="2" w:tplc="04090005" w:tentative="1">
+      <w:start w:val="1"/>
+      <w:numFmt w:val="bullet"/>
+      <w:lvlText w:val=""/>
+      <w:lvlJc w:val="left"/>
+      <w:pPr>
+        <w:ind w:left="2880" w:hanging="360"/>
+      </w:pPr>
+      <w:rPr>
+        <w:rFonts w:ascii="Wingdings" w:hAnsi="Wingdings" w:hint="default"/>
+      </w:rPr>
+    </w:lvl>
+    <w:lvl w:ilvl="3" w:tplc="04090001" w:tentative="1">
+      <w:start w:val="1"/>
+      <w:numFmt w:val="bullet"/>
+      <w:lvlText w:val=""/>
+      <w:lvlJc w:val="left"/>
+      <w:pPr>
+        <w:ind w:left="3600" w:hanging="360"/>
+      </w:pPr>
+      <w:rPr>
+        <w:rFonts w:ascii="Symbol" w:hAnsi="Symbol" w:hint="default"/>
+      </w:rPr>
+    </w:lvl>
+    <w:lvl w:ilvl="4" w:tplc="04090003" w:tentative="1">
+      <w:start w:val="1"/>
+      <w:numFmt w:val="bullet"/>
+      <w:lvlText w:val="o"/>
+      <w:lvlJc w:val="left"/>
+      <w:pPr>
+        <w:ind w:left="4320" w:hanging="360"/>
+      </w:pPr>
+      <w:rPr>
+        <w:rFonts w:ascii="Courier New" w:hAnsi="Courier New" w:cs="Courier New" w:hint="default"/>
+      </w:rPr>
+    </w:lvl>
+    <w:lvl w:ilvl="5" w:tplc="04090005" w:tentative="1">
+      <w:start w:val="1"/>
+      <w:numFmt w:val="bullet"/>
+      <w:lvlText w:val=""/>
+      <w:lvlJc w:val="left"/>
+      <w:pPr>
+        <w:ind w:left="5040" w:hanging="360"/>
+      </w:pPr>
+      <w:rPr>
+        <w:rFonts w:ascii="Wingdings" w:hAnsi="Wingdings" w:hint="default"/>
+      </w:rPr>
+    </w:lvl>
+    <w:lvl w:ilvl="6" w:tplc="04090001" w:tentative="1">
+      <w:start w:val="1"/>
+      <w:numFmt w:val="bullet"/>
+      <w:lvlText w:val=""/>
+      <w:lvlJc w:val="left"/>
+      <w:pPr>
+        <w:ind w:left="5760" w:hanging="360"/>
+      </w:pPr>
+      <w:rPr>
+        <w:rFonts w:ascii="Symbol" w:hAnsi="Symbol" w:hint="default"/>
+      </w:rPr>
+    </w:lvl>
+    <w:lvl w:ilvl="7" w:tplc="04090003" w:tentative="1">
+      <w:start w:val="1"/>
+      <w:numFmt w:val="bullet"/>
+      <w:lvlText w:val="o"/>
+      <w:lvlJc w:val="left"/>
+      <w:pPr>
+        <w:ind w:left="6480" w:hanging="360"/>
+      </w:pPr>
+      <w:rPr>
+        <w:rFonts w:ascii="Courier New" w:hAnsi="Courier New" w:cs="Courier New" w:hint="default"/>
+      </w:rPr>
+    </w:lvl>
+    <w:lvl w:ilvl="8" w:tplc="04090005" w:tentative="1">
+      <w:start w:val="1"/>
+      <w:numFmt w:val="bullet"/>
+      <w:lvlText w:val=""/>
+      <w:lvlJc w:val="left"/>
+      <w:pPr>
+        <w:ind w:left="7200" w:hanging="360"/>
+      </w:pPr>
+      <w:rPr>
+        <w:rFonts w:ascii="Wingdings" w:hAnsi="Wingdings" w:hint="default"/>
+      </w:rPr>
+    </w:lvl>
+  </w:abstractNum>
+  <w:abstractNum w:abstractNumId="2" w15:restartNumberingAfterBreak="0">
     <w:nsid w:val="0E7D013C"/>
     <w:multiLevelType w:val="hybridMultilevel"/>
-    <w:tmpl w:val="1340C282"/>
+    <w:tmpl w:val="DC4A9EA2"/>
     <w:lvl w:ilvl="0" w:tplc="04090001">
       <w:start w:val="1"/>
       <w:numFmt w:val="bullet"/>
@@ -23240,7 +25572,7 @@
       </w:rPr>
     </w:lvl>
   </w:abstractNum>
-  <w:abstractNum w:abstractNumId="2" w15:restartNumberingAfterBreak="0">
+  <w:abstractNum w:abstractNumId="3" w15:restartNumberingAfterBreak="0">
     <w:nsid w:val="124047C3"/>
     <w:multiLevelType w:val="hybridMultilevel"/>
     <w:tmpl w:val="A0A08652"/>
@@ -23353,7 +25685,7 @@
       </w:rPr>
     </w:lvl>
   </w:abstractNum>
-  <w:abstractNum w:abstractNumId="3" w15:restartNumberingAfterBreak="0">
+  <w:abstractNum w:abstractNumId="4" w15:restartNumberingAfterBreak="0">
     <w:nsid w:val="12D17F2B"/>
     <w:multiLevelType w:val="multilevel"/>
     <w:tmpl w:val="E5DE0F70"/>
@@ -23502,7 +25834,7 @@
       </w:rPr>
     </w:lvl>
   </w:abstractNum>
-  <w:abstractNum w:abstractNumId="4" w15:restartNumberingAfterBreak="0">
+  <w:abstractNum w:abstractNumId="5" w15:restartNumberingAfterBreak="0">
     <w:nsid w:val="18A64832"/>
     <w:multiLevelType w:val="hybridMultilevel"/>
     <w:tmpl w:val="CAD62A44"/>
@@ -23615,7 +25947,7 @@
       </w:rPr>
     </w:lvl>
   </w:abstractNum>
-  <w:abstractNum w:abstractNumId="5" w15:restartNumberingAfterBreak="0">
+  <w:abstractNum w:abstractNumId="6" w15:restartNumberingAfterBreak="0">
     <w:nsid w:val="1BCF0835"/>
     <w:multiLevelType w:val="multilevel"/>
     <w:tmpl w:val="2DCC419C"/>
@@ -23732,7 +26064,120 @@
       </w:pPr>
     </w:lvl>
   </w:abstractNum>
-  <w:abstractNum w:abstractNumId="6" w15:restartNumberingAfterBreak="0">
+  <w:abstractNum w:abstractNumId="7" w15:restartNumberingAfterBreak="0">
+    <w:nsid w:val="2E146B2F"/>
+    <w:multiLevelType w:val="hybridMultilevel"/>
+    <w:tmpl w:val="609A6576"/>
+    <w:lvl w:ilvl="0" w:tplc="04090001">
+      <w:start w:val="1"/>
+      <w:numFmt w:val="bullet"/>
+      <w:lvlText w:val=""/>
+      <w:lvlJc w:val="left"/>
+      <w:pPr>
+        <w:ind w:left="720" w:hanging="360"/>
+      </w:pPr>
+      <w:rPr>
+        <w:rFonts w:ascii="Symbol" w:hAnsi="Symbol" w:hint="default"/>
+      </w:rPr>
+    </w:lvl>
+    <w:lvl w:ilvl="1" w:tplc="04090003">
+      <w:start w:val="1"/>
+      <w:numFmt w:val="bullet"/>
+      <w:lvlText w:val="o"/>
+      <w:lvlJc w:val="left"/>
+      <w:pPr>
+        <w:ind w:left="1440" w:hanging="360"/>
+      </w:pPr>
+      <w:rPr>
+        <w:rFonts w:ascii="Courier New" w:hAnsi="Courier New" w:cs="Courier New" w:hint="default"/>
+      </w:rPr>
+    </w:lvl>
+    <w:lvl w:ilvl="2" w:tplc="04090005" w:tentative="1">
+      <w:start w:val="1"/>
+      <w:numFmt w:val="bullet"/>
+      <w:lvlText w:val=""/>
+      <w:lvlJc w:val="left"/>
+      <w:pPr>
+        <w:ind w:left="2160" w:hanging="360"/>
+      </w:pPr>
+      <w:rPr>
+        <w:rFonts w:ascii="Wingdings" w:hAnsi="Wingdings" w:hint="default"/>
+      </w:rPr>
+    </w:lvl>
+    <w:lvl w:ilvl="3" w:tplc="04090001" w:tentative="1">
+      <w:start w:val="1"/>
+      <w:numFmt w:val="bullet"/>
+      <w:lvlText w:val=""/>
+      <w:lvlJc w:val="left"/>
+      <w:pPr>
+        <w:ind w:left="2880" w:hanging="360"/>
+      </w:pPr>
+      <w:rPr>
+        <w:rFonts w:ascii="Symbol" w:hAnsi="Symbol" w:hint="default"/>
+      </w:rPr>
+    </w:lvl>
+    <w:lvl w:ilvl="4" w:tplc="04090003" w:tentative="1">
+      <w:start w:val="1"/>
+      <w:numFmt w:val="bullet"/>
+      <w:lvlText w:val="o"/>
+      <w:lvlJc w:val="left"/>
+      <w:pPr>
+        <w:ind w:left="3600" w:hanging="360"/>
+      </w:pPr>
+      <w:rPr>
+        <w:rFonts w:ascii="Courier New" w:hAnsi="Courier New" w:cs="Courier New" w:hint="default"/>
+      </w:rPr>
+    </w:lvl>
+    <w:lvl w:ilvl="5" w:tplc="04090005" w:tentative="1">
+      <w:start w:val="1"/>
+      <w:numFmt w:val="bullet"/>
+      <w:lvlText w:val=""/>
+      <w:lvlJc w:val="left"/>
+      <w:pPr>
+        <w:ind w:left="4320" w:hanging="360"/>
+      </w:pPr>
+      <w:rPr>
+        <w:rFonts w:ascii="Wingdings" w:hAnsi="Wingdings" w:hint="default"/>
+      </w:rPr>
+    </w:lvl>
+    <w:lvl w:ilvl="6" w:tplc="04090001" w:tentative="1">
+      <w:start w:val="1"/>
+      <w:numFmt w:val="bullet"/>
+      <w:lvlText w:val=""/>
+      <w:lvlJc w:val="left"/>
+      <w:pPr>
+        <w:ind w:left="5040" w:hanging="360"/>
+      </w:pPr>
+      <w:rPr>
+        <w:rFonts w:ascii="Symbol" w:hAnsi="Symbol" w:hint="default"/>
+      </w:rPr>
+    </w:lvl>
+    <w:lvl w:ilvl="7" w:tplc="04090003" w:tentative="1">
+      <w:start w:val="1"/>
+      <w:numFmt w:val="bullet"/>
+      <w:lvlText w:val="o"/>
+      <w:lvlJc w:val="left"/>
+      <w:pPr>
+        <w:ind w:left="5760" w:hanging="360"/>
+      </w:pPr>
+      <w:rPr>
+        <w:rFonts w:ascii="Courier New" w:hAnsi="Courier New" w:cs="Courier New" w:hint="default"/>
+      </w:rPr>
+    </w:lvl>
+    <w:lvl w:ilvl="8" w:tplc="04090005" w:tentative="1">
+      <w:start w:val="1"/>
+      <w:numFmt w:val="bullet"/>
+      <w:lvlText w:val=""/>
+      <w:lvlJc w:val="left"/>
+      <w:pPr>
+        <w:ind w:left="6480" w:hanging="360"/>
+      </w:pPr>
+      <w:rPr>
+        <w:rFonts w:ascii="Wingdings" w:hAnsi="Wingdings" w:hint="default"/>
+      </w:rPr>
+    </w:lvl>
+  </w:abstractNum>
+  <w:abstractNum w:abstractNumId="8" w15:restartNumberingAfterBreak="0">
     <w:nsid w:val="33297217"/>
     <w:multiLevelType w:val="hybridMultilevel"/>
     <w:tmpl w:val="743EE320"/>
@@ -23845,7 +26290,120 @@
       </w:rPr>
     </w:lvl>
   </w:abstractNum>
-  <w:abstractNum w:abstractNumId="7" w15:restartNumberingAfterBreak="0">
+  <w:abstractNum w:abstractNumId="9" w15:restartNumberingAfterBreak="0">
+    <w:nsid w:val="33934F41"/>
+    <w:multiLevelType w:val="hybridMultilevel"/>
+    <w:tmpl w:val="8C76F288"/>
+    <w:lvl w:ilvl="0" w:tplc="04090001">
+      <w:start w:val="1"/>
+      <w:numFmt w:val="bullet"/>
+      <w:lvlText w:val=""/>
+      <w:lvlJc w:val="left"/>
+      <w:pPr>
+        <w:ind w:left="1800" w:hanging="360"/>
+      </w:pPr>
+      <w:rPr>
+        <w:rFonts w:ascii="Symbol" w:hAnsi="Symbol" w:hint="default"/>
+      </w:rPr>
+    </w:lvl>
+    <w:lvl w:ilvl="1" w:tplc="04090003" w:tentative="1">
+      <w:start w:val="1"/>
+      <w:numFmt w:val="bullet"/>
+      <w:lvlText w:val="o"/>
+      <w:lvlJc w:val="left"/>
+      <w:pPr>
+        <w:ind w:left="2520" w:hanging="360"/>
+      </w:pPr>
+      <w:rPr>
+        <w:rFonts w:ascii="Courier New" w:hAnsi="Courier New" w:cs="Courier New" w:hint="default"/>
+      </w:rPr>
+    </w:lvl>
+    <w:lvl w:ilvl="2" w:tplc="04090005" w:tentative="1">
+      <w:start w:val="1"/>
+      <w:numFmt w:val="bullet"/>
+      <w:lvlText w:val=""/>
+      <w:lvlJc w:val="left"/>
+      <w:pPr>
+        <w:ind w:left="3240" w:hanging="360"/>
+      </w:pPr>
+      <w:rPr>
+        <w:rFonts w:ascii="Wingdings" w:hAnsi="Wingdings" w:hint="default"/>
+      </w:rPr>
+    </w:lvl>
+    <w:lvl w:ilvl="3" w:tplc="04090001" w:tentative="1">
+      <w:start w:val="1"/>
+      <w:numFmt w:val="bullet"/>
+      <w:lvlText w:val=""/>
+      <w:lvlJc w:val="left"/>
+      <w:pPr>
+        <w:ind w:left="3960" w:hanging="360"/>
+      </w:pPr>
+      <w:rPr>
+        <w:rFonts w:ascii="Symbol" w:hAnsi="Symbol" w:hint="default"/>
+      </w:rPr>
+    </w:lvl>
+    <w:lvl w:ilvl="4" w:tplc="04090003" w:tentative="1">
+      <w:start w:val="1"/>
+      <w:numFmt w:val="bullet"/>
+      <w:lvlText w:val="o"/>
+      <w:lvlJc w:val="left"/>
+      <w:pPr>
+        <w:ind w:left="4680" w:hanging="360"/>
+      </w:pPr>
+      <w:rPr>
+        <w:rFonts w:ascii="Courier New" w:hAnsi="Courier New" w:cs="Courier New" w:hint="default"/>
+      </w:rPr>
+    </w:lvl>
+    <w:lvl w:ilvl="5" w:tplc="04090005" w:tentative="1">
+      <w:start w:val="1"/>
+      <w:numFmt w:val="bullet"/>
+      <w:lvlText w:val=""/>
+      <w:lvlJc w:val="left"/>
+      <w:pPr>
+        <w:ind w:left="5400" w:hanging="360"/>
+      </w:pPr>
+      <w:rPr>
+        <w:rFonts w:ascii="Wingdings" w:hAnsi="Wingdings" w:hint="default"/>
+      </w:rPr>
+    </w:lvl>
+    <w:lvl w:ilvl="6" w:tplc="04090001" w:tentative="1">
+      <w:start w:val="1"/>
+      <w:numFmt w:val="bullet"/>
+      <w:lvlText w:val=""/>
+      <w:lvlJc w:val="left"/>
+      <w:pPr>
+        <w:ind w:left="6120" w:hanging="360"/>
+      </w:pPr>
+      <w:rPr>
+        <w:rFonts w:ascii="Symbol" w:hAnsi="Symbol" w:hint="default"/>
+      </w:rPr>
+    </w:lvl>
+    <w:lvl w:ilvl="7" w:tplc="04090003" w:tentative="1">
+      <w:start w:val="1"/>
+      <w:numFmt w:val="bullet"/>
+      <w:lvlText w:val="o"/>
+      <w:lvlJc w:val="left"/>
+      <w:pPr>
+        <w:ind w:left="6840" w:hanging="360"/>
+      </w:pPr>
+      <w:rPr>
+        <w:rFonts w:ascii="Courier New" w:hAnsi="Courier New" w:cs="Courier New" w:hint="default"/>
+      </w:rPr>
+    </w:lvl>
+    <w:lvl w:ilvl="8" w:tplc="04090005" w:tentative="1">
+      <w:start w:val="1"/>
+      <w:numFmt w:val="bullet"/>
+      <w:lvlText w:val=""/>
+      <w:lvlJc w:val="left"/>
+      <w:pPr>
+        <w:ind w:left="7560" w:hanging="360"/>
+      </w:pPr>
+      <w:rPr>
+        <w:rFonts w:ascii="Wingdings" w:hAnsi="Wingdings" w:hint="default"/>
+      </w:rPr>
+    </w:lvl>
+  </w:abstractNum>
+  <w:abstractNum w:abstractNumId="10" w15:restartNumberingAfterBreak="0">
     <w:nsid w:val="3E1455BD"/>
     <w:multiLevelType w:val="multilevel"/>
     <w:tmpl w:val="02641CBA"/>
@@ -23994,7 +26552,156 @@
       </w:rPr>
     </w:lvl>
   </w:abstractNum>
-  <w:abstractNum w:abstractNumId="8" w15:restartNumberingAfterBreak="0">
+  <w:abstractNum w:abstractNumId="11" w15:restartNumberingAfterBreak="0">
+    <w:nsid w:val="3E505357"/>
+    <w:multiLevelType w:val="multilevel"/>
+    <w:tmpl w:val="0A68A662"/>
+    <w:lvl w:ilvl="0">
+      <w:start w:val="1"/>
+      <w:numFmt w:val="bullet"/>
+      <w:lvlText w:val=""/>
+      <w:lvlJc w:val="left"/>
+      <w:pPr>
+        <w:tabs>
+          <w:tab w:val="num" w:pos="720"/>
+        </w:tabs>
+        <w:ind w:left="720" w:hanging="360"/>
+      </w:pPr>
+      <w:rPr>
+        <w:rFonts w:ascii="Symbol" w:hAnsi="Symbol" w:hint="default"/>
+        <w:sz w:val="20"/>
+      </w:rPr>
+    </w:lvl>
+    <w:lvl w:ilvl="1" w:tentative="1">
+      <w:start w:val="1"/>
+      <w:numFmt w:val="bullet"/>
+      <w:lvlText w:val="o"/>
+      <w:lvlJc w:val="left"/>
+      <w:pPr>
+        <w:tabs>
+          <w:tab w:val="num" w:pos="1440"/>
+        </w:tabs>
+        <w:ind w:left="1440" w:hanging="360"/>
+      </w:pPr>
+      <w:rPr>
+        <w:rFonts w:ascii="Courier New" w:hAnsi="Courier New" w:hint="default"/>
+        <w:sz w:val="20"/>
+      </w:rPr>
+    </w:lvl>
+    <w:lvl w:ilvl="2" w:tentative="1">
+      <w:start w:val="1"/>
+      <w:numFmt w:val="bullet"/>
+      <w:lvlText w:val=""/>
+      <w:lvlJc w:val="left"/>
+      <w:pPr>
+        <w:tabs>
+          <w:tab w:val="num" w:pos="2160"/>
+        </w:tabs>
+        <w:ind w:left="2160" w:hanging="360"/>
+      </w:pPr>
+      <w:rPr>
+        <w:rFonts w:ascii="Wingdings" w:hAnsi="Wingdings" w:hint="default"/>
+        <w:sz w:val="20"/>
+      </w:rPr>
+    </w:lvl>
+    <w:lvl w:ilvl="3" w:tentative="1">
+      <w:start w:val="1"/>
+      <w:numFmt w:val="bullet"/>
+      <w:lvlText w:val=""/>
+      <w:lvlJc w:val="left"/>
+      <w:pPr>
+        <w:tabs>
+          <w:tab w:val="num" w:pos="2880"/>
+        </w:tabs>
+        <w:ind w:left="2880" w:hanging="360"/>
+      </w:pPr>
+      <w:rPr>
+        <w:rFonts w:ascii="Wingdings" w:hAnsi="Wingdings" w:hint="default"/>
+        <w:sz w:val="20"/>
+      </w:rPr>
+    </w:lvl>
+    <w:lvl w:ilvl="4" w:tentative="1">
+      <w:start w:val="1"/>
+      <w:numFmt w:val="bullet"/>
+      <w:lvlText w:val=""/>
+      <w:lvlJc w:val="left"/>
+      <w:pPr>
+        <w:tabs>
+          <w:tab w:val="num" w:pos="3600"/>
+        </w:tabs>
+        <w:ind w:left="3600" w:hanging="360"/>
+      </w:pPr>
+      <w:rPr>
+        <w:rFonts w:ascii="Wingdings" w:hAnsi="Wingdings" w:hint="default"/>
+        <w:sz w:val="20"/>
+      </w:rPr>
+    </w:lvl>
+    <w:lvl w:ilvl="5" w:tentative="1">
+      <w:start w:val="1"/>
+      <w:numFmt w:val="bullet"/>
+      <w:lvlText w:val=""/>
+      <w:lvlJc w:val="left"/>
+      <w:pPr>
+        <w:tabs>
+          <w:tab w:val="num" w:pos="4320"/>
+        </w:tabs>
+        <w:ind w:left="4320" w:hanging="360"/>
+      </w:pPr>
+      <w:rPr>
+        <w:rFonts w:ascii="Wingdings" w:hAnsi="Wingdings" w:hint="default"/>
+        <w:sz w:val="20"/>
+      </w:rPr>
+    </w:lvl>
+    <w:lvl w:ilvl="6" w:tentative="1">
+      <w:start w:val="1"/>
+      <w:numFmt w:val="bullet"/>
+      <w:lvlText w:val=""/>
+      <w:lvlJc w:val="left"/>
+      <w:pPr>
+        <w:tabs>
+          <w:tab w:val="num" w:pos="5040"/>
+        </w:tabs>
+        <w:ind w:left="5040" w:hanging="360"/>
+      </w:pPr>
+      <w:rPr>
+        <w:rFonts w:ascii="Wingdings" w:hAnsi="Wingdings" w:hint="default"/>
+        <w:sz w:val="20"/>
+      </w:rPr>
+    </w:lvl>
+    <w:lvl w:ilvl="7" w:tentative="1">
+      <w:start w:val="1"/>
+      <w:numFmt w:val="bullet"/>
+      <w:lvlText w:val=""/>
+      <w:lvlJc w:val="left"/>
+      <w:pPr>
+        <w:tabs>
+          <w:tab w:val="num" w:pos="5760"/>
+        </w:tabs>
+        <w:ind w:left="5760" w:hanging="360"/>
+      </w:pPr>
+      <w:rPr>
+        <w:rFonts w:ascii="Wingdings" w:hAnsi="Wingdings" w:hint="default"/>
+        <w:sz w:val="20"/>
+      </w:rPr>
+    </w:lvl>
+    <w:lvl w:ilvl="8" w:tentative="1">
+      <w:start w:val="1"/>
+      <w:numFmt w:val="bullet"/>
+      <w:lvlText w:val=""/>
+      <w:lvlJc w:val="left"/>
+      <w:pPr>
+        <w:tabs>
+          <w:tab w:val="num" w:pos="6480"/>
+        </w:tabs>
+        <w:ind w:left="6480" w:hanging="360"/>
+      </w:pPr>
+      <w:rPr>
+        <w:rFonts w:ascii="Wingdings" w:hAnsi="Wingdings" w:hint="default"/>
+        <w:sz w:val="20"/>
+      </w:rPr>
+    </w:lvl>
+  </w:abstractNum>
+  <w:abstractNum w:abstractNumId="12" w15:restartNumberingAfterBreak="0">
     <w:nsid w:val="41E646DB"/>
     <w:multiLevelType w:val="hybridMultilevel"/>
     <w:tmpl w:val="0B20050A"/>
@@ -24107,7 +26814,7 @@
       </w:rPr>
     </w:lvl>
   </w:abstractNum>
-  <w:abstractNum w:abstractNumId="9" w15:restartNumberingAfterBreak="0">
+  <w:abstractNum w:abstractNumId="13" w15:restartNumberingAfterBreak="0">
     <w:nsid w:val="49F511AD"/>
     <w:multiLevelType w:val="multilevel"/>
     <w:tmpl w:val="B6E4C16C"/>
@@ -24256,7 +26963,7 @@
       </w:rPr>
     </w:lvl>
   </w:abstractNum>
-  <w:abstractNum w:abstractNumId="10" w15:restartNumberingAfterBreak="0">
+  <w:abstractNum w:abstractNumId="14" w15:restartNumberingAfterBreak="0">
     <w:nsid w:val="4DCE256C"/>
     <w:multiLevelType w:val="multilevel"/>
     <w:tmpl w:val="921E0554"/>
@@ -24405,7 +27112,7 @@
       </w:rPr>
     </w:lvl>
   </w:abstractNum>
-  <w:abstractNum w:abstractNumId="11" w15:restartNumberingAfterBreak="0">
+  <w:abstractNum w:abstractNumId="15" w15:restartNumberingAfterBreak="0">
     <w:nsid w:val="4FBD38D5"/>
     <w:multiLevelType w:val="hybridMultilevel"/>
     <w:tmpl w:val="3EEC7142"/>
@@ -24517,7 +27224,7 @@
       </w:rPr>
     </w:lvl>
   </w:abstractNum>
-  <w:abstractNum w:abstractNumId="12" w15:restartNumberingAfterBreak="0">
+  <w:abstractNum w:abstractNumId="16" w15:restartNumberingAfterBreak="0">
     <w:nsid w:val="4FDC029F"/>
     <w:multiLevelType w:val="hybridMultilevel"/>
     <w:tmpl w:val="865CD84E"/>
@@ -24606,17 +27313,17 @@
       </w:pPr>
     </w:lvl>
   </w:abstractNum>
-  <w:abstractNum w:abstractNumId="13" w15:restartNumberingAfterBreak="0">
-    <w:nsid w:val="52181701"/>
+  <w:abstractNum w:abstractNumId="17" w15:restartNumberingAfterBreak="0">
+    <w:nsid w:val="50160F95"/>
     <w:multiLevelType w:val="hybridMultilevel"/>
-    <w:tmpl w:val="8E1EBF2C"/>
+    <w:tmpl w:val="D8F27436"/>
     <w:lvl w:ilvl="0" w:tplc="04090001">
       <w:start w:val="1"/>
       <w:numFmt w:val="bullet"/>
       <w:lvlText w:val=""/>
       <w:lvlJc w:val="left"/>
       <w:pPr>
-        <w:ind w:left="1440" w:hanging="360"/>
+        <w:ind w:left="2160" w:hanging="360"/>
       </w:pPr>
       <w:rPr>
         <w:rFonts w:ascii="Symbol" w:hAnsi="Symbol" w:hint="default"/>
@@ -24628,7 +27335,7 @@
       <w:lvlText w:val="o"/>
       <w:lvlJc w:val="left"/>
       <w:pPr>
-        <w:ind w:left="2160" w:hanging="360"/>
+        <w:ind w:left="2880" w:hanging="360"/>
       </w:pPr>
       <w:rPr>
         <w:rFonts w:ascii="Courier New" w:hAnsi="Courier New" w:cs="Courier New" w:hint="default"/>
@@ -24640,7 +27347,7 @@
       <w:lvlText w:val=""/>
       <w:lvlJc w:val="left"/>
       <w:pPr>
-        <w:ind w:left="2880" w:hanging="360"/>
+        <w:ind w:left="3600" w:hanging="360"/>
       </w:pPr>
       <w:rPr>
         <w:rFonts w:ascii="Wingdings" w:hAnsi="Wingdings" w:hint="default"/>
@@ -24652,7 +27359,7 @@
       <w:lvlText w:val=""/>
       <w:lvlJc w:val="left"/>
       <w:pPr>
-        <w:ind w:left="3600" w:hanging="360"/>
+        <w:ind w:left="4320" w:hanging="360"/>
       </w:pPr>
       <w:rPr>
         <w:rFonts w:ascii="Symbol" w:hAnsi="Symbol" w:hint="default"/>
@@ -24664,7 +27371,7 @@
       <w:lvlText w:val="o"/>
       <w:lvlJc w:val="left"/>
       <w:pPr>
-        <w:ind w:left="4320" w:hanging="360"/>
+        <w:ind w:left="5040" w:hanging="360"/>
       </w:pPr>
       <w:rPr>
         <w:rFonts w:ascii="Courier New" w:hAnsi="Courier New" w:cs="Courier New" w:hint="default"/>
@@ -24676,7 +27383,7 @@
       <w:lvlText w:val=""/>
       <w:lvlJc w:val="left"/>
       <w:pPr>
-        <w:ind w:left="5040" w:hanging="360"/>
+        <w:ind w:left="5760" w:hanging="360"/>
       </w:pPr>
       <w:rPr>
         <w:rFonts w:ascii="Wingdings" w:hAnsi="Wingdings" w:hint="default"/>
@@ -24688,7 +27395,7 @@
       <w:lvlText w:val=""/>
       <w:lvlJc w:val="left"/>
       <w:pPr>
-        <w:ind w:left="5760" w:hanging="360"/>
+        <w:ind w:left="6480" w:hanging="360"/>
       </w:pPr>
       <w:rPr>
         <w:rFonts w:ascii="Symbol" w:hAnsi="Symbol" w:hint="default"/>
@@ -24700,7 +27407,7 @@
       <w:lvlText w:val="o"/>
       <w:lvlJc w:val="left"/>
       <w:pPr>
-        <w:ind w:left="6480" w:hanging="360"/>
+        <w:ind w:left="7200" w:hanging="360"/>
       </w:pPr>
       <w:rPr>
         <w:rFonts w:ascii="Courier New" w:hAnsi="Courier New" w:cs="Courier New" w:hint="default"/>
@@ -24712,14 +27419,127 @@
       <w:lvlText w:val=""/>
       <w:lvlJc w:val="left"/>
       <w:pPr>
-        <w:ind w:left="7200" w:hanging="360"/>
+        <w:ind w:left="7920" w:hanging="360"/>
       </w:pPr>
       <w:rPr>
         <w:rFonts w:ascii="Wingdings" w:hAnsi="Wingdings" w:hint="default"/>
       </w:rPr>
     </w:lvl>
   </w:abstractNum>
-  <w:abstractNum w:abstractNumId="14" w15:restartNumberingAfterBreak="0">
+  <w:abstractNum w:abstractNumId="18" w15:restartNumberingAfterBreak="0">
+    <w:nsid w:val="52181701"/>
+    <w:multiLevelType w:val="hybridMultilevel"/>
+    <w:tmpl w:val="8E1EBF2C"/>
+    <w:lvl w:ilvl="0" w:tplc="04090001">
+      <w:start w:val="1"/>
+      <w:numFmt w:val="bullet"/>
+      <w:lvlText w:val=""/>
+      <w:lvlJc w:val="left"/>
+      <w:pPr>
+        <w:ind w:left="1440" w:hanging="360"/>
+      </w:pPr>
+      <w:rPr>
+        <w:rFonts w:ascii="Symbol" w:hAnsi="Symbol" w:hint="default"/>
+      </w:rPr>
+    </w:lvl>
+    <w:lvl w:ilvl="1" w:tplc="04090003" w:tentative="1">
+      <w:start w:val="1"/>
+      <w:numFmt w:val="bullet"/>
+      <w:lvlText w:val="o"/>
+      <w:lvlJc w:val="left"/>
+      <w:pPr>
+        <w:ind w:left="2160" w:hanging="360"/>
+      </w:pPr>
+      <w:rPr>
+        <w:rFonts w:ascii="Courier New" w:hAnsi="Courier New" w:cs="Courier New" w:hint="default"/>
+      </w:rPr>
+    </w:lvl>
+    <w:lvl w:ilvl="2" w:tplc="04090005" w:tentative="1">
+      <w:start w:val="1"/>
+      <w:numFmt w:val="bullet"/>
+      <w:lvlText w:val=""/>
+      <w:lvlJc w:val="left"/>
+      <w:pPr>
+        <w:ind w:left="2880" w:hanging="360"/>
+      </w:pPr>
+      <w:rPr>
+        <w:rFonts w:ascii="Wingdings" w:hAnsi="Wingdings" w:hint="default"/>
+      </w:rPr>
+    </w:lvl>
+    <w:lvl w:ilvl="3" w:tplc="04090001" w:tentative="1">
+      <w:start w:val="1"/>
+      <w:numFmt w:val="bullet"/>
+      <w:lvlText w:val=""/>
+      <w:lvlJc w:val="left"/>
+      <w:pPr>
+        <w:ind w:left="3600" w:hanging="360"/>
+      </w:pPr>
+      <w:rPr>
+        <w:rFonts w:ascii="Symbol" w:hAnsi="Symbol" w:hint="default"/>
+      </w:rPr>
+    </w:lvl>
+    <w:lvl w:ilvl="4" w:tplc="04090003" w:tentative="1">
+      <w:start w:val="1"/>
+      <w:numFmt w:val="bullet"/>
+      <w:lvlText w:val="o"/>
+      <w:lvlJc w:val="left"/>
+      <w:pPr>
+        <w:ind w:left="4320" w:hanging="360"/>
+      </w:pPr>
+      <w:rPr>
+        <w:rFonts w:ascii="Courier New" w:hAnsi="Courier New" w:cs="Courier New" w:hint="default"/>
+      </w:rPr>
+    </w:lvl>
+    <w:lvl w:ilvl="5" w:tplc="04090005" w:tentative="1">
+      <w:start w:val="1"/>
+      <w:numFmt w:val="bullet"/>
+      <w:lvlText w:val=""/>
+      <w:lvlJc w:val="left"/>
+      <w:pPr>
+        <w:ind w:left="5040" w:hanging="360"/>
+      </w:pPr>
+      <w:rPr>
+        <w:rFonts w:ascii="Wingdings" w:hAnsi="Wingdings" w:hint="default"/>
+      </w:rPr>
+    </w:lvl>
+    <w:lvl w:ilvl="6" w:tplc="04090001" w:tentative="1">
+      <w:start w:val="1"/>
+      <w:numFmt w:val="bullet"/>
+      <w:lvlText w:val=""/>
+      <w:lvlJc w:val="left"/>
+      <w:pPr>
+        <w:ind w:left="5760" w:hanging="360"/>
+      </w:pPr>
+      <w:rPr>
+        <w:rFonts w:ascii="Symbol" w:hAnsi="Symbol" w:hint="default"/>
+      </w:rPr>
+    </w:lvl>
+    <w:lvl w:ilvl="7" w:tplc="04090003" w:tentative="1">
+      <w:start w:val="1"/>
+      <w:numFmt w:val="bullet"/>
+      <w:lvlText w:val="o"/>
+      <w:lvlJc w:val="left"/>
+      <w:pPr>
+        <w:ind w:left="6480" w:hanging="360"/>
+      </w:pPr>
+      <w:rPr>
+        <w:rFonts w:ascii="Courier New" w:hAnsi="Courier New" w:cs="Courier New" w:hint="default"/>
+      </w:rPr>
+    </w:lvl>
+    <w:lvl w:ilvl="8" w:tplc="04090005" w:tentative="1">
+      <w:start w:val="1"/>
+      <w:numFmt w:val="bullet"/>
+      <w:lvlText w:val=""/>
+      <w:lvlJc w:val="left"/>
+      <w:pPr>
+        <w:ind w:left="7200" w:hanging="360"/>
+      </w:pPr>
+      <w:rPr>
+        <w:rFonts w:ascii="Wingdings" w:hAnsi="Wingdings" w:hint="default"/>
+      </w:rPr>
+    </w:lvl>
+  </w:abstractNum>
+  <w:abstractNum w:abstractNumId="19" w15:restartNumberingAfterBreak="0">
     <w:nsid w:val="54852DD8"/>
     <w:multiLevelType w:val="hybridMultilevel"/>
     <w:tmpl w:val="C988F22E"/>
@@ -24832,7 +27652,7 @@
       </w:rPr>
     </w:lvl>
   </w:abstractNum>
-  <w:abstractNum w:abstractNumId="15" w15:restartNumberingAfterBreak="0">
+  <w:abstractNum w:abstractNumId="20" w15:restartNumberingAfterBreak="0">
     <w:nsid w:val="59794F0F"/>
     <w:multiLevelType w:val="multilevel"/>
     <w:tmpl w:val="4CC6E0C8"/>
@@ -24945,7 +27765,7 @@
       </w:pPr>
     </w:lvl>
   </w:abstractNum>
-  <w:abstractNum w:abstractNumId="16" w15:restartNumberingAfterBreak="0">
+  <w:abstractNum w:abstractNumId="21" w15:restartNumberingAfterBreak="0">
     <w:nsid w:val="66D71D4C"/>
     <w:multiLevelType w:val="hybridMultilevel"/>
     <w:tmpl w:val="5C00CF48"/>
@@ -25058,7 +27878,233 @@
       </w:rPr>
     </w:lvl>
   </w:abstractNum>
-  <w:abstractNum w:abstractNumId="17" w15:restartNumberingAfterBreak="0">
+  <w:abstractNum w:abstractNumId="22" w15:restartNumberingAfterBreak="0">
+    <w:nsid w:val="73E31882"/>
+    <w:multiLevelType w:val="hybridMultilevel"/>
+    <w:tmpl w:val="BFEC6C2A"/>
+    <w:lvl w:ilvl="0" w:tplc="04090001">
+      <w:start w:val="1"/>
+      <w:numFmt w:val="bullet"/>
+      <w:lvlText w:val=""/>
+      <w:lvlJc w:val="left"/>
+      <w:pPr>
+        <w:ind w:left="1800" w:hanging="360"/>
+      </w:pPr>
+      <w:rPr>
+        <w:rFonts w:ascii="Symbol" w:hAnsi="Symbol" w:hint="default"/>
+      </w:rPr>
+    </w:lvl>
+    <w:lvl w:ilvl="1" w:tplc="04090003" w:tentative="1">
+      <w:start w:val="1"/>
+      <w:numFmt w:val="bullet"/>
+      <w:lvlText w:val="o"/>
+      <w:lvlJc w:val="left"/>
+      <w:pPr>
+        <w:ind w:left="2520" w:hanging="360"/>
+      </w:pPr>
+      <w:rPr>
+        <w:rFonts w:ascii="Courier New" w:hAnsi="Courier New" w:cs="Courier New" w:hint="default"/>
+      </w:rPr>
+    </w:lvl>
+    <w:lvl w:ilvl="2" w:tplc="04090005" w:tentative="1">
+      <w:start w:val="1"/>
+      <w:numFmt w:val="bullet"/>
+      <w:lvlText w:val=""/>
+      <w:lvlJc w:val="left"/>
+      <w:pPr>
+        <w:ind w:left="3240" w:hanging="360"/>
+      </w:pPr>
+      <w:rPr>
+        <w:rFonts w:ascii="Wingdings" w:hAnsi="Wingdings" w:hint="default"/>
+      </w:rPr>
+    </w:lvl>
+    <w:lvl w:ilvl="3" w:tplc="04090001" w:tentative="1">
+      <w:start w:val="1"/>
+      <w:numFmt w:val="bullet"/>
+      <w:lvlText w:val=""/>
+      <w:lvlJc w:val="left"/>
+      <w:pPr>
+        <w:ind w:left="3960" w:hanging="360"/>
+      </w:pPr>
+      <w:rPr>
+        <w:rFonts w:ascii="Symbol" w:hAnsi="Symbol" w:hint="default"/>
+      </w:rPr>
+    </w:lvl>
+    <w:lvl w:ilvl="4" w:tplc="04090003" w:tentative="1">
+      <w:start w:val="1"/>
+      <w:numFmt w:val="bullet"/>
+      <w:lvlText w:val="o"/>
+      <w:lvlJc w:val="left"/>
+      <w:pPr>
+        <w:ind w:left="4680" w:hanging="360"/>
+      </w:pPr>
+      <w:rPr>
+        <w:rFonts w:ascii="Courier New" w:hAnsi="Courier New" w:cs="Courier New" w:hint="default"/>
+      </w:rPr>
+    </w:lvl>
+    <w:lvl w:ilvl="5" w:tplc="04090005" w:tentative="1">
+      <w:start w:val="1"/>
+      <w:numFmt w:val="bullet"/>
+      <w:lvlText w:val=""/>
+      <w:lvlJc w:val="left"/>
+      <w:pPr>
+        <w:ind w:left="5400" w:hanging="360"/>
+      </w:pPr>
+      <w:rPr>
+        <w:rFonts w:ascii="Wingdings" w:hAnsi="Wingdings" w:hint="default"/>
+      </w:rPr>
+    </w:lvl>
+    <w:lvl w:ilvl="6" w:tplc="04090001" w:tentative="1">
+      <w:start w:val="1"/>
+      <w:numFmt w:val="bullet"/>
+      <w:lvlText w:val=""/>
+      <w:lvlJc w:val="left"/>
+      <w:pPr>
+        <w:ind w:left="6120" w:hanging="360"/>
+      </w:pPr>
+      <w:rPr>
+        <w:rFonts w:ascii="Symbol" w:hAnsi="Symbol" w:hint="default"/>
+      </w:rPr>
+    </w:lvl>
+    <w:lvl w:ilvl="7" w:tplc="04090003" w:tentative="1">
+      <w:start w:val="1"/>
+      <w:numFmt w:val="bullet"/>
+      <w:lvlText w:val="o"/>
+      <w:lvlJc w:val="left"/>
+      <w:pPr>
+        <w:ind w:left="6840" w:hanging="360"/>
+      </w:pPr>
+      <w:rPr>
+        <w:rFonts w:ascii="Courier New" w:hAnsi="Courier New" w:cs="Courier New" w:hint="default"/>
+      </w:rPr>
+    </w:lvl>
+    <w:lvl w:ilvl="8" w:tplc="04090005" w:tentative="1">
+      <w:start w:val="1"/>
+      <w:numFmt w:val="bullet"/>
+      <w:lvlText w:val=""/>
+      <w:lvlJc w:val="left"/>
+      <w:pPr>
+        <w:ind w:left="7560" w:hanging="360"/>
+      </w:pPr>
+      <w:rPr>
+        <w:rFonts w:ascii="Wingdings" w:hAnsi="Wingdings" w:hint="default"/>
+      </w:rPr>
+    </w:lvl>
+  </w:abstractNum>
+  <w:abstractNum w:abstractNumId="23" w15:restartNumberingAfterBreak="0">
+    <w:nsid w:val="76C003ED"/>
+    <w:multiLevelType w:val="hybridMultilevel"/>
+    <w:tmpl w:val="78F4AAB0"/>
+    <w:lvl w:ilvl="0" w:tplc="04090001">
+      <w:start w:val="1"/>
+      <w:numFmt w:val="bullet"/>
+      <w:lvlText w:val=""/>
+      <w:lvlJc w:val="left"/>
+      <w:pPr>
+        <w:ind w:left="1800" w:hanging="360"/>
+      </w:pPr>
+      <w:rPr>
+        <w:rFonts w:ascii="Symbol" w:hAnsi="Symbol" w:hint="default"/>
+      </w:rPr>
+    </w:lvl>
+    <w:lvl w:ilvl="1" w:tplc="04090003" w:tentative="1">
+      <w:start w:val="1"/>
+      <w:numFmt w:val="bullet"/>
+      <w:lvlText w:val="o"/>
+      <w:lvlJc w:val="left"/>
+      <w:pPr>
+        <w:ind w:left="2520" w:hanging="360"/>
+      </w:pPr>
+      <w:rPr>
+        <w:rFonts w:ascii="Courier New" w:hAnsi="Courier New" w:cs="Courier New" w:hint="default"/>
+      </w:rPr>
+    </w:lvl>
+    <w:lvl w:ilvl="2" w:tplc="04090005" w:tentative="1">
+      <w:start w:val="1"/>
+      <w:numFmt w:val="bullet"/>
+      <w:lvlText w:val=""/>
+      <w:lvlJc w:val="left"/>
+      <w:pPr>
+        <w:ind w:left="3240" w:hanging="360"/>
+      </w:pPr>
+      <w:rPr>
+        <w:rFonts w:ascii="Wingdings" w:hAnsi="Wingdings" w:hint="default"/>
+      </w:rPr>
+    </w:lvl>
+    <w:lvl w:ilvl="3" w:tplc="04090001" w:tentative="1">
+      <w:start w:val="1"/>
+      <w:numFmt w:val="bullet"/>
+      <w:lvlText w:val=""/>
+      <w:lvlJc w:val="left"/>
+      <w:pPr>
+        <w:ind w:left="3960" w:hanging="360"/>
+      </w:pPr>
+      <w:rPr>
+        <w:rFonts w:ascii="Symbol" w:hAnsi="Symbol" w:hint="default"/>
+      </w:rPr>
+    </w:lvl>
+    <w:lvl w:ilvl="4" w:tplc="04090003" w:tentative="1">
+      <w:start w:val="1"/>
+      <w:numFmt w:val="bullet"/>
+      <w:lvlText w:val="o"/>
+      <w:lvlJc w:val="left"/>
+      <w:pPr>
+        <w:ind w:left="4680" w:hanging="360"/>
+      </w:pPr>
+      <w:rPr>
+        <w:rFonts w:ascii="Courier New" w:hAnsi="Courier New" w:cs="Courier New" w:hint="default"/>
+      </w:rPr>
+    </w:lvl>
+    <w:lvl w:ilvl="5" w:tplc="04090005" w:tentative="1">
+      <w:start w:val="1"/>
+      <w:numFmt w:val="bullet"/>
+      <w:lvlText w:val=""/>
+      <w:lvlJc w:val="left"/>
+      <w:pPr>
+        <w:ind w:left="5400" w:hanging="360"/>
+      </w:pPr>
+      <w:rPr>
+        <w:rFonts w:ascii="Wingdings" w:hAnsi="Wingdings" w:hint="default"/>
+      </w:rPr>
+    </w:lvl>
+    <w:lvl w:ilvl="6" w:tplc="04090001" w:tentative="1">
+      <w:start w:val="1"/>
+      <w:numFmt w:val="bullet"/>
+      <w:lvlText w:val=""/>
+      <w:lvlJc w:val="left"/>
+      <w:pPr>
+        <w:ind w:left="6120" w:hanging="360"/>
+      </w:pPr>
+      <w:rPr>
+        <w:rFonts w:ascii="Symbol" w:hAnsi="Symbol" w:hint="default"/>
+      </w:rPr>
+    </w:lvl>
+    <w:lvl w:ilvl="7" w:tplc="04090003" w:tentative="1">
+      <w:start w:val="1"/>
+      <w:numFmt w:val="bullet"/>
+      <w:lvlText w:val="o"/>
+      <w:lvlJc w:val="left"/>
+      <w:pPr>
+        <w:ind w:left="6840" w:hanging="360"/>
+      </w:pPr>
+      <w:rPr>
+        <w:rFonts w:ascii="Courier New" w:hAnsi="Courier New" w:cs="Courier New" w:hint="default"/>
+      </w:rPr>
+    </w:lvl>
+    <w:lvl w:ilvl="8" w:tplc="04090005" w:tentative="1">
+      <w:start w:val="1"/>
+      <w:numFmt w:val="bullet"/>
+      <w:lvlText w:val=""/>
+      <w:lvlJc w:val="left"/>
+      <w:pPr>
+        <w:ind w:left="7560" w:hanging="360"/>
+      </w:pPr>
+      <w:rPr>
+        <w:rFonts w:ascii="Wingdings" w:hAnsi="Wingdings" w:hint="default"/>
+      </w:rPr>
+    </w:lvl>
+  </w:abstractNum>
+  <w:abstractNum w:abstractNumId="24" w15:restartNumberingAfterBreak="0">
     <w:nsid w:val="76E7572F"/>
     <w:multiLevelType w:val="multilevel"/>
     <w:tmpl w:val="F95CE288"/>
@@ -25179,58 +28225,79 @@
     </w:lvl>
   </w:abstractNum>
   <w:num w:numId="1">
-    <w:abstractNumId w:val="4"/>
+    <w:abstractNumId w:val="5"/>
   </w:num>
   <w:num w:numId="2">
+    <w:abstractNumId w:val="3"/>
+  </w:num>
+  <w:num w:numId="3">
     <w:abstractNumId w:val="2"/>
   </w:num>
-  <w:num w:numId="3">
-    <w:abstractNumId w:val="1"/>
-  </w:num>
   <w:num w:numId="4">
-    <w:abstractNumId w:val="13"/>
+    <w:abstractNumId w:val="18"/>
   </w:num>
   <w:num w:numId="5">
     <w:abstractNumId w:val="0"/>
   </w:num>
   <w:num w:numId="6">
+    <w:abstractNumId w:val="16"/>
+  </w:num>
+  <w:num w:numId="7">
+    <w:abstractNumId w:val="8"/>
+  </w:num>
+  <w:num w:numId="8">
+    <w:abstractNumId w:val="15"/>
+  </w:num>
+  <w:num w:numId="9">
+    <w:abstractNumId w:val="19"/>
+  </w:num>
+  <w:num w:numId="10">
+    <w:abstractNumId w:val="21"/>
+  </w:num>
+  <w:num w:numId="11">
+    <w:abstractNumId w:val="4"/>
+  </w:num>
+  <w:num w:numId="12">
+    <w:abstractNumId w:val="13"/>
+  </w:num>
+  <w:num w:numId="13">
+    <w:abstractNumId w:val="24"/>
+  </w:num>
+  <w:num w:numId="14">
+    <w:abstractNumId w:val="20"/>
+  </w:num>
+  <w:num w:numId="15">
     <w:abstractNumId w:val="12"/>
   </w:num>
-  <w:num w:numId="7">
+  <w:num w:numId="16">
+    <w:abstractNumId w:val="10"/>
+  </w:num>
+  <w:num w:numId="17">
     <w:abstractNumId w:val="6"/>
   </w:num>
-  <w:num w:numId="8">
+  <w:num w:numId="18">
+    <w:abstractNumId w:val="14"/>
+  </w:num>
+  <w:num w:numId="19">
+    <w:abstractNumId w:val="22"/>
+  </w:num>
+  <w:num w:numId="20">
+    <w:abstractNumId w:val="9"/>
+  </w:num>
+  <w:num w:numId="21">
+    <w:abstractNumId w:val="17"/>
+  </w:num>
+  <w:num w:numId="22">
+    <w:abstractNumId w:val="23"/>
+  </w:num>
+  <w:num w:numId="23">
     <w:abstractNumId w:val="11"/>
   </w:num>
-  <w:num w:numId="9">
-    <w:abstractNumId w:val="14"/>
+  <w:num w:numId="24">
+    <w:abstractNumId w:val="1"/>
   </w:num>
-  <w:num w:numId="10">
-    <w:abstractNumId w:val="16"/>
-  </w:num>
-  <w:num w:numId="11">
-    <w:abstractNumId w:val="3"/>
-  </w:num>
-  <w:num w:numId="12">
-    <w:abstractNumId w:val="9"/>
-  </w:num>
-  <w:num w:numId="13">
-    <w:abstractNumId w:val="17"/>
-  </w:num>
-  <w:num w:numId="14">
-    <w:abstractNumId w:val="15"/>
-  </w:num>
-  <w:num w:numId="15">
-    <w:abstractNumId w:val="8"/>
-  </w:num>
-  <w:num w:numId="16">
+  <w:num w:numId="25">
     <w:abstractNumId w:val="7"/>
-  </w:num>
-  <w:num w:numId="17">
-    <w:abstractNumId w:val="5"/>
-  </w:num>
-  <w:num w:numId="18">
-    <w:abstractNumId w:val="10"/>
   </w:num>
 </w:numbering>
 </file>
@@ -25839,6 +28906,16 @@
       <w:bCs/>
     </w:rPr>
   </w:style>
+  <w:style w:type="character" w:customStyle="1" w:styleId="jlqj4b">
+    <w:name w:val="jlqj4b"/>
+    <w:basedOn w:val="Phngmcinhcuaoanvn"/>
+    <w:rsid w:val="00D578D1"/>
+  </w:style>
+  <w:style w:type="character" w:customStyle="1" w:styleId="viiyi">
+    <w:name w:val="viiyi"/>
+    <w:basedOn w:val="Phngmcinhcuaoanvn"/>
+    <w:rsid w:val="00D578D1"/>
+  </w:style>
 </w:styles>
 </file>
 

--- a/stm32f103.docx
+++ b/stm32f103.docx
@@ -37,15 +37,7 @@
     </w:p>
     <w:p>
       <w:r>
-        <w:t>B</w:t>
-      </w:r>
-      <w:proofErr w:type="gramStart"/>
-      <w:r>
-        <w:t>1.Đầu</w:t>
-      </w:r>
-      <w:proofErr w:type="gramEnd"/>
-      <w:r>
-        <w:t xml:space="preserve"> </w:t>
+        <w:t xml:space="preserve">B1.Đầu </w:t>
       </w:r>
       <w:proofErr w:type="spellStart"/>
       <w:r>
@@ -101,13 +93,8 @@
         <w:tab/>
       </w:r>
       <w:proofErr w:type="spellStart"/>
-      <w:proofErr w:type="gramStart"/>
-      <w:r>
-        <w:t>Vd:GPIOA</w:t>
-      </w:r>
-      <w:proofErr w:type="gramEnd"/>
-      <w:r>
-        <w:t>,B,C</w:t>
+      <w:r>
+        <w:t>Vd:GPIOA,B,C</w:t>
       </w:r>
       <w:proofErr w:type="spellEnd"/>
       <w:r>
@@ -1448,7 +1435,6 @@
         <w:t xml:space="preserve"> </w:t>
       </w:r>
       <w:proofErr w:type="spellStart"/>
-      <w:proofErr w:type="gramStart"/>
       <w:r>
         <w:rPr>
           <w:rFonts w:ascii="ArialMT" w:hAnsi="ArialMT"/>
@@ -1479,7 +1465,6 @@
         <w:t>thì</w:t>
       </w:r>
       <w:proofErr w:type="spellEnd"/>
-      <w:proofErr w:type="gramEnd"/>
       <w:r>
         <w:rPr>
           <w:rFonts w:ascii="ArialMT" w:hAnsi="ArialMT"/>
@@ -2143,27 +2128,7 @@
           <w:sz w:val="20"/>
           <w:szCs w:val="20"/>
         </w:rPr>
-        <w:t xml:space="preserve"> </w:t>
-      </w:r>
-      <w:proofErr w:type="gramStart"/>
-      <w:r>
-        <w:rPr>
-          <w:rFonts w:ascii="ArialMT" w:hAnsi="ArialMT"/>
-          <w:color w:val="000000"/>
-          <w:sz w:val="20"/>
-          <w:szCs w:val="20"/>
-        </w:rPr>
-        <w:t>PRL[</w:t>
-      </w:r>
-      <w:proofErr w:type="gramEnd"/>
-      <w:r>
-        <w:rPr>
-          <w:rFonts w:ascii="ArialMT" w:hAnsi="ArialMT"/>
-          <w:color w:val="000000"/>
-          <w:sz w:val="20"/>
-          <w:szCs w:val="20"/>
-        </w:rPr>
-        <w:t>19:0] = PRLH[3:0] + PRLL[15:0]</w:t>
+        <w:t xml:space="preserve"> PRL[19:0] = PRLH[3:0] + PRLL[15:0]</w:t>
       </w:r>
     </w:p>
     <w:p>
@@ -2252,27 +2217,7 @@
           <w:sz w:val="18"/>
           <w:szCs w:val="18"/>
         </w:rPr>
-        <w:t>/(</w:t>
-      </w:r>
-      <w:proofErr w:type="gramStart"/>
-      <w:r>
-        <w:rPr>
-          <w:rFonts w:ascii="ArialMT" w:hAnsi="ArialMT"/>
-          <w:color w:val="000000"/>
-          <w:sz w:val="18"/>
-          <w:szCs w:val="18"/>
-        </w:rPr>
-        <w:t>PRL[</w:t>
-      </w:r>
-      <w:proofErr w:type="gramEnd"/>
-      <w:r>
-        <w:rPr>
-          <w:rFonts w:ascii="ArialMT" w:hAnsi="ArialMT"/>
-          <w:color w:val="000000"/>
-          <w:sz w:val="18"/>
-          <w:szCs w:val="18"/>
-        </w:rPr>
-        <w:t>19:0]+1)</w:t>
+        <w:t>/(PRL[19:0]+1)</w:t>
       </w:r>
     </w:p>
     <w:p>
@@ -2681,20 +2626,9 @@
           <w:sz w:val="24"/>
           <w:szCs w:val="24"/>
         </w:rPr>
-        <w:t xml:space="preserve"> </w:t>
-      </w:r>
-      <w:proofErr w:type="gramStart"/>
-      <w:r>
-        <w:rPr>
-          <w:rFonts w:ascii="Segoe UI" w:eastAsia="Times New Roman" w:hAnsi="Segoe UI" w:cs="Segoe UI"/>
-          <w:color w:val="000000"/>
-          <w:sz w:val="24"/>
-          <w:szCs w:val="24"/>
-        </w:rPr>
-        <w:t>Sector(</w:t>
-      </w:r>
-      <w:proofErr w:type="spellStart"/>
-      <w:proofErr w:type="gramEnd"/>
+        <w:t xml:space="preserve"> Sector(</w:t>
+      </w:r>
+      <w:proofErr w:type="spellStart"/>
       <w:r>
         <w:rPr>
           <w:rFonts w:ascii="Segoe UI" w:eastAsia="Times New Roman" w:hAnsi="Segoe UI" w:cs="Segoe UI"/>
@@ -3053,16 +2987,8 @@
         <w:rPr>
           <w:rStyle w:val="fontstyle01"/>
         </w:rPr>
-        <w:t xml:space="preserve">mode. An unlocking sequence should be written to the FLASH_KEYR register to </w:t>
-      </w:r>
-      <w:proofErr w:type="gramStart"/>
-      <w:r>
-        <w:rPr>
-          <w:rStyle w:val="fontstyle01"/>
-        </w:rPr>
-        <w:t>open up</w:t>
-      </w:r>
-      <w:proofErr w:type="gramEnd"/>
+        <w:t>mode. An unlocking sequence should be written to the FLASH_KEYR register to open up</w:t>
+      </w:r>
       <w:r>
         <w:rPr>
           <w:rFonts w:ascii="Helvetica" w:hAnsi="Helvetica" w:cs="Helvetica"/>
@@ -4796,27 +4722,7 @@
           <w:sz w:val="28"/>
           <w:szCs w:val="28"/>
         </w:rPr>
-        <w:t xml:space="preserve">auto reload </w:t>
-      </w:r>
-      <w:proofErr w:type="gramStart"/>
-      <w:r>
-        <w:rPr>
-          <w:rFonts w:ascii="Arial" w:hAnsi="Arial" w:cs="Arial"/>
-          <w:color w:val="000000"/>
-          <w:sz w:val="28"/>
-          <w:szCs w:val="28"/>
-        </w:rPr>
-        <w:t>value :</w:t>
-      </w:r>
-      <w:proofErr w:type="gramEnd"/>
-      <w:r>
-        <w:rPr>
-          <w:rFonts w:ascii="Arial" w:hAnsi="Arial" w:cs="Arial"/>
-          <w:color w:val="000000"/>
-          <w:sz w:val="28"/>
-          <w:szCs w:val="28"/>
-        </w:rPr>
-        <w:t xml:space="preserve"> </w:t>
+        <w:t xml:space="preserve">auto reload value : </w:t>
       </w:r>
       <w:proofErr w:type="spellStart"/>
       <w:r>
@@ -5407,27 +5313,7 @@
           <w:sz w:val="28"/>
           <w:szCs w:val="28"/>
         </w:rPr>
-        <w:t xml:space="preserve">The counter can </w:t>
-      </w:r>
-      <w:proofErr w:type="gramStart"/>
-      <w:r>
-        <w:rPr>
-          <w:rFonts w:ascii="Arial" w:hAnsi="Arial" w:cs="Arial"/>
-          <w:color w:val="000000"/>
-          <w:sz w:val="28"/>
-          <w:szCs w:val="28"/>
-        </w:rPr>
-        <w:t>count up</w:t>
-      </w:r>
-      <w:proofErr w:type="gramEnd"/>
-      <w:r>
-        <w:rPr>
-          <w:rFonts w:ascii="Arial" w:hAnsi="Arial" w:cs="Arial"/>
-          <w:color w:val="000000"/>
-          <w:sz w:val="28"/>
-          <w:szCs w:val="28"/>
-        </w:rPr>
-        <w:t xml:space="preserve">, down or both up and down. The counter clock can be divided by a </w:t>
+        <w:t xml:space="preserve">The counter can count up, down or both up and down. The counter clock can be divided by a </w:t>
       </w:r>
       <w:proofErr w:type="spellStart"/>
       <w:r>
@@ -5703,27 +5589,7 @@
           <w:sz w:val="28"/>
           <w:szCs w:val="28"/>
         </w:rPr>
-        <w:t xml:space="preserve"> / (</w:t>
-      </w:r>
-      <w:proofErr w:type="gramStart"/>
-      <w:r>
-        <w:rPr>
-          <w:rFonts w:ascii="Arial" w:hAnsi="Arial" w:cs="Arial"/>
-          <w:color w:val="000000"/>
-          <w:sz w:val="28"/>
-          <w:szCs w:val="28"/>
-        </w:rPr>
-        <w:t>PSC[</w:t>
-      </w:r>
-      <w:proofErr w:type="gramEnd"/>
-      <w:r>
-        <w:rPr>
-          <w:rFonts w:ascii="Arial" w:hAnsi="Arial" w:cs="Arial"/>
-          <w:color w:val="000000"/>
-          <w:sz w:val="28"/>
-          <w:szCs w:val="28"/>
-        </w:rPr>
-        <w:t>15:0] + 1)</w:t>
+        <w:t xml:space="preserve"> / (PSC[15:0] + 1)</w:t>
       </w:r>
     </w:p>
     <w:p>
@@ -6002,27 +5868,7 @@
           <w:sz w:val="28"/>
           <w:szCs w:val="28"/>
         </w:rPr>
-        <w:t xml:space="preserve">Bit 0 </w:t>
-      </w:r>
-      <w:proofErr w:type="gramStart"/>
-      <w:r>
-        <w:rPr>
-          <w:rFonts w:ascii="Arial" w:hAnsi="Arial" w:cs="Arial"/>
-          <w:color w:val="000000"/>
-          <w:sz w:val="28"/>
-          <w:szCs w:val="28"/>
-        </w:rPr>
-        <w:t>UG  TIM</w:t>
-      </w:r>
-      <w:proofErr w:type="gramEnd"/>
-      <w:r>
-        <w:rPr>
-          <w:rFonts w:ascii="Arial" w:hAnsi="Arial" w:cs="Arial"/>
-          <w:color w:val="000000"/>
-          <w:sz w:val="28"/>
-          <w:szCs w:val="28"/>
-        </w:rPr>
-        <w:t>2-&gt;EGR: Update generation</w:t>
+        <w:t>Bit 0 UG  TIM2-&gt;EGR: Update generation</w:t>
       </w:r>
     </w:p>
     <w:p>
@@ -6055,31 +5901,7 @@
           <w:sz w:val="32"/>
           <w:szCs w:val="32"/>
         </w:rPr>
-        <w:t xml:space="preserve">**Why need to generate </w:t>
-      </w:r>
-      <w:proofErr w:type="gramStart"/>
-      <w:r>
-        <w:rPr>
-          <w:rFonts w:ascii="Arial" w:hAnsi="Arial" w:cs="Arial"/>
-          <w:b/>
-          <w:bCs/>
-          <w:color w:val="000000"/>
-          <w:sz w:val="32"/>
-          <w:szCs w:val="32"/>
-        </w:rPr>
-        <w:t>a</w:t>
-      </w:r>
-      <w:proofErr w:type="gramEnd"/>
-      <w:r>
-        <w:rPr>
-          <w:rFonts w:ascii="Arial" w:hAnsi="Arial" w:cs="Arial"/>
-          <w:b/>
-          <w:bCs/>
-          <w:color w:val="000000"/>
-          <w:sz w:val="32"/>
-          <w:szCs w:val="32"/>
-        </w:rPr>
-        <w:t xml:space="preserve"> update event??</w:t>
+        <w:t>**Why need to generate a update event??</w:t>
       </w:r>
     </w:p>
     <w:p>
@@ -6524,27 +6346,7 @@
           <w:sz w:val="28"/>
           <w:szCs w:val="28"/>
         </w:rPr>
-        <w:t xml:space="preserve"> / (</w:t>
-      </w:r>
-      <w:proofErr w:type="gramStart"/>
-      <w:r>
-        <w:rPr>
-          <w:rFonts w:ascii="Arial" w:hAnsi="Arial" w:cs="Arial"/>
-          <w:color w:val="000000"/>
-          <w:sz w:val="28"/>
-          <w:szCs w:val="28"/>
-        </w:rPr>
-        <w:t>PSC[</w:t>
-      </w:r>
-      <w:proofErr w:type="gramEnd"/>
-      <w:r>
-        <w:rPr>
-          <w:rFonts w:ascii="Arial" w:hAnsi="Arial" w:cs="Arial"/>
-          <w:color w:val="000000"/>
-          <w:sz w:val="28"/>
-          <w:szCs w:val="28"/>
-        </w:rPr>
-        <w:t>15:0] + 1)</w:t>
+        <w:t xml:space="preserve"> / (PSC[15:0] + 1)</w:t>
       </w:r>
     </w:p>
     <w:p>
@@ -6731,9 +6533,8 @@
           <w:sz w:val="24"/>
           <w:szCs w:val="24"/>
         </w:rPr>
-        <w:t xml:space="preserve">0: OC1 active </w:t>
-      </w:r>
-      <w:proofErr w:type="gramStart"/>
+        <w:t>0: OC1 active high</w:t>
+      </w:r>
       <w:r>
         <w:rPr>
           <w:rFonts w:ascii="ArialMT" w:hAnsi="ArialMT"/>
@@ -6741,26 +6542,7 @@
           <w:sz w:val="24"/>
           <w:szCs w:val="24"/>
         </w:rPr>
-        <w:t>high</w:t>
-      </w:r>
-      <w:r>
-        <w:rPr>
-          <w:rFonts w:ascii="ArialMT" w:hAnsi="ArialMT"/>
-          <w:color w:val="000000"/>
-          <w:sz w:val="24"/>
-          <w:szCs w:val="24"/>
-        </w:rPr>
-        <w:t xml:space="preserve"> :</w:t>
-      </w:r>
-      <w:proofErr w:type="gramEnd"/>
-      <w:r>
-        <w:rPr>
-          <w:rFonts w:ascii="ArialMT" w:hAnsi="ArialMT"/>
-          <w:color w:val="000000"/>
-          <w:sz w:val="24"/>
-          <w:szCs w:val="24"/>
-        </w:rPr>
-        <w:t xml:space="preserve"> </w:t>
+        <w:t xml:space="preserve"> : </w:t>
       </w:r>
       <w:r>
         <w:rPr>
@@ -7586,7 +7368,6 @@
           <w:szCs w:val="24"/>
         </w:rPr>
       </w:pPr>
-      <w:proofErr w:type="gramStart"/>
       <w:r>
         <w:rPr>
           <w:rFonts w:ascii="Arial" w:hAnsi="Arial" w:cs="Arial"/>
@@ -7594,17 +7375,7 @@
           <w:sz w:val="24"/>
           <w:szCs w:val="24"/>
         </w:rPr>
-        <w:t>PL[</w:t>
-      </w:r>
-      <w:proofErr w:type="gramEnd"/>
-      <w:r>
-        <w:rPr>
-          <w:rFonts w:ascii="Arial" w:hAnsi="Arial" w:cs="Arial"/>
-          <w:color w:val="484747"/>
-          <w:sz w:val="24"/>
-          <w:szCs w:val="24"/>
-        </w:rPr>
-        <w:t xml:space="preserve">1:0] : </w:t>
+        <w:t xml:space="preserve">PL[1:0] : </w:t>
       </w:r>
       <w:proofErr w:type="spellStart"/>
       <w:r>
@@ -7824,7 +7595,6 @@
           <w:szCs w:val="24"/>
         </w:rPr>
       </w:pPr>
-      <w:proofErr w:type="gramStart"/>
       <w:r>
         <w:rPr>
           <w:rFonts w:ascii="Arial" w:hAnsi="Arial" w:cs="Arial"/>
@@ -7832,17 +7602,7 @@
           <w:sz w:val="24"/>
           <w:szCs w:val="24"/>
         </w:rPr>
-        <w:t>MSIZE[</w:t>
-      </w:r>
-      <w:proofErr w:type="gramEnd"/>
-      <w:r>
-        <w:rPr>
-          <w:rFonts w:ascii="Arial" w:hAnsi="Arial" w:cs="Arial"/>
-          <w:color w:val="484747"/>
-          <w:sz w:val="24"/>
-          <w:szCs w:val="24"/>
-        </w:rPr>
-        <w:t xml:space="preserve">1:0] : </w:t>
+        <w:t xml:space="preserve">MSIZE[1:0] : </w:t>
       </w:r>
       <w:proofErr w:type="spellStart"/>
       <w:r>
@@ -8087,7 +7847,6 @@
           <w:szCs w:val="24"/>
         </w:rPr>
       </w:pPr>
-      <w:proofErr w:type="gramStart"/>
       <w:r>
         <w:rPr>
           <w:rFonts w:ascii="Arial" w:hAnsi="Arial" w:cs="Arial"/>
@@ -8095,17 +7854,7 @@
           <w:sz w:val="24"/>
           <w:szCs w:val="24"/>
         </w:rPr>
-        <w:t>PSIZE[</w:t>
-      </w:r>
-      <w:proofErr w:type="gramEnd"/>
-      <w:r>
-        <w:rPr>
-          <w:rFonts w:ascii="Arial" w:hAnsi="Arial" w:cs="Arial"/>
-          <w:color w:val="484747"/>
-          <w:sz w:val="24"/>
-          <w:szCs w:val="24"/>
-        </w:rPr>
-        <w:t xml:space="preserve">1:0] : </w:t>
+        <w:t xml:space="preserve">PSIZE[1:0] : </w:t>
       </w:r>
       <w:proofErr w:type="spellStart"/>
       <w:r>
@@ -9561,7 +9310,6 @@
           <w:szCs w:val="24"/>
         </w:rPr>
       </w:pPr>
-      <w:proofErr w:type="gramStart"/>
       <w:r>
         <w:rPr>
           <w:rFonts w:ascii="Arial" w:hAnsi="Arial" w:cs="Arial"/>
@@ -9569,17 +9317,7 @@
           <w:sz w:val="24"/>
           <w:szCs w:val="24"/>
         </w:rPr>
-        <w:t>EN :</w:t>
-      </w:r>
-      <w:proofErr w:type="gramEnd"/>
-      <w:r>
-        <w:rPr>
-          <w:rFonts w:ascii="Arial" w:hAnsi="Arial" w:cs="Arial"/>
-          <w:color w:val="484747"/>
-          <w:sz w:val="24"/>
-          <w:szCs w:val="24"/>
-        </w:rPr>
-        <w:t xml:space="preserve"> </w:t>
+        <w:t xml:space="preserve">EN : </w:t>
       </w:r>
       <w:proofErr w:type="spellStart"/>
       <w:r>
@@ -9957,27 +9695,7 @@
           <w:sz w:val="28"/>
           <w:szCs w:val="28"/>
         </w:rPr>
-        <w:t xml:space="preserve"> </w:t>
-      </w:r>
-      <w:proofErr w:type="gramStart"/>
-      <w:r>
-        <w:rPr>
-          <w:rFonts w:ascii="Arial" w:hAnsi="Arial" w:cs="Arial"/>
-          <w:color w:val="484747"/>
-          <w:sz w:val="28"/>
-          <w:szCs w:val="28"/>
-        </w:rPr>
-        <w:t>16 bit</w:t>
-      </w:r>
-      <w:proofErr w:type="gramEnd"/>
-      <w:r>
-        <w:rPr>
-          <w:rFonts w:ascii="Arial" w:hAnsi="Arial" w:cs="Arial"/>
-          <w:color w:val="484747"/>
-          <w:sz w:val="28"/>
-          <w:szCs w:val="28"/>
-        </w:rPr>
-        <w:t xml:space="preserve"> </w:t>
+        <w:t xml:space="preserve"> 16 bit </w:t>
       </w:r>
       <w:proofErr w:type="spellStart"/>
       <w:r>
@@ -10375,27 +10093,7 @@
           <w:sz w:val="28"/>
           <w:szCs w:val="28"/>
         </w:rPr>
-        <w:t xml:space="preserve"> </w:t>
-      </w:r>
-      <w:proofErr w:type="gramStart"/>
-      <w:r>
-        <w:rPr>
-          <w:rFonts w:ascii="Arial" w:hAnsi="Arial" w:cs="Arial"/>
-          <w:color w:val="484747"/>
-          <w:sz w:val="28"/>
-          <w:szCs w:val="28"/>
-        </w:rPr>
-        <w:t>32 bit</w:t>
-      </w:r>
-      <w:proofErr w:type="gramEnd"/>
-      <w:r>
-        <w:rPr>
-          <w:rFonts w:ascii="Arial" w:hAnsi="Arial" w:cs="Arial"/>
-          <w:color w:val="484747"/>
-          <w:sz w:val="28"/>
-          <w:szCs w:val="28"/>
-        </w:rPr>
-        <w:t xml:space="preserve"> </w:t>
+        <w:t xml:space="preserve"> 32 bit </w:t>
       </w:r>
       <w:proofErr w:type="spellStart"/>
       <w:r>
@@ -10734,27 +10432,7 @@
           <w:sz w:val="28"/>
           <w:szCs w:val="28"/>
         </w:rPr>
-        <w:t xml:space="preserve"> </w:t>
-      </w:r>
-      <w:proofErr w:type="gramStart"/>
-      <w:r>
-        <w:rPr>
-          <w:rFonts w:ascii="Arial" w:hAnsi="Arial" w:cs="Arial"/>
-          <w:color w:val="484747"/>
-          <w:sz w:val="28"/>
-          <w:szCs w:val="28"/>
-        </w:rPr>
-        <w:t>32 bit</w:t>
-      </w:r>
-      <w:proofErr w:type="gramEnd"/>
-      <w:r>
-        <w:rPr>
-          <w:rFonts w:ascii="Arial" w:hAnsi="Arial" w:cs="Arial"/>
-          <w:color w:val="484747"/>
-          <w:sz w:val="28"/>
-          <w:szCs w:val="28"/>
-        </w:rPr>
-        <w:t xml:space="preserve"> </w:t>
+        <w:t xml:space="preserve"> 32 bit </w:t>
       </w:r>
       <w:proofErr w:type="spellStart"/>
       <w:r>
@@ -13338,6 +13016,7 @@
       <w:r>
         <w:rPr>
           <w:rFonts w:ascii="Arial" w:eastAsia="Times New Roman" w:hAnsi="Arial" w:cs="Arial"/>
+          <w:noProof/>
           <w:color w:val="0A0A0A"/>
           <w:sz w:val="27"/>
           <w:szCs w:val="27"/>
@@ -16729,7 +16408,6 @@
         <w:t xml:space="preserve"> </w:t>
       </w:r>
       <w:proofErr w:type="spellStart"/>
-      <w:proofErr w:type="gramStart"/>
       <w:r>
         <w:rPr>
           <w:rFonts w:ascii="Segoe UI" w:eastAsia="Times New Roman" w:hAnsi="Segoe UI" w:cs="Segoe UI"/>
@@ -16740,7 +16418,6 @@
         <w:t>vđk,vì</w:t>
       </w:r>
       <w:proofErr w:type="spellEnd"/>
-      <w:proofErr w:type="gramEnd"/>
       <w:r>
         <w:rPr>
           <w:rFonts w:ascii="Segoe UI" w:eastAsia="Times New Roman" w:hAnsi="Segoe UI" w:cs="Segoe UI"/>
@@ -18087,31 +17764,7 @@
           <w:sz w:val="24"/>
           <w:szCs w:val="24"/>
         </w:rPr>
-        <w:t xml:space="preserve">Number </w:t>
-      </w:r>
-      <w:proofErr w:type="gramStart"/>
-      <w:r>
-        <w:rPr>
-          <w:rFonts w:ascii="Segoe UI" w:eastAsia="Times New Roman" w:hAnsi="Segoe UI" w:cs="Segoe UI"/>
-          <w:b/>
-          <w:bCs/>
-          <w:color w:val="000000"/>
-          <w:sz w:val="24"/>
-          <w:szCs w:val="24"/>
-        </w:rPr>
-        <w:t>Of</w:t>
-      </w:r>
-      <w:proofErr w:type="gramEnd"/>
-      <w:r>
-        <w:rPr>
-          <w:rFonts w:ascii="Segoe UI" w:eastAsia="Times New Roman" w:hAnsi="Segoe UI" w:cs="Segoe UI"/>
-          <w:b/>
-          <w:bCs/>
-          <w:color w:val="000000"/>
-          <w:sz w:val="24"/>
-          <w:szCs w:val="24"/>
-        </w:rPr>
-        <w:t xml:space="preserve"> Conversion</w:t>
+        <w:t>Number Of Conversion</w:t>
       </w:r>
       <w:r>
         <w:rPr>
@@ -19518,25 +19171,7 @@
           <w:sz w:val="28"/>
           <w:szCs w:val="28"/>
         </w:rPr>
-        <w:t xml:space="preserve"> </w:t>
-      </w:r>
-      <w:proofErr w:type="gramStart"/>
-      <w:r>
-        <w:rPr>
-          <w:rFonts w:ascii="Arial" w:eastAsia="Times New Roman" w:hAnsi="Arial" w:cs="Arial"/>
-          <w:sz w:val="28"/>
-          <w:szCs w:val="28"/>
-        </w:rPr>
-        <w:t>32 bit</w:t>
-      </w:r>
-      <w:proofErr w:type="gramEnd"/>
-      <w:r>
-        <w:rPr>
-          <w:rFonts w:ascii="Arial" w:eastAsia="Times New Roman" w:hAnsi="Arial" w:cs="Arial"/>
-          <w:sz w:val="28"/>
-          <w:szCs w:val="28"/>
-        </w:rPr>
-        <w:t xml:space="preserve"> </w:t>
+        <w:t xml:space="preserve"> 32 bit </w:t>
       </w:r>
       <w:proofErr w:type="spellStart"/>
       <w:r>
@@ -19945,23 +19580,13 @@
           <w:szCs w:val="28"/>
         </w:rPr>
       </w:pPr>
-      <w:proofErr w:type="gramStart"/>
-      <w:r>
-        <w:rPr>
-          <w:rFonts w:ascii="Arial" w:eastAsia="Times New Roman" w:hAnsi="Arial" w:cs="Arial"/>
-          <w:sz w:val="28"/>
-          <w:szCs w:val="28"/>
-        </w:rPr>
-        <w:t>STRT :</w:t>
-      </w:r>
-      <w:proofErr w:type="gramEnd"/>
-      <w:r>
-        <w:rPr>
-          <w:rFonts w:ascii="Arial" w:eastAsia="Times New Roman" w:hAnsi="Arial" w:cs="Arial"/>
-          <w:sz w:val="28"/>
-          <w:szCs w:val="28"/>
-        </w:rPr>
-        <w:t xml:space="preserve"> </w:t>
+      <w:r>
+        <w:rPr>
+          <w:rFonts w:ascii="Arial" w:eastAsia="Times New Roman" w:hAnsi="Arial" w:cs="Arial"/>
+          <w:sz w:val="28"/>
+          <w:szCs w:val="28"/>
+        </w:rPr>
+        <w:t xml:space="preserve">STRT : </w:t>
       </w:r>
       <w:proofErr w:type="spellStart"/>
       <w:r>
@@ -20141,23 +19766,13 @@
           <w:szCs w:val="28"/>
         </w:rPr>
       </w:pPr>
-      <w:proofErr w:type="gramStart"/>
-      <w:r>
-        <w:rPr>
-          <w:rFonts w:ascii="Arial" w:eastAsia="Times New Roman" w:hAnsi="Arial" w:cs="Arial"/>
-          <w:sz w:val="28"/>
-          <w:szCs w:val="28"/>
-        </w:rPr>
-        <w:t>JSTRT :</w:t>
-      </w:r>
-      <w:proofErr w:type="gramEnd"/>
-      <w:r>
-        <w:rPr>
-          <w:rFonts w:ascii="Arial" w:eastAsia="Times New Roman" w:hAnsi="Arial" w:cs="Arial"/>
-          <w:sz w:val="28"/>
-          <w:szCs w:val="28"/>
-        </w:rPr>
-        <w:t xml:space="preserve"> </w:t>
+      <w:r>
+        <w:rPr>
+          <w:rFonts w:ascii="Arial" w:eastAsia="Times New Roman" w:hAnsi="Arial" w:cs="Arial"/>
+          <w:sz w:val="28"/>
+          <w:szCs w:val="28"/>
+        </w:rPr>
+        <w:t xml:space="preserve">JSTRT : </w:t>
       </w:r>
       <w:proofErr w:type="spellStart"/>
       <w:r>
@@ -21525,23 +21140,13 @@
           <w:szCs w:val="28"/>
         </w:rPr>
       </w:pPr>
-      <w:proofErr w:type="gramStart"/>
-      <w:r>
-        <w:rPr>
-          <w:rFonts w:ascii="Arial" w:eastAsia="Times New Roman" w:hAnsi="Arial" w:cs="Arial"/>
-          <w:sz w:val="28"/>
-          <w:szCs w:val="28"/>
-        </w:rPr>
-        <w:t>SWSTART :</w:t>
-      </w:r>
-      <w:proofErr w:type="gramEnd"/>
-      <w:r>
-        <w:rPr>
-          <w:rFonts w:ascii="Arial" w:eastAsia="Times New Roman" w:hAnsi="Arial" w:cs="Arial"/>
-          <w:sz w:val="28"/>
-          <w:szCs w:val="28"/>
-        </w:rPr>
-        <w:t xml:space="preserve"> </w:t>
+      <w:r>
+        <w:rPr>
+          <w:rFonts w:ascii="Arial" w:eastAsia="Times New Roman" w:hAnsi="Arial" w:cs="Arial"/>
+          <w:sz w:val="28"/>
+          <w:szCs w:val="28"/>
+        </w:rPr>
+        <w:t xml:space="preserve">SWSTART : </w:t>
       </w:r>
       <w:proofErr w:type="spellStart"/>
       <w:r>
@@ -22310,23 +21915,13 @@
           <w:szCs w:val="28"/>
         </w:rPr>
       </w:pPr>
-      <w:proofErr w:type="gramStart"/>
-      <w:r>
-        <w:rPr>
-          <w:rFonts w:ascii="Arial" w:eastAsia="Times New Roman" w:hAnsi="Arial" w:cs="Arial"/>
-          <w:sz w:val="28"/>
-          <w:szCs w:val="28"/>
-        </w:rPr>
-        <w:t>EXTSEL[</w:t>
-      </w:r>
-      <w:proofErr w:type="gramEnd"/>
-      <w:r>
-        <w:rPr>
-          <w:rFonts w:ascii="Arial" w:eastAsia="Times New Roman" w:hAnsi="Arial" w:cs="Arial"/>
-          <w:sz w:val="28"/>
-          <w:szCs w:val="28"/>
-        </w:rPr>
-        <w:t xml:space="preserve">2:0] : bit </w:t>
+      <w:r>
+        <w:rPr>
+          <w:rFonts w:ascii="Arial" w:eastAsia="Times New Roman" w:hAnsi="Arial" w:cs="Arial"/>
+          <w:sz w:val="28"/>
+          <w:szCs w:val="28"/>
+        </w:rPr>
+        <w:t xml:space="preserve">EXTSEL[2:0] : bit </w:t>
       </w:r>
       <w:proofErr w:type="spellStart"/>
       <w:r>
@@ -22488,23 +22083,13 @@
           <w:szCs w:val="28"/>
         </w:rPr>
       </w:pPr>
-      <w:proofErr w:type="gramStart"/>
-      <w:r>
-        <w:rPr>
-          <w:rFonts w:ascii="Arial" w:eastAsia="Times New Roman" w:hAnsi="Arial" w:cs="Arial"/>
-          <w:sz w:val="28"/>
-          <w:szCs w:val="28"/>
-        </w:rPr>
-        <w:t>ALIGN :</w:t>
-      </w:r>
-      <w:proofErr w:type="gramEnd"/>
-      <w:r>
-        <w:rPr>
-          <w:rFonts w:ascii="Arial" w:eastAsia="Times New Roman" w:hAnsi="Arial" w:cs="Arial"/>
-          <w:sz w:val="28"/>
-          <w:szCs w:val="28"/>
-        </w:rPr>
-        <w:t xml:space="preserve"> </w:t>
+      <w:r>
+        <w:rPr>
+          <w:rFonts w:ascii="Arial" w:eastAsia="Times New Roman" w:hAnsi="Arial" w:cs="Arial"/>
+          <w:sz w:val="28"/>
+          <w:szCs w:val="28"/>
+        </w:rPr>
+        <w:t xml:space="preserve">ALIGN : </w:t>
       </w:r>
       <w:proofErr w:type="spellStart"/>
       <w:r>
@@ -24315,6 +23900,7 @@
       <w:r>
         <w:rPr>
           <w:rFonts w:ascii="Arial" w:eastAsia="Times New Roman" w:hAnsi="Arial" w:cs="Arial"/>
+          <w:noProof/>
           <w:sz w:val="28"/>
           <w:szCs w:val="28"/>
         </w:rPr>
@@ -24435,6 +24021,3148 @@
         <w:textAlignment w:val="baseline"/>
         <w:rPr>
           <w:rFonts w:ascii="Arial" w:eastAsia="Times New Roman" w:hAnsi="Arial" w:cs="Arial"/>
+          <w:b/>
+          <w:bCs/>
+          <w:sz w:val="48"/>
+          <w:szCs w:val="48"/>
+        </w:rPr>
+      </w:pPr>
+    </w:p>
+    <w:p>
+      <w:pPr>
+        <w:shd w:val="clear" w:color="auto" w:fill="FFFFFF"/>
+        <w:spacing w:after="0" w:line="240" w:lineRule="auto"/>
+        <w:ind w:left="150"/>
+        <w:textAlignment w:val="baseline"/>
+        <w:rPr>
+          <w:rFonts w:ascii="Arial" w:eastAsia="Times New Roman" w:hAnsi="Arial" w:cs="Arial"/>
+          <w:b/>
+          <w:bCs/>
+          <w:sz w:val="48"/>
+          <w:szCs w:val="48"/>
+        </w:rPr>
+      </w:pPr>
+    </w:p>
+    <w:p>
+      <w:pPr>
+        <w:shd w:val="clear" w:color="auto" w:fill="FFFFFF"/>
+        <w:spacing w:after="0" w:line="240" w:lineRule="auto"/>
+        <w:ind w:left="150"/>
+        <w:textAlignment w:val="baseline"/>
+        <w:rPr>
+          <w:rFonts w:ascii="Arial" w:eastAsia="Times New Roman" w:hAnsi="Arial" w:cs="Arial"/>
+          <w:b/>
+          <w:bCs/>
+          <w:sz w:val="44"/>
+          <w:szCs w:val="44"/>
+        </w:rPr>
+      </w:pPr>
+      <w:proofErr w:type="spellStart"/>
+      <w:r>
+        <w:rPr>
+          <w:rFonts w:ascii="Arial" w:eastAsia="Times New Roman" w:hAnsi="Arial" w:cs="Arial"/>
+          <w:b/>
+          <w:bCs/>
+          <w:sz w:val="48"/>
+          <w:szCs w:val="48"/>
+        </w:rPr>
+        <w:t>Bài</w:t>
+      </w:r>
+      <w:proofErr w:type="spellEnd"/>
+      <w:r>
+        <w:rPr>
+          <w:rFonts w:ascii="Arial" w:eastAsia="Times New Roman" w:hAnsi="Arial" w:cs="Arial"/>
+          <w:b/>
+          <w:bCs/>
+          <w:sz w:val="48"/>
+          <w:szCs w:val="48"/>
+        </w:rPr>
+        <w:t xml:space="preserve"> 45:</w:t>
+      </w:r>
+      <w:r>
+        <w:rPr>
+          <w:rFonts w:ascii="Arial" w:eastAsia="Times New Roman" w:hAnsi="Arial" w:cs="Arial"/>
+          <w:b/>
+          <w:bCs/>
+          <w:sz w:val="48"/>
+          <w:szCs w:val="48"/>
+        </w:rPr>
+        <w:tab/>
+      </w:r>
+      <w:r>
+        <w:rPr>
+          <w:rFonts w:ascii="Arial" w:eastAsia="Times New Roman" w:hAnsi="Arial" w:cs="Arial"/>
+          <w:b/>
+          <w:bCs/>
+          <w:sz w:val="48"/>
+          <w:szCs w:val="48"/>
+        </w:rPr>
+        <w:tab/>
+      </w:r>
+      <w:r>
+        <w:rPr>
+          <w:rFonts w:ascii="Arial" w:eastAsia="Times New Roman" w:hAnsi="Arial" w:cs="Arial"/>
+          <w:b/>
+          <w:bCs/>
+          <w:sz w:val="44"/>
+          <w:szCs w:val="44"/>
+        </w:rPr>
+        <w:t>IDWG- Independent Watchdog</w:t>
+      </w:r>
+    </w:p>
+    <w:p>
+      <w:pPr>
+        <w:shd w:val="clear" w:color="auto" w:fill="FFFFFF"/>
+        <w:spacing w:after="0" w:line="240" w:lineRule="auto"/>
+        <w:ind w:left="150"/>
+        <w:textAlignment w:val="baseline"/>
+        <w:rPr>
+          <w:rFonts w:ascii="Arial" w:eastAsia="Times New Roman" w:hAnsi="Arial" w:cs="Arial"/>
+          <w:b/>
+          <w:bCs/>
+          <w:sz w:val="48"/>
+          <w:szCs w:val="48"/>
+        </w:rPr>
+      </w:pPr>
+    </w:p>
+    <w:p>
+      <w:pPr>
+        <w:shd w:val="clear" w:color="auto" w:fill="FFFFFF"/>
+        <w:spacing w:after="0" w:line="240" w:lineRule="auto"/>
+        <w:ind w:left="150"/>
+        <w:textAlignment w:val="baseline"/>
+        <w:rPr>
+          <w:rFonts w:ascii="Arial" w:hAnsi="Arial" w:cs="Arial"/>
+          <w:color w:val="333333"/>
+          <w:sz w:val="28"/>
+          <w:szCs w:val="28"/>
+        </w:rPr>
+      </w:pPr>
+      <w:r>
+        <w:rPr>
+          <w:rStyle w:val="Manh"/>
+          <w:rFonts w:ascii="Arial" w:hAnsi="Arial" w:cs="Arial"/>
+          <w:color w:val="333333"/>
+          <w:sz w:val="28"/>
+          <w:szCs w:val="28"/>
+        </w:rPr>
+        <w:t>Watchdog timer </w:t>
+      </w:r>
+      <w:proofErr w:type="spellStart"/>
+      <w:r>
+        <w:rPr>
+          <w:rFonts w:ascii="Arial" w:hAnsi="Arial" w:cs="Arial"/>
+          <w:color w:val="333333"/>
+          <w:sz w:val="28"/>
+          <w:szCs w:val="28"/>
+        </w:rPr>
+        <w:t>là</w:t>
+      </w:r>
+      <w:proofErr w:type="spellEnd"/>
+      <w:r>
+        <w:rPr>
+          <w:rFonts w:ascii="Arial" w:hAnsi="Arial" w:cs="Arial"/>
+          <w:color w:val="333333"/>
+          <w:sz w:val="28"/>
+          <w:szCs w:val="28"/>
+        </w:rPr>
+        <w:t xml:space="preserve"> </w:t>
+      </w:r>
+      <w:proofErr w:type="spellStart"/>
+      <w:r>
+        <w:rPr>
+          <w:rFonts w:ascii="Arial" w:hAnsi="Arial" w:cs="Arial"/>
+          <w:color w:val="333333"/>
+          <w:sz w:val="28"/>
+          <w:szCs w:val="28"/>
+        </w:rPr>
+        <w:t>bộ</w:t>
+      </w:r>
+      <w:proofErr w:type="spellEnd"/>
+      <w:r>
+        <w:rPr>
+          <w:rFonts w:ascii="Arial" w:hAnsi="Arial" w:cs="Arial"/>
+          <w:color w:val="333333"/>
+          <w:sz w:val="28"/>
+          <w:szCs w:val="28"/>
+        </w:rPr>
+        <w:t xml:space="preserve"> </w:t>
+      </w:r>
+      <w:proofErr w:type="spellStart"/>
+      <w:r>
+        <w:rPr>
+          <w:rFonts w:ascii="Arial" w:hAnsi="Arial" w:cs="Arial"/>
+          <w:color w:val="333333"/>
+          <w:sz w:val="28"/>
+          <w:szCs w:val="28"/>
+        </w:rPr>
+        <w:t>đếm</w:t>
+      </w:r>
+      <w:proofErr w:type="spellEnd"/>
+      <w:r>
+        <w:rPr>
+          <w:rFonts w:ascii="Arial" w:hAnsi="Arial" w:cs="Arial"/>
+          <w:color w:val="333333"/>
+          <w:sz w:val="28"/>
+          <w:szCs w:val="28"/>
+        </w:rPr>
+        <w:t xml:space="preserve"> </w:t>
+      </w:r>
+      <w:proofErr w:type="spellStart"/>
+      <w:r>
+        <w:rPr>
+          <w:rFonts w:ascii="Arial" w:hAnsi="Arial" w:cs="Arial"/>
+          <w:color w:val="333333"/>
+          <w:sz w:val="28"/>
+          <w:szCs w:val="28"/>
+        </w:rPr>
+        <w:t>thời</w:t>
+      </w:r>
+      <w:proofErr w:type="spellEnd"/>
+      <w:r>
+        <w:rPr>
+          <w:rFonts w:ascii="Arial" w:hAnsi="Arial" w:cs="Arial"/>
+          <w:color w:val="333333"/>
+          <w:sz w:val="28"/>
+          <w:szCs w:val="28"/>
+        </w:rPr>
+        <w:t xml:space="preserve"> </w:t>
+      </w:r>
+      <w:proofErr w:type="spellStart"/>
+      <w:r>
+        <w:rPr>
+          <w:rFonts w:ascii="Arial" w:hAnsi="Arial" w:cs="Arial"/>
+          <w:color w:val="333333"/>
+          <w:sz w:val="28"/>
+          <w:szCs w:val="28"/>
+        </w:rPr>
+        <w:t>gian</w:t>
+      </w:r>
+      <w:proofErr w:type="spellEnd"/>
+      <w:r>
+        <w:rPr>
+          <w:rFonts w:ascii="Arial" w:hAnsi="Arial" w:cs="Arial"/>
+          <w:color w:val="333333"/>
+          <w:sz w:val="28"/>
+          <w:szCs w:val="28"/>
+        </w:rPr>
+        <w:t xml:space="preserve"> </w:t>
+      </w:r>
+      <w:proofErr w:type="spellStart"/>
+      <w:r>
+        <w:rPr>
+          <w:rFonts w:ascii="Arial" w:hAnsi="Arial" w:cs="Arial"/>
+          <w:color w:val="333333"/>
+          <w:sz w:val="28"/>
+          <w:szCs w:val="28"/>
+        </w:rPr>
+        <w:t>hoạt</w:t>
+      </w:r>
+      <w:proofErr w:type="spellEnd"/>
+      <w:r>
+        <w:rPr>
+          <w:rFonts w:ascii="Arial" w:hAnsi="Arial" w:cs="Arial"/>
+          <w:color w:val="333333"/>
+          <w:sz w:val="28"/>
+          <w:szCs w:val="28"/>
+        </w:rPr>
+        <w:t> </w:t>
+      </w:r>
+      <w:proofErr w:type="spellStart"/>
+      <w:r>
+        <w:rPr>
+          <w:rFonts w:ascii="Arial" w:hAnsi="Arial" w:cs="Arial"/>
+          <w:color w:val="333333"/>
+          <w:sz w:val="28"/>
+          <w:szCs w:val="28"/>
+        </w:rPr>
+        <w:t>động</w:t>
+      </w:r>
+      <w:proofErr w:type="spellEnd"/>
+      <w:r>
+        <w:rPr>
+          <w:rFonts w:ascii="Arial" w:hAnsi="Arial" w:cs="Arial"/>
+          <w:color w:val="333333"/>
+          <w:sz w:val="28"/>
+          <w:szCs w:val="28"/>
+        </w:rPr>
+        <w:t xml:space="preserve"> </w:t>
+      </w:r>
+      <w:proofErr w:type="spellStart"/>
+      <w:r>
+        <w:rPr>
+          <w:rFonts w:ascii="Arial" w:hAnsi="Arial" w:cs="Arial"/>
+          <w:color w:val="333333"/>
+          <w:sz w:val="28"/>
+          <w:szCs w:val="28"/>
+        </w:rPr>
+        <w:t>liên</w:t>
+      </w:r>
+      <w:proofErr w:type="spellEnd"/>
+      <w:r>
+        <w:rPr>
+          <w:rFonts w:ascii="Arial" w:hAnsi="Arial" w:cs="Arial"/>
+          <w:color w:val="333333"/>
+          <w:sz w:val="28"/>
+          <w:szCs w:val="28"/>
+        </w:rPr>
+        <w:t xml:space="preserve"> </w:t>
+      </w:r>
+      <w:proofErr w:type="spellStart"/>
+      <w:r>
+        <w:rPr>
+          <w:rFonts w:ascii="Arial" w:hAnsi="Arial" w:cs="Arial"/>
+          <w:color w:val="333333"/>
+          <w:sz w:val="28"/>
+          <w:szCs w:val="28"/>
+        </w:rPr>
+        <w:t>tục</w:t>
+      </w:r>
+      <w:proofErr w:type="spellEnd"/>
+      <w:r>
+        <w:rPr>
+          <w:rFonts w:ascii="Arial" w:hAnsi="Arial" w:cs="Arial"/>
+          <w:color w:val="333333"/>
+          <w:sz w:val="28"/>
+          <w:szCs w:val="28"/>
+        </w:rPr>
+        <w:t> </w:t>
+      </w:r>
+      <w:proofErr w:type="spellStart"/>
+      <w:r>
+        <w:rPr>
+          <w:rFonts w:ascii="Arial" w:hAnsi="Arial" w:cs="Arial"/>
+          <w:color w:val="333333"/>
+          <w:sz w:val="28"/>
+          <w:szCs w:val="28"/>
+        </w:rPr>
+        <w:t>nhằm</w:t>
+      </w:r>
+      <w:proofErr w:type="spellEnd"/>
+      <w:r>
+        <w:rPr>
+          <w:rFonts w:ascii="Arial" w:hAnsi="Arial" w:cs="Arial"/>
+          <w:color w:val="333333"/>
+          <w:sz w:val="28"/>
+          <w:szCs w:val="28"/>
+        </w:rPr>
+        <w:t xml:space="preserve"> </w:t>
+      </w:r>
+      <w:proofErr w:type="spellStart"/>
+      <w:r>
+        <w:rPr>
+          <w:rFonts w:ascii="Arial" w:hAnsi="Arial" w:cs="Arial"/>
+          <w:color w:val="333333"/>
+          <w:sz w:val="28"/>
+          <w:szCs w:val="28"/>
+        </w:rPr>
+        <w:t>tự</w:t>
+      </w:r>
+      <w:proofErr w:type="spellEnd"/>
+      <w:r>
+        <w:rPr>
+          <w:rFonts w:ascii="Arial" w:hAnsi="Arial" w:cs="Arial"/>
+          <w:color w:val="333333"/>
+          <w:sz w:val="28"/>
+          <w:szCs w:val="28"/>
+        </w:rPr>
+        <w:t> </w:t>
+      </w:r>
+      <w:proofErr w:type="spellStart"/>
+      <w:r>
+        <w:rPr>
+          <w:rFonts w:ascii="Arial" w:hAnsi="Arial" w:cs="Arial"/>
+          <w:color w:val="333333"/>
+          <w:sz w:val="28"/>
+          <w:szCs w:val="28"/>
+        </w:rPr>
+        <w:t>động</w:t>
+      </w:r>
+      <w:proofErr w:type="spellEnd"/>
+      <w:r>
+        <w:rPr>
+          <w:rFonts w:ascii="Arial" w:hAnsi="Arial" w:cs="Arial"/>
+          <w:color w:val="333333"/>
+          <w:sz w:val="28"/>
+          <w:szCs w:val="28"/>
+        </w:rPr>
+        <w:t> </w:t>
+      </w:r>
+      <w:proofErr w:type="spellStart"/>
+      <w:r>
+        <w:rPr>
+          <w:rFonts w:ascii="Arial" w:hAnsi="Arial" w:cs="Arial"/>
+          <w:color w:val="333333"/>
+          <w:sz w:val="28"/>
+          <w:szCs w:val="28"/>
+        </w:rPr>
+        <w:t>thực</w:t>
+      </w:r>
+      <w:proofErr w:type="spellEnd"/>
+      <w:r>
+        <w:rPr>
+          <w:rFonts w:ascii="Arial" w:hAnsi="Arial" w:cs="Arial"/>
+          <w:color w:val="333333"/>
+          <w:sz w:val="28"/>
+          <w:szCs w:val="28"/>
+        </w:rPr>
+        <w:t xml:space="preserve"> </w:t>
+      </w:r>
+      <w:proofErr w:type="spellStart"/>
+      <w:r>
+        <w:rPr>
+          <w:rFonts w:ascii="Arial" w:hAnsi="Arial" w:cs="Arial"/>
+          <w:color w:val="333333"/>
+          <w:sz w:val="28"/>
+          <w:szCs w:val="28"/>
+        </w:rPr>
+        <w:t>hiện</w:t>
+      </w:r>
+      <w:proofErr w:type="spellEnd"/>
+      <w:r>
+        <w:rPr>
+          <w:rFonts w:ascii="Arial" w:hAnsi="Arial" w:cs="Arial"/>
+          <w:color w:val="333333"/>
+          <w:sz w:val="28"/>
+          <w:szCs w:val="28"/>
+        </w:rPr>
+        <w:t xml:space="preserve"> </w:t>
+      </w:r>
+      <w:proofErr w:type="spellStart"/>
+      <w:r>
+        <w:rPr>
+          <w:rFonts w:ascii="Arial" w:hAnsi="Arial" w:cs="Arial"/>
+          <w:color w:val="333333"/>
+          <w:sz w:val="28"/>
+          <w:szCs w:val="28"/>
+        </w:rPr>
+        <w:t>một</w:t>
+      </w:r>
+      <w:proofErr w:type="spellEnd"/>
+      <w:r>
+        <w:rPr>
+          <w:rFonts w:ascii="Arial" w:hAnsi="Arial" w:cs="Arial"/>
+          <w:color w:val="333333"/>
+          <w:sz w:val="28"/>
+          <w:szCs w:val="28"/>
+        </w:rPr>
+        <w:t> </w:t>
+      </w:r>
+      <w:proofErr w:type="spellStart"/>
+      <w:r>
+        <w:rPr>
+          <w:rFonts w:ascii="Arial" w:hAnsi="Arial" w:cs="Arial"/>
+          <w:color w:val="333333"/>
+          <w:sz w:val="28"/>
+          <w:szCs w:val="28"/>
+        </w:rPr>
+        <w:t>nhiệm</w:t>
+      </w:r>
+      <w:proofErr w:type="spellEnd"/>
+      <w:r>
+        <w:rPr>
+          <w:rFonts w:ascii="Arial" w:hAnsi="Arial" w:cs="Arial"/>
+          <w:color w:val="333333"/>
+          <w:sz w:val="28"/>
+          <w:szCs w:val="28"/>
+        </w:rPr>
+        <w:t xml:space="preserve"> </w:t>
+      </w:r>
+      <w:proofErr w:type="spellStart"/>
+      <w:r>
+        <w:rPr>
+          <w:rFonts w:ascii="Arial" w:hAnsi="Arial" w:cs="Arial"/>
+          <w:color w:val="333333"/>
+          <w:sz w:val="28"/>
+          <w:szCs w:val="28"/>
+        </w:rPr>
+        <w:t>vụ</w:t>
+      </w:r>
+      <w:proofErr w:type="spellEnd"/>
+      <w:r>
+        <w:rPr>
+          <w:rFonts w:ascii="Arial" w:hAnsi="Arial" w:cs="Arial"/>
+          <w:color w:val="333333"/>
+          <w:sz w:val="28"/>
+          <w:szCs w:val="28"/>
+        </w:rPr>
+        <w:t xml:space="preserve"> </w:t>
+      </w:r>
+      <w:proofErr w:type="spellStart"/>
+      <w:r>
+        <w:rPr>
+          <w:rFonts w:ascii="Arial" w:hAnsi="Arial" w:cs="Arial"/>
+          <w:color w:val="333333"/>
+          <w:sz w:val="28"/>
+          <w:szCs w:val="28"/>
+        </w:rPr>
+        <w:t>nào</w:t>
+      </w:r>
+      <w:proofErr w:type="spellEnd"/>
+      <w:r>
+        <w:rPr>
+          <w:rFonts w:ascii="Arial" w:hAnsi="Arial" w:cs="Arial"/>
+          <w:color w:val="333333"/>
+          <w:sz w:val="28"/>
+          <w:szCs w:val="28"/>
+        </w:rPr>
+        <w:t xml:space="preserve"> </w:t>
+      </w:r>
+      <w:proofErr w:type="spellStart"/>
+      <w:r>
+        <w:rPr>
+          <w:rFonts w:ascii="Arial" w:hAnsi="Arial" w:cs="Arial"/>
+          <w:color w:val="333333"/>
+          <w:sz w:val="28"/>
+          <w:szCs w:val="28"/>
+        </w:rPr>
+        <w:t>đó</w:t>
+      </w:r>
+      <w:proofErr w:type="spellEnd"/>
+      <w:r>
+        <w:rPr>
+          <w:rFonts w:ascii="Arial" w:hAnsi="Arial" w:cs="Arial"/>
+          <w:color w:val="333333"/>
+          <w:sz w:val="28"/>
+          <w:szCs w:val="28"/>
+        </w:rPr>
+        <w:t xml:space="preserve">. Sau </w:t>
+      </w:r>
+      <w:proofErr w:type="spellStart"/>
+      <w:r>
+        <w:rPr>
+          <w:rFonts w:ascii="Arial" w:hAnsi="Arial" w:cs="Arial"/>
+          <w:color w:val="333333"/>
+          <w:sz w:val="28"/>
+          <w:szCs w:val="28"/>
+        </w:rPr>
+        <w:t>một</w:t>
+      </w:r>
+      <w:proofErr w:type="spellEnd"/>
+      <w:r>
+        <w:rPr>
+          <w:rFonts w:ascii="Arial" w:hAnsi="Arial" w:cs="Arial"/>
+          <w:color w:val="333333"/>
+          <w:sz w:val="28"/>
+          <w:szCs w:val="28"/>
+        </w:rPr>
+        <w:t xml:space="preserve"> </w:t>
+      </w:r>
+      <w:proofErr w:type="spellStart"/>
+      <w:r>
+        <w:rPr>
+          <w:rFonts w:ascii="Arial" w:hAnsi="Arial" w:cs="Arial"/>
+          <w:color w:val="333333"/>
+          <w:sz w:val="28"/>
+          <w:szCs w:val="28"/>
+        </w:rPr>
+        <w:t>khoảng</w:t>
+      </w:r>
+      <w:proofErr w:type="spellEnd"/>
+      <w:r>
+        <w:rPr>
+          <w:rFonts w:ascii="Arial" w:hAnsi="Arial" w:cs="Arial"/>
+          <w:color w:val="333333"/>
+          <w:sz w:val="28"/>
+          <w:szCs w:val="28"/>
+        </w:rPr>
+        <w:t xml:space="preserve"> </w:t>
+      </w:r>
+      <w:proofErr w:type="spellStart"/>
+      <w:r>
+        <w:rPr>
+          <w:rFonts w:ascii="Arial" w:hAnsi="Arial" w:cs="Arial"/>
+          <w:color w:val="333333"/>
+          <w:sz w:val="28"/>
+          <w:szCs w:val="28"/>
+        </w:rPr>
+        <w:t>thời</w:t>
+      </w:r>
+      <w:proofErr w:type="spellEnd"/>
+      <w:r>
+        <w:rPr>
+          <w:rFonts w:ascii="Arial" w:hAnsi="Arial" w:cs="Arial"/>
+          <w:color w:val="333333"/>
+          <w:sz w:val="28"/>
+          <w:szCs w:val="28"/>
+        </w:rPr>
+        <w:t xml:space="preserve"> </w:t>
+      </w:r>
+      <w:proofErr w:type="spellStart"/>
+      <w:r>
+        <w:rPr>
+          <w:rFonts w:ascii="Arial" w:hAnsi="Arial" w:cs="Arial"/>
+          <w:color w:val="333333"/>
+          <w:sz w:val="28"/>
+          <w:szCs w:val="28"/>
+        </w:rPr>
+        <w:t>gian</w:t>
+      </w:r>
+      <w:proofErr w:type="spellEnd"/>
+      <w:r>
+        <w:rPr>
+          <w:rFonts w:ascii="Arial" w:hAnsi="Arial" w:cs="Arial"/>
+          <w:color w:val="333333"/>
+          <w:sz w:val="28"/>
+          <w:szCs w:val="28"/>
+        </w:rPr>
+        <w:t xml:space="preserve"> </w:t>
+      </w:r>
+      <w:proofErr w:type="spellStart"/>
+      <w:r>
+        <w:rPr>
+          <w:rFonts w:ascii="Arial" w:hAnsi="Arial" w:cs="Arial"/>
+          <w:color w:val="333333"/>
+          <w:sz w:val="28"/>
+          <w:szCs w:val="28"/>
+        </w:rPr>
+        <w:t>được</w:t>
+      </w:r>
+      <w:proofErr w:type="spellEnd"/>
+      <w:r>
+        <w:rPr>
+          <w:rFonts w:ascii="Arial" w:hAnsi="Arial" w:cs="Arial"/>
+          <w:color w:val="333333"/>
+          <w:sz w:val="28"/>
+          <w:szCs w:val="28"/>
+        </w:rPr>
+        <w:t xml:space="preserve"> </w:t>
+      </w:r>
+      <w:proofErr w:type="spellStart"/>
+      <w:r>
+        <w:rPr>
+          <w:rFonts w:ascii="Arial" w:hAnsi="Arial" w:cs="Arial"/>
+          <w:color w:val="333333"/>
+          <w:sz w:val="28"/>
+          <w:szCs w:val="28"/>
+        </w:rPr>
+        <w:t>định</w:t>
+      </w:r>
+      <w:proofErr w:type="spellEnd"/>
+      <w:r>
+        <w:rPr>
+          <w:rFonts w:ascii="Arial" w:hAnsi="Arial" w:cs="Arial"/>
+          <w:color w:val="333333"/>
+          <w:sz w:val="28"/>
+          <w:szCs w:val="28"/>
+        </w:rPr>
+        <w:t xml:space="preserve"> </w:t>
+      </w:r>
+      <w:proofErr w:type="spellStart"/>
+      <w:r>
+        <w:rPr>
+          <w:rFonts w:ascii="Arial" w:hAnsi="Arial" w:cs="Arial"/>
+          <w:color w:val="333333"/>
+          <w:sz w:val="28"/>
+          <w:szCs w:val="28"/>
+        </w:rPr>
+        <w:t>trước</w:t>
+      </w:r>
+      <w:proofErr w:type="spellEnd"/>
+      <w:r>
+        <w:rPr>
+          <w:rFonts w:ascii="Arial" w:hAnsi="Arial" w:cs="Arial"/>
+          <w:color w:val="333333"/>
+          <w:sz w:val="28"/>
+          <w:szCs w:val="28"/>
+        </w:rPr>
+        <w:t xml:space="preserve"> </w:t>
+      </w:r>
+      <w:proofErr w:type="spellStart"/>
+      <w:r>
+        <w:rPr>
+          <w:rFonts w:ascii="Arial" w:hAnsi="Arial" w:cs="Arial"/>
+          <w:color w:val="333333"/>
+          <w:sz w:val="28"/>
+          <w:szCs w:val="28"/>
+        </w:rPr>
+        <w:t>nếu</w:t>
+      </w:r>
+      <w:proofErr w:type="spellEnd"/>
+      <w:r>
+        <w:rPr>
+          <w:rFonts w:ascii="Arial" w:hAnsi="Arial" w:cs="Arial"/>
+          <w:color w:val="333333"/>
+          <w:sz w:val="28"/>
+          <w:szCs w:val="28"/>
+        </w:rPr>
+        <w:t xml:space="preserve"> </w:t>
+      </w:r>
+      <w:proofErr w:type="spellStart"/>
+      <w:r>
+        <w:rPr>
+          <w:rFonts w:ascii="Arial" w:hAnsi="Arial" w:cs="Arial"/>
+          <w:color w:val="333333"/>
+          <w:sz w:val="28"/>
+          <w:szCs w:val="28"/>
+        </w:rPr>
+        <w:t>bộ</w:t>
+      </w:r>
+      <w:proofErr w:type="spellEnd"/>
+      <w:r>
+        <w:rPr>
+          <w:rFonts w:ascii="Arial" w:hAnsi="Arial" w:cs="Arial"/>
+          <w:color w:val="333333"/>
+          <w:sz w:val="28"/>
+          <w:szCs w:val="28"/>
+        </w:rPr>
+        <w:t xml:space="preserve"> </w:t>
+      </w:r>
+      <w:proofErr w:type="spellStart"/>
+      <w:r>
+        <w:rPr>
+          <w:rFonts w:ascii="Arial" w:hAnsi="Arial" w:cs="Arial"/>
+          <w:color w:val="333333"/>
+          <w:sz w:val="28"/>
+          <w:szCs w:val="28"/>
+        </w:rPr>
+        <w:t>đếm</w:t>
+      </w:r>
+      <w:proofErr w:type="spellEnd"/>
+      <w:r>
+        <w:rPr>
+          <w:rFonts w:ascii="Arial" w:hAnsi="Arial" w:cs="Arial"/>
+          <w:color w:val="333333"/>
+          <w:sz w:val="28"/>
+          <w:szCs w:val="28"/>
+        </w:rPr>
+        <w:t xml:space="preserve"> </w:t>
+      </w:r>
+      <w:proofErr w:type="spellStart"/>
+      <w:r>
+        <w:rPr>
+          <w:rFonts w:ascii="Arial" w:hAnsi="Arial" w:cs="Arial"/>
+          <w:color w:val="333333"/>
+          <w:sz w:val="28"/>
+          <w:szCs w:val="28"/>
+        </w:rPr>
+        <w:t>không</w:t>
+      </w:r>
+      <w:proofErr w:type="spellEnd"/>
+      <w:r>
+        <w:rPr>
+          <w:rFonts w:ascii="Arial" w:hAnsi="Arial" w:cs="Arial"/>
+          <w:color w:val="333333"/>
+          <w:sz w:val="28"/>
+          <w:szCs w:val="28"/>
+        </w:rPr>
+        <w:t xml:space="preserve"> </w:t>
+      </w:r>
+      <w:proofErr w:type="spellStart"/>
+      <w:r>
+        <w:rPr>
+          <w:rFonts w:ascii="Arial" w:hAnsi="Arial" w:cs="Arial"/>
+          <w:color w:val="333333"/>
+          <w:sz w:val="28"/>
+          <w:szCs w:val="28"/>
+        </w:rPr>
+        <w:t>được</w:t>
+      </w:r>
+      <w:proofErr w:type="spellEnd"/>
+      <w:r>
+        <w:rPr>
+          <w:rFonts w:ascii="Arial" w:hAnsi="Arial" w:cs="Arial"/>
+          <w:color w:val="333333"/>
+          <w:sz w:val="28"/>
+          <w:szCs w:val="28"/>
+        </w:rPr>
+        <w:t xml:space="preserve"> </w:t>
+      </w:r>
+      <w:proofErr w:type="spellStart"/>
+      <w:r>
+        <w:rPr>
+          <w:rFonts w:ascii="Arial" w:hAnsi="Arial" w:cs="Arial"/>
+          <w:color w:val="333333"/>
+          <w:sz w:val="28"/>
+          <w:szCs w:val="28"/>
+        </w:rPr>
+        <w:t>dừng</w:t>
+      </w:r>
+      <w:proofErr w:type="spellEnd"/>
+      <w:r>
+        <w:rPr>
+          <w:rFonts w:ascii="Arial" w:hAnsi="Arial" w:cs="Arial"/>
+          <w:color w:val="333333"/>
+          <w:sz w:val="28"/>
+          <w:szCs w:val="28"/>
+        </w:rPr>
+        <w:t xml:space="preserve"> </w:t>
+      </w:r>
+      <w:proofErr w:type="spellStart"/>
+      <w:r>
+        <w:rPr>
+          <w:rFonts w:ascii="Arial" w:hAnsi="Arial" w:cs="Arial"/>
+          <w:color w:val="333333"/>
+          <w:sz w:val="28"/>
+          <w:szCs w:val="28"/>
+        </w:rPr>
+        <w:t>hoặc</w:t>
+      </w:r>
+      <w:proofErr w:type="spellEnd"/>
+      <w:r>
+        <w:rPr>
+          <w:rFonts w:ascii="Arial" w:hAnsi="Arial" w:cs="Arial"/>
+          <w:color w:val="333333"/>
+          <w:sz w:val="28"/>
+          <w:szCs w:val="28"/>
+        </w:rPr>
+        <w:t xml:space="preserve"> refresh </w:t>
+      </w:r>
+      <w:proofErr w:type="spellStart"/>
+      <w:r>
+        <w:rPr>
+          <w:rFonts w:ascii="Arial" w:hAnsi="Arial" w:cs="Arial"/>
+          <w:color w:val="333333"/>
+          <w:sz w:val="28"/>
+          <w:szCs w:val="28"/>
+        </w:rPr>
+        <w:t>nó</w:t>
+      </w:r>
+      <w:proofErr w:type="spellEnd"/>
+      <w:r>
+        <w:rPr>
+          <w:rFonts w:ascii="Arial" w:hAnsi="Arial" w:cs="Arial"/>
+          <w:color w:val="333333"/>
+          <w:sz w:val="28"/>
+          <w:szCs w:val="28"/>
+        </w:rPr>
+        <w:t xml:space="preserve"> </w:t>
+      </w:r>
+      <w:proofErr w:type="spellStart"/>
+      <w:r>
+        <w:rPr>
+          <w:rFonts w:ascii="Arial" w:hAnsi="Arial" w:cs="Arial"/>
+          <w:color w:val="333333"/>
+          <w:sz w:val="28"/>
+          <w:szCs w:val="28"/>
+        </w:rPr>
+        <w:t>sẽ</w:t>
+      </w:r>
+      <w:proofErr w:type="spellEnd"/>
+      <w:r>
+        <w:rPr>
+          <w:rFonts w:ascii="Arial" w:hAnsi="Arial" w:cs="Arial"/>
+          <w:color w:val="333333"/>
+          <w:sz w:val="28"/>
+          <w:szCs w:val="28"/>
+        </w:rPr>
+        <w:t xml:space="preserve"> </w:t>
+      </w:r>
+      <w:proofErr w:type="spellStart"/>
+      <w:r>
+        <w:rPr>
+          <w:rFonts w:ascii="Arial" w:hAnsi="Arial" w:cs="Arial"/>
+          <w:color w:val="333333"/>
+          <w:sz w:val="28"/>
+          <w:szCs w:val="28"/>
+        </w:rPr>
+        <w:t>kích</w:t>
+      </w:r>
+      <w:proofErr w:type="spellEnd"/>
+      <w:r>
+        <w:rPr>
+          <w:rFonts w:ascii="Arial" w:hAnsi="Arial" w:cs="Arial"/>
+          <w:color w:val="333333"/>
+          <w:sz w:val="28"/>
+          <w:szCs w:val="28"/>
+        </w:rPr>
+        <w:t xml:space="preserve"> </w:t>
+      </w:r>
+      <w:proofErr w:type="spellStart"/>
+      <w:r>
+        <w:rPr>
+          <w:rFonts w:ascii="Arial" w:hAnsi="Arial" w:cs="Arial"/>
+          <w:color w:val="333333"/>
+          <w:sz w:val="28"/>
+          <w:szCs w:val="28"/>
+        </w:rPr>
+        <w:t>hoạt</w:t>
+      </w:r>
+      <w:proofErr w:type="spellEnd"/>
+      <w:r>
+        <w:rPr>
+          <w:rFonts w:ascii="Arial" w:hAnsi="Arial" w:cs="Arial"/>
+          <w:color w:val="333333"/>
+          <w:sz w:val="28"/>
+          <w:szCs w:val="28"/>
+        </w:rPr>
+        <w:t xml:space="preserve"> </w:t>
+      </w:r>
+      <w:proofErr w:type="spellStart"/>
+      <w:r>
+        <w:rPr>
+          <w:rFonts w:ascii="Arial" w:hAnsi="Arial" w:cs="Arial"/>
+          <w:color w:val="333333"/>
+          <w:sz w:val="28"/>
+          <w:szCs w:val="28"/>
+        </w:rPr>
+        <w:t>tác</w:t>
+      </w:r>
+      <w:proofErr w:type="spellEnd"/>
+      <w:r>
+        <w:rPr>
+          <w:rFonts w:ascii="Arial" w:hAnsi="Arial" w:cs="Arial"/>
+          <w:color w:val="333333"/>
+          <w:sz w:val="28"/>
+          <w:szCs w:val="28"/>
+        </w:rPr>
+        <w:t xml:space="preserve"> </w:t>
+      </w:r>
+      <w:proofErr w:type="spellStart"/>
+      <w:r>
+        <w:rPr>
+          <w:rFonts w:ascii="Arial" w:hAnsi="Arial" w:cs="Arial"/>
+          <w:color w:val="333333"/>
+          <w:sz w:val="28"/>
+          <w:szCs w:val="28"/>
+        </w:rPr>
+        <w:t>vụ</w:t>
+      </w:r>
+      <w:proofErr w:type="spellEnd"/>
+      <w:r>
+        <w:rPr>
+          <w:rFonts w:ascii="Arial" w:hAnsi="Arial" w:cs="Arial"/>
+          <w:color w:val="333333"/>
+          <w:sz w:val="28"/>
+          <w:szCs w:val="28"/>
+        </w:rPr>
+        <w:t xml:space="preserve"> </w:t>
+      </w:r>
+      <w:proofErr w:type="spellStart"/>
+      <w:r>
+        <w:rPr>
+          <w:rFonts w:ascii="Arial" w:hAnsi="Arial" w:cs="Arial"/>
+          <w:color w:val="333333"/>
+          <w:sz w:val="28"/>
+          <w:szCs w:val="28"/>
+        </w:rPr>
+        <w:t>đã</w:t>
+      </w:r>
+      <w:proofErr w:type="spellEnd"/>
+      <w:r>
+        <w:rPr>
+          <w:rFonts w:ascii="Arial" w:hAnsi="Arial" w:cs="Arial"/>
+          <w:color w:val="333333"/>
+          <w:sz w:val="28"/>
+          <w:szCs w:val="28"/>
+        </w:rPr>
+        <w:t xml:space="preserve"> </w:t>
+      </w:r>
+      <w:proofErr w:type="spellStart"/>
+      <w:r>
+        <w:rPr>
+          <w:rFonts w:ascii="Arial" w:hAnsi="Arial" w:cs="Arial"/>
+          <w:color w:val="333333"/>
+          <w:sz w:val="28"/>
+          <w:szCs w:val="28"/>
+        </w:rPr>
+        <w:t>được</w:t>
+      </w:r>
+      <w:proofErr w:type="spellEnd"/>
+      <w:r>
+        <w:rPr>
+          <w:rFonts w:ascii="Arial" w:hAnsi="Arial" w:cs="Arial"/>
+          <w:color w:val="333333"/>
+          <w:sz w:val="28"/>
+          <w:szCs w:val="28"/>
+        </w:rPr>
+        <w:t xml:space="preserve"> </w:t>
+      </w:r>
+      <w:proofErr w:type="spellStart"/>
+      <w:r>
+        <w:rPr>
+          <w:rFonts w:ascii="Arial" w:hAnsi="Arial" w:cs="Arial"/>
+          <w:color w:val="333333"/>
+          <w:sz w:val="28"/>
+          <w:szCs w:val="28"/>
+        </w:rPr>
+        <w:t>định</w:t>
+      </w:r>
+      <w:proofErr w:type="spellEnd"/>
+      <w:r>
+        <w:rPr>
+          <w:rFonts w:ascii="Arial" w:hAnsi="Arial" w:cs="Arial"/>
+          <w:color w:val="333333"/>
+          <w:sz w:val="28"/>
+          <w:szCs w:val="28"/>
+        </w:rPr>
+        <w:t xml:space="preserve"> </w:t>
+      </w:r>
+      <w:proofErr w:type="spellStart"/>
+      <w:r>
+        <w:rPr>
+          <w:rFonts w:ascii="Arial" w:hAnsi="Arial" w:cs="Arial"/>
+          <w:color w:val="333333"/>
+          <w:sz w:val="28"/>
+          <w:szCs w:val="28"/>
+        </w:rPr>
+        <w:t>sẵn</w:t>
+      </w:r>
+      <w:proofErr w:type="spellEnd"/>
+      <w:r>
+        <w:rPr>
+          <w:rFonts w:ascii="Arial" w:hAnsi="Arial" w:cs="Arial"/>
+          <w:color w:val="333333"/>
+          <w:sz w:val="28"/>
+          <w:szCs w:val="28"/>
+        </w:rPr>
+        <w:t xml:space="preserve"> </w:t>
+      </w:r>
+      <w:proofErr w:type="spellStart"/>
+      <w:r>
+        <w:rPr>
+          <w:rFonts w:ascii="Arial" w:hAnsi="Arial" w:cs="Arial"/>
+          <w:color w:val="333333"/>
+          <w:sz w:val="28"/>
+          <w:szCs w:val="28"/>
+        </w:rPr>
+        <w:t>ví</w:t>
+      </w:r>
+      <w:proofErr w:type="spellEnd"/>
+      <w:r>
+        <w:rPr>
+          <w:rFonts w:ascii="Arial" w:hAnsi="Arial" w:cs="Arial"/>
+          <w:color w:val="333333"/>
+          <w:sz w:val="28"/>
+          <w:szCs w:val="28"/>
+        </w:rPr>
+        <w:t xml:space="preserve"> </w:t>
+      </w:r>
+      <w:proofErr w:type="spellStart"/>
+      <w:r>
+        <w:rPr>
+          <w:rFonts w:ascii="Arial" w:hAnsi="Arial" w:cs="Arial"/>
+          <w:color w:val="333333"/>
+          <w:sz w:val="28"/>
+          <w:szCs w:val="28"/>
+        </w:rPr>
+        <w:t>dụ</w:t>
+      </w:r>
+      <w:proofErr w:type="spellEnd"/>
+      <w:r>
+        <w:rPr>
+          <w:rFonts w:ascii="Arial" w:hAnsi="Arial" w:cs="Arial"/>
+          <w:color w:val="333333"/>
+          <w:sz w:val="28"/>
+          <w:szCs w:val="28"/>
+        </w:rPr>
+        <w:t xml:space="preserve"> </w:t>
+      </w:r>
+      <w:proofErr w:type="spellStart"/>
+      <w:r>
+        <w:rPr>
+          <w:rFonts w:ascii="Arial" w:hAnsi="Arial" w:cs="Arial"/>
+          <w:color w:val="333333"/>
+          <w:sz w:val="28"/>
+          <w:szCs w:val="28"/>
+        </w:rPr>
+        <w:t>như</w:t>
+      </w:r>
+      <w:proofErr w:type="spellEnd"/>
+      <w:r>
+        <w:rPr>
+          <w:rFonts w:ascii="Arial" w:hAnsi="Arial" w:cs="Arial"/>
+          <w:color w:val="333333"/>
+          <w:sz w:val="28"/>
+          <w:szCs w:val="28"/>
+        </w:rPr>
+        <w:t xml:space="preserve"> reset </w:t>
+      </w:r>
+      <w:proofErr w:type="spellStart"/>
+      <w:r>
+        <w:rPr>
+          <w:rFonts w:ascii="Arial" w:hAnsi="Arial" w:cs="Arial"/>
+          <w:color w:val="333333"/>
+          <w:sz w:val="28"/>
+          <w:szCs w:val="28"/>
+        </w:rPr>
+        <w:t>thiết</w:t>
+      </w:r>
+      <w:proofErr w:type="spellEnd"/>
+      <w:r>
+        <w:rPr>
+          <w:rFonts w:ascii="Arial" w:hAnsi="Arial" w:cs="Arial"/>
+          <w:color w:val="333333"/>
+          <w:sz w:val="28"/>
+          <w:szCs w:val="28"/>
+        </w:rPr>
+        <w:t xml:space="preserve"> </w:t>
+      </w:r>
+      <w:proofErr w:type="spellStart"/>
+      <w:r>
+        <w:rPr>
+          <w:rFonts w:ascii="Arial" w:hAnsi="Arial" w:cs="Arial"/>
+          <w:color w:val="333333"/>
+          <w:sz w:val="28"/>
+          <w:szCs w:val="28"/>
+        </w:rPr>
+        <w:t>bị</w:t>
+      </w:r>
+      <w:proofErr w:type="spellEnd"/>
+      <w:r>
+        <w:rPr>
+          <w:rFonts w:ascii="Arial" w:hAnsi="Arial" w:cs="Arial"/>
+          <w:color w:val="333333"/>
+          <w:sz w:val="28"/>
+          <w:szCs w:val="28"/>
+        </w:rPr>
+        <w:t xml:space="preserve">, </w:t>
+      </w:r>
+      <w:proofErr w:type="spellStart"/>
+      <w:r>
+        <w:rPr>
+          <w:rFonts w:ascii="Arial" w:hAnsi="Arial" w:cs="Arial"/>
+          <w:color w:val="333333"/>
+          <w:sz w:val="28"/>
+          <w:szCs w:val="28"/>
+        </w:rPr>
+        <w:t>tắt</w:t>
+      </w:r>
+      <w:proofErr w:type="spellEnd"/>
+      <w:r>
+        <w:rPr>
+          <w:rFonts w:ascii="Arial" w:hAnsi="Arial" w:cs="Arial"/>
+          <w:color w:val="333333"/>
+          <w:sz w:val="28"/>
+          <w:szCs w:val="28"/>
+        </w:rPr>
+        <w:t xml:space="preserve"> </w:t>
+      </w:r>
+      <w:proofErr w:type="spellStart"/>
+      <w:r>
+        <w:rPr>
+          <w:rFonts w:ascii="Arial" w:hAnsi="Arial" w:cs="Arial"/>
+          <w:color w:val="333333"/>
+          <w:sz w:val="28"/>
+          <w:szCs w:val="28"/>
+        </w:rPr>
+        <w:t>màn</w:t>
+      </w:r>
+      <w:proofErr w:type="spellEnd"/>
+      <w:r>
+        <w:rPr>
+          <w:rFonts w:ascii="Arial" w:hAnsi="Arial" w:cs="Arial"/>
+          <w:color w:val="333333"/>
+          <w:sz w:val="28"/>
+          <w:szCs w:val="28"/>
+        </w:rPr>
+        <w:t xml:space="preserve"> </w:t>
+      </w:r>
+      <w:proofErr w:type="spellStart"/>
+      <w:r>
+        <w:rPr>
+          <w:rFonts w:ascii="Arial" w:hAnsi="Arial" w:cs="Arial"/>
+          <w:color w:val="333333"/>
+          <w:sz w:val="28"/>
+          <w:szCs w:val="28"/>
+        </w:rPr>
+        <w:t>hình</w:t>
+      </w:r>
+      <w:proofErr w:type="spellEnd"/>
+      <w:r>
+        <w:rPr>
+          <w:rFonts w:ascii="Arial" w:hAnsi="Arial" w:cs="Arial"/>
+          <w:color w:val="333333"/>
+          <w:sz w:val="28"/>
+          <w:szCs w:val="28"/>
+        </w:rPr>
+        <w:t xml:space="preserve">, </w:t>
+      </w:r>
+      <w:proofErr w:type="spellStart"/>
+      <w:r>
+        <w:rPr>
+          <w:rFonts w:ascii="Arial" w:hAnsi="Arial" w:cs="Arial"/>
+          <w:color w:val="333333"/>
+          <w:sz w:val="28"/>
+          <w:szCs w:val="28"/>
+        </w:rPr>
+        <w:t>phát</w:t>
+      </w:r>
+      <w:proofErr w:type="spellEnd"/>
+      <w:r>
+        <w:rPr>
+          <w:rFonts w:ascii="Arial" w:hAnsi="Arial" w:cs="Arial"/>
+          <w:color w:val="333333"/>
+          <w:sz w:val="28"/>
+          <w:szCs w:val="28"/>
+        </w:rPr>
+        <w:t xml:space="preserve"> </w:t>
+      </w:r>
+      <w:proofErr w:type="spellStart"/>
+      <w:r>
+        <w:rPr>
+          <w:rFonts w:ascii="Arial" w:hAnsi="Arial" w:cs="Arial"/>
+          <w:color w:val="333333"/>
+          <w:sz w:val="28"/>
+          <w:szCs w:val="28"/>
+        </w:rPr>
+        <w:t>tín</w:t>
+      </w:r>
+      <w:proofErr w:type="spellEnd"/>
+      <w:r>
+        <w:rPr>
+          <w:rFonts w:ascii="Arial" w:hAnsi="Arial" w:cs="Arial"/>
+          <w:color w:val="333333"/>
+          <w:sz w:val="28"/>
+          <w:szCs w:val="28"/>
+        </w:rPr>
+        <w:t xml:space="preserve"> </w:t>
+      </w:r>
+      <w:proofErr w:type="spellStart"/>
+      <w:r>
+        <w:rPr>
+          <w:rFonts w:ascii="Arial" w:hAnsi="Arial" w:cs="Arial"/>
+          <w:color w:val="333333"/>
+          <w:sz w:val="28"/>
+          <w:szCs w:val="28"/>
+        </w:rPr>
+        <w:t>hiệu</w:t>
+      </w:r>
+      <w:proofErr w:type="spellEnd"/>
+      <w:r>
+        <w:rPr>
+          <w:rFonts w:ascii="Arial" w:hAnsi="Arial" w:cs="Arial"/>
+          <w:color w:val="333333"/>
+          <w:sz w:val="28"/>
+          <w:szCs w:val="28"/>
+        </w:rPr>
+        <w:t> </w:t>
+      </w:r>
+      <w:proofErr w:type="spellStart"/>
+      <w:r>
+        <w:rPr>
+          <w:rFonts w:ascii="Arial" w:hAnsi="Arial" w:cs="Arial"/>
+          <w:color w:val="333333"/>
+          <w:sz w:val="28"/>
+          <w:szCs w:val="28"/>
+        </w:rPr>
+        <w:t>cảnh</w:t>
+      </w:r>
+      <w:proofErr w:type="spellEnd"/>
+      <w:r>
+        <w:rPr>
+          <w:rFonts w:ascii="Arial" w:hAnsi="Arial" w:cs="Arial"/>
+          <w:color w:val="333333"/>
+          <w:sz w:val="28"/>
+          <w:szCs w:val="28"/>
+        </w:rPr>
+        <w:t xml:space="preserve"> </w:t>
+      </w:r>
+      <w:proofErr w:type="spellStart"/>
+      <w:r>
+        <w:rPr>
+          <w:rFonts w:ascii="Arial" w:hAnsi="Arial" w:cs="Arial"/>
+          <w:color w:val="333333"/>
+          <w:sz w:val="28"/>
+          <w:szCs w:val="28"/>
+        </w:rPr>
+        <w:t>báo</w:t>
+      </w:r>
+      <w:proofErr w:type="spellEnd"/>
+      <w:r>
+        <w:rPr>
+          <w:rFonts w:ascii="Arial" w:hAnsi="Arial" w:cs="Arial"/>
+          <w:color w:val="333333"/>
+          <w:sz w:val="28"/>
+          <w:szCs w:val="28"/>
+        </w:rPr>
+        <w:t xml:space="preserve">, ... </w:t>
+      </w:r>
+    </w:p>
+    <w:p>
+      <w:pPr>
+        <w:shd w:val="clear" w:color="auto" w:fill="FFFFFF"/>
+        <w:spacing w:after="0" w:line="240" w:lineRule="auto"/>
+        <w:ind w:left="150"/>
+        <w:textAlignment w:val="baseline"/>
+        <w:rPr>
+          <w:rFonts w:ascii="Arial" w:eastAsia="Times New Roman" w:hAnsi="Arial" w:cs="Arial"/>
+          <w:sz w:val="36"/>
+          <w:szCs w:val="36"/>
+        </w:rPr>
+      </w:pPr>
+    </w:p>
+    <w:p>
+      <w:pPr>
+        <w:shd w:val="clear" w:color="auto" w:fill="FFFFFF"/>
+        <w:spacing w:after="0" w:line="240" w:lineRule="auto"/>
+        <w:ind w:left="150"/>
+        <w:textAlignment w:val="baseline"/>
+        <w:rPr>
+          <w:rFonts w:ascii="Arial" w:eastAsia="Times New Roman" w:hAnsi="Arial" w:cs="Arial"/>
+          <w:sz w:val="36"/>
+          <w:szCs w:val="36"/>
+        </w:rPr>
+      </w:pPr>
+      <w:r>
+        <w:rPr>
+          <w:rFonts w:ascii="Arial" w:eastAsia="Times New Roman" w:hAnsi="Arial" w:cs="Arial"/>
+          <w:sz w:val="36"/>
+          <w:szCs w:val="36"/>
+        </w:rPr>
+        <w:t>1.Introductory</w:t>
+      </w:r>
+    </w:p>
+    <w:p>
+      <w:pPr>
+        <w:shd w:val="clear" w:color="auto" w:fill="FFFFFF"/>
+        <w:spacing w:after="0" w:line="240" w:lineRule="auto"/>
+        <w:ind w:left="150"/>
+        <w:textAlignment w:val="baseline"/>
+        <w:rPr>
+          <w:rFonts w:ascii="Arial" w:eastAsia="Times New Roman" w:hAnsi="Arial" w:cs="Arial"/>
+          <w:sz w:val="36"/>
+          <w:szCs w:val="36"/>
+        </w:rPr>
+      </w:pPr>
+      <w:r>
+        <w:rPr>
+          <w:rFonts w:ascii="Arial" w:eastAsia="Times New Roman" w:hAnsi="Arial" w:cs="Arial"/>
+          <w:sz w:val="36"/>
+          <w:szCs w:val="36"/>
+        </w:rPr>
+        <w:tab/>
+      </w:r>
+      <w:r>
+        <w:rPr>
+          <w:rFonts w:ascii="Arial" w:eastAsia="Times New Roman" w:hAnsi="Arial" w:cs="Arial"/>
+          <w:sz w:val="28"/>
+          <w:szCs w:val="28"/>
+        </w:rPr>
+        <w:t xml:space="preserve">IWDG </w:t>
+      </w:r>
+      <w:proofErr w:type="spellStart"/>
+      <w:r>
+        <w:rPr>
+          <w:rFonts w:ascii="Arial" w:eastAsia="Times New Roman" w:hAnsi="Arial" w:cs="Arial"/>
+          <w:sz w:val="28"/>
+          <w:szCs w:val="28"/>
+        </w:rPr>
+        <w:t>là</w:t>
+      </w:r>
+      <w:proofErr w:type="spellEnd"/>
+      <w:r>
+        <w:rPr>
+          <w:rFonts w:ascii="Arial" w:eastAsia="Times New Roman" w:hAnsi="Arial" w:cs="Arial"/>
+          <w:sz w:val="28"/>
+          <w:szCs w:val="28"/>
+        </w:rPr>
+        <w:t xml:space="preserve"> </w:t>
+      </w:r>
+      <w:proofErr w:type="spellStart"/>
+      <w:r>
+        <w:rPr>
+          <w:rFonts w:ascii="Arial" w:eastAsia="Times New Roman" w:hAnsi="Arial" w:cs="Arial"/>
+          <w:sz w:val="28"/>
+          <w:szCs w:val="28"/>
+        </w:rPr>
+        <w:t>bộ</w:t>
+      </w:r>
+      <w:proofErr w:type="spellEnd"/>
+      <w:r>
+        <w:rPr>
+          <w:rFonts w:ascii="Arial" w:eastAsia="Times New Roman" w:hAnsi="Arial" w:cs="Arial"/>
+          <w:sz w:val="28"/>
+          <w:szCs w:val="28"/>
+        </w:rPr>
+        <w:t xml:space="preserve"> </w:t>
+      </w:r>
+      <w:proofErr w:type="spellStart"/>
+      <w:r>
+        <w:rPr>
+          <w:rFonts w:ascii="Arial" w:eastAsia="Times New Roman" w:hAnsi="Arial" w:cs="Arial"/>
+          <w:sz w:val="28"/>
+          <w:szCs w:val="28"/>
+        </w:rPr>
+        <w:t>đếm</w:t>
+      </w:r>
+      <w:proofErr w:type="spellEnd"/>
+      <w:r>
+        <w:rPr>
+          <w:rFonts w:ascii="Arial" w:eastAsia="Times New Roman" w:hAnsi="Arial" w:cs="Arial"/>
+          <w:sz w:val="28"/>
+          <w:szCs w:val="28"/>
+        </w:rPr>
+        <w:t xml:space="preserve"> </w:t>
+      </w:r>
+      <w:proofErr w:type="spellStart"/>
+      <w:r>
+        <w:rPr>
+          <w:rFonts w:ascii="Arial" w:eastAsia="Times New Roman" w:hAnsi="Arial" w:cs="Arial"/>
+          <w:sz w:val="28"/>
+          <w:szCs w:val="28"/>
+        </w:rPr>
+        <w:t>thời</w:t>
+      </w:r>
+      <w:proofErr w:type="spellEnd"/>
+      <w:r>
+        <w:rPr>
+          <w:rFonts w:ascii="Arial" w:eastAsia="Times New Roman" w:hAnsi="Arial" w:cs="Arial"/>
+          <w:sz w:val="28"/>
+          <w:szCs w:val="28"/>
+        </w:rPr>
+        <w:t xml:space="preserve"> </w:t>
+      </w:r>
+      <w:proofErr w:type="spellStart"/>
+      <w:r>
+        <w:rPr>
+          <w:rFonts w:ascii="Arial" w:eastAsia="Times New Roman" w:hAnsi="Arial" w:cs="Arial"/>
+          <w:sz w:val="28"/>
+          <w:szCs w:val="28"/>
+        </w:rPr>
+        <w:t>gian</w:t>
+      </w:r>
+      <w:proofErr w:type="spellEnd"/>
+      <w:r>
+        <w:rPr>
+          <w:rFonts w:ascii="Arial" w:eastAsia="Times New Roman" w:hAnsi="Arial" w:cs="Arial"/>
+          <w:sz w:val="28"/>
+          <w:szCs w:val="28"/>
+        </w:rPr>
+        <w:t xml:space="preserve">, </w:t>
+      </w:r>
+      <w:proofErr w:type="spellStart"/>
+      <w:r>
+        <w:rPr>
+          <w:rFonts w:ascii="Arial" w:eastAsia="Times New Roman" w:hAnsi="Arial" w:cs="Arial"/>
+          <w:sz w:val="28"/>
+          <w:szCs w:val="28"/>
+        </w:rPr>
+        <w:t>khi</w:t>
+      </w:r>
+      <w:proofErr w:type="spellEnd"/>
+      <w:r>
+        <w:rPr>
+          <w:rFonts w:ascii="Arial" w:eastAsia="Times New Roman" w:hAnsi="Arial" w:cs="Arial"/>
+          <w:sz w:val="28"/>
+          <w:szCs w:val="28"/>
+        </w:rPr>
+        <w:t xml:space="preserve"> </w:t>
+      </w:r>
+      <w:proofErr w:type="spellStart"/>
+      <w:r>
+        <w:rPr>
+          <w:rFonts w:ascii="Arial" w:eastAsia="Times New Roman" w:hAnsi="Arial" w:cs="Arial"/>
+          <w:sz w:val="28"/>
+          <w:szCs w:val="28"/>
+        </w:rPr>
+        <w:t>giá</w:t>
+      </w:r>
+      <w:proofErr w:type="spellEnd"/>
+      <w:r>
+        <w:rPr>
+          <w:rFonts w:ascii="Arial" w:eastAsia="Times New Roman" w:hAnsi="Arial" w:cs="Arial"/>
+          <w:sz w:val="28"/>
+          <w:szCs w:val="28"/>
+        </w:rPr>
+        <w:t xml:space="preserve"> </w:t>
+      </w:r>
+      <w:proofErr w:type="spellStart"/>
+      <w:r>
+        <w:rPr>
+          <w:rFonts w:ascii="Arial" w:eastAsia="Times New Roman" w:hAnsi="Arial" w:cs="Arial"/>
+          <w:sz w:val="28"/>
+          <w:szCs w:val="28"/>
+        </w:rPr>
+        <w:t>trị</w:t>
+      </w:r>
+      <w:proofErr w:type="spellEnd"/>
+      <w:r>
+        <w:rPr>
+          <w:rFonts w:ascii="Arial" w:eastAsia="Times New Roman" w:hAnsi="Arial" w:cs="Arial"/>
+          <w:sz w:val="28"/>
+          <w:szCs w:val="28"/>
+        </w:rPr>
+        <w:t xml:space="preserve"> </w:t>
+      </w:r>
+      <w:proofErr w:type="spellStart"/>
+      <w:r>
+        <w:rPr>
+          <w:rFonts w:ascii="Arial" w:eastAsia="Times New Roman" w:hAnsi="Arial" w:cs="Arial"/>
+          <w:sz w:val="28"/>
+          <w:szCs w:val="28"/>
+        </w:rPr>
+        <w:t>đếm</w:t>
+      </w:r>
+      <w:proofErr w:type="spellEnd"/>
+      <w:r>
+        <w:rPr>
+          <w:rFonts w:ascii="Arial" w:eastAsia="Times New Roman" w:hAnsi="Arial" w:cs="Arial"/>
+          <w:sz w:val="28"/>
+          <w:szCs w:val="28"/>
+        </w:rPr>
+        <w:t xml:space="preserve"> </w:t>
+      </w:r>
+      <w:proofErr w:type="spellStart"/>
+      <w:r>
+        <w:rPr>
+          <w:rFonts w:ascii="Arial" w:eastAsia="Times New Roman" w:hAnsi="Arial" w:cs="Arial"/>
+          <w:sz w:val="28"/>
+          <w:szCs w:val="28"/>
+        </w:rPr>
+        <w:t>về</w:t>
+      </w:r>
+      <w:proofErr w:type="spellEnd"/>
+      <w:r>
+        <w:rPr>
+          <w:rFonts w:ascii="Arial" w:eastAsia="Times New Roman" w:hAnsi="Arial" w:cs="Arial"/>
+          <w:sz w:val="28"/>
+          <w:szCs w:val="28"/>
+        </w:rPr>
+        <w:t xml:space="preserve"> 0 </w:t>
+      </w:r>
+      <w:proofErr w:type="spellStart"/>
+      <w:r>
+        <w:rPr>
+          <w:rFonts w:ascii="Arial" w:eastAsia="Times New Roman" w:hAnsi="Arial" w:cs="Arial"/>
+          <w:sz w:val="28"/>
+          <w:szCs w:val="28"/>
+        </w:rPr>
+        <w:t>thì</w:t>
+      </w:r>
+      <w:proofErr w:type="spellEnd"/>
+      <w:r>
+        <w:rPr>
+          <w:rFonts w:ascii="Arial" w:eastAsia="Times New Roman" w:hAnsi="Arial" w:cs="Arial"/>
+          <w:sz w:val="28"/>
+          <w:szCs w:val="28"/>
+        </w:rPr>
+        <w:t xml:space="preserve"> </w:t>
+      </w:r>
+      <w:proofErr w:type="spellStart"/>
+      <w:r>
+        <w:rPr>
+          <w:rFonts w:ascii="Arial" w:eastAsia="Times New Roman" w:hAnsi="Arial" w:cs="Arial"/>
+          <w:sz w:val="28"/>
+          <w:szCs w:val="28"/>
+        </w:rPr>
+        <w:t>sẽ</w:t>
+      </w:r>
+      <w:proofErr w:type="spellEnd"/>
+      <w:r>
+        <w:rPr>
+          <w:rFonts w:ascii="Arial" w:eastAsia="Times New Roman" w:hAnsi="Arial" w:cs="Arial"/>
+          <w:sz w:val="28"/>
+          <w:szCs w:val="28"/>
+        </w:rPr>
+        <w:t xml:space="preserve"> reset </w:t>
+      </w:r>
+      <w:proofErr w:type="spellStart"/>
+      <w:r>
+        <w:rPr>
+          <w:rFonts w:ascii="Arial" w:eastAsia="Times New Roman" w:hAnsi="Arial" w:cs="Arial"/>
+          <w:sz w:val="28"/>
+          <w:szCs w:val="28"/>
+        </w:rPr>
+        <w:t>lại</w:t>
+      </w:r>
+      <w:proofErr w:type="spellEnd"/>
+      <w:r>
+        <w:rPr>
+          <w:rFonts w:ascii="Arial" w:eastAsia="Times New Roman" w:hAnsi="Arial" w:cs="Arial"/>
+          <w:sz w:val="28"/>
+          <w:szCs w:val="28"/>
+        </w:rPr>
+        <w:t xml:space="preserve"> </w:t>
+      </w:r>
+      <w:proofErr w:type="spellStart"/>
+      <w:r>
+        <w:rPr>
+          <w:rFonts w:ascii="Arial" w:eastAsia="Times New Roman" w:hAnsi="Arial" w:cs="Arial"/>
+          <w:sz w:val="28"/>
+          <w:szCs w:val="28"/>
+        </w:rPr>
+        <w:t>vđk</w:t>
+      </w:r>
+      <w:proofErr w:type="spellEnd"/>
+      <w:r>
+        <w:rPr>
+          <w:rFonts w:ascii="Arial" w:eastAsia="Times New Roman" w:hAnsi="Arial" w:cs="Arial"/>
+          <w:sz w:val="28"/>
+          <w:szCs w:val="28"/>
+        </w:rPr>
+        <w:t xml:space="preserve">, </w:t>
+      </w:r>
+      <w:proofErr w:type="spellStart"/>
+      <w:r>
+        <w:rPr>
+          <w:rFonts w:ascii="Arial" w:eastAsia="Times New Roman" w:hAnsi="Arial" w:cs="Arial"/>
+          <w:sz w:val="28"/>
+          <w:szCs w:val="28"/>
+        </w:rPr>
+        <w:t>ví</w:t>
+      </w:r>
+      <w:proofErr w:type="spellEnd"/>
+      <w:r>
+        <w:rPr>
+          <w:rFonts w:ascii="Arial" w:eastAsia="Times New Roman" w:hAnsi="Arial" w:cs="Arial"/>
+          <w:sz w:val="28"/>
+          <w:szCs w:val="28"/>
+        </w:rPr>
+        <w:t xml:space="preserve"> </w:t>
+      </w:r>
+      <w:proofErr w:type="spellStart"/>
+      <w:r>
+        <w:rPr>
+          <w:rFonts w:ascii="Arial" w:eastAsia="Times New Roman" w:hAnsi="Arial" w:cs="Arial"/>
+          <w:sz w:val="28"/>
+          <w:szCs w:val="28"/>
+        </w:rPr>
+        <w:t>dụ</w:t>
+      </w:r>
+      <w:proofErr w:type="spellEnd"/>
+      <w:r>
+        <w:rPr>
+          <w:rFonts w:ascii="Arial" w:eastAsia="Times New Roman" w:hAnsi="Arial" w:cs="Arial"/>
+          <w:sz w:val="28"/>
+          <w:szCs w:val="28"/>
+        </w:rPr>
+        <w:t xml:space="preserve"> </w:t>
+      </w:r>
+      <w:proofErr w:type="spellStart"/>
+      <w:r>
+        <w:rPr>
+          <w:rFonts w:ascii="Arial" w:eastAsia="Times New Roman" w:hAnsi="Arial" w:cs="Arial"/>
+          <w:sz w:val="28"/>
+          <w:szCs w:val="28"/>
+        </w:rPr>
+        <w:t>như</w:t>
+      </w:r>
+      <w:proofErr w:type="spellEnd"/>
+      <w:r>
+        <w:rPr>
+          <w:rFonts w:ascii="Arial" w:eastAsia="Times New Roman" w:hAnsi="Arial" w:cs="Arial"/>
+          <w:sz w:val="28"/>
+          <w:szCs w:val="28"/>
+        </w:rPr>
+        <w:t xml:space="preserve"> </w:t>
+      </w:r>
+      <w:proofErr w:type="spellStart"/>
+      <w:r>
+        <w:rPr>
+          <w:rFonts w:ascii="Arial" w:eastAsia="Times New Roman" w:hAnsi="Arial" w:cs="Arial"/>
+          <w:sz w:val="28"/>
+          <w:szCs w:val="28"/>
+        </w:rPr>
+        <w:t>chương</w:t>
+      </w:r>
+      <w:proofErr w:type="spellEnd"/>
+      <w:r>
+        <w:rPr>
+          <w:rFonts w:ascii="Arial" w:eastAsia="Times New Roman" w:hAnsi="Arial" w:cs="Arial"/>
+          <w:sz w:val="28"/>
+          <w:szCs w:val="28"/>
+        </w:rPr>
+        <w:t xml:space="preserve"> </w:t>
+      </w:r>
+      <w:proofErr w:type="spellStart"/>
+      <w:r>
+        <w:rPr>
+          <w:rFonts w:ascii="Arial" w:eastAsia="Times New Roman" w:hAnsi="Arial" w:cs="Arial"/>
+          <w:sz w:val="28"/>
+          <w:szCs w:val="28"/>
+        </w:rPr>
+        <w:t>trình</w:t>
+      </w:r>
+      <w:proofErr w:type="spellEnd"/>
+      <w:r>
+        <w:rPr>
+          <w:rFonts w:ascii="Arial" w:eastAsia="Times New Roman" w:hAnsi="Arial" w:cs="Arial"/>
+          <w:sz w:val="28"/>
+          <w:szCs w:val="28"/>
+        </w:rPr>
+        <w:t xml:space="preserve"> </w:t>
+      </w:r>
+      <w:proofErr w:type="spellStart"/>
+      <w:r>
+        <w:rPr>
+          <w:rFonts w:ascii="Arial" w:eastAsia="Times New Roman" w:hAnsi="Arial" w:cs="Arial"/>
+          <w:sz w:val="28"/>
+          <w:szCs w:val="28"/>
+        </w:rPr>
+        <w:t>bị</w:t>
+      </w:r>
+      <w:proofErr w:type="spellEnd"/>
+      <w:r>
+        <w:rPr>
+          <w:rFonts w:ascii="Arial" w:eastAsia="Times New Roman" w:hAnsi="Arial" w:cs="Arial"/>
+          <w:sz w:val="28"/>
+          <w:szCs w:val="28"/>
+        </w:rPr>
+        <w:t xml:space="preserve"> </w:t>
+      </w:r>
+      <w:proofErr w:type="spellStart"/>
+      <w:r>
+        <w:rPr>
+          <w:rFonts w:ascii="Arial" w:eastAsia="Times New Roman" w:hAnsi="Arial" w:cs="Arial"/>
+          <w:sz w:val="28"/>
+          <w:szCs w:val="28"/>
+        </w:rPr>
+        <w:t>lỗi</w:t>
+      </w:r>
+      <w:proofErr w:type="spellEnd"/>
+      <w:r>
+        <w:rPr>
+          <w:rFonts w:ascii="Arial" w:eastAsia="Times New Roman" w:hAnsi="Arial" w:cs="Arial"/>
+          <w:sz w:val="28"/>
+          <w:szCs w:val="28"/>
+        </w:rPr>
+        <w:t xml:space="preserve"> hay </w:t>
+      </w:r>
+      <w:proofErr w:type="spellStart"/>
+      <w:r>
+        <w:rPr>
+          <w:rFonts w:ascii="Arial" w:eastAsia="Times New Roman" w:hAnsi="Arial" w:cs="Arial"/>
+          <w:sz w:val="28"/>
+          <w:szCs w:val="28"/>
+        </w:rPr>
+        <w:t>bị</w:t>
+      </w:r>
+      <w:proofErr w:type="spellEnd"/>
+      <w:r>
+        <w:rPr>
+          <w:rFonts w:ascii="Arial" w:eastAsia="Times New Roman" w:hAnsi="Arial" w:cs="Arial"/>
+          <w:sz w:val="28"/>
+          <w:szCs w:val="28"/>
+        </w:rPr>
+        <w:t xml:space="preserve"> </w:t>
+      </w:r>
+      <w:proofErr w:type="spellStart"/>
+      <w:r>
+        <w:rPr>
+          <w:rFonts w:ascii="Arial" w:eastAsia="Times New Roman" w:hAnsi="Arial" w:cs="Arial"/>
+          <w:sz w:val="28"/>
+          <w:szCs w:val="28"/>
+        </w:rPr>
+        <w:t>đứng</w:t>
+      </w:r>
+      <w:proofErr w:type="spellEnd"/>
+      <w:r>
+        <w:rPr>
+          <w:rFonts w:ascii="Arial" w:eastAsia="Times New Roman" w:hAnsi="Arial" w:cs="Arial"/>
+          <w:sz w:val="28"/>
+          <w:szCs w:val="28"/>
+        </w:rPr>
+        <w:t xml:space="preserve"> ở </w:t>
+      </w:r>
+      <w:proofErr w:type="spellStart"/>
+      <w:r>
+        <w:rPr>
+          <w:rFonts w:ascii="Arial" w:eastAsia="Times New Roman" w:hAnsi="Arial" w:cs="Arial"/>
+          <w:sz w:val="28"/>
+          <w:szCs w:val="28"/>
+        </w:rPr>
+        <w:t>chỗ</w:t>
+      </w:r>
+      <w:proofErr w:type="spellEnd"/>
+      <w:r>
+        <w:rPr>
+          <w:rFonts w:ascii="Arial" w:eastAsia="Times New Roman" w:hAnsi="Arial" w:cs="Arial"/>
+          <w:sz w:val="28"/>
+          <w:szCs w:val="28"/>
+        </w:rPr>
+        <w:t xml:space="preserve"> </w:t>
+      </w:r>
+      <w:proofErr w:type="spellStart"/>
+      <w:r>
+        <w:rPr>
+          <w:rFonts w:ascii="Arial" w:eastAsia="Times New Roman" w:hAnsi="Arial" w:cs="Arial"/>
+          <w:sz w:val="28"/>
+          <w:szCs w:val="28"/>
+        </w:rPr>
+        <w:t>nào</w:t>
+      </w:r>
+      <w:proofErr w:type="spellEnd"/>
+      <w:r>
+        <w:rPr>
+          <w:rFonts w:ascii="Arial" w:eastAsia="Times New Roman" w:hAnsi="Arial" w:cs="Arial"/>
+          <w:sz w:val="28"/>
+          <w:szCs w:val="28"/>
+        </w:rPr>
+        <w:t xml:space="preserve"> </w:t>
+      </w:r>
+      <w:proofErr w:type="spellStart"/>
+      <w:r>
+        <w:rPr>
+          <w:rFonts w:ascii="Arial" w:eastAsia="Times New Roman" w:hAnsi="Arial" w:cs="Arial"/>
+          <w:sz w:val="28"/>
+          <w:szCs w:val="28"/>
+        </w:rPr>
+        <w:t>đó</w:t>
+      </w:r>
+      <w:proofErr w:type="spellEnd"/>
+      <w:r>
+        <w:rPr>
+          <w:rFonts w:ascii="Arial" w:eastAsia="Times New Roman" w:hAnsi="Arial" w:cs="Arial"/>
+          <w:sz w:val="28"/>
+          <w:szCs w:val="28"/>
+        </w:rPr>
+        <w:t xml:space="preserve"> </w:t>
+      </w:r>
+      <w:proofErr w:type="spellStart"/>
+      <w:r>
+        <w:rPr>
+          <w:rFonts w:ascii="Arial" w:eastAsia="Times New Roman" w:hAnsi="Arial" w:cs="Arial"/>
+          <w:sz w:val="28"/>
+          <w:szCs w:val="28"/>
+        </w:rPr>
+        <w:t>trong</w:t>
+      </w:r>
+      <w:proofErr w:type="spellEnd"/>
+      <w:r>
+        <w:rPr>
+          <w:rFonts w:ascii="Arial" w:eastAsia="Times New Roman" w:hAnsi="Arial" w:cs="Arial"/>
+          <w:sz w:val="28"/>
+          <w:szCs w:val="28"/>
+        </w:rPr>
+        <w:t xml:space="preserve"> software.</w:t>
+      </w:r>
+    </w:p>
+    <w:p>
+      <w:pPr>
+        <w:shd w:val="clear" w:color="auto" w:fill="FFFFFF"/>
+        <w:spacing w:after="0" w:line="240" w:lineRule="auto"/>
+        <w:ind w:left="150"/>
+        <w:textAlignment w:val="baseline"/>
+        <w:rPr>
+          <w:rFonts w:ascii="Arial" w:eastAsia="Times New Roman" w:hAnsi="Arial" w:cs="Arial"/>
+          <w:sz w:val="36"/>
+          <w:szCs w:val="36"/>
+        </w:rPr>
+      </w:pPr>
+      <w:r>
+        <w:rPr>
+          <w:rFonts w:ascii="Arial" w:eastAsia="Times New Roman" w:hAnsi="Arial" w:cs="Arial"/>
+          <w:sz w:val="36"/>
+          <w:szCs w:val="36"/>
+        </w:rPr>
+        <w:t>2.Main Features</w:t>
+      </w:r>
+    </w:p>
+    <w:p>
+      <w:pPr>
+        <w:shd w:val="clear" w:color="auto" w:fill="FFFFFF"/>
+        <w:spacing w:after="0" w:line="240" w:lineRule="auto"/>
+        <w:ind w:left="150"/>
+        <w:textAlignment w:val="baseline"/>
+        <w:rPr>
+          <w:rFonts w:ascii="Arial-BoldMT" w:hAnsi="Arial-BoldMT"/>
+          <w:b/>
+          <w:bCs/>
+          <w:color w:val="000000"/>
+          <w:sz w:val="28"/>
+          <w:szCs w:val="28"/>
+        </w:rPr>
+      </w:pPr>
+      <w:r>
+        <w:rPr>
+          <w:rFonts w:ascii="Arial" w:eastAsia="Times New Roman" w:hAnsi="Arial" w:cs="Arial"/>
+          <w:sz w:val="36"/>
+          <w:szCs w:val="36"/>
+        </w:rPr>
+        <w:t>3.</w:t>
+      </w:r>
+      <w:r>
+        <w:rPr>
+          <w:rFonts w:ascii="Arial-BoldMT" w:hAnsi="Arial-BoldMT"/>
+          <w:b/>
+          <w:bCs/>
+          <w:color w:val="000000"/>
+          <w:sz w:val="28"/>
+          <w:szCs w:val="28"/>
+        </w:rPr>
+        <w:t>functional description</w:t>
+      </w:r>
+    </w:p>
+    <w:p>
+      <w:pPr>
+        <w:shd w:val="clear" w:color="auto" w:fill="FFFFFF"/>
+        <w:spacing w:after="0" w:line="240" w:lineRule="auto"/>
+        <w:ind w:left="150"/>
+        <w:textAlignment w:val="baseline"/>
+        <w:rPr>
+          <w:rFonts w:ascii="Arial-BoldMT" w:hAnsi="Arial-BoldMT"/>
+          <w:b/>
+          <w:bCs/>
+          <w:color w:val="000000"/>
+          <w:sz w:val="28"/>
+          <w:szCs w:val="28"/>
+        </w:rPr>
+      </w:pPr>
+    </w:p>
+    <w:p>
+      <w:pPr>
+        <w:shd w:val="clear" w:color="auto" w:fill="FFFFFF"/>
+        <w:spacing w:after="0" w:line="240" w:lineRule="auto"/>
+        <w:ind w:left="150"/>
+        <w:textAlignment w:val="baseline"/>
+        <w:rPr>
+          <w:sz w:val="36"/>
+          <w:szCs w:val="36"/>
+        </w:rPr>
+      </w:pPr>
+      <w:r>
+        <w:rPr>
+          <w:rFonts w:ascii="ArialMT" w:hAnsi="ArialMT"/>
+          <w:color w:val="000000"/>
+          <w:sz w:val="28"/>
+          <w:szCs w:val="32"/>
+        </w:rPr>
+        <w:t>The independent watchdog (IWDG) is clocked by its own dedicated low-speed clock (LSI</w:t>
+      </w:r>
+      <w:r>
+        <w:rPr>
+          <w:rFonts w:ascii="ArialMT" w:hAnsi="ArialMT"/>
+          <w:color w:val="000000"/>
+          <w:sz w:val="28"/>
+          <w:szCs w:val="32"/>
+        </w:rPr>
+        <w:t>- 40KHz</w:t>
+      </w:r>
+      <w:r>
+        <w:rPr>
+          <w:rFonts w:ascii="ArialMT" w:hAnsi="ArialMT"/>
+          <w:color w:val="000000"/>
+          <w:sz w:val="28"/>
+          <w:szCs w:val="32"/>
+        </w:rPr>
+        <w:t>)</w:t>
+      </w:r>
+      <w:r>
+        <w:rPr>
+          <w:rFonts w:ascii="ArialMT" w:hAnsi="ArialMT"/>
+          <w:color w:val="000000"/>
+          <w:sz w:val="28"/>
+          <w:szCs w:val="32"/>
+        </w:rPr>
+        <w:t xml:space="preserve"> </w:t>
+      </w:r>
+      <w:r>
+        <w:rPr>
+          <w:rFonts w:ascii="ArialMT" w:hAnsi="ArialMT"/>
+          <w:color w:val="000000"/>
+          <w:sz w:val="28"/>
+          <w:szCs w:val="32"/>
+        </w:rPr>
+        <w:t>and thus stays active even if the main clock fails</w:t>
+      </w:r>
+      <w:r>
+        <w:rPr>
+          <w:sz w:val="36"/>
+          <w:szCs w:val="36"/>
+        </w:rPr>
+        <w:t>.</w:t>
+      </w:r>
+    </w:p>
+    <w:p>
+      <w:pPr>
+        <w:shd w:val="clear" w:color="auto" w:fill="FFFFFF"/>
+        <w:spacing w:after="0" w:line="240" w:lineRule="auto"/>
+        <w:ind w:left="150"/>
+        <w:textAlignment w:val="baseline"/>
+        <w:rPr>
+          <w:sz w:val="28"/>
+          <w:szCs w:val="28"/>
+        </w:rPr>
+      </w:pPr>
+      <w:r>
+        <w:rPr>
+          <w:sz w:val="28"/>
+          <w:szCs w:val="28"/>
+        </w:rPr>
+        <w:t xml:space="preserve">B1. </w:t>
+      </w:r>
+      <w:proofErr w:type="spellStart"/>
+      <w:r>
+        <w:rPr>
+          <w:sz w:val="28"/>
+          <w:szCs w:val="28"/>
+        </w:rPr>
+        <w:t>Viết</w:t>
+      </w:r>
+      <w:proofErr w:type="spellEnd"/>
+      <w:r>
+        <w:rPr>
+          <w:sz w:val="28"/>
+          <w:szCs w:val="28"/>
+        </w:rPr>
+        <w:t xml:space="preserve"> </w:t>
+      </w:r>
+      <w:proofErr w:type="spellStart"/>
+      <w:r>
+        <w:rPr>
+          <w:sz w:val="28"/>
+          <w:szCs w:val="28"/>
+        </w:rPr>
+        <w:t>vào</w:t>
+      </w:r>
+      <w:proofErr w:type="spellEnd"/>
+      <w:r>
+        <w:rPr>
+          <w:sz w:val="28"/>
+          <w:szCs w:val="28"/>
+        </w:rPr>
+        <w:t xml:space="preserve"> Key Register(KR) </w:t>
+      </w:r>
+      <w:proofErr w:type="spellStart"/>
+      <w:r>
+        <w:rPr>
+          <w:sz w:val="28"/>
+          <w:szCs w:val="28"/>
+        </w:rPr>
+        <w:t>giá</w:t>
+      </w:r>
+      <w:proofErr w:type="spellEnd"/>
+      <w:r>
+        <w:rPr>
+          <w:sz w:val="28"/>
+          <w:szCs w:val="28"/>
+        </w:rPr>
+        <w:t xml:space="preserve"> </w:t>
+      </w:r>
+      <w:proofErr w:type="spellStart"/>
+      <w:r>
+        <w:rPr>
+          <w:sz w:val="28"/>
+          <w:szCs w:val="28"/>
+        </w:rPr>
+        <w:t>trị</w:t>
+      </w:r>
+      <w:proofErr w:type="spellEnd"/>
+      <w:r>
+        <w:rPr>
+          <w:sz w:val="28"/>
+          <w:szCs w:val="28"/>
+        </w:rPr>
+        <w:t xml:space="preserve"> 0x5555 </w:t>
+      </w:r>
+      <w:proofErr w:type="spellStart"/>
+      <w:r>
+        <w:rPr>
+          <w:sz w:val="28"/>
+          <w:szCs w:val="28"/>
+        </w:rPr>
+        <w:t>để</w:t>
+      </w:r>
+      <w:proofErr w:type="spellEnd"/>
+      <w:r>
+        <w:rPr>
+          <w:sz w:val="28"/>
+          <w:szCs w:val="28"/>
+        </w:rPr>
+        <w:t xml:space="preserve"> </w:t>
+      </w:r>
+      <w:proofErr w:type="spellStart"/>
+      <w:r>
+        <w:rPr>
+          <w:sz w:val="28"/>
+          <w:szCs w:val="28"/>
+        </w:rPr>
+        <w:t>cho</w:t>
+      </w:r>
+      <w:proofErr w:type="spellEnd"/>
+      <w:r>
+        <w:rPr>
+          <w:sz w:val="28"/>
+          <w:szCs w:val="28"/>
+        </w:rPr>
+        <w:t xml:space="preserve"> </w:t>
+      </w:r>
+      <w:proofErr w:type="spellStart"/>
+      <w:r>
+        <w:rPr>
+          <w:sz w:val="28"/>
+          <w:szCs w:val="28"/>
+        </w:rPr>
+        <w:t>phép</w:t>
+      </w:r>
+      <w:proofErr w:type="spellEnd"/>
+      <w:r>
+        <w:rPr>
+          <w:sz w:val="28"/>
+          <w:szCs w:val="28"/>
+        </w:rPr>
+        <w:t xml:space="preserve"> </w:t>
+      </w:r>
+      <w:proofErr w:type="spellStart"/>
+      <w:r>
+        <w:rPr>
+          <w:sz w:val="28"/>
+          <w:szCs w:val="28"/>
+        </w:rPr>
+        <w:t>ghi</w:t>
+      </w:r>
+      <w:proofErr w:type="spellEnd"/>
+      <w:r>
+        <w:rPr>
+          <w:sz w:val="28"/>
+          <w:szCs w:val="28"/>
+        </w:rPr>
+        <w:t xml:space="preserve"> </w:t>
+      </w:r>
+      <w:proofErr w:type="spellStart"/>
+      <w:r>
+        <w:rPr>
+          <w:sz w:val="28"/>
+          <w:szCs w:val="28"/>
+        </w:rPr>
+        <w:t>giá</w:t>
+      </w:r>
+      <w:proofErr w:type="spellEnd"/>
+      <w:r>
+        <w:rPr>
+          <w:sz w:val="28"/>
+          <w:szCs w:val="28"/>
+        </w:rPr>
+        <w:t xml:space="preserve"> </w:t>
+      </w:r>
+      <w:proofErr w:type="spellStart"/>
+      <w:r>
+        <w:rPr>
+          <w:sz w:val="28"/>
+          <w:szCs w:val="28"/>
+        </w:rPr>
+        <w:t>trị</w:t>
+      </w:r>
+      <w:proofErr w:type="spellEnd"/>
+      <w:r>
+        <w:rPr>
+          <w:sz w:val="28"/>
+          <w:szCs w:val="28"/>
+        </w:rPr>
+        <w:t xml:space="preserve"> </w:t>
+      </w:r>
+      <w:proofErr w:type="spellStart"/>
+      <w:r>
+        <w:rPr>
+          <w:sz w:val="28"/>
+          <w:szCs w:val="28"/>
+        </w:rPr>
+        <w:t>vào</w:t>
+      </w:r>
+      <w:proofErr w:type="spellEnd"/>
+      <w:r>
+        <w:rPr>
+          <w:sz w:val="28"/>
+          <w:szCs w:val="28"/>
+        </w:rPr>
+        <w:t xml:space="preserve"> 2 </w:t>
+      </w:r>
+      <w:proofErr w:type="spellStart"/>
+      <w:r>
+        <w:rPr>
+          <w:sz w:val="28"/>
+          <w:szCs w:val="28"/>
+        </w:rPr>
+        <w:t>thanh</w:t>
+      </w:r>
+      <w:proofErr w:type="spellEnd"/>
+      <w:r>
+        <w:rPr>
+          <w:sz w:val="28"/>
+          <w:szCs w:val="28"/>
+        </w:rPr>
+        <w:t xml:space="preserve"> </w:t>
+      </w:r>
+      <w:proofErr w:type="spellStart"/>
+      <w:r>
+        <w:rPr>
+          <w:sz w:val="28"/>
+          <w:szCs w:val="28"/>
+        </w:rPr>
+        <w:t>ghi</w:t>
+      </w:r>
+      <w:proofErr w:type="spellEnd"/>
+      <w:r>
+        <w:rPr>
+          <w:sz w:val="28"/>
+          <w:szCs w:val="28"/>
+        </w:rPr>
+        <w:t xml:space="preserve"> PR </w:t>
+      </w:r>
+      <w:proofErr w:type="spellStart"/>
+      <w:r>
+        <w:rPr>
+          <w:sz w:val="28"/>
+          <w:szCs w:val="28"/>
+        </w:rPr>
+        <w:t>và</w:t>
+      </w:r>
+      <w:proofErr w:type="spellEnd"/>
+      <w:r>
+        <w:rPr>
+          <w:sz w:val="28"/>
+          <w:szCs w:val="28"/>
+        </w:rPr>
+        <w:t xml:space="preserve"> RLR</w:t>
+      </w:r>
+    </w:p>
+    <w:p>
+      <w:pPr>
+        <w:shd w:val="clear" w:color="auto" w:fill="FFFFFF"/>
+        <w:spacing w:after="0" w:line="240" w:lineRule="auto"/>
+        <w:ind w:left="150"/>
+        <w:textAlignment w:val="baseline"/>
+        <w:rPr>
+          <w:sz w:val="28"/>
+          <w:szCs w:val="28"/>
+        </w:rPr>
+      </w:pPr>
+      <w:r>
+        <w:rPr>
+          <w:sz w:val="28"/>
+          <w:szCs w:val="28"/>
+        </w:rPr>
+        <w:t xml:space="preserve">B2.ghi </w:t>
+      </w:r>
+      <w:proofErr w:type="spellStart"/>
+      <w:r>
+        <w:rPr>
+          <w:sz w:val="28"/>
+          <w:szCs w:val="28"/>
+        </w:rPr>
+        <w:t>giá</w:t>
+      </w:r>
+      <w:proofErr w:type="spellEnd"/>
+      <w:r>
+        <w:rPr>
+          <w:sz w:val="28"/>
+          <w:szCs w:val="28"/>
+        </w:rPr>
+        <w:t xml:space="preserve"> </w:t>
+      </w:r>
+      <w:proofErr w:type="spellStart"/>
+      <w:r>
+        <w:rPr>
+          <w:sz w:val="28"/>
+          <w:szCs w:val="28"/>
+        </w:rPr>
+        <w:t>trị</w:t>
+      </w:r>
+      <w:proofErr w:type="spellEnd"/>
+      <w:r>
+        <w:rPr>
+          <w:sz w:val="28"/>
+          <w:szCs w:val="28"/>
+        </w:rPr>
+        <w:t xml:space="preserve"> </w:t>
+      </w:r>
+      <w:proofErr w:type="spellStart"/>
+      <w:r>
+        <w:rPr>
+          <w:sz w:val="28"/>
+          <w:szCs w:val="28"/>
+        </w:rPr>
+        <w:t>vào</w:t>
+      </w:r>
+      <w:proofErr w:type="spellEnd"/>
+      <w:r>
+        <w:rPr>
+          <w:sz w:val="28"/>
+          <w:szCs w:val="28"/>
+        </w:rPr>
+        <w:t xml:space="preserve"> 2 </w:t>
+      </w:r>
+      <w:proofErr w:type="spellStart"/>
+      <w:r>
+        <w:rPr>
+          <w:sz w:val="28"/>
+          <w:szCs w:val="28"/>
+        </w:rPr>
+        <w:t>thanh</w:t>
+      </w:r>
+      <w:proofErr w:type="spellEnd"/>
+      <w:r>
+        <w:rPr>
+          <w:sz w:val="28"/>
+          <w:szCs w:val="28"/>
+        </w:rPr>
+        <w:t xml:space="preserve"> </w:t>
+      </w:r>
+      <w:proofErr w:type="spellStart"/>
+      <w:r>
+        <w:rPr>
+          <w:sz w:val="28"/>
+          <w:szCs w:val="28"/>
+        </w:rPr>
+        <w:t>gi</w:t>
+      </w:r>
+      <w:proofErr w:type="spellEnd"/>
+      <w:r>
+        <w:rPr>
+          <w:sz w:val="28"/>
+          <w:szCs w:val="28"/>
+        </w:rPr>
+        <w:t xml:space="preserve"> PR </w:t>
+      </w:r>
+      <w:proofErr w:type="spellStart"/>
+      <w:r>
+        <w:rPr>
+          <w:sz w:val="28"/>
+          <w:szCs w:val="28"/>
+        </w:rPr>
+        <w:t>là</w:t>
+      </w:r>
+      <w:proofErr w:type="spellEnd"/>
+      <w:r>
+        <w:rPr>
+          <w:sz w:val="28"/>
+          <w:szCs w:val="28"/>
+        </w:rPr>
+        <w:t xml:space="preserve"> RLR</w:t>
+      </w:r>
+    </w:p>
+    <w:p>
+      <w:pPr>
+        <w:pStyle w:val="oancuaDanhsach"/>
+        <w:numPr>
+          <w:ilvl w:val="0"/>
+          <w:numId w:val="27"/>
+        </w:numPr>
+        <w:shd w:val="clear" w:color="auto" w:fill="FFFFFF"/>
+        <w:spacing w:after="0" w:line="240" w:lineRule="auto"/>
+        <w:textAlignment w:val="baseline"/>
+        <w:rPr>
+          <w:sz w:val="28"/>
+          <w:szCs w:val="28"/>
+        </w:rPr>
+      </w:pPr>
+      <w:r>
+        <w:rPr>
+          <w:sz w:val="28"/>
+          <w:szCs w:val="28"/>
+        </w:rPr>
+        <w:lastRenderedPageBreak/>
+        <w:t>PR</w:t>
+      </w:r>
+      <w:r>
+        <w:rPr>
+          <w:sz w:val="28"/>
+          <w:szCs w:val="28"/>
+        </w:rPr>
+        <w:t xml:space="preserve">: </w:t>
+      </w:r>
+      <w:proofErr w:type="spellStart"/>
+      <w:r>
+        <w:rPr>
+          <w:sz w:val="28"/>
+          <w:szCs w:val="28"/>
+        </w:rPr>
+        <w:t>bộ</w:t>
+      </w:r>
+      <w:proofErr w:type="spellEnd"/>
+      <w:r>
+        <w:rPr>
+          <w:sz w:val="28"/>
+          <w:szCs w:val="28"/>
+        </w:rPr>
+        <w:t xml:space="preserve"> chia </w:t>
+      </w:r>
+      <w:proofErr w:type="spellStart"/>
+      <w:r>
+        <w:rPr>
+          <w:sz w:val="28"/>
+          <w:szCs w:val="28"/>
+        </w:rPr>
+        <w:t>trước</w:t>
+      </w:r>
+      <w:proofErr w:type="spellEnd"/>
+    </w:p>
+    <w:p>
+      <w:pPr>
+        <w:pStyle w:val="oancuaDanhsach"/>
+        <w:numPr>
+          <w:ilvl w:val="0"/>
+          <w:numId w:val="27"/>
+        </w:numPr>
+        <w:shd w:val="clear" w:color="auto" w:fill="FFFFFF"/>
+        <w:spacing w:after="0" w:line="240" w:lineRule="auto"/>
+        <w:textAlignment w:val="baseline"/>
+        <w:rPr>
+          <w:sz w:val="28"/>
+          <w:szCs w:val="28"/>
+        </w:rPr>
+      </w:pPr>
+      <w:r>
+        <w:rPr>
+          <w:sz w:val="28"/>
+          <w:szCs w:val="28"/>
+        </w:rPr>
+        <w:t>RLR: reload value</w:t>
+      </w:r>
+    </w:p>
+    <w:p>
+      <w:pPr>
+        <w:pStyle w:val="oancuaDanhsach"/>
+        <w:numPr>
+          <w:ilvl w:val="0"/>
+          <w:numId w:val="27"/>
+        </w:numPr>
+        <w:shd w:val="clear" w:color="auto" w:fill="FFFFFF"/>
+        <w:spacing w:after="0" w:line="240" w:lineRule="auto"/>
+        <w:textAlignment w:val="baseline"/>
+        <w:rPr>
+          <w:sz w:val="28"/>
+          <w:szCs w:val="28"/>
+        </w:rPr>
+      </w:pPr>
+      <w:r>
+        <w:rPr>
+          <w:sz w:val="28"/>
+          <w:szCs w:val="28"/>
+        </w:rPr>
+        <w:t>=&gt;time out = (1 / (40000/</w:t>
+      </w:r>
+      <w:proofErr w:type="spellStart"/>
+      <w:r>
+        <w:rPr>
+          <w:sz w:val="28"/>
+          <w:szCs w:val="28"/>
+        </w:rPr>
+        <w:t>prescaller</w:t>
+      </w:r>
+      <w:proofErr w:type="spellEnd"/>
+      <w:r>
+        <w:rPr>
+          <w:sz w:val="28"/>
+          <w:szCs w:val="28"/>
+        </w:rPr>
+        <w:t>)) * (</w:t>
+      </w:r>
+      <w:proofErr w:type="spellStart"/>
+      <w:r>
+        <w:rPr>
+          <w:sz w:val="28"/>
+          <w:szCs w:val="28"/>
+        </w:rPr>
+        <w:t>RLR_vale</w:t>
+      </w:r>
+      <w:proofErr w:type="spellEnd"/>
+      <w:r>
+        <w:rPr>
+          <w:sz w:val="28"/>
+          <w:szCs w:val="28"/>
+        </w:rPr>
+        <w:t xml:space="preserve"> +1)</w:t>
+      </w:r>
+    </w:p>
+    <w:p>
+      <w:pPr>
+        <w:shd w:val="clear" w:color="auto" w:fill="FFFFFF"/>
+        <w:spacing w:after="0" w:line="240" w:lineRule="auto"/>
+        <w:ind w:left="360"/>
+        <w:textAlignment w:val="baseline"/>
+        <w:rPr>
+          <w:sz w:val="28"/>
+          <w:szCs w:val="28"/>
+        </w:rPr>
+      </w:pPr>
+      <w:r>
+        <w:rPr>
+          <w:sz w:val="28"/>
+          <w:szCs w:val="28"/>
+        </w:rPr>
+        <w:t xml:space="preserve">B3. </w:t>
+      </w:r>
+      <w:proofErr w:type="spellStart"/>
+      <w:r>
+        <w:rPr>
+          <w:sz w:val="28"/>
+          <w:szCs w:val="28"/>
+        </w:rPr>
+        <w:t>Gán</w:t>
+      </w:r>
+      <w:proofErr w:type="spellEnd"/>
+      <w:r>
+        <w:rPr>
+          <w:sz w:val="28"/>
+          <w:szCs w:val="28"/>
+        </w:rPr>
+        <w:t xml:space="preserve"> IWDG-&gt;KR = 0xaaaa </w:t>
+      </w:r>
+      <w:proofErr w:type="spellStart"/>
+      <w:r>
+        <w:rPr>
+          <w:sz w:val="28"/>
+          <w:szCs w:val="28"/>
+        </w:rPr>
+        <w:t>để</w:t>
+      </w:r>
+      <w:proofErr w:type="spellEnd"/>
+      <w:r>
+        <w:rPr>
+          <w:sz w:val="28"/>
+          <w:szCs w:val="28"/>
+        </w:rPr>
+        <w:t xml:space="preserve"> </w:t>
+      </w:r>
+      <w:proofErr w:type="spellStart"/>
+      <w:r>
+        <w:rPr>
+          <w:sz w:val="28"/>
+          <w:szCs w:val="28"/>
+        </w:rPr>
+        <w:t>không</w:t>
+      </w:r>
+      <w:proofErr w:type="spellEnd"/>
+      <w:r>
+        <w:rPr>
+          <w:sz w:val="28"/>
+          <w:szCs w:val="28"/>
+        </w:rPr>
+        <w:t xml:space="preserve"> </w:t>
+      </w:r>
+      <w:proofErr w:type="spellStart"/>
+      <w:r>
+        <w:rPr>
+          <w:sz w:val="28"/>
+          <w:szCs w:val="28"/>
+        </w:rPr>
+        <w:t>cho</w:t>
+      </w:r>
+      <w:proofErr w:type="spellEnd"/>
+      <w:r>
+        <w:rPr>
+          <w:sz w:val="28"/>
+          <w:szCs w:val="28"/>
+        </w:rPr>
+        <w:t xml:space="preserve"> </w:t>
+      </w:r>
+      <w:proofErr w:type="spellStart"/>
+      <w:r>
+        <w:rPr>
+          <w:sz w:val="28"/>
+          <w:szCs w:val="28"/>
+        </w:rPr>
+        <w:t>phép</w:t>
+      </w:r>
+      <w:proofErr w:type="spellEnd"/>
+      <w:r>
+        <w:rPr>
+          <w:sz w:val="28"/>
+          <w:szCs w:val="28"/>
+        </w:rPr>
+        <w:t xml:space="preserve"> </w:t>
+      </w:r>
+      <w:proofErr w:type="spellStart"/>
+      <w:r>
+        <w:rPr>
+          <w:sz w:val="28"/>
+          <w:szCs w:val="28"/>
+        </w:rPr>
+        <w:t>ghi</w:t>
+      </w:r>
+      <w:proofErr w:type="spellEnd"/>
+      <w:r>
+        <w:rPr>
+          <w:sz w:val="28"/>
+          <w:szCs w:val="28"/>
+        </w:rPr>
+        <w:t xml:space="preserve"> </w:t>
+      </w:r>
+      <w:proofErr w:type="spellStart"/>
+      <w:r>
+        <w:rPr>
+          <w:sz w:val="28"/>
+          <w:szCs w:val="28"/>
+        </w:rPr>
+        <w:t>vào</w:t>
+      </w:r>
+      <w:proofErr w:type="spellEnd"/>
+      <w:r>
+        <w:rPr>
+          <w:sz w:val="28"/>
+          <w:szCs w:val="28"/>
+        </w:rPr>
+        <w:t xml:space="preserve"> 2 </w:t>
+      </w:r>
+      <w:proofErr w:type="spellStart"/>
+      <w:r>
+        <w:rPr>
+          <w:sz w:val="28"/>
+          <w:szCs w:val="28"/>
+        </w:rPr>
+        <w:t>thanh</w:t>
+      </w:r>
+      <w:proofErr w:type="spellEnd"/>
+      <w:r>
+        <w:rPr>
+          <w:sz w:val="28"/>
+          <w:szCs w:val="28"/>
+        </w:rPr>
+        <w:t xml:space="preserve"> </w:t>
+      </w:r>
+      <w:proofErr w:type="spellStart"/>
+      <w:r>
+        <w:rPr>
+          <w:sz w:val="28"/>
+          <w:szCs w:val="28"/>
+        </w:rPr>
+        <w:t>ghi</w:t>
+      </w:r>
+      <w:proofErr w:type="spellEnd"/>
+      <w:r>
+        <w:rPr>
+          <w:sz w:val="28"/>
+          <w:szCs w:val="28"/>
+        </w:rPr>
+        <w:t xml:space="preserve"> PR </w:t>
+      </w:r>
+      <w:proofErr w:type="spellStart"/>
+      <w:r>
+        <w:rPr>
+          <w:sz w:val="28"/>
+          <w:szCs w:val="28"/>
+        </w:rPr>
+        <w:t>là</w:t>
+      </w:r>
+      <w:proofErr w:type="spellEnd"/>
+      <w:r>
+        <w:rPr>
+          <w:sz w:val="28"/>
+          <w:szCs w:val="28"/>
+        </w:rPr>
+        <w:t xml:space="preserve"> RLR </w:t>
+      </w:r>
+      <w:proofErr w:type="spellStart"/>
+      <w:r>
+        <w:rPr>
+          <w:sz w:val="28"/>
+          <w:szCs w:val="28"/>
+        </w:rPr>
+        <w:t>nữa</w:t>
+      </w:r>
+      <w:proofErr w:type="spellEnd"/>
+    </w:p>
+    <w:p>
+      <w:pPr>
+        <w:shd w:val="clear" w:color="auto" w:fill="FFFFFF"/>
+        <w:spacing w:after="0" w:line="240" w:lineRule="auto"/>
+        <w:ind w:left="360"/>
+        <w:textAlignment w:val="baseline"/>
+        <w:rPr>
+          <w:sz w:val="28"/>
+          <w:szCs w:val="28"/>
+        </w:rPr>
+      </w:pPr>
+      <w:r>
+        <w:rPr>
+          <w:sz w:val="28"/>
+          <w:szCs w:val="28"/>
+        </w:rPr>
+        <w:t>B4.</w:t>
+      </w:r>
+      <w:r>
+        <w:rPr>
+          <w:sz w:val="28"/>
+          <w:szCs w:val="28"/>
+        </w:rPr>
+        <w:t xml:space="preserve"> </w:t>
+      </w:r>
+      <w:proofErr w:type="spellStart"/>
+      <w:r>
+        <w:rPr>
+          <w:sz w:val="28"/>
+          <w:szCs w:val="28"/>
+        </w:rPr>
+        <w:t>Gán</w:t>
+      </w:r>
+      <w:proofErr w:type="spellEnd"/>
+      <w:r>
+        <w:rPr>
+          <w:sz w:val="28"/>
+          <w:szCs w:val="28"/>
+        </w:rPr>
+        <w:t xml:space="preserve"> IWDG-&gt;KR = 0x</w:t>
+      </w:r>
+      <w:r>
+        <w:rPr>
+          <w:sz w:val="28"/>
+          <w:szCs w:val="28"/>
+        </w:rPr>
+        <w:t xml:space="preserve">cccc </w:t>
+      </w:r>
+      <w:proofErr w:type="spellStart"/>
+      <w:r>
+        <w:rPr>
+          <w:sz w:val="28"/>
+          <w:szCs w:val="28"/>
+        </w:rPr>
+        <w:t>để</w:t>
+      </w:r>
+      <w:proofErr w:type="spellEnd"/>
+      <w:r>
+        <w:rPr>
+          <w:sz w:val="28"/>
+          <w:szCs w:val="28"/>
+        </w:rPr>
+        <w:t xml:space="preserve"> start watchdog timer</w:t>
+      </w:r>
+    </w:p>
+    <w:p>
+      <w:pPr>
+        <w:shd w:val="clear" w:color="auto" w:fill="FFFFFF"/>
+        <w:spacing w:after="0" w:line="240" w:lineRule="auto"/>
+        <w:ind w:left="150"/>
+        <w:textAlignment w:val="baseline"/>
+        <w:rPr>
+          <w:sz w:val="36"/>
+          <w:szCs w:val="36"/>
+        </w:rPr>
+      </w:pPr>
+    </w:p>
+    <w:p>
+      <w:pPr>
+        <w:shd w:val="clear" w:color="auto" w:fill="FFFFFF"/>
+        <w:spacing w:after="0" w:line="240" w:lineRule="auto"/>
+        <w:ind w:left="150"/>
+        <w:textAlignment w:val="baseline"/>
+        <w:rPr>
+          <w:rFonts w:ascii="Arial" w:eastAsia="Times New Roman" w:hAnsi="Arial" w:cs="Arial"/>
+          <w:sz w:val="36"/>
+          <w:szCs w:val="36"/>
+        </w:rPr>
+      </w:pPr>
+      <w:r>
+        <w:rPr>
+          <w:rFonts w:ascii="Arial" w:eastAsia="Times New Roman" w:hAnsi="Arial" w:cs="Arial"/>
+          <w:sz w:val="36"/>
+          <w:szCs w:val="36"/>
+        </w:rPr>
+        <w:drawing>
+          <wp:inline distT="0" distB="0" distL="0" distR="0" wp14:anchorId="540AF275" wp14:editId="55D3251E">
+            <wp:extent cx="5943600" cy="2426335"/>
+            <wp:effectExtent l="0" t="0" r="0" b="0"/>
+            <wp:docPr id="24" name="Hình ảnh 24"/>
+            <wp:cNvGraphicFramePr>
+              <a:graphicFrameLocks xmlns:a="http://schemas.openxmlformats.org/drawingml/2006/main" noChangeAspect="1"/>
+            </wp:cNvGraphicFramePr>
+            <a:graphic xmlns:a="http://schemas.openxmlformats.org/drawingml/2006/main">
+              <a:graphicData uri="http://schemas.openxmlformats.org/drawingml/2006/picture">
+                <pic:pic xmlns:pic="http://schemas.openxmlformats.org/drawingml/2006/picture">
+                  <pic:nvPicPr>
+                    <pic:cNvPr id="1" name=""/>
+                    <pic:cNvPicPr/>
+                  </pic:nvPicPr>
+                  <pic:blipFill>
+                    <a:blip r:embed="rId39"/>
+                    <a:stretch>
+                      <a:fillRect/>
+                    </a:stretch>
+                  </pic:blipFill>
+                  <pic:spPr>
+                    <a:xfrm>
+                      <a:off x="0" y="0"/>
+                      <a:ext cx="5943600" cy="2426335"/>
+                    </a:xfrm>
+                    <a:prstGeom prst="rect">
+                      <a:avLst/>
+                    </a:prstGeom>
+                  </pic:spPr>
+                </pic:pic>
+              </a:graphicData>
+            </a:graphic>
+          </wp:inline>
+        </w:drawing>
+      </w:r>
+    </w:p>
+    <w:p>
+      <w:pPr>
+        <w:shd w:val="clear" w:color="auto" w:fill="FFFFFF"/>
+        <w:spacing w:after="0" w:line="240" w:lineRule="auto"/>
+        <w:ind w:left="150"/>
+        <w:textAlignment w:val="baseline"/>
+        <w:rPr>
+          <w:rFonts w:ascii="Arial" w:eastAsia="Times New Roman" w:hAnsi="Arial" w:cs="Arial"/>
+          <w:sz w:val="36"/>
+          <w:szCs w:val="36"/>
+        </w:rPr>
+      </w:pPr>
+      <w:proofErr w:type="spellStart"/>
+      <w:r>
+        <w:rPr>
+          <w:rFonts w:ascii="Arial" w:eastAsia="Times New Roman" w:hAnsi="Arial" w:cs="Arial"/>
+          <w:sz w:val="36"/>
+          <w:szCs w:val="36"/>
+        </w:rPr>
+        <w:t>Mô</w:t>
+      </w:r>
+      <w:proofErr w:type="spellEnd"/>
+      <w:r>
+        <w:rPr>
+          <w:rFonts w:ascii="Arial" w:eastAsia="Times New Roman" w:hAnsi="Arial" w:cs="Arial"/>
+          <w:sz w:val="36"/>
+          <w:szCs w:val="36"/>
+        </w:rPr>
+        <w:t xml:space="preserve"> </w:t>
+      </w:r>
+      <w:proofErr w:type="spellStart"/>
+      <w:r>
+        <w:rPr>
+          <w:rFonts w:ascii="Arial" w:eastAsia="Times New Roman" w:hAnsi="Arial" w:cs="Arial"/>
+          <w:sz w:val="36"/>
+          <w:szCs w:val="36"/>
+        </w:rPr>
+        <w:t>tả</w:t>
+      </w:r>
+      <w:proofErr w:type="spellEnd"/>
+      <w:r>
+        <w:rPr>
+          <w:rFonts w:ascii="Arial" w:eastAsia="Times New Roman" w:hAnsi="Arial" w:cs="Arial"/>
+          <w:sz w:val="36"/>
+          <w:szCs w:val="36"/>
+        </w:rPr>
+        <w:t xml:space="preserve"> </w:t>
+      </w:r>
+      <w:proofErr w:type="spellStart"/>
+      <w:r>
+        <w:rPr>
+          <w:rFonts w:ascii="Arial" w:eastAsia="Times New Roman" w:hAnsi="Arial" w:cs="Arial"/>
+          <w:sz w:val="36"/>
+          <w:szCs w:val="36"/>
+        </w:rPr>
+        <w:t>hình</w:t>
+      </w:r>
+      <w:proofErr w:type="spellEnd"/>
+      <w:r>
+        <w:rPr>
+          <w:rFonts w:ascii="Arial" w:eastAsia="Times New Roman" w:hAnsi="Arial" w:cs="Arial"/>
+          <w:sz w:val="36"/>
+          <w:szCs w:val="36"/>
+        </w:rPr>
+        <w:t xml:space="preserve">: LSI </w:t>
+      </w:r>
+      <w:proofErr w:type="spellStart"/>
+      <w:r>
+        <w:rPr>
+          <w:rFonts w:ascii="Arial" w:eastAsia="Times New Roman" w:hAnsi="Arial" w:cs="Arial"/>
+          <w:sz w:val="36"/>
+          <w:szCs w:val="36"/>
+        </w:rPr>
+        <w:t>đi</w:t>
+      </w:r>
+      <w:proofErr w:type="spellEnd"/>
+      <w:r>
+        <w:rPr>
+          <w:rFonts w:ascii="Arial" w:eastAsia="Times New Roman" w:hAnsi="Arial" w:cs="Arial"/>
+          <w:sz w:val="36"/>
+          <w:szCs w:val="36"/>
+        </w:rPr>
+        <w:t xml:space="preserve"> qua </w:t>
+      </w:r>
+      <w:proofErr w:type="spellStart"/>
+      <w:r>
+        <w:rPr>
+          <w:rFonts w:ascii="Arial" w:eastAsia="Times New Roman" w:hAnsi="Arial" w:cs="Arial"/>
+          <w:sz w:val="36"/>
+          <w:szCs w:val="36"/>
+        </w:rPr>
+        <w:t>prescaller</w:t>
+      </w:r>
+      <w:proofErr w:type="spellEnd"/>
+      <w:r>
+        <w:rPr>
+          <w:rFonts w:ascii="Arial" w:eastAsia="Times New Roman" w:hAnsi="Arial" w:cs="Arial"/>
+          <w:sz w:val="36"/>
+          <w:szCs w:val="36"/>
+        </w:rPr>
+        <w:t xml:space="preserve"> ra </w:t>
+      </w:r>
+      <w:proofErr w:type="spellStart"/>
+      <w:r>
+        <w:rPr>
+          <w:rFonts w:ascii="Arial" w:eastAsia="Times New Roman" w:hAnsi="Arial" w:cs="Arial"/>
+          <w:sz w:val="36"/>
+          <w:szCs w:val="36"/>
+        </w:rPr>
+        <w:t>tần</w:t>
+      </w:r>
+      <w:proofErr w:type="spellEnd"/>
+      <w:r>
+        <w:rPr>
+          <w:rFonts w:ascii="Arial" w:eastAsia="Times New Roman" w:hAnsi="Arial" w:cs="Arial"/>
+          <w:sz w:val="36"/>
+          <w:szCs w:val="36"/>
+        </w:rPr>
+        <w:t xml:space="preserve"> </w:t>
+      </w:r>
+      <w:proofErr w:type="spellStart"/>
+      <w:r>
+        <w:rPr>
+          <w:rFonts w:ascii="Arial" w:eastAsia="Times New Roman" w:hAnsi="Arial" w:cs="Arial"/>
+          <w:sz w:val="36"/>
+          <w:szCs w:val="36"/>
+        </w:rPr>
+        <w:t>số</w:t>
+      </w:r>
+      <w:proofErr w:type="spellEnd"/>
+      <w:r>
+        <w:rPr>
+          <w:rFonts w:ascii="Arial" w:eastAsia="Times New Roman" w:hAnsi="Arial" w:cs="Arial"/>
+          <w:sz w:val="36"/>
+          <w:szCs w:val="36"/>
+        </w:rPr>
+        <w:t xml:space="preserve"> </w:t>
+      </w:r>
+      <w:proofErr w:type="spellStart"/>
+      <w:r>
+        <w:rPr>
+          <w:rFonts w:ascii="Arial" w:eastAsia="Times New Roman" w:hAnsi="Arial" w:cs="Arial"/>
+          <w:sz w:val="36"/>
+          <w:szCs w:val="36"/>
+        </w:rPr>
+        <w:t>của</w:t>
+      </w:r>
+      <w:proofErr w:type="spellEnd"/>
+      <w:r>
+        <w:rPr>
+          <w:rFonts w:ascii="Arial" w:eastAsia="Times New Roman" w:hAnsi="Arial" w:cs="Arial"/>
+          <w:sz w:val="36"/>
+          <w:szCs w:val="36"/>
+        </w:rPr>
+        <w:t xml:space="preserve"> watchdog + </w:t>
+      </w:r>
+      <w:proofErr w:type="spellStart"/>
+      <w:r>
+        <w:rPr>
+          <w:rFonts w:ascii="Arial" w:eastAsia="Times New Roman" w:hAnsi="Arial" w:cs="Arial"/>
+          <w:sz w:val="36"/>
+          <w:szCs w:val="36"/>
+        </w:rPr>
+        <w:t>iwdg_rlr</w:t>
+      </w:r>
+      <w:proofErr w:type="spellEnd"/>
+      <w:r>
+        <w:rPr>
+          <w:rFonts w:ascii="Arial" w:eastAsia="Times New Roman" w:hAnsi="Arial" w:cs="Arial"/>
+          <w:sz w:val="36"/>
+          <w:szCs w:val="36"/>
+        </w:rPr>
+        <w:t xml:space="preserve"> = 12 bit </w:t>
+      </w:r>
+      <w:proofErr w:type="spellStart"/>
+      <w:r>
+        <w:rPr>
+          <w:rFonts w:ascii="Arial" w:eastAsia="Times New Roman" w:hAnsi="Arial" w:cs="Arial"/>
+          <w:sz w:val="36"/>
+          <w:szCs w:val="36"/>
+        </w:rPr>
+        <w:t>đếm</w:t>
+      </w:r>
+      <w:proofErr w:type="spellEnd"/>
+      <w:r>
+        <w:rPr>
+          <w:rFonts w:ascii="Arial" w:eastAsia="Times New Roman" w:hAnsi="Arial" w:cs="Arial"/>
+          <w:sz w:val="36"/>
+          <w:szCs w:val="36"/>
+        </w:rPr>
+        <w:t xml:space="preserve"> </w:t>
+      </w:r>
+      <w:proofErr w:type="spellStart"/>
+      <w:r>
+        <w:rPr>
+          <w:rFonts w:ascii="Arial" w:eastAsia="Times New Roman" w:hAnsi="Arial" w:cs="Arial"/>
+          <w:sz w:val="36"/>
+          <w:szCs w:val="36"/>
+        </w:rPr>
+        <w:t>xuống</w:t>
+      </w:r>
+      <w:proofErr w:type="spellEnd"/>
+      <w:r>
+        <w:rPr>
+          <w:rFonts w:ascii="Arial" w:eastAsia="Times New Roman" w:hAnsi="Arial" w:cs="Arial"/>
+          <w:sz w:val="36"/>
+          <w:szCs w:val="36"/>
+        </w:rPr>
+        <w:t xml:space="preserve">, </w:t>
+      </w:r>
+      <w:proofErr w:type="spellStart"/>
+      <w:r>
+        <w:rPr>
+          <w:rFonts w:ascii="Arial" w:eastAsia="Times New Roman" w:hAnsi="Arial" w:cs="Arial"/>
+          <w:sz w:val="36"/>
+          <w:szCs w:val="36"/>
+        </w:rPr>
+        <w:t>tới</w:t>
+      </w:r>
+      <w:proofErr w:type="spellEnd"/>
+      <w:r>
+        <w:rPr>
+          <w:rFonts w:ascii="Arial" w:eastAsia="Times New Roman" w:hAnsi="Arial" w:cs="Arial"/>
+          <w:sz w:val="36"/>
+          <w:szCs w:val="36"/>
+        </w:rPr>
+        <w:t xml:space="preserve"> </w:t>
+      </w:r>
+      <w:proofErr w:type="spellStart"/>
+      <w:r>
+        <w:rPr>
+          <w:rFonts w:ascii="Arial" w:eastAsia="Times New Roman" w:hAnsi="Arial" w:cs="Arial"/>
+          <w:sz w:val="36"/>
+          <w:szCs w:val="36"/>
+        </w:rPr>
+        <w:t>khi</w:t>
+      </w:r>
+      <w:proofErr w:type="spellEnd"/>
+      <w:r>
+        <w:rPr>
+          <w:rFonts w:ascii="Arial" w:eastAsia="Times New Roman" w:hAnsi="Arial" w:cs="Arial"/>
+          <w:sz w:val="36"/>
+          <w:szCs w:val="36"/>
+        </w:rPr>
+        <w:t xml:space="preserve"> </w:t>
+      </w:r>
+      <w:proofErr w:type="spellStart"/>
+      <w:r>
+        <w:rPr>
+          <w:rFonts w:ascii="Arial" w:eastAsia="Times New Roman" w:hAnsi="Arial" w:cs="Arial"/>
+          <w:sz w:val="36"/>
+          <w:szCs w:val="36"/>
+        </w:rPr>
+        <w:t>bằng</w:t>
+      </w:r>
+      <w:proofErr w:type="spellEnd"/>
+      <w:r>
+        <w:rPr>
+          <w:rFonts w:ascii="Arial" w:eastAsia="Times New Roman" w:hAnsi="Arial" w:cs="Arial"/>
+          <w:sz w:val="36"/>
+          <w:szCs w:val="36"/>
+        </w:rPr>
+        <w:t xml:space="preserve"> 0 </w:t>
+      </w:r>
+      <w:proofErr w:type="spellStart"/>
+      <w:r>
+        <w:rPr>
+          <w:rFonts w:ascii="Arial" w:eastAsia="Times New Roman" w:hAnsi="Arial" w:cs="Arial"/>
+          <w:sz w:val="36"/>
+          <w:szCs w:val="36"/>
+        </w:rPr>
+        <w:t>thì</w:t>
+      </w:r>
+      <w:proofErr w:type="spellEnd"/>
+      <w:r>
+        <w:rPr>
+          <w:rFonts w:ascii="Arial" w:eastAsia="Times New Roman" w:hAnsi="Arial" w:cs="Arial"/>
+          <w:sz w:val="36"/>
+          <w:szCs w:val="36"/>
+        </w:rPr>
+        <w:t xml:space="preserve"> </w:t>
+      </w:r>
+      <w:proofErr w:type="spellStart"/>
+      <w:r>
+        <w:rPr>
+          <w:rFonts w:ascii="Arial" w:eastAsia="Times New Roman" w:hAnsi="Arial" w:cs="Arial"/>
+          <w:sz w:val="36"/>
+          <w:szCs w:val="36"/>
+        </w:rPr>
+        <w:t>sẽ</w:t>
+      </w:r>
+      <w:proofErr w:type="spellEnd"/>
+      <w:r>
+        <w:rPr>
+          <w:rFonts w:ascii="Arial" w:eastAsia="Times New Roman" w:hAnsi="Arial" w:cs="Arial"/>
+          <w:sz w:val="36"/>
+          <w:szCs w:val="36"/>
+        </w:rPr>
+        <w:t xml:space="preserve"> </w:t>
+      </w:r>
+      <w:proofErr w:type="spellStart"/>
+      <w:r>
+        <w:rPr>
+          <w:rFonts w:ascii="Arial" w:eastAsia="Times New Roman" w:hAnsi="Arial" w:cs="Arial"/>
+          <w:sz w:val="36"/>
+          <w:szCs w:val="36"/>
+        </w:rPr>
+        <w:t>có</w:t>
+      </w:r>
+      <w:proofErr w:type="spellEnd"/>
+      <w:r>
+        <w:rPr>
+          <w:rFonts w:ascii="Arial" w:eastAsia="Times New Roman" w:hAnsi="Arial" w:cs="Arial"/>
+          <w:sz w:val="36"/>
+          <w:szCs w:val="36"/>
+        </w:rPr>
+        <w:t xml:space="preserve"> </w:t>
+      </w:r>
+      <w:proofErr w:type="spellStart"/>
+      <w:r>
+        <w:rPr>
+          <w:rFonts w:ascii="Arial" w:eastAsia="Times New Roman" w:hAnsi="Arial" w:cs="Arial"/>
+          <w:sz w:val="36"/>
+          <w:szCs w:val="36"/>
+        </w:rPr>
+        <w:t>tín</w:t>
+      </w:r>
+      <w:proofErr w:type="spellEnd"/>
+      <w:r>
+        <w:rPr>
+          <w:rFonts w:ascii="Arial" w:eastAsia="Times New Roman" w:hAnsi="Arial" w:cs="Arial"/>
+          <w:sz w:val="36"/>
+          <w:szCs w:val="36"/>
+        </w:rPr>
+        <w:t xml:space="preserve"> </w:t>
+      </w:r>
+      <w:proofErr w:type="spellStart"/>
+      <w:r>
+        <w:rPr>
+          <w:rFonts w:ascii="Arial" w:eastAsia="Times New Roman" w:hAnsi="Arial" w:cs="Arial"/>
+          <w:sz w:val="36"/>
+          <w:szCs w:val="36"/>
+        </w:rPr>
+        <w:t>hiệu</w:t>
+      </w:r>
+      <w:proofErr w:type="spellEnd"/>
+      <w:r>
+        <w:rPr>
+          <w:rFonts w:ascii="Arial" w:eastAsia="Times New Roman" w:hAnsi="Arial" w:cs="Arial"/>
+          <w:sz w:val="36"/>
+          <w:szCs w:val="36"/>
+        </w:rPr>
+        <w:t xml:space="preserve"> reset</w:t>
+      </w:r>
+    </w:p>
+    <w:p>
+      <w:pPr>
+        <w:shd w:val="clear" w:color="auto" w:fill="FFFFFF"/>
+        <w:spacing w:after="0" w:line="240" w:lineRule="auto"/>
+        <w:ind w:left="150"/>
+        <w:textAlignment w:val="baseline"/>
+        <w:rPr>
+          <w:rFonts w:ascii="Arial" w:eastAsia="Times New Roman" w:hAnsi="Arial" w:cs="Arial"/>
+          <w:sz w:val="36"/>
+          <w:szCs w:val="36"/>
+        </w:rPr>
+      </w:pPr>
+      <w:r>
+        <w:rPr>
+          <w:rFonts w:ascii="Arial" w:eastAsia="Times New Roman" w:hAnsi="Arial" w:cs="Arial"/>
+          <w:sz w:val="36"/>
+          <w:szCs w:val="36"/>
+        </w:rPr>
+        <w:tab/>
+      </w:r>
+    </w:p>
+    <w:p>
+      <w:pPr>
+        <w:shd w:val="clear" w:color="auto" w:fill="FFFFFF"/>
+        <w:spacing w:after="0" w:line="240" w:lineRule="auto"/>
+        <w:ind w:left="150"/>
+        <w:textAlignment w:val="baseline"/>
+        <w:rPr>
+          <w:rFonts w:ascii="Arial" w:eastAsia="Times New Roman" w:hAnsi="Arial" w:cs="Arial"/>
+          <w:sz w:val="36"/>
+          <w:szCs w:val="36"/>
+        </w:rPr>
+      </w:pPr>
+    </w:p>
+    <w:p>
+      <w:pPr>
+        <w:shd w:val="clear" w:color="auto" w:fill="FFFFFF"/>
+        <w:spacing w:after="0" w:line="240" w:lineRule="auto"/>
+        <w:ind w:left="150"/>
+        <w:textAlignment w:val="baseline"/>
+        <w:rPr>
+          <w:rFonts w:ascii="Arial" w:eastAsia="Times New Roman" w:hAnsi="Arial" w:cs="Arial"/>
           <w:sz w:val="28"/>
           <w:szCs w:val="28"/>
         </w:rPr>
@@ -24620,7 +27348,6 @@
           <w:szCs w:val="40"/>
         </w:rPr>
       </w:pPr>
-      <w:proofErr w:type="gramStart"/>
       <w:r>
         <w:rPr>
           <w:rFonts w:ascii="Arial" w:eastAsia="Times New Roman" w:hAnsi="Arial" w:cs="Arial"/>
@@ -24628,17 +27355,7 @@
           <w:sz w:val="40"/>
           <w:szCs w:val="40"/>
         </w:rPr>
-        <w:t>Bank :</w:t>
-      </w:r>
-      <w:proofErr w:type="gramEnd"/>
-      <w:r>
-        <w:rPr>
-          <w:rFonts w:ascii="Arial" w:eastAsia="Times New Roman" w:hAnsi="Arial" w:cs="Arial"/>
-          <w:color w:val="0A0A0A"/>
-          <w:sz w:val="40"/>
-          <w:szCs w:val="40"/>
-        </w:rPr>
-        <w:t xml:space="preserve"> </w:t>
+        <w:t xml:space="preserve">Bank : </w:t>
       </w:r>
       <w:proofErr w:type="spellStart"/>
       <w:r>
@@ -24677,7 +27394,6 @@
           <w:szCs w:val="40"/>
         </w:rPr>
       </w:pPr>
-      <w:proofErr w:type="gramStart"/>
       <w:r>
         <w:rPr>
           <w:rFonts w:ascii="Arial" w:eastAsia="Times New Roman" w:hAnsi="Arial" w:cs="Arial"/>
@@ -24685,10 +27401,10 @@
           <w:sz w:val="40"/>
           <w:szCs w:val="40"/>
         </w:rPr>
+        <w:lastRenderedPageBreak/>
         <w:t>Sector(</w:t>
       </w:r>
       <w:proofErr w:type="spellStart"/>
-      <w:proofErr w:type="gramEnd"/>
       <w:r>
         <w:rPr>
           <w:rFonts w:ascii="Arial" w:eastAsia="Times New Roman" w:hAnsi="Arial" w:cs="Arial"/>
@@ -24946,27 +27662,7 @@
           <w:sz w:val="28"/>
           <w:szCs w:val="28"/>
         </w:rPr>
-        <w:t xml:space="preserve">Successive = </w:t>
-      </w:r>
-      <w:proofErr w:type="gramStart"/>
-      <w:r>
-        <w:rPr>
-          <w:rFonts w:ascii="Arial" w:eastAsia="Times New Roman" w:hAnsi="Arial" w:cs="Arial"/>
-          <w:color w:val="0A0A0A"/>
-          <w:sz w:val="28"/>
-          <w:szCs w:val="28"/>
-        </w:rPr>
-        <w:t>consecutive :</w:t>
-      </w:r>
-      <w:proofErr w:type="gramEnd"/>
-      <w:r>
-        <w:rPr>
-          <w:rFonts w:ascii="Arial" w:eastAsia="Times New Roman" w:hAnsi="Arial" w:cs="Arial"/>
-          <w:color w:val="0A0A0A"/>
-          <w:sz w:val="28"/>
-          <w:szCs w:val="28"/>
-        </w:rPr>
-        <w:t xml:space="preserve"> </w:t>
+        <w:t xml:space="preserve">Successive = consecutive : </w:t>
       </w:r>
       <w:proofErr w:type="spellStart"/>
       <w:r>
@@ -25021,15 +27717,7 @@
           <w:sz w:val="28"/>
           <w:szCs w:val="28"/>
         </w:rPr>
-        <w:t>S</w:t>
-      </w:r>
-      <w:r>
-        <w:rPr>
-          <w:rFonts w:ascii="Arial" w:hAnsi="Arial" w:cs="Arial"/>
-          <w:sz w:val="28"/>
-          <w:szCs w:val="28"/>
-        </w:rPr>
-        <w:t>ynchronized</w:t>
+        <w:t>Synchronized</w:t>
       </w:r>
       <w:r>
         <w:rPr>
@@ -25090,15 +27778,7 @@
           <w:sz w:val="28"/>
           <w:szCs w:val="28"/>
         </w:rPr>
-        <w:t>S</w:t>
-      </w:r>
-      <w:r>
-        <w:rPr>
-          <w:rFonts w:ascii="Arial" w:hAnsi="Arial" w:cs="Arial"/>
-          <w:sz w:val="28"/>
-          <w:szCs w:val="28"/>
-        </w:rPr>
-        <w:t>imultaneous</w:t>
+        <w:t>Simultaneous</w:t>
       </w:r>
       <w:r>
         <w:rPr>
@@ -25835,16 +28515,16 @@
     </w:lvl>
   </w:abstractNum>
   <w:abstractNum w:abstractNumId="5" w15:restartNumberingAfterBreak="0">
-    <w:nsid w:val="18A64832"/>
+    <w:nsid w:val="15B27108"/>
     <w:multiLevelType w:val="hybridMultilevel"/>
-    <w:tmpl w:val="CAD62A44"/>
+    <w:tmpl w:val="39B2E4CE"/>
     <w:lvl w:ilvl="0" w:tplc="04090001">
       <w:start w:val="1"/>
       <w:numFmt w:val="bullet"/>
       <w:lvlText w:val=""/>
       <w:lvlJc w:val="left"/>
       <w:pPr>
-        <w:ind w:left="1440" w:hanging="360"/>
+        <w:ind w:left="720" w:hanging="360"/>
       </w:pPr>
       <w:rPr>
         <w:rFonts w:ascii="Symbol" w:hAnsi="Symbol" w:hint="default"/>
@@ -25856,7 +28536,7 @@
       <w:lvlText w:val="o"/>
       <w:lvlJc w:val="left"/>
       <w:pPr>
-        <w:ind w:left="2160" w:hanging="360"/>
+        <w:ind w:left="1440" w:hanging="360"/>
       </w:pPr>
       <w:rPr>
         <w:rFonts w:ascii="Courier New" w:hAnsi="Courier New" w:cs="Courier New" w:hint="default"/>
@@ -25868,7 +28548,7 @@
       <w:lvlText w:val=""/>
       <w:lvlJc w:val="left"/>
       <w:pPr>
-        <w:ind w:left="2880" w:hanging="360"/>
+        <w:ind w:left="2160" w:hanging="360"/>
       </w:pPr>
       <w:rPr>
         <w:rFonts w:ascii="Wingdings" w:hAnsi="Wingdings" w:hint="default"/>
@@ -25880,7 +28560,7 @@
       <w:lvlText w:val=""/>
       <w:lvlJc w:val="left"/>
       <w:pPr>
-        <w:ind w:left="3600" w:hanging="360"/>
+        <w:ind w:left="2880" w:hanging="360"/>
       </w:pPr>
       <w:rPr>
         <w:rFonts w:ascii="Symbol" w:hAnsi="Symbol" w:hint="default"/>
@@ -25892,7 +28572,7 @@
       <w:lvlText w:val="o"/>
       <w:lvlJc w:val="left"/>
       <w:pPr>
-        <w:ind w:left="4320" w:hanging="360"/>
+        <w:ind w:left="3600" w:hanging="360"/>
       </w:pPr>
       <w:rPr>
         <w:rFonts w:ascii="Courier New" w:hAnsi="Courier New" w:cs="Courier New" w:hint="default"/>
@@ -25904,7 +28584,7 @@
       <w:lvlText w:val=""/>
       <w:lvlJc w:val="left"/>
       <w:pPr>
-        <w:ind w:left="5040" w:hanging="360"/>
+        <w:ind w:left="4320" w:hanging="360"/>
       </w:pPr>
       <w:rPr>
         <w:rFonts w:ascii="Wingdings" w:hAnsi="Wingdings" w:hint="default"/>
@@ -25916,7 +28596,7 @@
       <w:lvlText w:val=""/>
       <w:lvlJc w:val="left"/>
       <w:pPr>
-        <w:ind w:left="5760" w:hanging="360"/>
+        <w:ind w:left="5040" w:hanging="360"/>
       </w:pPr>
       <w:rPr>
         <w:rFonts w:ascii="Symbol" w:hAnsi="Symbol" w:hint="default"/>
@@ -25928,7 +28608,7 @@
       <w:lvlText w:val="o"/>
       <w:lvlJc w:val="left"/>
       <w:pPr>
-        <w:ind w:left="6480" w:hanging="360"/>
+        <w:ind w:left="5760" w:hanging="360"/>
       </w:pPr>
       <w:rPr>
         <w:rFonts w:ascii="Courier New" w:hAnsi="Courier New" w:cs="Courier New" w:hint="default"/>
@@ -25940,7 +28620,7 @@
       <w:lvlText w:val=""/>
       <w:lvlJc w:val="left"/>
       <w:pPr>
-        <w:ind w:left="7200" w:hanging="360"/>
+        <w:ind w:left="6480" w:hanging="360"/>
       </w:pPr>
       <w:rPr>
         <w:rFonts w:ascii="Wingdings" w:hAnsi="Wingdings" w:hint="default"/>
@@ -25948,6 +28628,119 @@
     </w:lvl>
   </w:abstractNum>
   <w:abstractNum w:abstractNumId="6" w15:restartNumberingAfterBreak="0">
+    <w:nsid w:val="18A64832"/>
+    <w:multiLevelType w:val="hybridMultilevel"/>
+    <w:tmpl w:val="CAD62A44"/>
+    <w:lvl w:ilvl="0" w:tplc="04090001">
+      <w:start w:val="1"/>
+      <w:numFmt w:val="bullet"/>
+      <w:lvlText w:val=""/>
+      <w:lvlJc w:val="left"/>
+      <w:pPr>
+        <w:ind w:left="1440" w:hanging="360"/>
+      </w:pPr>
+      <w:rPr>
+        <w:rFonts w:ascii="Symbol" w:hAnsi="Symbol" w:hint="default"/>
+      </w:rPr>
+    </w:lvl>
+    <w:lvl w:ilvl="1" w:tplc="04090003" w:tentative="1">
+      <w:start w:val="1"/>
+      <w:numFmt w:val="bullet"/>
+      <w:lvlText w:val="o"/>
+      <w:lvlJc w:val="left"/>
+      <w:pPr>
+        <w:ind w:left="2160" w:hanging="360"/>
+      </w:pPr>
+      <w:rPr>
+        <w:rFonts w:ascii="Courier New" w:hAnsi="Courier New" w:cs="Courier New" w:hint="default"/>
+      </w:rPr>
+    </w:lvl>
+    <w:lvl w:ilvl="2" w:tplc="04090005" w:tentative="1">
+      <w:start w:val="1"/>
+      <w:numFmt w:val="bullet"/>
+      <w:lvlText w:val=""/>
+      <w:lvlJc w:val="left"/>
+      <w:pPr>
+        <w:ind w:left="2880" w:hanging="360"/>
+      </w:pPr>
+      <w:rPr>
+        <w:rFonts w:ascii="Wingdings" w:hAnsi="Wingdings" w:hint="default"/>
+      </w:rPr>
+    </w:lvl>
+    <w:lvl w:ilvl="3" w:tplc="04090001" w:tentative="1">
+      <w:start w:val="1"/>
+      <w:numFmt w:val="bullet"/>
+      <w:lvlText w:val=""/>
+      <w:lvlJc w:val="left"/>
+      <w:pPr>
+        <w:ind w:left="3600" w:hanging="360"/>
+      </w:pPr>
+      <w:rPr>
+        <w:rFonts w:ascii="Symbol" w:hAnsi="Symbol" w:hint="default"/>
+      </w:rPr>
+    </w:lvl>
+    <w:lvl w:ilvl="4" w:tplc="04090003" w:tentative="1">
+      <w:start w:val="1"/>
+      <w:numFmt w:val="bullet"/>
+      <w:lvlText w:val="o"/>
+      <w:lvlJc w:val="left"/>
+      <w:pPr>
+        <w:ind w:left="4320" w:hanging="360"/>
+      </w:pPr>
+      <w:rPr>
+        <w:rFonts w:ascii="Courier New" w:hAnsi="Courier New" w:cs="Courier New" w:hint="default"/>
+      </w:rPr>
+    </w:lvl>
+    <w:lvl w:ilvl="5" w:tplc="04090005" w:tentative="1">
+      <w:start w:val="1"/>
+      <w:numFmt w:val="bullet"/>
+      <w:lvlText w:val=""/>
+      <w:lvlJc w:val="left"/>
+      <w:pPr>
+        <w:ind w:left="5040" w:hanging="360"/>
+      </w:pPr>
+      <w:rPr>
+        <w:rFonts w:ascii="Wingdings" w:hAnsi="Wingdings" w:hint="default"/>
+      </w:rPr>
+    </w:lvl>
+    <w:lvl w:ilvl="6" w:tplc="04090001" w:tentative="1">
+      <w:start w:val="1"/>
+      <w:numFmt w:val="bullet"/>
+      <w:lvlText w:val=""/>
+      <w:lvlJc w:val="left"/>
+      <w:pPr>
+        <w:ind w:left="5760" w:hanging="360"/>
+      </w:pPr>
+      <w:rPr>
+        <w:rFonts w:ascii="Symbol" w:hAnsi="Symbol" w:hint="default"/>
+      </w:rPr>
+    </w:lvl>
+    <w:lvl w:ilvl="7" w:tplc="04090003" w:tentative="1">
+      <w:start w:val="1"/>
+      <w:numFmt w:val="bullet"/>
+      <w:lvlText w:val="o"/>
+      <w:lvlJc w:val="left"/>
+      <w:pPr>
+        <w:ind w:left="6480" w:hanging="360"/>
+      </w:pPr>
+      <w:rPr>
+        <w:rFonts w:ascii="Courier New" w:hAnsi="Courier New" w:cs="Courier New" w:hint="default"/>
+      </w:rPr>
+    </w:lvl>
+    <w:lvl w:ilvl="8" w:tplc="04090005" w:tentative="1">
+      <w:start w:val="1"/>
+      <w:numFmt w:val="bullet"/>
+      <w:lvlText w:val=""/>
+      <w:lvlJc w:val="left"/>
+      <w:pPr>
+        <w:ind w:left="7200" w:hanging="360"/>
+      </w:pPr>
+      <w:rPr>
+        <w:rFonts w:ascii="Wingdings" w:hAnsi="Wingdings" w:hint="default"/>
+      </w:rPr>
+    </w:lvl>
+  </w:abstractNum>
+  <w:abstractNum w:abstractNumId="7" w15:restartNumberingAfterBreak="0">
     <w:nsid w:val="1BCF0835"/>
     <w:multiLevelType w:val="multilevel"/>
     <w:tmpl w:val="2DCC419C"/>
@@ -26064,7 +28857,7 @@
       </w:pPr>
     </w:lvl>
   </w:abstractNum>
-  <w:abstractNum w:abstractNumId="7" w15:restartNumberingAfterBreak="0">
+  <w:abstractNum w:abstractNumId="8" w15:restartNumberingAfterBreak="0">
     <w:nsid w:val="2E146B2F"/>
     <w:multiLevelType w:val="hybridMultilevel"/>
     <w:tmpl w:val="609A6576"/>
@@ -26177,7 +28970,7 @@
       </w:rPr>
     </w:lvl>
   </w:abstractNum>
-  <w:abstractNum w:abstractNumId="8" w15:restartNumberingAfterBreak="0">
+  <w:abstractNum w:abstractNumId="9" w15:restartNumberingAfterBreak="0">
     <w:nsid w:val="33297217"/>
     <w:multiLevelType w:val="hybridMultilevel"/>
     <w:tmpl w:val="743EE320"/>
@@ -26290,7 +29083,7 @@
       </w:rPr>
     </w:lvl>
   </w:abstractNum>
-  <w:abstractNum w:abstractNumId="9" w15:restartNumberingAfterBreak="0">
+  <w:abstractNum w:abstractNumId="10" w15:restartNumberingAfterBreak="0">
     <w:nsid w:val="33934F41"/>
     <w:multiLevelType w:val="hybridMultilevel"/>
     <w:tmpl w:val="8C76F288"/>
@@ -26403,7 +29196,7 @@
       </w:rPr>
     </w:lvl>
   </w:abstractNum>
-  <w:abstractNum w:abstractNumId="10" w15:restartNumberingAfterBreak="0">
+  <w:abstractNum w:abstractNumId="11" w15:restartNumberingAfterBreak="0">
     <w:nsid w:val="3E1455BD"/>
     <w:multiLevelType w:val="multilevel"/>
     <w:tmpl w:val="02641CBA"/>
@@ -26552,7 +29345,7 @@
       </w:rPr>
     </w:lvl>
   </w:abstractNum>
-  <w:abstractNum w:abstractNumId="11" w15:restartNumberingAfterBreak="0">
+  <w:abstractNum w:abstractNumId="12" w15:restartNumberingAfterBreak="0">
     <w:nsid w:val="3E505357"/>
     <w:multiLevelType w:val="multilevel"/>
     <w:tmpl w:val="0A68A662"/>
@@ -26701,7 +29494,7 @@
       </w:rPr>
     </w:lvl>
   </w:abstractNum>
-  <w:abstractNum w:abstractNumId="12" w15:restartNumberingAfterBreak="0">
+  <w:abstractNum w:abstractNumId="13" w15:restartNumberingAfterBreak="0">
     <w:nsid w:val="41E646DB"/>
     <w:multiLevelType w:val="hybridMultilevel"/>
     <w:tmpl w:val="0B20050A"/>
@@ -26814,7 +29607,7 @@
       </w:rPr>
     </w:lvl>
   </w:abstractNum>
-  <w:abstractNum w:abstractNumId="13" w15:restartNumberingAfterBreak="0">
+  <w:abstractNum w:abstractNumId="14" w15:restartNumberingAfterBreak="0">
     <w:nsid w:val="49F511AD"/>
     <w:multiLevelType w:val="multilevel"/>
     <w:tmpl w:val="B6E4C16C"/>
@@ -26963,7 +29756,120 @@
       </w:rPr>
     </w:lvl>
   </w:abstractNum>
-  <w:abstractNum w:abstractNumId="14" w15:restartNumberingAfterBreak="0">
+  <w:abstractNum w:abstractNumId="15" w15:restartNumberingAfterBreak="0">
+    <w:nsid w:val="4C2D0F5D"/>
+    <w:multiLevelType w:val="hybridMultilevel"/>
+    <w:tmpl w:val="3B6C29B6"/>
+    <w:lvl w:ilvl="0" w:tplc="04090001">
+      <w:start w:val="1"/>
+      <w:numFmt w:val="bullet"/>
+      <w:lvlText w:val=""/>
+      <w:lvlJc w:val="left"/>
+      <w:pPr>
+        <w:ind w:left="1440" w:hanging="360"/>
+      </w:pPr>
+      <w:rPr>
+        <w:rFonts w:ascii="Symbol" w:hAnsi="Symbol" w:hint="default"/>
+      </w:rPr>
+    </w:lvl>
+    <w:lvl w:ilvl="1" w:tplc="04090003" w:tentative="1">
+      <w:start w:val="1"/>
+      <w:numFmt w:val="bullet"/>
+      <w:lvlText w:val="o"/>
+      <w:lvlJc w:val="left"/>
+      <w:pPr>
+        <w:ind w:left="2160" w:hanging="360"/>
+      </w:pPr>
+      <w:rPr>
+        <w:rFonts w:ascii="Courier New" w:hAnsi="Courier New" w:cs="Courier New" w:hint="default"/>
+      </w:rPr>
+    </w:lvl>
+    <w:lvl w:ilvl="2" w:tplc="04090005" w:tentative="1">
+      <w:start w:val="1"/>
+      <w:numFmt w:val="bullet"/>
+      <w:lvlText w:val=""/>
+      <w:lvlJc w:val="left"/>
+      <w:pPr>
+        <w:ind w:left="2880" w:hanging="360"/>
+      </w:pPr>
+      <w:rPr>
+        <w:rFonts w:ascii="Wingdings" w:hAnsi="Wingdings" w:hint="default"/>
+      </w:rPr>
+    </w:lvl>
+    <w:lvl w:ilvl="3" w:tplc="04090001" w:tentative="1">
+      <w:start w:val="1"/>
+      <w:numFmt w:val="bullet"/>
+      <w:lvlText w:val=""/>
+      <w:lvlJc w:val="left"/>
+      <w:pPr>
+        <w:ind w:left="3600" w:hanging="360"/>
+      </w:pPr>
+      <w:rPr>
+        <w:rFonts w:ascii="Symbol" w:hAnsi="Symbol" w:hint="default"/>
+      </w:rPr>
+    </w:lvl>
+    <w:lvl w:ilvl="4" w:tplc="04090003" w:tentative="1">
+      <w:start w:val="1"/>
+      <w:numFmt w:val="bullet"/>
+      <w:lvlText w:val="o"/>
+      <w:lvlJc w:val="left"/>
+      <w:pPr>
+        <w:ind w:left="4320" w:hanging="360"/>
+      </w:pPr>
+      <w:rPr>
+        <w:rFonts w:ascii="Courier New" w:hAnsi="Courier New" w:cs="Courier New" w:hint="default"/>
+      </w:rPr>
+    </w:lvl>
+    <w:lvl w:ilvl="5" w:tplc="04090005" w:tentative="1">
+      <w:start w:val="1"/>
+      <w:numFmt w:val="bullet"/>
+      <w:lvlText w:val=""/>
+      <w:lvlJc w:val="left"/>
+      <w:pPr>
+        <w:ind w:left="5040" w:hanging="360"/>
+      </w:pPr>
+      <w:rPr>
+        <w:rFonts w:ascii="Wingdings" w:hAnsi="Wingdings" w:hint="default"/>
+      </w:rPr>
+    </w:lvl>
+    <w:lvl w:ilvl="6" w:tplc="04090001" w:tentative="1">
+      <w:start w:val="1"/>
+      <w:numFmt w:val="bullet"/>
+      <w:lvlText w:val=""/>
+      <w:lvlJc w:val="left"/>
+      <w:pPr>
+        <w:ind w:left="5760" w:hanging="360"/>
+      </w:pPr>
+      <w:rPr>
+        <w:rFonts w:ascii="Symbol" w:hAnsi="Symbol" w:hint="default"/>
+      </w:rPr>
+    </w:lvl>
+    <w:lvl w:ilvl="7" w:tplc="04090003" w:tentative="1">
+      <w:start w:val="1"/>
+      <w:numFmt w:val="bullet"/>
+      <w:lvlText w:val="o"/>
+      <w:lvlJc w:val="left"/>
+      <w:pPr>
+        <w:ind w:left="6480" w:hanging="360"/>
+      </w:pPr>
+      <w:rPr>
+        <w:rFonts w:ascii="Courier New" w:hAnsi="Courier New" w:cs="Courier New" w:hint="default"/>
+      </w:rPr>
+    </w:lvl>
+    <w:lvl w:ilvl="8" w:tplc="04090005" w:tentative="1">
+      <w:start w:val="1"/>
+      <w:numFmt w:val="bullet"/>
+      <w:lvlText w:val=""/>
+      <w:lvlJc w:val="left"/>
+      <w:pPr>
+        <w:ind w:left="7200" w:hanging="360"/>
+      </w:pPr>
+      <w:rPr>
+        <w:rFonts w:ascii="Wingdings" w:hAnsi="Wingdings" w:hint="default"/>
+      </w:rPr>
+    </w:lvl>
+  </w:abstractNum>
+  <w:abstractNum w:abstractNumId="16" w15:restartNumberingAfterBreak="0">
     <w:nsid w:val="4DCE256C"/>
     <w:multiLevelType w:val="multilevel"/>
     <w:tmpl w:val="921E0554"/>
@@ -27112,7 +30018,7 @@
       </w:rPr>
     </w:lvl>
   </w:abstractNum>
-  <w:abstractNum w:abstractNumId="15" w15:restartNumberingAfterBreak="0">
+  <w:abstractNum w:abstractNumId="17" w15:restartNumberingAfterBreak="0">
     <w:nsid w:val="4FBD38D5"/>
     <w:multiLevelType w:val="hybridMultilevel"/>
     <w:tmpl w:val="3EEC7142"/>
@@ -27224,7 +30130,7 @@
       </w:rPr>
     </w:lvl>
   </w:abstractNum>
-  <w:abstractNum w:abstractNumId="16" w15:restartNumberingAfterBreak="0">
+  <w:abstractNum w:abstractNumId="18" w15:restartNumberingAfterBreak="0">
     <w:nsid w:val="4FDC029F"/>
     <w:multiLevelType w:val="hybridMultilevel"/>
     <w:tmpl w:val="865CD84E"/>
@@ -27313,7 +30219,7 @@
       </w:pPr>
     </w:lvl>
   </w:abstractNum>
-  <w:abstractNum w:abstractNumId="17" w15:restartNumberingAfterBreak="0">
+  <w:abstractNum w:abstractNumId="19" w15:restartNumberingAfterBreak="0">
     <w:nsid w:val="50160F95"/>
     <w:multiLevelType w:val="hybridMultilevel"/>
     <w:tmpl w:val="D8F27436"/>
@@ -27426,7 +30332,7 @@
       </w:rPr>
     </w:lvl>
   </w:abstractNum>
-  <w:abstractNum w:abstractNumId="18" w15:restartNumberingAfterBreak="0">
+  <w:abstractNum w:abstractNumId="20" w15:restartNumberingAfterBreak="0">
     <w:nsid w:val="52181701"/>
     <w:multiLevelType w:val="hybridMultilevel"/>
     <w:tmpl w:val="8E1EBF2C"/>
@@ -27539,7 +30445,7 @@
       </w:rPr>
     </w:lvl>
   </w:abstractNum>
-  <w:abstractNum w:abstractNumId="19" w15:restartNumberingAfterBreak="0">
+  <w:abstractNum w:abstractNumId="21" w15:restartNumberingAfterBreak="0">
     <w:nsid w:val="54852DD8"/>
     <w:multiLevelType w:val="hybridMultilevel"/>
     <w:tmpl w:val="C988F22E"/>
@@ -27652,7 +30558,7 @@
       </w:rPr>
     </w:lvl>
   </w:abstractNum>
-  <w:abstractNum w:abstractNumId="20" w15:restartNumberingAfterBreak="0">
+  <w:abstractNum w:abstractNumId="22" w15:restartNumberingAfterBreak="0">
     <w:nsid w:val="59794F0F"/>
     <w:multiLevelType w:val="multilevel"/>
     <w:tmpl w:val="4CC6E0C8"/>
@@ -27765,7 +30671,7 @@
       </w:pPr>
     </w:lvl>
   </w:abstractNum>
-  <w:abstractNum w:abstractNumId="21" w15:restartNumberingAfterBreak="0">
+  <w:abstractNum w:abstractNumId="23" w15:restartNumberingAfterBreak="0">
     <w:nsid w:val="66D71D4C"/>
     <w:multiLevelType w:val="hybridMultilevel"/>
     <w:tmpl w:val="5C00CF48"/>
@@ -27878,7 +30784,7 @@
       </w:rPr>
     </w:lvl>
   </w:abstractNum>
-  <w:abstractNum w:abstractNumId="22" w15:restartNumberingAfterBreak="0">
+  <w:abstractNum w:abstractNumId="24" w15:restartNumberingAfterBreak="0">
     <w:nsid w:val="73E31882"/>
     <w:multiLevelType w:val="hybridMultilevel"/>
     <w:tmpl w:val="BFEC6C2A"/>
@@ -27991,7 +30897,7 @@
       </w:rPr>
     </w:lvl>
   </w:abstractNum>
-  <w:abstractNum w:abstractNumId="23" w15:restartNumberingAfterBreak="0">
+  <w:abstractNum w:abstractNumId="25" w15:restartNumberingAfterBreak="0">
     <w:nsid w:val="76C003ED"/>
     <w:multiLevelType w:val="hybridMultilevel"/>
     <w:tmpl w:val="78F4AAB0"/>
@@ -28104,7 +31010,7 @@
       </w:rPr>
     </w:lvl>
   </w:abstractNum>
-  <w:abstractNum w:abstractNumId="24" w15:restartNumberingAfterBreak="0">
+  <w:abstractNum w:abstractNumId="26" w15:restartNumberingAfterBreak="0">
     <w:nsid w:val="76E7572F"/>
     <w:multiLevelType w:val="multilevel"/>
     <w:tmpl w:val="F95CE288"/>
@@ -28225,7 +31131,7 @@
     </w:lvl>
   </w:abstractNum>
   <w:num w:numId="1">
-    <w:abstractNumId w:val="5"/>
+    <w:abstractNumId w:val="6"/>
   </w:num>
   <w:num w:numId="2">
     <w:abstractNumId w:val="3"/>
@@ -28234,70 +31140,76 @@
     <w:abstractNumId w:val="2"/>
   </w:num>
   <w:num w:numId="4">
-    <w:abstractNumId w:val="18"/>
+    <w:abstractNumId w:val="20"/>
   </w:num>
   <w:num w:numId="5">
     <w:abstractNumId w:val="0"/>
   </w:num>
   <w:num w:numId="6">
-    <w:abstractNumId w:val="16"/>
+    <w:abstractNumId w:val="18"/>
   </w:num>
   <w:num w:numId="7">
-    <w:abstractNumId w:val="8"/>
+    <w:abstractNumId w:val="9"/>
   </w:num>
   <w:num w:numId="8">
-    <w:abstractNumId w:val="15"/>
+    <w:abstractNumId w:val="17"/>
   </w:num>
   <w:num w:numId="9">
-    <w:abstractNumId w:val="19"/>
+    <w:abstractNumId w:val="21"/>
   </w:num>
   <w:num w:numId="10">
-    <w:abstractNumId w:val="21"/>
+    <w:abstractNumId w:val="23"/>
   </w:num>
   <w:num w:numId="11">
     <w:abstractNumId w:val="4"/>
   </w:num>
   <w:num w:numId="12">
+    <w:abstractNumId w:val="14"/>
+  </w:num>
+  <w:num w:numId="13">
+    <w:abstractNumId w:val="26"/>
+  </w:num>
+  <w:num w:numId="14">
+    <w:abstractNumId w:val="22"/>
+  </w:num>
+  <w:num w:numId="15">
     <w:abstractNumId w:val="13"/>
   </w:num>
-  <w:num w:numId="13">
+  <w:num w:numId="16">
+    <w:abstractNumId w:val="11"/>
+  </w:num>
+  <w:num w:numId="17">
+    <w:abstractNumId w:val="7"/>
+  </w:num>
+  <w:num w:numId="18">
+    <w:abstractNumId w:val="16"/>
+  </w:num>
+  <w:num w:numId="19">
     <w:abstractNumId w:val="24"/>
   </w:num>
-  <w:num w:numId="14">
-    <w:abstractNumId w:val="20"/>
-  </w:num>
-  <w:num w:numId="15">
-    <w:abstractNumId w:val="12"/>
-  </w:num>
-  <w:num w:numId="16">
+  <w:num w:numId="20">
     <w:abstractNumId w:val="10"/>
   </w:num>
-  <w:num w:numId="17">
-    <w:abstractNumId w:val="6"/>
-  </w:num>
-  <w:num w:numId="18">
-    <w:abstractNumId w:val="14"/>
-  </w:num>
-  <w:num w:numId="19">
-    <w:abstractNumId w:val="22"/>
-  </w:num>
-  <w:num w:numId="20">
-    <w:abstractNumId w:val="9"/>
-  </w:num>
   <w:num w:numId="21">
-    <w:abstractNumId w:val="17"/>
+    <w:abstractNumId w:val="19"/>
   </w:num>
   <w:num w:numId="22">
-    <w:abstractNumId w:val="23"/>
+    <w:abstractNumId w:val="25"/>
   </w:num>
   <w:num w:numId="23">
-    <w:abstractNumId w:val="11"/>
+    <w:abstractNumId w:val="12"/>
   </w:num>
   <w:num w:numId="24">
     <w:abstractNumId w:val="1"/>
   </w:num>
   <w:num w:numId="25">
-    <w:abstractNumId w:val="7"/>
+    <w:abstractNumId w:val="8"/>
+  </w:num>
+  <w:num w:numId="26">
+    <w:abstractNumId w:val="15"/>
+  </w:num>
+  <w:num w:numId="27">
+    <w:abstractNumId w:val="5"/>
   </w:num>
 </w:numbering>
 </file>
@@ -28916,6 +31828,11 @@
     <w:basedOn w:val="Phngmcinhcuaoanvn"/>
     <w:rsid w:val="00D578D1"/>
   </w:style>
+  <w:style w:type="character" w:customStyle="1" w:styleId="line1point5">
+    <w:name w:val="line1point5"/>
+    <w:basedOn w:val="Phngmcinhcuaoanvn"/>
+    <w:rsid w:val="00272C83"/>
+  </w:style>
 </w:styles>
 </file>
 

--- a/stm32f103.docx
+++ b/stm32f103.docx
@@ -37,7 +37,15 @@
     </w:p>
     <w:p>
       <w:r>
-        <w:t xml:space="preserve">B1.Đầu </w:t>
+        <w:t>B</w:t>
+      </w:r>
+      <w:proofErr w:type="gramStart"/>
+      <w:r>
+        <w:t>1.Đầu</w:t>
+      </w:r>
+      <w:proofErr w:type="gramEnd"/>
+      <w:r>
+        <w:t xml:space="preserve"> </w:t>
       </w:r>
       <w:proofErr w:type="spellStart"/>
       <w:r>
@@ -93,8 +101,13 @@
         <w:tab/>
       </w:r>
       <w:proofErr w:type="spellStart"/>
-      <w:r>
-        <w:t>Vd:GPIOA,B,C</w:t>
+      <w:proofErr w:type="gramStart"/>
+      <w:r>
+        <w:t>Vd:GPIOA</w:t>
+      </w:r>
+      <w:proofErr w:type="gramEnd"/>
+      <w:r>
+        <w:t>,B,C</w:t>
       </w:r>
       <w:proofErr w:type="spellEnd"/>
       <w:r>
@@ -1435,6 +1448,7 @@
         <w:t xml:space="preserve"> </w:t>
       </w:r>
       <w:proofErr w:type="spellStart"/>
+      <w:proofErr w:type="gramStart"/>
       <w:r>
         <w:rPr>
           <w:rFonts w:ascii="ArialMT" w:hAnsi="ArialMT"/>
@@ -1465,6 +1479,7 @@
         <w:t>thì</w:t>
       </w:r>
       <w:proofErr w:type="spellEnd"/>
+      <w:proofErr w:type="gramEnd"/>
       <w:r>
         <w:rPr>
           <w:rFonts w:ascii="ArialMT" w:hAnsi="ArialMT"/>
@@ -2128,7 +2143,27 @@
           <w:sz w:val="20"/>
           <w:szCs w:val="20"/>
         </w:rPr>
-        <w:t xml:space="preserve"> PRL[19:0] = PRLH[3:0] + PRLL[15:0]</w:t>
+        <w:t xml:space="preserve"> </w:t>
+      </w:r>
+      <w:proofErr w:type="gramStart"/>
+      <w:r>
+        <w:rPr>
+          <w:rFonts w:ascii="ArialMT" w:hAnsi="ArialMT"/>
+          <w:color w:val="000000"/>
+          <w:sz w:val="20"/>
+          <w:szCs w:val="20"/>
+        </w:rPr>
+        <w:t>PRL[</w:t>
+      </w:r>
+      <w:proofErr w:type="gramEnd"/>
+      <w:r>
+        <w:rPr>
+          <w:rFonts w:ascii="ArialMT" w:hAnsi="ArialMT"/>
+          <w:color w:val="000000"/>
+          <w:sz w:val="20"/>
+          <w:szCs w:val="20"/>
+        </w:rPr>
+        <w:t>19:0] = PRLH[3:0] + PRLL[15:0]</w:t>
       </w:r>
     </w:p>
     <w:p>
@@ -2217,7 +2252,27 @@
           <w:sz w:val="18"/>
           <w:szCs w:val="18"/>
         </w:rPr>
-        <w:t>/(PRL[19:0]+1)</w:t>
+        <w:t>/(</w:t>
+      </w:r>
+      <w:proofErr w:type="gramStart"/>
+      <w:r>
+        <w:rPr>
+          <w:rFonts w:ascii="ArialMT" w:hAnsi="ArialMT"/>
+          <w:color w:val="000000"/>
+          <w:sz w:val="18"/>
+          <w:szCs w:val="18"/>
+        </w:rPr>
+        <w:t>PRL[</w:t>
+      </w:r>
+      <w:proofErr w:type="gramEnd"/>
+      <w:r>
+        <w:rPr>
+          <w:rFonts w:ascii="ArialMT" w:hAnsi="ArialMT"/>
+          <w:color w:val="000000"/>
+          <w:sz w:val="18"/>
+          <w:szCs w:val="18"/>
+        </w:rPr>
+        <w:t>19:0]+1)</w:t>
       </w:r>
     </w:p>
     <w:p>
@@ -2626,9 +2681,20 @@
           <w:sz w:val="24"/>
           <w:szCs w:val="24"/>
         </w:rPr>
-        <w:t xml:space="preserve"> Sector(</w:t>
-      </w:r>
-      <w:proofErr w:type="spellStart"/>
+        <w:t xml:space="preserve"> </w:t>
+      </w:r>
+      <w:proofErr w:type="gramStart"/>
+      <w:r>
+        <w:rPr>
+          <w:rFonts w:ascii="Segoe UI" w:eastAsia="Times New Roman" w:hAnsi="Segoe UI" w:cs="Segoe UI"/>
+          <w:color w:val="000000"/>
+          <w:sz w:val="24"/>
+          <w:szCs w:val="24"/>
+        </w:rPr>
+        <w:t>Sector(</w:t>
+      </w:r>
+      <w:proofErr w:type="spellStart"/>
+      <w:proofErr w:type="gramEnd"/>
       <w:r>
         <w:rPr>
           <w:rFonts w:ascii="Segoe UI" w:eastAsia="Times New Roman" w:hAnsi="Segoe UI" w:cs="Segoe UI"/>
@@ -2987,8 +3053,16 @@
         <w:rPr>
           <w:rStyle w:val="fontstyle01"/>
         </w:rPr>
-        <w:t>mode. An unlocking sequence should be written to the FLASH_KEYR register to open up</w:t>
-      </w:r>
+        <w:t xml:space="preserve">mode. An unlocking sequence should be written to the FLASH_KEYR register to </w:t>
+      </w:r>
+      <w:proofErr w:type="gramStart"/>
+      <w:r>
+        <w:rPr>
+          <w:rStyle w:val="fontstyle01"/>
+        </w:rPr>
+        <w:t>open up</w:t>
+      </w:r>
+      <w:proofErr w:type="gramEnd"/>
       <w:r>
         <w:rPr>
           <w:rFonts w:ascii="Helvetica" w:hAnsi="Helvetica" w:cs="Helvetica"/>
@@ -4722,7 +4796,27 @@
           <w:sz w:val="28"/>
           <w:szCs w:val="28"/>
         </w:rPr>
-        <w:t xml:space="preserve">auto reload value : </w:t>
+        <w:t xml:space="preserve">auto reload </w:t>
+      </w:r>
+      <w:proofErr w:type="gramStart"/>
+      <w:r>
+        <w:rPr>
+          <w:rFonts w:ascii="Arial" w:hAnsi="Arial" w:cs="Arial"/>
+          <w:color w:val="000000"/>
+          <w:sz w:val="28"/>
+          <w:szCs w:val="28"/>
+        </w:rPr>
+        <w:t>value :</w:t>
+      </w:r>
+      <w:proofErr w:type="gramEnd"/>
+      <w:r>
+        <w:rPr>
+          <w:rFonts w:ascii="Arial" w:hAnsi="Arial" w:cs="Arial"/>
+          <w:color w:val="000000"/>
+          <w:sz w:val="28"/>
+          <w:szCs w:val="28"/>
+        </w:rPr>
+        <w:t xml:space="preserve"> </w:t>
       </w:r>
       <w:proofErr w:type="spellStart"/>
       <w:r>
@@ -5313,7 +5407,27 @@
           <w:sz w:val="28"/>
           <w:szCs w:val="28"/>
         </w:rPr>
-        <w:t xml:space="preserve">The counter can count up, down or both up and down. The counter clock can be divided by a </w:t>
+        <w:t xml:space="preserve">The counter can </w:t>
+      </w:r>
+      <w:proofErr w:type="gramStart"/>
+      <w:r>
+        <w:rPr>
+          <w:rFonts w:ascii="Arial" w:hAnsi="Arial" w:cs="Arial"/>
+          <w:color w:val="000000"/>
+          <w:sz w:val="28"/>
+          <w:szCs w:val="28"/>
+        </w:rPr>
+        <w:t>count up</w:t>
+      </w:r>
+      <w:proofErr w:type="gramEnd"/>
+      <w:r>
+        <w:rPr>
+          <w:rFonts w:ascii="Arial" w:hAnsi="Arial" w:cs="Arial"/>
+          <w:color w:val="000000"/>
+          <w:sz w:val="28"/>
+          <w:szCs w:val="28"/>
+        </w:rPr>
+        <w:t xml:space="preserve">, down or both up and down. The counter clock can be divided by a </w:t>
       </w:r>
       <w:proofErr w:type="spellStart"/>
       <w:r>
@@ -5589,7 +5703,27 @@
           <w:sz w:val="28"/>
           <w:szCs w:val="28"/>
         </w:rPr>
-        <w:t xml:space="preserve"> / (PSC[15:0] + 1)</w:t>
+        <w:t xml:space="preserve"> / (</w:t>
+      </w:r>
+      <w:proofErr w:type="gramStart"/>
+      <w:r>
+        <w:rPr>
+          <w:rFonts w:ascii="Arial" w:hAnsi="Arial" w:cs="Arial"/>
+          <w:color w:val="000000"/>
+          <w:sz w:val="28"/>
+          <w:szCs w:val="28"/>
+        </w:rPr>
+        <w:t>PSC[</w:t>
+      </w:r>
+      <w:proofErr w:type="gramEnd"/>
+      <w:r>
+        <w:rPr>
+          <w:rFonts w:ascii="Arial" w:hAnsi="Arial" w:cs="Arial"/>
+          <w:color w:val="000000"/>
+          <w:sz w:val="28"/>
+          <w:szCs w:val="28"/>
+        </w:rPr>
+        <w:t>15:0] + 1)</w:t>
       </w:r>
     </w:p>
     <w:p>
@@ -5868,7 +6002,27 @@
           <w:sz w:val="28"/>
           <w:szCs w:val="28"/>
         </w:rPr>
-        <w:t>Bit 0 UG  TIM2-&gt;EGR: Update generation</w:t>
+        <w:t xml:space="preserve">Bit 0 </w:t>
+      </w:r>
+      <w:proofErr w:type="gramStart"/>
+      <w:r>
+        <w:rPr>
+          <w:rFonts w:ascii="Arial" w:hAnsi="Arial" w:cs="Arial"/>
+          <w:color w:val="000000"/>
+          <w:sz w:val="28"/>
+          <w:szCs w:val="28"/>
+        </w:rPr>
+        <w:t>UG  TIM</w:t>
+      </w:r>
+      <w:proofErr w:type="gramEnd"/>
+      <w:r>
+        <w:rPr>
+          <w:rFonts w:ascii="Arial" w:hAnsi="Arial" w:cs="Arial"/>
+          <w:color w:val="000000"/>
+          <w:sz w:val="28"/>
+          <w:szCs w:val="28"/>
+        </w:rPr>
+        <w:t>2-&gt;EGR: Update generation</w:t>
       </w:r>
     </w:p>
     <w:p>
@@ -5901,7 +6055,31 @@
           <w:sz w:val="32"/>
           <w:szCs w:val="32"/>
         </w:rPr>
-        <w:t>**Why need to generate a update event??</w:t>
+        <w:t xml:space="preserve">**Why need to generate </w:t>
+      </w:r>
+      <w:proofErr w:type="gramStart"/>
+      <w:r>
+        <w:rPr>
+          <w:rFonts w:ascii="Arial" w:hAnsi="Arial" w:cs="Arial"/>
+          <w:b/>
+          <w:bCs/>
+          <w:color w:val="000000"/>
+          <w:sz w:val="32"/>
+          <w:szCs w:val="32"/>
+        </w:rPr>
+        <w:t>a</w:t>
+      </w:r>
+      <w:proofErr w:type="gramEnd"/>
+      <w:r>
+        <w:rPr>
+          <w:rFonts w:ascii="Arial" w:hAnsi="Arial" w:cs="Arial"/>
+          <w:b/>
+          <w:bCs/>
+          <w:color w:val="000000"/>
+          <w:sz w:val="32"/>
+          <w:szCs w:val="32"/>
+        </w:rPr>
+        <w:t xml:space="preserve"> update event??</w:t>
       </w:r>
     </w:p>
     <w:p>
@@ -6346,7 +6524,27 @@
           <w:sz w:val="28"/>
           <w:szCs w:val="28"/>
         </w:rPr>
-        <w:t xml:space="preserve"> / (PSC[15:0] + 1)</w:t>
+        <w:t xml:space="preserve"> / (</w:t>
+      </w:r>
+      <w:proofErr w:type="gramStart"/>
+      <w:r>
+        <w:rPr>
+          <w:rFonts w:ascii="Arial" w:hAnsi="Arial" w:cs="Arial"/>
+          <w:color w:val="000000"/>
+          <w:sz w:val="28"/>
+          <w:szCs w:val="28"/>
+        </w:rPr>
+        <w:t>PSC[</w:t>
+      </w:r>
+      <w:proofErr w:type="gramEnd"/>
+      <w:r>
+        <w:rPr>
+          <w:rFonts w:ascii="Arial" w:hAnsi="Arial" w:cs="Arial"/>
+          <w:color w:val="000000"/>
+          <w:sz w:val="28"/>
+          <w:szCs w:val="28"/>
+        </w:rPr>
+        <w:t>15:0] + 1)</w:t>
       </w:r>
     </w:p>
     <w:p>
@@ -6533,8 +6731,9 @@
           <w:sz w:val="24"/>
           <w:szCs w:val="24"/>
         </w:rPr>
-        <w:t>0: OC1 active high</w:t>
-      </w:r>
+        <w:t xml:space="preserve">0: OC1 active </w:t>
+      </w:r>
+      <w:proofErr w:type="gramStart"/>
       <w:r>
         <w:rPr>
           <w:rFonts w:ascii="ArialMT" w:hAnsi="ArialMT"/>
@@ -6542,7 +6741,26 @@
           <w:sz w:val="24"/>
           <w:szCs w:val="24"/>
         </w:rPr>
-        <w:t xml:space="preserve"> : </w:t>
+        <w:t>high</w:t>
+      </w:r>
+      <w:r>
+        <w:rPr>
+          <w:rFonts w:ascii="ArialMT" w:hAnsi="ArialMT"/>
+          <w:color w:val="000000"/>
+          <w:sz w:val="24"/>
+          <w:szCs w:val="24"/>
+        </w:rPr>
+        <w:t xml:space="preserve"> :</w:t>
+      </w:r>
+      <w:proofErr w:type="gramEnd"/>
+      <w:r>
+        <w:rPr>
+          <w:rFonts w:ascii="ArialMT" w:hAnsi="ArialMT"/>
+          <w:color w:val="000000"/>
+          <w:sz w:val="24"/>
+          <w:szCs w:val="24"/>
+        </w:rPr>
+        <w:t xml:space="preserve"> </w:t>
       </w:r>
       <w:r>
         <w:rPr>
@@ -7368,6 +7586,7 @@
           <w:szCs w:val="24"/>
         </w:rPr>
       </w:pPr>
+      <w:proofErr w:type="gramStart"/>
       <w:r>
         <w:rPr>
           <w:rFonts w:ascii="Arial" w:hAnsi="Arial" w:cs="Arial"/>
@@ -7375,7 +7594,17 @@
           <w:sz w:val="24"/>
           <w:szCs w:val="24"/>
         </w:rPr>
-        <w:t xml:space="preserve">PL[1:0] : </w:t>
+        <w:t>PL[</w:t>
+      </w:r>
+      <w:proofErr w:type="gramEnd"/>
+      <w:r>
+        <w:rPr>
+          <w:rFonts w:ascii="Arial" w:hAnsi="Arial" w:cs="Arial"/>
+          <w:color w:val="484747"/>
+          <w:sz w:val="24"/>
+          <w:szCs w:val="24"/>
+        </w:rPr>
+        <w:t xml:space="preserve">1:0] : </w:t>
       </w:r>
       <w:proofErr w:type="spellStart"/>
       <w:r>
@@ -7595,6 +7824,7 @@
           <w:szCs w:val="24"/>
         </w:rPr>
       </w:pPr>
+      <w:proofErr w:type="gramStart"/>
       <w:r>
         <w:rPr>
           <w:rFonts w:ascii="Arial" w:hAnsi="Arial" w:cs="Arial"/>
@@ -7602,7 +7832,17 @@
           <w:sz w:val="24"/>
           <w:szCs w:val="24"/>
         </w:rPr>
-        <w:t xml:space="preserve">MSIZE[1:0] : </w:t>
+        <w:t>MSIZE[</w:t>
+      </w:r>
+      <w:proofErr w:type="gramEnd"/>
+      <w:r>
+        <w:rPr>
+          <w:rFonts w:ascii="Arial" w:hAnsi="Arial" w:cs="Arial"/>
+          <w:color w:val="484747"/>
+          <w:sz w:val="24"/>
+          <w:szCs w:val="24"/>
+        </w:rPr>
+        <w:t xml:space="preserve">1:0] : </w:t>
       </w:r>
       <w:proofErr w:type="spellStart"/>
       <w:r>
@@ -7847,6 +8087,7 @@
           <w:szCs w:val="24"/>
         </w:rPr>
       </w:pPr>
+      <w:proofErr w:type="gramStart"/>
       <w:r>
         <w:rPr>
           <w:rFonts w:ascii="Arial" w:hAnsi="Arial" w:cs="Arial"/>
@@ -7854,7 +8095,17 @@
           <w:sz w:val="24"/>
           <w:szCs w:val="24"/>
         </w:rPr>
-        <w:t xml:space="preserve">PSIZE[1:0] : </w:t>
+        <w:t>PSIZE[</w:t>
+      </w:r>
+      <w:proofErr w:type="gramEnd"/>
+      <w:r>
+        <w:rPr>
+          <w:rFonts w:ascii="Arial" w:hAnsi="Arial" w:cs="Arial"/>
+          <w:color w:val="484747"/>
+          <w:sz w:val="24"/>
+          <w:szCs w:val="24"/>
+        </w:rPr>
+        <w:t xml:space="preserve">1:0] : </w:t>
       </w:r>
       <w:proofErr w:type="spellStart"/>
       <w:r>
@@ -9310,6 +9561,7 @@
           <w:szCs w:val="24"/>
         </w:rPr>
       </w:pPr>
+      <w:proofErr w:type="gramStart"/>
       <w:r>
         <w:rPr>
           <w:rFonts w:ascii="Arial" w:hAnsi="Arial" w:cs="Arial"/>
@@ -9317,7 +9569,17 @@
           <w:sz w:val="24"/>
           <w:szCs w:val="24"/>
         </w:rPr>
-        <w:t xml:space="preserve">EN : </w:t>
+        <w:t>EN :</w:t>
+      </w:r>
+      <w:proofErr w:type="gramEnd"/>
+      <w:r>
+        <w:rPr>
+          <w:rFonts w:ascii="Arial" w:hAnsi="Arial" w:cs="Arial"/>
+          <w:color w:val="484747"/>
+          <w:sz w:val="24"/>
+          <w:szCs w:val="24"/>
+        </w:rPr>
+        <w:t xml:space="preserve"> </w:t>
       </w:r>
       <w:proofErr w:type="spellStart"/>
       <w:r>
@@ -9695,7 +9957,27 @@
           <w:sz w:val="28"/>
           <w:szCs w:val="28"/>
         </w:rPr>
-        <w:t xml:space="preserve"> 16 bit </w:t>
+        <w:t xml:space="preserve"> </w:t>
+      </w:r>
+      <w:proofErr w:type="gramStart"/>
+      <w:r>
+        <w:rPr>
+          <w:rFonts w:ascii="Arial" w:hAnsi="Arial" w:cs="Arial"/>
+          <w:color w:val="484747"/>
+          <w:sz w:val="28"/>
+          <w:szCs w:val="28"/>
+        </w:rPr>
+        <w:t>16 bit</w:t>
+      </w:r>
+      <w:proofErr w:type="gramEnd"/>
+      <w:r>
+        <w:rPr>
+          <w:rFonts w:ascii="Arial" w:hAnsi="Arial" w:cs="Arial"/>
+          <w:color w:val="484747"/>
+          <w:sz w:val="28"/>
+          <w:szCs w:val="28"/>
+        </w:rPr>
+        <w:t xml:space="preserve"> </w:t>
       </w:r>
       <w:proofErr w:type="spellStart"/>
       <w:r>
@@ -10093,7 +10375,27 @@
           <w:sz w:val="28"/>
           <w:szCs w:val="28"/>
         </w:rPr>
-        <w:t xml:space="preserve"> 32 bit </w:t>
+        <w:t xml:space="preserve"> </w:t>
+      </w:r>
+      <w:proofErr w:type="gramStart"/>
+      <w:r>
+        <w:rPr>
+          <w:rFonts w:ascii="Arial" w:hAnsi="Arial" w:cs="Arial"/>
+          <w:color w:val="484747"/>
+          <w:sz w:val="28"/>
+          <w:szCs w:val="28"/>
+        </w:rPr>
+        <w:t>32 bit</w:t>
+      </w:r>
+      <w:proofErr w:type="gramEnd"/>
+      <w:r>
+        <w:rPr>
+          <w:rFonts w:ascii="Arial" w:hAnsi="Arial" w:cs="Arial"/>
+          <w:color w:val="484747"/>
+          <w:sz w:val="28"/>
+          <w:szCs w:val="28"/>
+        </w:rPr>
+        <w:t xml:space="preserve"> </w:t>
       </w:r>
       <w:proofErr w:type="spellStart"/>
       <w:r>
@@ -10432,7 +10734,27 @@
           <w:sz w:val="28"/>
           <w:szCs w:val="28"/>
         </w:rPr>
-        <w:t xml:space="preserve"> 32 bit </w:t>
+        <w:t xml:space="preserve"> </w:t>
+      </w:r>
+      <w:proofErr w:type="gramStart"/>
+      <w:r>
+        <w:rPr>
+          <w:rFonts w:ascii="Arial" w:hAnsi="Arial" w:cs="Arial"/>
+          <w:color w:val="484747"/>
+          <w:sz w:val="28"/>
+          <w:szCs w:val="28"/>
+        </w:rPr>
+        <w:t>32 bit</w:t>
+      </w:r>
+      <w:proofErr w:type="gramEnd"/>
+      <w:r>
+        <w:rPr>
+          <w:rFonts w:ascii="Arial" w:hAnsi="Arial" w:cs="Arial"/>
+          <w:color w:val="484747"/>
+          <w:sz w:val="28"/>
+          <w:szCs w:val="28"/>
+        </w:rPr>
+        <w:t xml:space="preserve"> </w:t>
       </w:r>
       <w:proofErr w:type="spellStart"/>
       <w:r>
@@ -10721,13 +11043,15 @@
           <w:noProof/>
           <w:sz w:val="28"/>
           <w:szCs w:val="28"/>
-        </w:rPr>
-      </w:pPr>
-      <w:r>
-        <w:rPr>
-          <w:noProof/>
-          <w:sz w:val="28"/>
-          <w:szCs w:val="28"/>
+          <w:highlight w:val="yellow"/>
+        </w:rPr>
+      </w:pPr>
+      <w:r>
+        <w:rPr>
+          <w:noProof/>
+          <w:sz w:val="28"/>
+          <w:szCs w:val="28"/>
+          <w:highlight w:val="yellow"/>
         </w:rPr>
         <w:t>Khi bit MINC trong thanh ghi CCR = 1, thì sau mỗi lần truyền dữ liệu, địa chỉ của ĐÍCH sẽ tăng lên (nếu đích là memory, còn nếu đích là ngoại vi thì chưa biết, vì chưa test)</w:t>
       </w:r>
@@ -10743,13 +11067,15 @@
           <w:noProof/>
           <w:sz w:val="28"/>
           <w:szCs w:val="28"/>
-        </w:rPr>
-      </w:pPr>
-      <w:r>
-        <w:rPr>
-          <w:noProof/>
-          <w:sz w:val="28"/>
-          <w:szCs w:val="28"/>
+          <w:highlight w:val="yellow"/>
+        </w:rPr>
+      </w:pPr>
+      <w:r>
+        <w:rPr>
+          <w:noProof/>
+          <w:sz w:val="28"/>
+          <w:szCs w:val="28"/>
+          <w:highlight w:val="yellow"/>
         </w:rPr>
         <w:t>Khi bit PINC trong thanh ghi CCR = 1, thi sau mỗi lần truyền, địa chỉ của START_ADDRESS sẽ tăng lên( nếu Start_Address là memory và bit Mem2Mem = 1, còn nếu là ngoại vi thì chưa biết, chưa test)</w:t>
       </w:r>
@@ -16408,6 +16734,7 @@
         <w:t xml:space="preserve"> </w:t>
       </w:r>
       <w:proofErr w:type="spellStart"/>
+      <w:proofErr w:type="gramStart"/>
       <w:r>
         <w:rPr>
           <w:rFonts w:ascii="Segoe UI" w:eastAsia="Times New Roman" w:hAnsi="Segoe UI" w:cs="Segoe UI"/>
@@ -16418,6 +16745,7 @@
         <w:t>vđk,vì</w:t>
       </w:r>
       <w:proofErr w:type="spellEnd"/>
+      <w:proofErr w:type="gramEnd"/>
       <w:r>
         <w:rPr>
           <w:rFonts w:ascii="Segoe UI" w:eastAsia="Times New Roman" w:hAnsi="Segoe UI" w:cs="Segoe UI"/>
@@ -17764,7 +18092,31 @@
           <w:sz w:val="24"/>
           <w:szCs w:val="24"/>
         </w:rPr>
-        <w:t>Number Of Conversion</w:t>
+        <w:t xml:space="preserve">Number </w:t>
+      </w:r>
+      <w:proofErr w:type="gramStart"/>
+      <w:r>
+        <w:rPr>
+          <w:rFonts w:ascii="Segoe UI" w:eastAsia="Times New Roman" w:hAnsi="Segoe UI" w:cs="Segoe UI"/>
+          <w:b/>
+          <w:bCs/>
+          <w:color w:val="000000"/>
+          <w:sz w:val="24"/>
+          <w:szCs w:val="24"/>
+        </w:rPr>
+        <w:t>Of</w:t>
+      </w:r>
+      <w:proofErr w:type="gramEnd"/>
+      <w:r>
+        <w:rPr>
+          <w:rFonts w:ascii="Segoe UI" w:eastAsia="Times New Roman" w:hAnsi="Segoe UI" w:cs="Segoe UI"/>
+          <w:b/>
+          <w:bCs/>
+          <w:color w:val="000000"/>
+          <w:sz w:val="24"/>
+          <w:szCs w:val="24"/>
+        </w:rPr>
+        <w:t xml:space="preserve"> Conversion</w:t>
       </w:r>
       <w:r>
         <w:rPr>
@@ -19171,7 +19523,25 @@
           <w:sz w:val="28"/>
           <w:szCs w:val="28"/>
         </w:rPr>
-        <w:t xml:space="preserve"> 32 bit </w:t>
+        <w:t xml:space="preserve"> </w:t>
+      </w:r>
+      <w:proofErr w:type="gramStart"/>
+      <w:r>
+        <w:rPr>
+          <w:rFonts w:ascii="Arial" w:eastAsia="Times New Roman" w:hAnsi="Arial" w:cs="Arial"/>
+          <w:sz w:val="28"/>
+          <w:szCs w:val="28"/>
+        </w:rPr>
+        <w:t>32 bit</w:t>
+      </w:r>
+      <w:proofErr w:type="gramEnd"/>
+      <w:r>
+        <w:rPr>
+          <w:rFonts w:ascii="Arial" w:eastAsia="Times New Roman" w:hAnsi="Arial" w:cs="Arial"/>
+          <w:sz w:val="28"/>
+          <w:szCs w:val="28"/>
+        </w:rPr>
+        <w:t xml:space="preserve"> </w:t>
       </w:r>
       <w:proofErr w:type="spellStart"/>
       <w:r>
@@ -19580,13 +19950,23 @@
           <w:szCs w:val="28"/>
         </w:rPr>
       </w:pPr>
-      <w:r>
-        <w:rPr>
-          <w:rFonts w:ascii="Arial" w:eastAsia="Times New Roman" w:hAnsi="Arial" w:cs="Arial"/>
-          <w:sz w:val="28"/>
-          <w:szCs w:val="28"/>
-        </w:rPr>
-        <w:t xml:space="preserve">STRT : </w:t>
+      <w:proofErr w:type="gramStart"/>
+      <w:r>
+        <w:rPr>
+          <w:rFonts w:ascii="Arial" w:eastAsia="Times New Roman" w:hAnsi="Arial" w:cs="Arial"/>
+          <w:sz w:val="28"/>
+          <w:szCs w:val="28"/>
+        </w:rPr>
+        <w:t>STRT :</w:t>
+      </w:r>
+      <w:proofErr w:type="gramEnd"/>
+      <w:r>
+        <w:rPr>
+          <w:rFonts w:ascii="Arial" w:eastAsia="Times New Roman" w:hAnsi="Arial" w:cs="Arial"/>
+          <w:sz w:val="28"/>
+          <w:szCs w:val="28"/>
+        </w:rPr>
+        <w:t xml:space="preserve"> </w:t>
       </w:r>
       <w:proofErr w:type="spellStart"/>
       <w:r>
@@ -19766,13 +20146,23 @@
           <w:szCs w:val="28"/>
         </w:rPr>
       </w:pPr>
-      <w:r>
-        <w:rPr>
-          <w:rFonts w:ascii="Arial" w:eastAsia="Times New Roman" w:hAnsi="Arial" w:cs="Arial"/>
-          <w:sz w:val="28"/>
-          <w:szCs w:val="28"/>
-        </w:rPr>
-        <w:t xml:space="preserve">JSTRT : </w:t>
+      <w:proofErr w:type="gramStart"/>
+      <w:r>
+        <w:rPr>
+          <w:rFonts w:ascii="Arial" w:eastAsia="Times New Roman" w:hAnsi="Arial" w:cs="Arial"/>
+          <w:sz w:val="28"/>
+          <w:szCs w:val="28"/>
+        </w:rPr>
+        <w:t>JSTRT :</w:t>
+      </w:r>
+      <w:proofErr w:type="gramEnd"/>
+      <w:r>
+        <w:rPr>
+          <w:rFonts w:ascii="Arial" w:eastAsia="Times New Roman" w:hAnsi="Arial" w:cs="Arial"/>
+          <w:sz w:val="28"/>
+          <w:szCs w:val="28"/>
+        </w:rPr>
+        <w:t xml:space="preserve"> </w:t>
       </w:r>
       <w:proofErr w:type="spellStart"/>
       <w:r>
@@ -21140,13 +21530,23 @@
           <w:szCs w:val="28"/>
         </w:rPr>
       </w:pPr>
-      <w:r>
-        <w:rPr>
-          <w:rFonts w:ascii="Arial" w:eastAsia="Times New Roman" w:hAnsi="Arial" w:cs="Arial"/>
-          <w:sz w:val="28"/>
-          <w:szCs w:val="28"/>
-        </w:rPr>
-        <w:t xml:space="preserve">SWSTART : </w:t>
+      <w:proofErr w:type="gramStart"/>
+      <w:r>
+        <w:rPr>
+          <w:rFonts w:ascii="Arial" w:eastAsia="Times New Roman" w:hAnsi="Arial" w:cs="Arial"/>
+          <w:sz w:val="28"/>
+          <w:szCs w:val="28"/>
+        </w:rPr>
+        <w:t>SWSTART :</w:t>
+      </w:r>
+      <w:proofErr w:type="gramEnd"/>
+      <w:r>
+        <w:rPr>
+          <w:rFonts w:ascii="Arial" w:eastAsia="Times New Roman" w:hAnsi="Arial" w:cs="Arial"/>
+          <w:sz w:val="28"/>
+          <w:szCs w:val="28"/>
+        </w:rPr>
+        <w:t xml:space="preserve"> </w:t>
       </w:r>
       <w:proofErr w:type="spellStart"/>
       <w:r>
@@ -21915,13 +22315,23 @@
           <w:szCs w:val="28"/>
         </w:rPr>
       </w:pPr>
-      <w:r>
-        <w:rPr>
-          <w:rFonts w:ascii="Arial" w:eastAsia="Times New Roman" w:hAnsi="Arial" w:cs="Arial"/>
-          <w:sz w:val="28"/>
-          <w:szCs w:val="28"/>
-        </w:rPr>
-        <w:t xml:space="preserve">EXTSEL[2:0] : bit </w:t>
+      <w:proofErr w:type="gramStart"/>
+      <w:r>
+        <w:rPr>
+          <w:rFonts w:ascii="Arial" w:eastAsia="Times New Roman" w:hAnsi="Arial" w:cs="Arial"/>
+          <w:sz w:val="28"/>
+          <w:szCs w:val="28"/>
+        </w:rPr>
+        <w:t>EXTSEL[</w:t>
+      </w:r>
+      <w:proofErr w:type="gramEnd"/>
+      <w:r>
+        <w:rPr>
+          <w:rFonts w:ascii="Arial" w:eastAsia="Times New Roman" w:hAnsi="Arial" w:cs="Arial"/>
+          <w:sz w:val="28"/>
+          <w:szCs w:val="28"/>
+        </w:rPr>
+        <w:t xml:space="preserve">2:0] : bit </w:t>
       </w:r>
       <w:proofErr w:type="spellStart"/>
       <w:r>
@@ -22083,13 +22493,23 @@
           <w:szCs w:val="28"/>
         </w:rPr>
       </w:pPr>
-      <w:r>
-        <w:rPr>
-          <w:rFonts w:ascii="Arial" w:eastAsia="Times New Roman" w:hAnsi="Arial" w:cs="Arial"/>
-          <w:sz w:val="28"/>
-          <w:szCs w:val="28"/>
-        </w:rPr>
-        <w:t xml:space="preserve">ALIGN : </w:t>
+      <w:proofErr w:type="gramStart"/>
+      <w:r>
+        <w:rPr>
+          <w:rFonts w:ascii="Arial" w:eastAsia="Times New Roman" w:hAnsi="Arial" w:cs="Arial"/>
+          <w:sz w:val="28"/>
+          <w:szCs w:val="28"/>
+        </w:rPr>
+        <w:t>ALIGN :</w:t>
+      </w:r>
+      <w:proofErr w:type="gramEnd"/>
+      <w:r>
+        <w:rPr>
+          <w:rFonts w:ascii="Arial" w:eastAsia="Times New Roman" w:hAnsi="Arial" w:cs="Arial"/>
+          <w:sz w:val="28"/>
+          <w:szCs w:val="28"/>
+        </w:rPr>
+        <w:t xml:space="preserve"> </w:t>
       </w:r>
       <w:proofErr w:type="spellStart"/>
       <w:r>
@@ -24036,6 +24456,109 @@
         <w:textAlignment w:val="baseline"/>
         <w:rPr>
           <w:rFonts w:ascii="Arial" w:eastAsia="Times New Roman" w:hAnsi="Arial" w:cs="Arial"/>
+          <w:sz w:val="28"/>
+          <w:szCs w:val="28"/>
+        </w:rPr>
+      </w:pPr>
+      <w:proofErr w:type="spellStart"/>
+      <w:r>
+        <w:rPr>
+          <w:rFonts w:ascii="Arial" w:eastAsia="Times New Roman" w:hAnsi="Arial" w:cs="Arial"/>
+          <w:sz w:val="28"/>
+          <w:szCs w:val="28"/>
+        </w:rPr>
+        <w:t>Khong</w:t>
+      </w:r>
+      <w:proofErr w:type="spellEnd"/>
+      <w:r>
+        <w:rPr>
+          <w:rFonts w:ascii="Arial" w:eastAsia="Times New Roman" w:hAnsi="Arial" w:cs="Arial"/>
+          <w:sz w:val="28"/>
+          <w:szCs w:val="28"/>
+        </w:rPr>
+        <w:t xml:space="preserve"> </w:t>
+      </w:r>
+      <w:proofErr w:type="spellStart"/>
+      <w:r>
+        <w:rPr>
+          <w:rFonts w:ascii="Arial" w:eastAsia="Times New Roman" w:hAnsi="Arial" w:cs="Arial"/>
+          <w:sz w:val="28"/>
+          <w:szCs w:val="28"/>
+        </w:rPr>
+        <w:t>dungf</w:t>
+      </w:r>
+      <w:proofErr w:type="spellEnd"/>
+      <w:r>
+        <w:rPr>
+          <w:rFonts w:ascii="Arial" w:eastAsia="Times New Roman" w:hAnsi="Arial" w:cs="Arial"/>
+          <w:sz w:val="28"/>
+          <w:szCs w:val="28"/>
+        </w:rPr>
+        <w:t xml:space="preserve"> </w:t>
+      </w:r>
+      <w:proofErr w:type="spellStart"/>
+      <w:r>
+        <w:rPr>
+          <w:rFonts w:ascii="Arial" w:eastAsia="Times New Roman" w:hAnsi="Arial" w:cs="Arial"/>
+          <w:sz w:val="28"/>
+          <w:szCs w:val="28"/>
+        </w:rPr>
+        <w:t>chung</w:t>
+      </w:r>
+      <w:proofErr w:type="spellEnd"/>
+      <w:r>
+        <w:rPr>
+          <w:rFonts w:ascii="Arial" w:eastAsia="Times New Roman" w:hAnsi="Arial" w:cs="Arial"/>
+          <w:sz w:val="28"/>
+          <w:szCs w:val="28"/>
+        </w:rPr>
+        <w:t xml:space="preserve"> </w:t>
+      </w:r>
+      <w:proofErr w:type="spellStart"/>
+      <w:r>
+        <w:rPr>
+          <w:rFonts w:ascii="Arial" w:eastAsia="Times New Roman" w:hAnsi="Arial" w:cs="Arial"/>
+          <w:sz w:val="28"/>
+          <w:szCs w:val="28"/>
+        </w:rPr>
+        <w:t>được</w:t>
+      </w:r>
+      <w:proofErr w:type="spellEnd"/>
+      <w:r>
+        <w:rPr>
+          <w:rFonts w:ascii="Arial" w:eastAsia="Times New Roman" w:hAnsi="Arial" w:cs="Arial"/>
+          <w:sz w:val="28"/>
+          <w:szCs w:val="28"/>
+        </w:rPr>
+        <w:t xml:space="preserve"> </w:t>
+      </w:r>
+      <w:proofErr w:type="spellStart"/>
+      <w:r>
+        <w:rPr>
+          <w:rFonts w:ascii="Arial" w:eastAsia="Times New Roman" w:hAnsi="Arial" w:cs="Arial"/>
+          <w:sz w:val="28"/>
+          <w:szCs w:val="28"/>
+        </w:rPr>
+        <w:t>với</w:t>
+      </w:r>
+      <w:proofErr w:type="spellEnd"/>
+      <w:r>
+        <w:rPr>
+          <w:rFonts w:ascii="Arial" w:eastAsia="Times New Roman" w:hAnsi="Arial" w:cs="Arial"/>
+          <w:sz w:val="28"/>
+          <w:szCs w:val="28"/>
+        </w:rPr>
+        <w:t xml:space="preserve"> DMA</w:t>
+      </w:r>
+    </w:p>
+    <w:p>
+      <w:pPr>
+        <w:shd w:val="clear" w:color="auto" w:fill="FFFFFF"/>
+        <w:spacing w:after="0" w:line="240" w:lineRule="auto"/>
+        <w:ind w:left="150"/>
+        <w:textAlignment w:val="baseline"/>
+        <w:rPr>
+          <w:rFonts w:ascii="Arial" w:eastAsia="Times New Roman" w:hAnsi="Arial" w:cs="Arial"/>
           <w:b/>
           <w:bCs/>
           <w:sz w:val="48"/>
@@ -26002,7 +26525,23 @@
           <w:sz w:val="28"/>
           <w:szCs w:val="28"/>
         </w:rPr>
-        <w:t xml:space="preserve"> Key Register(KR) </w:t>
+        <w:t xml:space="preserve"> Key </w:t>
+      </w:r>
+      <w:proofErr w:type="gramStart"/>
+      <w:r>
+        <w:rPr>
+          <w:sz w:val="28"/>
+          <w:szCs w:val="28"/>
+        </w:rPr>
+        <w:t>Register(</w:t>
+      </w:r>
+      <w:proofErr w:type="gramEnd"/>
+      <w:r>
+        <w:rPr>
+          <w:sz w:val="28"/>
+          <w:szCs w:val="28"/>
+        </w:rPr>
+        <w:t xml:space="preserve">KR) </w:t>
       </w:r>
       <w:proofErr w:type="spellStart"/>
       <w:r>
@@ -26213,6 +26752,7 @@
           <w:sz w:val="28"/>
           <w:szCs w:val="28"/>
         </w:rPr>
+        <w:lastRenderedPageBreak/>
         <w:t xml:space="preserve">B2.ghi </w:t>
       </w:r>
       <w:proofErr w:type="spellStart"/>
@@ -26332,7 +26872,6 @@
           <w:sz w:val="28"/>
           <w:szCs w:val="28"/>
         </w:rPr>
-        <w:lastRenderedPageBreak/>
         <w:t>PR</w:t>
       </w:r>
       <w:r>
@@ -26673,14 +27212,7 @@
           <w:sz w:val="28"/>
           <w:szCs w:val="28"/>
         </w:rPr>
-        <w:t xml:space="preserve"> IWDG-&gt;KR = 0x</w:t>
-      </w:r>
-      <w:r>
-        <w:rPr>
-          <w:sz w:val="28"/>
-          <w:szCs w:val="28"/>
-        </w:rPr>
-        <w:t xml:space="preserve">cccc </w:t>
+        <w:t xml:space="preserve"> IWDG-&gt;KR = 0xcccc </w:t>
       </w:r>
       <w:proofErr w:type="spellStart"/>
       <w:r>
@@ -26726,6 +27258,7 @@
       <w:r>
         <w:rPr>
           <w:rFonts w:ascii="Arial" w:eastAsia="Times New Roman" w:hAnsi="Arial" w:cs="Arial"/>
+          <w:noProof/>
           <w:sz w:val="36"/>
           <w:szCs w:val="36"/>
         </w:rPr>
@@ -26938,7 +27471,25 @@
           <w:sz w:val="36"/>
           <w:szCs w:val="36"/>
         </w:rPr>
-        <w:t xml:space="preserve"> = 12 bit </w:t>
+        <w:t xml:space="preserve"> = </w:t>
+      </w:r>
+      <w:proofErr w:type="gramStart"/>
+      <w:r>
+        <w:rPr>
+          <w:rFonts w:ascii="Arial" w:eastAsia="Times New Roman" w:hAnsi="Arial" w:cs="Arial"/>
+          <w:sz w:val="36"/>
+          <w:szCs w:val="36"/>
+        </w:rPr>
+        <w:t>12 bit</w:t>
+      </w:r>
+      <w:proofErr w:type="gramEnd"/>
+      <w:r>
+        <w:rPr>
+          <w:rFonts w:ascii="Arial" w:eastAsia="Times New Roman" w:hAnsi="Arial" w:cs="Arial"/>
+          <w:sz w:val="36"/>
+          <w:szCs w:val="36"/>
+        </w:rPr>
+        <w:t xml:space="preserve"> </w:t>
       </w:r>
       <w:proofErr w:type="spellStart"/>
       <w:r>
@@ -27144,16 +27695,46 @@
     </w:p>
     <w:p>
       <w:pPr>
+        <w:rPr>
+          <w:rFonts w:ascii="Arial" w:eastAsia="Times New Roman" w:hAnsi="Arial" w:cs="Arial"/>
+          <w:sz w:val="36"/>
+          <w:szCs w:val="36"/>
+        </w:rPr>
+      </w:pPr>
+    </w:p>
+    <w:p>
+      <w:pPr>
         <w:shd w:val="clear" w:color="auto" w:fill="FFFFFF"/>
         <w:spacing w:after="0" w:line="240" w:lineRule="auto"/>
         <w:ind w:left="150"/>
         <w:textAlignment w:val="baseline"/>
         <w:rPr>
           <w:rFonts w:ascii="Arial" w:eastAsia="Times New Roman" w:hAnsi="Arial" w:cs="Arial"/>
-          <w:sz w:val="36"/>
-          <w:szCs w:val="36"/>
-        </w:rPr>
-      </w:pPr>
+          <w:sz w:val="28"/>
+          <w:szCs w:val="28"/>
+        </w:rPr>
+      </w:pPr>
+    </w:p>
+    <w:p>
+      <w:pPr>
+        <w:rPr>
+          <w:rFonts w:ascii="Arial" w:eastAsia="Times New Roman" w:hAnsi="Arial" w:cs="Arial"/>
+          <w:b/>
+          <w:bCs/>
+          <w:sz w:val="48"/>
+          <w:szCs w:val="48"/>
+        </w:rPr>
+      </w:pPr>
+      <w:r>
+        <w:rPr>
+          <w:rFonts w:ascii="Arial" w:eastAsia="Times New Roman" w:hAnsi="Arial" w:cs="Arial"/>
+          <w:b/>
+          <w:bCs/>
+          <w:sz w:val="48"/>
+          <w:szCs w:val="48"/>
+        </w:rPr>
+        <w:br w:type="page"/>
+      </w:r>
     </w:p>
     <w:p>
       <w:pPr>
@@ -27163,53 +27744,4315 @@
         <w:textAlignment w:val="baseline"/>
         <w:rPr>
           <w:rFonts w:ascii="Arial" w:eastAsia="Times New Roman" w:hAnsi="Arial" w:cs="Arial"/>
-          <w:sz w:val="28"/>
-          <w:szCs w:val="28"/>
-        </w:rPr>
-      </w:pPr>
+          <w:b/>
+          <w:bCs/>
+          <w:sz w:val="44"/>
+          <w:szCs w:val="44"/>
+        </w:rPr>
+      </w:pPr>
+      <w:proofErr w:type="spellStart"/>
+      <w:r>
+        <w:rPr>
+          <w:rFonts w:ascii="Arial" w:eastAsia="Times New Roman" w:hAnsi="Arial" w:cs="Arial"/>
+          <w:b/>
+          <w:bCs/>
+          <w:sz w:val="48"/>
+          <w:szCs w:val="48"/>
+        </w:rPr>
+        <w:lastRenderedPageBreak/>
+        <w:t>Bài</w:t>
+      </w:r>
+      <w:proofErr w:type="spellEnd"/>
+      <w:r>
+        <w:rPr>
+          <w:rFonts w:ascii="Arial" w:eastAsia="Times New Roman" w:hAnsi="Arial" w:cs="Arial"/>
+          <w:b/>
+          <w:bCs/>
+          <w:sz w:val="48"/>
+          <w:szCs w:val="48"/>
+        </w:rPr>
+        <w:t xml:space="preserve"> 48:</w:t>
+      </w:r>
+      <w:r>
+        <w:rPr>
+          <w:rFonts w:ascii="Arial" w:eastAsia="Times New Roman" w:hAnsi="Arial" w:cs="Arial"/>
+          <w:b/>
+          <w:bCs/>
+          <w:sz w:val="48"/>
+          <w:szCs w:val="48"/>
+        </w:rPr>
+        <w:tab/>
+      </w:r>
+      <w:r>
+        <w:rPr>
+          <w:rFonts w:ascii="Arial" w:eastAsia="Times New Roman" w:hAnsi="Arial" w:cs="Arial"/>
+          <w:b/>
+          <w:bCs/>
+          <w:sz w:val="44"/>
+          <w:szCs w:val="44"/>
+        </w:rPr>
+        <w:tab/>
+        <w:t xml:space="preserve">CRC- </w:t>
+      </w:r>
+      <w:r>
+        <w:rPr>
+          <w:rFonts w:ascii="Arial" w:eastAsia="Times New Roman" w:hAnsi="Arial" w:cs="Arial"/>
+          <w:b/>
+          <w:bCs/>
+          <w:sz w:val="44"/>
+          <w:szCs w:val="44"/>
+        </w:rPr>
+        <w:t>cyclic redundancy check</w:t>
+      </w:r>
     </w:p>
     <w:p>
       <w:pPr>
         <w:shd w:val="clear" w:color="auto" w:fill="FFFFFF"/>
-        <w:spacing w:after="312" w:line="240" w:lineRule="auto"/>
+        <w:spacing w:after="0" w:line="240" w:lineRule="auto"/>
+        <w:ind w:left="150"/>
+        <w:textAlignment w:val="baseline"/>
         <w:rPr>
           <w:rFonts w:ascii="Arial" w:eastAsia="Times New Roman" w:hAnsi="Arial" w:cs="Arial"/>
           <w:b/>
           <w:bCs/>
-          <w:color w:val="0A0A0A"/>
-          <w:sz w:val="44"/>
-          <w:szCs w:val="44"/>
+          <w:sz w:val="28"/>
+          <w:szCs w:val="28"/>
         </w:rPr>
       </w:pPr>
     </w:p>
     <w:p>
       <w:pPr>
         <w:shd w:val="clear" w:color="auto" w:fill="FFFFFF"/>
-        <w:spacing w:after="312" w:line="240" w:lineRule="auto"/>
-        <w:rPr>
-          <w:rFonts w:ascii="Arial" w:eastAsia="Times New Roman" w:hAnsi="Arial" w:cs="Arial"/>
-          <w:color w:val="0A0A0A"/>
-          <w:sz w:val="27"/>
-          <w:szCs w:val="27"/>
-        </w:rPr>
-      </w:pPr>
+        <w:spacing w:after="0" w:line="240" w:lineRule="auto"/>
+        <w:ind w:left="150"/>
+        <w:textAlignment w:val="baseline"/>
+        <w:rPr>
+          <w:rFonts w:ascii="Arial" w:eastAsia="Times New Roman" w:hAnsi="Arial" w:cs="Arial"/>
+          <w:sz w:val="28"/>
+          <w:szCs w:val="28"/>
+        </w:rPr>
+      </w:pPr>
+      <w:r>
+        <w:rPr>
+          <w:rFonts w:ascii="Arial" w:eastAsia="Times New Roman" w:hAnsi="Arial" w:cs="Arial"/>
+          <w:sz w:val="28"/>
+          <w:szCs w:val="28"/>
+        </w:rPr>
+        <w:t xml:space="preserve">Khi </w:t>
+      </w:r>
+      <w:proofErr w:type="spellStart"/>
+      <w:r>
+        <w:rPr>
+          <w:rFonts w:ascii="Arial" w:eastAsia="Times New Roman" w:hAnsi="Arial" w:cs="Arial"/>
+          <w:sz w:val="28"/>
+          <w:szCs w:val="28"/>
+        </w:rPr>
+        <w:t>truyền</w:t>
+      </w:r>
+      <w:proofErr w:type="spellEnd"/>
+      <w:r>
+        <w:rPr>
+          <w:rFonts w:ascii="Arial" w:eastAsia="Times New Roman" w:hAnsi="Arial" w:cs="Arial"/>
+          <w:sz w:val="28"/>
+          <w:szCs w:val="28"/>
+        </w:rPr>
+        <w:t xml:space="preserve"> </w:t>
+      </w:r>
+      <w:proofErr w:type="spellStart"/>
+      <w:r>
+        <w:rPr>
+          <w:rFonts w:ascii="Arial" w:eastAsia="Times New Roman" w:hAnsi="Arial" w:cs="Arial"/>
+          <w:sz w:val="28"/>
+          <w:szCs w:val="28"/>
+        </w:rPr>
+        <w:t>dữ</w:t>
+      </w:r>
+      <w:proofErr w:type="spellEnd"/>
+      <w:r>
+        <w:rPr>
+          <w:rFonts w:ascii="Arial" w:eastAsia="Times New Roman" w:hAnsi="Arial" w:cs="Arial"/>
+          <w:sz w:val="28"/>
+          <w:szCs w:val="28"/>
+        </w:rPr>
+        <w:t xml:space="preserve"> </w:t>
+      </w:r>
+      <w:proofErr w:type="spellStart"/>
+      <w:r>
+        <w:rPr>
+          <w:rFonts w:ascii="Arial" w:eastAsia="Times New Roman" w:hAnsi="Arial" w:cs="Arial"/>
+          <w:sz w:val="28"/>
+          <w:szCs w:val="28"/>
+        </w:rPr>
+        <w:t>liệu</w:t>
+      </w:r>
+      <w:proofErr w:type="spellEnd"/>
+      <w:r>
+        <w:rPr>
+          <w:rFonts w:ascii="Arial" w:eastAsia="Times New Roman" w:hAnsi="Arial" w:cs="Arial"/>
+          <w:sz w:val="28"/>
+          <w:szCs w:val="28"/>
+        </w:rPr>
+        <w:t xml:space="preserve"> (</w:t>
+      </w:r>
+      <w:proofErr w:type="gramStart"/>
+      <w:r>
+        <w:rPr>
+          <w:rFonts w:ascii="Arial" w:eastAsia="Times New Roman" w:hAnsi="Arial" w:cs="Arial"/>
+          <w:sz w:val="28"/>
+          <w:szCs w:val="28"/>
+        </w:rPr>
+        <w:t>SPI,DMA,…</w:t>
+      </w:r>
+      <w:proofErr w:type="gramEnd"/>
+      <w:r>
+        <w:rPr>
+          <w:rFonts w:ascii="Arial" w:eastAsia="Times New Roman" w:hAnsi="Arial" w:cs="Arial"/>
+          <w:sz w:val="28"/>
+          <w:szCs w:val="28"/>
+        </w:rPr>
+        <w:t xml:space="preserve">), </w:t>
+      </w:r>
+      <w:proofErr w:type="spellStart"/>
+      <w:r>
+        <w:rPr>
+          <w:rFonts w:ascii="Arial" w:eastAsia="Times New Roman" w:hAnsi="Arial" w:cs="Arial"/>
+          <w:sz w:val="28"/>
+          <w:szCs w:val="28"/>
+        </w:rPr>
+        <w:t>khi</w:t>
+      </w:r>
+      <w:proofErr w:type="spellEnd"/>
+      <w:r>
+        <w:rPr>
+          <w:rFonts w:ascii="Arial" w:eastAsia="Times New Roman" w:hAnsi="Arial" w:cs="Arial"/>
+          <w:sz w:val="28"/>
+          <w:szCs w:val="28"/>
+        </w:rPr>
+        <w:t xml:space="preserve"> </w:t>
+      </w:r>
+      <w:proofErr w:type="spellStart"/>
+      <w:r>
+        <w:rPr>
+          <w:rFonts w:ascii="Arial" w:eastAsia="Times New Roman" w:hAnsi="Arial" w:cs="Arial"/>
+          <w:sz w:val="28"/>
+          <w:szCs w:val="28"/>
+        </w:rPr>
+        <w:t>truyền</w:t>
+      </w:r>
+      <w:proofErr w:type="spellEnd"/>
+      <w:r>
+        <w:rPr>
+          <w:rFonts w:ascii="Arial" w:eastAsia="Times New Roman" w:hAnsi="Arial" w:cs="Arial"/>
+          <w:sz w:val="28"/>
+          <w:szCs w:val="28"/>
+        </w:rPr>
+        <w:t xml:space="preserve"> </w:t>
+      </w:r>
+      <w:proofErr w:type="spellStart"/>
+      <w:r>
+        <w:rPr>
+          <w:rFonts w:ascii="Arial" w:eastAsia="Times New Roman" w:hAnsi="Arial" w:cs="Arial"/>
+          <w:sz w:val="28"/>
+          <w:szCs w:val="28"/>
+        </w:rPr>
+        <w:t>xong</w:t>
+      </w:r>
+      <w:proofErr w:type="spellEnd"/>
+      <w:r>
+        <w:rPr>
+          <w:rFonts w:ascii="Arial" w:eastAsia="Times New Roman" w:hAnsi="Arial" w:cs="Arial"/>
+          <w:sz w:val="28"/>
+          <w:szCs w:val="28"/>
+        </w:rPr>
+        <w:t xml:space="preserve"> </w:t>
+      </w:r>
+      <w:proofErr w:type="spellStart"/>
+      <w:r>
+        <w:rPr>
+          <w:rFonts w:ascii="Arial" w:eastAsia="Times New Roman" w:hAnsi="Arial" w:cs="Arial"/>
+          <w:sz w:val="28"/>
+          <w:szCs w:val="28"/>
+        </w:rPr>
+        <w:t>sẽ</w:t>
+      </w:r>
+      <w:proofErr w:type="spellEnd"/>
+      <w:r>
+        <w:rPr>
+          <w:rFonts w:ascii="Arial" w:eastAsia="Times New Roman" w:hAnsi="Arial" w:cs="Arial"/>
+          <w:sz w:val="28"/>
+          <w:szCs w:val="28"/>
+        </w:rPr>
+        <w:t xml:space="preserve"> </w:t>
+      </w:r>
+      <w:proofErr w:type="spellStart"/>
+      <w:r>
+        <w:rPr>
+          <w:rFonts w:ascii="Arial" w:eastAsia="Times New Roman" w:hAnsi="Arial" w:cs="Arial"/>
+          <w:sz w:val="28"/>
+          <w:szCs w:val="28"/>
+        </w:rPr>
+        <w:t>không</w:t>
+      </w:r>
+      <w:proofErr w:type="spellEnd"/>
+      <w:r>
+        <w:rPr>
+          <w:rFonts w:ascii="Arial" w:eastAsia="Times New Roman" w:hAnsi="Arial" w:cs="Arial"/>
+          <w:sz w:val="28"/>
+          <w:szCs w:val="28"/>
+        </w:rPr>
+        <w:t xml:space="preserve"> </w:t>
+      </w:r>
+      <w:proofErr w:type="spellStart"/>
+      <w:r>
+        <w:rPr>
+          <w:rFonts w:ascii="Arial" w:eastAsia="Times New Roman" w:hAnsi="Arial" w:cs="Arial"/>
+          <w:sz w:val="28"/>
+          <w:szCs w:val="28"/>
+        </w:rPr>
+        <w:t>biết</w:t>
+      </w:r>
+      <w:proofErr w:type="spellEnd"/>
+      <w:r>
+        <w:rPr>
+          <w:rFonts w:ascii="Arial" w:eastAsia="Times New Roman" w:hAnsi="Arial" w:cs="Arial"/>
+          <w:sz w:val="28"/>
+          <w:szCs w:val="28"/>
+        </w:rPr>
+        <w:t xml:space="preserve"> </w:t>
+      </w:r>
+      <w:proofErr w:type="spellStart"/>
+      <w:r>
+        <w:rPr>
+          <w:rFonts w:ascii="Arial" w:eastAsia="Times New Roman" w:hAnsi="Arial" w:cs="Arial"/>
+          <w:sz w:val="28"/>
+          <w:szCs w:val="28"/>
+        </w:rPr>
+        <w:t>được</w:t>
+      </w:r>
+      <w:proofErr w:type="spellEnd"/>
+      <w:r>
+        <w:rPr>
+          <w:rFonts w:ascii="Arial" w:eastAsia="Times New Roman" w:hAnsi="Arial" w:cs="Arial"/>
+          <w:sz w:val="28"/>
+          <w:szCs w:val="28"/>
+        </w:rPr>
+        <w:t xml:space="preserve"> </w:t>
+      </w:r>
+      <w:proofErr w:type="spellStart"/>
+      <w:r>
+        <w:rPr>
+          <w:rFonts w:ascii="Arial" w:eastAsia="Times New Roman" w:hAnsi="Arial" w:cs="Arial"/>
+          <w:sz w:val="28"/>
+          <w:szCs w:val="28"/>
+        </w:rPr>
+        <w:t>nó</w:t>
+      </w:r>
+      <w:proofErr w:type="spellEnd"/>
+      <w:r>
+        <w:rPr>
+          <w:rFonts w:ascii="Arial" w:eastAsia="Times New Roman" w:hAnsi="Arial" w:cs="Arial"/>
+          <w:sz w:val="28"/>
+          <w:szCs w:val="28"/>
+        </w:rPr>
+        <w:t xml:space="preserve"> </w:t>
+      </w:r>
+      <w:proofErr w:type="spellStart"/>
+      <w:r>
+        <w:rPr>
+          <w:rFonts w:ascii="Arial" w:eastAsia="Times New Roman" w:hAnsi="Arial" w:cs="Arial"/>
+          <w:sz w:val="28"/>
+          <w:szCs w:val="28"/>
+        </w:rPr>
+        <w:t>truyền</w:t>
+      </w:r>
+      <w:proofErr w:type="spellEnd"/>
+      <w:r>
+        <w:rPr>
+          <w:rFonts w:ascii="Arial" w:eastAsia="Times New Roman" w:hAnsi="Arial" w:cs="Arial"/>
+          <w:sz w:val="28"/>
+          <w:szCs w:val="28"/>
+        </w:rPr>
+        <w:t xml:space="preserve"> </w:t>
+      </w:r>
+      <w:proofErr w:type="spellStart"/>
+      <w:r>
+        <w:rPr>
+          <w:rFonts w:ascii="Arial" w:eastAsia="Times New Roman" w:hAnsi="Arial" w:cs="Arial"/>
+          <w:sz w:val="28"/>
+          <w:szCs w:val="28"/>
+        </w:rPr>
+        <w:t>đúng</w:t>
+      </w:r>
+      <w:proofErr w:type="spellEnd"/>
+      <w:r>
+        <w:rPr>
+          <w:rFonts w:ascii="Arial" w:eastAsia="Times New Roman" w:hAnsi="Arial" w:cs="Arial"/>
+          <w:sz w:val="28"/>
+          <w:szCs w:val="28"/>
+        </w:rPr>
+        <w:t xml:space="preserve"> hay </w:t>
+      </w:r>
+      <w:proofErr w:type="spellStart"/>
+      <w:r>
+        <w:rPr>
+          <w:rFonts w:ascii="Arial" w:eastAsia="Times New Roman" w:hAnsi="Arial" w:cs="Arial"/>
+          <w:sz w:val="28"/>
+          <w:szCs w:val="28"/>
+        </w:rPr>
+        <w:t>sai</w:t>
+      </w:r>
+      <w:proofErr w:type="spellEnd"/>
+      <w:r>
+        <w:rPr>
+          <w:rFonts w:ascii="Arial" w:eastAsia="Times New Roman" w:hAnsi="Arial" w:cs="Arial"/>
+          <w:sz w:val="28"/>
+          <w:szCs w:val="28"/>
+        </w:rPr>
+        <w:t xml:space="preserve">, </w:t>
+      </w:r>
+      <w:proofErr w:type="spellStart"/>
+      <w:r>
+        <w:rPr>
+          <w:rFonts w:ascii="Arial" w:eastAsia="Times New Roman" w:hAnsi="Arial" w:cs="Arial"/>
+          <w:sz w:val="28"/>
+          <w:szCs w:val="28"/>
+        </w:rPr>
+        <w:t>có</w:t>
+      </w:r>
+      <w:proofErr w:type="spellEnd"/>
+      <w:r>
+        <w:rPr>
+          <w:rFonts w:ascii="Arial" w:eastAsia="Times New Roman" w:hAnsi="Arial" w:cs="Arial"/>
+          <w:sz w:val="28"/>
+          <w:szCs w:val="28"/>
+        </w:rPr>
+        <w:t xml:space="preserve"> </w:t>
+      </w:r>
+      <w:proofErr w:type="spellStart"/>
+      <w:r>
+        <w:rPr>
+          <w:rFonts w:ascii="Arial" w:eastAsia="Times New Roman" w:hAnsi="Arial" w:cs="Arial"/>
+          <w:sz w:val="28"/>
+          <w:szCs w:val="28"/>
+        </w:rPr>
+        <w:t>truyền</w:t>
+      </w:r>
+      <w:proofErr w:type="spellEnd"/>
+      <w:r>
+        <w:rPr>
+          <w:rFonts w:ascii="Arial" w:eastAsia="Times New Roman" w:hAnsi="Arial" w:cs="Arial"/>
+          <w:sz w:val="28"/>
+          <w:szCs w:val="28"/>
+        </w:rPr>
+        <w:t xml:space="preserve"> </w:t>
+      </w:r>
+      <w:proofErr w:type="spellStart"/>
+      <w:r>
+        <w:rPr>
+          <w:rFonts w:ascii="Arial" w:eastAsia="Times New Roman" w:hAnsi="Arial" w:cs="Arial"/>
+          <w:sz w:val="28"/>
+          <w:szCs w:val="28"/>
+        </w:rPr>
+        <w:t>đúng</w:t>
+      </w:r>
+      <w:proofErr w:type="spellEnd"/>
+      <w:r>
+        <w:rPr>
+          <w:rFonts w:ascii="Arial" w:eastAsia="Times New Roman" w:hAnsi="Arial" w:cs="Arial"/>
+          <w:sz w:val="28"/>
+          <w:szCs w:val="28"/>
+        </w:rPr>
+        <w:t xml:space="preserve"> </w:t>
+      </w:r>
+      <w:proofErr w:type="spellStart"/>
+      <w:r>
+        <w:rPr>
+          <w:rFonts w:ascii="Arial" w:eastAsia="Times New Roman" w:hAnsi="Arial" w:cs="Arial"/>
+          <w:sz w:val="28"/>
+          <w:szCs w:val="28"/>
+        </w:rPr>
+        <w:t>không</w:t>
+      </w:r>
+      <w:proofErr w:type="spellEnd"/>
+      <w:r>
+        <w:rPr>
+          <w:rFonts w:ascii="Arial" w:eastAsia="Times New Roman" w:hAnsi="Arial" w:cs="Arial"/>
+          <w:sz w:val="28"/>
+          <w:szCs w:val="28"/>
+        </w:rPr>
+        <w:t xml:space="preserve">, </w:t>
+      </w:r>
+      <w:proofErr w:type="spellStart"/>
+      <w:r>
+        <w:rPr>
+          <w:rFonts w:ascii="Arial" w:eastAsia="Times New Roman" w:hAnsi="Arial" w:cs="Arial"/>
+          <w:sz w:val="28"/>
+          <w:szCs w:val="28"/>
+        </w:rPr>
+        <w:t>trên</w:t>
+      </w:r>
+      <w:proofErr w:type="spellEnd"/>
+      <w:r>
+        <w:rPr>
+          <w:rFonts w:ascii="Arial" w:eastAsia="Times New Roman" w:hAnsi="Arial" w:cs="Arial"/>
+          <w:sz w:val="28"/>
+          <w:szCs w:val="28"/>
+        </w:rPr>
+        <w:t xml:space="preserve"> </w:t>
+      </w:r>
+      <w:proofErr w:type="spellStart"/>
+      <w:r>
+        <w:rPr>
+          <w:rFonts w:ascii="Arial" w:eastAsia="Times New Roman" w:hAnsi="Arial" w:cs="Arial"/>
+          <w:sz w:val="28"/>
+          <w:szCs w:val="28"/>
+        </w:rPr>
+        <w:t>đường</w:t>
+      </w:r>
+      <w:proofErr w:type="spellEnd"/>
+      <w:r>
+        <w:rPr>
+          <w:rFonts w:ascii="Arial" w:eastAsia="Times New Roman" w:hAnsi="Arial" w:cs="Arial"/>
+          <w:sz w:val="28"/>
+          <w:szCs w:val="28"/>
+        </w:rPr>
+        <w:t xml:space="preserve"> </w:t>
+      </w:r>
+      <w:proofErr w:type="spellStart"/>
+      <w:r>
+        <w:rPr>
+          <w:rFonts w:ascii="Arial" w:eastAsia="Times New Roman" w:hAnsi="Arial" w:cs="Arial"/>
+          <w:sz w:val="28"/>
+          <w:szCs w:val="28"/>
+        </w:rPr>
+        <w:t>truyền</w:t>
+      </w:r>
+      <w:proofErr w:type="spellEnd"/>
+      <w:r>
+        <w:rPr>
+          <w:rFonts w:ascii="Arial" w:eastAsia="Times New Roman" w:hAnsi="Arial" w:cs="Arial"/>
+          <w:sz w:val="28"/>
+          <w:szCs w:val="28"/>
+        </w:rPr>
+        <w:t xml:space="preserve"> </w:t>
+      </w:r>
+      <w:proofErr w:type="spellStart"/>
+      <w:r>
+        <w:rPr>
+          <w:rFonts w:ascii="Arial" w:eastAsia="Times New Roman" w:hAnsi="Arial" w:cs="Arial"/>
+          <w:sz w:val="28"/>
+          <w:szCs w:val="28"/>
+        </w:rPr>
+        <w:t>có</w:t>
+      </w:r>
+      <w:proofErr w:type="spellEnd"/>
+      <w:r>
+        <w:rPr>
+          <w:rFonts w:ascii="Arial" w:eastAsia="Times New Roman" w:hAnsi="Arial" w:cs="Arial"/>
+          <w:sz w:val="28"/>
+          <w:szCs w:val="28"/>
+        </w:rPr>
+        <w:t xml:space="preserve"> </w:t>
+      </w:r>
+      <w:proofErr w:type="spellStart"/>
+      <w:r>
+        <w:rPr>
+          <w:rFonts w:ascii="Arial" w:eastAsia="Times New Roman" w:hAnsi="Arial" w:cs="Arial"/>
+          <w:sz w:val="28"/>
+          <w:szCs w:val="28"/>
+        </w:rPr>
+        <w:t>lỗi</w:t>
+      </w:r>
+      <w:proofErr w:type="spellEnd"/>
+      <w:r>
+        <w:rPr>
+          <w:rFonts w:ascii="Arial" w:eastAsia="Times New Roman" w:hAnsi="Arial" w:cs="Arial"/>
+          <w:sz w:val="28"/>
+          <w:szCs w:val="28"/>
+        </w:rPr>
+        <w:t xml:space="preserve"> hay </w:t>
+      </w:r>
+      <w:proofErr w:type="spellStart"/>
+      <w:r>
+        <w:rPr>
+          <w:rFonts w:ascii="Arial" w:eastAsia="Times New Roman" w:hAnsi="Arial" w:cs="Arial"/>
+          <w:sz w:val="28"/>
+          <w:szCs w:val="28"/>
+        </w:rPr>
+        <w:t>không</w:t>
+      </w:r>
+      <w:proofErr w:type="spellEnd"/>
     </w:p>
     <w:p>
       <w:pPr>
         <w:shd w:val="clear" w:color="auto" w:fill="FFFFFF"/>
-        <w:spacing w:after="312" w:line="240" w:lineRule="auto"/>
-        <w:rPr>
-          <w:rFonts w:ascii="Arial" w:eastAsia="Times New Roman" w:hAnsi="Arial" w:cs="Arial"/>
-          <w:color w:val="0A0A0A"/>
-          <w:sz w:val="27"/>
-          <w:szCs w:val="27"/>
-        </w:rPr>
-      </w:pPr>
+        <w:spacing w:after="0" w:line="240" w:lineRule="auto"/>
+        <w:ind w:left="150"/>
+        <w:textAlignment w:val="baseline"/>
+        <w:rPr>
+          <w:rFonts w:ascii="Arial" w:eastAsia="Times New Roman" w:hAnsi="Arial" w:cs="Arial"/>
+          <w:sz w:val="28"/>
+          <w:szCs w:val="28"/>
+        </w:rPr>
+      </w:pPr>
+      <w:r>
+        <w:rPr>
+          <w:rFonts w:ascii="Arial" w:eastAsia="Times New Roman" w:hAnsi="Arial" w:cs="Arial"/>
+          <w:sz w:val="28"/>
+          <w:szCs w:val="28"/>
+        </w:rPr>
+        <w:t xml:space="preserve">CRC </w:t>
+      </w:r>
+      <w:proofErr w:type="spellStart"/>
+      <w:r>
+        <w:rPr>
+          <w:rFonts w:ascii="Arial" w:eastAsia="Times New Roman" w:hAnsi="Arial" w:cs="Arial"/>
+          <w:sz w:val="28"/>
+          <w:szCs w:val="28"/>
+        </w:rPr>
+        <w:t>có</w:t>
+      </w:r>
+      <w:proofErr w:type="spellEnd"/>
+      <w:r>
+        <w:rPr>
+          <w:rFonts w:ascii="Arial" w:eastAsia="Times New Roman" w:hAnsi="Arial" w:cs="Arial"/>
+          <w:sz w:val="28"/>
+          <w:szCs w:val="28"/>
+        </w:rPr>
+        <w:t xml:space="preserve"> </w:t>
+      </w:r>
+      <w:proofErr w:type="spellStart"/>
+      <w:r>
+        <w:rPr>
+          <w:rFonts w:ascii="Arial" w:eastAsia="Times New Roman" w:hAnsi="Arial" w:cs="Arial"/>
+          <w:sz w:val="28"/>
+          <w:szCs w:val="28"/>
+        </w:rPr>
+        <w:t>chức</w:t>
+      </w:r>
+      <w:proofErr w:type="spellEnd"/>
+      <w:r>
+        <w:rPr>
+          <w:rFonts w:ascii="Arial" w:eastAsia="Times New Roman" w:hAnsi="Arial" w:cs="Arial"/>
+          <w:sz w:val="28"/>
+          <w:szCs w:val="28"/>
+        </w:rPr>
+        <w:t xml:space="preserve"> </w:t>
+      </w:r>
+      <w:proofErr w:type="spellStart"/>
+      <w:r>
+        <w:rPr>
+          <w:rFonts w:ascii="Arial" w:eastAsia="Times New Roman" w:hAnsi="Arial" w:cs="Arial"/>
+          <w:sz w:val="28"/>
+          <w:szCs w:val="28"/>
+        </w:rPr>
+        <w:t>năng</w:t>
+      </w:r>
+      <w:proofErr w:type="spellEnd"/>
+      <w:r>
+        <w:rPr>
+          <w:rFonts w:ascii="Arial" w:eastAsia="Times New Roman" w:hAnsi="Arial" w:cs="Arial"/>
+          <w:sz w:val="28"/>
+          <w:szCs w:val="28"/>
+        </w:rPr>
+        <w:t xml:space="preserve"> </w:t>
+      </w:r>
+      <w:proofErr w:type="spellStart"/>
+      <w:r>
+        <w:rPr>
+          <w:rFonts w:ascii="Arial" w:eastAsia="Times New Roman" w:hAnsi="Arial" w:cs="Arial"/>
+          <w:sz w:val="28"/>
+          <w:szCs w:val="28"/>
+        </w:rPr>
+        <w:t>mã</w:t>
+      </w:r>
+      <w:proofErr w:type="spellEnd"/>
+      <w:r>
+        <w:rPr>
+          <w:rFonts w:ascii="Arial" w:eastAsia="Times New Roman" w:hAnsi="Arial" w:cs="Arial"/>
+          <w:sz w:val="28"/>
+          <w:szCs w:val="28"/>
+        </w:rPr>
+        <w:t xml:space="preserve"> </w:t>
+      </w:r>
+      <w:proofErr w:type="spellStart"/>
+      <w:r>
+        <w:rPr>
+          <w:rFonts w:ascii="Arial" w:eastAsia="Times New Roman" w:hAnsi="Arial" w:cs="Arial"/>
+          <w:sz w:val="28"/>
+          <w:szCs w:val="28"/>
+        </w:rPr>
+        <w:t>hóa</w:t>
+      </w:r>
+      <w:proofErr w:type="spellEnd"/>
+      <w:r>
+        <w:rPr>
+          <w:rFonts w:ascii="Arial" w:eastAsia="Times New Roman" w:hAnsi="Arial" w:cs="Arial"/>
+          <w:sz w:val="28"/>
+          <w:szCs w:val="28"/>
+        </w:rPr>
+        <w:t xml:space="preserve"> DỮ LIỆU TRUYỀN </w:t>
+      </w:r>
+      <w:proofErr w:type="spellStart"/>
+      <w:r>
+        <w:rPr>
+          <w:rFonts w:ascii="Arial" w:eastAsia="Times New Roman" w:hAnsi="Arial" w:cs="Arial"/>
+          <w:sz w:val="28"/>
+          <w:szCs w:val="28"/>
+        </w:rPr>
+        <w:t>và</w:t>
+      </w:r>
+      <w:proofErr w:type="spellEnd"/>
+      <w:r>
+        <w:rPr>
+          <w:rFonts w:ascii="Arial" w:eastAsia="Times New Roman" w:hAnsi="Arial" w:cs="Arial"/>
+          <w:sz w:val="28"/>
+          <w:szCs w:val="28"/>
+        </w:rPr>
+        <w:t xml:space="preserve"> DỮ LIỆU NHẬN ĐƯỢC, </w:t>
+      </w:r>
+      <w:proofErr w:type="spellStart"/>
+      <w:r>
+        <w:rPr>
+          <w:rFonts w:ascii="Arial" w:eastAsia="Times New Roman" w:hAnsi="Arial" w:cs="Arial"/>
+          <w:sz w:val="28"/>
+          <w:szCs w:val="28"/>
+        </w:rPr>
+        <w:t>nếu</w:t>
+      </w:r>
+      <w:proofErr w:type="spellEnd"/>
+      <w:r>
+        <w:rPr>
+          <w:rFonts w:ascii="Arial" w:eastAsia="Times New Roman" w:hAnsi="Arial" w:cs="Arial"/>
+          <w:sz w:val="28"/>
+          <w:szCs w:val="28"/>
+        </w:rPr>
+        <w:t xml:space="preserve"> 2 </w:t>
+      </w:r>
+      <w:proofErr w:type="spellStart"/>
+      <w:r>
+        <w:rPr>
+          <w:rFonts w:ascii="Arial" w:eastAsia="Times New Roman" w:hAnsi="Arial" w:cs="Arial"/>
+          <w:sz w:val="28"/>
+          <w:szCs w:val="28"/>
+        </w:rPr>
+        <w:t>mã</w:t>
+      </w:r>
+      <w:proofErr w:type="spellEnd"/>
+      <w:r>
+        <w:rPr>
+          <w:rFonts w:ascii="Arial" w:eastAsia="Times New Roman" w:hAnsi="Arial" w:cs="Arial"/>
+          <w:sz w:val="28"/>
+          <w:szCs w:val="28"/>
+        </w:rPr>
+        <w:t xml:space="preserve"> </w:t>
+      </w:r>
+      <w:proofErr w:type="spellStart"/>
+      <w:r>
+        <w:rPr>
+          <w:rFonts w:ascii="Arial" w:eastAsia="Times New Roman" w:hAnsi="Arial" w:cs="Arial"/>
+          <w:sz w:val="28"/>
+          <w:szCs w:val="28"/>
+        </w:rPr>
+        <w:t>này</w:t>
+      </w:r>
+      <w:proofErr w:type="spellEnd"/>
+      <w:r>
+        <w:rPr>
+          <w:rFonts w:ascii="Arial" w:eastAsia="Times New Roman" w:hAnsi="Arial" w:cs="Arial"/>
+          <w:sz w:val="28"/>
+          <w:szCs w:val="28"/>
+        </w:rPr>
+        <w:t xml:space="preserve"> </w:t>
+      </w:r>
+      <w:proofErr w:type="spellStart"/>
+      <w:r>
+        <w:rPr>
+          <w:rFonts w:ascii="Arial" w:eastAsia="Times New Roman" w:hAnsi="Arial" w:cs="Arial"/>
+          <w:sz w:val="28"/>
+          <w:szCs w:val="28"/>
+        </w:rPr>
+        <w:t>giống</w:t>
+      </w:r>
+      <w:proofErr w:type="spellEnd"/>
+      <w:r>
+        <w:rPr>
+          <w:rFonts w:ascii="Arial" w:eastAsia="Times New Roman" w:hAnsi="Arial" w:cs="Arial"/>
+          <w:sz w:val="28"/>
+          <w:szCs w:val="28"/>
+        </w:rPr>
+        <w:t xml:space="preserve"> </w:t>
+      </w:r>
+      <w:proofErr w:type="spellStart"/>
+      <w:r>
+        <w:rPr>
+          <w:rFonts w:ascii="Arial" w:eastAsia="Times New Roman" w:hAnsi="Arial" w:cs="Arial"/>
+          <w:sz w:val="28"/>
+          <w:szCs w:val="28"/>
+        </w:rPr>
+        <w:t>nhau</w:t>
+      </w:r>
+      <w:proofErr w:type="spellEnd"/>
+      <w:r>
+        <w:rPr>
+          <w:rFonts w:ascii="Arial" w:eastAsia="Times New Roman" w:hAnsi="Arial" w:cs="Arial"/>
+          <w:sz w:val="28"/>
+          <w:szCs w:val="28"/>
+        </w:rPr>
+        <w:t xml:space="preserve"> </w:t>
+      </w:r>
+      <w:proofErr w:type="spellStart"/>
+      <w:r>
+        <w:rPr>
+          <w:rFonts w:ascii="Arial" w:eastAsia="Times New Roman" w:hAnsi="Arial" w:cs="Arial"/>
+          <w:sz w:val="28"/>
+          <w:szCs w:val="28"/>
+        </w:rPr>
+        <w:t>thì</w:t>
+      </w:r>
+      <w:proofErr w:type="spellEnd"/>
+      <w:r>
+        <w:rPr>
+          <w:rFonts w:ascii="Arial" w:eastAsia="Times New Roman" w:hAnsi="Arial" w:cs="Arial"/>
+          <w:sz w:val="28"/>
+          <w:szCs w:val="28"/>
+        </w:rPr>
+        <w:t xml:space="preserve"> </w:t>
+      </w:r>
+      <w:proofErr w:type="spellStart"/>
+      <w:r>
+        <w:rPr>
+          <w:rFonts w:ascii="Arial" w:eastAsia="Times New Roman" w:hAnsi="Arial" w:cs="Arial"/>
+          <w:sz w:val="28"/>
+          <w:szCs w:val="28"/>
+        </w:rPr>
+        <w:t>truyền</w:t>
+      </w:r>
+      <w:proofErr w:type="spellEnd"/>
+      <w:r>
+        <w:rPr>
+          <w:rFonts w:ascii="Arial" w:eastAsia="Times New Roman" w:hAnsi="Arial" w:cs="Arial"/>
+          <w:sz w:val="28"/>
+          <w:szCs w:val="28"/>
+        </w:rPr>
+        <w:t xml:space="preserve"> </w:t>
+      </w:r>
+      <w:proofErr w:type="spellStart"/>
+      <w:r>
+        <w:rPr>
+          <w:rFonts w:ascii="Arial" w:eastAsia="Times New Roman" w:hAnsi="Arial" w:cs="Arial"/>
+          <w:sz w:val="28"/>
+          <w:szCs w:val="28"/>
+        </w:rPr>
+        <w:t>đúng</w:t>
+      </w:r>
+      <w:proofErr w:type="spellEnd"/>
+      <w:r>
+        <w:rPr>
+          <w:rFonts w:ascii="Arial" w:eastAsia="Times New Roman" w:hAnsi="Arial" w:cs="Arial"/>
+          <w:sz w:val="28"/>
+          <w:szCs w:val="28"/>
+        </w:rPr>
+        <w:t xml:space="preserve">, </w:t>
+      </w:r>
+      <w:proofErr w:type="spellStart"/>
+      <w:r>
+        <w:rPr>
+          <w:rFonts w:ascii="Arial" w:eastAsia="Times New Roman" w:hAnsi="Arial" w:cs="Arial"/>
+          <w:sz w:val="28"/>
+          <w:szCs w:val="28"/>
+        </w:rPr>
+        <w:t>nếu</w:t>
+      </w:r>
+      <w:proofErr w:type="spellEnd"/>
+      <w:r>
+        <w:rPr>
+          <w:rFonts w:ascii="Arial" w:eastAsia="Times New Roman" w:hAnsi="Arial" w:cs="Arial"/>
+          <w:sz w:val="28"/>
+          <w:szCs w:val="28"/>
+        </w:rPr>
+        <w:t xml:space="preserve"> </w:t>
+      </w:r>
+      <w:proofErr w:type="spellStart"/>
+      <w:r>
+        <w:rPr>
+          <w:rFonts w:ascii="Arial" w:eastAsia="Times New Roman" w:hAnsi="Arial" w:cs="Arial"/>
+          <w:sz w:val="28"/>
+          <w:szCs w:val="28"/>
+        </w:rPr>
+        <w:t>khác</w:t>
+      </w:r>
+      <w:proofErr w:type="spellEnd"/>
+      <w:r>
+        <w:rPr>
+          <w:rFonts w:ascii="Arial" w:eastAsia="Times New Roman" w:hAnsi="Arial" w:cs="Arial"/>
+          <w:sz w:val="28"/>
+          <w:szCs w:val="28"/>
+        </w:rPr>
+        <w:t xml:space="preserve"> </w:t>
+      </w:r>
+      <w:proofErr w:type="spellStart"/>
+      <w:r>
+        <w:rPr>
+          <w:rFonts w:ascii="Arial" w:eastAsia="Times New Roman" w:hAnsi="Arial" w:cs="Arial"/>
+          <w:sz w:val="28"/>
+          <w:szCs w:val="28"/>
+        </w:rPr>
+        <w:t>thì</w:t>
+      </w:r>
+      <w:proofErr w:type="spellEnd"/>
+      <w:r>
+        <w:rPr>
+          <w:rFonts w:ascii="Arial" w:eastAsia="Times New Roman" w:hAnsi="Arial" w:cs="Arial"/>
+          <w:sz w:val="28"/>
+          <w:szCs w:val="28"/>
+        </w:rPr>
+        <w:t xml:space="preserve"> </w:t>
+      </w:r>
+      <w:proofErr w:type="spellStart"/>
+      <w:r>
+        <w:rPr>
+          <w:rFonts w:ascii="Arial" w:eastAsia="Times New Roman" w:hAnsi="Arial" w:cs="Arial"/>
+          <w:sz w:val="28"/>
+          <w:szCs w:val="28"/>
+        </w:rPr>
+        <w:t>truyền</w:t>
+      </w:r>
+      <w:proofErr w:type="spellEnd"/>
+      <w:r>
+        <w:rPr>
+          <w:rFonts w:ascii="Arial" w:eastAsia="Times New Roman" w:hAnsi="Arial" w:cs="Arial"/>
+          <w:sz w:val="28"/>
+          <w:szCs w:val="28"/>
+        </w:rPr>
+        <w:t xml:space="preserve"> </w:t>
+      </w:r>
+      <w:proofErr w:type="spellStart"/>
+      <w:r>
+        <w:rPr>
+          <w:rFonts w:ascii="Arial" w:eastAsia="Times New Roman" w:hAnsi="Arial" w:cs="Arial"/>
+          <w:sz w:val="28"/>
+          <w:szCs w:val="28"/>
+        </w:rPr>
+        <w:t>sai</w:t>
+      </w:r>
+      <w:proofErr w:type="spellEnd"/>
     </w:p>
     <w:p>
       <w:pPr>
         <w:shd w:val="clear" w:color="auto" w:fill="FFFFFF"/>
-        <w:spacing w:after="312" w:line="240" w:lineRule="auto"/>
+        <w:spacing w:after="0" w:line="240" w:lineRule="auto"/>
+        <w:ind w:left="150"/>
+        <w:textAlignment w:val="baseline"/>
+        <w:rPr>
+          <w:rFonts w:ascii="Arial" w:eastAsia="Times New Roman" w:hAnsi="Arial" w:cs="Arial"/>
+          <w:sz w:val="28"/>
+          <w:szCs w:val="28"/>
+        </w:rPr>
+      </w:pPr>
+    </w:p>
+    <w:p>
+      <w:pPr>
+        <w:shd w:val="clear" w:color="auto" w:fill="FFFFFF"/>
+        <w:spacing w:after="0" w:line="240" w:lineRule="auto"/>
+        <w:ind w:left="150"/>
+        <w:textAlignment w:val="baseline"/>
+        <w:rPr>
+          <w:rFonts w:ascii="Arial" w:eastAsia="Times New Roman" w:hAnsi="Arial" w:cs="Arial"/>
+          <w:sz w:val="28"/>
+          <w:szCs w:val="28"/>
+        </w:rPr>
+      </w:pPr>
+      <w:proofErr w:type="spellStart"/>
+      <w:r>
+        <w:rPr>
+          <w:rFonts w:ascii="Arial" w:eastAsia="Times New Roman" w:hAnsi="Arial" w:cs="Arial"/>
+          <w:sz w:val="28"/>
+          <w:szCs w:val="28"/>
+        </w:rPr>
+        <w:t>Việc</w:t>
+      </w:r>
+      <w:proofErr w:type="spellEnd"/>
+      <w:r>
+        <w:rPr>
+          <w:rFonts w:ascii="Arial" w:eastAsia="Times New Roman" w:hAnsi="Arial" w:cs="Arial"/>
+          <w:sz w:val="28"/>
+          <w:szCs w:val="28"/>
+        </w:rPr>
+        <w:t xml:space="preserve"> </w:t>
+      </w:r>
+      <w:proofErr w:type="spellStart"/>
+      <w:r>
+        <w:rPr>
+          <w:rFonts w:ascii="Arial" w:eastAsia="Times New Roman" w:hAnsi="Arial" w:cs="Arial"/>
+          <w:sz w:val="28"/>
+          <w:szCs w:val="28"/>
+        </w:rPr>
+        <w:t>mã</w:t>
+      </w:r>
+      <w:proofErr w:type="spellEnd"/>
+      <w:r>
+        <w:rPr>
+          <w:rFonts w:ascii="Arial" w:eastAsia="Times New Roman" w:hAnsi="Arial" w:cs="Arial"/>
+          <w:sz w:val="28"/>
+          <w:szCs w:val="28"/>
+        </w:rPr>
+        <w:t xml:space="preserve"> </w:t>
+      </w:r>
+      <w:proofErr w:type="spellStart"/>
+      <w:r>
+        <w:rPr>
+          <w:rFonts w:ascii="Arial" w:eastAsia="Times New Roman" w:hAnsi="Arial" w:cs="Arial"/>
+          <w:sz w:val="28"/>
+          <w:szCs w:val="28"/>
+        </w:rPr>
+        <w:t>hóa</w:t>
+      </w:r>
+      <w:proofErr w:type="spellEnd"/>
+      <w:r>
+        <w:rPr>
+          <w:rFonts w:ascii="Arial" w:eastAsia="Times New Roman" w:hAnsi="Arial" w:cs="Arial"/>
+          <w:sz w:val="28"/>
+          <w:szCs w:val="28"/>
+        </w:rPr>
+        <w:t xml:space="preserve"> </w:t>
+      </w:r>
+      <w:proofErr w:type="spellStart"/>
+      <w:r>
+        <w:rPr>
+          <w:rFonts w:ascii="Arial" w:eastAsia="Times New Roman" w:hAnsi="Arial" w:cs="Arial"/>
+          <w:sz w:val="28"/>
+          <w:szCs w:val="28"/>
+        </w:rPr>
+        <w:t>sẽ</w:t>
+      </w:r>
+      <w:proofErr w:type="spellEnd"/>
+      <w:r>
+        <w:rPr>
+          <w:rFonts w:ascii="Arial" w:eastAsia="Times New Roman" w:hAnsi="Arial" w:cs="Arial"/>
+          <w:sz w:val="28"/>
+          <w:szCs w:val="28"/>
+        </w:rPr>
+        <w:t xml:space="preserve"> do </w:t>
+      </w:r>
+      <w:proofErr w:type="spellStart"/>
+      <w:r>
+        <w:rPr>
+          <w:rFonts w:ascii="Arial" w:eastAsia="Times New Roman" w:hAnsi="Arial" w:cs="Arial"/>
+          <w:sz w:val="28"/>
+          <w:szCs w:val="28"/>
+        </w:rPr>
+        <w:t>phần</w:t>
+      </w:r>
+      <w:proofErr w:type="spellEnd"/>
+      <w:r>
+        <w:rPr>
+          <w:rFonts w:ascii="Arial" w:eastAsia="Times New Roman" w:hAnsi="Arial" w:cs="Arial"/>
+          <w:sz w:val="28"/>
+          <w:szCs w:val="28"/>
+        </w:rPr>
+        <w:t xml:space="preserve"> </w:t>
+      </w:r>
+      <w:proofErr w:type="spellStart"/>
+      <w:r>
+        <w:rPr>
+          <w:rFonts w:ascii="Arial" w:eastAsia="Times New Roman" w:hAnsi="Arial" w:cs="Arial"/>
+          <w:sz w:val="28"/>
+          <w:szCs w:val="28"/>
+        </w:rPr>
+        <w:t>cứng</w:t>
+      </w:r>
+      <w:proofErr w:type="spellEnd"/>
+      <w:r>
+        <w:rPr>
+          <w:rFonts w:ascii="Arial" w:eastAsia="Times New Roman" w:hAnsi="Arial" w:cs="Arial"/>
+          <w:sz w:val="28"/>
+          <w:szCs w:val="28"/>
+        </w:rPr>
+        <w:t xml:space="preserve"> </w:t>
+      </w:r>
+      <w:proofErr w:type="spellStart"/>
+      <w:r>
+        <w:rPr>
+          <w:rFonts w:ascii="Arial" w:eastAsia="Times New Roman" w:hAnsi="Arial" w:cs="Arial"/>
+          <w:sz w:val="28"/>
+          <w:szCs w:val="28"/>
+        </w:rPr>
+        <w:t>thực</w:t>
+      </w:r>
+      <w:proofErr w:type="spellEnd"/>
+      <w:r>
+        <w:rPr>
+          <w:rFonts w:ascii="Arial" w:eastAsia="Times New Roman" w:hAnsi="Arial" w:cs="Arial"/>
+          <w:sz w:val="28"/>
+          <w:szCs w:val="28"/>
+        </w:rPr>
+        <w:t xml:space="preserve"> </w:t>
+      </w:r>
+      <w:proofErr w:type="spellStart"/>
+      <w:r>
+        <w:rPr>
+          <w:rFonts w:ascii="Arial" w:eastAsia="Times New Roman" w:hAnsi="Arial" w:cs="Arial"/>
+          <w:sz w:val="28"/>
+          <w:szCs w:val="28"/>
+        </w:rPr>
+        <w:t>hiện</w:t>
+      </w:r>
+      <w:proofErr w:type="spellEnd"/>
+      <w:r>
+        <w:rPr>
+          <w:rFonts w:ascii="Arial" w:eastAsia="Times New Roman" w:hAnsi="Arial" w:cs="Arial"/>
+          <w:sz w:val="28"/>
+          <w:szCs w:val="28"/>
+        </w:rPr>
+        <w:t xml:space="preserve"> </w:t>
+      </w:r>
+      <w:proofErr w:type="spellStart"/>
+      <w:r>
+        <w:rPr>
+          <w:rFonts w:ascii="Arial" w:eastAsia="Times New Roman" w:hAnsi="Arial" w:cs="Arial"/>
+          <w:sz w:val="28"/>
+          <w:szCs w:val="28"/>
+        </w:rPr>
+        <w:t>theo</w:t>
+      </w:r>
+      <w:proofErr w:type="spellEnd"/>
+      <w:r>
+        <w:rPr>
+          <w:rFonts w:ascii="Arial" w:eastAsia="Times New Roman" w:hAnsi="Arial" w:cs="Arial"/>
+          <w:sz w:val="28"/>
+          <w:szCs w:val="28"/>
+        </w:rPr>
+        <w:t xml:space="preserve"> 1 </w:t>
+      </w:r>
+      <w:proofErr w:type="spellStart"/>
+      <w:r>
+        <w:rPr>
+          <w:rFonts w:ascii="Arial" w:eastAsia="Times New Roman" w:hAnsi="Arial" w:cs="Arial"/>
+          <w:sz w:val="28"/>
+          <w:szCs w:val="28"/>
+        </w:rPr>
+        <w:t>quy</w:t>
+      </w:r>
+      <w:proofErr w:type="spellEnd"/>
+      <w:r>
+        <w:rPr>
+          <w:rFonts w:ascii="Arial" w:eastAsia="Times New Roman" w:hAnsi="Arial" w:cs="Arial"/>
+          <w:sz w:val="28"/>
+          <w:szCs w:val="28"/>
+        </w:rPr>
+        <w:t xml:space="preserve"> </w:t>
+      </w:r>
+      <w:proofErr w:type="spellStart"/>
+      <w:r>
+        <w:rPr>
+          <w:rFonts w:ascii="Arial" w:eastAsia="Times New Roman" w:hAnsi="Arial" w:cs="Arial"/>
+          <w:sz w:val="28"/>
+          <w:szCs w:val="28"/>
+        </w:rPr>
+        <w:t>tắc</w:t>
+      </w:r>
+      <w:proofErr w:type="spellEnd"/>
+      <w:r>
+        <w:rPr>
+          <w:rFonts w:ascii="Arial" w:eastAsia="Times New Roman" w:hAnsi="Arial" w:cs="Arial"/>
+          <w:sz w:val="28"/>
+          <w:szCs w:val="28"/>
+        </w:rPr>
+        <w:t xml:space="preserve"> </w:t>
+      </w:r>
+      <w:proofErr w:type="spellStart"/>
+      <w:r>
+        <w:rPr>
+          <w:rFonts w:ascii="Arial" w:eastAsia="Times New Roman" w:hAnsi="Arial" w:cs="Arial"/>
+          <w:sz w:val="28"/>
+          <w:szCs w:val="28"/>
+        </w:rPr>
+        <w:t>trong</w:t>
+      </w:r>
+      <w:proofErr w:type="spellEnd"/>
+      <w:r>
+        <w:rPr>
+          <w:rFonts w:ascii="Arial" w:eastAsia="Times New Roman" w:hAnsi="Arial" w:cs="Arial"/>
+          <w:sz w:val="28"/>
+          <w:szCs w:val="28"/>
+        </w:rPr>
+        <w:t xml:space="preserve"> file CRC </w:t>
+      </w:r>
+      <w:proofErr w:type="spellStart"/>
+      <w:r>
+        <w:rPr>
+          <w:rFonts w:ascii="Arial" w:eastAsia="Times New Roman" w:hAnsi="Arial" w:cs="Arial"/>
+          <w:sz w:val="28"/>
+          <w:szCs w:val="28"/>
+        </w:rPr>
+        <w:t>của</w:t>
+      </w:r>
+      <w:proofErr w:type="spellEnd"/>
+      <w:r>
+        <w:rPr>
+          <w:rFonts w:ascii="Arial" w:eastAsia="Times New Roman" w:hAnsi="Arial" w:cs="Arial"/>
+          <w:sz w:val="28"/>
+          <w:szCs w:val="28"/>
+        </w:rPr>
+        <w:t xml:space="preserve"> STM32 </w:t>
+      </w:r>
+      <w:proofErr w:type="spellStart"/>
+      <w:r>
+        <w:rPr>
+          <w:rFonts w:ascii="Arial" w:eastAsia="Times New Roman" w:hAnsi="Arial" w:cs="Arial"/>
+          <w:sz w:val="28"/>
+          <w:szCs w:val="28"/>
+        </w:rPr>
+        <w:t>có</w:t>
+      </w:r>
+      <w:proofErr w:type="spellEnd"/>
+      <w:r>
+        <w:rPr>
+          <w:rFonts w:ascii="Arial" w:eastAsia="Times New Roman" w:hAnsi="Arial" w:cs="Arial"/>
+          <w:sz w:val="28"/>
+          <w:szCs w:val="28"/>
+        </w:rPr>
+        <w:t xml:space="preserve"> </w:t>
+      </w:r>
+      <w:proofErr w:type="spellStart"/>
+      <w:r>
+        <w:rPr>
+          <w:rFonts w:ascii="Arial" w:eastAsia="Times New Roman" w:hAnsi="Arial" w:cs="Arial"/>
+          <w:sz w:val="28"/>
+          <w:szCs w:val="28"/>
+        </w:rPr>
+        <w:t>hướng</w:t>
+      </w:r>
+      <w:proofErr w:type="spellEnd"/>
+      <w:r>
+        <w:rPr>
+          <w:rFonts w:ascii="Arial" w:eastAsia="Times New Roman" w:hAnsi="Arial" w:cs="Arial"/>
+          <w:sz w:val="28"/>
+          <w:szCs w:val="28"/>
+        </w:rPr>
+        <w:t xml:space="preserve"> </w:t>
+      </w:r>
+      <w:proofErr w:type="spellStart"/>
+      <w:r>
+        <w:rPr>
+          <w:rFonts w:ascii="Arial" w:eastAsia="Times New Roman" w:hAnsi="Arial" w:cs="Arial"/>
+          <w:sz w:val="28"/>
+          <w:szCs w:val="28"/>
+        </w:rPr>
+        <w:t>dẫn</w:t>
+      </w:r>
+      <w:proofErr w:type="spellEnd"/>
+    </w:p>
+    <w:p>
+      <w:pPr>
+        <w:shd w:val="clear" w:color="auto" w:fill="FFFFFF"/>
+        <w:spacing w:after="0" w:line="240" w:lineRule="auto"/>
+        <w:ind w:left="150"/>
+        <w:textAlignment w:val="baseline"/>
+        <w:rPr>
+          <w:rFonts w:ascii="Arial" w:eastAsia="Times New Roman" w:hAnsi="Arial" w:cs="Arial"/>
+          <w:sz w:val="28"/>
+          <w:szCs w:val="28"/>
+        </w:rPr>
+      </w:pPr>
+    </w:p>
+    <w:p>
+      <w:pPr>
+        <w:shd w:val="clear" w:color="auto" w:fill="FFFFFF"/>
+        <w:spacing w:after="0" w:line="240" w:lineRule="auto"/>
+        <w:ind w:left="150"/>
+        <w:textAlignment w:val="baseline"/>
+        <w:rPr>
+          <w:rFonts w:ascii="ArialMT" w:hAnsi="ArialMT"/>
+          <w:color w:val="000000"/>
+          <w:sz w:val="28"/>
+          <w:szCs w:val="28"/>
+        </w:rPr>
+      </w:pPr>
+      <w:r>
+        <w:rPr>
+          <w:rFonts w:ascii="ArialMT" w:hAnsi="ArialMT"/>
+          <w:color w:val="000000"/>
+          <w:sz w:val="28"/>
+          <w:szCs w:val="28"/>
+        </w:rPr>
+        <w:t xml:space="preserve">CRC-32 (Ethernet) </w:t>
+      </w:r>
+      <w:proofErr w:type="gramStart"/>
+      <w:r>
+        <w:rPr>
+          <w:rFonts w:ascii="ArialMT" w:hAnsi="ArialMT"/>
+          <w:color w:val="000000"/>
+          <w:sz w:val="28"/>
+          <w:szCs w:val="28"/>
+        </w:rPr>
+        <w:t>polynomial :</w:t>
+      </w:r>
+      <w:proofErr w:type="gramEnd"/>
+      <w:r>
+        <w:rPr>
+          <w:rFonts w:ascii="ArialMT" w:hAnsi="ArialMT"/>
+          <w:color w:val="000000"/>
+          <w:sz w:val="28"/>
+          <w:szCs w:val="28"/>
+        </w:rPr>
+        <w:t xml:space="preserve"> POLY </w:t>
+      </w:r>
+      <w:proofErr w:type="spellStart"/>
+      <w:r>
+        <w:rPr>
+          <w:rFonts w:ascii="ArialMT" w:hAnsi="ArialMT"/>
+          <w:color w:val="000000"/>
+          <w:sz w:val="28"/>
+          <w:szCs w:val="28"/>
+        </w:rPr>
+        <w:t>là</w:t>
+      </w:r>
+      <w:proofErr w:type="spellEnd"/>
+      <w:r>
+        <w:rPr>
+          <w:rFonts w:ascii="ArialMT" w:hAnsi="ArialMT"/>
+          <w:color w:val="000000"/>
+          <w:sz w:val="28"/>
+          <w:szCs w:val="28"/>
+        </w:rPr>
+        <w:t xml:space="preserve"> </w:t>
+      </w:r>
+      <w:proofErr w:type="spellStart"/>
+      <w:r>
+        <w:rPr>
+          <w:rFonts w:ascii="ArialMT" w:hAnsi="ArialMT"/>
+          <w:color w:val="000000"/>
+          <w:sz w:val="28"/>
+          <w:szCs w:val="28"/>
+        </w:rPr>
+        <w:t>giá</w:t>
+      </w:r>
+      <w:proofErr w:type="spellEnd"/>
+      <w:r>
+        <w:rPr>
+          <w:rFonts w:ascii="ArialMT" w:hAnsi="ArialMT"/>
+          <w:color w:val="000000"/>
+          <w:sz w:val="28"/>
+          <w:szCs w:val="28"/>
+        </w:rPr>
+        <w:t xml:space="preserve"> </w:t>
+      </w:r>
+      <w:proofErr w:type="spellStart"/>
+      <w:r>
+        <w:rPr>
+          <w:rFonts w:ascii="ArialMT" w:hAnsi="ArialMT"/>
+          <w:color w:val="000000"/>
+          <w:sz w:val="28"/>
+          <w:szCs w:val="28"/>
+        </w:rPr>
+        <w:t>trị</w:t>
+      </w:r>
+      <w:proofErr w:type="spellEnd"/>
+      <w:r>
+        <w:rPr>
+          <w:rFonts w:ascii="ArialMT" w:hAnsi="ArialMT"/>
+          <w:color w:val="000000"/>
+          <w:sz w:val="28"/>
+          <w:szCs w:val="28"/>
+        </w:rPr>
+        <w:t xml:space="preserve"> </w:t>
+      </w:r>
+      <w:proofErr w:type="spellStart"/>
+      <w:r>
+        <w:rPr>
+          <w:rFonts w:ascii="ArialMT" w:hAnsi="ArialMT"/>
+          <w:color w:val="000000"/>
+          <w:sz w:val="28"/>
+          <w:szCs w:val="28"/>
+        </w:rPr>
+        <w:t>cố</w:t>
+      </w:r>
+      <w:proofErr w:type="spellEnd"/>
+      <w:r>
+        <w:rPr>
+          <w:rFonts w:ascii="ArialMT" w:hAnsi="ArialMT"/>
+          <w:color w:val="000000"/>
+          <w:sz w:val="28"/>
+          <w:szCs w:val="28"/>
+        </w:rPr>
+        <w:t xml:space="preserve"> </w:t>
+      </w:r>
+      <w:proofErr w:type="spellStart"/>
+      <w:r>
+        <w:rPr>
+          <w:rFonts w:ascii="ArialMT" w:hAnsi="ArialMT"/>
+          <w:color w:val="000000"/>
+          <w:sz w:val="28"/>
+          <w:szCs w:val="28"/>
+        </w:rPr>
+        <w:t>định</w:t>
+      </w:r>
+      <w:proofErr w:type="spellEnd"/>
+      <w:r>
+        <w:rPr>
+          <w:rFonts w:ascii="ArialMT" w:hAnsi="ArialMT"/>
+          <w:color w:val="000000"/>
+          <w:sz w:val="28"/>
+          <w:szCs w:val="28"/>
+        </w:rPr>
+        <w:t xml:space="preserve"> </w:t>
+      </w:r>
+      <w:proofErr w:type="spellStart"/>
+      <w:r>
+        <w:rPr>
+          <w:rFonts w:ascii="ArialMT" w:hAnsi="ArialMT"/>
+          <w:color w:val="000000"/>
+          <w:sz w:val="28"/>
+          <w:szCs w:val="28"/>
+        </w:rPr>
+        <w:t>được</w:t>
+      </w:r>
+      <w:proofErr w:type="spellEnd"/>
+      <w:r>
+        <w:rPr>
+          <w:rFonts w:ascii="ArialMT" w:hAnsi="ArialMT"/>
+          <w:color w:val="000000"/>
+          <w:sz w:val="28"/>
+          <w:szCs w:val="28"/>
+        </w:rPr>
+        <w:t xml:space="preserve"> </w:t>
+      </w:r>
+      <w:proofErr w:type="spellStart"/>
+      <w:r>
+        <w:rPr>
+          <w:rFonts w:ascii="ArialMT" w:hAnsi="ArialMT"/>
+          <w:color w:val="000000"/>
+          <w:sz w:val="28"/>
+          <w:szCs w:val="28"/>
+        </w:rPr>
+        <w:t>dùng</w:t>
+      </w:r>
+      <w:proofErr w:type="spellEnd"/>
+      <w:r>
+        <w:rPr>
+          <w:rFonts w:ascii="ArialMT" w:hAnsi="ArialMT"/>
+          <w:color w:val="000000"/>
+          <w:sz w:val="28"/>
+          <w:szCs w:val="28"/>
+        </w:rPr>
+        <w:t xml:space="preserve"> </w:t>
+      </w:r>
+      <w:proofErr w:type="spellStart"/>
+      <w:r>
+        <w:rPr>
+          <w:rFonts w:ascii="ArialMT" w:hAnsi="ArialMT"/>
+          <w:color w:val="000000"/>
+          <w:sz w:val="28"/>
+          <w:szCs w:val="28"/>
+        </w:rPr>
+        <w:t>khi</w:t>
+      </w:r>
+      <w:proofErr w:type="spellEnd"/>
+      <w:r>
+        <w:rPr>
+          <w:rFonts w:ascii="ArialMT" w:hAnsi="ArialMT"/>
+          <w:color w:val="000000"/>
+          <w:sz w:val="28"/>
+          <w:szCs w:val="28"/>
+        </w:rPr>
+        <w:t xml:space="preserve"> </w:t>
+      </w:r>
+      <w:proofErr w:type="spellStart"/>
+      <w:r>
+        <w:rPr>
+          <w:rFonts w:ascii="ArialMT" w:hAnsi="ArialMT"/>
+          <w:color w:val="000000"/>
+          <w:sz w:val="28"/>
+          <w:szCs w:val="28"/>
+        </w:rPr>
+        <w:t>mã</w:t>
+      </w:r>
+      <w:proofErr w:type="spellEnd"/>
+      <w:r>
+        <w:rPr>
+          <w:rFonts w:ascii="ArialMT" w:hAnsi="ArialMT"/>
+          <w:color w:val="000000"/>
+          <w:sz w:val="28"/>
+          <w:szCs w:val="28"/>
+        </w:rPr>
+        <w:t xml:space="preserve"> </w:t>
+      </w:r>
+      <w:proofErr w:type="spellStart"/>
+      <w:r>
+        <w:rPr>
+          <w:rFonts w:ascii="ArialMT" w:hAnsi="ArialMT"/>
+          <w:color w:val="000000"/>
+          <w:sz w:val="28"/>
+          <w:szCs w:val="28"/>
+        </w:rPr>
+        <w:t>hóa</w:t>
+      </w:r>
+      <w:proofErr w:type="spellEnd"/>
+      <w:r>
+        <w:rPr>
+          <w:rFonts w:ascii="ArialMT" w:hAnsi="ArialMT"/>
+          <w:color w:val="000000"/>
+          <w:sz w:val="28"/>
+          <w:szCs w:val="28"/>
+        </w:rPr>
+        <w:t xml:space="preserve"> </w:t>
+      </w:r>
+      <w:proofErr w:type="spellStart"/>
+      <w:r>
+        <w:rPr>
+          <w:rFonts w:ascii="ArialMT" w:hAnsi="ArialMT"/>
+          <w:color w:val="000000"/>
+          <w:sz w:val="28"/>
+          <w:szCs w:val="28"/>
+        </w:rPr>
+        <w:t>dữ</w:t>
+      </w:r>
+      <w:proofErr w:type="spellEnd"/>
+      <w:r>
+        <w:rPr>
+          <w:rFonts w:ascii="ArialMT" w:hAnsi="ArialMT"/>
+          <w:color w:val="000000"/>
+          <w:sz w:val="28"/>
+          <w:szCs w:val="28"/>
+        </w:rPr>
+        <w:t xml:space="preserve"> </w:t>
+      </w:r>
+      <w:proofErr w:type="spellStart"/>
+      <w:r>
+        <w:rPr>
+          <w:rFonts w:ascii="ArialMT" w:hAnsi="ArialMT"/>
+          <w:color w:val="000000"/>
+          <w:sz w:val="28"/>
+          <w:szCs w:val="28"/>
+        </w:rPr>
+        <w:t>liệu</w:t>
+      </w:r>
+      <w:proofErr w:type="spellEnd"/>
+    </w:p>
+    <w:p>
+      <w:pPr>
+        <w:shd w:val="clear" w:color="auto" w:fill="FFFFFF"/>
+        <w:spacing w:after="0" w:line="240" w:lineRule="auto"/>
+        <w:ind w:left="150"/>
+        <w:textAlignment w:val="baseline"/>
+        <w:rPr>
+          <w:rFonts w:ascii="ArialMT" w:hAnsi="ArialMT"/>
+          <w:color w:val="000000"/>
+          <w:sz w:val="28"/>
+          <w:szCs w:val="28"/>
+        </w:rPr>
+      </w:pPr>
+      <w:proofErr w:type="spellStart"/>
+      <w:r>
+        <w:rPr>
+          <w:rFonts w:ascii="ArialMT" w:hAnsi="ArialMT"/>
+          <w:color w:val="000000"/>
+          <w:sz w:val="28"/>
+          <w:szCs w:val="28"/>
+        </w:rPr>
+        <w:t>Quá</w:t>
+      </w:r>
+      <w:proofErr w:type="spellEnd"/>
+      <w:r>
+        <w:rPr>
+          <w:rFonts w:ascii="ArialMT" w:hAnsi="ArialMT"/>
+          <w:color w:val="000000"/>
+          <w:sz w:val="28"/>
+          <w:szCs w:val="28"/>
+        </w:rPr>
+        <w:t xml:space="preserve"> </w:t>
+      </w:r>
+      <w:proofErr w:type="spellStart"/>
+      <w:r>
+        <w:rPr>
+          <w:rFonts w:ascii="ArialMT" w:hAnsi="ArialMT"/>
+          <w:color w:val="000000"/>
+          <w:sz w:val="28"/>
+          <w:szCs w:val="28"/>
+        </w:rPr>
+        <w:t>trình</w:t>
+      </w:r>
+      <w:proofErr w:type="spellEnd"/>
+      <w:r>
+        <w:rPr>
+          <w:rFonts w:ascii="ArialMT" w:hAnsi="ArialMT"/>
+          <w:color w:val="000000"/>
+          <w:sz w:val="28"/>
+          <w:szCs w:val="28"/>
+        </w:rPr>
+        <w:t xml:space="preserve"> </w:t>
+      </w:r>
+      <w:proofErr w:type="spellStart"/>
+      <w:r>
+        <w:rPr>
+          <w:rFonts w:ascii="ArialMT" w:hAnsi="ArialMT"/>
+          <w:color w:val="000000"/>
+          <w:sz w:val="28"/>
+          <w:szCs w:val="28"/>
+        </w:rPr>
+        <w:t>thực</w:t>
+      </w:r>
+      <w:proofErr w:type="spellEnd"/>
+      <w:r>
+        <w:rPr>
+          <w:rFonts w:ascii="ArialMT" w:hAnsi="ArialMT"/>
+          <w:color w:val="000000"/>
+          <w:sz w:val="28"/>
+          <w:szCs w:val="28"/>
+        </w:rPr>
+        <w:t xml:space="preserve"> </w:t>
+      </w:r>
+      <w:proofErr w:type="spellStart"/>
+      <w:r>
+        <w:rPr>
+          <w:rFonts w:ascii="ArialMT" w:hAnsi="ArialMT"/>
+          <w:color w:val="000000"/>
+          <w:sz w:val="28"/>
+          <w:szCs w:val="28"/>
+        </w:rPr>
+        <w:t>hiện</w:t>
+      </w:r>
+      <w:proofErr w:type="spellEnd"/>
+      <w:r>
+        <w:rPr>
+          <w:rFonts w:ascii="ArialMT" w:hAnsi="ArialMT"/>
+          <w:color w:val="000000"/>
+          <w:sz w:val="28"/>
+          <w:szCs w:val="28"/>
+        </w:rPr>
+        <w:t>:</w:t>
+      </w:r>
+    </w:p>
+    <w:p>
+      <w:pPr>
+        <w:pStyle w:val="oancuaDanhsach"/>
+        <w:numPr>
+          <w:ilvl w:val="0"/>
+          <w:numId w:val="29"/>
+        </w:numPr>
+        <w:shd w:val="clear" w:color="auto" w:fill="FFFFFF"/>
+        <w:spacing w:after="0" w:line="240" w:lineRule="auto"/>
+        <w:textAlignment w:val="baseline"/>
+        <w:rPr>
+          <w:rFonts w:ascii="Arial" w:eastAsia="Times New Roman" w:hAnsi="Arial" w:cs="Arial"/>
+          <w:sz w:val="28"/>
+          <w:szCs w:val="28"/>
+        </w:rPr>
+      </w:pPr>
+      <w:r>
+        <w:rPr>
+          <w:rFonts w:ascii="Arial" w:eastAsia="Times New Roman" w:hAnsi="Arial" w:cs="Arial"/>
+          <w:sz w:val="28"/>
+          <w:szCs w:val="28"/>
+        </w:rPr>
+        <w:t>B</w:t>
+      </w:r>
+      <w:proofErr w:type="gramStart"/>
+      <w:r>
+        <w:rPr>
+          <w:rFonts w:ascii="Arial" w:eastAsia="Times New Roman" w:hAnsi="Arial" w:cs="Arial"/>
+          <w:sz w:val="28"/>
+          <w:szCs w:val="28"/>
+        </w:rPr>
+        <w:t>1:</w:t>
+      </w:r>
+      <w:r>
+        <w:rPr>
+          <w:rFonts w:ascii="Arial" w:eastAsia="Times New Roman" w:hAnsi="Arial" w:cs="Arial"/>
+          <w:sz w:val="28"/>
+          <w:szCs w:val="28"/>
+        </w:rPr>
+        <w:t>Resets</w:t>
+      </w:r>
+      <w:proofErr w:type="gramEnd"/>
+      <w:r>
+        <w:rPr>
+          <w:rFonts w:ascii="Arial" w:eastAsia="Times New Roman" w:hAnsi="Arial" w:cs="Arial"/>
+          <w:sz w:val="28"/>
+          <w:szCs w:val="28"/>
+        </w:rPr>
+        <w:t xml:space="preserve"> the CRC calculation unit </w:t>
+      </w:r>
+      <w:proofErr w:type="spellStart"/>
+      <w:r>
+        <w:rPr>
+          <w:rFonts w:ascii="Arial" w:eastAsia="Times New Roman" w:hAnsi="Arial" w:cs="Arial"/>
+          <w:sz w:val="28"/>
+          <w:szCs w:val="28"/>
+        </w:rPr>
+        <w:t>và</w:t>
+      </w:r>
+      <w:proofErr w:type="spellEnd"/>
+      <w:r>
+        <w:rPr>
+          <w:rFonts w:ascii="Arial" w:eastAsia="Times New Roman" w:hAnsi="Arial" w:cs="Arial"/>
+          <w:sz w:val="28"/>
+          <w:szCs w:val="28"/>
+        </w:rPr>
+        <w:t xml:space="preserve"> </w:t>
+      </w:r>
+      <w:proofErr w:type="spellStart"/>
+      <w:r>
+        <w:rPr>
+          <w:rFonts w:ascii="Arial" w:eastAsia="Times New Roman" w:hAnsi="Arial" w:cs="Arial"/>
+          <w:sz w:val="28"/>
+          <w:szCs w:val="28"/>
+        </w:rPr>
+        <w:t>gán</w:t>
+      </w:r>
+      <w:proofErr w:type="spellEnd"/>
+      <w:r>
+        <w:rPr>
+          <w:rFonts w:ascii="Arial" w:eastAsia="Times New Roman" w:hAnsi="Arial" w:cs="Arial"/>
+          <w:sz w:val="28"/>
+          <w:szCs w:val="28"/>
+        </w:rPr>
+        <w:t xml:space="preserve"> </w:t>
+      </w:r>
+      <w:proofErr w:type="spellStart"/>
+      <w:r>
+        <w:rPr>
+          <w:rFonts w:ascii="Arial" w:eastAsia="Times New Roman" w:hAnsi="Arial" w:cs="Arial"/>
+          <w:sz w:val="28"/>
+          <w:szCs w:val="28"/>
+        </w:rPr>
+        <w:t>cho</w:t>
+      </w:r>
+      <w:proofErr w:type="spellEnd"/>
+      <w:r>
+        <w:rPr>
+          <w:rFonts w:ascii="Arial" w:eastAsia="Times New Roman" w:hAnsi="Arial" w:cs="Arial"/>
+          <w:sz w:val="28"/>
+          <w:szCs w:val="28"/>
+        </w:rPr>
+        <w:t xml:space="preserve"> </w:t>
+      </w:r>
+      <w:proofErr w:type="spellStart"/>
+      <w:r>
+        <w:rPr>
+          <w:rFonts w:ascii="Arial" w:eastAsia="Times New Roman" w:hAnsi="Arial" w:cs="Arial"/>
+          <w:sz w:val="28"/>
+          <w:szCs w:val="28"/>
+        </w:rPr>
+        <w:t>thanh</w:t>
+      </w:r>
+      <w:proofErr w:type="spellEnd"/>
+      <w:r>
+        <w:rPr>
+          <w:rFonts w:ascii="Arial" w:eastAsia="Times New Roman" w:hAnsi="Arial" w:cs="Arial"/>
+          <w:sz w:val="28"/>
+          <w:szCs w:val="28"/>
+        </w:rPr>
+        <w:t xml:space="preserve"> </w:t>
+      </w:r>
+      <w:proofErr w:type="spellStart"/>
+      <w:r>
+        <w:rPr>
+          <w:rFonts w:ascii="Arial" w:eastAsia="Times New Roman" w:hAnsi="Arial" w:cs="Arial"/>
+          <w:sz w:val="28"/>
+          <w:szCs w:val="28"/>
+        </w:rPr>
+        <w:t>ghi</w:t>
+      </w:r>
+      <w:proofErr w:type="spellEnd"/>
+      <w:r>
+        <w:rPr>
+          <w:rFonts w:ascii="Arial" w:eastAsia="Times New Roman" w:hAnsi="Arial" w:cs="Arial"/>
+          <w:sz w:val="28"/>
+          <w:szCs w:val="28"/>
+        </w:rPr>
+        <w:t xml:space="preserve"> Data register CRC_DR = 0xffffffff.</w:t>
+      </w:r>
+    </w:p>
+    <w:p>
+      <w:pPr>
+        <w:pStyle w:val="oancuaDanhsach"/>
+        <w:numPr>
+          <w:ilvl w:val="0"/>
+          <w:numId w:val="29"/>
+        </w:numPr>
+        <w:shd w:val="clear" w:color="auto" w:fill="FFFFFF"/>
+        <w:spacing w:after="0" w:line="240" w:lineRule="auto"/>
+        <w:textAlignment w:val="baseline"/>
+        <w:rPr>
+          <w:rFonts w:ascii="Arial" w:eastAsia="Times New Roman" w:hAnsi="Arial" w:cs="Arial"/>
+          <w:sz w:val="28"/>
+          <w:szCs w:val="28"/>
+        </w:rPr>
+      </w:pPr>
+      <w:r>
+        <w:rPr>
+          <w:rFonts w:ascii="Arial" w:eastAsia="Times New Roman" w:hAnsi="Arial" w:cs="Arial"/>
+          <w:sz w:val="28"/>
+          <w:szCs w:val="28"/>
+        </w:rPr>
+        <w:t>B2:</w:t>
+      </w:r>
+      <w:r>
+        <w:rPr>
+          <w:rFonts w:ascii="Arial" w:eastAsia="Times New Roman" w:hAnsi="Arial" w:cs="Arial"/>
+          <w:sz w:val="28"/>
+          <w:szCs w:val="28"/>
+        </w:rPr>
+        <w:t xml:space="preserve"> </w:t>
+      </w:r>
+      <w:proofErr w:type="spellStart"/>
+      <w:r>
+        <w:rPr>
+          <w:rFonts w:ascii="Arial" w:eastAsia="Times New Roman" w:hAnsi="Arial" w:cs="Arial"/>
+          <w:sz w:val="28"/>
+          <w:szCs w:val="28"/>
+        </w:rPr>
+        <w:t>ghi</w:t>
+      </w:r>
+      <w:proofErr w:type="spellEnd"/>
+      <w:r>
+        <w:rPr>
+          <w:rFonts w:ascii="Arial" w:eastAsia="Times New Roman" w:hAnsi="Arial" w:cs="Arial"/>
+          <w:sz w:val="28"/>
+          <w:szCs w:val="28"/>
+        </w:rPr>
+        <w:t xml:space="preserve"> </w:t>
+      </w:r>
+      <w:proofErr w:type="spellStart"/>
+      <w:r>
+        <w:rPr>
+          <w:rFonts w:ascii="Arial" w:eastAsia="Times New Roman" w:hAnsi="Arial" w:cs="Arial"/>
+          <w:sz w:val="28"/>
+          <w:szCs w:val="28"/>
+        </w:rPr>
+        <w:t>giá</w:t>
+      </w:r>
+      <w:proofErr w:type="spellEnd"/>
+      <w:r>
+        <w:rPr>
+          <w:rFonts w:ascii="Arial" w:eastAsia="Times New Roman" w:hAnsi="Arial" w:cs="Arial"/>
+          <w:sz w:val="28"/>
+          <w:szCs w:val="28"/>
+        </w:rPr>
+        <w:t xml:space="preserve"> </w:t>
+      </w:r>
+      <w:proofErr w:type="spellStart"/>
+      <w:r>
+        <w:rPr>
+          <w:rFonts w:ascii="Arial" w:eastAsia="Times New Roman" w:hAnsi="Arial" w:cs="Arial"/>
+          <w:sz w:val="28"/>
+          <w:szCs w:val="28"/>
+        </w:rPr>
+        <w:t>trị</w:t>
+      </w:r>
+      <w:proofErr w:type="spellEnd"/>
+      <w:r>
+        <w:rPr>
+          <w:rFonts w:ascii="Arial" w:eastAsia="Times New Roman" w:hAnsi="Arial" w:cs="Arial"/>
+          <w:sz w:val="28"/>
+          <w:szCs w:val="28"/>
+        </w:rPr>
+        <w:t xml:space="preserve"> </w:t>
+      </w:r>
+      <w:proofErr w:type="spellStart"/>
+      <w:r>
+        <w:rPr>
+          <w:rFonts w:ascii="Arial" w:eastAsia="Times New Roman" w:hAnsi="Arial" w:cs="Arial"/>
+          <w:sz w:val="28"/>
+          <w:szCs w:val="28"/>
+        </w:rPr>
+        <w:t>cần</w:t>
+      </w:r>
+      <w:proofErr w:type="spellEnd"/>
+      <w:r>
+        <w:rPr>
+          <w:rFonts w:ascii="Arial" w:eastAsia="Times New Roman" w:hAnsi="Arial" w:cs="Arial"/>
+          <w:sz w:val="28"/>
+          <w:szCs w:val="28"/>
+        </w:rPr>
+        <w:t xml:space="preserve"> </w:t>
+      </w:r>
+      <w:proofErr w:type="spellStart"/>
+      <w:r>
+        <w:rPr>
+          <w:rFonts w:ascii="Arial" w:eastAsia="Times New Roman" w:hAnsi="Arial" w:cs="Arial"/>
+          <w:sz w:val="28"/>
+          <w:szCs w:val="28"/>
+        </w:rPr>
+        <w:t>mã</w:t>
+      </w:r>
+      <w:proofErr w:type="spellEnd"/>
+      <w:r>
+        <w:rPr>
+          <w:rFonts w:ascii="Arial" w:eastAsia="Times New Roman" w:hAnsi="Arial" w:cs="Arial"/>
+          <w:sz w:val="28"/>
+          <w:szCs w:val="28"/>
+        </w:rPr>
+        <w:t xml:space="preserve"> </w:t>
+      </w:r>
+      <w:proofErr w:type="spellStart"/>
+      <w:r>
+        <w:rPr>
+          <w:rFonts w:ascii="Arial" w:eastAsia="Times New Roman" w:hAnsi="Arial" w:cs="Arial"/>
+          <w:sz w:val="28"/>
+          <w:szCs w:val="28"/>
+        </w:rPr>
+        <w:t>hóa</w:t>
+      </w:r>
+      <w:proofErr w:type="spellEnd"/>
+      <w:r>
+        <w:rPr>
+          <w:rFonts w:ascii="Arial" w:eastAsia="Times New Roman" w:hAnsi="Arial" w:cs="Arial"/>
+          <w:sz w:val="28"/>
+          <w:szCs w:val="28"/>
+        </w:rPr>
+        <w:t xml:space="preserve"> </w:t>
+      </w:r>
+      <w:proofErr w:type="spellStart"/>
+      <w:r>
+        <w:rPr>
+          <w:rFonts w:ascii="Arial" w:eastAsia="Times New Roman" w:hAnsi="Arial" w:cs="Arial"/>
+          <w:sz w:val="28"/>
+          <w:szCs w:val="28"/>
+        </w:rPr>
+        <w:t>vào</w:t>
+      </w:r>
+      <w:proofErr w:type="spellEnd"/>
+      <w:r>
+        <w:rPr>
+          <w:rFonts w:ascii="Arial" w:eastAsia="Times New Roman" w:hAnsi="Arial" w:cs="Arial"/>
+          <w:sz w:val="28"/>
+          <w:szCs w:val="28"/>
+        </w:rPr>
+        <w:t xml:space="preserve"> CRC_DR, </w:t>
+      </w:r>
+      <w:proofErr w:type="spellStart"/>
+      <w:r>
+        <w:rPr>
+          <w:rFonts w:ascii="Arial" w:eastAsia="Times New Roman" w:hAnsi="Arial" w:cs="Arial"/>
+          <w:sz w:val="28"/>
+          <w:szCs w:val="28"/>
+        </w:rPr>
+        <w:t>nếu</w:t>
+      </w:r>
+      <w:proofErr w:type="spellEnd"/>
+      <w:r>
+        <w:rPr>
+          <w:rFonts w:ascii="Arial" w:eastAsia="Times New Roman" w:hAnsi="Arial" w:cs="Arial"/>
+          <w:sz w:val="28"/>
+          <w:szCs w:val="28"/>
+        </w:rPr>
+        <w:t xml:space="preserve"> </w:t>
+      </w:r>
+      <w:proofErr w:type="spellStart"/>
+      <w:r>
+        <w:rPr>
+          <w:rFonts w:ascii="Arial" w:eastAsia="Times New Roman" w:hAnsi="Arial" w:cs="Arial"/>
+          <w:sz w:val="28"/>
+          <w:szCs w:val="28"/>
+        </w:rPr>
+        <w:t>là</w:t>
+      </w:r>
+      <w:proofErr w:type="spellEnd"/>
+      <w:r>
+        <w:rPr>
+          <w:rFonts w:ascii="Arial" w:eastAsia="Times New Roman" w:hAnsi="Arial" w:cs="Arial"/>
+          <w:sz w:val="28"/>
+          <w:szCs w:val="28"/>
+        </w:rPr>
+        <w:t xml:space="preserve"> 1 </w:t>
+      </w:r>
+      <w:proofErr w:type="spellStart"/>
+      <w:r>
+        <w:rPr>
+          <w:rFonts w:ascii="Arial" w:eastAsia="Times New Roman" w:hAnsi="Arial" w:cs="Arial"/>
+          <w:sz w:val="28"/>
+          <w:szCs w:val="28"/>
+        </w:rPr>
+        <w:t>mảng</w:t>
+      </w:r>
+      <w:proofErr w:type="spellEnd"/>
+      <w:r>
+        <w:rPr>
+          <w:rFonts w:ascii="Arial" w:eastAsia="Times New Roman" w:hAnsi="Arial" w:cs="Arial"/>
+          <w:sz w:val="28"/>
+          <w:szCs w:val="28"/>
+        </w:rPr>
+        <w:t xml:space="preserve"> </w:t>
+      </w:r>
+      <w:proofErr w:type="spellStart"/>
+      <w:r>
+        <w:rPr>
+          <w:rFonts w:ascii="Arial" w:eastAsia="Times New Roman" w:hAnsi="Arial" w:cs="Arial"/>
+          <w:sz w:val="28"/>
+          <w:szCs w:val="28"/>
+        </w:rPr>
+        <w:t>thì</w:t>
+      </w:r>
+      <w:proofErr w:type="spellEnd"/>
+      <w:r>
+        <w:rPr>
+          <w:rFonts w:ascii="Arial" w:eastAsia="Times New Roman" w:hAnsi="Arial" w:cs="Arial"/>
+          <w:sz w:val="28"/>
+          <w:szCs w:val="28"/>
+        </w:rPr>
+        <w:t xml:space="preserve"> </w:t>
+      </w:r>
+      <w:proofErr w:type="spellStart"/>
+      <w:r>
+        <w:rPr>
+          <w:rFonts w:ascii="Arial" w:eastAsia="Times New Roman" w:hAnsi="Arial" w:cs="Arial"/>
+          <w:sz w:val="28"/>
+          <w:szCs w:val="28"/>
+        </w:rPr>
+        <w:t>ghi</w:t>
+      </w:r>
+      <w:proofErr w:type="spellEnd"/>
+      <w:r>
+        <w:rPr>
+          <w:rFonts w:ascii="Arial" w:eastAsia="Times New Roman" w:hAnsi="Arial" w:cs="Arial"/>
+          <w:sz w:val="28"/>
+          <w:szCs w:val="28"/>
+        </w:rPr>
+        <w:t xml:space="preserve"> </w:t>
+      </w:r>
+      <w:proofErr w:type="spellStart"/>
+      <w:r>
+        <w:rPr>
+          <w:rFonts w:ascii="Arial" w:eastAsia="Times New Roman" w:hAnsi="Arial" w:cs="Arial"/>
+          <w:sz w:val="28"/>
+          <w:szCs w:val="28"/>
+        </w:rPr>
+        <w:t>lần</w:t>
+      </w:r>
+      <w:proofErr w:type="spellEnd"/>
+      <w:r>
+        <w:rPr>
+          <w:rFonts w:ascii="Arial" w:eastAsia="Times New Roman" w:hAnsi="Arial" w:cs="Arial"/>
+          <w:sz w:val="28"/>
+          <w:szCs w:val="28"/>
+        </w:rPr>
+        <w:t xml:space="preserve"> </w:t>
+      </w:r>
+      <w:proofErr w:type="spellStart"/>
+      <w:r>
+        <w:rPr>
+          <w:rFonts w:ascii="Arial" w:eastAsia="Times New Roman" w:hAnsi="Arial" w:cs="Arial"/>
+          <w:sz w:val="28"/>
+          <w:szCs w:val="28"/>
+        </w:rPr>
+        <w:t>lượt</w:t>
+      </w:r>
+      <w:proofErr w:type="spellEnd"/>
+    </w:p>
+    <w:p>
+      <w:pPr>
+        <w:pStyle w:val="oancuaDanhsach"/>
+        <w:numPr>
+          <w:ilvl w:val="1"/>
+          <w:numId w:val="29"/>
+        </w:numPr>
+        <w:shd w:val="clear" w:color="auto" w:fill="FFFFFF"/>
+        <w:spacing w:after="0" w:line="240" w:lineRule="auto"/>
+        <w:textAlignment w:val="baseline"/>
+        <w:rPr>
+          <w:rFonts w:ascii="Arial" w:eastAsia="Times New Roman" w:hAnsi="Arial" w:cs="Arial"/>
+          <w:sz w:val="28"/>
+          <w:szCs w:val="28"/>
+        </w:rPr>
+      </w:pPr>
+      <w:r>
+        <w:rPr>
+          <w:rFonts w:ascii="Arial" w:eastAsia="Times New Roman" w:hAnsi="Arial" w:cs="Arial"/>
+          <w:sz w:val="28"/>
+          <w:szCs w:val="28"/>
+        </w:rPr>
+        <w:t xml:space="preserve">Sau </w:t>
+      </w:r>
+      <w:proofErr w:type="spellStart"/>
+      <w:r>
+        <w:rPr>
+          <w:rFonts w:ascii="Arial" w:eastAsia="Times New Roman" w:hAnsi="Arial" w:cs="Arial"/>
+          <w:sz w:val="28"/>
+          <w:szCs w:val="28"/>
+        </w:rPr>
+        <w:t>khi</w:t>
+      </w:r>
+      <w:proofErr w:type="spellEnd"/>
+      <w:r>
+        <w:rPr>
+          <w:rFonts w:ascii="Arial" w:eastAsia="Times New Roman" w:hAnsi="Arial" w:cs="Arial"/>
+          <w:sz w:val="28"/>
+          <w:szCs w:val="28"/>
+        </w:rPr>
+        <w:t xml:space="preserve"> </w:t>
+      </w:r>
+      <w:proofErr w:type="spellStart"/>
+      <w:r>
+        <w:rPr>
+          <w:rFonts w:ascii="Arial" w:eastAsia="Times New Roman" w:hAnsi="Arial" w:cs="Arial"/>
+          <w:sz w:val="28"/>
+          <w:szCs w:val="28"/>
+        </w:rPr>
+        <w:t>vào</w:t>
+      </w:r>
+      <w:proofErr w:type="spellEnd"/>
+      <w:r>
+        <w:rPr>
+          <w:rFonts w:ascii="Arial" w:eastAsia="Times New Roman" w:hAnsi="Arial" w:cs="Arial"/>
+          <w:sz w:val="28"/>
+          <w:szCs w:val="28"/>
+        </w:rPr>
+        <w:t xml:space="preserve">, hardware </w:t>
+      </w:r>
+      <w:proofErr w:type="spellStart"/>
+      <w:r>
+        <w:rPr>
+          <w:rFonts w:ascii="Arial" w:eastAsia="Times New Roman" w:hAnsi="Arial" w:cs="Arial"/>
+          <w:sz w:val="28"/>
+          <w:szCs w:val="28"/>
+        </w:rPr>
+        <w:t>sẽ</w:t>
+      </w:r>
+      <w:proofErr w:type="spellEnd"/>
+      <w:r>
+        <w:rPr>
+          <w:rFonts w:ascii="Arial" w:eastAsia="Times New Roman" w:hAnsi="Arial" w:cs="Arial"/>
+          <w:sz w:val="28"/>
+          <w:szCs w:val="28"/>
+        </w:rPr>
+        <w:t xml:space="preserve"> </w:t>
+      </w:r>
+      <w:proofErr w:type="spellStart"/>
+      <w:r>
+        <w:rPr>
+          <w:rFonts w:ascii="Arial" w:eastAsia="Times New Roman" w:hAnsi="Arial" w:cs="Arial"/>
+          <w:sz w:val="28"/>
+          <w:szCs w:val="28"/>
+        </w:rPr>
+        <w:t>sử</w:t>
+      </w:r>
+      <w:proofErr w:type="spellEnd"/>
+      <w:r>
+        <w:rPr>
+          <w:rFonts w:ascii="Arial" w:eastAsia="Times New Roman" w:hAnsi="Arial" w:cs="Arial"/>
+          <w:sz w:val="28"/>
+          <w:szCs w:val="28"/>
+        </w:rPr>
+        <w:t xml:space="preserve"> </w:t>
+      </w:r>
+      <w:proofErr w:type="spellStart"/>
+      <w:r>
+        <w:rPr>
+          <w:rFonts w:ascii="Arial" w:eastAsia="Times New Roman" w:hAnsi="Arial" w:cs="Arial"/>
+          <w:sz w:val="28"/>
+          <w:szCs w:val="28"/>
+        </w:rPr>
+        <w:t>dụng</w:t>
+      </w:r>
+      <w:proofErr w:type="spellEnd"/>
+      <w:r>
+        <w:rPr>
+          <w:rFonts w:ascii="Arial" w:eastAsia="Times New Roman" w:hAnsi="Arial" w:cs="Arial"/>
+          <w:sz w:val="28"/>
+          <w:szCs w:val="28"/>
+        </w:rPr>
+        <w:t xml:space="preserve"> </w:t>
+      </w:r>
+      <w:proofErr w:type="spellStart"/>
+      <w:r>
+        <w:rPr>
+          <w:rFonts w:ascii="Arial" w:eastAsia="Times New Roman" w:hAnsi="Arial" w:cs="Arial"/>
+          <w:sz w:val="28"/>
+          <w:szCs w:val="28"/>
+        </w:rPr>
+        <w:t>giá</w:t>
+      </w:r>
+      <w:proofErr w:type="spellEnd"/>
+      <w:r>
+        <w:rPr>
+          <w:rFonts w:ascii="Arial" w:eastAsia="Times New Roman" w:hAnsi="Arial" w:cs="Arial"/>
+          <w:sz w:val="28"/>
+          <w:szCs w:val="28"/>
+        </w:rPr>
+        <w:t xml:space="preserve"> </w:t>
+      </w:r>
+      <w:proofErr w:type="spellStart"/>
+      <w:r>
+        <w:rPr>
+          <w:rFonts w:ascii="Arial" w:eastAsia="Times New Roman" w:hAnsi="Arial" w:cs="Arial"/>
+          <w:sz w:val="28"/>
+          <w:szCs w:val="28"/>
+        </w:rPr>
+        <w:t>trị</w:t>
+      </w:r>
+      <w:proofErr w:type="spellEnd"/>
+      <w:r>
+        <w:rPr>
+          <w:rFonts w:ascii="Arial" w:eastAsia="Times New Roman" w:hAnsi="Arial" w:cs="Arial"/>
+          <w:sz w:val="28"/>
+          <w:szCs w:val="28"/>
+        </w:rPr>
+        <w:t xml:space="preserve"> </w:t>
+      </w:r>
+      <w:proofErr w:type="spellStart"/>
+      <w:r>
+        <w:rPr>
+          <w:rFonts w:ascii="Arial" w:eastAsia="Times New Roman" w:hAnsi="Arial" w:cs="Arial"/>
+          <w:sz w:val="28"/>
+          <w:szCs w:val="28"/>
+        </w:rPr>
+        <w:t>cũ</w:t>
+      </w:r>
+      <w:proofErr w:type="spellEnd"/>
+      <w:r>
+        <w:rPr>
+          <w:rFonts w:ascii="Arial" w:eastAsia="Times New Roman" w:hAnsi="Arial" w:cs="Arial"/>
+          <w:sz w:val="28"/>
+          <w:szCs w:val="28"/>
+        </w:rPr>
+        <w:t xml:space="preserve"> </w:t>
+      </w:r>
+      <w:proofErr w:type="spellStart"/>
+      <w:r>
+        <w:rPr>
+          <w:rFonts w:ascii="Arial" w:eastAsia="Times New Roman" w:hAnsi="Arial" w:cs="Arial"/>
+          <w:sz w:val="28"/>
+          <w:szCs w:val="28"/>
+        </w:rPr>
+        <w:t>của</w:t>
+      </w:r>
+      <w:proofErr w:type="spellEnd"/>
+      <w:r>
+        <w:rPr>
+          <w:rFonts w:ascii="Arial" w:eastAsia="Times New Roman" w:hAnsi="Arial" w:cs="Arial"/>
+          <w:sz w:val="28"/>
+          <w:szCs w:val="28"/>
+        </w:rPr>
+        <w:t xml:space="preserve"> </w:t>
+      </w:r>
+      <w:proofErr w:type="spellStart"/>
+      <w:r>
+        <w:rPr>
+          <w:rFonts w:ascii="Arial" w:eastAsia="Times New Roman" w:hAnsi="Arial" w:cs="Arial"/>
+          <w:sz w:val="28"/>
+          <w:szCs w:val="28"/>
+        </w:rPr>
+        <w:t>thanh</w:t>
+      </w:r>
+      <w:proofErr w:type="spellEnd"/>
+      <w:r>
+        <w:rPr>
+          <w:rFonts w:ascii="Arial" w:eastAsia="Times New Roman" w:hAnsi="Arial" w:cs="Arial"/>
+          <w:sz w:val="28"/>
+          <w:szCs w:val="28"/>
+        </w:rPr>
+        <w:t xml:space="preserve"> </w:t>
+      </w:r>
+      <w:proofErr w:type="spellStart"/>
+      <w:r>
+        <w:rPr>
+          <w:rFonts w:ascii="Arial" w:eastAsia="Times New Roman" w:hAnsi="Arial" w:cs="Arial"/>
+          <w:sz w:val="28"/>
+          <w:szCs w:val="28"/>
+        </w:rPr>
+        <w:t>ghi</w:t>
+      </w:r>
+      <w:proofErr w:type="spellEnd"/>
+      <w:r>
+        <w:rPr>
+          <w:rFonts w:ascii="Arial" w:eastAsia="Times New Roman" w:hAnsi="Arial" w:cs="Arial"/>
+          <w:sz w:val="28"/>
+          <w:szCs w:val="28"/>
+        </w:rPr>
+        <w:t xml:space="preserve"> CRC_DR </w:t>
+      </w:r>
+      <w:proofErr w:type="spellStart"/>
+      <w:r>
+        <w:rPr>
+          <w:rFonts w:ascii="Arial" w:eastAsia="Times New Roman" w:hAnsi="Arial" w:cs="Arial"/>
+          <w:sz w:val="28"/>
+          <w:szCs w:val="28"/>
+        </w:rPr>
+        <w:t>và</w:t>
+      </w:r>
+      <w:proofErr w:type="spellEnd"/>
+      <w:r>
+        <w:rPr>
+          <w:rFonts w:ascii="Arial" w:eastAsia="Times New Roman" w:hAnsi="Arial" w:cs="Arial"/>
+          <w:sz w:val="28"/>
+          <w:szCs w:val="28"/>
+        </w:rPr>
+        <w:t xml:space="preserve"> </w:t>
+      </w:r>
+      <w:proofErr w:type="spellStart"/>
+      <w:r>
+        <w:rPr>
+          <w:rFonts w:ascii="Arial" w:eastAsia="Times New Roman" w:hAnsi="Arial" w:cs="Arial"/>
+          <w:sz w:val="28"/>
+          <w:szCs w:val="28"/>
+        </w:rPr>
+        <w:t>giá</w:t>
+      </w:r>
+      <w:proofErr w:type="spellEnd"/>
+      <w:r>
+        <w:rPr>
+          <w:rFonts w:ascii="Arial" w:eastAsia="Times New Roman" w:hAnsi="Arial" w:cs="Arial"/>
+          <w:sz w:val="28"/>
+          <w:szCs w:val="28"/>
+        </w:rPr>
+        <w:t xml:space="preserve"> </w:t>
+      </w:r>
+      <w:proofErr w:type="spellStart"/>
+      <w:r>
+        <w:rPr>
+          <w:rFonts w:ascii="Arial" w:eastAsia="Times New Roman" w:hAnsi="Arial" w:cs="Arial"/>
+          <w:sz w:val="28"/>
+          <w:szCs w:val="28"/>
+        </w:rPr>
+        <w:t>trị</w:t>
+      </w:r>
+      <w:proofErr w:type="spellEnd"/>
+      <w:r>
+        <w:rPr>
+          <w:rFonts w:ascii="Arial" w:eastAsia="Times New Roman" w:hAnsi="Arial" w:cs="Arial"/>
+          <w:sz w:val="28"/>
+          <w:szCs w:val="28"/>
+        </w:rPr>
+        <w:t xml:space="preserve"> </w:t>
+      </w:r>
+      <w:proofErr w:type="spellStart"/>
+      <w:r>
+        <w:rPr>
+          <w:rFonts w:ascii="Arial" w:eastAsia="Times New Roman" w:hAnsi="Arial" w:cs="Arial"/>
+          <w:sz w:val="28"/>
+          <w:szCs w:val="28"/>
+        </w:rPr>
+        <w:t>vừa</w:t>
+      </w:r>
+      <w:proofErr w:type="spellEnd"/>
+      <w:r>
+        <w:rPr>
+          <w:rFonts w:ascii="Arial" w:eastAsia="Times New Roman" w:hAnsi="Arial" w:cs="Arial"/>
+          <w:sz w:val="28"/>
+          <w:szCs w:val="28"/>
+        </w:rPr>
+        <w:t xml:space="preserve"> </w:t>
+      </w:r>
+      <w:proofErr w:type="spellStart"/>
+      <w:r>
+        <w:rPr>
+          <w:rFonts w:ascii="Arial" w:eastAsia="Times New Roman" w:hAnsi="Arial" w:cs="Arial"/>
+          <w:sz w:val="28"/>
+          <w:szCs w:val="28"/>
+        </w:rPr>
+        <w:t>ghi</w:t>
+      </w:r>
+      <w:proofErr w:type="spellEnd"/>
+      <w:r>
+        <w:rPr>
+          <w:rFonts w:ascii="Arial" w:eastAsia="Times New Roman" w:hAnsi="Arial" w:cs="Arial"/>
+          <w:sz w:val="28"/>
+          <w:szCs w:val="28"/>
+        </w:rPr>
+        <w:t xml:space="preserve"> </w:t>
+      </w:r>
+      <w:proofErr w:type="spellStart"/>
+      <w:r>
+        <w:rPr>
+          <w:rFonts w:ascii="Arial" w:eastAsia="Times New Roman" w:hAnsi="Arial" w:cs="Arial"/>
+          <w:sz w:val="28"/>
+          <w:szCs w:val="28"/>
+        </w:rPr>
+        <w:t>vào</w:t>
+      </w:r>
+      <w:proofErr w:type="spellEnd"/>
+      <w:r>
+        <w:rPr>
+          <w:rFonts w:ascii="Arial" w:eastAsia="Times New Roman" w:hAnsi="Arial" w:cs="Arial"/>
+          <w:sz w:val="28"/>
+          <w:szCs w:val="28"/>
+        </w:rPr>
+        <w:t xml:space="preserve"> </w:t>
+      </w:r>
+      <w:proofErr w:type="spellStart"/>
+      <w:r>
+        <w:rPr>
+          <w:rFonts w:ascii="Arial" w:eastAsia="Times New Roman" w:hAnsi="Arial" w:cs="Arial"/>
+          <w:sz w:val="28"/>
+          <w:szCs w:val="28"/>
+        </w:rPr>
+        <w:t>để</w:t>
+      </w:r>
+      <w:proofErr w:type="spellEnd"/>
+      <w:r>
+        <w:rPr>
+          <w:rFonts w:ascii="Arial" w:eastAsia="Times New Roman" w:hAnsi="Arial" w:cs="Arial"/>
+          <w:sz w:val="28"/>
+          <w:szCs w:val="28"/>
+        </w:rPr>
+        <w:t xml:space="preserve"> </w:t>
+      </w:r>
+      <w:proofErr w:type="spellStart"/>
+      <w:r>
+        <w:rPr>
+          <w:rFonts w:ascii="Arial" w:eastAsia="Times New Roman" w:hAnsi="Arial" w:cs="Arial"/>
+          <w:sz w:val="28"/>
+          <w:szCs w:val="28"/>
+        </w:rPr>
+        <w:t>tạo</w:t>
+      </w:r>
+      <w:proofErr w:type="spellEnd"/>
+      <w:r>
+        <w:rPr>
+          <w:rFonts w:ascii="Arial" w:eastAsia="Times New Roman" w:hAnsi="Arial" w:cs="Arial"/>
+          <w:sz w:val="28"/>
+          <w:szCs w:val="28"/>
+        </w:rPr>
+        <w:t xml:space="preserve"> ra 1 </w:t>
+      </w:r>
+      <w:proofErr w:type="spellStart"/>
+      <w:r>
+        <w:rPr>
+          <w:rFonts w:ascii="Arial" w:eastAsia="Times New Roman" w:hAnsi="Arial" w:cs="Arial"/>
+          <w:sz w:val="28"/>
+          <w:szCs w:val="28"/>
+        </w:rPr>
+        <w:t>mã</w:t>
+      </w:r>
+      <w:proofErr w:type="spellEnd"/>
+      <w:r>
+        <w:rPr>
+          <w:rFonts w:ascii="Arial" w:eastAsia="Times New Roman" w:hAnsi="Arial" w:cs="Arial"/>
+          <w:sz w:val="28"/>
+          <w:szCs w:val="28"/>
+        </w:rPr>
+        <w:t xml:space="preserve"> </w:t>
+      </w:r>
+      <w:proofErr w:type="spellStart"/>
+      <w:r>
+        <w:rPr>
+          <w:rFonts w:ascii="Arial" w:eastAsia="Times New Roman" w:hAnsi="Arial" w:cs="Arial"/>
+          <w:sz w:val="28"/>
+          <w:szCs w:val="28"/>
+        </w:rPr>
+        <w:t>và</w:t>
+      </w:r>
+      <w:proofErr w:type="spellEnd"/>
+      <w:r>
+        <w:rPr>
+          <w:rFonts w:ascii="Arial" w:eastAsia="Times New Roman" w:hAnsi="Arial" w:cs="Arial"/>
+          <w:sz w:val="28"/>
+          <w:szCs w:val="28"/>
+        </w:rPr>
+        <w:t xml:space="preserve"> </w:t>
+      </w:r>
+      <w:proofErr w:type="spellStart"/>
+      <w:r>
+        <w:rPr>
+          <w:rFonts w:ascii="Arial" w:eastAsia="Times New Roman" w:hAnsi="Arial" w:cs="Arial"/>
+          <w:sz w:val="28"/>
+          <w:szCs w:val="28"/>
+        </w:rPr>
+        <w:t>cũng</w:t>
+      </w:r>
+      <w:proofErr w:type="spellEnd"/>
+      <w:r>
+        <w:rPr>
+          <w:rFonts w:ascii="Arial" w:eastAsia="Times New Roman" w:hAnsi="Arial" w:cs="Arial"/>
+          <w:sz w:val="28"/>
+          <w:szCs w:val="28"/>
+        </w:rPr>
+        <w:t xml:space="preserve"> </w:t>
+      </w:r>
+      <w:proofErr w:type="spellStart"/>
+      <w:r>
+        <w:rPr>
+          <w:rFonts w:ascii="Arial" w:eastAsia="Times New Roman" w:hAnsi="Arial" w:cs="Arial"/>
+          <w:sz w:val="28"/>
+          <w:szCs w:val="28"/>
+        </w:rPr>
+        <w:t>được</w:t>
+      </w:r>
+      <w:proofErr w:type="spellEnd"/>
+      <w:r>
+        <w:rPr>
+          <w:rFonts w:ascii="Arial" w:eastAsia="Times New Roman" w:hAnsi="Arial" w:cs="Arial"/>
+          <w:sz w:val="28"/>
+          <w:szCs w:val="28"/>
+        </w:rPr>
+        <w:t xml:space="preserve"> </w:t>
+      </w:r>
+      <w:proofErr w:type="spellStart"/>
+      <w:r>
+        <w:rPr>
+          <w:rFonts w:ascii="Arial" w:eastAsia="Times New Roman" w:hAnsi="Arial" w:cs="Arial"/>
+          <w:sz w:val="28"/>
+          <w:szCs w:val="28"/>
+        </w:rPr>
+        <w:t>lưu</w:t>
+      </w:r>
+      <w:proofErr w:type="spellEnd"/>
+      <w:r>
+        <w:rPr>
+          <w:rFonts w:ascii="Arial" w:eastAsia="Times New Roman" w:hAnsi="Arial" w:cs="Arial"/>
+          <w:sz w:val="28"/>
+          <w:szCs w:val="28"/>
+        </w:rPr>
+        <w:t xml:space="preserve"> </w:t>
+      </w:r>
+      <w:proofErr w:type="spellStart"/>
+      <w:r>
+        <w:rPr>
+          <w:rFonts w:ascii="Arial" w:eastAsia="Times New Roman" w:hAnsi="Arial" w:cs="Arial"/>
+          <w:sz w:val="28"/>
+          <w:szCs w:val="28"/>
+        </w:rPr>
+        <w:t>trên</w:t>
+      </w:r>
+      <w:proofErr w:type="spellEnd"/>
+      <w:r>
+        <w:rPr>
+          <w:rFonts w:ascii="Arial" w:eastAsia="Times New Roman" w:hAnsi="Arial" w:cs="Arial"/>
+          <w:sz w:val="28"/>
+          <w:szCs w:val="28"/>
+        </w:rPr>
+        <w:t xml:space="preserve"> </w:t>
+      </w:r>
+      <w:proofErr w:type="spellStart"/>
+      <w:r>
+        <w:rPr>
+          <w:rFonts w:ascii="Arial" w:eastAsia="Times New Roman" w:hAnsi="Arial" w:cs="Arial"/>
+          <w:sz w:val="28"/>
+          <w:szCs w:val="28"/>
+        </w:rPr>
+        <w:t>chính</w:t>
+      </w:r>
+      <w:proofErr w:type="spellEnd"/>
+      <w:r>
+        <w:rPr>
+          <w:rFonts w:ascii="Arial" w:eastAsia="Times New Roman" w:hAnsi="Arial" w:cs="Arial"/>
+          <w:sz w:val="28"/>
+          <w:szCs w:val="28"/>
+        </w:rPr>
+        <w:t xml:space="preserve"> </w:t>
+      </w:r>
+      <w:proofErr w:type="spellStart"/>
+      <w:r>
+        <w:rPr>
+          <w:rFonts w:ascii="Arial" w:eastAsia="Times New Roman" w:hAnsi="Arial" w:cs="Arial"/>
+          <w:sz w:val="28"/>
+          <w:szCs w:val="28"/>
+        </w:rPr>
+        <w:t>thanh</w:t>
+      </w:r>
+      <w:proofErr w:type="spellEnd"/>
+      <w:r>
+        <w:rPr>
+          <w:rFonts w:ascii="Arial" w:eastAsia="Times New Roman" w:hAnsi="Arial" w:cs="Arial"/>
+          <w:sz w:val="28"/>
+          <w:szCs w:val="28"/>
+        </w:rPr>
+        <w:t xml:space="preserve"> </w:t>
+      </w:r>
+      <w:proofErr w:type="spellStart"/>
+      <w:r>
+        <w:rPr>
+          <w:rFonts w:ascii="Arial" w:eastAsia="Times New Roman" w:hAnsi="Arial" w:cs="Arial"/>
+          <w:sz w:val="28"/>
+          <w:szCs w:val="28"/>
+        </w:rPr>
+        <w:t>ghi</w:t>
+      </w:r>
+      <w:proofErr w:type="spellEnd"/>
+      <w:r>
+        <w:rPr>
+          <w:rFonts w:ascii="Arial" w:eastAsia="Times New Roman" w:hAnsi="Arial" w:cs="Arial"/>
+          <w:sz w:val="28"/>
+          <w:szCs w:val="28"/>
+        </w:rPr>
+        <w:t xml:space="preserve"> CRC_DR</w:t>
+      </w:r>
+    </w:p>
+    <w:p>
+      <w:pPr>
+        <w:pStyle w:val="oancuaDanhsach"/>
+        <w:numPr>
+          <w:ilvl w:val="0"/>
+          <w:numId w:val="29"/>
+        </w:numPr>
+        <w:shd w:val="clear" w:color="auto" w:fill="FFFFFF"/>
+        <w:spacing w:after="0" w:line="240" w:lineRule="auto"/>
+        <w:textAlignment w:val="baseline"/>
+        <w:rPr>
+          <w:rFonts w:ascii="Arial" w:eastAsia="Times New Roman" w:hAnsi="Arial" w:cs="Arial"/>
+          <w:sz w:val="28"/>
+          <w:szCs w:val="28"/>
+        </w:rPr>
+      </w:pPr>
+      <w:r>
+        <w:rPr>
+          <w:rFonts w:ascii="Arial" w:eastAsia="Times New Roman" w:hAnsi="Arial" w:cs="Arial"/>
+          <w:sz w:val="28"/>
+          <w:szCs w:val="28"/>
+        </w:rPr>
+        <w:t xml:space="preserve">B3: </w:t>
+      </w:r>
+      <w:proofErr w:type="spellStart"/>
+      <w:r>
+        <w:rPr>
+          <w:rFonts w:ascii="Arial" w:eastAsia="Times New Roman" w:hAnsi="Arial" w:cs="Arial"/>
+          <w:sz w:val="28"/>
+          <w:szCs w:val="28"/>
+        </w:rPr>
+        <w:t>ghi</w:t>
+      </w:r>
+      <w:proofErr w:type="spellEnd"/>
+      <w:r>
+        <w:rPr>
+          <w:rFonts w:ascii="Arial" w:eastAsia="Times New Roman" w:hAnsi="Arial" w:cs="Arial"/>
+          <w:sz w:val="28"/>
+          <w:szCs w:val="28"/>
+        </w:rPr>
+        <w:t xml:space="preserve"> </w:t>
+      </w:r>
+      <w:proofErr w:type="spellStart"/>
+      <w:r>
+        <w:rPr>
+          <w:rFonts w:ascii="Arial" w:eastAsia="Times New Roman" w:hAnsi="Arial" w:cs="Arial"/>
+          <w:sz w:val="28"/>
+          <w:szCs w:val="28"/>
+        </w:rPr>
+        <w:t>giá</w:t>
+      </w:r>
+      <w:proofErr w:type="spellEnd"/>
+      <w:r>
+        <w:rPr>
+          <w:rFonts w:ascii="Arial" w:eastAsia="Times New Roman" w:hAnsi="Arial" w:cs="Arial"/>
+          <w:sz w:val="28"/>
+          <w:szCs w:val="28"/>
+        </w:rPr>
+        <w:t xml:space="preserve"> </w:t>
+      </w:r>
+      <w:proofErr w:type="spellStart"/>
+      <w:r>
+        <w:rPr>
+          <w:rFonts w:ascii="Arial" w:eastAsia="Times New Roman" w:hAnsi="Arial" w:cs="Arial"/>
+          <w:sz w:val="28"/>
+          <w:szCs w:val="28"/>
+        </w:rPr>
+        <w:t>trị</w:t>
+      </w:r>
+      <w:proofErr w:type="spellEnd"/>
+      <w:r>
+        <w:rPr>
+          <w:rFonts w:ascii="Arial" w:eastAsia="Times New Roman" w:hAnsi="Arial" w:cs="Arial"/>
+          <w:sz w:val="28"/>
+          <w:szCs w:val="28"/>
+        </w:rPr>
+        <w:t xml:space="preserve"> </w:t>
+      </w:r>
+      <w:proofErr w:type="spellStart"/>
+      <w:r>
+        <w:rPr>
+          <w:rFonts w:ascii="Arial" w:eastAsia="Times New Roman" w:hAnsi="Arial" w:cs="Arial"/>
+          <w:sz w:val="28"/>
+          <w:szCs w:val="28"/>
+        </w:rPr>
+        <w:t>tiếp</w:t>
+      </w:r>
+      <w:proofErr w:type="spellEnd"/>
+      <w:r>
+        <w:rPr>
+          <w:rFonts w:ascii="Arial" w:eastAsia="Times New Roman" w:hAnsi="Arial" w:cs="Arial"/>
+          <w:sz w:val="28"/>
+          <w:szCs w:val="28"/>
+        </w:rPr>
+        <w:t xml:space="preserve"> </w:t>
+      </w:r>
+      <w:proofErr w:type="spellStart"/>
+      <w:r>
+        <w:rPr>
+          <w:rFonts w:ascii="Arial" w:eastAsia="Times New Roman" w:hAnsi="Arial" w:cs="Arial"/>
+          <w:sz w:val="28"/>
+          <w:szCs w:val="28"/>
+        </w:rPr>
+        <w:t>theo</w:t>
+      </w:r>
+      <w:proofErr w:type="spellEnd"/>
+      <w:r>
+        <w:rPr>
+          <w:rFonts w:ascii="Arial" w:eastAsia="Times New Roman" w:hAnsi="Arial" w:cs="Arial"/>
+          <w:sz w:val="28"/>
+          <w:szCs w:val="28"/>
+        </w:rPr>
+        <w:t xml:space="preserve"> </w:t>
+      </w:r>
+      <w:proofErr w:type="spellStart"/>
+      <w:r>
+        <w:rPr>
+          <w:rFonts w:ascii="Arial" w:eastAsia="Times New Roman" w:hAnsi="Arial" w:cs="Arial"/>
+          <w:sz w:val="28"/>
+          <w:szCs w:val="28"/>
+        </w:rPr>
+        <w:t>nếu</w:t>
+      </w:r>
+      <w:proofErr w:type="spellEnd"/>
+      <w:r>
+        <w:rPr>
+          <w:rFonts w:ascii="Arial" w:eastAsia="Times New Roman" w:hAnsi="Arial" w:cs="Arial"/>
+          <w:sz w:val="28"/>
+          <w:szCs w:val="28"/>
+        </w:rPr>
+        <w:t xml:space="preserve"> </w:t>
+      </w:r>
+      <w:proofErr w:type="spellStart"/>
+      <w:r>
+        <w:rPr>
+          <w:rFonts w:ascii="Arial" w:eastAsia="Times New Roman" w:hAnsi="Arial" w:cs="Arial"/>
+          <w:sz w:val="28"/>
+          <w:szCs w:val="28"/>
+        </w:rPr>
+        <w:t>là</w:t>
+      </w:r>
+      <w:proofErr w:type="spellEnd"/>
+      <w:r>
+        <w:rPr>
+          <w:rFonts w:ascii="Arial" w:eastAsia="Times New Roman" w:hAnsi="Arial" w:cs="Arial"/>
+          <w:sz w:val="28"/>
+          <w:szCs w:val="28"/>
+        </w:rPr>
+        <w:t xml:space="preserve"> </w:t>
+      </w:r>
+      <w:proofErr w:type="spellStart"/>
+      <w:r>
+        <w:rPr>
+          <w:rFonts w:ascii="Arial" w:eastAsia="Times New Roman" w:hAnsi="Arial" w:cs="Arial"/>
+          <w:sz w:val="28"/>
+          <w:szCs w:val="28"/>
+        </w:rPr>
+        <w:t>mảng</w:t>
+      </w:r>
+      <w:proofErr w:type="spellEnd"/>
+      <w:r>
+        <w:rPr>
+          <w:rFonts w:ascii="Arial" w:eastAsia="Times New Roman" w:hAnsi="Arial" w:cs="Arial"/>
+          <w:sz w:val="28"/>
+          <w:szCs w:val="28"/>
+        </w:rPr>
+        <w:t xml:space="preserve"> </w:t>
+      </w:r>
+      <w:proofErr w:type="spellStart"/>
+      <w:r>
+        <w:rPr>
+          <w:rFonts w:ascii="Arial" w:eastAsia="Times New Roman" w:hAnsi="Arial" w:cs="Arial"/>
+          <w:sz w:val="28"/>
+          <w:szCs w:val="28"/>
+        </w:rPr>
+        <w:t>vào</w:t>
+      </w:r>
+      <w:proofErr w:type="spellEnd"/>
+      <w:r>
+        <w:rPr>
+          <w:rFonts w:ascii="Arial" w:eastAsia="Times New Roman" w:hAnsi="Arial" w:cs="Arial"/>
+          <w:sz w:val="28"/>
+          <w:szCs w:val="28"/>
+        </w:rPr>
+        <w:t xml:space="preserve"> </w:t>
+      </w:r>
+      <w:proofErr w:type="spellStart"/>
+      <w:r>
+        <w:rPr>
+          <w:rFonts w:ascii="Arial" w:eastAsia="Times New Roman" w:hAnsi="Arial" w:cs="Arial"/>
+          <w:sz w:val="28"/>
+          <w:szCs w:val="28"/>
+        </w:rPr>
+        <w:t>thì</w:t>
+      </w:r>
+      <w:proofErr w:type="spellEnd"/>
+      <w:r>
+        <w:rPr>
+          <w:rFonts w:ascii="Arial" w:eastAsia="Times New Roman" w:hAnsi="Arial" w:cs="Arial"/>
+          <w:sz w:val="28"/>
+          <w:szCs w:val="28"/>
+        </w:rPr>
+        <w:t xml:space="preserve"> </w:t>
+      </w:r>
+      <w:proofErr w:type="spellStart"/>
+      <w:r>
+        <w:rPr>
+          <w:rFonts w:ascii="Arial" w:eastAsia="Times New Roman" w:hAnsi="Arial" w:cs="Arial"/>
+          <w:sz w:val="28"/>
+          <w:szCs w:val="28"/>
+        </w:rPr>
+        <w:t>lại</w:t>
+      </w:r>
+      <w:proofErr w:type="spellEnd"/>
+      <w:r>
+        <w:rPr>
+          <w:rFonts w:ascii="Arial" w:eastAsia="Times New Roman" w:hAnsi="Arial" w:cs="Arial"/>
+          <w:sz w:val="28"/>
+          <w:szCs w:val="28"/>
+        </w:rPr>
+        <w:t xml:space="preserve"> </w:t>
+      </w:r>
+      <w:proofErr w:type="spellStart"/>
+      <w:r>
+        <w:rPr>
+          <w:rFonts w:ascii="Arial" w:eastAsia="Times New Roman" w:hAnsi="Arial" w:cs="Arial"/>
+          <w:sz w:val="28"/>
+          <w:szCs w:val="28"/>
+        </w:rPr>
+        <w:t>được</w:t>
+      </w:r>
+      <w:proofErr w:type="spellEnd"/>
+      <w:r>
+        <w:rPr>
+          <w:rFonts w:ascii="Arial" w:eastAsia="Times New Roman" w:hAnsi="Arial" w:cs="Arial"/>
+          <w:sz w:val="28"/>
+          <w:szCs w:val="28"/>
+        </w:rPr>
+        <w:t xml:space="preserve"> 1 </w:t>
+      </w:r>
+      <w:proofErr w:type="spellStart"/>
+      <w:r>
+        <w:rPr>
+          <w:rFonts w:ascii="Arial" w:eastAsia="Times New Roman" w:hAnsi="Arial" w:cs="Arial"/>
+          <w:sz w:val="28"/>
+          <w:szCs w:val="28"/>
+        </w:rPr>
+        <w:t>mã</w:t>
+      </w:r>
+      <w:proofErr w:type="spellEnd"/>
+      <w:r>
+        <w:rPr>
+          <w:rFonts w:ascii="Arial" w:eastAsia="Times New Roman" w:hAnsi="Arial" w:cs="Arial"/>
+          <w:sz w:val="28"/>
+          <w:szCs w:val="28"/>
+        </w:rPr>
+        <w:t xml:space="preserve"> </w:t>
+      </w:r>
+      <w:proofErr w:type="spellStart"/>
+      <w:r>
+        <w:rPr>
+          <w:rFonts w:ascii="Arial" w:eastAsia="Times New Roman" w:hAnsi="Arial" w:cs="Arial"/>
+          <w:sz w:val="28"/>
+          <w:szCs w:val="28"/>
+        </w:rPr>
+        <w:t>khác</w:t>
+      </w:r>
+      <w:proofErr w:type="spellEnd"/>
+      <w:r>
+        <w:rPr>
+          <w:rFonts w:ascii="Arial" w:eastAsia="Times New Roman" w:hAnsi="Arial" w:cs="Arial"/>
+          <w:sz w:val="28"/>
+          <w:szCs w:val="28"/>
+        </w:rPr>
+        <w:t xml:space="preserve"> </w:t>
+      </w:r>
+      <w:proofErr w:type="spellStart"/>
+      <w:r>
+        <w:rPr>
+          <w:rFonts w:ascii="Arial" w:eastAsia="Times New Roman" w:hAnsi="Arial" w:cs="Arial"/>
+          <w:sz w:val="28"/>
+          <w:szCs w:val="28"/>
+        </w:rPr>
+        <w:t>cho</w:t>
+      </w:r>
+      <w:proofErr w:type="spellEnd"/>
+      <w:r>
+        <w:rPr>
+          <w:rFonts w:ascii="Arial" w:eastAsia="Times New Roman" w:hAnsi="Arial" w:cs="Arial"/>
+          <w:sz w:val="28"/>
+          <w:szCs w:val="28"/>
+        </w:rPr>
+        <w:t xml:space="preserve"> </w:t>
+      </w:r>
+      <w:proofErr w:type="spellStart"/>
+      <w:r>
+        <w:rPr>
+          <w:rFonts w:ascii="Arial" w:eastAsia="Times New Roman" w:hAnsi="Arial" w:cs="Arial"/>
+          <w:sz w:val="28"/>
+          <w:szCs w:val="28"/>
+        </w:rPr>
+        <w:t>đến</w:t>
+      </w:r>
+      <w:proofErr w:type="spellEnd"/>
+      <w:r>
+        <w:rPr>
+          <w:rFonts w:ascii="Arial" w:eastAsia="Times New Roman" w:hAnsi="Arial" w:cs="Arial"/>
+          <w:sz w:val="28"/>
+          <w:szCs w:val="28"/>
+        </w:rPr>
+        <w:t xml:space="preserve"> </w:t>
+      </w:r>
+      <w:proofErr w:type="spellStart"/>
+      <w:r>
+        <w:rPr>
+          <w:rFonts w:ascii="Arial" w:eastAsia="Times New Roman" w:hAnsi="Arial" w:cs="Arial"/>
+          <w:sz w:val="28"/>
+          <w:szCs w:val="28"/>
+        </w:rPr>
+        <w:t>khi</w:t>
+      </w:r>
+      <w:proofErr w:type="spellEnd"/>
+      <w:r>
+        <w:rPr>
+          <w:rFonts w:ascii="Arial" w:eastAsia="Times New Roman" w:hAnsi="Arial" w:cs="Arial"/>
+          <w:sz w:val="28"/>
+          <w:szCs w:val="28"/>
+        </w:rPr>
+        <w:t xml:space="preserve"> </w:t>
+      </w:r>
+      <w:proofErr w:type="spellStart"/>
+      <w:r>
+        <w:rPr>
+          <w:rFonts w:ascii="Arial" w:eastAsia="Times New Roman" w:hAnsi="Arial" w:cs="Arial"/>
+          <w:sz w:val="28"/>
+          <w:szCs w:val="28"/>
+        </w:rPr>
+        <w:t>kết</w:t>
+      </w:r>
+      <w:proofErr w:type="spellEnd"/>
+      <w:r>
+        <w:rPr>
+          <w:rFonts w:ascii="Arial" w:eastAsia="Times New Roman" w:hAnsi="Arial" w:cs="Arial"/>
+          <w:sz w:val="28"/>
+          <w:szCs w:val="28"/>
+        </w:rPr>
+        <w:t xml:space="preserve"> </w:t>
+      </w:r>
+      <w:proofErr w:type="spellStart"/>
+      <w:r>
+        <w:rPr>
+          <w:rFonts w:ascii="Arial" w:eastAsia="Times New Roman" w:hAnsi="Arial" w:cs="Arial"/>
+          <w:sz w:val="28"/>
+          <w:szCs w:val="28"/>
+        </w:rPr>
+        <w:t>thúc</w:t>
+      </w:r>
+      <w:proofErr w:type="spellEnd"/>
+    </w:p>
+    <w:p>
+      <w:pPr>
+        <w:pStyle w:val="oancuaDanhsach"/>
+        <w:numPr>
+          <w:ilvl w:val="0"/>
+          <w:numId w:val="29"/>
+        </w:numPr>
+        <w:shd w:val="clear" w:color="auto" w:fill="FFFFFF"/>
+        <w:spacing w:after="0" w:line="240" w:lineRule="auto"/>
+        <w:textAlignment w:val="baseline"/>
+        <w:rPr>
+          <w:rFonts w:ascii="Arial" w:eastAsia="Times New Roman" w:hAnsi="Arial" w:cs="Arial"/>
+          <w:sz w:val="28"/>
+          <w:szCs w:val="28"/>
+        </w:rPr>
+      </w:pPr>
+      <w:r>
+        <w:rPr>
+          <w:rFonts w:ascii="Arial" w:eastAsia="Times New Roman" w:hAnsi="Arial" w:cs="Arial"/>
+          <w:sz w:val="28"/>
+          <w:szCs w:val="28"/>
+        </w:rPr>
+        <w:t xml:space="preserve">B4. </w:t>
+      </w:r>
+      <w:proofErr w:type="spellStart"/>
+      <w:r>
+        <w:rPr>
+          <w:rFonts w:ascii="Arial" w:eastAsia="Times New Roman" w:hAnsi="Arial" w:cs="Arial"/>
+          <w:sz w:val="28"/>
+          <w:szCs w:val="28"/>
+        </w:rPr>
+        <w:t>Lưu</w:t>
+      </w:r>
+      <w:proofErr w:type="spellEnd"/>
+      <w:r>
+        <w:rPr>
+          <w:rFonts w:ascii="Arial" w:eastAsia="Times New Roman" w:hAnsi="Arial" w:cs="Arial"/>
+          <w:sz w:val="28"/>
+          <w:szCs w:val="28"/>
+        </w:rPr>
+        <w:t xml:space="preserve"> </w:t>
+      </w:r>
+      <w:proofErr w:type="spellStart"/>
+      <w:r>
+        <w:rPr>
+          <w:rFonts w:ascii="Arial" w:eastAsia="Times New Roman" w:hAnsi="Arial" w:cs="Arial"/>
+          <w:sz w:val="28"/>
+          <w:szCs w:val="28"/>
+        </w:rPr>
+        <w:t>giá</w:t>
+      </w:r>
+      <w:proofErr w:type="spellEnd"/>
+      <w:r>
+        <w:rPr>
+          <w:rFonts w:ascii="Arial" w:eastAsia="Times New Roman" w:hAnsi="Arial" w:cs="Arial"/>
+          <w:sz w:val="28"/>
+          <w:szCs w:val="28"/>
+        </w:rPr>
+        <w:t xml:space="preserve"> </w:t>
+      </w:r>
+      <w:proofErr w:type="spellStart"/>
+      <w:r>
+        <w:rPr>
+          <w:rFonts w:ascii="Arial" w:eastAsia="Times New Roman" w:hAnsi="Arial" w:cs="Arial"/>
+          <w:sz w:val="28"/>
+          <w:szCs w:val="28"/>
+        </w:rPr>
+        <w:t>trị</w:t>
+      </w:r>
+      <w:proofErr w:type="spellEnd"/>
+      <w:r>
+        <w:rPr>
+          <w:rFonts w:ascii="Arial" w:eastAsia="Times New Roman" w:hAnsi="Arial" w:cs="Arial"/>
+          <w:sz w:val="28"/>
+          <w:szCs w:val="28"/>
+        </w:rPr>
+        <w:t xml:space="preserve"> </w:t>
+      </w:r>
+      <w:proofErr w:type="spellStart"/>
+      <w:r>
+        <w:rPr>
+          <w:rFonts w:ascii="Arial" w:eastAsia="Times New Roman" w:hAnsi="Arial" w:cs="Arial"/>
+          <w:sz w:val="28"/>
+          <w:szCs w:val="28"/>
+        </w:rPr>
+        <w:t>cuối</w:t>
+      </w:r>
+      <w:proofErr w:type="spellEnd"/>
+      <w:r>
+        <w:rPr>
+          <w:rFonts w:ascii="Arial" w:eastAsia="Times New Roman" w:hAnsi="Arial" w:cs="Arial"/>
+          <w:sz w:val="28"/>
+          <w:szCs w:val="28"/>
+        </w:rPr>
+        <w:t xml:space="preserve"> </w:t>
+      </w:r>
+      <w:proofErr w:type="spellStart"/>
+      <w:r>
+        <w:rPr>
+          <w:rFonts w:ascii="Arial" w:eastAsia="Times New Roman" w:hAnsi="Arial" w:cs="Arial"/>
+          <w:sz w:val="28"/>
+          <w:szCs w:val="28"/>
+        </w:rPr>
+        <w:t>cùng</w:t>
+      </w:r>
+      <w:proofErr w:type="spellEnd"/>
+      <w:r>
+        <w:rPr>
+          <w:rFonts w:ascii="Arial" w:eastAsia="Times New Roman" w:hAnsi="Arial" w:cs="Arial"/>
+          <w:sz w:val="28"/>
+          <w:szCs w:val="28"/>
+        </w:rPr>
+        <w:t xml:space="preserve"> </w:t>
+      </w:r>
+      <w:proofErr w:type="spellStart"/>
+      <w:r>
+        <w:rPr>
+          <w:rFonts w:ascii="Arial" w:eastAsia="Times New Roman" w:hAnsi="Arial" w:cs="Arial"/>
+          <w:sz w:val="28"/>
+          <w:szCs w:val="28"/>
+        </w:rPr>
+        <w:t>vào</w:t>
+      </w:r>
+      <w:proofErr w:type="spellEnd"/>
+      <w:r>
+        <w:rPr>
+          <w:rFonts w:ascii="Arial" w:eastAsia="Times New Roman" w:hAnsi="Arial" w:cs="Arial"/>
+          <w:sz w:val="28"/>
+          <w:szCs w:val="28"/>
+        </w:rPr>
+        <w:t xml:space="preserve"> 1 </w:t>
+      </w:r>
+      <w:proofErr w:type="spellStart"/>
+      <w:r>
+        <w:rPr>
+          <w:rFonts w:ascii="Arial" w:eastAsia="Times New Roman" w:hAnsi="Arial" w:cs="Arial"/>
+          <w:sz w:val="28"/>
+          <w:szCs w:val="28"/>
+        </w:rPr>
+        <w:t>biến</w:t>
+      </w:r>
+      <w:proofErr w:type="spellEnd"/>
+      <w:r>
+        <w:rPr>
+          <w:rFonts w:ascii="Arial" w:eastAsia="Times New Roman" w:hAnsi="Arial" w:cs="Arial"/>
+          <w:sz w:val="28"/>
+          <w:szCs w:val="28"/>
+        </w:rPr>
+        <w:t xml:space="preserve">, </w:t>
+      </w:r>
+      <w:proofErr w:type="spellStart"/>
+      <w:r>
+        <w:rPr>
+          <w:rFonts w:ascii="Arial" w:eastAsia="Times New Roman" w:hAnsi="Arial" w:cs="Arial"/>
+          <w:sz w:val="28"/>
+          <w:szCs w:val="28"/>
+        </w:rPr>
+        <w:t>sau</w:t>
+      </w:r>
+      <w:proofErr w:type="spellEnd"/>
+      <w:r>
+        <w:rPr>
+          <w:rFonts w:ascii="Arial" w:eastAsia="Times New Roman" w:hAnsi="Arial" w:cs="Arial"/>
+          <w:sz w:val="28"/>
+          <w:szCs w:val="28"/>
+        </w:rPr>
+        <w:t xml:space="preserve"> </w:t>
+      </w:r>
+      <w:proofErr w:type="spellStart"/>
+      <w:r>
+        <w:rPr>
+          <w:rFonts w:ascii="Arial" w:eastAsia="Times New Roman" w:hAnsi="Arial" w:cs="Arial"/>
+          <w:sz w:val="28"/>
+          <w:szCs w:val="28"/>
+        </w:rPr>
+        <w:t>đó</w:t>
+      </w:r>
+      <w:proofErr w:type="spellEnd"/>
+      <w:r>
+        <w:rPr>
+          <w:rFonts w:ascii="Arial" w:eastAsia="Times New Roman" w:hAnsi="Arial" w:cs="Arial"/>
+          <w:sz w:val="28"/>
+          <w:szCs w:val="28"/>
+        </w:rPr>
+        <w:t xml:space="preserve"> </w:t>
+      </w:r>
+      <w:proofErr w:type="spellStart"/>
+      <w:r>
+        <w:rPr>
+          <w:rFonts w:ascii="Arial" w:eastAsia="Times New Roman" w:hAnsi="Arial" w:cs="Arial"/>
+          <w:sz w:val="28"/>
+          <w:szCs w:val="28"/>
+        </w:rPr>
+        <w:t>tiếp</w:t>
+      </w:r>
+      <w:proofErr w:type="spellEnd"/>
+      <w:r>
+        <w:rPr>
+          <w:rFonts w:ascii="Arial" w:eastAsia="Times New Roman" w:hAnsi="Arial" w:cs="Arial"/>
+          <w:sz w:val="28"/>
+          <w:szCs w:val="28"/>
+        </w:rPr>
+        <w:t xml:space="preserve"> </w:t>
+      </w:r>
+      <w:proofErr w:type="spellStart"/>
+      <w:r>
+        <w:rPr>
+          <w:rFonts w:ascii="Arial" w:eastAsia="Times New Roman" w:hAnsi="Arial" w:cs="Arial"/>
+          <w:sz w:val="28"/>
+          <w:szCs w:val="28"/>
+        </w:rPr>
+        <w:t>tực</w:t>
+      </w:r>
+      <w:proofErr w:type="spellEnd"/>
+      <w:r>
+        <w:rPr>
+          <w:rFonts w:ascii="Arial" w:eastAsia="Times New Roman" w:hAnsi="Arial" w:cs="Arial"/>
+          <w:sz w:val="28"/>
+          <w:szCs w:val="28"/>
+        </w:rPr>
+        <w:t xml:space="preserve"> </w:t>
+      </w:r>
+      <w:proofErr w:type="spellStart"/>
+      <w:r>
+        <w:rPr>
+          <w:rFonts w:ascii="Arial" w:eastAsia="Times New Roman" w:hAnsi="Arial" w:cs="Arial"/>
+          <w:sz w:val="28"/>
+          <w:szCs w:val="28"/>
+        </w:rPr>
+        <w:t>với</w:t>
+      </w:r>
+      <w:proofErr w:type="spellEnd"/>
+      <w:r>
+        <w:rPr>
+          <w:rFonts w:ascii="Arial" w:eastAsia="Times New Roman" w:hAnsi="Arial" w:cs="Arial"/>
+          <w:sz w:val="28"/>
+          <w:szCs w:val="28"/>
+        </w:rPr>
+        <w:t xml:space="preserve"> </w:t>
+      </w:r>
+      <w:proofErr w:type="spellStart"/>
+      <w:r>
+        <w:rPr>
+          <w:rFonts w:ascii="Arial" w:eastAsia="Times New Roman" w:hAnsi="Arial" w:cs="Arial"/>
+          <w:sz w:val="28"/>
+          <w:szCs w:val="28"/>
+        </w:rPr>
+        <w:t>mảng</w:t>
+      </w:r>
+      <w:proofErr w:type="spellEnd"/>
+      <w:r>
+        <w:rPr>
+          <w:rFonts w:ascii="Arial" w:eastAsia="Times New Roman" w:hAnsi="Arial" w:cs="Arial"/>
+          <w:sz w:val="28"/>
+          <w:szCs w:val="28"/>
+        </w:rPr>
+        <w:t xml:space="preserve"> </w:t>
+      </w:r>
+      <w:proofErr w:type="spellStart"/>
+      <w:proofErr w:type="gramStart"/>
+      <w:r>
+        <w:rPr>
+          <w:rFonts w:ascii="Arial" w:eastAsia="Times New Roman" w:hAnsi="Arial" w:cs="Arial"/>
+          <w:sz w:val="28"/>
+          <w:szCs w:val="28"/>
+        </w:rPr>
+        <w:t>khác</w:t>
+      </w:r>
+      <w:proofErr w:type="spellEnd"/>
+      <w:r>
+        <w:rPr>
+          <w:rFonts w:ascii="Arial" w:eastAsia="Times New Roman" w:hAnsi="Arial" w:cs="Arial"/>
+          <w:sz w:val="28"/>
+          <w:szCs w:val="28"/>
+        </w:rPr>
+        <w:t>(</w:t>
+      </w:r>
+      <w:proofErr w:type="spellStart"/>
+      <w:proofErr w:type="gramEnd"/>
+      <w:r>
+        <w:rPr>
+          <w:rFonts w:ascii="Arial" w:eastAsia="Times New Roman" w:hAnsi="Arial" w:cs="Arial"/>
+          <w:sz w:val="28"/>
+          <w:szCs w:val="28"/>
+        </w:rPr>
+        <w:t>mảng</w:t>
+      </w:r>
+      <w:proofErr w:type="spellEnd"/>
+      <w:r>
+        <w:rPr>
+          <w:rFonts w:ascii="Arial" w:eastAsia="Times New Roman" w:hAnsi="Arial" w:cs="Arial"/>
+          <w:sz w:val="28"/>
+          <w:szCs w:val="28"/>
+        </w:rPr>
+        <w:t xml:space="preserve"> </w:t>
+      </w:r>
+      <w:proofErr w:type="spellStart"/>
+      <w:r>
+        <w:rPr>
+          <w:rFonts w:ascii="Arial" w:eastAsia="Times New Roman" w:hAnsi="Arial" w:cs="Arial"/>
+          <w:sz w:val="28"/>
+          <w:szCs w:val="28"/>
+        </w:rPr>
+        <w:t>nhận</w:t>
+      </w:r>
+      <w:proofErr w:type="spellEnd"/>
+      <w:r>
+        <w:rPr>
+          <w:rFonts w:ascii="Arial" w:eastAsia="Times New Roman" w:hAnsi="Arial" w:cs="Arial"/>
+          <w:sz w:val="28"/>
+          <w:szCs w:val="28"/>
+        </w:rPr>
+        <w:t xml:space="preserve"> </w:t>
+      </w:r>
+      <w:proofErr w:type="spellStart"/>
+      <w:r>
+        <w:rPr>
+          <w:rFonts w:ascii="Arial" w:eastAsia="Times New Roman" w:hAnsi="Arial" w:cs="Arial"/>
+          <w:sz w:val="28"/>
+          <w:szCs w:val="28"/>
+        </w:rPr>
+        <w:t>được</w:t>
+      </w:r>
+      <w:proofErr w:type="spellEnd"/>
+      <w:r>
+        <w:rPr>
+          <w:rFonts w:ascii="Arial" w:eastAsia="Times New Roman" w:hAnsi="Arial" w:cs="Arial"/>
+          <w:sz w:val="28"/>
+          <w:szCs w:val="28"/>
+        </w:rPr>
+        <w:t xml:space="preserve">) </w:t>
+      </w:r>
+      <w:proofErr w:type="spellStart"/>
+      <w:r>
+        <w:rPr>
+          <w:rFonts w:ascii="Arial" w:eastAsia="Times New Roman" w:hAnsi="Arial" w:cs="Arial"/>
+          <w:sz w:val="28"/>
+          <w:szCs w:val="28"/>
+        </w:rPr>
+        <w:t>rồi</w:t>
+      </w:r>
+      <w:proofErr w:type="spellEnd"/>
+      <w:r>
+        <w:rPr>
+          <w:rFonts w:ascii="Arial" w:eastAsia="Times New Roman" w:hAnsi="Arial" w:cs="Arial"/>
+          <w:sz w:val="28"/>
+          <w:szCs w:val="28"/>
+        </w:rPr>
+        <w:t xml:space="preserve"> so </w:t>
+      </w:r>
+      <w:proofErr w:type="spellStart"/>
+      <w:r>
+        <w:rPr>
+          <w:rFonts w:ascii="Arial" w:eastAsia="Times New Roman" w:hAnsi="Arial" w:cs="Arial"/>
+          <w:sz w:val="28"/>
+          <w:szCs w:val="28"/>
+        </w:rPr>
+        <w:t>sánh</w:t>
+      </w:r>
+      <w:proofErr w:type="spellEnd"/>
+      <w:r>
+        <w:rPr>
+          <w:rFonts w:ascii="Arial" w:eastAsia="Times New Roman" w:hAnsi="Arial" w:cs="Arial"/>
+          <w:sz w:val="28"/>
+          <w:szCs w:val="28"/>
+        </w:rPr>
+        <w:t xml:space="preserve"> 2 </w:t>
+      </w:r>
+      <w:proofErr w:type="spellStart"/>
+      <w:r>
+        <w:rPr>
+          <w:rFonts w:ascii="Arial" w:eastAsia="Times New Roman" w:hAnsi="Arial" w:cs="Arial"/>
+          <w:sz w:val="28"/>
+          <w:szCs w:val="28"/>
+        </w:rPr>
+        <w:t>mã</w:t>
+      </w:r>
+      <w:proofErr w:type="spellEnd"/>
+      <w:r>
+        <w:rPr>
+          <w:rFonts w:ascii="Arial" w:eastAsia="Times New Roman" w:hAnsi="Arial" w:cs="Arial"/>
+          <w:sz w:val="28"/>
+          <w:szCs w:val="28"/>
+        </w:rPr>
+        <w:t xml:space="preserve"> </w:t>
+      </w:r>
+      <w:proofErr w:type="spellStart"/>
+      <w:r>
+        <w:rPr>
+          <w:rFonts w:ascii="Arial" w:eastAsia="Times New Roman" w:hAnsi="Arial" w:cs="Arial"/>
+          <w:sz w:val="28"/>
+          <w:szCs w:val="28"/>
+        </w:rPr>
+        <w:t>cuối</w:t>
+      </w:r>
+      <w:proofErr w:type="spellEnd"/>
+      <w:r>
+        <w:rPr>
+          <w:rFonts w:ascii="Arial" w:eastAsia="Times New Roman" w:hAnsi="Arial" w:cs="Arial"/>
+          <w:sz w:val="28"/>
+          <w:szCs w:val="28"/>
+        </w:rPr>
+        <w:t xml:space="preserve"> </w:t>
+      </w:r>
+      <w:proofErr w:type="spellStart"/>
+      <w:r>
+        <w:rPr>
+          <w:rFonts w:ascii="Arial" w:eastAsia="Times New Roman" w:hAnsi="Arial" w:cs="Arial"/>
+          <w:sz w:val="28"/>
+          <w:szCs w:val="28"/>
+        </w:rPr>
+        <w:t>cùng</w:t>
+      </w:r>
+      <w:proofErr w:type="spellEnd"/>
+      <w:r>
+        <w:rPr>
+          <w:rFonts w:ascii="Arial" w:eastAsia="Times New Roman" w:hAnsi="Arial" w:cs="Arial"/>
+          <w:sz w:val="28"/>
+          <w:szCs w:val="28"/>
+        </w:rPr>
+        <w:t xml:space="preserve"> </w:t>
+      </w:r>
+      <w:proofErr w:type="spellStart"/>
+      <w:r>
+        <w:rPr>
+          <w:rFonts w:ascii="Arial" w:eastAsia="Times New Roman" w:hAnsi="Arial" w:cs="Arial"/>
+          <w:sz w:val="28"/>
+          <w:szCs w:val="28"/>
+        </w:rPr>
+        <w:t>với</w:t>
+      </w:r>
+      <w:proofErr w:type="spellEnd"/>
+      <w:r>
+        <w:rPr>
+          <w:rFonts w:ascii="Arial" w:eastAsia="Times New Roman" w:hAnsi="Arial" w:cs="Arial"/>
+          <w:sz w:val="28"/>
+          <w:szCs w:val="28"/>
+        </w:rPr>
+        <w:t xml:space="preserve"> </w:t>
+      </w:r>
+      <w:proofErr w:type="spellStart"/>
+      <w:r>
+        <w:rPr>
+          <w:rFonts w:ascii="Arial" w:eastAsia="Times New Roman" w:hAnsi="Arial" w:cs="Arial"/>
+          <w:sz w:val="28"/>
+          <w:szCs w:val="28"/>
+        </w:rPr>
+        <w:t>nhau</w:t>
+      </w:r>
+      <w:proofErr w:type="spellEnd"/>
+      <w:r>
+        <w:rPr>
+          <w:rFonts w:ascii="Arial" w:eastAsia="Times New Roman" w:hAnsi="Arial" w:cs="Arial"/>
+          <w:sz w:val="28"/>
+          <w:szCs w:val="28"/>
+        </w:rPr>
+        <w:t xml:space="preserve">. </w:t>
+      </w:r>
+      <w:proofErr w:type="spellStart"/>
+      <w:r>
+        <w:rPr>
+          <w:rFonts w:ascii="Arial" w:eastAsia="Times New Roman" w:hAnsi="Arial" w:cs="Arial"/>
+          <w:sz w:val="28"/>
+          <w:szCs w:val="28"/>
+        </w:rPr>
+        <w:t>Nếu</w:t>
+      </w:r>
+      <w:proofErr w:type="spellEnd"/>
+      <w:r>
+        <w:rPr>
+          <w:rFonts w:ascii="Arial" w:eastAsia="Times New Roman" w:hAnsi="Arial" w:cs="Arial"/>
+          <w:sz w:val="28"/>
+          <w:szCs w:val="28"/>
+        </w:rPr>
+        <w:t xml:space="preserve"> </w:t>
+      </w:r>
+      <w:proofErr w:type="spellStart"/>
+      <w:r>
+        <w:rPr>
+          <w:rFonts w:ascii="Arial" w:eastAsia="Times New Roman" w:hAnsi="Arial" w:cs="Arial"/>
+          <w:sz w:val="28"/>
+          <w:szCs w:val="28"/>
+        </w:rPr>
+        <w:t>bằng</w:t>
+      </w:r>
+      <w:proofErr w:type="spellEnd"/>
+      <w:r>
+        <w:rPr>
+          <w:rFonts w:ascii="Arial" w:eastAsia="Times New Roman" w:hAnsi="Arial" w:cs="Arial"/>
+          <w:sz w:val="28"/>
+          <w:szCs w:val="28"/>
+        </w:rPr>
+        <w:t xml:space="preserve"> </w:t>
+      </w:r>
+      <w:proofErr w:type="spellStart"/>
+      <w:r>
+        <w:rPr>
+          <w:rFonts w:ascii="Arial" w:eastAsia="Times New Roman" w:hAnsi="Arial" w:cs="Arial"/>
+          <w:sz w:val="28"/>
+          <w:szCs w:val="28"/>
+        </w:rPr>
+        <w:t>nhau</w:t>
+      </w:r>
+      <w:proofErr w:type="spellEnd"/>
+      <w:r>
+        <w:rPr>
+          <w:rFonts w:ascii="Arial" w:eastAsia="Times New Roman" w:hAnsi="Arial" w:cs="Arial"/>
+          <w:sz w:val="28"/>
+          <w:szCs w:val="28"/>
+        </w:rPr>
+        <w:t xml:space="preserve"> </w:t>
+      </w:r>
+      <w:proofErr w:type="spellStart"/>
+      <w:r>
+        <w:rPr>
+          <w:rFonts w:ascii="Arial" w:eastAsia="Times New Roman" w:hAnsi="Arial" w:cs="Arial"/>
+          <w:sz w:val="28"/>
+          <w:szCs w:val="28"/>
+        </w:rPr>
+        <w:t>thì</w:t>
+      </w:r>
+      <w:proofErr w:type="spellEnd"/>
+      <w:r>
+        <w:rPr>
+          <w:rFonts w:ascii="Arial" w:eastAsia="Times New Roman" w:hAnsi="Arial" w:cs="Arial"/>
+          <w:sz w:val="28"/>
+          <w:szCs w:val="28"/>
+        </w:rPr>
+        <w:t xml:space="preserve"> </w:t>
+      </w:r>
+      <w:proofErr w:type="spellStart"/>
+      <w:r>
+        <w:rPr>
+          <w:rFonts w:ascii="Arial" w:eastAsia="Times New Roman" w:hAnsi="Arial" w:cs="Arial"/>
+          <w:sz w:val="28"/>
+          <w:szCs w:val="28"/>
+        </w:rPr>
+        <w:t>truyền</w:t>
+      </w:r>
+      <w:proofErr w:type="spellEnd"/>
+      <w:r>
+        <w:rPr>
+          <w:rFonts w:ascii="Arial" w:eastAsia="Times New Roman" w:hAnsi="Arial" w:cs="Arial"/>
+          <w:sz w:val="28"/>
+          <w:szCs w:val="28"/>
+        </w:rPr>
+        <w:t xml:space="preserve"> </w:t>
+      </w:r>
+      <w:proofErr w:type="spellStart"/>
+      <w:r>
+        <w:rPr>
+          <w:rFonts w:ascii="Arial" w:eastAsia="Times New Roman" w:hAnsi="Arial" w:cs="Arial"/>
+          <w:sz w:val="28"/>
+          <w:szCs w:val="28"/>
+        </w:rPr>
+        <w:t>đúng</w:t>
+      </w:r>
+      <w:proofErr w:type="spellEnd"/>
+      <w:r>
+        <w:rPr>
+          <w:rFonts w:ascii="Arial" w:eastAsia="Times New Roman" w:hAnsi="Arial" w:cs="Arial"/>
+          <w:sz w:val="28"/>
+          <w:szCs w:val="28"/>
+        </w:rPr>
+        <w:t xml:space="preserve">, </w:t>
+      </w:r>
+      <w:proofErr w:type="spellStart"/>
+      <w:r>
+        <w:rPr>
+          <w:rFonts w:ascii="Arial" w:eastAsia="Times New Roman" w:hAnsi="Arial" w:cs="Arial"/>
+          <w:sz w:val="28"/>
+          <w:szCs w:val="28"/>
+        </w:rPr>
+        <w:t>nếu</w:t>
+      </w:r>
+      <w:proofErr w:type="spellEnd"/>
+      <w:r>
+        <w:rPr>
+          <w:rFonts w:ascii="Arial" w:eastAsia="Times New Roman" w:hAnsi="Arial" w:cs="Arial"/>
+          <w:sz w:val="28"/>
+          <w:szCs w:val="28"/>
+        </w:rPr>
+        <w:t xml:space="preserve"> </w:t>
+      </w:r>
+      <w:proofErr w:type="spellStart"/>
+      <w:r>
+        <w:rPr>
+          <w:rFonts w:ascii="Arial" w:eastAsia="Times New Roman" w:hAnsi="Arial" w:cs="Arial"/>
+          <w:sz w:val="28"/>
+          <w:szCs w:val="28"/>
+        </w:rPr>
+        <w:t>sai</w:t>
+      </w:r>
+      <w:proofErr w:type="spellEnd"/>
+      <w:r>
+        <w:rPr>
+          <w:rFonts w:ascii="Arial" w:eastAsia="Times New Roman" w:hAnsi="Arial" w:cs="Arial"/>
+          <w:sz w:val="28"/>
+          <w:szCs w:val="28"/>
+        </w:rPr>
+        <w:t xml:space="preserve"> </w:t>
+      </w:r>
+      <w:proofErr w:type="spellStart"/>
+      <w:r>
+        <w:rPr>
+          <w:rFonts w:ascii="Arial" w:eastAsia="Times New Roman" w:hAnsi="Arial" w:cs="Arial"/>
+          <w:sz w:val="28"/>
+          <w:szCs w:val="28"/>
+        </w:rPr>
+        <w:t>thì</w:t>
+      </w:r>
+      <w:proofErr w:type="spellEnd"/>
+      <w:r>
+        <w:rPr>
+          <w:rFonts w:ascii="Arial" w:eastAsia="Times New Roman" w:hAnsi="Arial" w:cs="Arial"/>
+          <w:sz w:val="28"/>
+          <w:szCs w:val="28"/>
+        </w:rPr>
+        <w:t xml:space="preserve"> </w:t>
+      </w:r>
+      <w:proofErr w:type="spellStart"/>
+      <w:r>
+        <w:rPr>
+          <w:rFonts w:ascii="Arial" w:eastAsia="Times New Roman" w:hAnsi="Arial" w:cs="Arial"/>
+          <w:sz w:val="28"/>
+          <w:szCs w:val="28"/>
+        </w:rPr>
+        <w:t>truyền</w:t>
+      </w:r>
+      <w:proofErr w:type="spellEnd"/>
+      <w:r>
+        <w:rPr>
+          <w:rFonts w:ascii="Arial" w:eastAsia="Times New Roman" w:hAnsi="Arial" w:cs="Arial"/>
+          <w:sz w:val="28"/>
+          <w:szCs w:val="28"/>
+        </w:rPr>
+        <w:t xml:space="preserve"> </w:t>
+      </w:r>
+      <w:proofErr w:type="spellStart"/>
+      <w:r>
+        <w:rPr>
+          <w:rFonts w:ascii="Arial" w:eastAsia="Times New Roman" w:hAnsi="Arial" w:cs="Arial"/>
+          <w:sz w:val="28"/>
+          <w:szCs w:val="28"/>
+        </w:rPr>
+        <w:t>bị</w:t>
+      </w:r>
+      <w:proofErr w:type="spellEnd"/>
+      <w:r>
+        <w:rPr>
+          <w:rFonts w:ascii="Arial" w:eastAsia="Times New Roman" w:hAnsi="Arial" w:cs="Arial"/>
+          <w:sz w:val="28"/>
+          <w:szCs w:val="28"/>
+        </w:rPr>
+        <w:t xml:space="preserve"> </w:t>
+      </w:r>
+      <w:proofErr w:type="spellStart"/>
+      <w:r>
+        <w:rPr>
+          <w:rFonts w:ascii="Arial" w:eastAsia="Times New Roman" w:hAnsi="Arial" w:cs="Arial"/>
+          <w:sz w:val="28"/>
+          <w:szCs w:val="28"/>
+        </w:rPr>
+        <w:t>lỗi</w:t>
+      </w:r>
+      <w:proofErr w:type="spellEnd"/>
+    </w:p>
+    <w:p>
+      <w:pPr>
+        <w:shd w:val="clear" w:color="auto" w:fill="FFFFFF"/>
+        <w:spacing w:after="0" w:line="240" w:lineRule="auto"/>
+        <w:ind w:left="150"/>
+        <w:textAlignment w:val="baseline"/>
+        <w:rPr>
+          <w:rFonts w:ascii="Arial" w:eastAsia="Times New Roman" w:hAnsi="Arial" w:cs="Arial"/>
+          <w:sz w:val="28"/>
+          <w:szCs w:val="28"/>
+        </w:rPr>
+      </w:pPr>
+    </w:p>
+    <w:p>
+      <w:pPr>
+        <w:shd w:val="clear" w:color="auto" w:fill="FFFFFF"/>
+        <w:spacing w:after="0" w:line="240" w:lineRule="auto"/>
+        <w:ind w:left="150"/>
+        <w:textAlignment w:val="baseline"/>
+        <w:rPr>
+          <w:rFonts w:ascii="Arial" w:eastAsia="Times New Roman" w:hAnsi="Arial" w:cs="Arial"/>
+          <w:sz w:val="28"/>
+          <w:szCs w:val="28"/>
+        </w:rPr>
+      </w:pPr>
+      <w:proofErr w:type="spellStart"/>
+      <w:r>
+        <w:rPr>
+          <w:rFonts w:ascii="Arial" w:eastAsia="Times New Roman" w:hAnsi="Arial" w:cs="Arial"/>
+          <w:sz w:val="28"/>
+          <w:szCs w:val="28"/>
+        </w:rPr>
+        <w:t>Các</w:t>
+      </w:r>
+      <w:proofErr w:type="spellEnd"/>
+      <w:r>
+        <w:rPr>
+          <w:rFonts w:ascii="Arial" w:eastAsia="Times New Roman" w:hAnsi="Arial" w:cs="Arial"/>
+          <w:sz w:val="28"/>
+          <w:szCs w:val="28"/>
+        </w:rPr>
+        <w:t xml:space="preserve"> </w:t>
+      </w:r>
+      <w:proofErr w:type="spellStart"/>
+      <w:r>
+        <w:rPr>
+          <w:rFonts w:ascii="Arial" w:eastAsia="Times New Roman" w:hAnsi="Arial" w:cs="Arial"/>
+          <w:sz w:val="28"/>
+          <w:szCs w:val="28"/>
+        </w:rPr>
+        <w:t>thanh</w:t>
+      </w:r>
+      <w:proofErr w:type="spellEnd"/>
+      <w:r>
+        <w:rPr>
+          <w:rFonts w:ascii="Arial" w:eastAsia="Times New Roman" w:hAnsi="Arial" w:cs="Arial"/>
+          <w:sz w:val="28"/>
+          <w:szCs w:val="28"/>
+        </w:rPr>
+        <w:t xml:space="preserve"> </w:t>
+      </w:r>
+      <w:proofErr w:type="spellStart"/>
+      <w:r>
+        <w:rPr>
+          <w:rFonts w:ascii="Arial" w:eastAsia="Times New Roman" w:hAnsi="Arial" w:cs="Arial"/>
+          <w:sz w:val="28"/>
+          <w:szCs w:val="28"/>
+        </w:rPr>
+        <w:t>ghi</w:t>
+      </w:r>
+      <w:proofErr w:type="spellEnd"/>
+      <w:r>
+        <w:rPr>
+          <w:rFonts w:ascii="Arial" w:eastAsia="Times New Roman" w:hAnsi="Arial" w:cs="Arial"/>
+          <w:sz w:val="28"/>
+          <w:szCs w:val="28"/>
+        </w:rPr>
+        <w:t>:</w:t>
+      </w:r>
+    </w:p>
+    <w:p>
+      <w:pPr>
+        <w:pStyle w:val="oancuaDanhsach"/>
+        <w:numPr>
+          <w:ilvl w:val="0"/>
+          <w:numId w:val="28"/>
+        </w:numPr>
+        <w:shd w:val="clear" w:color="auto" w:fill="FFFFFF"/>
+        <w:spacing w:after="0" w:line="240" w:lineRule="auto"/>
+        <w:textAlignment w:val="baseline"/>
+        <w:rPr>
+          <w:rFonts w:ascii="Arial" w:eastAsia="Times New Roman" w:hAnsi="Arial" w:cs="Arial"/>
+          <w:sz w:val="28"/>
+          <w:szCs w:val="28"/>
+        </w:rPr>
+      </w:pPr>
+      <w:r>
+        <w:rPr>
+          <w:rFonts w:ascii="Arial" w:eastAsia="Times New Roman" w:hAnsi="Arial" w:cs="Arial"/>
+          <w:sz w:val="28"/>
+          <w:szCs w:val="28"/>
+        </w:rPr>
+        <w:t>CRC</w:t>
+      </w:r>
+      <w:r>
+        <w:rPr>
+          <w:rFonts w:ascii="Arial" w:eastAsia="Times New Roman" w:hAnsi="Arial" w:cs="Arial"/>
+          <w:sz w:val="28"/>
+          <w:szCs w:val="28"/>
+        </w:rPr>
+        <w:t xml:space="preserve">_DR: </w:t>
+      </w:r>
+      <w:proofErr w:type="spellStart"/>
+      <w:r>
+        <w:rPr>
+          <w:rFonts w:ascii="Arial" w:eastAsia="Times New Roman" w:hAnsi="Arial" w:cs="Arial"/>
+          <w:sz w:val="28"/>
+          <w:szCs w:val="28"/>
+        </w:rPr>
+        <w:t>để</w:t>
+      </w:r>
+      <w:proofErr w:type="spellEnd"/>
+      <w:r>
+        <w:rPr>
+          <w:rFonts w:ascii="Arial" w:eastAsia="Times New Roman" w:hAnsi="Arial" w:cs="Arial"/>
+          <w:sz w:val="28"/>
+          <w:szCs w:val="28"/>
+        </w:rPr>
+        <w:t xml:space="preserve"> </w:t>
+      </w:r>
+      <w:proofErr w:type="spellStart"/>
+      <w:r>
+        <w:rPr>
+          <w:rFonts w:ascii="Arial" w:eastAsia="Times New Roman" w:hAnsi="Arial" w:cs="Arial"/>
+          <w:sz w:val="28"/>
+          <w:szCs w:val="28"/>
+        </w:rPr>
+        <w:t>ghi</w:t>
+      </w:r>
+      <w:proofErr w:type="spellEnd"/>
+      <w:r>
+        <w:rPr>
+          <w:rFonts w:ascii="Arial" w:eastAsia="Times New Roman" w:hAnsi="Arial" w:cs="Arial"/>
+          <w:sz w:val="28"/>
+          <w:szCs w:val="28"/>
+        </w:rPr>
+        <w:t xml:space="preserve"> </w:t>
+      </w:r>
+      <w:proofErr w:type="spellStart"/>
+      <w:r>
+        <w:rPr>
+          <w:rFonts w:ascii="Arial" w:eastAsia="Times New Roman" w:hAnsi="Arial" w:cs="Arial"/>
+          <w:sz w:val="28"/>
+          <w:szCs w:val="28"/>
+        </w:rPr>
+        <w:t>giá</w:t>
+      </w:r>
+      <w:proofErr w:type="spellEnd"/>
+      <w:r>
+        <w:rPr>
+          <w:rFonts w:ascii="Arial" w:eastAsia="Times New Roman" w:hAnsi="Arial" w:cs="Arial"/>
+          <w:sz w:val="28"/>
+          <w:szCs w:val="28"/>
+        </w:rPr>
+        <w:t xml:space="preserve"> </w:t>
+      </w:r>
+      <w:proofErr w:type="spellStart"/>
+      <w:r>
+        <w:rPr>
+          <w:rFonts w:ascii="Arial" w:eastAsia="Times New Roman" w:hAnsi="Arial" w:cs="Arial"/>
+          <w:sz w:val="28"/>
+          <w:szCs w:val="28"/>
+        </w:rPr>
+        <w:t>trị</w:t>
+      </w:r>
+      <w:proofErr w:type="spellEnd"/>
+      <w:r>
+        <w:rPr>
+          <w:rFonts w:ascii="Arial" w:eastAsia="Times New Roman" w:hAnsi="Arial" w:cs="Arial"/>
+          <w:sz w:val="28"/>
+          <w:szCs w:val="28"/>
+        </w:rPr>
+        <w:t xml:space="preserve"> </w:t>
+      </w:r>
+      <w:proofErr w:type="spellStart"/>
+      <w:r>
+        <w:rPr>
+          <w:rFonts w:ascii="Arial" w:eastAsia="Times New Roman" w:hAnsi="Arial" w:cs="Arial"/>
+          <w:sz w:val="28"/>
+          <w:szCs w:val="28"/>
+        </w:rPr>
+        <w:t>vào</w:t>
+      </w:r>
+      <w:proofErr w:type="spellEnd"/>
+      <w:r>
+        <w:rPr>
+          <w:rFonts w:ascii="Arial" w:eastAsia="Times New Roman" w:hAnsi="Arial" w:cs="Arial"/>
+          <w:sz w:val="28"/>
+          <w:szCs w:val="28"/>
+        </w:rPr>
+        <w:t xml:space="preserve"> </w:t>
+      </w:r>
+      <w:proofErr w:type="spellStart"/>
+      <w:r>
+        <w:rPr>
+          <w:rFonts w:ascii="Arial" w:eastAsia="Times New Roman" w:hAnsi="Arial" w:cs="Arial"/>
+          <w:sz w:val="28"/>
+          <w:szCs w:val="28"/>
+        </w:rPr>
+        <w:t>và</w:t>
+      </w:r>
+      <w:proofErr w:type="spellEnd"/>
+      <w:r>
+        <w:rPr>
+          <w:rFonts w:ascii="Arial" w:eastAsia="Times New Roman" w:hAnsi="Arial" w:cs="Arial"/>
+          <w:sz w:val="28"/>
+          <w:szCs w:val="28"/>
+        </w:rPr>
+        <w:t xml:space="preserve"> </w:t>
+      </w:r>
+      <w:proofErr w:type="spellStart"/>
+      <w:r>
+        <w:rPr>
+          <w:rFonts w:ascii="Arial" w:eastAsia="Times New Roman" w:hAnsi="Arial" w:cs="Arial"/>
+          <w:sz w:val="28"/>
+          <w:szCs w:val="28"/>
+        </w:rPr>
+        <w:t>tạo</w:t>
+      </w:r>
+      <w:proofErr w:type="spellEnd"/>
+      <w:r>
+        <w:rPr>
+          <w:rFonts w:ascii="Arial" w:eastAsia="Times New Roman" w:hAnsi="Arial" w:cs="Arial"/>
+          <w:sz w:val="28"/>
+          <w:szCs w:val="28"/>
+        </w:rPr>
+        <w:t xml:space="preserve"> ra </w:t>
+      </w:r>
+      <w:proofErr w:type="spellStart"/>
+      <w:r>
+        <w:rPr>
+          <w:rFonts w:ascii="Arial" w:eastAsia="Times New Roman" w:hAnsi="Arial" w:cs="Arial"/>
+          <w:sz w:val="28"/>
+          <w:szCs w:val="28"/>
+        </w:rPr>
+        <w:t>mã</w:t>
+      </w:r>
+      <w:proofErr w:type="spellEnd"/>
+      <w:r>
+        <w:rPr>
+          <w:rFonts w:ascii="Arial" w:eastAsia="Times New Roman" w:hAnsi="Arial" w:cs="Arial"/>
+          <w:sz w:val="28"/>
+          <w:szCs w:val="28"/>
+        </w:rPr>
+        <w:t xml:space="preserve"> </w:t>
+      </w:r>
+    </w:p>
+    <w:p>
+      <w:pPr>
+        <w:shd w:val="clear" w:color="auto" w:fill="FFFFFF"/>
+        <w:spacing w:after="0" w:line="240" w:lineRule="auto"/>
+        <w:ind w:left="150"/>
+        <w:textAlignment w:val="baseline"/>
+        <w:rPr>
+          <w:rFonts w:ascii="Arial" w:eastAsia="Times New Roman" w:hAnsi="Arial" w:cs="Arial"/>
+          <w:sz w:val="28"/>
+          <w:szCs w:val="28"/>
+        </w:rPr>
+      </w:pPr>
+      <w:r>
+        <w:rPr>
+          <w:rFonts w:ascii="Arial" w:eastAsia="Times New Roman" w:hAnsi="Arial" w:cs="Arial"/>
+          <w:sz w:val="28"/>
+          <w:szCs w:val="28"/>
+        </w:rPr>
+        <w:t>VD:</w:t>
+      </w:r>
+    </w:p>
+    <w:p>
+      <w:pPr>
+        <w:shd w:val="clear" w:color="auto" w:fill="FFFFFF"/>
+        <w:spacing w:after="0" w:line="240" w:lineRule="auto"/>
+        <w:ind w:left="150"/>
+        <w:textAlignment w:val="baseline"/>
+        <w:rPr>
+          <w:rFonts w:ascii="Arial" w:eastAsia="Times New Roman" w:hAnsi="Arial" w:cs="Arial"/>
+          <w:sz w:val="28"/>
+          <w:szCs w:val="28"/>
+        </w:rPr>
+      </w:pPr>
+      <w:proofErr w:type="spellStart"/>
+      <w:r>
+        <w:rPr>
+          <w:rFonts w:ascii="Arial" w:eastAsia="Times New Roman" w:hAnsi="Arial" w:cs="Arial"/>
+          <w:sz w:val="28"/>
+          <w:szCs w:val="28"/>
+        </w:rPr>
+        <w:t>Truyền</w:t>
+      </w:r>
+      <w:proofErr w:type="spellEnd"/>
+      <w:r>
+        <w:rPr>
+          <w:rFonts w:ascii="Arial" w:eastAsia="Times New Roman" w:hAnsi="Arial" w:cs="Arial"/>
+          <w:sz w:val="28"/>
+          <w:szCs w:val="28"/>
+        </w:rPr>
+        <w:t xml:space="preserve"> </w:t>
+      </w:r>
+      <w:proofErr w:type="gramStart"/>
+      <w:r>
+        <w:rPr>
+          <w:rFonts w:ascii="Arial" w:eastAsia="Times New Roman" w:hAnsi="Arial" w:cs="Arial"/>
+          <w:sz w:val="28"/>
+          <w:szCs w:val="28"/>
+        </w:rPr>
+        <w:t>a[</w:t>
+      </w:r>
+      <w:proofErr w:type="gramEnd"/>
+      <w:r>
+        <w:rPr>
+          <w:rFonts w:ascii="Arial" w:eastAsia="Times New Roman" w:hAnsi="Arial" w:cs="Arial"/>
+          <w:sz w:val="28"/>
+          <w:szCs w:val="28"/>
+        </w:rPr>
+        <w:t xml:space="preserve">2] = {0x112; 0x43} </w:t>
+      </w:r>
+      <w:proofErr w:type="spellStart"/>
+      <w:r>
+        <w:rPr>
+          <w:rFonts w:ascii="Arial" w:eastAsia="Times New Roman" w:hAnsi="Arial" w:cs="Arial"/>
+          <w:sz w:val="28"/>
+          <w:szCs w:val="28"/>
+        </w:rPr>
+        <w:t>được</w:t>
+      </w:r>
+      <w:proofErr w:type="spellEnd"/>
+      <w:r>
+        <w:rPr>
+          <w:rFonts w:ascii="Arial" w:eastAsia="Times New Roman" w:hAnsi="Arial" w:cs="Arial"/>
+          <w:sz w:val="28"/>
+          <w:szCs w:val="28"/>
+        </w:rPr>
+        <w:t xml:space="preserve"> b[2]</w:t>
+      </w:r>
+    </w:p>
+    <w:p>
+      <w:pPr>
+        <w:shd w:val="clear" w:color="auto" w:fill="FFFFFF"/>
+        <w:spacing w:after="0" w:line="240" w:lineRule="auto"/>
+        <w:ind w:left="150"/>
+        <w:textAlignment w:val="baseline"/>
+        <w:rPr>
+          <w:rFonts w:ascii="Arial" w:eastAsia="Times New Roman" w:hAnsi="Arial" w:cs="Arial"/>
+          <w:sz w:val="28"/>
+          <w:szCs w:val="28"/>
+        </w:rPr>
+      </w:pPr>
+      <w:r>
+        <w:rPr>
+          <w:rFonts w:ascii="Arial" w:eastAsia="Times New Roman" w:hAnsi="Arial" w:cs="Arial"/>
+          <w:sz w:val="28"/>
+          <w:szCs w:val="28"/>
+        </w:rPr>
+        <w:t xml:space="preserve">B1: CRC_DR = 0, </w:t>
+      </w:r>
+      <w:proofErr w:type="spellStart"/>
+      <w:r>
+        <w:rPr>
+          <w:rFonts w:ascii="Arial" w:eastAsia="Times New Roman" w:hAnsi="Arial" w:cs="Arial"/>
+          <w:sz w:val="28"/>
+          <w:szCs w:val="28"/>
+        </w:rPr>
+        <w:t>ghi</w:t>
+      </w:r>
+      <w:proofErr w:type="spellEnd"/>
+      <w:r>
+        <w:rPr>
+          <w:rFonts w:ascii="Arial" w:eastAsia="Times New Roman" w:hAnsi="Arial" w:cs="Arial"/>
+          <w:sz w:val="28"/>
+          <w:szCs w:val="28"/>
+        </w:rPr>
+        <w:t xml:space="preserve"> </w:t>
+      </w:r>
+      <w:proofErr w:type="spellStart"/>
+      <w:r>
+        <w:rPr>
+          <w:rFonts w:ascii="Arial" w:eastAsia="Times New Roman" w:hAnsi="Arial" w:cs="Arial"/>
+          <w:sz w:val="28"/>
+          <w:szCs w:val="28"/>
+        </w:rPr>
+        <w:t>vào</w:t>
+      </w:r>
+      <w:proofErr w:type="spellEnd"/>
+      <w:r>
+        <w:rPr>
+          <w:rFonts w:ascii="Arial" w:eastAsia="Times New Roman" w:hAnsi="Arial" w:cs="Arial"/>
+          <w:sz w:val="28"/>
+          <w:szCs w:val="28"/>
+        </w:rPr>
+        <w:t xml:space="preserve"> 0x112 =&gt; </w:t>
+      </w:r>
+      <w:proofErr w:type="spellStart"/>
+      <w:r>
+        <w:rPr>
+          <w:rFonts w:ascii="Arial" w:eastAsia="Times New Roman" w:hAnsi="Arial" w:cs="Arial"/>
+          <w:sz w:val="28"/>
+          <w:szCs w:val="28"/>
+        </w:rPr>
+        <w:t>mã</w:t>
+      </w:r>
+      <w:proofErr w:type="spellEnd"/>
+      <w:r>
+        <w:rPr>
+          <w:rFonts w:ascii="Arial" w:eastAsia="Times New Roman" w:hAnsi="Arial" w:cs="Arial"/>
+          <w:sz w:val="28"/>
+          <w:szCs w:val="28"/>
+        </w:rPr>
+        <w:t xml:space="preserve"> a</w:t>
+      </w:r>
+    </w:p>
+    <w:p>
+      <w:pPr>
+        <w:shd w:val="clear" w:color="auto" w:fill="FFFFFF"/>
+        <w:spacing w:after="0" w:line="240" w:lineRule="auto"/>
+        <w:ind w:left="150"/>
+        <w:textAlignment w:val="baseline"/>
+        <w:rPr>
+          <w:rFonts w:ascii="Arial" w:eastAsia="Times New Roman" w:hAnsi="Arial" w:cs="Arial"/>
+          <w:sz w:val="28"/>
+          <w:szCs w:val="28"/>
+        </w:rPr>
+      </w:pPr>
+      <w:r>
+        <w:rPr>
+          <w:rFonts w:ascii="Arial" w:eastAsia="Times New Roman" w:hAnsi="Arial" w:cs="Arial"/>
+          <w:sz w:val="28"/>
+          <w:szCs w:val="28"/>
+        </w:rPr>
+        <w:t>B</w:t>
+      </w:r>
+      <w:proofErr w:type="gramStart"/>
+      <w:r>
+        <w:rPr>
+          <w:rFonts w:ascii="Arial" w:eastAsia="Times New Roman" w:hAnsi="Arial" w:cs="Arial"/>
+          <w:sz w:val="28"/>
+          <w:szCs w:val="28"/>
+        </w:rPr>
+        <w:t>2:CRC</w:t>
+      </w:r>
+      <w:proofErr w:type="gramEnd"/>
+      <w:r>
+        <w:rPr>
+          <w:rFonts w:ascii="Arial" w:eastAsia="Times New Roman" w:hAnsi="Arial" w:cs="Arial"/>
+          <w:sz w:val="28"/>
+          <w:szCs w:val="28"/>
+        </w:rPr>
+        <w:t xml:space="preserve">_DR = a, </w:t>
+      </w:r>
+      <w:proofErr w:type="spellStart"/>
+      <w:r>
+        <w:rPr>
+          <w:rFonts w:ascii="Arial" w:eastAsia="Times New Roman" w:hAnsi="Arial" w:cs="Arial"/>
+          <w:sz w:val="28"/>
+          <w:szCs w:val="28"/>
+        </w:rPr>
+        <w:t>ghi</w:t>
+      </w:r>
+      <w:proofErr w:type="spellEnd"/>
+      <w:r>
+        <w:rPr>
+          <w:rFonts w:ascii="Arial" w:eastAsia="Times New Roman" w:hAnsi="Arial" w:cs="Arial"/>
+          <w:sz w:val="28"/>
+          <w:szCs w:val="28"/>
+        </w:rPr>
+        <w:t xml:space="preserve"> </w:t>
+      </w:r>
+      <w:proofErr w:type="spellStart"/>
+      <w:r>
+        <w:rPr>
+          <w:rFonts w:ascii="Arial" w:eastAsia="Times New Roman" w:hAnsi="Arial" w:cs="Arial"/>
+          <w:sz w:val="28"/>
+          <w:szCs w:val="28"/>
+        </w:rPr>
+        <w:t>vào</w:t>
+      </w:r>
+      <w:proofErr w:type="spellEnd"/>
+      <w:r>
+        <w:rPr>
+          <w:rFonts w:ascii="Arial" w:eastAsia="Times New Roman" w:hAnsi="Arial" w:cs="Arial"/>
+          <w:sz w:val="28"/>
+          <w:szCs w:val="28"/>
+        </w:rPr>
+        <w:t xml:space="preserve"> 0x42 =&gt; </w:t>
+      </w:r>
+      <w:proofErr w:type="spellStart"/>
+      <w:r>
+        <w:rPr>
+          <w:rFonts w:ascii="Arial" w:eastAsia="Times New Roman" w:hAnsi="Arial" w:cs="Arial"/>
+          <w:sz w:val="28"/>
+          <w:szCs w:val="28"/>
+        </w:rPr>
+        <w:t>được</w:t>
+      </w:r>
+      <w:proofErr w:type="spellEnd"/>
+      <w:r>
+        <w:rPr>
+          <w:rFonts w:ascii="Arial" w:eastAsia="Times New Roman" w:hAnsi="Arial" w:cs="Arial"/>
+          <w:sz w:val="28"/>
+          <w:szCs w:val="28"/>
+        </w:rPr>
+        <w:t xml:space="preserve"> </w:t>
+      </w:r>
+      <w:proofErr w:type="spellStart"/>
+      <w:r>
+        <w:rPr>
+          <w:rFonts w:ascii="Arial" w:eastAsia="Times New Roman" w:hAnsi="Arial" w:cs="Arial"/>
+          <w:sz w:val="28"/>
+          <w:szCs w:val="28"/>
+        </w:rPr>
+        <w:t>mã</w:t>
+      </w:r>
+      <w:proofErr w:type="spellEnd"/>
+      <w:r>
+        <w:rPr>
+          <w:rFonts w:ascii="Arial" w:eastAsia="Times New Roman" w:hAnsi="Arial" w:cs="Arial"/>
+          <w:sz w:val="28"/>
+          <w:szCs w:val="28"/>
+        </w:rPr>
+        <w:t xml:space="preserve"> b</w:t>
+      </w:r>
+    </w:p>
+    <w:p>
+      <w:pPr>
+        <w:shd w:val="clear" w:color="auto" w:fill="FFFFFF"/>
+        <w:spacing w:after="0" w:line="240" w:lineRule="auto"/>
+        <w:ind w:left="150"/>
+        <w:textAlignment w:val="baseline"/>
+        <w:rPr>
+          <w:rFonts w:ascii="Arial" w:eastAsia="Times New Roman" w:hAnsi="Arial" w:cs="Arial"/>
+          <w:sz w:val="28"/>
+          <w:szCs w:val="28"/>
+        </w:rPr>
+      </w:pPr>
+    </w:p>
+    <w:p>
+      <w:pPr>
+        <w:shd w:val="clear" w:color="auto" w:fill="FFFFFF"/>
+        <w:spacing w:after="0" w:line="240" w:lineRule="auto"/>
+        <w:ind w:left="150"/>
+        <w:textAlignment w:val="baseline"/>
+        <w:rPr>
+          <w:rFonts w:ascii="Arial" w:eastAsia="Times New Roman" w:hAnsi="Arial" w:cs="Arial"/>
+          <w:sz w:val="28"/>
+          <w:szCs w:val="28"/>
+        </w:rPr>
+      </w:pPr>
+      <w:r>
+        <w:rPr>
+          <w:rFonts w:ascii="Arial" w:eastAsia="Times New Roman" w:hAnsi="Arial" w:cs="Arial"/>
+          <w:sz w:val="28"/>
+          <w:szCs w:val="28"/>
+        </w:rPr>
+        <w:t>B</w:t>
+      </w:r>
+      <w:proofErr w:type="gramStart"/>
+      <w:r>
+        <w:rPr>
+          <w:rFonts w:ascii="Arial" w:eastAsia="Times New Roman" w:hAnsi="Arial" w:cs="Arial"/>
+          <w:sz w:val="28"/>
+          <w:szCs w:val="28"/>
+        </w:rPr>
+        <w:t>3.tương</w:t>
+      </w:r>
+      <w:proofErr w:type="gramEnd"/>
+      <w:r>
+        <w:rPr>
+          <w:rFonts w:ascii="Arial" w:eastAsia="Times New Roman" w:hAnsi="Arial" w:cs="Arial"/>
+          <w:sz w:val="28"/>
+          <w:szCs w:val="28"/>
+        </w:rPr>
+        <w:t xml:space="preserve"> </w:t>
+      </w:r>
+      <w:proofErr w:type="spellStart"/>
+      <w:r>
+        <w:rPr>
+          <w:rFonts w:ascii="Arial" w:eastAsia="Times New Roman" w:hAnsi="Arial" w:cs="Arial"/>
+          <w:sz w:val="28"/>
+          <w:szCs w:val="28"/>
+        </w:rPr>
+        <w:t>tự</w:t>
+      </w:r>
+      <w:proofErr w:type="spellEnd"/>
+      <w:r>
+        <w:rPr>
+          <w:rFonts w:ascii="Arial" w:eastAsia="Times New Roman" w:hAnsi="Arial" w:cs="Arial"/>
+          <w:sz w:val="28"/>
+          <w:szCs w:val="28"/>
+        </w:rPr>
+        <w:t xml:space="preserve"> </w:t>
+      </w:r>
+      <w:proofErr w:type="spellStart"/>
+      <w:r>
+        <w:rPr>
+          <w:rFonts w:ascii="Arial" w:eastAsia="Times New Roman" w:hAnsi="Arial" w:cs="Arial"/>
+          <w:sz w:val="28"/>
+          <w:szCs w:val="28"/>
+        </w:rPr>
+        <w:t>với</w:t>
+      </w:r>
+      <w:proofErr w:type="spellEnd"/>
+      <w:r>
+        <w:rPr>
+          <w:rFonts w:ascii="Arial" w:eastAsia="Times New Roman" w:hAnsi="Arial" w:cs="Arial"/>
+          <w:sz w:val="28"/>
+          <w:szCs w:val="28"/>
+        </w:rPr>
+        <w:t xml:space="preserve"> </w:t>
+      </w:r>
+      <w:proofErr w:type="spellStart"/>
+      <w:r>
+        <w:rPr>
+          <w:rFonts w:ascii="Arial" w:eastAsia="Times New Roman" w:hAnsi="Arial" w:cs="Arial"/>
+          <w:sz w:val="28"/>
+          <w:szCs w:val="28"/>
+        </w:rPr>
+        <w:t>mảng</w:t>
+      </w:r>
+      <w:proofErr w:type="spellEnd"/>
+      <w:r>
+        <w:rPr>
+          <w:rFonts w:ascii="Arial" w:eastAsia="Times New Roman" w:hAnsi="Arial" w:cs="Arial"/>
+          <w:sz w:val="28"/>
+          <w:szCs w:val="28"/>
+        </w:rPr>
+        <w:t xml:space="preserve"> b[2], </w:t>
+      </w:r>
+      <w:proofErr w:type="spellStart"/>
+      <w:r>
+        <w:rPr>
+          <w:rFonts w:ascii="Arial" w:eastAsia="Times New Roman" w:hAnsi="Arial" w:cs="Arial"/>
+          <w:sz w:val="28"/>
+          <w:szCs w:val="28"/>
+        </w:rPr>
+        <w:t>nếu</w:t>
+      </w:r>
+      <w:proofErr w:type="spellEnd"/>
+      <w:r>
+        <w:rPr>
+          <w:rFonts w:ascii="Arial" w:eastAsia="Times New Roman" w:hAnsi="Arial" w:cs="Arial"/>
+          <w:sz w:val="28"/>
+          <w:szCs w:val="28"/>
+        </w:rPr>
+        <w:t xml:space="preserve"> </w:t>
+      </w:r>
+      <w:proofErr w:type="spellStart"/>
+      <w:r>
+        <w:rPr>
+          <w:rFonts w:ascii="Arial" w:eastAsia="Times New Roman" w:hAnsi="Arial" w:cs="Arial"/>
+          <w:sz w:val="28"/>
+          <w:szCs w:val="28"/>
+        </w:rPr>
+        <w:t>giống</w:t>
+      </w:r>
+      <w:proofErr w:type="spellEnd"/>
+      <w:r>
+        <w:rPr>
+          <w:rFonts w:ascii="Arial" w:eastAsia="Times New Roman" w:hAnsi="Arial" w:cs="Arial"/>
+          <w:sz w:val="28"/>
+          <w:szCs w:val="28"/>
+        </w:rPr>
+        <w:t xml:space="preserve"> </w:t>
+      </w:r>
+      <w:proofErr w:type="spellStart"/>
+      <w:r>
+        <w:rPr>
+          <w:rFonts w:ascii="Arial" w:eastAsia="Times New Roman" w:hAnsi="Arial" w:cs="Arial"/>
+          <w:sz w:val="28"/>
+          <w:szCs w:val="28"/>
+        </w:rPr>
+        <w:t>nhau</w:t>
+      </w:r>
+      <w:proofErr w:type="spellEnd"/>
+      <w:r>
+        <w:rPr>
+          <w:rFonts w:ascii="Arial" w:eastAsia="Times New Roman" w:hAnsi="Arial" w:cs="Arial"/>
+          <w:sz w:val="28"/>
+          <w:szCs w:val="28"/>
+        </w:rPr>
+        <w:t xml:space="preserve"> </w:t>
+      </w:r>
+      <w:proofErr w:type="spellStart"/>
+      <w:r>
+        <w:rPr>
+          <w:rFonts w:ascii="Arial" w:eastAsia="Times New Roman" w:hAnsi="Arial" w:cs="Arial"/>
+          <w:sz w:val="28"/>
+          <w:szCs w:val="28"/>
+        </w:rPr>
+        <w:t>thì</w:t>
+      </w:r>
+      <w:proofErr w:type="spellEnd"/>
+      <w:r>
+        <w:rPr>
+          <w:rFonts w:ascii="Arial" w:eastAsia="Times New Roman" w:hAnsi="Arial" w:cs="Arial"/>
+          <w:sz w:val="28"/>
+          <w:szCs w:val="28"/>
+        </w:rPr>
+        <w:t xml:space="preserve"> </w:t>
+      </w:r>
+      <w:proofErr w:type="spellStart"/>
+      <w:r>
+        <w:rPr>
+          <w:rFonts w:ascii="Arial" w:eastAsia="Times New Roman" w:hAnsi="Arial" w:cs="Arial"/>
+          <w:sz w:val="28"/>
+          <w:szCs w:val="28"/>
+        </w:rPr>
+        <w:t>sẽ</w:t>
+      </w:r>
+      <w:proofErr w:type="spellEnd"/>
+      <w:r>
+        <w:rPr>
+          <w:rFonts w:ascii="Arial" w:eastAsia="Times New Roman" w:hAnsi="Arial" w:cs="Arial"/>
+          <w:sz w:val="28"/>
+          <w:szCs w:val="28"/>
+        </w:rPr>
+        <w:t xml:space="preserve"> </w:t>
+      </w:r>
+      <w:proofErr w:type="spellStart"/>
+      <w:r>
+        <w:rPr>
+          <w:rFonts w:ascii="Arial" w:eastAsia="Times New Roman" w:hAnsi="Arial" w:cs="Arial"/>
+          <w:sz w:val="28"/>
+          <w:szCs w:val="28"/>
+        </w:rPr>
+        <w:t>truyền</w:t>
+      </w:r>
+      <w:proofErr w:type="spellEnd"/>
+      <w:r>
+        <w:rPr>
+          <w:rFonts w:ascii="Arial" w:eastAsia="Times New Roman" w:hAnsi="Arial" w:cs="Arial"/>
+          <w:sz w:val="28"/>
+          <w:szCs w:val="28"/>
+        </w:rPr>
+        <w:t xml:space="preserve"> </w:t>
+      </w:r>
+      <w:proofErr w:type="spellStart"/>
+      <w:r>
+        <w:rPr>
+          <w:rFonts w:ascii="Arial" w:eastAsia="Times New Roman" w:hAnsi="Arial" w:cs="Arial"/>
+          <w:sz w:val="28"/>
+          <w:szCs w:val="28"/>
+        </w:rPr>
+        <w:t>đúng</w:t>
+      </w:r>
+      <w:proofErr w:type="spellEnd"/>
+      <w:r>
         <w:rPr>
           <w:rFonts w:ascii="Arial" w:eastAsia="Times New Roman" w:hAnsi="Arial" w:cs="Arial"/>
           <w:b/>
@@ -27219,8 +32062,13 @@
           <w:szCs w:val="48"/>
           <w:u w:val="single"/>
         </w:rPr>
-      </w:pPr>
-      <w:r>
+        <w:br w:type="page"/>
+      </w:r>
+    </w:p>
+    <w:p>
+      <w:pPr>
+        <w:shd w:val="clear" w:color="auto" w:fill="FFFFFF"/>
+        <w:spacing w:after="312" w:line="240" w:lineRule="auto"/>
         <w:rPr>
           <w:rFonts w:ascii="Arial" w:eastAsia="Times New Roman" w:hAnsi="Arial" w:cs="Arial"/>
           <w:b/>
@@ -27230,6 +32078,18 @@
           <w:szCs w:val="48"/>
           <w:u w:val="single"/>
         </w:rPr>
+      </w:pPr>
+      <w:r>
+        <w:rPr>
+          <w:rFonts w:ascii="Arial" w:eastAsia="Times New Roman" w:hAnsi="Arial" w:cs="Arial"/>
+          <w:b/>
+          <w:bCs/>
+          <w:color w:val="0A0A0A"/>
+          <w:sz w:val="48"/>
+          <w:szCs w:val="48"/>
+          <w:u w:val="single"/>
+        </w:rPr>
+        <w:lastRenderedPageBreak/>
         <w:t xml:space="preserve">1 </w:t>
       </w:r>
       <w:proofErr w:type="spellStart"/>
@@ -27348,6 +32208,7 @@
           <w:szCs w:val="40"/>
         </w:rPr>
       </w:pPr>
+      <w:proofErr w:type="gramStart"/>
       <w:r>
         <w:rPr>
           <w:rFonts w:ascii="Arial" w:eastAsia="Times New Roman" w:hAnsi="Arial" w:cs="Arial"/>
@@ -27355,7 +32216,17 @@
           <w:sz w:val="40"/>
           <w:szCs w:val="40"/>
         </w:rPr>
-        <w:t xml:space="preserve">Bank : </w:t>
+        <w:t>Bank :</w:t>
+      </w:r>
+      <w:proofErr w:type="gramEnd"/>
+      <w:r>
+        <w:rPr>
+          <w:rFonts w:ascii="Arial" w:eastAsia="Times New Roman" w:hAnsi="Arial" w:cs="Arial"/>
+          <w:color w:val="0A0A0A"/>
+          <w:sz w:val="40"/>
+          <w:szCs w:val="40"/>
+        </w:rPr>
+        <w:t xml:space="preserve"> </w:t>
       </w:r>
       <w:proofErr w:type="spellStart"/>
       <w:r>
@@ -27394,6 +32265,7 @@
           <w:szCs w:val="40"/>
         </w:rPr>
       </w:pPr>
+      <w:proofErr w:type="gramStart"/>
       <w:r>
         <w:rPr>
           <w:rFonts w:ascii="Arial" w:eastAsia="Times New Roman" w:hAnsi="Arial" w:cs="Arial"/>
@@ -27401,10 +32273,10 @@
           <w:sz w:val="40"/>
           <w:szCs w:val="40"/>
         </w:rPr>
-        <w:lastRenderedPageBreak/>
         <w:t>Sector(</w:t>
       </w:r>
       <w:proofErr w:type="spellStart"/>
+      <w:proofErr w:type="gramEnd"/>
       <w:r>
         <w:rPr>
           <w:rFonts w:ascii="Arial" w:eastAsia="Times New Roman" w:hAnsi="Arial" w:cs="Arial"/>
@@ -27662,7 +32534,27 @@
           <w:sz w:val="28"/>
           <w:szCs w:val="28"/>
         </w:rPr>
-        <w:t xml:space="preserve">Successive = consecutive : </w:t>
+        <w:t xml:space="preserve">Successive = </w:t>
+      </w:r>
+      <w:proofErr w:type="gramStart"/>
+      <w:r>
+        <w:rPr>
+          <w:rFonts w:ascii="Arial" w:eastAsia="Times New Roman" w:hAnsi="Arial" w:cs="Arial"/>
+          <w:color w:val="0A0A0A"/>
+          <w:sz w:val="28"/>
+          <w:szCs w:val="28"/>
+        </w:rPr>
+        <w:t>consecutive :</w:t>
+      </w:r>
+      <w:proofErr w:type="gramEnd"/>
+      <w:r>
+        <w:rPr>
+          <w:rFonts w:ascii="Arial" w:eastAsia="Times New Roman" w:hAnsi="Arial" w:cs="Arial"/>
+          <w:color w:val="0A0A0A"/>
+          <w:sz w:val="28"/>
+          <w:szCs w:val="28"/>
+        </w:rPr>
+        <w:t xml:space="preserve"> </w:t>
       </w:r>
       <w:proofErr w:type="spellStart"/>
       <w:r>
@@ -28253,16 +33145,16 @@
     </w:lvl>
   </w:abstractNum>
   <w:abstractNum w:abstractNumId="3" w15:restartNumberingAfterBreak="0">
-    <w:nsid w:val="124047C3"/>
+    <w:nsid w:val="10E977AF"/>
     <w:multiLevelType w:val="hybridMultilevel"/>
-    <w:tmpl w:val="A0A08652"/>
+    <w:tmpl w:val="7996014C"/>
     <w:lvl w:ilvl="0" w:tplc="04090001">
       <w:start w:val="1"/>
       <w:numFmt w:val="bullet"/>
       <w:lvlText w:val=""/>
       <w:lvlJc w:val="left"/>
       <w:pPr>
-        <w:ind w:left="720" w:hanging="360"/>
+        <w:ind w:left="870" w:hanging="360"/>
       </w:pPr>
       <w:rPr>
         <w:rFonts w:ascii="Symbol" w:hAnsi="Symbol" w:hint="default"/>
@@ -28274,7 +33166,7 @@
       <w:lvlText w:val="o"/>
       <w:lvlJc w:val="left"/>
       <w:pPr>
-        <w:ind w:left="1440" w:hanging="360"/>
+        <w:ind w:left="1590" w:hanging="360"/>
       </w:pPr>
       <w:rPr>
         <w:rFonts w:ascii="Courier New" w:hAnsi="Courier New" w:cs="Courier New" w:hint="default"/>
@@ -28286,7 +33178,7 @@
       <w:lvlText w:val=""/>
       <w:lvlJc w:val="left"/>
       <w:pPr>
-        <w:ind w:left="2160" w:hanging="360"/>
+        <w:ind w:left="2310" w:hanging="360"/>
       </w:pPr>
       <w:rPr>
         <w:rFonts w:ascii="Wingdings" w:hAnsi="Wingdings" w:hint="default"/>
@@ -28298,7 +33190,7 @@
       <w:lvlText w:val=""/>
       <w:lvlJc w:val="left"/>
       <w:pPr>
-        <w:ind w:left="2880" w:hanging="360"/>
+        <w:ind w:left="3030" w:hanging="360"/>
       </w:pPr>
       <w:rPr>
         <w:rFonts w:ascii="Symbol" w:hAnsi="Symbol" w:hint="default"/>
@@ -28310,7 +33202,7 @@
       <w:lvlText w:val="o"/>
       <w:lvlJc w:val="left"/>
       <w:pPr>
-        <w:ind w:left="3600" w:hanging="360"/>
+        <w:ind w:left="3750" w:hanging="360"/>
       </w:pPr>
       <w:rPr>
         <w:rFonts w:ascii="Courier New" w:hAnsi="Courier New" w:cs="Courier New" w:hint="default"/>
@@ -28322,7 +33214,7 @@
       <w:lvlText w:val=""/>
       <w:lvlJc w:val="left"/>
       <w:pPr>
-        <w:ind w:left="4320" w:hanging="360"/>
+        <w:ind w:left="4470" w:hanging="360"/>
       </w:pPr>
       <w:rPr>
         <w:rFonts w:ascii="Wingdings" w:hAnsi="Wingdings" w:hint="default"/>
@@ -28334,7 +33226,7 @@
       <w:lvlText w:val=""/>
       <w:lvlJc w:val="left"/>
       <w:pPr>
-        <w:ind w:left="5040" w:hanging="360"/>
+        <w:ind w:left="5190" w:hanging="360"/>
       </w:pPr>
       <w:rPr>
         <w:rFonts w:ascii="Symbol" w:hAnsi="Symbol" w:hint="default"/>
@@ -28346,7 +33238,7 @@
       <w:lvlText w:val="o"/>
       <w:lvlJc w:val="left"/>
       <w:pPr>
-        <w:ind w:left="5760" w:hanging="360"/>
+        <w:ind w:left="5910" w:hanging="360"/>
       </w:pPr>
       <w:rPr>
         <w:rFonts w:ascii="Courier New" w:hAnsi="Courier New" w:cs="Courier New" w:hint="default"/>
@@ -28358,7 +33250,7 @@
       <w:lvlText w:val=""/>
       <w:lvlJc w:val="left"/>
       <w:pPr>
-        <w:ind w:left="6480" w:hanging="360"/>
+        <w:ind w:left="6630" w:hanging="360"/>
       </w:pPr>
       <w:rPr>
         <w:rFonts w:ascii="Wingdings" w:hAnsi="Wingdings" w:hint="default"/>
@@ -28366,6 +33258,119 @@
     </w:lvl>
   </w:abstractNum>
   <w:abstractNum w:abstractNumId="4" w15:restartNumberingAfterBreak="0">
+    <w:nsid w:val="124047C3"/>
+    <w:multiLevelType w:val="hybridMultilevel"/>
+    <w:tmpl w:val="A0A08652"/>
+    <w:lvl w:ilvl="0" w:tplc="04090001">
+      <w:start w:val="1"/>
+      <w:numFmt w:val="bullet"/>
+      <w:lvlText w:val=""/>
+      <w:lvlJc w:val="left"/>
+      <w:pPr>
+        <w:ind w:left="720" w:hanging="360"/>
+      </w:pPr>
+      <w:rPr>
+        <w:rFonts w:ascii="Symbol" w:hAnsi="Symbol" w:hint="default"/>
+      </w:rPr>
+    </w:lvl>
+    <w:lvl w:ilvl="1" w:tplc="04090003" w:tentative="1">
+      <w:start w:val="1"/>
+      <w:numFmt w:val="bullet"/>
+      <w:lvlText w:val="o"/>
+      <w:lvlJc w:val="left"/>
+      <w:pPr>
+        <w:ind w:left="1440" w:hanging="360"/>
+      </w:pPr>
+      <w:rPr>
+        <w:rFonts w:ascii="Courier New" w:hAnsi="Courier New" w:cs="Courier New" w:hint="default"/>
+      </w:rPr>
+    </w:lvl>
+    <w:lvl w:ilvl="2" w:tplc="04090005" w:tentative="1">
+      <w:start w:val="1"/>
+      <w:numFmt w:val="bullet"/>
+      <w:lvlText w:val=""/>
+      <w:lvlJc w:val="left"/>
+      <w:pPr>
+        <w:ind w:left="2160" w:hanging="360"/>
+      </w:pPr>
+      <w:rPr>
+        <w:rFonts w:ascii="Wingdings" w:hAnsi="Wingdings" w:hint="default"/>
+      </w:rPr>
+    </w:lvl>
+    <w:lvl w:ilvl="3" w:tplc="04090001" w:tentative="1">
+      <w:start w:val="1"/>
+      <w:numFmt w:val="bullet"/>
+      <w:lvlText w:val=""/>
+      <w:lvlJc w:val="left"/>
+      <w:pPr>
+        <w:ind w:left="2880" w:hanging="360"/>
+      </w:pPr>
+      <w:rPr>
+        <w:rFonts w:ascii="Symbol" w:hAnsi="Symbol" w:hint="default"/>
+      </w:rPr>
+    </w:lvl>
+    <w:lvl w:ilvl="4" w:tplc="04090003" w:tentative="1">
+      <w:start w:val="1"/>
+      <w:numFmt w:val="bullet"/>
+      <w:lvlText w:val="o"/>
+      <w:lvlJc w:val="left"/>
+      <w:pPr>
+        <w:ind w:left="3600" w:hanging="360"/>
+      </w:pPr>
+      <w:rPr>
+        <w:rFonts w:ascii="Courier New" w:hAnsi="Courier New" w:cs="Courier New" w:hint="default"/>
+      </w:rPr>
+    </w:lvl>
+    <w:lvl w:ilvl="5" w:tplc="04090005" w:tentative="1">
+      <w:start w:val="1"/>
+      <w:numFmt w:val="bullet"/>
+      <w:lvlText w:val=""/>
+      <w:lvlJc w:val="left"/>
+      <w:pPr>
+        <w:ind w:left="4320" w:hanging="360"/>
+      </w:pPr>
+      <w:rPr>
+        <w:rFonts w:ascii="Wingdings" w:hAnsi="Wingdings" w:hint="default"/>
+      </w:rPr>
+    </w:lvl>
+    <w:lvl w:ilvl="6" w:tplc="04090001" w:tentative="1">
+      <w:start w:val="1"/>
+      <w:numFmt w:val="bullet"/>
+      <w:lvlText w:val=""/>
+      <w:lvlJc w:val="left"/>
+      <w:pPr>
+        <w:ind w:left="5040" w:hanging="360"/>
+      </w:pPr>
+      <w:rPr>
+        <w:rFonts w:ascii="Symbol" w:hAnsi="Symbol" w:hint="default"/>
+      </w:rPr>
+    </w:lvl>
+    <w:lvl w:ilvl="7" w:tplc="04090003" w:tentative="1">
+      <w:start w:val="1"/>
+      <w:numFmt w:val="bullet"/>
+      <w:lvlText w:val="o"/>
+      <w:lvlJc w:val="left"/>
+      <w:pPr>
+        <w:ind w:left="5760" w:hanging="360"/>
+      </w:pPr>
+      <w:rPr>
+        <w:rFonts w:ascii="Courier New" w:hAnsi="Courier New" w:cs="Courier New" w:hint="default"/>
+      </w:rPr>
+    </w:lvl>
+    <w:lvl w:ilvl="8" w:tplc="04090005" w:tentative="1">
+      <w:start w:val="1"/>
+      <w:numFmt w:val="bullet"/>
+      <w:lvlText w:val=""/>
+      <w:lvlJc w:val="left"/>
+      <w:pPr>
+        <w:ind w:left="6480" w:hanging="360"/>
+      </w:pPr>
+      <w:rPr>
+        <w:rFonts w:ascii="Wingdings" w:hAnsi="Wingdings" w:hint="default"/>
+      </w:rPr>
+    </w:lvl>
+  </w:abstractNum>
+  <w:abstractNum w:abstractNumId="5" w15:restartNumberingAfterBreak="0">
     <w:nsid w:val="12D17F2B"/>
     <w:multiLevelType w:val="multilevel"/>
     <w:tmpl w:val="E5DE0F70"/>
@@ -28514,7 +33519,7 @@
       </w:rPr>
     </w:lvl>
   </w:abstractNum>
-  <w:abstractNum w:abstractNumId="5" w15:restartNumberingAfterBreak="0">
+  <w:abstractNum w:abstractNumId="6" w15:restartNumberingAfterBreak="0">
     <w:nsid w:val="15B27108"/>
     <w:multiLevelType w:val="hybridMultilevel"/>
     <w:tmpl w:val="39B2E4CE"/>
@@ -28627,7 +33632,7 @@
       </w:rPr>
     </w:lvl>
   </w:abstractNum>
-  <w:abstractNum w:abstractNumId="6" w15:restartNumberingAfterBreak="0">
+  <w:abstractNum w:abstractNumId="7" w15:restartNumberingAfterBreak="0">
     <w:nsid w:val="18A64832"/>
     <w:multiLevelType w:val="hybridMultilevel"/>
     <w:tmpl w:val="CAD62A44"/>
@@ -28740,7 +33745,7 @@
       </w:rPr>
     </w:lvl>
   </w:abstractNum>
-  <w:abstractNum w:abstractNumId="7" w15:restartNumberingAfterBreak="0">
+  <w:abstractNum w:abstractNumId="8" w15:restartNumberingAfterBreak="0">
     <w:nsid w:val="1BCF0835"/>
     <w:multiLevelType w:val="multilevel"/>
     <w:tmpl w:val="2DCC419C"/>
@@ -28857,7 +33862,7 @@
       </w:pPr>
     </w:lvl>
   </w:abstractNum>
-  <w:abstractNum w:abstractNumId="8" w15:restartNumberingAfterBreak="0">
+  <w:abstractNum w:abstractNumId="9" w15:restartNumberingAfterBreak="0">
     <w:nsid w:val="2E146B2F"/>
     <w:multiLevelType w:val="hybridMultilevel"/>
     <w:tmpl w:val="609A6576"/>
@@ -28970,7 +33975,7 @@
       </w:rPr>
     </w:lvl>
   </w:abstractNum>
-  <w:abstractNum w:abstractNumId="9" w15:restartNumberingAfterBreak="0">
+  <w:abstractNum w:abstractNumId="10" w15:restartNumberingAfterBreak="0">
     <w:nsid w:val="33297217"/>
     <w:multiLevelType w:val="hybridMultilevel"/>
     <w:tmpl w:val="743EE320"/>
@@ -29083,7 +34088,7 @@
       </w:rPr>
     </w:lvl>
   </w:abstractNum>
-  <w:abstractNum w:abstractNumId="10" w15:restartNumberingAfterBreak="0">
+  <w:abstractNum w:abstractNumId="11" w15:restartNumberingAfterBreak="0">
     <w:nsid w:val="33934F41"/>
     <w:multiLevelType w:val="hybridMultilevel"/>
     <w:tmpl w:val="8C76F288"/>
@@ -29196,7 +34201,7 @@
       </w:rPr>
     </w:lvl>
   </w:abstractNum>
-  <w:abstractNum w:abstractNumId="11" w15:restartNumberingAfterBreak="0">
+  <w:abstractNum w:abstractNumId="12" w15:restartNumberingAfterBreak="0">
     <w:nsid w:val="3E1455BD"/>
     <w:multiLevelType w:val="multilevel"/>
     <w:tmpl w:val="02641CBA"/>
@@ -29345,7 +34350,7 @@
       </w:rPr>
     </w:lvl>
   </w:abstractNum>
-  <w:abstractNum w:abstractNumId="12" w15:restartNumberingAfterBreak="0">
+  <w:abstractNum w:abstractNumId="13" w15:restartNumberingAfterBreak="0">
     <w:nsid w:val="3E505357"/>
     <w:multiLevelType w:val="multilevel"/>
     <w:tmpl w:val="0A68A662"/>
@@ -29494,7 +34499,7 @@
       </w:rPr>
     </w:lvl>
   </w:abstractNum>
-  <w:abstractNum w:abstractNumId="13" w15:restartNumberingAfterBreak="0">
+  <w:abstractNum w:abstractNumId="14" w15:restartNumberingAfterBreak="0">
     <w:nsid w:val="41E646DB"/>
     <w:multiLevelType w:val="hybridMultilevel"/>
     <w:tmpl w:val="0B20050A"/>
@@ -29607,7 +34612,7 @@
       </w:rPr>
     </w:lvl>
   </w:abstractNum>
-  <w:abstractNum w:abstractNumId="14" w15:restartNumberingAfterBreak="0">
+  <w:abstractNum w:abstractNumId="15" w15:restartNumberingAfterBreak="0">
     <w:nsid w:val="49F511AD"/>
     <w:multiLevelType w:val="multilevel"/>
     <w:tmpl w:val="B6E4C16C"/>
@@ -29756,7 +34761,7 @@
       </w:rPr>
     </w:lvl>
   </w:abstractNum>
-  <w:abstractNum w:abstractNumId="15" w15:restartNumberingAfterBreak="0">
+  <w:abstractNum w:abstractNumId="16" w15:restartNumberingAfterBreak="0">
     <w:nsid w:val="4C2D0F5D"/>
     <w:multiLevelType w:val="hybridMultilevel"/>
     <w:tmpl w:val="3B6C29B6"/>
@@ -29869,7 +34874,7 @@
       </w:rPr>
     </w:lvl>
   </w:abstractNum>
-  <w:abstractNum w:abstractNumId="16" w15:restartNumberingAfterBreak="0">
+  <w:abstractNum w:abstractNumId="17" w15:restartNumberingAfterBreak="0">
     <w:nsid w:val="4DCE256C"/>
     <w:multiLevelType w:val="multilevel"/>
     <w:tmpl w:val="921E0554"/>
@@ -30018,7 +35023,7 @@
       </w:rPr>
     </w:lvl>
   </w:abstractNum>
-  <w:abstractNum w:abstractNumId="17" w15:restartNumberingAfterBreak="0">
+  <w:abstractNum w:abstractNumId="18" w15:restartNumberingAfterBreak="0">
     <w:nsid w:val="4FBD38D5"/>
     <w:multiLevelType w:val="hybridMultilevel"/>
     <w:tmpl w:val="3EEC7142"/>
@@ -30130,7 +35135,7 @@
       </w:rPr>
     </w:lvl>
   </w:abstractNum>
-  <w:abstractNum w:abstractNumId="18" w15:restartNumberingAfterBreak="0">
+  <w:abstractNum w:abstractNumId="19" w15:restartNumberingAfterBreak="0">
     <w:nsid w:val="4FDC029F"/>
     <w:multiLevelType w:val="hybridMultilevel"/>
     <w:tmpl w:val="865CD84E"/>
@@ -30219,7 +35224,7 @@
       </w:pPr>
     </w:lvl>
   </w:abstractNum>
-  <w:abstractNum w:abstractNumId="19" w15:restartNumberingAfterBreak="0">
+  <w:abstractNum w:abstractNumId="20" w15:restartNumberingAfterBreak="0">
     <w:nsid w:val="50160F95"/>
     <w:multiLevelType w:val="hybridMultilevel"/>
     <w:tmpl w:val="D8F27436"/>
@@ -30332,7 +35337,7 @@
       </w:rPr>
     </w:lvl>
   </w:abstractNum>
-  <w:abstractNum w:abstractNumId="20" w15:restartNumberingAfterBreak="0">
+  <w:abstractNum w:abstractNumId="21" w15:restartNumberingAfterBreak="0">
     <w:nsid w:val="52181701"/>
     <w:multiLevelType w:val="hybridMultilevel"/>
     <w:tmpl w:val="8E1EBF2C"/>
@@ -30445,7 +35450,7 @@
       </w:rPr>
     </w:lvl>
   </w:abstractNum>
-  <w:abstractNum w:abstractNumId="21" w15:restartNumberingAfterBreak="0">
+  <w:abstractNum w:abstractNumId="22" w15:restartNumberingAfterBreak="0">
     <w:nsid w:val="54852DD8"/>
     <w:multiLevelType w:val="hybridMultilevel"/>
     <w:tmpl w:val="C988F22E"/>
@@ -30558,7 +35563,7 @@
       </w:rPr>
     </w:lvl>
   </w:abstractNum>
-  <w:abstractNum w:abstractNumId="22" w15:restartNumberingAfterBreak="0">
+  <w:abstractNum w:abstractNumId="23" w15:restartNumberingAfterBreak="0">
     <w:nsid w:val="59794F0F"/>
     <w:multiLevelType w:val="multilevel"/>
     <w:tmpl w:val="4CC6E0C8"/>
@@ -30671,7 +35676,120 @@
       </w:pPr>
     </w:lvl>
   </w:abstractNum>
-  <w:abstractNum w:abstractNumId="23" w15:restartNumberingAfterBreak="0">
+  <w:abstractNum w:abstractNumId="24" w15:restartNumberingAfterBreak="0">
+    <w:nsid w:val="65886329"/>
+    <w:multiLevelType w:val="hybridMultilevel"/>
+    <w:tmpl w:val="D7A2F7E0"/>
+    <w:lvl w:ilvl="0" w:tplc="04090001">
+      <w:start w:val="1"/>
+      <w:numFmt w:val="bullet"/>
+      <w:lvlText w:val=""/>
+      <w:lvlJc w:val="left"/>
+      <w:pPr>
+        <w:ind w:left="870" w:hanging="360"/>
+      </w:pPr>
+      <w:rPr>
+        <w:rFonts w:ascii="Symbol" w:hAnsi="Symbol" w:hint="default"/>
+      </w:rPr>
+    </w:lvl>
+    <w:lvl w:ilvl="1" w:tplc="04090003">
+      <w:start w:val="1"/>
+      <w:numFmt w:val="bullet"/>
+      <w:lvlText w:val="o"/>
+      <w:lvlJc w:val="left"/>
+      <w:pPr>
+        <w:ind w:left="1590" w:hanging="360"/>
+      </w:pPr>
+      <w:rPr>
+        <w:rFonts w:ascii="Courier New" w:hAnsi="Courier New" w:cs="Courier New" w:hint="default"/>
+      </w:rPr>
+    </w:lvl>
+    <w:lvl w:ilvl="2" w:tplc="04090005" w:tentative="1">
+      <w:start w:val="1"/>
+      <w:numFmt w:val="bullet"/>
+      <w:lvlText w:val=""/>
+      <w:lvlJc w:val="left"/>
+      <w:pPr>
+        <w:ind w:left="2310" w:hanging="360"/>
+      </w:pPr>
+      <w:rPr>
+        <w:rFonts w:ascii="Wingdings" w:hAnsi="Wingdings" w:hint="default"/>
+      </w:rPr>
+    </w:lvl>
+    <w:lvl w:ilvl="3" w:tplc="04090001" w:tentative="1">
+      <w:start w:val="1"/>
+      <w:numFmt w:val="bullet"/>
+      <w:lvlText w:val=""/>
+      <w:lvlJc w:val="left"/>
+      <w:pPr>
+        <w:ind w:left="3030" w:hanging="360"/>
+      </w:pPr>
+      <w:rPr>
+        <w:rFonts w:ascii="Symbol" w:hAnsi="Symbol" w:hint="default"/>
+      </w:rPr>
+    </w:lvl>
+    <w:lvl w:ilvl="4" w:tplc="04090003" w:tentative="1">
+      <w:start w:val="1"/>
+      <w:numFmt w:val="bullet"/>
+      <w:lvlText w:val="o"/>
+      <w:lvlJc w:val="left"/>
+      <w:pPr>
+        <w:ind w:left="3750" w:hanging="360"/>
+      </w:pPr>
+      <w:rPr>
+        <w:rFonts w:ascii="Courier New" w:hAnsi="Courier New" w:cs="Courier New" w:hint="default"/>
+      </w:rPr>
+    </w:lvl>
+    <w:lvl w:ilvl="5" w:tplc="04090005" w:tentative="1">
+      <w:start w:val="1"/>
+      <w:numFmt w:val="bullet"/>
+      <w:lvlText w:val=""/>
+      <w:lvlJc w:val="left"/>
+      <w:pPr>
+        <w:ind w:left="4470" w:hanging="360"/>
+      </w:pPr>
+      <w:rPr>
+        <w:rFonts w:ascii="Wingdings" w:hAnsi="Wingdings" w:hint="default"/>
+      </w:rPr>
+    </w:lvl>
+    <w:lvl w:ilvl="6" w:tplc="04090001" w:tentative="1">
+      <w:start w:val="1"/>
+      <w:numFmt w:val="bullet"/>
+      <w:lvlText w:val=""/>
+      <w:lvlJc w:val="left"/>
+      <w:pPr>
+        <w:ind w:left="5190" w:hanging="360"/>
+      </w:pPr>
+      <w:rPr>
+        <w:rFonts w:ascii="Symbol" w:hAnsi="Symbol" w:hint="default"/>
+      </w:rPr>
+    </w:lvl>
+    <w:lvl w:ilvl="7" w:tplc="04090003" w:tentative="1">
+      <w:start w:val="1"/>
+      <w:numFmt w:val="bullet"/>
+      <w:lvlText w:val="o"/>
+      <w:lvlJc w:val="left"/>
+      <w:pPr>
+        <w:ind w:left="5910" w:hanging="360"/>
+      </w:pPr>
+      <w:rPr>
+        <w:rFonts w:ascii="Courier New" w:hAnsi="Courier New" w:cs="Courier New" w:hint="default"/>
+      </w:rPr>
+    </w:lvl>
+    <w:lvl w:ilvl="8" w:tplc="04090005" w:tentative="1">
+      <w:start w:val="1"/>
+      <w:numFmt w:val="bullet"/>
+      <w:lvlText w:val=""/>
+      <w:lvlJc w:val="left"/>
+      <w:pPr>
+        <w:ind w:left="6630" w:hanging="360"/>
+      </w:pPr>
+      <w:rPr>
+        <w:rFonts w:ascii="Wingdings" w:hAnsi="Wingdings" w:hint="default"/>
+      </w:rPr>
+    </w:lvl>
+  </w:abstractNum>
+  <w:abstractNum w:abstractNumId="25" w15:restartNumberingAfterBreak="0">
     <w:nsid w:val="66D71D4C"/>
     <w:multiLevelType w:val="hybridMultilevel"/>
     <w:tmpl w:val="5C00CF48"/>
@@ -30784,7 +35902,7 @@
       </w:rPr>
     </w:lvl>
   </w:abstractNum>
-  <w:abstractNum w:abstractNumId="24" w15:restartNumberingAfterBreak="0">
+  <w:abstractNum w:abstractNumId="26" w15:restartNumberingAfterBreak="0">
     <w:nsid w:val="73E31882"/>
     <w:multiLevelType w:val="hybridMultilevel"/>
     <w:tmpl w:val="BFEC6C2A"/>
@@ -30897,7 +36015,7 @@
       </w:rPr>
     </w:lvl>
   </w:abstractNum>
-  <w:abstractNum w:abstractNumId="25" w15:restartNumberingAfterBreak="0">
+  <w:abstractNum w:abstractNumId="27" w15:restartNumberingAfterBreak="0">
     <w:nsid w:val="76C003ED"/>
     <w:multiLevelType w:val="hybridMultilevel"/>
     <w:tmpl w:val="78F4AAB0"/>
@@ -31010,7 +36128,7 @@
       </w:rPr>
     </w:lvl>
   </w:abstractNum>
-  <w:abstractNum w:abstractNumId="26" w15:restartNumberingAfterBreak="0">
+  <w:abstractNum w:abstractNumId="28" w15:restartNumberingAfterBreak="0">
     <w:nsid w:val="76E7572F"/>
     <w:multiLevelType w:val="multilevel"/>
     <w:tmpl w:val="F95CE288"/>
@@ -31131,85 +36249,91 @@
     </w:lvl>
   </w:abstractNum>
   <w:num w:numId="1">
-    <w:abstractNumId w:val="6"/>
+    <w:abstractNumId w:val="7"/>
   </w:num>
   <w:num w:numId="2">
-    <w:abstractNumId w:val="3"/>
+    <w:abstractNumId w:val="4"/>
   </w:num>
   <w:num w:numId="3">
     <w:abstractNumId w:val="2"/>
   </w:num>
   <w:num w:numId="4">
-    <w:abstractNumId w:val="20"/>
+    <w:abstractNumId w:val="21"/>
   </w:num>
   <w:num w:numId="5">
     <w:abstractNumId w:val="0"/>
   </w:num>
   <w:num w:numId="6">
+    <w:abstractNumId w:val="19"/>
+  </w:num>
+  <w:num w:numId="7">
+    <w:abstractNumId w:val="10"/>
+  </w:num>
+  <w:num w:numId="8">
     <w:abstractNumId w:val="18"/>
   </w:num>
-  <w:num w:numId="7">
-    <w:abstractNumId w:val="9"/>
+  <w:num w:numId="9">
+    <w:abstractNumId w:val="22"/>
   </w:num>
-  <w:num w:numId="8">
+  <w:num w:numId="10">
+    <w:abstractNumId w:val="25"/>
+  </w:num>
+  <w:num w:numId="11">
+    <w:abstractNumId w:val="5"/>
+  </w:num>
+  <w:num w:numId="12">
+    <w:abstractNumId w:val="15"/>
+  </w:num>
+  <w:num w:numId="13">
+    <w:abstractNumId w:val="28"/>
+  </w:num>
+  <w:num w:numId="14">
+    <w:abstractNumId w:val="23"/>
+  </w:num>
+  <w:num w:numId="15">
+    <w:abstractNumId w:val="14"/>
+  </w:num>
+  <w:num w:numId="16">
+    <w:abstractNumId w:val="12"/>
+  </w:num>
+  <w:num w:numId="17">
+    <w:abstractNumId w:val="8"/>
+  </w:num>
+  <w:num w:numId="18">
     <w:abstractNumId w:val="17"/>
   </w:num>
-  <w:num w:numId="9">
-    <w:abstractNumId w:val="21"/>
-  </w:num>
-  <w:num w:numId="10">
-    <w:abstractNumId w:val="23"/>
-  </w:num>
-  <w:num w:numId="11">
-    <w:abstractNumId w:val="4"/>
-  </w:num>
-  <w:num w:numId="12">
-    <w:abstractNumId w:val="14"/>
-  </w:num>
-  <w:num w:numId="13">
+  <w:num w:numId="19">
     <w:abstractNumId w:val="26"/>
   </w:num>
-  <w:num w:numId="14">
-    <w:abstractNumId w:val="22"/>
-  </w:num>
-  <w:num w:numId="15">
-    <w:abstractNumId w:val="13"/>
-  </w:num>
-  <w:num w:numId="16">
+  <w:num w:numId="20">
     <w:abstractNumId w:val="11"/>
   </w:num>
-  <w:num w:numId="17">
-    <w:abstractNumId w:val="7"/>
-  </w:num>
-  <w:num w:numId="18">
-    <w:abstractNumId w:val="16"/>
-  </w:num>
-  <w:num w:numId="19">
-    <w:abstractNumId w:val="24"/>
-  </w:num>
-  <w:num w:numId="20">
-    <w:abstractNumId w:val="10"/>
-  </w:num>
   <w:num w:numId="21">
-    <w:abstractNumId w:val="19"/>
+    <w:abstractNumId w:val="20"/>
   </w:num>
   <w:num w:numId="22">
-    <w:abstractNumId w:val="25"/>
+    <w:abstractNumId w:val="27"/>
   </w:num>
   <w:num w:numId="23">
-    <w:abstractNumId w:val="12"/>
+    <w:abstractNumId w:val="13"/>
   </w:num>
   <w:num w:numId="24">
     <w:abstractNumId w:val="1"/>
   </w:num>
   <w:num w:numId="25">
-    <w:abstractNumId w:val="8"/>
+    <w:abstractNumId w:val="9"/>
   </w:num>
   <w:num w:numId="26">
-    <w:abstractNumId w:val="15"/>
+    <w:abstractNumId w:val="16"/>
   </w:num>
   <w:num w:numId="27">
-    <w:abstractNumId w:val="5"/>
+    <w:abstractNumId w:val="6"/>
+  </w:num>
+  <w:num w:numId="28">
+    <w:abstractNumId w:val="3"/>
+  </w:num>
+  <w:num w:numId="29">
+    <w:abstractNumId w:val="24"/>
   </w:num>
 </w:numbering>
 </file>
